--- a/docu/CloudComputing.docx
+++ b/docu/CloudComputing.docx
@@ -5,19 +5,22 @@
     <w:p>
       <w:pPr>
         <w:rPr>
+          <w:rFonts w:cs="Arial"/>
           <w:sz w:val="52"/>
           <w:szCs w:val="40"/>
-        </w:rPr>
-      </w:pPr>
-      <w:r>
-        <w:rPr>
+          <w:lang w:val="en-GB"/>
+        </w:rPr>
+      </w:pPr>
+      <w:r>
+        <w:rPr>
+          <w:rFonts w:cs="Arial"/>
           <w:noProof/>
           <w:sz w:val="52"/>
           <w:szCs w:val="40"/>
-          <w:lang w:eastAsia="de-DE"/>
+          <w:lang w:val="en-GB" w:eastAsia="de-DE"/>
         </w:rPr>
         <w:drawing>
-          <wp:anchor distT="0" distB="0" distL="114300" distR="114300" simplePos="0" relativeHeight="251658240" behindDoc="0" locked="0" layoutInCell="1" allowOverlap="1">
+          <wp:anchor distT="0" distB="0" distL="114300" distR="114300" simplePos="0" relativeHeight="251658240" behindDoc="0" locked="0" layoutInCell="1" allowOverlap="1" wp14:anchorId="59AEBDC8" wp14:editId="1FB38ADC">
             <wp:simplePos x="0" y="0"/>
             <wp:positionH relativeFrom="margin">
               <wp:align>right</wp:align>
@@ -76,46 +79,57 @@
     <w:p>
       <w:pPr>
         <w:rPr>
+          <w:rFonts w:cs="Arial"/>
           <w:sz w:val="52"/>
           <w:szCs w:val="40"/>
-        </w:rPr>
-      </w:pPr>
-    </w:p>
-    <w:p>
-      <w:pPr>
-        <w:rPr>
+          <w:lang w:val="en-GB"/>
+        </w:rPr>
+      </w:pPr>
+    </w:p>
+    <w:p>
+      <w:pPr>
+        <w:rPr>
+          <w:rFonts w:cs="Arial"/>
           <w:sz w:val="52"/>
           <w:szCs w:val="40"/>
-        </w:rPr>
-      </w:pPr>
-    </w:p>
-    <w:p>
-      <w:pPr>
-        <w:rPr>
+          <w:lang w:val="en-GB"/>
+        </w:rPr>
+      </w:pPr>
+    </w:p>
+    <w:p>
+      <w:pPr>
+        <w:rPr>
+          <w:rFonts w:cs="Arial"/>
           <w:sz w:val="52"/>
           <w:szCs w:val="40"/>
-        </w:rPr>
-      </w:pPr>
-    </w:p>
-    <w:p>
-      <w:pPr>
-        <w:rPr>
+          <w:lang w:val="en-GB"/>
+        </w:rPr>
+      </w:pPr>
+    </w:p>
+    <w:p>
+      <w:pPr>
+        <w:rPr>
+          <w:rFonts w:cs="Arial"/>
           <w:sz w:val="52"/>
           <w:szCs w:val="40"/>
-        </w:rPr>
-      </w:pPr>
-    </w:p>
-    <w:p>
-      <w:pPr>
-        <w:rPr>
+          <w:lang w:val="en-GB"/>
+        </w:rPr>
+      </w:pPr>
+    </w:p>
+    <w:p>
+      <w:pPr>
+        <w:rPr>
+          <w:rFonts w:cs="Arial"/>
           <w:sz w:val="72"/>
           <w:szCs w:val="40"/>
-        </w:rPr>
-      </w:pPr>
-    </w:p>
-    <w:p>
-      <w:pPr>
-        <w:rPr>
+          <w:lang w:val="en-GB"/>
+        </w:rPr>
+      </w:pPr>
+    </w:p>
+    <w:p>
+      <w:pPr>
+        <w:rPr>
+          <w:rFonts w:cs="Arial"/>
           <w:sz w:val="52"/>
           <w:szCs w:val="40"/>
           <w:lang w:val="en-GB"/>
@@ -123,6 +137,7 @@
       </w:pPr>
       <w:r>
         <w:rPr>
+          <w:rFonts w:cs="Arial"/>
           <w:sz w:val="52"/>
           <w:szCs w:val="40"/>
           <w:lang w:val="en-GB"/>
@@ -133,6 +148,7 @@
     <w:p>
       <w:pPr>
         <w:rPr>
+          <w:rFonts w:cs="Arial"/>
           <w:sz w:val="40"/>
           <w:szCs w:val="40"/>
           <w:lang w:val="en-GB"/>
@@ -140,6 +156,7 @@
       </w:pPr>
       <w:r>
         <w:rPr>
+          <w:rFonts w:cs="Arial"/>
           <w:sz w:val="40"/>
           <w:szCs w:val="40"/>
           <w:lang w:val="en-GB"/>
@@ -148,6 +165,7 @@
       </w:r>
       <w:r>
         <w:rPr>
+          <w:rFonts w:cs="Arial"/>
           <w:sz w:val="40"/>
           <w:szCs w:val="40"/>
           <w:lang w:val="en-GB"/>
@@ -158,11 +176,13 @@
     <w:p>
       <w:pPr>
         <w:rPr>
-          <w:lang w:val="en-GB"/>
-        </w:rPr>
-      </w:pPr>
-      <w:r>
-        <w:rPr>
+          <w:rFonts w:cs="Arial"/>
+          <w:lang w:val="en-GB"/>
+        </w:rPr>
+      </w:pPr>
+      <w:r>
+        <w:rPr>
+          <w:rFonts w:cs="Arial"/>
           <w:lang w:val="en-GB"/>
         </w:rPr>
         <w:t xml:space="preserve">Michael </w:t>
@@ -170,6 +190,7 @@
       <w:proofErr w:type="spellStart"/>
       <w:r>
         <w:rPr>
+          <w:rFonts w:cs="Arial"/>
           <w:lang w:val="en-GB"/>
         </w:rPr>
         <w:t>Zodel</w:t>
@@ -177,6 +198,7 @@
       <w:proofErr w:type="spellEnd"/>
       <w:r>
         <w:rPr>
+          <w:rFonts w:cs="Arial"/>
           <w:lang w:val="en-GB"/>
         </w:rPr>
         <w:t xml:space="preserve"> 1234567</w:t>
@@ -185,11 +207,13 @@
     <w:p>
       <w:pPr>
         <w:rPr>
-          <w:lang w:val="en-GB"/>
-        </w:rPr>
-      </w:pPr>
-      <w:r>
-        <w:rPr>
+          <w:rFonts w:cs="Arial"/>
+          <w:lang w:val="en-GB"/>
+        </w:rPr>
+      </w:pPr>
+      <w:r>
+        <w:rPr>
+          <w:rFonts w:cs="Arial"/>
           <w:lang w:val="en-GB"/>
         </w:rPr>
         <w:t xml:space="preserve">Andrej </w:t>
@@ -197,6 +221,7 @@
       <w:proofErr w:type="spellStart"/>
       <w:r>
         <w:rPr>
+          <w:rFonts w:cs="Arial"/>
           <w:lang w:val="en-GB"/>
         </w:rPr>
         <w:t>Korinth</w:t>
@@ -204,6 +229,7 @@
       <w:proofErr w:type="spellEnd"/>
       <w:r>
         <w:rPr>
+          <w:rFonts w:cs="Arial"/>
           <w:lang w:val="en-GB"/>
         </w:rPr>
         <w:t xml:space="preserve"> 1234567</w:t>
@@ -212,11 +238,13 @@
     <w:p>
       <w:pPr>
         <w:rPr>
-          <w:lang w:val="en-GB"/>
-        </w:rPr>
-      </w:pPr>
-      <w:r>
-        <w:rPr>
+          <w:rFonts w:cs="Arial"/>
+          <w:lang w:val="en-GB"/>
+        </w:rPr>
+      </w:pPr>
+      <w:r>
+        <w:rPr>
+          <w:rFonts w:cs="Arial"/>
           <w:lang w:val="en-GB"/>
         </w:rPr>
         <w:t xml:space="preserve">Francisco </w:t>
@@ -224,6 +252,7 @@
       <w:proofErr w:type="spellStart"/>
       <w:r>
         <w:rPr>
+          <w:rFonts w:cs="Arial"/>
           <w:lang w:val="en-GB"/>
         </w:rPr>
         <w:t>Seipel-Soubrier</w:t>
@@ -231,6 +260,7 @@
       <w:proofErr w:type="spellEnd"/>
       <w:r>
         <w:rPr>
+          <w:rFonts w:cs="Arial"/>
           <w:lang w:val="en-GB"/>
         </w:rPr>
         <w:t xml:space="preserve"> 1123213213123</w:t>
@@ -239,26 +269,21 @@
     <w:p>
       <w:pPr>
         <w:rPr>
-          <w:rFonts w:ascii="Calibri" w:hAnsi="Calibri" w:cs="Calibri"/>
+          <w:rFonts w:cs="Arial"/>
           <w:color w:val="000000"/>
           <w:lang w:val="en-GB"/>
         </w:rPr>
       </w:pPr>
       <w:r>
         <w:rPr>
-          <w:lang w:val="en-GB"/>
-        </w:rPr>
-        <w:t>Nils Krug</w:t>
-      </w:r>
-      <w:r>
-        <w:rPr>
-          <w:lang w:val="en-GB"/>
-        </w:rPr>
-        <w:t xml:space="preserve"> </w:t>
-      </w:r>
-      <w:r>
-        <w:rPr>
-          <w:rFonts w:ascii="Calibri" w:hAnsi="Calibri" w:cs="Calibri"/>
+          <w:rFonts w:cs="Arial"/>
+          <w:lang w:val="en-GB"/>
+        </w:rPr>
+        <w:t xml:space="preserve">Nils Krug </w:t>
+      </w:r>
+      <w:r>
+        <w:rPr>
+          <w:rFonts w:cs="Arial"/>
           <w:color w:val="000000"/>
           <w:lang w:val="en-GB"/>
         </w:rPr>
@@ -268,14 +293,14 @@
     <w:p>
       <w:pPr>
         <w:rPr>
-          <w:rFonts w:ascii="Calibri" w:hAnsi="Calibri" w:cs="Calibri"/>
+          <w:rFonts w:cs="Arial"/>
           <w:color w:val="000000"/>
           <w:lang w:val="en-GB"/>
         </w:rPr>
       </w:pPr>
       <w:r>
         <w:rPr>
-          <w:rFonts w:ascii="Calibri" w:hAnsi="Calibri" w:cs="Calibri"/>
+          <w:rFonts w:cs="Arial"/>
           <w:color w:val="000000"/>
           <w:lang w:val="en-GB"/>
         </w:rPr>
@@ -285,8 +310,14 @@
     <w:p>
       <w:pPr>
         <w:pStyle w:val="Verzeichnis1"/>
-      </w:pPr>
-      <w:r>
+        <w:rPr>
+          <w:rFonts w:cs="Arial"/>
+        </w:rPr>
+      </w:pPr>
+      <w:r>
+        <w:rPr>
+          <w:rFonts w:cs="Arial"/>
+        </w:rPr>
         <w:lastRenderedPageBreak/>
         <w:t>Table of contents</w:t>
       </w:r>
@@ -297,40 +328,37 @@
         <w:rPr>
           <w:rFonts w:eastAsiaTheme="minorEastAsia"/>
           <w:noProof/>
-          <w:sz w:val="24"/>
-          <w:szCs w:val="24"/>
+          <w:sz w:val="22"/>
           <w:lang w:val="de-DE" w:eastAsia="de-DE"/>
         </w:rPr>
       </w:pPr>
       <w:r>
         <w:rPr>
-          <w:sz w:val="24"/>
-          <w:szCs w:val="24"/>
+          <w:rFonts w:cs="Arial"/>
+          <w:sz w:val="22"/>
         </w:rPr>
         <w:fldChar w:fldCharType="begin"/>
       </w:r>
       <w:r>
         <w:rPr>
-          <w:sz w:val="24"/>
-          <w:szCs w:val="24"/>
-          <w:lang w:val="de-DE"/>
+          <w:rFonts w:cs="Arial"/>
+          <w:sz w:val="22"/>
         </w:rPr>
         <w:instrText xml:space="preserve"> TOC \o "1-3" \h \z \u </w:instrText>
       </w:r>
       <w:r>
         <w:rPr>
-          <w:sz w:val="24"/>
-          <w:szCs w:val="24"/>
+          <w:rFonts w:cs="Arial"/>
+          <w:sz w:val="22"/>
         </w:rPr>
         <w:fldChar w:fldCharType="separate"/>
       </w:r>
-      <w:hyperlink w:anchor="_Toc57116445" w:history="1">
+      <w:hyperlink w:anchor="_Toc62813417" w:history="1">
         <w:r>
           <w:rPr>
             <w:rStyle w:val="Hyperlink"/>
-            <w:noProof/>
-            <w:sz w:val="24"/>
-            <w:szCs w:val="24"/>
+            <w:rFonts w:cs="Arial"/>
+            <w:noProof/>
           </w:rPr>
           <w:t>Introduction to Nextcloud</w:t>
         </w:r>
@@ -338,8 +366,6 @@
           <w:rPr>
             <w:noProof/>
             <w:webHidden/>
-            <w:sz w:val="24"/>
-            <w:szCs w:val="24"/>
           </w:rPr>
           <w:tab/>
         </w:r>
@@ -347,8 +373,6 @@
           <w:rPr>
             <w:noProof/>
             <w:webHidden/>
-            <w:sz w:val="24"/>
-            <w:szCs w:val="24"/>
           </w:rPr>
           <w:fldChar w:fldCharType="begin"/>
         </w:r>
@@ -356,25 +380,19 @@
           <w:rPr>
             <w:noProof/>
             <w:webHidden/>
-            <w:sz w:val="24"/>
-            <w:szCs w:val="24"/>
-          </w:rPr>
-          <w:instrText xml:space="preserve"> PAGEREF _Toc57116445 \h </w:instrText>
-        </w:r>
-        <w:r>
-          <w:rPr>
-            <w:noProof/>
-            <w:webHidden/>
-            <w:sz w:val="24"/>
-            <w:szCs w:val="24"/>
-          </w:rPr>
-        </w:r>
-        <w:r>
-          <w:rPr>
-            <w:noProof/>
-            <w:webHidden/>
-            <w:sz w:val="24"/>
-            <w:szCs w:val="24"/>
+          </w:rPr>
+          <w:instrText xml:space="preserve"> PAGEREF _Toc62813417 \h </w:instrText>
+        </w:r>
+        <w:r>
+          <w:rPr>
+            <w:noProof/>
+            <w:webHidden/>
+          </w:rPr>
+        </w:r>
+        <w:r>
+          <w:rPr>
+            <w:noProof/>
+            <w:webHidden/>
           </w:rPr>
           <w:fldChar w:fldCharType="separate"/>
         </w:r>
@@ -382,8 +400,6 @@
           <w:rPr>
             <w:noProof/>
             <w:webHidden/>
-            <w:sz w:val="24"/>
-            <w:szCs w:val="24"/>
           </w:rPr>
           <w:t>3</w:t>
         </w:r>
@@ -391,8 +407,6 @@
           <w:rPr>
             <w:noProof/>
             <w:webHidden/>
-            <w:sz w:val="24"/>
-            <w:szCs w:val="24"/>
           </w:rPr>
           <w:fldChar w:fldCharType="end"/>
         </w:r>
@@ -404,27 +418,22 @@
         <w:rPr>
           <w:rFonts w:eastAsiaTheme="minorEastAsia"/>
           <w:noProof/>
-          <w:sz w:val="24"/>
-          <w:szCs w:val="24"/>
+          <w:sz w:val="22"/>
           <w:lang w:val="de-DE" w:eastAsia="de-DE"/>
         </w:rPr>
       </w:pPr>
-      <w:hyperlink w:anchor="_Toc57116446" w:history="1">
+      <w:hyperlink w:anchor="_Toc62813418" w:history="1">
         <w:r>
           <w:rPr>
             <w:rStyle w:val="Hyperlink"/>
             <w:noProof/>
-            <w:sz w:val="24"/>
-            <w:szCs w:val="24"/>
-          </w:rPr>
-          <w:t>Overview of Kubernetes</w:t>
-        </w:r>
-        <w:r>
-          <w:rPr>
-            <w:noProof/>
-            <w:webHidden/>
-            <w:sz w:val="24"/>
-            <w:szCs w:val="24"/>
+          </w:rPr>
+          <w:t>Introduction to Kubernetes</w:t>
+        </w:r>
+        <w:r>
+          <w:rPr>
+            <w:noProof/>
+            <w:webHidden/>
           </w:rPr>
           <w:tab/>
         </w:r>
@@ -432,8 +441,6 @@
           <w:rPr>
             <w:noProof/>
             <w:webHidden/>
-            <w:sz w:val="24"/>
-            <w:szCs w:val="24"/>
           </w:rPr>
           <w:fldChar w:fldCharType="begin"/>
         </w:r>
@@ -441,25 +448,19 @@
           <w:rPr>
             <w:noProof/>
             <w:webHidden/>
-            <w:sz w:val="24"/>
-            <w:szCs w:val="24"/>
-          </w:rPr>
-          <w:instrText xml:space="preserve"> PAGEREF _Toc57116446 \h </w:instrText>
-        </w:r>
-        <w:r>
-          <w:rPr>
-            <w:noProof/>
-            <w:webHidden/>
-            <w:sz w:val="24"/>
-            <w:szCs w:val="24"/>
-          </w:rPr>
-        </w:r>
-        <w:r>
-          <w:rPr>
-            <w:noProof/>
-            <w:webHidden/>
-            <w:sz w:val="24"/>
-            <w:szCs w:val="24"/>
+          </w:rPr>
+          <w:instrText xml:space="preserve"> PAGEREF _Toc62813418 \h </w:instrText>
+        </w:r>
+        <w:r>
+          <w:rPr>
+            <w:noProof/>
+            <w:webHidden/>
+          </w:rPr>
+        </w:r>
+        <w:r>
+          <w:rPr>
+            <w:noProof/>
+            <w:webHidden/>
           </w:rPr>
           <w:fldChar w:fldCharType="separate"/>
         </w:r>
@@ -467,17 +468,13 @@
           <w:rPr>
             <w:noProof/>
             <w:webHidden/>
-            <w:sz w:val="24"/>
-            <w:szCs w:val="24"/>
-          </w:rPr>
-          <w:t>3</w:t>
-        </w:r>
-        <w:r>
-          <w:rPr>
-            <w:noProof/>
-            <w:webHidden/>
-            <w:sz w:val="24"/>
-            <w:szCs w:val="24"/>
+          </w:rPr>
+          <w:t>4</w:t>
+        </w:r>
+        <w:r>
+          <w:rPr>
+            <w:noProof/>
+            <w:webHidden/>
           </w:rPr>
           <w:fldChar w:fldCharType="end"/>
         </w:r>
@@ -489,18 +486,15 @@
         <w:rPr>
           <w:rFonts w:eastAsiaTheme="minorEastAsia"/>
           <w:noProof/>
-          <w:sz w:val="24"/>
-          <w:szCs w:val="24"/>
+          <w:sz w:val="22"/>
           <w:lang w:val="de-DE" w:eastAsia="de-DE"/>
         </w:rPr>
       </w:pPr>
-      <w:hyperlink w:anchor="_Toc57116447" w:history="1">
+      <w:hyperlink w:anchor="_Toc62813419" w:history="1">
         <w:r>
           <w:rPr>
             <w:rStyle w:val="Hyperlink"/>
             <w:noProof/>
-            <w:sz w:val="24"/>
-            <w:szCs w:val="24"/>
           </w:rPr>
           <w:t>High availability cluster</w:t>
         </w:r>
@@ -508,8 +502,6 @@
           <w:rPr>
             <w:noProof/>
             <w:webHidden/>
-            <w:sz w:val="24"/>
-            <w:szCs w:val="24"/>
           </w:rPr>
           <w:tab/>
         </w:r>
@@ -517,8 +509,6 @@
           <w:rPr>
             <w:noProof/>
             <w:webHidden/>
-            <w:sz w:val="24"/>
-            <w:szCs w:val="24"/>
           </w:rPr>
           <w:fldChar w:fldCharType="begin"/>
         </w:r>
@@ -526,25 +516,19 @@
           <w:rPr>
             <w:noProof/>
             <w:webHidden/>
-            <w:sz w:val="24"/>
-            <w:szCs w:val="24"/>
-          </w:rPr>
-          <w:instrText xml:space="preserve"> PAGEREF _Toc57116447 \h </w:instrText>
-        </w:r>
-        <w:r>
-          <w:rPr>
-            <w:noProof/>
-            <w:webHidden/>
-            <w:sz w:val="24"/>
-            <w:szCs w:val="24"/>
-          </w:rPr>
-        </w:r>
-        <w:r>
-          <w:rPr>
-            <w:noProof/>
-            <w:webHidden/>
-            <w:sz w:val="24"/>
-            <w:szCs w:val="24"/>
+          </w:rPr>
+          <w:instrText xml:space="preserve"> PAGEREF _Toc62813419 \h </w:instrText>
+        </w:r>
+        <w:r>
+          <w:rPr>
+            <w:noProof/>
+            <w:webHidden/>
+          </w:rPr>
+        </w:r>
+        <w:r>
+          <w:rPr>
+            <w:noProof/>
+            <w:webHidden/>
           </w:rPr>
           <w:fldChar w:fldCharType="separate"/>
         </w:r>
@@ -552,17 +536,13 @@
           <w:rPr>
             <w:noProof/>
             <w:webHidden/>
-            <w:sz w:val="24"/>
-            <w:szCs w:val="24"/>
-          </w:rPr>
-          <w:t>3</w:t>
-        </w:r>
-        <w:r>
-          <w:rPr>
-            <w:noProof/>
-            <w:webHidden/>
-            <w:sz w:val="24"/>
-            <w:szCs w:val="24"/>
+          </w:rPr>
+          <w:t>5</w:t>
+        </w:r>
+        <w:r>
+          <w:rPr>
+            <w:noProof/>
+            <w:webHidden/>
           </w:rPr>
           <w:fldChar w:fldCharType="end"/>
         </w:r>
@@ -574,27 +554,22 @@
         <w:rPr>
           <w:rFonts w:eastAsiaTheme="minorEastAsia"/>
           <w:noProof/>
-          <w:sz w:val="24"/>
-          <w:szCs w:val="24"/>
+          <w:sz w:val="22"/>
           <w:lang w:val="de-DE" w:eastAsia="de-DE"/>
         </w:rPr>
       </w:pPr>
-      <w:hyperlink w:anchor="_Toc57116448" w:history="1">
+      <w:hyperlink w:anchor="_Toc62813420" w:history="1">
         <w:r>
           <w:rPr>
             <w:rStyle w:val="Hyperlink"/>
             <w:noProof/>
-            <w:sz w:val="24"/>
-            <w:szCs w:val="24"/>
-          </w:rPr>
-          <w:t>Setup of Kubernetes</w:t>
-        </w:r>
-        <w:r>
-          <w:rPr>
-            <w:noProof/>
-            <w:webHidden/>
-            <w:sz w:val="24"/>
-            <w:szCs w:val="24"/>
+          </w:rPr>
+          <w:t>Yaml Files</w:t>
+        </w:r>
+        <w:r>
+          <w:rPr>
+            <w:noProof/>
+            <w:webHidden/>
           </w:rPr>
           <w:tab/>
         </w:r>
@@ -602,8 +577,6 @@
           <w:rPr>
             <w:noProof/>
             <w:webHidden/>
-            <w:sz w:val="24"/>
-            <w:szCs w:val="24"/>
           </w:rPr>
           <w:fldChar w:fldCharType="begin"/>
         </w:r>
@@ -611,25 +584,19 @@
           <w:rPr>
             <w:noProof/>
             <w:webHidden/>
-            <w:sz w:val="24"/>
-            <w:szCs w:val="24"/>
-          </w:rPr>
-          <w:instrText xml:space="preserve"> PAGEREF _Toc57116448 \h </w:instrText>
-        </w:r>
-        <w:r>
-          <w:rPr>
-            <w:noProof/>
-            <w:webHidden/>
-            <w:sz w:val="24"/>
-            <w:szCs w:val="24"/>
-          </w:rPr>
-        </w:r>
-        <w:r>
-          <w:rPr>
-            <w:noProof/>
-            <w:webHidden/>
-            <w:sz w:val="24"/>
-            <w:szCs w:val="24"/>
+          </w:rPr>
+          <w:instrText xml:space="preserve"> PAGEREF _Toc62813420 \h </w:instrText>
+        </w:r>
+        <w:r>
+          <w:rPr>
+            <w:noProof/>
+            <w:webHidden/>
+          </w:rPr>
+        </w:r>
+        <w:r>
+          <w:rPr>
+            <w:noProof/>
+            <w:webHidden/>
           </w:rPr>
           <w:fldChar w:fldCharType="separate"/>
         </w:r>
@@ -637,17 +604,13 @@
           <w:rPr>
             <w:noProof/>
             <w:webHidden/>
-            <w:sz w:val="24"/>
-            <w:szCs w:val="24"/>
-          </w:rPr>
-          <w:t>3</w:t>
-        </w:r>
-        <w:r>
-          <w:rPr>
-            <w:noProof/>
-            <w:webHidden/>
-            <w:sz w:val="24"/>
-            <w:szCs w:val="24"/>
+          </w:rPr>
+          <w:t>6</w:t>
+        </w:r>
+        <w:r>
+          <w:rPr>
+            <w:noProof/>
+            <w:webHidden/>
           </w:rPr>
           <w:fldChar w:fldCharType="end"/>
         </w:r>
@@ -655,22 +618,1011 @@
     </w:p>
     <w:p>
       <w:pPr>
-        <w:pStyle w:val="Verzeichnis1"/>
+        <w:pStyle w:val="Verzeichnis2"/>
+        <w:tabs>
+          <w:tab w:val="right" w:leader="dot" w:pos="9062"/>
+        </w:tabs>
         <w:rPr>
           <w:rFonts w:eastAsiaTheme="minorEastAsia"/>
           <w:noProof/>
-          <w:sz w:val="24"/>
-          <w:szCs w:val="24"/>
+          <w:lang w:eastAsia="de-DE"/>
+        </w:rPr>
+      </w:pPr>
+      <w:hyperlink w:anchor="_Toc62813421" w:history="1">
+        <w:r>
+          <w:rPr>
+            <w:rStyle w:val="Hyperlink"/>
+            <w:noProof/>
+            <w:lang w:val="en-GB"/>
+          </w:rPr>
+          <w:t>Namespace.yaml</w:t>
+        </w:r>
+        <w:r>
+          <w:rPr>
+            <w:noProof/>
+            <w:webHidden/>
+          </w:rPr>
+          <w:tab/>
+        </w:r>
+        <w:r>
+          <w:rPr>
+            <w:noProof/>
+            <w:webHidden/>
+          </w:rPr>
+          <w:fldChar w:fldCharType="begin"/>
+        </w:r>
+        <w:r>
+          <w:rPr>
+            <w:noProof/>
+            <w:webHidden/>
+          </w:rPr>
+          <w:instrText xml:space="preserve"> PAGEREF _Toc62813421 \h </w:instrText>
+        </w:r>
+        <w:r>
+          <w:rPr>
+            <w:noProof/>
+            <w:webHidden/>
+          </w:rPr>
+        </w:r>
+        <w:r>
+          <w:rPr>
+            <w:noProof/>
+            <w:webHidden/>
+          </w:rPr>
+          <w:fldChar w:fldCharType="separate"/>
+        </w:r>
+        <w:r>
+          <w:rPr>
+            <w:noProof/>
+            <w:webHidden/>
+          </w:rPr>
+          <w:t>7</w:t>
+        </w:r>
+        <w:r>
+          <w:rPr>
+            <w:noProof/>
+            <w:webHidden/>
+          </w:rPr>
+          <w:fldChar w:fldCharType="end"/>
+        </w:r>
+      </w:hyperlink>
+    </w:p>
+    <w:p>
+      <w:pPr>
+        <w:pStyle w:val="Verzeichnis2"/>
+        <w:tabs>
+          <w:tab w:val="right" w:leader="dot" w:pos="9062"/>
+        </w:tabs>
+        <w:rPr>
+          <w:rFonts w:eastAsiaTheme="minorEastAsia"/>
+          <w:noProof/>
+          <w:lang w:eastAsia="de-DE"/>
+        </w:rPr>
+      </w:pPr>
+      <w:hyperlink w:anchor="_Toc62813422" w:history="1">
+        <w:r>
+          <w:rPr>
+            <w:rStyle w:val="Hyperlink"/>
+            <w:noProof/>
+            <w:lang w:val="en-GB"/>
+          </w:rPr>
+          <w:t>Secret.yaml</w:t>
+        </w:r>
+        <w:r>
+          <w:rPr>
+            <w:noProof/>
+            <w:webHidden/>
+          </w:rPr>
+          <w:tab/>
+        </w:r>
+        <w:r>
+          <w:rPr>
+            <w:noProof/>
+            <w:webHidden/>
+          </w:rPr>
+          <w:fldChar w:fldCharType="begin"/>
+        </w:r>
+        <w:r>
+          <w:rPr>
+            <w:noProof/>
+            <w:webHidden/>
+          </w:rPr>
+          <w:instrText xml:space="preserve"> PAGEREF _Toc62813422 \h </w:instrText>
+        </w:r>
+        <w:r>
+          <w:rPr>
+            <w:noProof/>
+            <w:webHidden/>
+          </w:rPr>
+        </w:r>
+        <w:r>
+          <w:rPr>
+            <w:noProof/>
+            <w:webHidden/>
+          </w:rPr>
+          <w:fldChar w:fldCharType="separate"/>
+        </w:r>
+        <w:r>
+          <w:rPr>
+            <w:noProof/>
+            <w:webHidden/>
+          </w:rPr>
+          <w:t>7</w:t>
+        </w:r>
+        <w:r>
+          <w:rPr>
+            <w:noProof/>
+            <w:webHidden/>
+          </w:rPr>
+          <w:fldChar w:fldCharType="end"/>
+        </w:r>
+      </w:hyperlink>
+    </w:p>
+    <w:p>
+      <w:pPr>
+        <w:pStyle w:val="Verzeichnis2"/>
+        <w:tabs>
+          <w:tab w:val="right" w:leader="dot" w:pos="9062"/>
+        </w:tabs>
+        <w:rPr>
+          <w:rFonts w:eastAsiaTheme="minorEastAsia"/>
+          <w:noProof/>
+          <w:lang w:eastAsia="de-DE"/>
+        </w:rPr>
+      </w:pPr>
+      <w:hyperlink w:anchor="_Toc62813423" w:history="1">
+        <w:r>
+          <w:rPr>
+            <w:rStyle w:val="Hyperlink"/>
+            <w:noProof/>
+            <w:lang w:val="en-US"/>
+          </w:rPr>
+          <w:t>Min.IO</w:t>
+        </w:r>
+        <w:r>
+          <w:rPr>
+            <w:noProof/>
+            <w:webHidden/>
+          </w:rPr>
+          <w:tab/>
+        </w:r>
+        <w:r>
+          <w:rPr>
+            <w:noProof/>
+            <w:webHidden/>
+          </w:rPr>
+          <w:fldChar w:fldCharType="begin"/>
+        </w:r>
+        <w:r>
+          <w:rPr>
+            <w:noProof/>
+            <w:webHidden/>
+          </w:rPr>
+          <w:instrText xml:space="preserve"> PAGEREF _Toc62813423 \h </w:instrText>
+        </w:r>
+        <w:r>
+          <w:rPr>
+            <w:noProof/>
+            <w:webHidden/>
+          </w:rPr>
+        </w:r>
+        <w:r>
+          <w:rPr>
+            <w:noProof/>
+            <w:webHidden/>
+          </w:rPr>
+          <w:fldChar w:fldCharType="separate"/>
+        </w:r>
+        <w:r>
+          <w:rPr>
+            <w:noProof/>
+            <w:webHidden/>
+          </w:rPr>
+          <w:t>7</w:t>
+        </w:r>
+        <w:r>
+          <w:rPr>
+            <w:noProof/>
+            <w:webHidden/>
+          </w:rPr>
+          <w:fldChar w:fldCharType="end"/>
+        </w:r>
+      </w:hyperlink>
+    </w:p>
+    <w:p>
+      <w:pPr>
+        <w:pStyle w:val="Verzeichnis2"/>
+        <w:tabs>
+          <w:tab w:val="right" w:leader="dot" w:pos="9062"/>
+        </w:tabs>
+        <w:rPr>
+          <w:rFonts w:eastAsiaTheme="minorEastAsia"/>
+          <w:noProof/>
+          <w:lang w:eastAsia="de-DE"/>
+        </w:rPr>
+      </w:pPr>
+      <w:hyperlink w:anchor="_Toc62813424" w:history="1">
+        <w:r>
+          <w:rPr>
+            <w:rStyle w:val="Hyperlink"/>
+            <w:noProof/>
+            <w:lang w:val="en-US"/>
+          </w:rPr>
+          <w:t>Redis</w:t>
+        </w:r>
+        <w:r>
+          <w:rPr>
+            <w:noProof/>
+            <w:webHidden/>
+          </w:rPr>
+          <w:tab/>
+        </w:r>
+        <w:r>
+          <w:rPr>
+            <w:noProof/>
+            <w:webHidden/>
+          </w:rPr>
+          <w:fldChar w:fldCharType="begin"/>
+        </w:r>
+        <w:r>
+          <w:rPr>
+            <w:noProof/>
+            <w:webHidden/>
+          </w:rPr>
+          <w:instrText xml:space="preserve"> PAGEREF _Toc62813424 \h </w:instrText>
+        </w:r>
+        <w:r>
+          <w:rPr>
+            <w:noProof/>
+            <w:webHidden/>
+          </w:rPr>
+        </w:r>
+        <w:r>
+          <w:rPr>
+            <w:noProof/>
+            <w:webHidden/>
+          </w:rPr>
+          <w:fldChar w:fldCharType="separate"/>
+        </w:r>
+        <w:r>
+          <w:rPr>
+            <w:noProof/>
+            <w:webHidden/>
+          </w:rPr>
+          <w:t>7</w:t>
+        </w:r>
+        <w:r>
+          <w:rPr>
+            <w:noProof/>
+            <w:webHidden/>
+          </w:rPr>
+          <w:fldChar w:fldCharType="end"/>
+        </w:r>
+      </w:hyperlink>
+    </w:p>
+    <w:p>
+      <w:pPr>
+        <w:pStyle w:val="Verzeichnis2"/>
+        <w:tabs>
+          <w:tab w:val="right" w:leader="dot" w:pos="9062"/>
+        </w:tabs>
+        <w:rPr>
+          <w:rFonts w:eastAsiaTheme="minorEastAsia"/>
+          <w:noProof/>
+          <w:lang w:eastAsia="de-DE"/>
+        </w:rPr>
+      </w:pPr>
+      <w:hyperlink w:anchor="_Toc62813425" w:history="1">
+        <w:r>
+          <w:rPr>
+            <w:rStyle w:val="Hyperlink"/>
+            <w:noProof/>
+            <w:lang w:val="en-US"/>
+          </w:rPr>
+          <w:t>Database</w:t>
+        </w:r>
+        <w:r>
+          <w:rPr>
+            <w:noProof/>
+            <w:webHidden/>
+          </w:rPr>
+          <w:tab/>
+        </w:r>
+        <w:r>
+          <w:rPr>
+            <w:noProof/>
+            <w:webHidden/>
+          </w:rPr>
+          <w:fldChar w:fldCharType="begin"/>
+        </w:r>
+        <w:r>
+          <w:rPr>
+            <w:noProof/>
+            <w:webHidden/>
+          </w:rPr>
+          <w:instrText xml:space="preserve"> PAGEREF _Toc62813425 \h </w:instrText>
+        </w:r>
+        <w:r>
+          <w:rPr>
+            <w:noProof/>
+            <w:webHidden/>
+          </w:rPr>
+        </w:r>
+        <w:r>
+          <w:rPr>
+            <w:noProof/>
+            <w:webHidden/>
+          </w:rPr>
+          <w:fldChar w:fldCharType="separate"/>
+        </w:r>
+        <w:r>
+          <w:rPr>
+            <w:noProof/>
+            <w:webHidden/>
+          </w:rPr>
+          <w:t>8</w:t>
+        </w:r>
+        <w:r>
+          <w:rPr>
+            <w:noProof/>
+            <w:webHidden/>
+          </w:rPr>
+          <w:fldChar w:fldCharType="end"/>
+        </w:r>
+      </w:hyperlink>
+    </w:p>
+    <w:p>
+      <w:pPr>
+        <w:pStyle w:val="Verzeichnis2"/>
+        <w:tabs>
+          <w:tab w:val="right" w:leader="dot" w:pos="9062"/>
+        </w:tabs>
+        <w:rPr>
+          <w:rFonts w:eastAsiaTheme="minorEastAsia"/>
+          <w:noProof/>
+          <w:lang w:eastAsia="de-DE"/>
+        </w:rPr>
+      </w:pPr>
+      <w:hyperlink w:anchor="_Toc62813426" w:history="1">
+        <w:r>
+          <w:rPr>
+            <w:rStyle w:val="Hyperlink"/>
+            <w:noProof/>
+            <w:lang w:val="en-US"/>
+          </w:rPr>
+          <w:t>MySQL</w:t>
+        </w:r>
+        <w:r>
+          <w:rPr>
+            <w:noProof/>
+            <w:webHidden/>
+          </w:rPr>
+          <w:tab/>
+        </w:r>
+        <w:r>
+          <w:rPr>
+            <w:noProof/>
+            <w:webHidden/>
+          </w:rPr>
+          <w:fldChar w:fldCharType="begin"/>
+        </w:r>
+        <w:r>
+          <w:rPr>
+            <w:noProof/>
+            <w:webHidden/>
+          </w:rPr>
+          <w:instrText xml:space="preserve"> PAGEREF _Toc62813426 \h </w:instrText>
+        </w:r>
+        <w:r>
+          <w:rPr>
+            <w:noProof/>
+            <w:webHidden/>
+          </w:rPr>
+        </w:r>
+        <w:r>
+          <w:rPr>
+            <w:noProof/>
+            <w:webHidden/>
+          </w:rPr>
+          <w:fldChar w:fldCharType="separate"/>
+        </w:r>
+        <w:r>
+          <w:rPr>
+            <w:noProof/>
+            <w:webHidden/>
+          </w:rPr>
+          <w:t>8</w:t>
+        </w:r>
+        <w:r>
+          <w:rPr>
+            <w:noProof/>
+            <w:webHidden/>
+          </w:rPr>
+          <w:fldChar w:fldCharType="end"/>
+        </w:r>
+      </w:hyperlink>
+    </w:p>
+    <w:p>
+      <w:pPr>
+        <w:pStyle w:val="Verzeichnis2"/>
+        <w:tabs>
+          <w:tab w:val="right" w:leader="dot" w:pos="9062"/>
+        </w:tabs>
+        <w:rPr>
+          <w:rFonts w:eastAsiaTheme="minorEastAsia"/>
+          <w:noProof/>
+          <w:lang w:eastAsia="de-DE"/>
+        </w:rPr>
+      </w:pPr>
+      <w:hyperlink w:anchor="_Toc62813427" w:history="1">
+        <w:r>
+          <w:rPr>
+            <w:rStyle w:val="Hyperlink"/>
+            <w:noProof/>
+            <w:lang w:val="en-US"/>
+          </w:rPr>
+          <w:t>MariaDB</w:t>
+        </w:r>
+        <w:r>
+          <w:rPr>
+            <w:noProof/>
+            <w:webHidden/>
+          </w:rPr>
+          <w:tab/>
+        </w:r>
+        <w:r>
+          <w:rPr>
+            <w:noProof/>
+            <w:webHidden/>
+          </w:rPr>
+          <w:fldChar w:fldCharType="begin"/>
+        </w:r>
+        <w:r>
+          <w:rPr>
+            <w:noProof/>
+            <w:webHidden/>
+          </w:rPr>
+          <w:instrText xml:space="preserve"> PAGEREF _Toc62813427 \h </w:instrText>
+        </w:r>
+        <w:r>
+          <w:rPr>
+            <w:noProof/>
+            <w:webHidden/>
+          </w:rPr>
+        </w:r>
+        <w:r>
+          <w:rPr>
+            <w:noProof/>
+            <w:webHidden/>
+          </w:rPr>
+          <w:fldChar w:fldCharType="separate"/>
+        </w:r>
+        <w:r>
+          <w:rPr>
+            <w:noProof/>
+            <w:webHidden/>
+          </w:rPr>
+          <w:t>9</w:t>
+        </w:r>
+        <w:r>
+          <w:rPr>
+            <w:noProof/>
+            <w:webHidden/>
+          </w:rPr>
+          <w:fldChar w:fldCharType="end"/>
+        </w:r>
+      </w:hyperlink>
+    </w:p>
+    <w:p>
+      <w:pPr>
+        <w:pStyle w:val="Verzeichnis2"/>
+        <w:tabs>
+          <w:tab w:val="right" w:leader="dot" w:pos="9062"/>
+        </w:tabs>
+        <w:rPr>
+          <w:rFonts w:eastAsiaTheme="minorEastAsia"/>
+          <w:noProof/>
+          <w:lang w:eastAsia="de-DE"/>
+        </w:rPr>
+      </w:pPr>
+      <w:hyperlink w:anchor="_Toc62813428" w:history="1">
+        <w:r>
+          <w:rPr>
+            <w:rStyle w:val="Hyperlink"/>
+            <w:noProof/>
+            <w:lang w:val="en-US"/>
+          </w:rPr>
+          <w:t>Nextcloud</w:t>
+        </w:r>
+        <w:r>
+          <w:rPr>
+            <w:noProof/>
+            <w:webHidden/>
+          </w:rPr>
+          <w:tab/>
+        </w:r>
+        <w:r>
+          <w:rPr>
+            <w:noProof/>
+            <w:webHidden/>
+          </w:rPr>
+          <w:fldChar w:fldCharType="begin"/>
+        </w:r>
+        <w:r>
+          <w:rPr>
+            <w:noProof/>
+            <w:webHidden/>
+          </w:rPr>
+          <w:instrText xml:space="preserve"> PAGEREF _Toc62813428 \h </w:instrText>
+        </w:r>
+        <w:r>
+          <w:rPr>
+            <w:noProof/>
+            <w:webHidden/>
+          </w:rPr>
+        </w:r>
+        <w:r>
+          <w:rPr>
+            <w:noProof/>
+            <w:webHidden/>
+          </w:rPr>
+          <w:fldChar w:fldCharType="separate"/>
+        </w:r>
+        <w:r>
+          <w:rPr>
+            <w:noProof/>
+            <w:webHidden/>
+          </w:rPr>
+          <w:t>9</w:t>
+        </w:r>
+        <w:r>
+          <w:rPr>
+            <w:noProof/>
+            <w:webHidden/>
+          </w:rPr>
+          <w:fldChar w:fldCharType="end"/>
+        </w:r>
+      </w:hyperlink>
+    </w:p>
+    <w:p>
+      <w:pPr>
+        <w:pStyle w:val="Verzeichnis2"/>
+        <w:tabs>
+          <w:tab w:val="right" w:leader="dot" w:pos="9062"/>
+        </w:tabs>
+        <w:rPr>
+          <w:rFonts w:eastAsiaTheme="minorEastAsia"/>
+          <w:noProof/>
+          <w:lang w:eastAsia="de-DE"/>
+        </w:rPr>
+      </w:pPr>
+      <w:hyperlink w:anchor="_Toc62813429" w:history="1">
+        <w:r>
+          <w:rPr>
+            <w:rStyle w:val="Hyperlink"/>
+            <w:noProof/>
+            <w:lang w:val="en-US"/>
+          </w:rPr>
+          <w:t>Cron</w:t>
+        </w:r>
+        <w:r>
+          <w:rPr>
+            <w:noProof/>
+            <w:webHidden/>
+          </w:rPr>
+          <w:tab/>
+        </w:r>
+        <w:r>
+          <w:rPr>
+            <w:noProof/>
+            <w:webHidden/>
+          </w:rPr>
+          <w:fldChar w:fldCharType="begin"/>
+        </w:r>
+        <w:r>
+          <w:rPr>
+            <w:noProof/>
+            <w:webHidden/>
+          </w:rPr>
+          <w:instrText xml:space="preserve"> PAGEREF _Toc62813429 \h </w:instrText>
+        </w:r>
+        <w:r>
+          <w:rPr>
+            <w:noProof/>
+            <w:webHidden/>
+          </w:rPr>
+        </w:r>
+        <w:r>
+          <w:rPr>
+            <w:noProof/>
+            <w:webHidden/>
+          </w:rPr>
+          <w:fldChar w:fldCharType="separate"/>
+        </w:r>
+        <w:r>
+          <w:rPr>
+            <w:noProof/>
+            <w:webHidden/>
+          </w:rPr>
+          <w:t>10</w:t>
+        </w:r>
+        <w:r>
+          <w:rPr>
+            <w:noProof/>
+            <w:webHidden/>
+          </w:rPr>
+          <w:fldChar w:fldCharType="end"/>
+        </w:r>
+      </w:hyperlink>
+    </w:p>
+    <w:p>
+      <w:pPr>
+        <w:pStyle w:val="Verzeichnis2"/>
+        <w:tabs>
+          <w:tab w:val="right" w:leader="dot" w:pos="9062"/>
+        </w:tabs>
+        <w:rPr>
+          <w:rFonts w:eastAsiaTheme="minorEastAsia"/>
+          <w:noProof/>
+          <w:lang w:eastAsia="de-DE"/>
+        </w:rPr>
+      </w:pPr>
+      <w:hyperlink w:anchor="_Toc62813430" w:history="1">
+        <w:r>
+          <w:rPr>
+            <w:rStyle w:val="Hyperlink"/>
+            <w:noProof/>
+            <w:lang w:val="en-US"/>
+          </w:rPr>
+          <w:t>Kustomize</w:t>
+        </w:r>
+        <w:r>
+          <w:rPr>
+            <w:noProof/>
+            <w:webHidden/>
+          </w:rPr>
+          <w:tab/>
+        </w:r>
+        <w:r>
+          <w:rPr>
+            <w:noProof/>
+            <w:webHidden/>
+          </w:rPr>
+          <w:fldChar w:fldCharType="begin"/>
+        </w:r>
+        <w:r>
+          <w:rPr>
+            <w:noProof/>
+            <w:webHidden/>
+          </w:rPr>
+          <w:instrText xml:space="preserve"> PAGEREF _Toc62813430 \h </w:instrText>
+        </w:r>
+        <w:r>
+          <w:rPr>
+            <w:noProof/>
+            <w:webHidden/>
+          </w:rPr>
+        </w:r>
+        <w:r>
+          <w:rPr>
+            <w:noProof/>
+            <w:webHidden/>
+          </w:rPr>
+          <w:fldChar w:fldCharType="separate"/>
+        </w:r>
+        <w:r>
+          <w:rPr>
+            <w:noProof/>
+            <w:webHidden/>
+          </w:rPr>
+          <w:t>10</w:t>
+        </w:r>
+        <w:r>
+          <w:rPr>
+            <w:noProof/>
+            <w:webHidden/>
+          </w:rPr>
+          <w:fldChar w:fldCharType="end"/>
+        </w:r>
+      </w:hyperlink>
+    </w:p>
+    <w:p>
+      <w:pPr>
+        <w:pStyle w:val="Verzeichnis1"/>
+        <w:rPr>
+          <w:rFonts w:eastAsiaTheme="minorEastAsia"/>
+          <w:noProof/>
+          <w:sz w:val="22"/>
           <w:lang w:val="de-DE" w:eastAsia="de-DE"/>
         </w:rPr>
       </w:pPr>
-      <w:hyperlink w:anchor="_Toc57116449" w:history="1">
+      <w:hyperlink w:anchor="_Toc62813431" w:history="1">
         <w:r>
           <w:rPr>
             <w:rStyle w:val="Hyperlink"/>
             <w:noProof/>
-            <w:sz w:val="24"/>
-            <w:szCs w:val="24"/>
+          </w:rPr>
+          <w:t>Setup of Kubernetes</w:t>
+        </w:r>
+        <w:r>
+          <w:rPr>
+            <w:noProof/>
+            <w:webHidden/>
+          </w:rPr>
+          <w:tab/>
+        </w:r>
+        <w:r>
+          <w:rPr>
+            <w:noProof/>
+            <w:webHidden/>
+          </w:rPr>
+          <w:fldChar w:fldCharType="begin"/>
+        </w:r>
+        <w:r>
+          <w:rPr>
+            <w:noProof/>
+            <w:webHidden/>
+          </w:rPr>
+          <w:instrText xml:space="preserve"> PAGEREF _Toc62813431 \h </w:instrText>
+        </w:r>
+        <w:r>
+          <w:rPr>
+            <w:noProof/>
+            <w:webHidden/>
+          </w:rPr>
+        </w:r>
+        <w:r>
+          <w:rPr>
+            <w:noProof/>
+            <w:webHidden/>
+          </w:rPr>
+          <w:fldChar w:fldCharType="separate"/>
+        </w:r>
+        <w:r>
+          <w:rPr>
+            <w:noProof/>
+            <w:webHidden/>
+          </w:rPr>
+          <w:t>11</w:t>
+        </w:r>
+        <w:r>
+          <w:rPr>
+            <w:noProof/>
+            <w:webHidden/>
+          </w:rPr>
+          <w:fldChar w:fldCharType="end"/>
+        </w:r>
+      </w:hyperlink>
+    </w:p>
+    <w:p>
+      <w:pPr>
+        <w:pStyle w:val="Verzeichnis2"/>
+        <w:tabs>
+          <w:tab w:val="right" w:leader="dot" w:pos="9062"/>
+        </w:tabs>
+        <w:rPr>
+          <w:rFonts w:eastAsiaTheme="minorEastAsia"/>
+          <w:noProof/>
+          <w:lang w:eastAsia="de-DE"/>
+        </w:rPr>
+      </w:pPr>
+      <w:hyperlink w:anchor="_Toc62813432" w:history="1">
+        <w:r>
+          <w:rPr>
+            <w:rStyle w:val="Hyperlink"/>
+            <w:noProof/>
+            <w:lang w:val="en-GB"/>
+          </w:rPr>
+          <w:t>Introduction</w:t>
+        </w:r>
+        <w:r>
+          <w:rPr>
+            <w:noProof/>
+            <w:webHidden/>
+          </w:rPr>
+          <w:tab/>
+        </w:r>
+        <w:r>
+          <w:rPr>
+            <w:noProof/>
+            <w:webHidden/>
+          </w:rPr>
+          <w:fldChar w:fldCharType="begin"/>
+        </w:r>
+        <w:r>
+          <w:rPr>
+            <w:noProof/>
+            <w:webHidden/>
+          </w:rPr>
+          <w:instrText xml:space="preserve"> PAGEREF _Toc62813432 \h </w:instrText>
+        </w:r>
+        <w:r>
+          <w:rPr>
+            <w:noProof/>
+            <w:webHidden/>
+          </w:rPr>
+        </w:r>
+        <w:r>
+          <w:rPr>
+            <w:noProof/>
+            <w:webHidden/>
+          </w:rPr>
+          <w:fldChar w:fldCharType="separate"/>
+        </w:r>
+        <w:r>
+          <w:rPr>
+            <w:noProof/>
+            <w:webHidden/>
+          </w:rPr>
+          <w:t>11</w:t>
+        </w:r>
+        <w:r>
+          <w:rPr>
+            <w:noProof/>
+            <w:webHidden/>
+          </w:rPr>
+          <w:fldChar w:fldCharType="end"/>
+        </w:r>
+      </w:hyperlink>
+    </w:p>
+    <w:p>
+      <w:pPr>
+        <w:pStyle w:val="Verzeichnis2"/>
+        <w:tabs>
+          <w:tab w:val="right" w:leader="dot" w:pos="9062"/>
+        </w:tabs>
+        <w:rPr>
+          <w:rFonts w:eastAsiaTheme="minorEastAsia"/>
+          <w:noProof/>
+          <w:lang w:eastAsia="de-DE"/>
+        </w:rPr>
+      </w:pPr>
+      <w:hyperlink w:anchor="_Toc62813433" w:history="1">
+        <w:r>
+          <w:rPr>
+            <w:rStyle w:val="Hyperlink"/>
+            <w:noProof/>
+            <w:lang w:val="en-GB"/>
+          </w:rPr>
+          <w:t>Prepare the system</w:t>
+        </w:r>
+        <w:r>
+          <w:rPr>
+            <w:noProof/>
+            <w:webHidden/>
+          </w:rPr>
+          <w:tab/>
+        </w:r>
+        <w:r>
+          <w:rPr>
+            <w:noProof/>
+            <w:webHidden/>
+          </w:rPr>
+          <w:fldChar w:fldCharType="begin"/>
+        </w:r>
+        <w:r>
+          <w:rPr>
+            <w:noProof/>
+            <w:webHidden/>
+          </w:rPr>
+          <w:instrText xml:space="preserve"> PAGEREF _Toc62813433 \h </w:instrText>
+        </w:r>
+        <w:r>
+          <w:rPr>
+            <w:noProof/>
+            <w:webHidden/>
+          </w:rPr>
+        </w:r>
+        <w:r>
+          <w:rPr>
+            <w:noProof/>
+            <w:webHidden/>
+          </w:rPr>
+          <w:fldChar w:fldCharType="separate"/>
+        </w:r>
+        <w:r>
+          <w:rPr>
+            <w:noProof/>
+            <w:webHidden/>
+          </w:rPr>
+          <w:t>11</w:t>
+        </w:r>
+        <w:r>
+          <w:rPr>
+            <w:noProof/>
+            <w:webHidden/>
+          </w:rPr>
+          <w:fldChar w:fldCharType="end"/>
+        </w:r>
+      </w:hyperlink>
+    </w:p>
+    <w:p>
+      <w:pPr>
+        <w:pStyle w:val="Verzeichnis2"/>
+        <w:tabs>
+          <w:tab w:val="right" w:leader="dot" w:pos="9062"/>
+        </w:tabs>
+        <w:rPr>
+          <w:rFonts w:eastAsiaTheme="minorEastAsia"/>
+          <w:noProof/>
+          <w:lang w:eastAsia="de-DE"/>
+        </w:rPr>
+      </w:pPr>
+      <w:hyperlink w:anchor="_Toc62813434" w:history="1">
+        <w:r>
+          <w:rPr>
+            <w:rStyle w:val="Hyperlink"/>
+            <w:noProof/>
+            <w:lang w:val="en-GB"/>
+          </w:rPr>
+          <w:t>Install the necessary plugins</w:t>
+        </w:r>
+        <w:r>
+          <w:rPr>
+            <w:noProof/>
+            <w:webHidden/>
+          </w:rPr>
+          <w:tab/>
+        </w:r>
+        <w:r>
+          <w:rPr>
+            <w:noProof/>
+            <w:webHidden/>
+          </w:rPr>
+          <w:fldChar w:fldCharType="begin"/>
+        </w:r>
+        <w:r>
+          <w:rPr>
+            <w:noProof/>
+            <w:webHidden/>
+          </w:rPr>
+          <w:instrText xml:space="preserve"> PAGEREF _Toc62813434 \h </w:instrText>
+        </w:r>
+        <w:r>
+          <w:rPr>
+            <w:noProof/>
+            <w:webHidden/>
+          </w:rPr>
+        </w:r>
+        <w:r>
+          <w:rPr>
+            <w:noProof/>
+            <w:webHidden/>
+          </w:rPr>
+          <w:fldChar w:fldCharType="separate"/>
+        </w:r>
+        <w:r>
+          <w:rPr>
+            <w:noProof/>
+            <w:webHidden/>
+          </w:rPr>
+          <w:t>12</w:t>
+        </w:r>
+        <w:r>
+          <w:rPr>
+            <w:noProof/>
+            <w:webHidden/>
+          </w:rPr>
+          <w:fldChar w:fldCharType="end"/>
+        </w:r>
+      </w:hyperlink>
+    </w:p>
+    <w:p>
+      <w:pPr>
+        <w:pStyle w:val="Verzeichnis1"/>
+        <w:rPr>
+          <w:rFonts w:eastAsiaTheme="minorEastAsia"/>
+          <w:noProof/>
+          <w:sz w:val="22"/>
+          <w:lang w:val="de-DE" w:eastAsia="de-DE"/>
+        </w:rPr>
+      </w:pPr>
+      <w:hyperlink w:anchor="_Toc62813435" w:history="1">
+        <w:r>
+          <w:rPr>
+            <w:rStyle w:val="Hyperlink"/>
+            <w:rFonts w:cs="Arial"/>
+            <w:noProof/>
           </w:rPr>
           <w:t>What have we learned</w:t>
         </w:r>
@@ -678,8 +1630,6 @@
           <w:rPr>
             <w:noProof/>
             <w:webHidden/>
-            <w:sz w:val="24"/>
-            <w:szCs w:val="24"/>
           </w:rPr>
           <w:tab/>
         </w:r>
@@ -687,8 +1637,6 @@
           <w:rPr>
             <w:noProof/>
             <w:webHidden/>
-            <w:sz w:val="24"/>
-            <w:szCs w:val="24"/>
           </w:rPr>
           <w:fldChar w:fldCharType="begin"/>
         </w:r>
@@ -696,25 +1644,19 @@
           <w:rPr>
             <w:noProof/>
             <w:webHidden/>
-            <w:sz w:val="24"/>
-            <w:szCs w:val="24"/>
-          </w:rPr>
-          <w:instrText xml:space="preserve"> PAGEREF _Toc57116449 \h </w:instrText>
-        </w:r>
-        <w:r>
-          <w:rPr>
-            <w:noProof/>
-            <w:webHidden/>
-            <w:sz w:val="24"/>
-            <w:szCs w:val="24"/>
-          </w:rPr>
-        </w:r>
-        <w:r>
-          <w:rPr>
-            <w:noProof/>
-            <w:webHidden/>
-            <w:sz w:val="24"/>
-            <w:szCs w:val="24"/>
+          </w:rPr>
+          <w:instrText xml:space="preserve"> PAGEREF _Toc62813435 \h </w:instrText>
+        </w:r>
+        <w:r>
+          <w:rPr>
+            <w:noProof/>
+            <w:webHidden/>
+          </w:rPr>
+        </w:r>
+        <w:r>
+          <w:rPr>
+            <w:noProof/>
+            <w:webHidden/>
           </w:rPr>
           <w:fldChar w:fldCharType="separate"/>
         </w:r>
@@ -722,17 +1664,13 @@
           <w:rPr>
             <w:noProof/>
             <w:webHidden/>
-            <w:sz w:val="24"/>
-            <w:szCs w:val="24"/>
-          </w:rPr>
-          <w:t>3</w:t>
-        </w:r>
-        <w:r>
-          <w:rPr>
-            <w:noProof/>
-            <w:webHidden/>
-            <w:sz w:val="24"/>
-            <w:szCs w:val="24"/>
+          </w:rPr>
+          <w:t>15</w:t>
+        </w:r>
+        <w:r>
+          <w:rPr>
+            <w:noProof/>
+            <w:webHidden/>
           </w:rPr>
           <w:fldChar w:fldCharType="end"/>
         </w:r>
@@ -741,12 +1679,13 @@
     <w:p>
       <w:pPr>
         <w:rPr>
-          <w:lang w:val="en-GB"/>
-        </w:rPr>
-      </w:pPr>
-      <w:r>
-        <w:rPr>
-          <w:sz w:val="24"/>
+          <w:rFonts w:cs="Arial"/>
+          <w:lang w:val="en-GB"/>
+        </w:rPr>
+      </w:pPr>
+      <w:r>
+        <w:rPr>
+          <w:rFonts w:cs="Arial"/>
           <w:szCs w:val="24"/>
           <w:lang w:val="en-GB"/>
         </w:rPr>
@@ -756,6 +1695,7 @@
     <w:p>
       <w:pPr>
         <w:rPr>
+          <w:rFonts w:cs="Arial"/>
           <w:lang w:val="en-GB"/>
         </w:rPr>
         <w:sectPr>
@@ -768,6 +1708,7 @@
       </w:pPr>
       <w:r>
         <w:rPr>
+          <w:rFonts w:cs="Arial"/>
           <w:lang w:val="en-GB"/>
         </w:rPr>
         <w:br w:type="page"/>
@@ -775,26 +1716,21 @@
     </w:p>
     <w:p>
       <w:pPr>
-        <w:rPr>
-          <w:lang w:val="en-GB"/>
-        </w:rPr>
-      </w:pPr>
-    </w:p>
-    <w:p>
-      <w:pPr>
         <w:pStyle w:val="berschrift1"/>
         <w:rPr>
-          <w:lang w:val="en-GB"/>
-        </w:rPr>
-      </w:pPr>
-      <w:bookmarkStart w:id="0" w:name="_Toc57116445"/>
-      <w:r>
-        <w:rPr>
-          <w:lang w:val="en-GB"/>
-        </w:rPr>
+          <w:rFonts w:cs="Arial"/>
+          <w:lang w:val="en-GB"/>
+        </w:rPr>
+      </w:pPr>
+      <w:bookmarkStart w:id="0" w:name="_Toc62813417"/>
+      <w:r>
+        <w:rPr>
+          <w:rFonts w:cs="Arial"/>
+          <w:lang w:val="en-GB"/>
+        </w:rPr>
+        <w:lastRenderedPageBreak/>
         <w:t>Introduction to Nextcloud</w:t>
       </w:r>
-      <w:bookmarkStart w:id="1" w:name="_Toc57116446"/>
       <w:bookmarkEnd w:id="0"/>
     </w:p>
     <w:p>
@@ -802,32 +1738,36 @@
         <w:spacing w:after="0" w:line="360" w:lineRule="auto"/>
         <w:jc w:val="both"/>
         <w:rPr>
-          <w:lang w:val="en-GB"/>
-        </w:rPr>
-      </w:pPr>
-      <w:r>
-        <w:rPr>
-          <w:lang w:val="en-GB"/>
-        </w:rPr>
-        <w:t>The market for cloud solutions is dominated</w:t>
-      </w:r>
-      <w:r>
-        <w:rPr>
-          <w:lang w:val="en-GB"/>
-        </w:rPr>
-        <w:t xml:space="preserve"> by American companies in the likes of Microsoft, Google and Amazon. Cloud solutions offer great scalability and fast deployment while also having lower running costs (Jansen, 2011). Big companies like Volkswagen and EON are using these services for their business processes</w:t>
-      </w:r>
-      <w:r>
-        <w:rPr>
-          <w:lang w:val="en-GB"/>
-        </w:rPr>
-        <w:t xml:space="preserve"> </w:t>
-      </w:r>
-      <w:r>
-        <w:rPr>
-          <w:lang w:val="en-GB"/>
-        </w:rPr>
-        <w:t>(Handelsblatt, 2019).</w:t>
+          <w:rFonts w:cs="Arial"/>
+          <w:szCs w:val="24"/>
+          <w:lang w:val="en-GB"/>
+        </w:rPr>
+      </w:pPr>
+      <w:r>
+        <w:rPr>
+          <w:rFonts w:cs="Arial"/>
+          <w:szCs w:val="24"/>
+          <w:lang w:val="en-GB"/>
+        </w:rPr>
+        <w:t>The market for cloud solutions is dominated by American companies in the likes of Microsoft, Google and Amazon. Cloud solutions offer great scalability and fast deployment while also having lower running costs (Jansen, 2011). Big companies like Volkswagen and EON are using these services for their business processes (</w:t>
+      </w:r>
+      <w:proofErr w:type="spellStart"/>
+      <w:r>
+        <w:rPr>
+          <w:rFonts w:cs="Arial"/>
+          <w:szCs w:val="24"/>
+          <w:lang w:val="en-GB"/>
+        </w:rPr>
+        <w:t>Handelsblatt</w:t>
+      </w:r>
+      <w:proofErr w:type="spellEnd"/>
+      <w:r>
+        <w:rPr>
+          <w:rFonts w:cs="Arial"/>
+          <w:szCs w:val="24"/>
+          <w:lang w:val="en-GB"/>
+        </w:rPr>
+        <w:t>, 2019).</w:t>
       </w:r>
     </w:p>
     <w:p>
@@ -835,11 +1775,15 @@
         <w:spacing w:after="0" w:line="360" w:lineRule="auto"/>
         <w:jc w:val="both"/>
         <w:rPr>
-          <w:lang w:val="en-GB"/>
-        </w:rPr>
-      </w:pPr>
-      <w:r>
-        <w:rPr>
+          <w:rFonts w:cs="Arial"/>
+          <w:szCs w:val="24"/>
+          <w:lang w:val="en-GB"/>
+        </w:rPr>
+      </w:pPr>
+      <w:r>
+        <w:rPr>
+          <w:rFonts w:cs="Arial"/>
+          <w:szCs w:val="24"/>
           <w:lang w:val="en-GB"/>
         </w:rPr>
         <w:t>The 2013 Edward Snowden leak showed, that American companies are tightly connected to government bodies and sharing user data for analysis (Landau, 2013). These practises are not supervised by the public and the damage for the privacy of its users is difficult to measure. Despite its initial impact, very little has changed regarding the protection of personal privacy. Therefore an alternative is needed for the data conscious user.</w:t>
@@ -850,17 +1794,59 @@
         <w:spacing w:line="360" w:lineRule="auto"/>
         <w:jc w:val="both"/>
         <w:rPr>
-          <w:lang w:val="en-GB"/>
-        </w:rPr>
-      </w:pPr>
-      <w:r>
-        <w:rPr>
-          <w:lang w:val="en-GB"/>
-        </w:rPr>
-        <w:t xml:space="preserve">Nextcloud started as a fork of Owncloud in 2016 after some of team members including the founder left their previous company. While the enterprise part of Owncloud is closed source, all features of Nextcloud are open source. Since its launch the popularity of Nextcloud </w:t>
-      </w:r>
-      <w:r>
-        <w:rPr>
+          <w:rFonts w:cs="Arial"/>
+          <w:szCs w:val="24"/>
+          <w:lang w:val="en-GB"/>
+        </w:rPr>
+      </w:pPr>
+      <w:r>
+        <w:rPr>
+          <w:rFonts w:cs="Arial"/>
+          <w:szCs w:val="24"/>
+          <w:lang w:val="en-GB"/>
+        </w:rPr>
+        <w:t xml:space="preserve">Nextcloud started as a fork of </w:t>
+      </w:r>
+      <w:proofErr w:type="spellStart"/>
+      <w:r>
+        <w:rPr>
+          <w:rFonts w:cs="Arial"/>
+          <w:szCs w:val="24"/>
+          <w:lang w:val="en-GB"/>
+        </w:rPr>
+        <w:t>Owncloud</w:t>
+      </w:r>
+      <w:proofErr w:type="spellEnd"/>
+      <w:r>
+        <w:rPr>
+          <w:rFonts w:cs="Arial"/>
+          <w:szCs w:val="24"/>
+          <w:lang w:val="en-GB"/>
+        </w:rPr>
+        <w:t xml:space="preserve"> in 2016 after some of team members including the founder left their previous company. While the enterprise part of </w:t>
+      </w:r>
+      <w:proofErr w:type="spellStart"/>
+      <w:r>
+        <w:rPr>
+          <w:rFonts w:cs="Arial"/>
+          <w:szCs w:val="24"/>
+          <w:lang w:val="en-GB"/>
+        </w:rPr>
+        <w:t>Owncloud</w:t>
+      </w:r>
+      <w:proofErr w:type="spellEnd"/>
+      <w:r>
+        <w:rPr>
+          <w:rFonts w:cs="Arial"/>
+          <w:szCs w:val="24"/>
+          <w:lang w:val="en-GB"/>
+        </w:rPr>
+        <w:t xml:space="preserve"> is closed source, all features of Nextcloud are open source. Since its launch the popularity of Nextcloud </w:t>
+      </w:r>
+      <w:r>
+        <w:rPr>
+          <w:rFonts w:cs="Arial"/>
+          <w:szCs w:val="24"/>
           <w:highlight w:val="yellow"/>
           <w:lang w:val="en-GB"/>
         </w:rPr>
@@ -868,6 +1854,8 @@
       </w:r>
       <w:r>
         <w:rPr>
+          <w:rFonts w:cs="Arial"/>
+          <w:szCs w:val="24"/>
           <w:lang w:val="en-GB"/>
         </w:rPr>
         <w:t xml:space="preserve"> making it one of the biggest alternatives to Amazon and co.</w:t>
@@ -878,14 +1866,21 @@
         <w:keepNext/>
         <w:spacing w:line="360" w:lineRule="auto"/>
         <w:jc w:val="both"/>
-      </w:pPr>
-      <w:r>
-        <w:rPr>
+        <w:rPr>
+          <w:rFonts w:cs="Arial"/>
+          <w:szCs w:val="24"/>
+          <w:lang w:val="en-GB"/>
+        </w:rPr>
+      </w:pPr>
+      <w:r>
+        <w:rPr>
+          <w:rFonts w:cs="Arial"/>
           <w:noProof/>
-          <w:lang w:eastAsia="de-DE"/>
+          <w:szCs w:val="24"/>
+          <w:lang w:val="en-GB" w:eastAsia="de-DE"/>
         </w:rPr>
         <w:drawing>
-          <wp:inline distT="0" distB="0" distL="0" distR="0" wp14:anchorId="6A34A1BD" wp14:editId="002DB245">
+          <wp:inline distT="0" distB="0" distL="0" distR="0" wp14:anchorId="4C3DEC37" wp14:editId="7E9BE5E0">
             <wp:extent cx="5760720" cy="1751330"/>
             <wp:effectExtent l="0" t="0" r="0" b="1270"/>
             <wp:docPr id="3" name="Grafik 3"/>
@@ -932,48 +1927,84 @@
         <w:pStyle w:val="Beschriftung"/>
         <w:jc w:val="both"/>
         <w:rPr>
-          <w:lang w:val="en-GB"/>
-        </w:rPr>
-      </w:pPr>
-      <w:r>
-        <w:rPr>
-          <w:lang w:val="en-GB"/>
-        </w:rPr>
-        <w:t>Picture</w:t>
-      </w:r>
-      <w:r>
-        <w:rPr>
+          <w:rFonts w:cs="Arial"/>
+          <w:sz w:val="24"/>
+          <w:szCs w:val="24"/>
+          <w:lang w:val="en-GB"/>
+        </w:rPr>
+      </w:pPr>
+      <w:r>
+        <w:rPr>
+          <w:rFonts w:cs="Arial"/>
+          <w:sz w:val="20"/>
+          <w:szCs w:val="24"/>
+          <w:lang w:val="en-GB"/>
+        </w:rPr>
+        <w:t xml:space="preserve">Picture </w:t>
+      </w:r>
+      <w:r>
+        <w:rPr>
+          <w:rFonts w:cs="Arial"/>
+          <w:sz w:val="20"/>
+          <w:szCs w:val="24"/>
+          <w:lang w:val="en-GB"/>
+        </w:rPr>
+        <w:fldChar w:fldCharType="begin"/>
+      </w:r>
+      <w:r>
+        <w:rPr>
+          <w:rFonts w:cs="Arial"/>
+          <w:sz w:val="20"/>
+          <w:szCs w:val="24"/>
+          <w:lang w:val="en-GB"/>
+        </w:rPr>
+        <w:instrText xml:space="preserve"> SEQ Abbildung \* ARABIC </w:instrText>
+      </w:r>
+      <w:r>
+        <w:rPr>
+          <w:rFonts w:cs="Arial"/>
+          <w:sz w:val="20"/>
+          <w:szCs w:val="24"/>
+          <w:lang w:val="en-GB"/>
+        </w:rPr>
+        <w:fldChar w:fldCharType="separate"/>
+      </w:r>
+      <w:r>
+        <w:rPr>
+          <w:rFonts w:cs="Arial"/>
+          <w:noProof/>
+          <w:sz w:val="20"/>
+          <w:szCs w:val="24"/>
+          <w:lang w:val="en-GB"/>
+        </w:rPr>
+        <w:t>1</w:t>
+      </w:r>
+      <w:r>
+        <w:rPr>
+          <w:rFonts w:cs="Arial"/>
+          <w:sz w:val="20"/>
+          <w:szCs w:val="24"/>
+          <w:lang w:val="en-GB"/>
+        </w:rPr>
+        <w:fldChar w:fldCharType="end"/>
+      </w:r>
+      <w:r>
+        <w:rPr>
+          <w:rFonts w:cs="Arial"/>
+          <w:sz w:val="24"/>
+          <w:szCs w:val="24"/>
           <w:lang w:val="en-GB"/>
         </w:rPr>
         <w:t xml:space="preserve"> </w:t>
       </w:r>
       <w:r>
-        <w:fldChar w:fldCharType="begin"/>
-      </w:r>
-      <w:r>
-        <w:rPr>
-          <w:lang w:val="en-GB"/>
-        </w:rPr>
-        <w:instrText xml:space="preserve"> SEQ Abbildung \* ARABIC </w:instrText>
-      </w:r>
-      <w:r>
-        <w:fldChar w:fldCharType="separate"/>
-      </w:r>
-      <w:r>
-        <w:rPr>
-          <w:noProof/>
-          <w:lang w:val="en-GB"/>
-        </w:rPr>
-        <w:t>1</w:t>
-      </w:r>
-      <w:r>
-        <w:fldChar w:fldCharType="end"/>
-      </w:r>
-      <w:r>
-        <w:rPr>
-          <w:lang w:val="en-GB"/>
-        </w:rPr>
-        <w:t xml:space="preserve"> Google Trends for alternative cloud solutions</w:t>
+        <w:rPr>
+          <w:rFonts w:cs="Arial"/>
+          <w:sz w:val="20"/>
+          <w:szCs w:val="24"/>
+          <w:lang w:val="en-GB"/>
+        </w:rPr>
+        <w:t>Google Trends for alternative cloud solutions</w:t>
       </w:r>
     </w:p>
     <w:p>
@@ -981,14 +2012,36 @@
         <w:spacing w:after="0" w:line="360" w:lineRule="auto"/>
         <w:jc w:val="both"/>
         <w:rPr>
-          <w:lang w:val="en-GB"/>
-        </w:rPr>
-      </w:pPr>
-      <w:r>
-        <w:rPr>
-          <w:lang w:val="en-GB"/>
-        </w:rPr>
-        <w:t>In 2019 Major contracts with Governments have been closed supplying cloud services for several hundred thousand government workers in France, Germany, Sweden and the Netherlands. (Handelsblatt, 2019). Due to its open source nature, implementing backdoors for surveillance is unlikely. (Source?)</w:t>
+          <w:rFonts w:cs="Arial"/>
+          <w:szCs w:val="24"/>
+          <w:lang w:val="en-GB"/>
+        </w:rPr>
+      </w:pPr>
+      <w:r>
+        <w:rPr>
+          <w:rFonts w:cs="Arial"/>
+          <w:szCs w:val="24"/>
+          <w:lang w:val="en-GB"/>
+        </w:rPr>
+        <w:t>In 2019 Major contracts with Governments have been closed supplying cloud services for several hundred thousand government workers in France, Germany, Sweden and the Netherlands. (</w:t>
+      </w:r>
+      <w:proofErr w:type="spellStart"/>
+      <w:r>
+        <w:rPr>
+          <w:rFonts w:cs="Arial"/>
+          <w:szCs w:val="24"/>
+          <w:lang w:val="en-GB"/>
+        </w:rPr>
+        <w:t>Handelsblatt</w:t>
+      </w:r>
+      <w:proofErr w:type="spellEnd"/>
+      <w:r>
+        <w:rPr>
+          <w:rFonts w:cs="Arial"/>
+          <w:szCs w:val="24"/>
+          <w:lang w:val="en-GB"/>
+        </w:rPr>
+        <w:t>, 2019). Due to its open source nature, implementing backdoors for surveillance is unlikely. (Source?)</w:t>
       </w:r>
     </w:p>
     <w:p>
@@ -996,17 +2049,23 @@
         <w:spacing w:line="360" w:lineRule="auto"/>
         <w:jc w:val="both"/>
         <w:rPr>
-          <w:lang w:val="en-GB"/>
-        </w:rPr>
-      </w:pPr>
-      <w:r>
-        <w:rPr>
+          <w:rFonts w:cs="Arial"/>
+          <w:szCs w:val="24"/>
+          <w:lang w:val="en-GB"/>
+        </w:rPr>
+      </w:pPr>
+      <w:r>
+        <w:rPr>
+          <w:rFonts w:cs="Arial"/>
+          <w:szCs w:val="24"/>
           <w:lang w:val="en-GB"/>
         </w:rPr>
         <w:t xml:space="preserve">Since 2016 the amount of functions </w:t>
       </w:r>
       <w:r>
         <w:rPr>
+          <w:rFonts w:cs="Arial"/>
+          <w:szCs w:val="24"/>
           <w:highlight w:val="yellow"/>
           <w:lang w:val="en-GB"/>
         </w:rPr>
@@ -1014,239 +2073,310 @@
       </w:r>
       <w:r>
         <w:rPr>
-          <w:lang w:val="en-GB"/>
-        </w:rPr>
-        <w:t>. While the core function is still sharing files, a text and video chat option has been added. Furthermore several groupware functions have been added, synchronizing calendars and task lists. With plugins for Microsoft Teams, Gitlab, Slack, Twitter and many more Nextcloud can be adapted to many different needs.</w:t>
-      </w:r>
+          <w:rFonts w:cs="Arial"/>
+          <w:szCs w:val="24"/>
+          <w:lang w:val="en-GB"/>
+        </w:rPr>
+        <w:t xml:space="preserve">. While the core function is still sharing files, a text and video chat option has been added. Furthermore several groupware functions have been added, synchronizing calendars and task lists. With </w:t>
+      </w:r>
+      <w:r>
+        <w:rPr>
+          <w:rFonts w:cs="Arial"/>
+          <w:szCs w:val="24"/>
+          <w:lang w:val="en-GB"/>
+        </w:rPr>
+        <w:lastRenderedPageBreak/>
+        <w:t xml:space="preserve">plugins for Microsoft Teams, </w:t>
+      </w:r>
+      <w:proofErr w:type="spellStart"/>
+      <w:r>
+        <w:rPr>
+          <w:rFonts w:cs="Arial"/>
+          <w:szCs w:val="24"/>
+          <w:lang w:val="en-GB"/>
+        </w:rPr>
+        <w:t>Gitlab</w:t>
+      </w:r>
+      <w:proofErr w:type="spellEnd"/>
+      <w:r>
+        <w:rPr>
+          <w:rFonts w:cs="Arial"/>
+          <w:szCs w:val="24"/>
+          <w:lang w:val="en-GB"/>
+        </w:rPr>
+        <w:t>, Slack, Twitter and many more Nextcloud can be adapted to many different needs.</w:t>
+      </w:r>
+    </w:p>
+    <w:p>
+      <w:pPr>
+        <w:pStyle w:val="berschrift1"/>
+        <w:rPr>
+          <w:lang w:val="en-GB"/>
+        </w:rPr>
+      </w:pPr>
+      <w:bookmarkStart w:id="1" w:name="_Toc62813418"/>
+      <w:r>
+        <w:rPr>
+          <w:lang w:val="en-GB"/>
+        </w:rPr>
+        <w:t>Introduction to</w:t>
+      </w:r>
+      <w:r>
+        <w:rPr>
+          <w:lang w:val="en-GB"/>
+        </w:rPr>
+        <w:t xml:space="preserve"> Kubernetes</w:t>
+      </w:r>
+      <w:bookmarkEnd w:id="1"/>
     </w:p>
     <w:p>
       <w:pPr>
         <w:spacing w:line="360" w:lineRule="auto"/>
         <w:jc w:val="both"/>
         <w:rPr>
-          <w:lang w:val="en-GB"/>
-        </w:rPr>
-      </w:pPr>
-    </w:p>
-    <w:p>
-      <w:pPr>
-        <w:pStyle w:val="berschrift1"/>
-        <w:rPr>
-          <w:lang w:val="en-GB"/>
-        </w:rPr>
-      </w:pPr>
-      <w:r>
-        <w:rPr>
-          <w:lang w:val="en-GB"/>
+          <w:rFonts w:cs="Arial"/>
+          <w:szCs w:val="24"/>
+          <w:lang w:val="en-GB"/>
+        </w:rPr>
+      </w:pPr>
+      <w:r>
+        <w:rPr>
+          <w:rFonts w:cs="Arial"/>
+          <w:szCs w:val="24"/>
+          <w:lang w:val="en-GB"/>
+        </w:rPr>
+        <w:t xml:space="preserve">Kubernetes is a portable and scalable open-source-platform to manage container-based applications and services. It eases up the configuration as well as the </w:t>
+      </w:r>
+      <w:proofErr w:type="spellStart"/>
+      <w:r>
+        <w:rPr>
+          <w:rFonts w:cs="Arial"/>
+          <w:szCs w:val="24"/>
+          <w:lang w:val="en-GB"/>
+        </w:rPr>
+        <w:t>automatization</w:t>
+      </w:r>
+      <w:proofErr w:type="spellEnd"/>
+      <w:r>
+        <w:rPr>
+          <w:rFonts w:cs="Arial"/>
+          <w:szCs w:val="24"/>
+          <w:lang w:val="en-GB"/>
+        </w:rPr>
+        <w:t xml:space="preserve">. Joe Beda, Brendan Burns and Craig </w:t>
+      </w:r>
+      <w:proofErr w:type="spellStart"/>
+      <w:r>
+        <w:rPr>
+          <w:rFonts w:cs="Arial"/>
+          <w:szCs w:val="24"/>
+          <w:lang w:val="en-GB"/>
+        </w:rPr>
+        <w:t>McLuckie</w:t>
+      </w:r>
+      <w:proofErr w:type="spellEnd"/>
+      <w:r>
+        <w:rPr>
+          <w:rFonts w:cs="Arial"/>
+          <w:szCs w:val="24"/>
+          <w:lang w:val="en-GB"/>
+        </w:rPr>
+        <w:t xml:space="preserve"> founded Kubernetes. Later on more Google employees collaborated. (Wired, 2015) 2014 Kubernetes has been announced. (Metz, 2014) Version 1.0 has been published on the 21st July 2015. On that day the Cloud Native Computing Foundation was founded and Kubernetes was donated to </w:t>
+      </w:r>
+      <w:proofErr w:type="spellStart"/>
+      <w:r>
+        <w:rPr>
+          <w:rFonts w:cs="Arial"/>
+          <w:szCs w:val="24"/>
+          <w:lang w:val="en-GB"/>
+        </w:rPr>
+        <w:t>it.Till</w:t>
+      </w:r>
+      <w:proofErr w:type="spellEnd"/>
+      <w:r>
+        <w:rPr>
+          <w:rFonts w:cs="Arial"/>
+          <w:szCs w:val="24"/>
+          <w:lang w:val="en-GB"/>
+        </w:rPr>
+        <w:t xml:space="preserve"> then it remained open source. (</w:t>
+      </w:r>
+      <w:proofErr w:type="gramStart"/>
+      <w:r>
+        <w:rPr>
+          <w:rFonts w:cs="Arial"/>
+          <w:szCs w:val="24"/>
+          <w:lang w:val="en-GB"/>
+        </w:rPr>
+        <w:t>pro-</w:t>
+      </w:r>
+      <w:proofErr w:type="spellStart"/>
+      <w:r>
+        <w:rPr>
+          <w:rFonts w:cs="Arial"/>
+          <w:szCs w:val="24"/>
+          <w:lang w:val="en-GB"/>
+        </w:rPr>
+        <w:t>linux</w:t>
+      </w:r>
+      <w:proofErr w:type="spellEnd"/>
+      <w:proofErr w:type="gramEnd"/>
+      <w:r>
+        <w:rPr>
+          <w:rFonts w:cs="Arial"/>
+          <w:szCs w:val="24"/>
+          <w:lang w:val="en-GB"/>
+        </w:rPr>
+        <w:t>, 2015)</w:t>
+      </w:r>
+    </w:p>
+    <w:p>
+      <w:pPr>
+        <w:spacing w:line="360" w:lineRule="auto"/>
+        <w:jc w:val="both"/>
+        <w:rPr>
+          <w:rFonts w:cs="Arial"/>
+          <w:szCs w:val="24"/>
+          <w:lang w:val="en-GB"/>
+        </w:rPr>
+      </w:pPr>
+      <w:r>
+        <w:rPr>
+          <w:rFonts w:cs="Arial"/>
+          <w:szCs w:val="24"/>
+          <w:lang w:val="en-GB"/>
+        </w:rPr>
+        <w:t>Kubernetes coordinates computer-, network- and storage infrastructure. It has aspects of the platform as a service (</w:t>
+      </w:r>
+      <w:proofErr w:type="spellStart"/>
+      <w:r>
+        <w:rPr>
+          <w:rFonts w:cs="Arial"/>
+          <w:szCs w:val="24"/>
+          <w:lang w:val="en-GB"/>
+        </w:rPr>
+        <w:t>paas</w:t>
+      </w:r>
+      <w:proofErr w:type="spellEnd"/>
+      <w:r>
+        <w:rPr>
+          <w:rFonts w:cs="Arial"/>
+          <w:szCs w:val="24"/>
+          <w:lang w:val="en-GB"/>
+        </w:rPr>
+        <w:t>) as well as infrastructure as a service (</w:t>
+      </w:r>
+      <w:proofErr w:type="spellStart"/>
+      <w:r>
+        <w:rPr>
+          <w:rFonts w:cs="Arial"/>
+          <w:szCs w:val="24"/>
+          <w:lang w:val="en-GB"/>
+        </w:rPr>
+        <w:t>iaas</w:t>
+      </w:r>
+      <w:proofErr w:type="spellEnd"/>
+      <w:r>
+        <w:rPr>
+          <w:rFonts w:cs="Arial"/>
+          <w:szCs w:val="24"/>
+          <w:lang w:val="en-GB"/>
+        </w:rPr>
+        <w:t>). It also allows the portability between different infrastructure providers.</w:t>
+      </w:r>
+    </w:p>
+    <w:p>
+      <w:pPr>
+        <w:spacing w:line="360" w:lineRule="auto"/>
+        <w:jc w:val="both"/>
+        <w:rPr>
+          <w:rFonts w:cs="Arial"/>
+          <w:szCs w:val="24"/>
+          <w:lang w:val="en-GB"/>
+        </w:rPr>
+      </w:pPr>
+      <w:r>
+        <w:rPr>
+          <w:rFonts w:cs="Arial"/>
+          <w:szCs w:val="24"/>
+          <w:lang w:val="en-GB"/>
+        </w:rPr>
+        <w:t>The main components of Kubernetes are the master and the node components. The master component is the control area of the cluster. On the one hand it makes decisions for the cluster such as time scheduling. On the other hand, it identifies and react to actions in the cluster, for example the shutdown of one node component. On node components the work for the application or the service is done.</w:t>
+      </w:r>
+    </w:p>
+    <w:p>
+      <w:pPr>
+        <w:spacing w:line="360" w:lineRule="auto"/>
+        <w:jc w:val="both"/>
+        <w:rPr>
+          <w:rFonts w:cs="Arial"/>
+          <w:szCs w:val="24"/>
+          <w:lang w:val="en-GB"/>
+        </w:rPr>
+      </w:pPr>
+      <w:r>
+        <w:rPr>
+          <w:rFonts w:cs="Arial"/>
+          <w:szCs w:val="24"/>
+          <w:lang w:val="en-GB"/>
+        </w:rPr>
+        <w:t xml:space="preserve">The system orchestrates so called pods as smallest deployable unit on the nodes. Each pod contains one or several containers. These containers share the storage and network resources of the master node. Each container has its own specification on how to run the container. To access the pod, they have </w:t>
+      </w:r>
+      <w:proofErr w:type="gramStart"/>
+      <w:r>
+        <w:rPr>
+          <w:rFonts w:cs="Arial"/>
+          <w:szCs w:val="24"/>
+          <w:lang w:val="en-GB"/>
+        </w:rPr>
+        <w:t>an</w:t>
+      </w:r>
+      <w:proofErr w:type="gramEnd"/>
+      <w:r>
+        <w:rPr>
+          <w:rFonts w:cs="Arial"/>
+          <w:szCs w:val="24"/>
+          <w:lang w:val="en-GB"/>
+        </w:rPr>
+        <w:t xml:space="preserve"> unique IP-address. However, each time a pod fails a new one has to be created and a new IP address is created as well.</w:t>
+      </w:r>
+    </w:p>
+    <w:p>
+      <w:pPr>
+        <w:spacing w:line="360" w:lineRule="auto"/>
+        <w:jc w:val="both"/>
+        <w:rPr>
+          <w:rFonts w:cs="Arial"/>
+          <w:szCs w:val="24"/>
+          <w:lang w:val="en-GB"/>
+        </w:rPr>
+      </w:pPr>
+      <w:r>
+        <w:rPr>
+          <w:rFonts w:cs="Arial"/>
+          <w:szCs w:val="24"/>
+          <w:lang w:val="en-GB"/>
+        </w:rPr>
+        <w:t>For different pods to communicate as well as to communicate with the user’s services are created. There are several services which can be created for example a network service for the user to access the application. The Services manage different port forwarding and support the pods to get the relevant data from other pods. Another example for a service is a load balancer. The load balancer analyses the volume of workload on different nodes and automatically distributes the workload evenly.</w:t>
+      </w:r>
+    </w:p>
+    <w:p>
+      <w:pPr>
+        <w:rPr>
+          <w:lang w:val="en-GB"/>
+        </w:rPr>
+      </w:pPr>
+      <w:r>
+        <w:rPr>
+          <w:noProof/>
+          <w:lang w:val="en-GB" w:eastAsia="de-DE"/>
         </w:rPr>
         <w:lastRenderedPageBreak/>
-        <w:t>Overview of Kubernetes</w:t>
-      </w:r>
-      <w:bookmarkEnd w:id="1"/>
-    </w:p>
-    <w:p>
-      <w:pPr>
-        <w:pStyle w:val="Listenabsatz"/>
-        <w:numPr>
-          <w:ilvl w:val="0"/>
-          <w:numId w:val="2"/>
-        </w:numPr>
-        <w:rPr>
-          <w:lang w:val="en-GB"/>
-        </w:rPr>
-      </w:pPr>
-      <w:proofErr w:type="spellStart"/>
-      <w:r>
-        <w:rPr>
-          <w:lang w:val="en-GB"/>
-        </w:rPr>
-        <w:t>Allgemeine</w:t>
-      </w:r>
-      <w:proofErr w:type="spellEnd"/>
-      <w:r>
-        <w:rPr>
-          <w:lang w:val="en-GB"/>
-        </w:rPr>
-        <w:t xml:space="preserve"> </w:t>
-      </w:r>
-      <w:proofErr w:type="spellStart"/>
-      <w:r>
-        <w:rPr>
-          <w:lang w:val="en-GB"/>
-        </w:rPr>
-        <w:t>Einleitung</w:t>
-      </w:r>
-      <w:proofErr w:type="spellEnd"/>
-      <w:r>
-        <w:rPr>
-          <w:lang w:val="en-GB"/>
-        </w:rPr>
-        <w:t xml:space="preserve"> (</w:t>
-      </w:r>
-      <w:proofErr w:type="spellStart"/>
-      <w:r>
-        <w:rPr>
-          <w:lang w:val="en-GB"/>
-        </w:rPr>
-        <w:t>Herkunft</w:t>
-      </w:r>
-      <w:proofErr w:type="spellEnd"/>
-      <w:r>
-        <w:rPr>
-          <w:lang w:val="en-GB"/>
-        </w:rPr>
-        <w:t xml:space="preserve"> etc.)</w:t>
-      </w:r>
-    </w:p>
-    <w:p>
-      <w:pPr>
-        <w:pStyle w:val="Listenabsatz"/>
-        <w:numPr>
-          <w:ilvl w:val="0"/>
-          <w:numId w:val="2"/>
-        </w:numPr>
-        <w:rPr>
-          <w:lang w:val="en-GB"/>
-        </w:rPr>
-      </w:pPr>
-      <w:proofErr w:type="spellStart"/>
-      <w:r>
-        <w:rPr>
-          <w:lang w:val="en-GB"/>
-        </w:rPr>
-        <w:t>Wie</w:t>
-      </w:r>
-      <w:proofErr w:type="spellEnd"/>
-      <w:r>
-        <w:rPr>
-          <w:lang w:val="en-GB"/>
-        </w:rPr>
-        <w:t xml:space="preserve"> </w:t>
-      </w:r>
-      <w:proofErr w:type="spellStart"/>
-      <w:r>
-        <w:rPr>
-          <w:lang w:val="en-GB"/>
-        </w:rPr>
-        <w:t>ist</w:t>
-      </w:r>
-      <w:proofErr w:type="spellEnd"/>
-      <w:r>
-        <w:rPr>
-          <w:lang w:val="en-GB"/>
-        </w:rPr>
-        <w:t xml:space="preserve"> </w:t>
-      </w:r>
-      <w:proofErr w:type="spellStart"/>
-      <w:r>
-        <w:rPr>
-          <w:lang w:val="en-GB"/>
-        </w:rPr>
-        <w:t>es</w:t>
-      </w:r>
-      <w:proofErr w:type="spellEnd"/>
-      <w:r>
-        <w:rPr>
-          <w:lang w:val="en-GB"/>
-        </w:rPr>
-        <w:t xml:space="preserve"> </w:t>
-      </w:r>
-      <w:proofErr w:type="spellStart"/>
-      <w:r>
-        <w:rPr>
-          <w:lang w:val="en-GB"/>
-        </w:rPr>
-        <w:t>aufgebaut</w:t>
-      </w:r>
-      <w:proofErr w:type="spellEnd"/>
-    </w:p>
-    <w:p>
-      <w:pPr>
-        <w:pStyle w:val="Listenabsatz"/>
-        <w:numPr>
-          <w:ilvl w:val="0"/>
-          <w:numId w:val="2"/>
-        </w:numPr>
-        <w:rPr>
-          <w:lang w:val="en-GB"/>
-        </w:rPr>
-      </w:pPr>
-      <w:r>
-        <w:rPr>
-          <w:lang w:val="en-GB"/>
-        </w:rPr>
-        <w:t xml:space="preserve">Was </w:t>
-      </w:r>
-      <w:proofErr w:type="spellStart"/>
-      <w:r>
-        <w:rPr>
-          <w:lang w:val="en-GB"/>
-        </w:rPr>
-        <w:t>sind</w:t>
-      </w:r>
-      <w:proofErr w:type="spellEnd"/>
-      <w:r>
-        <w:rPr>
-          <w:lang w:val="en-GB"/>
-        </w:rPr>
-        <w:t xml:space="preserve"> die </w:t>
-      </w:r>
-      <w:proofErr w:type="spellStart"/>
-      <w:r>
-        <w:rPr>
-          <w:lang w:val="en-GB"/>
-        </w:rPr>
-        <w:t>Vorteile</w:t>
-      </w:r>
-      <w:proofErr w:type="spellEnd"/>
-    </w:p>
-    <w:p>
-      <w:pPr>
-        <w:rPr>
-          <w:lang w:val="en-GB"/>
-        </w:rPr>
-      </w:pPr>
-      <w:r>
-        <w:rPr>
-          <w:lang w:val="en-GB"/>
-        </w:rPr>
-        <w:t>Kubernetes -&gt; Andrej</w:t>
-      </w:r>
-    </w:p>
-    <w:p>
-      <w:proofErr w:type="spellStart"/>
-      <w:r>
-        <w:t>MinIO</w:t>
-      </w:r>
-      <w:proofErr w:type="spellEnd"/>
-      <w:r>
-        <w:t xml:space="preserve">: </w:t>
-      </w:r>
-      <w:proofErr w:type="spellStart"/>
-      <w:r>
-        <w:t>Kubernetes</w:t>
-      </w:r>
-      <w:proofErr w:type="spellEnd"/>
-      <w:r>
-        <w:t xml:space="preserve">, Docker, </w:t>
-      </w:r>
-    </w:p>
-    <w:p>
-      <w:pPr>
-        <w:rPr>
-          <w:lang w:val="en-GB"/>
-        </w:rPr>
-      </w:pPr>
-      <w:r>
-        <w:rPr>
-          <w:noProof/>
-          <w:lang w:eastAsia="de-DE"/>
-        </w:rPr>
         <w:drawing>
-          <wp:inline distT="0" distB="0" distL="0" distR="0">
-            <wp:extent cx="5760720" cy="3648075"/>
-            <wp:effectExtent l="0" t="0" r="0" b="9525"/>
-            <wp:docPr id="2" name="Grafik 2"/>
+          <wp:inline distT="0" distB="0" distL="0" distR="0" wp14:anchorId="3DCEB1CB" wp14:editId="3D87967B">
+            <wp:extent cx="5760720" cy="4077970"/>
+            <wp:effectExtent l="0" t="0" r="0" b="0"/>
+            <wp:docPr id="4" name="Grafik 4"/>
             <wp:cNvGraphicFramePr>
               <a:graphicFrameLocks xmlns:a="http://schemas.openxmlformats.org/drawingml/2006/main" noChangeAspect="1"/>
             </wp:cNvGraphicFramePr>
@@ -1254,7 +2384,7 @@
               <a:graphicData uri="http://schemas.openxmlformats.org/drawingml/2006/picture">
                 <pic:pic xmlns:pic="http://schemas.openxmlformats.org/drawingml/2006/picture">
                   <pic:nvPicPr>
-                    <pic:cNvPr id="2" name="kubernetes_architecture.jpg"/>
+                    <pic:cNvPr id="4" name="kubernetes_architecture.png"/>
                     <pic:cNvPicPr/>
                   </pic:nvPicPr>
                   <pic:blipFill>
@@ -1272,7 +2402,7 @@
                   <pic:spPr>
                     <a:xfrm>
                       <a:off x="0" y="0"/>
-                      <a:ext cx="5760720" cy="3648075"/>
+                      <a:ext cx="5760720" cy="4077970"/>
                     </a:xfrm>
                     <a:prstGeom prst="rect">
                       <a:avLst/>
@@ -1292,7 +2422,7 @@
           <w:lang w:val="en-GB"/>
         </w:rPr>
       </w:pPr>
-      <w:bookmarkStart w:id="2" w:name="_Toc57116447"/>
+      <w:bookmarkStart w:id="2" w:name="_Toc62813419"/>
       <w:r>
         <w:rPr>
           <w:lang w:val="en-GB"/>
@@ -1303,87 +2433,4035 @@
     </w:p>
     <w:p>
       <w:pPr>
-        <w:pStyle w:val="Listenabsatz"/>
-        <w:numPr>
-          <w:ilvl w:val="0"/>
-          <w:numId w:val="1"/>
-        </w:numPr>
-        <w:rPr>
-          <w:lang w:val="en-GB"/>
-        </w:rPr>
-      </w:pPr>
-      <w:r>
-        <w:rPr>
-          <w:lang w:val="en-GB"/>
-        </w:rPr>
-        <w:t xml:space="preserve">Was </w:t>
-      </w:r>
-      <w:proofErr w:type="spellStart"/>
-      <w:r>
-        <w:rPr>
-          <w:lang w:val="en-GB"/>
-        </w:rPr>
-        <w:t>ist</w:t>
-      </w:r>
-      <w:proofErr w:type="spellEnd"/>
-      <w:r>
-        <w:rPr>
+        <w:spacing w:line="360" w:lineRule="auto"/>
+        <w:jc w:val="both"/>
+        <w:rPr>
+          <w:rFonts w:cs="Arial"/>
+          <w:szCs w:val="24"/>
+          <w:lang w:val="en-GB"/>
+        </w:rPr>
+      </w:pPr>
+      <w:r>
+        <w:rPr>
+          <w:rFonts w:cs="Arial"/>
+          <w:szCs w:val="24"/>
+          <w:lang w:val="en-GB"/>
+        </w:rPr>
+        <w:t>A high availability cluster (HA cluster) refers to a group of hosts or systems therefore called nodes which act as a single system. Seeing a cluster as a single system will allow the system to refer users to other nodes seamlessly and without any downtime in case of a failure (also called “fail over”). There are different ways HA clusters can be configured.</w:t>
+      </w:r>
+    </w:p>
+    <w:p>
+      <w:pPr>
+        <w:spacing w:line="360" w:lineRule="auto"/>
+        <w:jc w:val="both"/>
+        <w:rPr>
+          <w:rFonts w:cs="Arial"/>
+          <w:szCs w:val="24"/>
+          <w:lang w:val="en-GB"/>
+        </w:rPr>
+      </w:pPr>
+      <w:r>
+        <w:rPr>
+          <w:rFonts w:cs="Arial"/>
+          <w:szCs w:val="24"/>
+          <w:lang w:val="en-GB"/>
+        </w:rPr>
+        <w:t>In case of an active-active HA cluster, every node will simultaneously process data for the users, which is called load balancing, to optimize network efficiency and increase throughput and response times. Thus the users are balanced between every node of the system. Downside is the increased cost in comparison to active-passive HA clusters. The load balancing algorithm depends on the settings of the load balancer. In case of a Round Robin algorithm with 2 nodes for example, the first user may use the first node, the second user the second node, and the third user will then have to use the first node together with the first user.</w:t>
+      </w:r>
+    </w:p>
+    <w:p>
+      <w:pPr>
+        <w:spacing w:line="360" w:lineRule="auto"/>
+        <w:jc w:val="both"/>
+        <w:rPr>
+          <w:rFonts w:cs="Arial"/>
+          <w:szCs w:val="24"/>
+          <w:lang w:val="en-GB"/>
+        </w:rPr>
+      </w:pPr>
+      <w:r>
+        <w:rPr>
+          <w:rFonts w:cs="Arial"/>
+          <w:szCs w:val="24"/>
+          <w:lang w:val="en-GB"/>
+        </w:rPr>
+        <w:t xml:space="preserve">In active-passive HA clusters a backup node only starts processing once a failure at the active node is detected, which results in significantly less network efficiency and a </w:t>
+      </w:r>
+      <w:r>
+        <w:rPr>
+          <w:rFonts w:cs="Arial"/>
+          <w:szCs w:val="24"/>
+          <w:lang w:val="en-GB"/>
+        </w:rPr>
+        <w:lastRenderedPageBreak/>
+        <w:t>lower cost compared to active-active HA clusters, since the users are only using a single node together. The reduced cost stems from the fact that not many backup nodes will be needed at all, since total failure with multiple backup nodes is less likely.</w:t>
+      </w:r>
+    </w:p>
+    <w:p>
+      <w:pPr>
+        <w:spacing w:line="360" w:lineRule="auto"/>
+        <w:jc w:val="both"/>
+        <w:rPr>
+          <w:rFonts w:cs="Arial"/>
+          <w:szCs w:val="24"/>
+          <w:lang w:val="en-GB"/>
+        </w:rPr>
+      </w:pPr>
+      <w:r>
+        <w:rPr>
+          <w:rFonts w:cs="Arial"/>
+          <w:szCs w:val="24"/>
+          <w:lang w:val="en-GB"/>
+        </w:rPr>
+        <w:t>HA clusters differ in size with a minimum of 2 nodes. All nodes must have access to the same shared storage to allow fail over to another host.</w:t>
+      </w:r>
+    </w:p>
+    <w:p>
+      <w:pPr>
+        <w:pStyle w:val="berschrift1"/>
+        <w:rPr>
+          <w:lang w:val="en-GB"/>
+        </w:rPr>
+      </w:pPr>
+      <w:bookmarkStart w:id="3" w:name="_Toc62813420"/>
+      <w:r>
+        <w:rPr>
+          <w:lang w:val="en-GB"/>
+        </w:rPr>
+        <w:t>Yaml Files</w:t>
+      </w:r>
+      <w:bookmarkEnd w:id="3"/>
+    </w:p>
+    <w:p>
+      <w:pPr>
+        <w:spacing w:line="360" w:lineRule="auto"/>
+        <w:jc w:val="both"/>
+        <w:rPr>
+          <w:rFonts w:cs="Arial"/>
+          <w:szCs w:val="24"/>
+          <w:lang w:val="en-GB"/>
+        </w:rPr>
+      </w:pPr>
+      <w:r>
+        <w:rPr>
+          <w:rFonts w:cs="Arial"/>
+          <w:szCs w:val="24"/>
+          <w:lang w:val="en-GB"/>
+        </w:rPr>
+        <w:t>Yaml files are used to deploy different objects inside Kubernetes. With these files it is easy to document the deployed services and pods and change things for the deployment.</w:t>
+      </w:r>
+    </w:p>
+    <w:p>
+      <w:pPr>
+        <w:spacing w:line="360" w:lineRule="auto"/>
+        <w:jc w:val="both"/>
+        <w:rPr>
+          <w:rFonts w:cs="Arial"/>
+          <w:szCs w:val="24"/>
+          <w:lang w:val="en-GB"/>
+        </w:rPr>
+      </w:pPr>
+      <w:r>
+        <w:rPr>
+          <w:rFonts w:cs="Arial"/>
+          <w:szCs w:val="24"/>
+          <w:lang w:val="en-GB"/>
+        </w:rPr>
+        <w:t>All files can be interpreted by kubectl by converting them into JSON files. This is done automatically by Kubernetes and is not present to the user. Based on the current structure of the cluster the applied files change an existing object or create new ones.</w:t>
+      </w:r>
+    </w:p>
+    <w:p>
+      <w:pPr>
+        <w:spacing w:line="360" w:lineRule="auto"/>
+        <w:jc w:val="both"/>
+        <w:rPr>
+          <w:rFonts w:cs="Arial"/>
+          <w:szCs w:val="24"/>
+          <w:lang w:val="en-GB"/>
+        </w:rPr>
+      </w:pPr>
+      <w:r>
+        <w:rPr>
+          <w:rFonts w:cs="Arial"/>
+          <w:szCs w:val="24"/>
+          <w:lang w:val="en-GB"/>
+        </w:rPr>
+        <w:t>The base structure of any yaml file for Kubernetes is as following:</w:t>
+      </w:r>
+    </w:p>
+    <w:bookmarkStart w:id="4" w:name="_MON_1673423818"/>
+    <w:bookmarkEnd w:id="4"/>
+    <w:p>
+      <w:pPr>
+        <w:spacing w:line="360" w:lineRule="auto"/>
+        <w:jc w:val="both"/>
+        <w:rPr>
+          <w:rFonts w:cs="Arial"/>
+          <w:szCs w:val="24"/>
+          <w:lang w:val="en-GB"/>
+        </w:rPr>
+      </w:pPr>
+      <w:r>
+        <w:rPr>
+          <w:rFonts w:cs="Arial"/>
+          <w:szCs w:val="24"/>
+          <w:lang w:val="en-GB"/>
+        </w:rPr>
+        <w:object w:dxaOrig="9072" w:dyaOrig="1506" w14:anchorId="5D8031C6">
+          <v:shapetype id="_x0000_t75" coordsize="21600,21600" o:spt="75" o:preferrelative="t" path="m@4@5l@4@11@9@11@9@5xe" filled="f" stroked="f">
+            <v:stroke joinstyle="miter"/>
+            <v:formulas>
+              <v:f eqn="if lineDrawn pixelLineWidth 0"/>
+              <v:f eqn="sum @0 1 0"/>
+              <v:f eqn="sum 0 0 @1"/>
+              <v:f eqn="prod @2 1 2"/>
+              <v:f eqn="prod @3 21600 pixelWidth"/>
+              <v:f eqn="prod @3 21600 pixelHeight"/>
+              <v:f eqn="sum @0 0 1"/>
+              <v:f eqn="prod @6 1 2"/>
+              <v:f eqn="prod @7 21600 pixelWidth"/>
+              <v:f eqn="sum @8 21600 0"/>
+              <v:f eqn="prod @7 21600 pixelHeight"/>
+              <v:f eqn="sum @10 21600 0"/>
+            </v:formulas>
+            <v:path o:extrusionok="f" gradientshapeok="t" o:connecttype="rect"/>
+            <o:lock v:ext="edit" aspectratio="t"/>
+          </v:shapetype>
+          <v:shape id="_x0000_i1025" type="#_x0000_t75" style="width:453.75pt;height:75.75pt" o:ole="" filled="t" fillcolor="#f8f8f8">
+            <v:imagedata r:id="rId12" o:title=""/>
+          </v:shape>
+          <o:OLEObject Type="Embed" ProgID="Word.OpenDocumentText.12" ShapeID="_x0000_i1025" DrawAspect="Content" ObjectID="_1673429335" r:id="rId13"/>
+        </w:object>
+      </w:r>
+    </w:p>
+    <w:p>
+      <w:pPr>
+        <w:spacing w:after="0" w:line="360" w:lineRule="auto"/>
+        <w:jc w:val="both"/>
+        <w:rPr>
+          <w:rFonts w:cs="Arial"/>
+          <w:szCs w:val="24"/>
+          <w:lang w:val="en-GB"/>
+        </w:rPr>
+      </w:pPr>
+      <w:r>
+        <w:rPr>
+          <w:rFonts w:cs="Arial"/>
+          <w:szCs w:val="24"/>
+          <w:lang w:val="en-GB"/>
+        </w:rPr>
+        <w:t>The `</w:t>
+      </w:r>
+      <w:proofErr w:type="spellStart"/>
+      <w:r>
+        <w:rPr>
+          <w:rFonts w:cs="Arial"/>
+          <w:szCs w:val="24"/>
+          <w:lang w:val="en-GB"/>
+        </w:rPr>
+        <w:t>apiversion</w:t>
+      </w:r>
+      <w:proofErr w:type="spellEnd"/>
+      <w:r>
+        <w:rPr>
+          <w:rFonts w:cs="Arial"/>
+          <w:szCs w:val="24"/>
+          <w:lang w:val="en-GB"/>
+        </w:rPr>
+        <w:t>` specifies the version of Kubernetes API which is</w:t>
+      </w:r>
+      <w:r>
+        <w:rPr>
+          <w:rFonts w:cs="Arial"/>
+          <w:szCs w:val="24"/>
+          <w:lang w:val="en-GB"/>
+        </w:rPr>
+        <w:t xml:space="preserve"> used to create the object.</w:t>
+      </w:r>
+    </w:p>
+    <w:p>
+      <w:pPr>
+        <w:spacing w:after="0" w:line="360" w:lineRule="auto"/>
+        <w:jc w:val="both"/>
+        <w:rPr>
+          <w:rFonts w:cs="Arial"/>
+          <w:szCs w:val="24"/>
+          <w:lang w:val="en-GB"/>
+        </w:rPr>
+      </w:pPr>
+      <w:r>
+        <w:rPr>
+          <w:rFonts w:cs="Arial"/>
+          <w:szCs w:val="24"/>
+          <w:lang w:val="en-GB"/>
+        </w:rPr>
+        <w:t>The `kind` describes what kind of object you want to create. Examples are `Deployment` for the creation of pods or `Service` which exposes runni</w:t>
+      </w:r>
+      <w:r>
+        <w:rPr>
+          <w:rFonts w:cs="Arial"/>
+          <w:szCs w:val="24"/>
+          <w:lang w:val="en-GB"/>
+        </w:rPr>
+        <w:t>ng pods inside the cluster.</w:t>
+      </w:r>
+    </w:p>
+    <w:p>
+      <w:pPr>
+        <w:spacing w:after="0" w:line="360" w:lineRule="auto"/>
+        <w:jc w:val="both"/>
+        <w:rPr>
+          <w:rFonts w:cs="Arial"/>
+          <w:szCs w:val="24"/>
+          <w:lang w:val="en-GB"/>
+        </w:rPr>
+      </w:pPr>
+      <w:r>
+        <w:rPr>
+          <w:rFonts w:cs="Arial"/>
+          <w:szCs w:val="24"/>
+          <w:lang w:val="en-GB"/>
+        </w:rPr>
+        <w:t>The `metadata` is describing data which helps to uniquely identify the object. It often contains of a name, a unique identi</w:t>
+      </w:r>
+      <w:r>
+        <w:rPr>
+          <w:rFonts w:cs="Arial"/>
+          <w:szCs w:val="24"/>
+          <w:lang w:val="en-GB"/>
+        </w:rPr>
+        <w:t>ficator as well as a namespace.</w:t>
+      </w:r>
+    </w:p>
+    <w:p>
+      <w:pPr>
+        <w:spacing w:after="0" w:line="360" w:lineRule="auto"/>
+        <w:jc w:val="both"/>
+        <w:rPr>
+          <w:rFonts w:cs="Arial"/>
+          <w:szCs w:val="24"/>
+          <w:lang w:val="en-GB"/>
+        </w:rPr>
+      </w:pPr>
+      <w:r>
+        <w:rPr>
+          <w:rFonts w:cs="Arial"/>
+          <w:szCs w:val="24"/>
+          <w:lang w:val="en-GB"/>
+        </w:rPr>
+        <w:t>The `</w:t>
+      </w:r>
+      <w:proofErr w:type="spellStart"/>
+      <w:r>
+        <w:rPr>
+          <w:rFonts w:cs="Arial"/>
+          <w:szCs w:val="24"/>
+          <w:lang w:val="en-GB"/>
+        </w:rPr>
+        <w:t>spec`is</w:t>
+      </w:r>
+      <w:proofErr w:type="spellEnd"/>
+      <w:r>
+        <w:rPr>
+          <w:rFonts w:cs="Arial"/>
+          <w:szCs w:val="24"/>
+          <w:lang w:val="en-GB"/>
+        </w:rPr>
+        <w:t xml:space="preserve"> then used to specify the kind of object you want to create. This is different for each kind and has different sub categories based on this. For example a database deployment needs a user and a </w:t>
+      </w:r>
+      <w:proofErr w:type="spellStart"/>
+      <w:r>
+        <w:rPr>
+          <w:rFonts w:cs="Arial"/>
+          <w:szCs w:val="24"/>
+          <w:lang w:val="en-GB"/>
+        </w:rPr>
+        <w:t>passwort</w:t>
+      </w:r>
+      <w:proofErr w:type="spellEnd"/>
+      <w:r>
+        <w:rPr>
+          <w:rFonts w:cs="Arial"/>
+          <w:szCs w:val="24"/>
+          <w:lang w:val="en-GB"/>
+        </w:rPr>
+        <w:t xml:space="preserve"> as well as a service to connect to. A service on the other side only needs a</w:t>
+      </w:r>
+      <w:r>
+        <w:rPr>
+          <w:rFonts w:cs="Arial"/>
+          <w:szCs w:val="24"/>
+          <w:lang w:val="en-GB"/>
+        </w:rPr>
+        <w:t xml:space="preserve"> port.</w:t>
+      </w:r>
+    </w:p>
+    <w:p>
+      <w:pPr>
+        <w:spacing w:line="360" w:lineRule="auto"/>
+        <w:jc w:val="both"/>
+        <w:rPr>
+          <w:rFonts w:cs="Arial"/>
+          <w:szCs w:val="24"/>
+          <w:lang w:val="en-GB"/>
+        </w:rPr>
+      </w:pPr>
+      <w:r>
+        <w:rPr>
+          <w:rFonts w:cs="Arial"/>
+          <w:szCs w:val="24"/>
+          <w:lang w:val="en-GB"/>
+        </w:rPr>
+        <w:t>To create a</w:t>
+      </w:r>
+      <w:r>
+        <w:rPr>
+          <w:rFonts w:cs="Arial"/>
+          <w:szCs w:val="24"/>
+          <w:lang w:val="en-GB"/>
+        </w:rPr>
+        <w:t>n</w:t>
+      </w:r>
+      <w:r>
+        <w:rPr>
+          <w:rFonts w:cs="Arial"/>
+          <w:szCs w:val="24"/>
+          <w:lang w:val="en-GB"/>
+        </w:rPr>
+        <w:t xml:space="preserve"> object based on a file in kubectl you have to use the `kubectl apply` command. It is used as following:</w:t>
+      </w:r>
+    </w:p>
+    <w:p>
+      <w:pPr>
+        <w:pStyle w:val="berschrift2"/>
+        <w:rPr>
+          <w:lang w:val="en-GB"/>
+        </w:rPr>
+      </w:pPr>
+      <w:bookmarkStart w:id="5" w:name="_Toc62813421"/>
+      <w:proofErr w:type="spellStart"/>
+      <w:r>
+        <w:rPr>
+          <w:lang w:val="en-GB"/>
+        </w:rPr>
+        <w:lastRenderedPageBreak/>
+        <w:t>Namespace.yaml</w:t>
+      </w:r>
+      <w:bookmarkEnd w:id="5"/>
+      <w:proofErr w:type="spellEnd"/>
+    </w:p>
+    <w:p>
+      <w:pPr>
+        <w:spacing w:line="360" w:lineRule="auto"/>
+        <w:jc w:val="both"/>
+        <w:rPr>
+          <w:rFonts w:cs="Arial"/>
+          <w:szCs w:val="24"/>
+          <w:lang w:val="en-GB"/>
+        </w:rPr>
+      </w:pPr>
+      <w:r>
+        <w:rPr>
+          <w:rFonts w:cs="Arial"/>
+          <w:szCs w:val="24"/>
+          <w:lang w:val="en-GB"/>
+        </w:rPr>
+        <w:t xml:space="preserve">The </w:t>
+      </w:r>
+      <w:proofErr w:type="spellStart"/>
+      <w:r>
+        <w:rPr>
+          <w:rFonts w:cs="Arial"/>
+          <w:szCs w:val="24"/>
+          <w:lang w:val="en-GB"/>
+        </w:rPr>
+        <w:t>namespace.yaml</w:t>
+      </w:r>
+      <w:proofErr w:type="spellEnd"/>
+      <w:r>
+        <w:rPr>
+          <w:rFonts w:cs="Arial"/>
+          <w:szCs w:val="24"/>
+          <w:lang w:val="en-GB"/>
+        </w:rPr>
+        <w:t xml:space="preserve"> is the first file which is applied. It creates a new object of kind `Namespace` with the name 'Nextcloud' inside the cluster. With this the other objects can be created inside the namespace to distinguish between different applications, if deployed in the same cluster.</w:t>
+      </w:r>
+    </w:p>
+    <w:p>
+      <w:pPr>
+        <w:spacing w:line="360" w:lineRule="auto"/>
+        <w:jc w:val="both"/>
+        <w:rPr>
+          <w:rFonts w:cs="Arial"/>
+          <w:szCs w:val="24"/>
+          <w:lang w:val="en-GB"/>
+        </w:rPr>
+      </w:pPr>
+      <w:r>
+        <w:rPr>
+          <w:rFonts w:cs="Arial"/>
+          <w:szCs w:val="24"/>
+          <w:lang w:val="en-GB"/>
+        </w:rPr>
+        <w:t>Special about this yaml file is the fact, that a `</w:t>
+      </w:r>
+      <w:proofErr w:type="spellStart"/>
+      <w:r>
+        <w:rPr>
+          <w:rFonts w:cs="Arial"/>
+          <w:szCs w:val="24"/>
+          <w:lang w:val="en-GB"/>
+        </w:rPr>
+        <w:t>spec`option</w:t>
+      </w:r>
+      <w:proofErr w:type="spellEnd"/>
+      <w:r>
+        <w:rPr>
+          <w:rFonts w:cs="Arial"/>
+          <w:szCs w:val="24"/>
+          <w:lang w:val="en-GB"/>
+        </w:rPr>
+        <w:t xml:space="preserve"> is not needed, because the `metadata: </w:t>
+      </w:r>
+      <w:proofErr w:type="spellStart"/>
+      <w:r>
+        <w:rPr>
+          <w:rFonts w:cs="Arial"/>
+          <w:szCs w:val="24"/>
+          <w:lang w:val="en-GB"/>
+        </w:rPr>
+        <w:t>kind</w:t>
+      </w:r>
+      <w:proofErr w:type="gramStart"/>
+      <w:r>
+        <w:rPr>
+          <w:rFonts w:cs="Arial"/>
+          <w:szCs w:val="24"/>
+          <w:lang w:val="en-GB"/>
+        </w:rPr>
+        <w:t>:`</w:t>
+      </w:r>
+      <w:proofErr w:type="gramEnd"/>
+      <w:r>
+        <w:rPr>
+          <w:rFonts w:cs="Arial"/>
+          <w:szCs w:val="24"/>
+          <w:lang w:val="en-GB"/>
+        </w:rPr>
+        <w:t>option</w:t>
+      </w:r>
+      <w:proofErr w:type="spellEnd"/>
+      <w:r>
+        <w:rPr>
+          <w:rFonts w:cs="Arial"/>
+          <w:szCs w:val="24"/>
+          <w:lang w:val="en-GB"/>
+        </w:rPr>
+        <w:t xml:space="preserve"> is used to specify the name of the namespace.</w:t>
+      </w:r>
+    </w:p>
+    <w:p>
+      <w:pPr>
+        <w:pStyle w:val="berschrift2"/>
+        <w:rPr>
+          <w:lang w:val="en-GB"/>
+        </w:rPr>
+      </w:pPr>
+      <w:bookmarkStart w:id="6" w:name="_Toc62813422"/>
+      <w:proofErr w:type="spellStart"/>
+      <w:r>
+        <w:rPr>
+          <w:lang w:val="en-GB"/>
+        </w:rPr>
+        <w:t>Secret.yaml</w:t>
+      </w:r>
+      <w:bookmarkEnd w:id="6"/>
+      <w:proofErr w:type="spellEnd"/>
+    </w:p>
+    <w:p>
+      <w:pPr>
+        <w:spacing w:after="0" w:line="360" w:lineRule="auto"/>
+        <w:jc w:val="both"/>
+        <w:rPr>
+          <w:rFonts w:cs="Arial"/>
+          <w:szCs w:val="24"/>
+          <w:lang w:val="en-US"/>
+        </w:rPr>
+      </w:pPr>
+      <w:r>
+        <w:rPr>
+          <w:rFonts w:cs="Arial"/>
+          <w:szCs w:val="24"/>
+          <w:lang w:val="en-US"/>
+        </w:rPr>
+        <w:t xml:space="preserve">The </w:t>
+      </w:r>
+      <w:proofErr w:type="spellStart"/>
+      <w:r>
+        <w:rPr>
+          <w:rFonts w:cs="Arial"/>
+          <w:szCs w:val="24"/>
+          <w:lang w:val="en-US"/>
+        </w:rPr>
+        <w:t>secret.yaml</w:t>
+      </w:r>
+      <w:proofErr w:type="spellEnd"/>
+      <w:r>
+        <w:rPr>
+          <w:rFonts w:cs="Arial"/>
+          <w:szCs w:val="24"/>
+          <w:lang w:val="en-US"/>
+        </w:rPr>
+        <w:t xml:space="preserve"> is the next file which is applied. It contains all passwords and users for </w:t>
+      </w:r>
+      <w:proofErr w:type="spellStart"/>
+      <w:r>
+        <w:rPr>
+          <w:rFonts w:cs="Arial"/>
+          <w:szCs w:val="24"/>
+          <w:lang w:val="en-US"/>
+        </w:rPr>
+        <w:t>nextcloud</w:t>
+      </w:r>
+      <w:proofErr w:type="spellEnd"/>
+      <w:r>
+        <w:rPr>
+          <w:rFonts w:cs="Arial"/>
+          <w:szCs w:val="24"/>
+          <w:lang w:val="en-US"/>
+        </w:rPr>
+        <w:t xml:space="preserve"> as well as </w:t>
+      </w:r>
+      <w:proofErr w:type="spellStart"/>
+      <w:r>
+        <w:rPr>
+          <w:rFonts w:cs="Arial"/>
+          <w:szCs w:val="24"/>
+          <w:lang w:val="en-US"/>
+        </w:rPr>
+        <w:t>mysql</w:t>
+      </w:r>
+      <w:proofErr w:type="spellEnd"/>
+      <w:r>
+        <w:rPr>
+          <w:rFonts w:cs="Arial"/>
+          <w:szCs w:val="24"/>
+          <w:lang w:val="en-US"/>
+        </w:rPr>
+        <w:t>. All values inside this file are base64 encoded to not be stolen easily.</w:t>
+      </w:r>
+    </w:p>
+    <w:p>
+      <w:pPr>
+        <w:spacing w:after="0" w:line="360" w:lineRule="auto"/>
+        <w:jc w:val="both"/>
+        <w:rPr>
+          <w:rFonts w:cs="Arial"/>
+          <w:szCs w:val="24"/>
+          <w:lang w:val="en-US"/>
+        </w:rPr>
+      </w:pPr>
+      <w:r>
+        <w:rPr>
+          <w:rFonts w:cs="Arial"/>
+          <w:szCs w:val="24"/>
+          <w:lang w:val="en-US"/>
+        </w:rPr>
+        <w:t>This secrets should be changed for your server every time you build up a new cluster to not allow attackers to get access to your infrastructure easily.</w:t>
+      </w:r>
+    </w:p>
+    <w:p>
+      <w:pPr>
+        <w:spacing w:line="360" w:lineRule="auto"/>
+        <w:jc w:val="both"/>
+        <w:rPr>
+          <w:rFonts w:cs="Arial"/>
+          <w:szCs w:val="24"/>
+          <w:lang w:val="en-US"/>
+        </w:rPr>
+      </w:pPr>
+      <w:r>
+        <w:rPr>
+          <w:rFonts w:cs="Arial"/>
+          <w:szCs w:val="24"/>
+          <w:lang w:val="en-US"/>
+        </w:rPr>
+        <w:t xml:space="preserve">The kind </w:t>
+      </w:r>
+      <w:proofErr w:type="spellStart"/>
+      <w:r>
+        <w:rPr>
+          <w:rFonts w:cs="Arial"/>
+          <w:szCs w:val="24"/>
+          <w:lang w:val="en-US"/>
+        </w:rPr>
+        <w:t>Secretis</w:t>
+      </w:r>
+      <w:proofErr w:type="spellEnd"/>
+      <w:r>
+        <w:rPr>
+          <w:rFonts w:cs="Arial"/>
+          <w:szCs w:val="24"/>
+          <w:lang w:val="en-US"/>
+        </w:rPr>
+        <w:t xml:space="preserve"> also slightly different than the general structure. A type of the secret is </w:t>
+      </w:r>
+      <w:proofErr w:type="spellStart"/>
+      <w:r>
+        <w:rPr>
+          <w:rFonts w:cs="Arial"/>
+          <w:szCs w:val="24"/>
+          <w:lang w:val="en-US"/>
+        </w:rPr>
+        <w:t>descibed</w:t>
+      </w:r>
+      <w:proofErr w:type="spellEnd"/>
+      <w:r>
+        <w:rPr>
+          <w:rFonts w:cs="Arial"/>
+          <w:szCs w:val="24"/>
+          <w:lang w:val="en-US"/>
+        </w:rPr>
+        <w:t xml:space="preserve"> as well as different variables inside the data option.</w:t>
+      </w:r>
+    </w:p>
+    <w:p>
+      <w:pPr>
+        <w:pStyle w:val="berschrift2"/>
+        <w:rPr>
+          <w:lang w:val="en-US"/>
+        </w:rPr>
+      </w:pPr>
+      <w:bookmarkStart w:id="7" w:name="_Toc62813423"/>
+      <w:r>
+        <w:rPr>
+          <w:lang w:val="en-US"/>
+        </w:rPr>
+        <w:t>Min.IO</w:t>
+      </w:r>
+      <w:bookmarkEnd w:id="7"/>
+    </w:p>
+    <w:p>
+      <w:pPr>
+        <w:spacing w:line="360" w:lineRule="auto"/>
+        <w:jc w:val="both"/>
+        <w:rPr>
+          <w:rFonts w:cs="Arial"/>
+          <w:szCs w:val="24"/>
+          <w:lang w:val="en-US"/>
+        </w:rPr>
+      </w:pPr>
+      <w:r>
+        <w:rPr>
+          <w:rFonts w:cs="Arial"/>
+          <w:szCs w:val="24"/>
+          <w:lang w:val="en-US"/>
+        </w:rPr>
+        <w:t xml:space="preserve">After setting up the namespace and the secret </w:t>
+      </w:r>
+      <w:proofErr w:type="spellStart"/>
+      <w:r>
+        <w:rPr>
+          <w:rFonts w:cs="Arial"/>
+          <w:szCs w:val="24"/>
+          <w:lang w:val="en-US"/>
+        </w:rPr>
+        <w:t>minio</w:t>
+      </w:r>
+      <w:proofErr w:type="spellEnd"/>
+      <w:r>
+        <w:rPr>
+          <w:rFonts w:cs="Arial"/>
+          <w:szCs w:val="24"/>
+          <w:lang w:val="en-US"/>
+        </w:rPr>
+        <w:t xml:space="preserve"> is set up to Store the data of </w:t>
+      </w:r>
+      <w:proofErr w:type="spellStart"/>
+      <w:r>
+        <w:rPr>
+          <w:rFonts w:cs="Arial"/>
+          <w:szCs w:val="24"/>
+          <w:lang w:val="en-US"/>
+        </w:rPr>
+        <w:t>nextcloud</w:t>
+      </w:r>
+      <w:proofErr w:type="spellEnd"/>
+      <w:r>
+        <w:rPr>
+          <w:rFonts w:cs="Arial"/>
+          <w:szCs w:val="24"/>
+          <w:lang w:val="en-US"/>
+        </w:rPr>
+        <w:t xml:space="preserve">. For the deployment secrets and tenants are needed. The secrets describe the </w:t>
+      </w:r>
+      <w:proofErr w:type="spellStart"/>
+      <w:r>
+        <w:rPr>
+          <w:rFonts w:cs="Arial"/>
+          <w:szCs w:val="24"/>
+          <w:lang w:val="en-US"/>
+        </w:rPr>
+        <w:t>minio</w:t>
+      </w:r>
+      <w:proofErr w:type="spellEnd"/>
+      <w:r>
+        <w:rPr>
+          <w:rFonts w:cs="Arial"/>
+          <w:szCs w:val="24"/>
+          <w:lang w:val="en-US"/>
+        </w:rPr>
+        <w:t xml:space="preserve"> credentials as well as the console keys. These are then used inside the tenants. Tenants are a special kind of object which is not present in default </w:t>
+      </w:r>
+      <w:proofErr w:type="spellStart"/>
+      <w:r>
+        <w:rPr>
+          <w:rFonts w:cs="Arial"/>
+          <w:szCs w:val="24"/>
+          <w:lang w:val="en-US"/>
+        </w:rPr>
+        <w:t>kubernetes</w:t>
+      </w:r>
+      <w:proofErr w:type="spellEnd"/>
+      <w:r>
+        <w:rPr>
+          <w:rFonts w:cs="Arial"/>
+          <w:szCs w:val="24"/>
+          <w:lang w:val="en-US"/>
+        </w:rPr>
+        <w:t xml:space="preserve">. To create such an object you have to install </w:t>
+      </w:r>
+      <w:proofErr w:type="spellStart"/>
+      <w:r>
+        <w:rPr>
+          <w:rFonts w:cs="Arial"/>
+          <w:szCs w:val="24"/>
+          <w:lang w:val="en-US"/>
+        </w:rPr>
+        <w:t>minio</w:t>
+      </w:r>
+      <w:proofErr w:type="spellEnd"/>
+      <w:r>
+        <w:rPr>
+          <w:rFonts w:cs="Arial"/>
+          <w:szCs w:val="24"/>
+          <w:lang w:val="en-US"/>
+        </w:rPr>
+        <w:t xml:space="preserve"> on the cluster first to use it. The tenant then can be created with the yaml file. Inside the file the amount of replicas is set to two. Based on this two console objects are created for </w:t>
+      </w:r>
+      <w:proofErr w:type="spellStart"/>
+      <w:r>
+        <w:rPr>
+          <w:rFonts w:cs="Arial"/>
+          <w:szCs w:val="24"/>
+          <w:lang w:val="en-US"/>
+        </w:rPr>
+        <w:t>minio</w:t>
+      </w:r>
+      <w:proofErr w:type="spellEnd"/>
+      <w:r>
+        <w:rPr>
+          <w:rFonts w:cs="Arial"/>
+          <w:szCs w:val="24"/>
+          <w:lang w:val="en-US"/>
+        </w:rPr>
+        <w:t>. Kubernetes automatically detects the amount of servers available in the cluster as well as their workload and then evenly distributes all replicas across the cluster. Inside the tenant a persistent volume claim is created to store data not only for the runtime but independent of the pod.</w:t>
+      </w:r>
+    </w:p>
+    <w:p>
+      <w:pPr>
+        <w:pStyle w:val="berschrift2"/>
+        <w:rPr>
+          <w:lang w:val="en-US"/>
+        </w:rPr>
+      </w:pPr>
+      <w:bookmarkStart w:id="8" w:name="_Toc62813424"/>
+      <w:proofErr w:type="spellStart"/>
+      <w:r>
+        <w:rPr>
+          <w:lang w:val="en-US"/>
+        </w:rPr>
+        <w:t>Redis</w:t>
+      </w:r>
+      <w:bookmarkEnd w:id="8"/>
+      <w:proofErr w:type="spellEnd"/>
+    </w:p>
+    <w:p>
+      <w:pPr>
+        <w:spacing w:line="360" w:lineRule="auto"/>
+        <w:jc w:val="both"/>
+        <w:rPr>
+          <w:rFonts w:cs="Arial"/>
+          <w:szCs w:val="24"/>
+          <w:lang w:val="en-US"/>
+        </w:rPr>
+      </w:pPr>
+      <w:r>
+        <w:rPr>
+          <w:rFonts w:cs="Arial"/>
+          <w:szCs w:val="24"/>
+          <w:highlight w:val="yellow"/>
+          <w:lang w:val="en-US"/>
+        </w:rPr>
+        <w:t xml:space="preserve">As </w:t>
+      </w:r>
+      <w:proofErr w:type="spellStart"/>
+      <w:r>
+        <w:rPr>
+          <w:rFonts w:cs="Arial"/>
+          <w:szCs w:val="24"/>
+          <w:highlight w:val="yellow"/>
+          <w:lang w:val="en-US"/>
+        </w:rPr>
+        <w:t>minio</w:t>
+      </w:r>
+      <w:proofErr w:type="spellEnd"/>
+      <w:r>
+        <w:rPr>
+          <w:rFonts w:cs="Arial"/>
+          <w:szCs w:val="24"/>
+          <w:highlight w:val="yellow"/>
+          <w:lang w:val="en-US"/>
+        </w:rPr>
+        <w:t xml:space="preserve"> is set up </w:t>
+      </w:r>
+      <w:proofErr w:type="spellStart"/>
+      <w:r>
+        <w:rPr>
+          <w:rFonts w:cs="Arial"/>
+          <w:szCs w:val="24"/>
+          <w:highlight w:val="yellow"/>
+          <w:lang w:val="en-US"/>
+        </w:rPr>
+        <w:t>Redis</w:t>
+      </w:r>
+      <w:proofErr w:type="spellEnd"/>
+      <w:r>
+        <w:rPr>
+          <w:rFonts w:cs="Arial"/>
+          <w:szCs w:val="24"/>
+          <w:highlight w:val="yellow"/>
+          <w:lang w:val="en-US"/>
+        </w:rPr>
+        <w:t xml:space="preserve"> has to be set up</w:t>
+      </w:r>
+      <w:r>
+        <w:rPr>
+          <w:rFonts w:cs="Arial"/>
+          <w:szCs w:val="24"/>
+          <w:lang w:val="en-US"/>
+        </w:rPr>
+        <w:t xml:space="preserve">. </w:t>
+      </w:r>
+      <w:proofErr w:type="spellStart"/>
+      <w:r>
+        <w:rPr>
+          <w:rFonts w:cs="Arial"/>
+          <w:szCs w:val="24"/>
+          <w:lang w:val="en-US"/>
+        </w:rPr>
+        <w:t>Redis</w:t>
+      </w:r>
+      <w:proofErr w:type="spellEnd"/>
+      <w:r>
+        <w:rPr>
+          <w:rFonts w:cs="Arial"/>
+          <w:szCs w:val="24"/>
+          <w:lang w:val="en-US"/>
+        </w:rPr>
+        <w:t xml:space="preserve"> is a modern </w:t>
+      </w:r>
+      <w:proofErr w:type="spellStart"/>
+      <w:r>
+        <w:rPr>
+          <w:rFonts w:cs="Arial"/>
+          <w:szCs w:val="24"/>
+          <w:lang w:val="en-US"/>
+        </w:rPr>
+        <w:t>memcache</w:t>
+      </w:r>
+      <w:proofErr w:type="spellEnd"/>
+      <w:r>
+        <w:rPr>
+          <w:rFonts w:cs="Arial"/>
+          <w:szCs w:val="24"/>
+          <w:lang w:val="en-US"/>
+        </w:rPr>
+        <w:t xml:space="preserve"> to use for distributed caching and as key-value store for avoiding file corruption during normal operations. It includes a service as well as the pods.</w:t>
+      </w:r>
+    </w:p>
+    <w:p>
+      <w:pPr>
+        <w:spacing w:line="360" w:lineRule="auto"/>
+        <w:jc w:val="both"/>
+        <w:rPr>
+          <w:rFonts w:cs="Arial"/>
+          <w:szCs w:val="24"/>
+          <w:lang w:val="en-US"/>
+        </w:rPr>
+      </w:pPr>
+      <w:r>
+        <w:rPr>
+          <w:rFonts w:cs="Arial"/>
+          <w:szCs w:val="24"/>
+          <w:lang w:val="en-US"/>
+        </w:rPr>
+        <w:lastRenderedPageBreak/>
+        <w:t xml:space="preserve">The service is again very simple, only defining the port of the service. In the deployment the initialized service is then used. This pot is only created once, as it is used for all servers. Additionally in the deployment only the needed values are set to correctly setup a </w:t>
+      </w:r>
+      <w:proofErr w:type="spellStart"/>
+      <w:r>
+        <w:rPr>
+          <w:rFonts w:cs="Arial"/>
+          <w:szCs w:val="24"/>
+          <w:lang w:val="en-US"/>
+        </w:rPr>
+        <w:t>redis</w:t>
+      </w:r>
+      <w:proofErr w:type="spellEnd"/>
+      <w:r>
+        <w:rPr>
+          <w:rFonts w:cs="Arial"/>
+          <w:szCs w:val="24"/>
+          <w:lang w:val="en-US"/>
+        </w:rPr>
+        <w:t xml:space="preserve"> pod, like the image or the restart policy.</w:t>
+      </w:r>
+    </w:p>
+    <w:p>
+      <w:pPr>
+        <w:pStyle w:val="berschrift2"/>
+        <w:rPr>
+          <w:lang w:val="en-US"/>
+        </w:rPr>
+      </w:pPr>
+      <w:bookmarkStart w:id="9" w:name="_Toc62813425"/>
+      <w:r>
+        <w:rPr>
+          <w:lang w:val="en-US"/>
+        </w:rPr>
+        <w:t>Database</w:t>
+      </w:r>
+      <w:bookmarkEnd w:id="9"/>
+    </w:p>
+    <w:p>
+      <w:pPr>
+        <w:spacing w:line="360" w:lineRule="auto"/>
+        <w:jc w:val="both"/>
+        <w:rPr>
+          <w:rFonts w:cs="Arial"/>
+          <w:szCs w:val="24"/>
+          <w:lang w:val="en-US"/>
+        </w:rPr>
+      </w:pPr>
+      <w:r>
+        <w:rPr>
+          <w:rFonts w:cs="Arial"/>
+          <w:szCs w:val="24"/>
+          <w:lang w:val="en-US"/>
+        </w:rPr>
+        <w:t xml:space="preserve">The next step is to setup the database for </w:t>
+      </w:r>
+      <w:proofErr w:type="spellStart"/>
+      <w:r>
+        <w:rPr>
+          <w:rFonts w:cs="Arial"/>
+          <w:szCs w:val="24"/>
+          <w:lang w:val="en-US"/>
+        </w:rPr>
+        <w:t>nextcloud</w:t>
+      </w:r>
+      <w:proofErr w:type="spellEnd"/>
+      <w:r>
+        <w:rPr>
+          <w:rFonts w:cs="Arial"/>
+          <w:szCs w:val="24"/>
+          <w:lang w:val="en-US"/>
+        </w:rPr>
+        <w:t xml:space="preserve">. The database is needed to store administrative data. As database you can setup MySQL, MariaDB, </w:t>
+      </w:r>
+      <w:proofErr w:type="spellStart"/>
+      <w:r>
+        <w:rPr>
+          <w:rFonts w:cs="Arial"/>
+          <w:szCs w:val="24"/>
+          <w:lang w:val="en-US"/>
+        </w:rPr>
+        <w:t>PostgreSQL</w:t>
+      </w:r>
+      <w:proofErr w:type="spellEnd"/>
+      <w:r>
+        <w:rPr>
+          <w:rFonts w:cs="Arial"/>
+          <w:szCs w:val="24"/>
+          <w:lang w:val="en-US"/>
+        </w:rPr>
+        <w:t xml:space="preserve"> and </w:t>
+      </w:r>
+      <w:proofErr w:type="gramStart"/>
+      <w:r>
+        <w:rPr>
+          <w:rFonts w:cs="Arial"/>
+          <w:szCs w:val="24"/>
+          <w:lang w:val="en-US"/>
+        </w:rPr>
+        <w:t>a</w:t>
+      </w:r>
+      <w:proofErr w:type="gramEnd"/>
+      <w:r>
+        <w:rPr>
+          <w:rFonts w:cs="Arial"/>
+          <w:szCs w:val="24"/>
+          <w:lang w:val="en-US"/>
+        </w:rPr>
+        <w:t xml:space="preserve"> Oracle database, recommended by Nextcloud are the first two options. We setup two different setups, one with MySQL and one with MariaDB. In the following the yaml files of both setups are described.</w:t>
+      </w:r>
+    </w:p>
+    <w:p>
+      <w:pPr>
+        <w:pStyle w:val="berschrift2"/>
+        <w:rPr>
+          <w:lang w:val="en-US"/>
+        </w:rPr>
+      </w:pPr>
+      <w:bookmarkStart w:id="10" w:name="_Toc62813426"/>
+      <w:r>
+        <w:rPr>
+          <w:lang w:val="en-US"/>
+        </w:rPr>
+        <w:t>MySQL</w:t>
+      </w:r>
+      <w:bookmarkEnd w:id="10"/>
+    </w:p>
+    <w:p>
+      <w:pPr>
+        <w:spacing w:line="360" w:lineRule="auto"/>
+        <w:jc w:val="both"/>
+        <w:rPr>
+          <w:rFonts w:cs="Arial"/>
+          <w:szCs w:val="24"/>
+          <w:lang w:val="en-US"/>
+        </w:rPr>
+      </w:pPr>
+      <w:r>
+        <w:rPr>
+          <w:rFonts w:cs="Arial"/>
+          <w:szCs w:val="24"/>
+          <w:lang w:val="en-US"/>
+        </w:rPr>
+        <w:t xml:space="preserve">The MySQL setup includes a </w:t>
+      </w:r>
+      <w:proofErr w:type="spellStart"/>
+      <w:r>
+        <w:rPr>
+          <w:rFonts w:cs="Arial"/>
+          <w:szCs w:val="24"/>
+          <w:lang w:val="en-US"/>
+        </w:rPr>
+        <w:t>statefulset</w:t>
+      </w:r>
+      <w:proofErr w:type="spellEnd"/>
+      <w:r>
+        <w:rPr>
+          <w:rFonts w:cs="Arial"/>
+          <w:szCs w:val="24"/>
+          <w:lang w:val="en-US"/>
+        </w:rPr>
+        <w:t xml:space="preserve"> of the database, which automatically forward the included data to all nodes. The setup is done with a persistent volume claim, a </w:t>
+      </w:r>
+      <w:proofErr w:type="spellStart"/>
+      <w:r>
+        <w:rPr>
+          <w:rFonts w:cs="Arial"/>
+          <w:szCs w:val="24"/>
+          <w:lang w:val="en-US"/>
+        </w:rPr>
+        <w:t>configmap</w:t>
+      </w:r>
+      <w:proofErr w:type="spellEnd"/>
+      <w:r>
+        <w:rPr>
+          <w:rFonts w:cs="Arial"/>
+          <w:szCs w:val="24"/>
+          <w:lang w:val="en-US"/>
+        </w:rPr>
+        <w:t xml:space="preserve">, a service as well as the </w:t>
+      </w:r>
+      <w:proofErr w:type="spellStart"/>
+      <w:r>
+        <w:rPr>
+          <w:rFonts w:cs="Arial"/>
+          <w:szCs w:val="24"/>
+          <w:lang w:val="en-US"/>
+        </w:rPr>
+        <w:t>statefulset</w:t>
+      </w:r>
+      <w:proofErr w:type="spellEnd"/>
+      <w:r>
+        <w:rPr>
+          <w:rFonts w:cs="Arial"/>
+          <w:szCs w:val="24"/>
+          <w:lang w:val="en-US"/>
+        </w:rPr>
+        <w:t>.</w:t>
+      </w:r>
+    </w:p>
+    <w:p>
+      <w:pPr>
+        <w:spacing w:line="360" w:lineRule="auto"/>
+        <w:jc w:val="both"/>
+        <w:rPr>
+          <w:rFonts w:cs="Arial"/>
+          <w:szCs w:val="24"/>
+          <w:lang w:val="en-US"/>
+        </w:rPr>
+      </w:pPr>
+      <w:r>
+        <w:rPr>
+          <w:rFonts w:cs="Arial"/>
+          <w:szCs w:val="24"/>
+          <w:lang w:val="en-US"/>
+        </w:rPr>
+        <w:t xml:space="preserve">First of all the persistent volume claim is setup to store the data for the database. After this the </w:t>
+      </w:r>
+      <w:proofErr w:type="spellStart"/>
+      <w:r>
+        <w:rPr>
+          <w:rFonts w:cs="Arial"/>
+          <w:szCs w:val="24"/>
+          <w:lang w:val="en-US"/>
+        </w:rPr>
+        <w:t>configmap</w:t>
+      </w:r>
+      <w:proofErr w:type="spellEnd"/>
+      <w:r>
+        <w:rPr>
+          <w:rFonts w:cs="Arial"/>
+          <w:szCs w:val="24"/>
+          <w:lang w:val="en-US"/>
+        </w:rPr>
+        <w:t xml:space="preserve"> is created. It is used to configure the master and slave nodes in the cluster. The master is allowed to read and write, the slaves are only allowed to read. After this the service is created which is then used in the </w:t>
+      </w:r>
+      <w:proofErr w:type="spellStart"/>
+      <w:r>
+        <w:rPr>
+          <w:rFonts w:cs="Arial"/>
+          <w:szCs w:val="24"/>
+          <w:lang w:val="en-US"/>
+        </w:rPr>
+        <w:t>statefulset</w:t>
+      </w:r>
+      <w:proofErr w:type="spellEnd"/>
+      <w:r>
+        <w:rPr>
+          <w:rFonts w:cs="Arial"/>
+          <w:szCs w:val="24"/>
+          <w:lang w:val="en-US"/>
+        </w:rPr>
+        <w:t xml:space="preserve"> deployment.</w:t>
+      </w:r>
+    </w:p>
+    <w:p>
+      <w:pPr>
+        <w:spacing w:line="360" w:lineRule="auto"/>
+        <w:jc w:val="both"/>
+        <w:rPr>
+          <w:rFonts w:cs="Arial"/>
+          <w:szCs w:val="24"/>
+          <w:lang w:val="en-US"/>
+        </w:rPr>
+      </w:pPr>
+      <w:r>
+        <w:rPr>
+          <w:rFonts w:cs="Arial"/>
+          <w:szCs w:val="24"/>
+          <w:lang w:val="en-US"/>
+        </w:rPr>
+        <w:t xml:space="preserve">The </w:t>
+      </w:r>
+      <w:proofErr w:type="spellStart"/>
+      <w:r>
+        <w:rPr>
+          <w:rFonts w:cs="Arial"/>
+          <w:szCs w:val="24"/>
+          <w:lang w:val="en-US"/>
+        </w:rPr>
+        <w:t>statefulset</w:t>
+      </w:r>
+      <w:proofErr w:type="spellEnd"/>
+      <w:r>
+        <w:rPr>
+          <w:rFonts w:cs="Arial"/>
+          <w:szCs w:val="24"/>
+          <w:lang w:val="en-US"/>
+        </w:rPr>
+        <w:t xml:space="preserve"> deployment is a special kind of deployment. In a </w:t>
+      </w:r>
+      <w:proofErr w:type="spellStart"/>
+      <w:r>
+        <w:rPr>
+          <w:rFonts w:cs="Arial"/>
+          <w:szCs w:val="24"/>
+          <w:lang w:val="en-US"/>
+        </w:rPr>
+        <w:t>statefulset</w:t>
+      </w:r>
+      <w:proofErr w:type="spellEnd"/>
+      <w:r>
+        <w:rPr>
+          <w:rFonts w:cs="Arial"/>
+          <w:szCs w:val="24"/>
+          <w:lang w:val="en-US"/>
+        </w:rPr>
+        <w:t xml:space="preserve"> the pods are initialized one after the other. So first the master is created and afterwards the </w:t>
+      </w:r>
+      <w:proofErr w:type="spellStart"/>
+      <w:proofErr w:type="gramStart"/>
+      <w:r>
+        <w:rPr>
+          <w:rFonts w:cs="Arial"/>
+          <w:szCs w:val="24"/>
+          <w:lang w:val="en-US"/>
+        </w:rPr>
+        <w:t>childs</w:t>
+      </w:r>
+      <w:proofErr w:type="spellEnd"/>
+      <w:proofErr w:type="gramEnd"/>
+      <w:r>
+        <w:rPr>
+          <w:rFonts w:cs="Arial"/>
+          <w:szCs w:val="24"/>
+          <w:lang w:val="en-US"/>
+        </w:rPr>
+        <w:t xml:space="preserve"> are created. To clone the data and to set the </w:t>
+      </w:r>
+      <w:proofErr w:type="spellStart"/>
+      <w:r>
+        <w:rPr>
+          <w:rFonts w:cs="Arial"/>
+          <w:szCs w:val="24"/>
+          <w:lang w:val="en-US"/>
+        </w:rPr>
+        <w:t>config</w:t>
+      </w:r>
+      <w:proofErr w:type="spellEnd"/>
+      <w:r>
+        <w:rPr>
+          <w:rFonts w:cs="Arial"/>
+          <w:szCs w:val="24"/>
+          <w:lang w:val="en-US"/>
+        </w:rPr>
+        <w:t xml:space="preserve"> different bash commands are used. First the initialization of the </w:t>
+      </w:r>
+      <w:proofErr w:type="spellStart"/>
+      <w:r>
+        <w:rPr>
+          <w:rFonts w:cs="Arial"/>
+          <w:szCs w:val="24"/>
+          <w:lang w:val="en-US"/>
+        </w:rPr>
+        <w:t>statefulset</w:t>
+      </w:r>
+      <w:proofErr w:type="spellEnd"/>
+      <w:r>
+        <w:rPr>
+          <w:rFonts w:cs="Arial"/>
+          <w:szCs w:val="24"/>
+          <w:lang w:val="en-US"/>
+        </w:rPr>
+        <w:t xml:space="preserve"> takes place. The server id is generated and the appropriate </w:t>
+      </w:r>
+      <w:proofErr w:type="spellStart"/>
+      <w:r>
+        <w:rPr>
+          <w:rFonts w:cs="Arial"/>
+          <w:szCs w:val="24"/>
+          <w:lang w:val="en-US"/>
+        </w:rPr>
+        <w:t>config</w:t>
+      </w:r>
+      <w:proofErr w:type="spellEnd"/>
+      <w:r>
+        <w:rPr>
+          <w:rFonts w:cs="Arial"/>
+          <w:szCs w:val="24"/>
+          <w:lang w:val="en-US"/>
+        </w:rPr>
+        <w:t xml:space="preserve"> file from the </w:t>
+      </w:r>
+      <w:proofErr w:type="spellStart"/>
+      <w:r>
+        <w:rPr>
+          <w:rFonts w:cs="Arial"/>
+          <w:szCs w:val="24"/>
+          <w:lang w:val="en-US"/>
+        </w:rPr>
+        <w:t>configmap</w:t>
+      </w:r>
+      <w:proofErr w:type="spellEnd"/>
+      <w:r>
+        <w:rPr>
+          <w:rFonts w:cs="Arial"/>
+          <w:szCs w:val="24"/>
+          <w:lang w:val="en-US"/>
+        </w:rPr>
+        <w:t xml:space="preserve"> are copied to the server. After the </w:t>
+      </w:r>
+      <w:proofErr w:type="spellStart"/>
+      <w:r>
+        <w:rPr>
+          <w:rFonts w:cs="Arial"/>
+          <w:szCs w:val="24"/>
+          <w:lang w:val="en-US"/>
+        </w:rPr>
+        <w:t>genaration</w:t>
+      </w:r>
+      <w:proofErr w:type="spellEnd"/>
+      <w:r>
+        <w:rPr>
+          <w:rFonts w:cs="Arial"/>
+          <w:szCs w:val="24"/>
+          <w:lang w:val="en-US"/>
+        </w:rPr>
+        <w:t xml:space="preserve"> of the id and the copying of the correct </w:t>
+      </w:r>
+      <w:proofErr w:type="spellStart"/>
+      <w:r>
+        <w:rPr>
+          <w:rFonts w:cs="Arial"/>
+          <w:szCs w:val="24"/>
+          <w:lang w:val="en-US"/>
+        </w:rPr>
+        <w:t>configmap</w:t>
+      </w:r>
+      <w:proofErr w:type="spellEnd"/>
+      <w:r>
+        <w:rPr>
+          <w:rFonts w:cs="Arial"/>
+          <w:szCs w:val="24"/>
+          <w:lang w:val="en-US"/>
+        </w:rPr>
+        <w:t xml:space="preserve"> the data is copied from the previous node. So the first child copies the data from the master, the second child from the first child and so on. After this the container for the MySQL image is set up. It contains information like the database name, the password, the user and the port to connect to. It also includes a </w:t>
+      </w:r>
+      <w:proofErr w:type="spellStart"/>
+      <w:r>
+        <w:rPr>
+          <w:rFonts w:cs="Arial"/>
+          <w:szCs w:val="24"/>
+          <w:lang w:val="en-US"/>
+        </w:rPr>
+        <w:t>liveness</w:t>
+      </w:r>
+      <w:proofErr w:type="spellEnd"/>
+      <w:r>
+        <w:rPr>
+          <w:rFonts w:cs="Arial"/>
+          <w:szCs w:val="24"/>
+          <w:lang w:val="en-US"/>
+        </w:rPr>
+        <w:t xml:space="preserve"> probe and a readiness probe, which determines the configuration for those two probes. Additionally a</w:t>
+      </w:r>
+      <w:r>
+        <w:rPr>
+          <w:rFonts w:cs="Arial"/>
+          <w:szCs w:val="24"/>
+          <w:lang w:val="en-US"/>
+        </w:rPr>
+        <w:t>n</w:t>
+      </w:r>
+      <w:r>
+        <w:rPr>
+          <w:rFonts w:cs="Arial"/>
+          <w:szCs w:val="24"/>
+          <w:lang w:val="en-US"/>
+        </w:rPr>
+        <w:t xml:space="preserve"> extra backup for the data is created.</w:t>
+      </w:r>
+    </w:p>
+    <w:p>
+      <w:pPr>
+        <w:pStyle w:val="berschrift2"/>
+        <w:rPr>
+          <w:lang w:val="en-US"/>
+        </w:rPr>
+      </w:pPr>
+      <w:bookmarkStart w:id="11" w:name="_Toc62813427"/>
+      <w:r>
+        <w:rPr>
+          <w:lang w:val="en-US"/>
+        </w:rPr>
+        <w:lastRenderedPageBreak/>
+        <w:t>MariaDB</w:t>
+      </w:r>
+      <w:bookmarkEnd w:id="11"/>
+    </w:p>
+    <w:p>
+      <w:pPr>
+        <w:spacing w:line="360" w:lineRule="auto"/>
+        <w:jc w:val="both"/>
+        <w:rPr>
+          <w:rFonts w:cs="Arial"/>
+          <w:szCs w:val="24"/>
+          <w:lang w:val="en-US"/>
+        </w:rPr>
+      </w:pPr>
+      <w:r>
+        <w:rPr>
+          <w:rFonts w:cs="Arial"/>
+          <w:szCs w:val="24"/>
+          <w:lang w:val="en-US"/>
+        </w:rPr>
+        <w:t>The MariaDB setup has one database for all node, so all nodes connect to this database. For this setup a persistent volume claim, a service as well as the deployment are created.</w:t>
+      </w:r>
+    </w:p>
+    <w:p>
+      <w:pPr>
+        <w:spacing w:line="360" w:lineRule="auto"/>
+        <w:jc w:val="both"/>
+        <w:rPr>
+          <w:rFonts w:cs="Arial"/>
+          <w:szCs w:val="24"/>
+          <w:lang w:val="en-US"/>
+        </w:rPr>
+      </w:pPr>
+      <w:r>
+        <w:rPr>
+          <w:rFonts w:cs="Arial"/>
+          <w:szCs w:val="24"/>
+          <w:lang w:val="en-US"/>
+        </w:rPr>
+        <w:t>Like the MySQL setup, first of all the persistent volume claim is created. Also the next step is to create the service, which has no special things inside.</w:t>
+      </w:r>
+    </w:p>
+    <w:p>
+      <w:pPr>
+        <w:spacing w:line="360" w:lineRule="auto"/>
+        <w:jc w:val="both"/>
+        <w:rPr>
+          <w:rFonts w:cs="Arial"/>
+          <w:szCs w:val="24"/>
+          <w:lang w:val="en-US"/>
+        </w:rPr>
+      </w:pPr>
+      <w:r>
+        <w:rPr>
+          <w:rFonts w:cs="Arial"/>
+          <w:szCs w:val="24"/>
+          <w:lang w:val="en-US"/>
+        </w:rPr>
+        <w:t xml:space="preserve">The last step in the setup is to create the MariaDB deployment. The replicas are set to one and the strategy is set to recreate. This means on deployment the old version is terminated and replaced by the new deployment. Besides the information about the database name, the </w:t>
+      </w:r>
+      <w:proofErr w:type="spellStart"/>
+      <w:r>
+        <w:rPr>
+          <w:rFonts w:cs="Arial"/>
+          <w:szCs w:val="24"/>
+          <w:lang w:val="en-US"/>
+        </w:rPr>
+        <w:t>passwort</w:t>
+      </w:r>
+      <w:proofErr w:type="spellEnd"/>
+      <w:r>
+        <w:rPr>
+          <w:rFonts w:cs="Arial"/>
+          <w:szCs w:val="24"/>
+          <w:lang w:val="en-US"/>
+        </w:rPr>
+        <w:t xml:space="preserve"> as well as the user the setup also needs some additional arguments. The additional arguments set are the transaction isolation, the </w:t>
+      </w:r>
+      <w:proofErr w:type="spellStart"/>
+      <w:r>
+        <w:rPr>
+          <w:rFonts w:cs="Arial"/>
+          <w:szCs w:val="24"/>
+          <w:lang w:val="en-US"/>
+        </w:rPr>
+        <w:t>binlog</w:t>
+      </w:r>
+      <w:proofErr w:type="spellEnd"/>
+      <w:r>
+        <w:rPr>
+          <w:rFonts w:cs="Arial"/>
+          <w:szCs w:val="24"/>
+          <w:lang w:val="en-US"/>
+        </w:rPr>
+        <w:t xml:space="preserve"> format as well as the maximum amount of connections. The transaction isolation is set to READ-COMMITTED, which means, that for every read, its own fresh snapshot is set and read. The </w:t>
+      </w:r>
+      <w:proofErr w:type="spellStart"/>
+      <w:r>
+        <w:rPr>
+          <w:rFonts w:cs="Arial"/>
+          <w:szCs w:val="24"/>
+          <w:lang w:val="en-US"/>
+        </w:rPr>
+        <w:t>binlog</w:t>
+      </w:r>
+      <w:proofErr w:type="spellEnd"/>
+      <w:r>
+        <w:rPr>
+          <w:rFonts w:cs="Arial"/>
+          <w:szCs w:val="24"/>
+          <w:lang w:val="en-US"/>
+        </w:rPr>
+        <w:t xml:space="preserve"> format is set to ROW, so for every update, delete or create a new log is created. Additionally DML statements are not logged. The maximum amount of connections is set to 1000, to not use too many connections </w:t>
+      </w:r>
+      <w:proofErr w:type="spellStart"/>
+      <w:r>
+        <w:rPr>
+          <w:rFonts w:cs="Arial"/>
+          <w:szCs w:val="24"/>
+          <w:lang w:val="en-US"/>
+        </w:rPr>
+        <w:t>simuntaniously</w:t>
+      </w:r>
+      <w:proofErr w:type="spellEnd"/>
+      <w:r>
+        <w:rPr>
+          <w:rFonts w:cs="Arial"/>
+          <w:szCs w:val="24"/>
+          <w:lang w:val="en-US"/>
+        </w:rPr>
+        <w:t>.</w:t>
+      </w:r>
+    </w:p>
+    <w:p>
+      <w:pPr>
+        <w:pStyle w:val="berschrift2"/>
+        <w:rPr>
+          <w:lang w:val="en-US"/>
+        </w:rPr>
+      </w:pPr>
+      <w:bookmarkStart w:id="12" w:name="_Toc62813428"/>
+      <w:r>
+        <w:rPr>
+          <w:lang w:val="en-US"/>
+        </w:rPr>
+        <w:t>Nextcloud</w:t>
+      </w:r>
+      <w:bookmarkEnd w:id="12"/>
+    </w:p>
+    <w:p>
+      <w:pPr>
+        <w:spacing w:after="0" w:line="360" w:lineRule="auto"/>
+        <w:jc w:val="both"/>
+        <w:rPr>
+          <w:rFonts w:cs="Arial"/>
+          <w:szCs w:val="24"/>
+          <w:lang w:val="en-US"/>
+        </w:rPr>
+      </w:pPr>
+      <w:r>
+        <w:rPr>
+          <w:rFonts w:cs="Arial"/>
+          <w:szCs w:val="24"/>
+          <w:lang w:val="en-US"/>
+        </w:rPr>
+        <w:t xml:space="preserve">After all the previous setup Nextcloud can be created. For </w:t>
+      </w:r>
+      <w:r>
+        <w:rPr>
+          <w:rFonts w:cs="Arial"/>
+          <w:szCs w:val="24"/>
+          <w:lang w:val="en-US"/>
+        </w:rPr>
+        <w:t>Nextcloud</w:t>
+      </w:r>
+      <w:r>
+        <w:rPr>
+          <w:rFonts w:cs="Arial"/>
+          <w:szCs w:val="24"/>
+          <w:lang w:val="en-US"/>
+        </w:rPr>
+        <w:t xml:space="preserve"> again a persistent volume claim, the deployment, a service and an ingress are needed.</w:t>
+      </w:r>
+    </w:p>
+    <w:p>
+      <w:pPr>
+        <w:spacing w:after="0" w:line="360" w:lineRule="auto"/>
+        <w:jc w:val="both"/>
+        <w:rPr>
+          <w:rFonts w:cs="Arial"/>
+          <w:szCs w:val="24"/>
+          <w:lang w:val="en-US"/>
+        </w:rPr>
+      </w:pPr>
+      <w:r>
+        <w:rPr>
+          <w:rFonts w:cs="Arial"/>
+          <w:szCs w:val="24"/>
+          <w:lang w:val="en-US"/>
+        </w:rPr>
+        <w:t>The persistent volume claim is pretty much the same like the ones before. The same is true for the service. The deployment how so ever has some special information for Nextcloud as well as an ingress has never been created before.</w:t>
+      </w:r>
+    </w:p>
+    <w:p>
+      <w:pPr>
+        <w:spacing w:after="0" w:line="360" w:lineRule="auto"/>
+        <w:jc w:val="both"/>
+        <w:rPr>
+          <w:rFonts w:cs="Arial"/>
+          <w:szCs w:val="24"/>
+          <w:lang w:val="en-US"/>
+        </w:rPr>
+      </w:pPr>
+      <w:r>
+        <w:rPr>
+          <w:rFonts w:cs="Arial"/>
+          <w:szCs w:val="24"/>
+          <w:lang w:val="en-US"/>
+        </w:rPr>
+        <w:t xml:space="preserve">In the deployment the usual information are configured like the container port or the image and the labels. The deployment should have two replicas, so each node has one </w:t>
+      </w:r>
+      <w:r>
+        <w:rPr>
+          <w:rFonts w:cs="Arial"/>
+          <w:szCs w:val="24"/>
+          <w:lang w:val="en-US"/>
+        </w:rPr>
+        <w:t>replica</w:t>
+      </w:r>
+      <w:r>
+        <w:rPr>
+          <w:rFonts w:cs="Arial"/>
+          <w:szCs w:val="24"/>
+          <w:lang w:val="en-US"/>
+        </w:rPr>
+        <w:t xml:space="preserve">. In the </w:t>
+      </w:r>
+      <w:r>
+        <w:rPr>
+          <w:rFonts w:cs="Arial"/>
+          <w:szCs w:val="24"/>
+          <w:lang w:val="en-US"/>
+        </w:rPr>
+        <w:t>environment</w:t>
+      </w:r>
+      <w:r>
+        <w:rPr>
+          <w:rFonts w:cs="Arial"/>
+          <w:szCs w:val="24"/>
+          <w:lang w:val="en-US"/>
+        </w:rPr>
+        <w:t xml:space="preserve"> the </w:t>
+      </w:r>
+      <w:r>
+        <w:rPr>
+          <w:rFonts w:cs="Arial"/>
+          <w:szCs w:val="24"/>
+          <w:lang w:val="en-US"/>
+        </w:rPr>
+        <w:t>needed</w:t>
+      </w:r>
+      <w:r>
+        <w:rPr>
+          <w:rFonts w:cs="Arial"/>
+          <w:szCs w:val="24"/>
+          <w:lang w:val="en-US"/>
+        </w:rPr>
+        <w:t xml:space="preserve"> variables for </w:t>
+      </w:r>
+      <w:r>
+        <w:rPr>
+          <w:rFonts w:cs="Arial"/>
+          <w:szCs w:val="24"/>
+          <w:lang w:val="en-US"/>
+        </w:rPr>
+        <w:t>Nextcloud</w:t>
+      </w:r>
+      <w:r>
+        <w:rPr>
+          <w:rFonts w:cs="Arial"/>
+          <w:szCs w:val="24"/>
+          <w:lang w:val="en-US"/>
+        </w:rPr>
+        <w:t xml:space="preserve"> are set. The database is set to be MariaDB or MySQL in the given situations, as well as the database name and the user are configured. Additionally a </w:t>
+      </w:r>
+      <w:r>
+        <w:rPr>
+          <w:rFonts w:cs="Arial"/>
+          <w:szCs w:val="24"/>
+          <w:lang w:val="en-US"/>
+        </w:rPr>
+        <w:t>Nextcloud</w:t>
+      </w:r>
+      <w:r>
+        <w:rPr>
+          <w:rFonts w:cs="Arial"/>
+          <w:szCs w:val="24"/>
+          <w:lang w:val="en-US"/>
+        </w:rPr>
+        <w:t xml:space="preserve"> user is set up. The other thing that takes place, is the configuration of </w:t>
+      </w:r>
+      <w:proofErr w:type="spellStart"/>
+      <w:r>
+        <w:rPr>
+          <w:rFonts w:cs="Arial"/>
+          <w:szCs w:val="24"/>
+          <w:lang w:val="en-US"/>
+        </w:rPr>
+        <w:t>Minio</w:t>
+      </w:r>
+      <w:proofErr w:type="spellEnd"/>
+      <w:r>
+        <w:rPr>
+          <w:rFonts w:cs="Arial"/>
+          <w:szCs w:val="24"/>
+          <w:lang w:val="en-US"/>
+        </w:rPr>
+        <w:t xml:space="preserve"> as data storage. It is set as OBJECTSTORE_S3_HOST and a key and secret are entered, to establish a safe connection to the storage.</w:t>
+      </w:r>
+    </w:p>
+    <w:p>
+      <w:pPr>
+        <w:spacing w:line="360" w:lineRule="auto"/>
+        <w:jc w:val="both"/>
+        <w:rPr>
+          <w:rFonts w:cs="Arial"/>
+          <w:szCs w:val="24"/>
+          <w:lang w:val="en-US"/>
+        </w:rPr>
+      </w:pPr>
+      <w:r>
+        <w:rPr>
+          <w:rFonts w:cs="Arial"/>
+          <w:szCs w:val="24"/>
+          <w:lang w:val="en-US"/>
+        </w:rPr>
+        <w:t xml:space="preserve">The ingress is used to make the pods available from outside. It manages the external access to a service in a cluster. The created ingress is set up for http requests and forwards the user to the service with the port 80. This is the created service for the </w:t>
+      </w:r>
+      <w:r>
+        <w:rPr>
+          <w:rFonts w:cs="Arial"/>
+          <w:szCs w:val="24"/>
+          <w:lang w:val="en-US"/>
+        </w:rPr>
+        <w:lastRenderedPageBreak/>
+        <w:t xml:space="preserve">Nextcloud deployment, which results in the user seeing the application </w:t>
+      </w:r>
+      <w:proofErr w:type="spellStart"/>
+      <w:r>
+        <w:rPr>
+          <w:rFonts w:cs="Arial"/>
+          <w:szCs w:val="24"/>
+          <w:lang w:val="en-US"/>
+        </w:rPr>
+        <w:t>nextcloud</w:t>
+      </w:r>
+      <w:proofErr w:type="spellEnd"/>
+      <w:r>
+        <w:rPr>
+          <w:rFonts w:cs="Arial"/>
+          <w:szCs w:val="24"/>
+          <w:lang w:val="en-US"/>
+        </w:rPr>
+        <w:t xml:space="preserve"> in the browser window.</w:t>
+      </w:r>
+    </w:p>
+    <w:p>
+      <w:pPr>
+        <w:pStyle w:val="berschrift2"/>
+        <w:rPr>
+          <w:lang w:val="en-US"/>
+        </w:rPr>
+      </w:pPr>
+      <w:bookmarkStart w:id="13" w:name="_Toc62813429"/>
+      <w:proofErr w:type="spellStart"/>
+      <w:r>
+        <w:rPr>
+          <w:lang w:val="en-US"/>
+        </w:rPr>
+        <w:t>Cron</w:t>
+      </w:r>
+      <w:bookmarkEnd w:id="13"/>
+      <w:proofErr w:type="spellEnd"/>
+    </w:p>
+    <w:p>
+      <w:pPr>
+        <w:spacing w:after="0" w:line="360" w:lineRule="auto"/>
+        <w:jc w:val="both"/>
+        <w:rPr>
+          <w:rFonts w:cs="Arial"/>
+          <w:szCs w:val="24"/>
+          <w:lang w:val="en-US"/>
+        </w:rPr>
+      </w:pPr>
+      <w:r>
+        <w:rPr>
+          <w:rFonts w:cs="Arial"/>
+          <w:szCs w:val="24"/>
+          <w:lang w:val="en-US"/>
+        </w:rPr>
+        <w:t xml:space="preserve">The last step in the setup is to configure </w:t>
+      </w:r>
+      <w:proofErr w:type="spellStart"/>
+      <w:r>
+        <w:rPr>
+          <w:rFonts w:cs="Arial"/>
+          <w:szCs w:val="24"/>
+          <w:lang w:val="en-US"/>
+        </w:rPr>
+        <w:t>Cron</w:t>
+      </w:r>
+      <w:proofErr w:type="spellEnd"/>
+      <w:r>
+        <w:rPr>
+          <w:rFonts w:cs="Arial"/>
+          <w:szCs w:val="24"/>
+          <w:lang w:val="en-US"/>
+        </w:rPr>
+        <w:t xml:space="preserve">. </w:t>
+      </w:r>
+      <w:proofErr w:type="spellStart"/>
+      <w:r>
+        <w:rPr>
+          <w:rFonts w:cs="Arial"/>
+          <w:szCs w:val="24"/>
+          <w:lang w:val="en-US"/>
+        </w:rPr>
+        <w:t>Cron</w:t>
+      </w:r>
+      <w:proofErr w:type="spellEnd"/>
+      <w:r>
+        <w:rPr>
+          <w:rFonts w:cs="Arial"/>
+          <w:szCs w:val="24"/>
+          <w:lang w:val="en-US"/>
+        </w:rPr>
+        <w:t xml:space="preserve"> is a background system scheduling jobs regardless of user interactions. It is setup to run jobs in the background regularly as well as not interfere with the performance of </w:t>
+      </w:r>
+      <w:proofErr w:type="spellStart"/>
+      <w:r>
+        <w:rPr>
+          <w:rFonts w:cs="Arial"/>
+          <w:szCs w:val="24"/>
+          <w:lang w:val="en-US"/>
+        </w:rPr>
+        <w:t>nextcloud</w:t>
+      </w:r>
+      <w:proofErr w:type="spellEnd"/>
+      <w:r>
+        <w:rPr>
+          <w:rFonts w:cs="Arial"/>
+          <w:szCs w:val="24"/>
+          <w:lang w:val="en-US"/>
+        </w:rPr>
+        <w:t xml:space="preserve">. These task could be for example database clean-ups. The jobs are usually command or shell-based scripts and are scheduled to run periodically at fixed times, dates or intervals. The setup of </w:t>
+      </w:r>
+      <w:proofErr w:type="spellStart"/>
+      <w:r>
+        <w:rPr>
+          <w:rFonts w:cs="Arial"/>
+          <w:szCs w:val="24"/>
+          <w:lang w:val="en-US"/>
+        </w:rPr>
+        <w:t>Cron</w:t>
+      </w:r>
+      <w:proofErr w:type="spellEnd"/>
+      <w:r>
+        <w:rPr>
+          <w:rFonts w:cs="Arial"/>
+          <w:szCs w:val="24"/>
+          <w:lang w:val="en-US"/>
+        </w:rPr>
+        <w:t xml:space="preserve"> includes only the deployment of the app.</w:t>
+      </w:r>
+    </w:p>
+    <w:p>
+      <w:pPr>
+        <w:spacing w:line="360" w:lineRule="auto"/>
+        <w:jc w:val="both"/>
+        <w:rPr>
+          <w:rFonts w:cs="Arial"/>
+          <w:szCs w:val="24"/>
+          <w:lang w:val="en-US"/>
+        </w:rPr>
+      </w:pPr>
+      <w:r>
+        <w:rPr>
+          <w:rFonts w:cs="Arial"/>
+          <w:szCs w:val="24"/>
+          <w:lang w:val="en-US"/>
+        </w:rPr>
+        <w:t>In the deployment it is configured, that the amount of replicas is set to one, additionally basic information like the labels and the image are set. To execute background jobs, the sh</w:t>
+      </w:r>
+      <w:r>
+        <w:rPr>
+          <w:rFonts w:cs="Arial"/>
+          <w:szCs w:val="24"/>
+          <w:lang w:val="en-US"/>
+        </w:rPr>
+        <w:t>ell script cron.sh is executed.</w:t>
+      </w:r>
+    </w:p>
+    <w:p>
+      <w:pPr>
+        <w:spacing w:line="360" w:lineRule="auto"/>
+        <w:jc w:val="both"/>
+        <w:rPr>
+          <w:rFonts w:cs="Arial"/>
+          <w:szCs w:val="24"/>
+          <w:lang w:val="en-US"/>
+        </w:rPr>
+      </w:pPr>
+      <w:r>
+        <w:rPr>
+          <w:rFonts w:cs="Arial"/>
+          <w:szCs w:val="24"/>
+          <w:lang w:val="en-US"/>
+        </w:rPr>
+        <w:t xml:space="preserve">After all this thing have been created you should have a running cluster of Nextcloud </w:t>
+      </w:r>
+      <w:proofErr w:type="gramStart"/>
+      <w:r>
+        <w:rPr>
+          <w:rFonts w:cs="Arial"/>
+          <w:szCs w:val="24"/>
+          <w:lang w:val="en-US"/>
+        </w:rPr>
+        <w:t>running</w:t>
+      </w:r>
+      <w:proofErr w:type="gramEnd"/>
+      <w:r>
+        <w:rPr>
+          <w:rFonts w:cs="Arial"/>
+          <w:szCs w:val="24"/>
+          <w:lang w:val="en-US"/>
+        </w:rPr>
+        <w:t xml:space="preserve"> in </w:t>
+      </w:r>
+      <w:proofErr w:type="spellStart"/>
+      <w:r>
+        <w:rPr>
+          <w:rFonts w:cs="Arial"/>
+          <w:szCs w:val="24"/>
+          <w:lang w:val="en-US"/>
+        </w:rPr>
+        <w:t>kubernetes</w:t>
+      </w:r>
+      <w:proofErr w:type="spellEnd"/>
+      <w:r>
+        <w:rPr>
+          <w:rFonts w:cs="Arial"/>
+          <w:szCs w:val="24"/>
+          <w:lang w:val="en-US"/>
+        </w:rPr>
+        <w:t>. For more detailed information about the setup, you should have a look into chapter $Link chapter of installation guide$.</w:t>
+      </w:r>
+    </w:p>
+    <w:p>
+      <w:pPr>
+        <w:pStyle w:val="berschrift2"/>
+        <w:rPr>
+          <w:lang w:val="en-US"/>
+        </w:rPr>
+      </w:pPr>
+      <w:bookmarkStart w:id="14" w:name="_Toc62813430"/>
+      <w:r>
+        <w:rPr>
+          <w:lang w:val="en-US"/>
+        </w:rPr>
+        <w:t>Kustomize</w:t>
+      </w:r>
+      <w:bookmarkEnd w:id="14"/>
+    </w:p>
+    <w:p>
+      <w:pPr>
+        <w:spacing w:after="0" w:line="360" w:lineRule="auto"/>
+        <w:jc w:val="both"/>
+        <w:rPr>
+          <w:rFonts w:cs="Arial"/>
+          <w:szCs w:val="24"/>
+          <w:lang w:val="en-US"/>
+        </w:rPr>
+      </w:pPr>
+      <w:r>
+        <w:rPr>
+          <w:rFonts w:cs="Arial"/>
+          <w:szCs w:val="24"/>
+          <w:lang w:val="en-US"/>
+        </w:rPr>
+        <w:t>Kustomize is a command-line tool which allows a different approach to configuration customization regarding Kubernetes YAML files.</w:t>
+      </w:r>
+    </w:p>
+    <w:p>
+      <w:pPr>
+        <w:spacing w:after="0" w:line="360" w:lineRule="auto"/>
+        <w:jc w:val="both"/>
+        <w:rPr>
+          <w:rFonts w:cs="Arial"/>
+          <w:szCs w:val="24"/>
+          <w:lang w:val="en-US"/>
+        </w:rPr>
+      </w:pPr>
+      <w:r>
+        <w:rPr>
+          <w:rFonts w:cs="Arial"/>
+          <w:szCs w:val="24"/>
+          <w:lang w:val="en-US"/>
+        </w:rPr>
+        <w:t>Normally, the YAML files have to be copied and edited manually. Any changes will be permanent and change the standard configuration file. Kustomize instead lets you compose every resource together into a single YAML file. Patches can then be applied to customize the configurations while leaving the original YAML files untouched. Kustomize also provides methods to make customization easier, like generators.</w:t>
+      </w:r>
+    </w:p>
+    <w:p>
+      <w:pPr>
+        <w:spacing w:after="0" w:line="360" w:lineRule="auto"/>
+        <w:jc w:val="both"/>
+        <w:rPr>
+          <w:rFonts w:cs="Arial"/>
+          <w:szCs w:val="24"/>
+          <w:lang w:val="en-US"/>
+        </w:rPr>
+      </w:pPr>
+      <w:r>
+        <w:rPr>
+          <w:rFonts w:cs="Arial"/>
+          <w:szCs w:val="24"/>
+          <w:lang w:val="en-US"/>
+        </w:rPr>
+        <w:t>First, at least one base has to be created. This includes a directory, in which several resources in the form of YAML files are packed together with a “</w:t>
+      </w:r>
+      <w:proofErr w:type="spellStart"/>
+      <w:r>
+        <w:rPr>
+          <w:rFonts w:cs="Arial"/>
+          <w:szCs w:val="24"/>
+          <w:lang w:val="en-US"/>
+        </w:rPr>
+        <w:t>kustomization.yaml</w:t>
+      </w:r>
+      <w:proofErr w:type="spellEnd"/>
+      <w:r>
+        <w:rPr>
+          <w:rFonts w:cs="Arial"/>
+          <w:szCs w:val="24"/>
+          <w:lang w:val="en-US"/>
+        </w:rPr>
+        <w:t xml:space="preserve">” file. This </w:t>
+      </w:r>
+      <w:proofErr w:type="spellStart"/>
+      <w:r>
+        <w:rPr>
+          <w:rFonts w:cs="Arial"/>
+          <w:szCs w:val="24"/>
+          <w:lang w:val="en-US"/>
+        </w:rPr>
+        <w:t>Kustomization</w:t>
+      </w:r>
+      <w:proofErr w:type="spellEnd"/>
+      <w:r>
+        <w:rPr>
+          <w:rFonts w:cs="Arial"/>
+          <w:szCs w:val="24"/>
+          <w:lang w:val="en-US"/>
+        </w:rPr>
+        <w:t xml:space="preserve"> file groups the resources together and allows for further customizations. Optionally, an overlay can be added. An overlay is another directory with a “</w:t>
+      </w:r>
+      <w:proofErr w:type="spellStart"/>
+      <w:r>
+        <w:rPr>
+          <w:rFonts w:cs="Arial"/>
+          <w:szCs w:val="24"/>
+          <w:lang w:val="en-US"/>
+        </w:rPr>
+        <w:t>kustomization.yaml</w:t>
+      </w:r>
+      <w:proofErr w:type="spellEnd"/>
+      <w:r>
+        <w:rPr>
+          <w:rFonts w:cs="Arial"/>
+          <w:szCs w:val="24"/>
+          <w:lang w:val="en-US"/>
+        </w:rPr>
+        <w:t>” file, which instead composes the bases together. This file allows even further customization. The bases have no knowledge of overlays, and can in fact be used by multiple of them.</w:t>
+      </w:r>
+    </w:p>
+    <w:p>
+      <w:pPr>
+        <w:spacing w:after="0" w:line="360" w:lineRule="auto"/>
+        <w:jc w:val="both"/>
+        <w:rPr>
+          <w:rFonts w:cs="Arial"/>
+          <w:szCs w:val="24"/>
+          <w:lang w:val="en-US"/>
+        </w:rPr>
+      </w:pPr>
+      <w:r>
+        <w:rPr>
+          <w:rFonts w:cs="Arial"/>
+          <w:szCs w:val="24"/>
+          <w:lang w:val="en-US"/>
+        </w:rPr>
+        <w:t xml:space="preserve">Afterwards, patches can be included to change the configuration of the resources without changing the files themselves. A YAML file containing the patch is first placed </w:t>
+      </w:r>
+      <w:r>
+        <w:rPr>
+          <w:rFonts w:cs="Arial"/>
+          <w:szCs w:val="24"/>
+          <w:lang w:val="en-US"/>
+        </w:rPr>
+        <w:lastRenderedPageBreak/>
+        <w:t xml:space="preserve">in the same directory it is to be used in. The </w:t>
+      </w:r>
+      <w:proofErr w:type="spellStart"/>
+      <w:r>
+        <w:rPr>
+          <w:rFonts w:cs="Arial"/>
+          <w:szCs w:val="24"/>
+          <w:lang w:val="en-US"/>
+        </w:rPr>
+        <w:t>Kustomization</w:t>
+      </w:r>
+      <w:proofErr w:type="spellEnd"/>
+      <w:r>
+        <w:rPr>
+          <w:rFonts w:cs="Arial"/>
+          <w:szCs w:val="24"/>
+          <w:lang w:val="en-US"/>
+        </w:rPr>
+        <w:t xml:space="preserve"> file in the same directory is then edited to include the patch.</w:t>
+      </w:r>
+    </w:p>
+    <w:p>
+      <w:pPr>
+        <w:spacing w:after="0" w:line="360" w:lineRule="auto"/>
+        <w:jc w:val="both"/>
+        <w:rPr>
+          <w:rFonts w:cs="Arial"/>
+          <w:szCs w:val="24"/>
+          <w:lang w:val="en-US"/>
+        </w:rPr>
+      </w:pPr>
+      <w:r>
+        <w:rPr>
+          <w:rFonts w:cs="Arial"/>
+          <w:szCs w:val="24"/>
+          <w:lang w:val="en-US"/>
+        </w:rPr>
+        <w:t>In the end, the build command can be used to build the new YAML, which contains every other file and their configurations. This file can then be used further, e.g. pipe it directly into kubectl.</w:t>
+      </w:r>
+    </w:p>
+    <w:p>
+      <w:pPr>
+        <w:spacing w:line="360" w:lineRule="auto"/>
+        <w:jc w:val="both"/>
+        <w:rPr>
+          <w:rFonts w:cs="Arial"/>
+          <w:szCs w:val="24"/>
+          <w:lang w:val="en-US"/>
+        </w:rPr>
+      </w:pPr>
+      <w:r>
+        <w:rPr>
+          <w:rFonts w:cs="Arial"/>
+          <w:szCs w:val="24"/>
+          <w:lang w:val="en-US"/>
+        </w:rPr>
+        <w:t xml:space="preserve">In this project, Kustomize was merely used to compose the different resources of every technology together into </w:t>
+      </w:r>
+      <w:proofErr w:type="spellStart"/>
+      <w:r>
+        <w:rPr>
+          <w:rFonts w:cs="Arial"/>
+          <w:szCs w:val="24"/>
+          <w:lang w:val="en-US"/>
+        </w:rPr>
+        <w:t>Kustomization</w:t>
+      </w:r>
+      <w:proofErr w:type="spellEnd"/>
+      <w:r>
+        <w:rPr>
+          <w:rFonts w:cs="Arial"/>
+          <w:szCs w:val="24"/>
+          <w:lang w:val="en-US"/>
+        </w:rPr>
+        <w:t xml:space="preserve"> files. These bases were then further combined into an overlay, built into a single YAML using the build command, and then used with kubectl. While customizations inside the </w:t>
+      </w:r>
+      <w:proofErr w:type="spellStart"/>
+      <w:r>
+        <w:rPr>
+          <w:rFonts w:cs="Arial"/>
+          <w:szCs w:val="24"/>
+          <w:lang w:val="en-US"/>
+        </w:rPr>
+        <w:t>Kustomization</w:t>
+      </w:r>
+      <w:proofErr w:type="spellEnd"/>
+      <w:r>
+        <w:rPr>
+          <w:rFonts w:cs="Arial"/>
+          <w:szCs w:val="24"/>
+          <w:lang w:val="en-US"/>
+        </w:rPr>
+        <w:t xml:space="preserve"> files and patches could have been included in this project, it was decided that they were not needed due to the small scope of the project.</w:t>
+      </w:r>
+    </w:p>
+    <w:p>
+      <w:pPr>
+        <w:pStyle w:val="berschrift1"/>
+        <w:rPr>
+          <w:lang w:val="en-GB"/>
+        </w:rPr>
+      </w:pPr>
+      <w:bookmarkStart w:id="15" w:name="_Toc62813431"/>
+      <w:r>
+        <w:t>Setup</w:t>
+      </w:r>
+      <w:r>
+        <w:rPr>
+          <w:lang w:val="en-GB"/>
+        </w:rPr>
+        <w:t xml:space="preserve"> of Kubernetes</w:t>
+      </w:r>
+      <w:bookmarkEnd w:id="15"/>
+    </w:p>
+    <w:p>
+      <w:pPr>
+        <w:pStyle w:val="berschrift2"/>
+        <w:rPr>
+          <w:lang w:val="en-GB"/>
+        </w:rPr>
+      </w:pPr>
+      <w:bookmarkStart w:id="16" w:name="_Toc62813432"/>
+      <w:r>
+        <w:rPr>
+          <w:lang w:val="en-GB"/>
+        </w:rPr>
+        <w:t>Introduction</w:t>
+      </w:r>
+      <w:bookmarkEnd w:id="16"/>
+    </w:p>
+    <w:p>
+      <w:pPr>
+        <w:spacing w:line="360" w:lineRule="auto"/>
+        <w:jc w:val="both"/>
+        <w:rPr>
+          <w:rFonts w:cs="Arial"/>
+          <w:szCs w:val="24"/>
+          <w:lang w:val="en-GB"/>
+        </w:rPr>
+      </w:pPr>
+      <w:r>
+        <w:rPr>
+          <w:rFonts w:cs="Arial"/>
+          <w:szCs w:val="24"/>
+          <w:lang w:val="en-GB"/>
+        </w:rPr>
+        <w:t>This setup is intended for Ubuntu V</w:t>
+      </w:r>
+      <w:r>
+        <w:rPr>
+          <w:rFonts w:cs="Arial"/>
+          <w:szCs w:val="24"/>
+          <w:lang w:val="en-GB"/>
+        </w:rPr>
+        <w:t>M</w:t>
+      </w:r>
+      <w:r>
+        <w:rPr>
+          <w:rFonts w:cs="Arial"/>
+          <w:szCs w:val="24"/>
+          <w:lang w:val="en-GB"/>
+        </w:rPr>
+        <w:t xml:space="preserve">s running on VMware </w:t>
+      </w:r>
+      <w:r>
+        <w:rPr>
+          <w:rFonts w:cs="Arial"/>
+          <w:szCs w:val="24"/>
+          <w:lang w:val="en-GB"/>
+        </w:rPr>
+        <w:t>Workstation 16.</w:t>
+      </w:r>
+      <w:r>
+        <w:rPr>
+          <w:rFonts w:cs="Arial"/>
+          <w:szCs w:val="24"/>
           <w:lang w:val="en-GB"/>
         </w:rPr>
         <w:t xml:space="preserve"> </w:t>
       </w:r>
-      <w:proofErr w:type="spellStart"/>
-      <w:r>
-        <w:rPr>
-          <w:lang w:val="en-GB"/>
-        </w:rPr>
-        <w:t>ein</w:t>
-      </w:r>
-      <w:proofErr w:type="spellEnd"/>
-      <w:r>
-        <w:rPr>
-          <w:lang w:val="en-GB"/>
-        </w:rPr>
-        <w:t xml:space="preserve"> high availability cluster</w:t>
-      </w:r>
-    </w:p>
-    <w:p>
-      <w:pPr>
-        <w:pStyle w:val="Listenabsatz"/>
-        <w:numPr>
-          <w:ilvl w:val="0"/>
-          <w:numId w:val="1"/>
-        </w:numPr>
-      </w:pPr>
-      <w:r>
-        <w:t xml:space="preserve">Warum macht es in dem Fall </w:t>
-      </w:r>
-      <w:r>
-        <w:t>Sinn</w:t>
-      </w:r>
-    </w:p>
-    <w:p>
-      <w:pPr>
-        <w:ind w:left="360"/>
-        <w:rPr>
-          <w:lang w:val="en-GB"/>
-        </w:rPr>
-      </w:pPr>
-      <w:r>
-        <w:rPr>
-          <w:lang w:val="en-GB"/>
-        </w:rPr>
-        <w:t>Michael -&gt; Cluster</w:t>
-      </w:r>
-    </w:p>
-    <w:p>
-      <w:pPr>
-        <w:rPr>
-          <w:lang w:val="en-GB"/>
-        </w:rPr>
-      </w:pPr>
-      <w:bookmarkStart w:id="3" w:name="_GoBack"/>
-      <w:bookmarkEnd w:id="3"/>
+      <w:r>
+        <w:rPr>
+          <w:rFonts w:cs="Arial"/>
+          <w:szCs w:val="24"/>
+          <w:lang w:val="en-GB"/>
+        </w:rPr>
+        <w:t>A</w:t>
+      </w:r>
+      <w:r>
+        <w:rPr>
+          <w:rFonts w:cs="Arial"/>
+          <w:szCs w:val="24"/>
+          <w:lang w:val="en-GB"/>
+        </w:rPr>
+        <w:t xml:space="preserve"> different </w:t>
+      </w:r>
+      <w:r>
+        <w:rPr>
+          <w:rFonts w:cs="Arial"/>
+          <w:szCs w:val="24"/>
+          <w:lang w:val="en-GB"/>
+        </w:rPr>
+        <w:t xml:space="preserve">virtualization </w:t>
+      </w:r>
+      <w:r>
+        <w:rPr>
+          <w:rFonts w:cs="Arial"/>
+          <w:szCs w:val="24"/>
+          <w:lang w:val="en-GB"/>
+        </w:rPr>
+        <w:t xml:space="preserve">tool can be used, but it needs to be ensured, that the </w:t>
+      </w:r>
+      <w:r>
+        <w:rPr>
+          <w:rFonts w:cs="Arial"/>
+          <w:szCs w:val="24"/>
+          <w:lang w:val="en-GB"/>
+        </w:rPr>
+        <w:t>VM</w:t>
+      </w:r>
+      <w:r>
+        <w:rPr>
+          <w:rFonts w:cs="Arial"/>
+          <w:szCs w:val="24"/>
+          <w:lang w:val="en-GB"/>
+        </w:rPr>
+        <w:t>s get static IPs.</w:t>
+      </w:r>
+      <w:r>
+        <w:rPr>
+          <w:rFonts w:cs="Arial"/>
+          <w:szCs w:val="24"/>
+          <w:lang w:val="en-GB"/>
+        </w:rPr>
+        <w:t xml:space="preserve"> Each node should have at least 2 Cores and 4 GB of RAM for Nextcloud to be running properly.</w:t>
+      </w:r>
+    </w:p>
+    <w:p>
+      <w:pPr>
+        <w:pStyle w:val="berschrift2"/>
+        <w:rPr>
+          <w:lang w:val="en-GB"/>
+        </w:rPr>
+      </w:pPr>
+      <w:bookmarkStart w:id="17" w:name="_Toc62813433"/>
+      <w:r>
+        <w:rPr>
+          <w:lang w:val="en-GB"/>
+        </w:rPr>
+        <w:t>Prepare the system</w:t>
+      </w:r>
+      <w:bookmarkEnd w:id="17"/>
+    </w:p>
+    <w:p>
+      <w:pPr>
+        <w:rPr>
+          <w:rFonts w:cs="Arial"/>
+          <w:szCs w:val="24"/>
+          <w:lang w:val="en-GB"/>
+        </w:rPr>
+      </w:pPr>
+      <w:r>
+        <w:rPr>
+          <w:rFonts w:cs="Arial"/>
+          <w:szCs w:val="24"/>
+          <w:lang w:val="en-GB"/>
+        </w:rPr>
+        <w:t xml:space="preserve">Open the Terminal with </w:t>
+      </w:r>
+      <w:proofErr w:type="spellStart"/>
+      <w:r>
+        <w:rPr>
+          <w:rFonts w:cs="Arial"/>
+          <w:szCs w:val="24"/>
+          <w:lang w:val="en-GB"/>
+        </w:rPr>
+        <w:t>ctrl+T</w:t>
+      </w:r>
+      <w:proofErr w:type="spellEnd"/>
+      <w:r>
+        <w:rPr>
+          <w:rFonts w:cs="Arial"/>
+          <w:szCs w:val="24"/>
+          <w:lang w:val="en-GB"/>
+        </w:rPr>
+        <w:t>. Set terminal to super user</w:t>
+      </w:r>
+    </w:p>
+    <w:commentRangeStart w:id="18"/>
+    <w:bookmarkStart w:id="19" w:name="_MON_1673423729"/>
+    <w:bookmarkEnd w:id="19"/>
+    <w:p>
+      <w:pPr>
+        <w:rPr>
+          <w:rFonts w:cs="Arial"/>
+          <w:szCs w:val="24"/>
+          <w:lang w:val="en-GB"/>
+        </w:rPr>
+      </w:pPr>
+      <w:r>
+        <w:rPr>
+          <w:rFonts w:cs="Arial"/>
+          <w:szCs w:val="24"/>
+          <w:lang w:val="en-GB"/>
+        </w:rPr>
+        <w:object w:dxaOrig="9072" w:dyaOrig="523" w14:anchorId="1A024F2D">
+          <v:shape id="_x0000_i1026" type="#_x0000_t75" style="width:453.75pt;height:26.25pt" o:ole="" filled="t" fillcolor="#f8f8f8">
+            <v:imagedata r:id="rId14" o:title=""/>
+          </v:shape>
+          <o:OLEObject Type="Embed" ProgID="Word.OpenDocumentText.12" ShapeID="_x0000_i1026" DrawAspect="Content" ObjectID="_1673429336" r:id="rId15"/>
+        </w:object>
+      </w:r>
+      <w:commentRangeEnd w:id="18"/>
+      <w:r>
+        <w:rPr>
+          <w:rStyle w:val="Kommentarzeichen"/>
+        </w:rPr>
+        <w:commentReference w:id="18"/>
+      </w:r>
+    </w:p>
+    <w:p>
+      <w:pPr>
+        <w:rPr>
+          <w:rFonts w:cs="Arial"/>
+          <w:szCs w:val="24"/>
+          <w:lang w:val="en-GB"/>
+        </w:rPr>
+      </w:pPr>
+      <w:r>
+        <w:rPr>
+          <w:rFonts w:cs="Arial"/>
+          <w:szCs w:val="24"/>
+          <w:lang w:val="en-GB"/>
+        </w:rPr>
+        <w:t xml:space="preserve">Update </w:t>
+      </w:r>
+      <w:r>
+        <w:rPr>
+          <w:rFonts w:cs="Arial"/>
+          <w:szCs w:val="24"/>
+          <w:lang w:val="en-GB"/>
+        </w:rPr>
+        <w:t xml:space="preserve">the </w:t>
+      </w:r>
+      <w:r>
+        <w:rPr>
+          <w:rFonts w:cs="Arial"/>
+          <w:szCs w:val="24"/>
+          <w:lang w:val="en-GB"/>
+        </w:rPr>
+        <w:t>system</w:t>
+      </w:r>
+    </w:p>
+    <w:bookmarkStart w:id="21" w:name="_MON_1673425252"/>
+    <w:bookmarkEnd w:id="21"/>
+    <w:p>
+      <w:pPr>
+        <w:rPr>
+          <w:rFonts w:cs="Arial"/>
+          <w:szCs w:val="24"/>
+          <w:lang w:val="en-GB"/>
+        </w:rPr>
+      </w:pPr>
+      <w:r>
+        <w:rPr>
+          <w:rFonts w:cs="Arial"/>
+          <w:szCs w:val="24"/>
+          <w:lang w:val="en-GB"/>
+        </w:rPr>
+        <w:object w:dxaOrig="9072" w:dyaOrig="523" w14:anchorId="65A42772">
+          <v:shape id="_x0000_i1027" type="#_x0000_t75" style="width:453.75pt;height:26.25pt" o:ole="" filled="t" fillcolor="#f8f8f8">
+            <v:imagedata r:id="rId18" o:title=""/>
+          </v:shape>
+          <o:OLEObject Type="Embed" ProgID="Word.OpenDocumentText.12" ShapeID="_x0000_i1027" DrawAspect="Content" ObjectID="_1673429337" r:id="rId19"/>
+        </w:object>
+      </w:r>
+    </w:p>
+    <w:p>
+      <w:pPr>
+        <w:rPr>
+          <w:rFonts w:cs="Arial"/>
+          <w:szCs w:val="24"/>
+          <w:lang w:val="en-GB"/>
+        </w:rPr>
+      </w:pPr>
+      <w:r>
+        <w:rPr>
+          <w:rFonts w:cs="Arial"/>
+          <w:szCs w:val="24"/>
+          <w:lang w:val="en-GB"/>
+        </w:rPr>
+        <w:t>Disable swap file (necessary for starting a Kubernetes cluster)</w:t>
+      </w:r>
+    </w:p>
+    <w:bookmarkStart w:id="22" w:name="_MON_1673425310"/>
+    <w:bookmarkEnd w:id="22"/>
+    <w:p>
+      <w:pPr>
+        <w:rPr>
+          <w:rFonts w:cs="Arial"/>
+          <w:szCs w:val="24"/>
+          <w:lang w:val="en-GB"/>
+        </w:rPr>
+      </w:pPr>
+      <w:r>
+        <w:rPr>
+          <w:rFonts w:cs="Arial"/>
+          <w:szCs w:val="24"/>
+          <w:lang w:val="en-GB"/>
+        </w:rPr>
+        <w:object w:dxaOrig="9072" w:dyaOrig="523" w14:anchorId="658A1FCC">
+          <v:shape id="_x0000_i1028" type="#_x0000_t75" style="width:453.75pt;height:26.25pt" o:ole="" filled="t" fillcolor="#f8f8f8">
+            <v:imagedata r:id="rId20" o:title=""/>
+          </v:shape>
+          <o:OLEObject Type="Embed" ProgID="Word.OpenDocumentText.12" ShapeID="_x0000_i1028" DrawAspect="Content" ObjectID="_1673429338" r:id="rId21"/>
+        </w:object>
+      </w:r>
+    </w:p>
+    <w:p>
+      <w:pPr>
+        <w:rPr>
+          <w:rFonts w:cs="Arial"/>
+          <w:szCs w:val="24"/>
+          <w:lang w:val="en-GB"/>
+        </w:rPr>
+      </w:pPr>
+      <w:r>
+        <w:rPr>
+          <w:rFonts w:cs="Arial"/>
+          <w:szCs w:val="24"/>
+          <w:lang w:val="en-GB"/>
+        </w:rPr>
+        <w:t xml:space="preserve">Comment out the entry for the </w:t>
+      </w:r>
+      <w:proofErr w:type="spellStart"/>
+      <w:r>
+        <w:rPr>
+          <w:rFonts w:cs="Arial"/>
+          <w:szCs w:val="24"/>
+          <w:lang w:val="en-GB"/>
+        </w:rPr>
+        <w:t>swapfile</w:t>
+      </w:r>
+      <w:proofErr w:type="spellEnd"/>
+      <w:r>
+        <w:rPr>
+          <w:rFonts w:cs="Arial"/>
+          <w:szCs w:val="24"/>
+          <w:lang w:val="en-GB"/>
+        </w:rPr>
+        <w:t xml:space="preserve"> with '#' in /</w:t>
+      </w:r>
+      <w:proofErr w:type="spellStart"/>
+      <w:r>
+        <w:rPr>
+          <w:rFonts w:cs="Arial"/>
+          <w:szCs w:val="24"/>
+          <w:lang w:val="en-GB"/>
+        </w:rPr>
+        <w:t>etc</w:t>
+      </w:r>
+      <w:proofErr w:type="spellEnd"/>
+      <w:r>
+        <w:rPr>
+          <w:rFonts w:cs="Arial"/>
+          <w:szCs w:val="24"/>
+          <w:lang w:val="en-GB"/>
+        </w:rPr>
+        <w:t>/</w:t>
+      </w:r>
+      <w:proofErr w:type="spellStart"/>
+      <w:r>
+        <w:rPr>
+          <w:rFonts w:cs="Arial"/>
+          <w:szCs w:val="24"/>
+          <w:lang w:val="en-GB"/>
+        </w:rPr>
+        <w:t>fstab</w:t>
+      </w:r>
+      <w:proofErr w:type="spellEnd"/>
+    </w:p>
+    <w:bookmarkStart w:id="23" w:name="_MON_1673425350"/>
+    <w:bookmarkEnd w:id="23"/>
+    <w:p>
+      <w:pPr>
+        <w:rPr>
+          <w:rFonts w:cs="Arial"/>
+          <w:szCs w:val="24"/>
+          <w:lang w:val="en-GB"/>
+        </w:rPr>
+      </w:pPr>
+      <w:r>
+        <w:rPr>
+          <w:rFonts w:cs="Arial"/>
+          <w:szCs w:val="24"/>
+          <w:lang w:val="en-GB"/>
+        </w:rPr>
+        <w:object w:dxaOrig="9072" w:dyaOrig="523" w14:anchorId="7EF2B7B6">
+          <v:shape id="_x0000_i1029" type="#_x0000_t75" style="width:453.75pt;height:26.25pt" o:ole="" filled="t" fillcolor="#f8f8f8">
+            <v:imagedata r:id="rId22" o:title=""/>
+          </v:shape>
+          <o:OLEObject Type="Embed" ProgID="Word.OpenDocumentText.12" ShapeID="_x0000_i1029" DrawAspect="Content" ObjectID="_1673429339" r:id="rId23"/>
+        </w:object>
+      </w:r>
+    </w:p>
+    <w:p>
+      <w:pPr>
+        <w:rPr>
+          <w:rFonts w:cs="Arial"/>
+          <w:szCs w:val="24"/>
+          <w:lang w:val="en-GB"/>
+        </w:rPr>
+      </w:pPr>
+      <w:r>
+        <w:rPr>
+          <w:rFonts w:cs="Arial"/>
+          <w:szCs w:val="24"/>
+          <w:lang w:val="en-GB"/>
+        </w:rPr>
+        <w:t>Set the hostname according to its role (</w:t>
+      </w:r>
+      <w:proofErr w:type="spellStart"/>
+      <w:r>
+        <w:rPr>
+          <w:rFonts w:cs="Arial"/>
+          <w:szCs w:val="24"/>
+          <w:lang w:val="en-GB"/>
+        </w:rPr>
+        <w:t>kmaster</w:t>
+      </w:r>
+      <w:proofErr w:type="spellEnd"/>
+      <w:r>
+        <w:rPr>
+          <w:rFonts w:cs="Arial"/>
+          <w:szCs w:val="24"/>
+          <w:lang w:val="en-GB"/>
+        </w:rPr>
+        <w:t xml:space="preserve"> of master and </w:t>
+      </w:r>
+      <w:proofErr w:type="spellStart"/>
+      <w:r>
+        <w:rPr>
+          <w:rFonts w:cs="Arial"/>
+          <w:szCs w:val="24"/>
+          <w:lang w:val="en-GB"/>
+        </w:rPr>
+        <w:t>kworker</w:t>
+      </w:r>
+      <w:proofErr w:type="spellEnd"/>
+      <w:r>
+        <w:rPr>
+          <w:rFonts w:cs="Arial"/>
+          <w:szCs w:val="24"/>
+          <w:lang w:val="en-GB"/>
+        </w:rPr>
+        <w:t>_</w:t>
+      </w:r>
+      <w:r>
+        <w:rPr>
+          <w:rFonts w:cs="Arial"/>
+          <w:szCs w:val="24"/>
+          <w:lang w:val="en-GB"/>
+        </w:rPr>
+        <w:t xml:space="preserve"> for each worker). Nodes can</w:t>
+      </w:r>
+      <w:r>
+        <w:rPr>
+          <w:rFonts w:cs="Arial"/>
+          <w:szCs w:val="24"/>
+          <w:lang w:val="en-GB"/>
+        </w:rPr>
+        <w:t>not</w:t>
+      </w:r>
+      <w:r>
+        <w:rPr>
+          <w:rFonts w:cs="Arial"/>
+          <w:szCs w:val="24"/>
+          <w:lang w:val="en-GB"/>
+        </w:rPr>
+        <w:t xml:space="preserve"> have the same hostname.</w:t>
+      </w:r>
+    </w:p>
+    <w:bookmarkStart w:id="24" w:name="_MON_1673425857"/>
+    <w:bookmarkEnd w:id="24"/>
+    <w:p>
+      <w:pPr>
+        <w:rPr>
+          <w:rFonts w:cs="Arial"/>
+          <w:szCs w:val="24"/>
+          <w:lang w:val="en-GB"/>
+        </w:rPr>
+      </w:pPr>
+      <w:r>
+        <w:rPr>
+          <w:rFonts w:cs="Arial"/>
+          <w:szCs w:val="24"/>
+          <w:lang w:val="en-GB"/>
+        </w:rPr>
+        <w:object w:dxaOrig="9072" w:dyaOrig="523" w14:anchorId="407EC2D2">
+          <v:shape id="_x0000_i1030" type="#_x0000_t75" style="width:453.75pt;height:26.25pt" o:ole="" filled="t" fillcolor="#f8f8f8">
+            <v:imagedata r:id="rId24" o:title=""/>
+          </v:shape>
+          <o:OLEObject Type="Embed" ProgID="Word.OpenDocumentText.12" ShapeID="_x0000_i1030" DrawAspect="Content" ObjectID="_1673429340" r:id="rId25"/>
+        </w:object>
+      </w:r>
+    </w:p>
+    <w:p>
+      <w:pPr>
+        <w:pStyle w:val="berschrift2"/>
+        <w:rPr>
+          <w:lang w:val="en-GB"/>
+        </w:rPr>
+      </w:pPr>
+      <w:bookmarkStart w:id="25" w:name="_Toc62813434"/>
+      <w:r>
+        <w:rPr>
+          <w:lang w:val="en-GB"/>
+        </w:rPr>
+        <w:lastRenderedPageBreak/>
+        <w:t>Install the necessary plugins</w:t>
+      </w:r>
+      <w:bookmarkEnd w:id="25"/>
+    </w:p>
+    <w:p>
+      <w:pPr>
+        <w:rPr>
+          <w:rFonts w:cs="Arial"/>
+          <w:szCs w:val="24"/>
+          <w:lang w:val="en-GB"/>
+        </w:rPr>
+      </w:pPr>
+      <w:r>
+        <w:rPr>
+          <w:rFonts w:cs="Arial"/>
+          <w:szCs w:val="24"/>
+          <w:lang w:val="en-GB"/>
+        </w:rPr>
+        <w:t xml:space="preserve">Install </w:t>
+      </w:r>
+      <w:proofErr w:type="spellStart"/>
+      <w:r>
+        <w:rPr>
+          <w:rFonts w:cs="Arial"/>
+          <w:szCs w:val="24"/>
+          <w:lang w:val="en-GB"/>
+        </w:rPr>
+        <w:t>OpenSSH</w:t>
+      </w:r>
+      <w:proofErr w:type="spellEnd"/>
+      <w:r>
+        <w:rPr>
+          <w:rFonts w:cs="Arial"/>
+          <w:szCs w:val="24"/>
+          <w:lang w:val="en-GB"/>
+        </w:rPr>
+        <w:t>-Server if a remote connection is necessary.</w:t>
+      </w:r>
+    </w:p>
+    <w:bookmarkStart w:id="26" w:name="_MON_1673425964"/>
+    <w:bookmarkEnd w:id="26"/>
+    <w:p>
+      <w:pPr>
+        <w:rPr>
+          <w:rFonts w:cs="Arial"/>
+          <w:szCs w:val="24"/>
+          <w:lang w:val="en-GB"/>
+        </w:rPr>
+      </w:pPr>
+      <w:r>
+        <w:rPr>
+          <w:rFonts w:cs="Arial"/>
+          <w:szCs w:val="24"/>
+          <w:lang w:val="en-GB"/>
+        </w:rPr>
+        <w:object w:dxaOrig="9072" w:dyaOrig="523" w14:anchorId="5A04B5F3">
+          <v:shape id="_x0000_i1031" type="#_x0000_t75" style="width:453.75pt;height:26.25pt" o:ole="" filled="t" fillcolor="#f8f8f8">
+            <v:imagedata r:id="rId26" o:title=""/>
+          </v:shape>
+          <o:OLEObject Type="Embed" ProgID="Word.OpenDocumentText.12" ShapeID="_x0000_i1031" DrawAspect="Content" ObjectID="_1673429341" r:id="rId27"/>
+        </w:object>
+      </w:r>
+    </w:p>
+    <w:p>
+      <w:pPr>
+        <w:rPr>
+          <w:rFonts w:cs="Arial"/>
+          <w:szCs w:val="24"/>
+          <w:lang w:val="en-GB"/>
+        </w:rPr>
+      </w:pPr>
+      <w:r>
+        <w:rPr>
+          <w:rFonts w:cs="Arial"/>
+          <w:szCs w:val="24"/>
+          <w:lang w:val="en-GB"/>
+        </w:rPr>
+        <w:t>Install Docker.IO</w:t>
+      </w:r>
+    </w:p>
+    <w:bookmarkStart w:id="27" w:name="_MON_1673426011"/>
+    <w:bookmarkEnd w:id="27"/>
+    <w:p>
+      <w:pPr>
+        <w:rPr>
+          <w:rFonts w:cs="Arial"/>
+          <w:szCs w:val="24"/>
+          <w:lang w:val="en-GB"/>
+        </w:rPr>
+      </w:pPr>
+      <w:r>
+        <w:rPr>
+          <w:rFonts w:cs="Arial"/>
+          <w:szCs w:val="24"/>
+          <w:lang w:val="en-GB"/>
+        </w:rPr>
+        <w:object w:dxaOrig="9072" w:dyaOrig="523" w14:anchorId="01C505F2">
+          <v:shape id="_x0000_i1032" type="#_x0000_t75" style="width:453.75pt;height:26.25pt" o:ole="" filled="t" fillcolor="#f8f8f8">
+            <v:imagedata r:id="rId28" o:title=""/>
+          </v:shape>
+          <o:OLEObject Type="Embed" ProgID="Word.OpenDocumentText.12" ShapeID="_x0000_i1032" DrawAspect="Content" ObjectID="_1673429342" r:id="rId29"/>
+        </w:object>
+      </w:r>
+    </w:p>
+    <w:p>
+      <w:pPr>
+        <w:rPr>
+          <w:rFonts w:cs="Arial"/>
+          <w:szCs w:val="24"/>
+          <w:lang w:val="en-GB"/>
+        </w:rPr>
+      </w:pPr>
+      <w:r>
+        <w:rPr>
+          <w:rFonts w:cs="Arial"/>
+          <w:szCs w:val="24"/>
+          <w:lang w:val="en-GB"/>
+        </w:rPr>
+        <w:t>Install curl</w:t>
+      </w:r>
+    </w:p>
+    <w:bookmarkStart w:id="28" w:name="_MON_1673426032"/>
+    <w:bookmarkEnd w:id="28"/>
+    <w:p>
+      <w:pPr>
+        <w:rPr>
+          <w:rFonts w:cs="Arial"/>
+          <w:szCs w:val="24"/>
+          <w:lang w:val="en-GB"/>
+        </w:rPr>
+      </w:pPr>
+      <w:r>
+        <w:rPr>
+          <w:rFonts w:cs="Arial"/>
+          <w:szCs w:val="24"/>
+          <w:lang w:val="en-GB"/>
+        </w:rPr>
+        <w:object w:dxaOrig="9072" w:dyaOrig="523" w14:anchorId="7E81C025">
+          <v:shape id="_x0000_i1033" type="#_x0000_t75" style="width:453.75pt;height:26.25pt" o:ole="" filled="t" fillcolor="#f8f8f8">
+            <v:imagedata r:id="rId30" o:title=""/>
+          </v:shape>
+          <o:OLEObject Type="Embed" ProgID="Word.OpenDocumentText.12" ShapeID="_x0000_i1033" DrawAspect="Content" ObjectID="_1673429343" r:id="rId31"/>
+        </w:object>
+      </w:r>
+    </w:p>
+    <w:p>
+      <w:pPr>
+        <w:rPr>
+          <w:rFonts w:cs="Arial"/>
+          <w:szCs w:val="24"/>
+          <w:lang w:val="en-GB"/>
+        </w:rPr>
+      </w:pPr>
+      <w:r>
+        <w:rPr>
+          <w:rFonts w:cs="Arial"/>
+          <w:szCs w:val="24"/>
+          <w:lang w:val="en-GB"/>
+        </w:rPr>
+        <w:t>Install Kubernetes</w:t>
+      </w:r>
+    </w:p>
+    <w:bookmarkStart w:id="29" w:name="_MON_1673426097"/>
+    <w:bookmarkEnd w:id="29"/>
+    <w:p>
+      <w:pPr>
+        <w:rPr>
+          <w:rFonts w:cs="Arial"/>
+          <w:szCs w:val="24"/>
+          <w:lang w:val="en-GB"/>
+        </w:rPr>
+      </w:pPr>
+      <w:r>
+        <w:rPr>
+          <w:rFonts w:cs="Arial"/>
+          <w:szCs w:val="24"/>
+          <w:lang w:val="en-GB"/>
+        </w:rPr>
+        <w:object w:dxaOrig="9072" w:dyaOrig="523" w14:anchorId="52B5443A">
+          <v:shape id="_x0000_i1034" type="#_x0000_t75" style="width:453.75pt;height:26.25pt" o:ole="" filled="t" fillcolor="#f8f8f8">
+            <v:imagedata r:id="rId32" o:title=""/>
+          </v:shape>
+          <o:OLEObject Type="Embed" ProgID="Word.OpenDocumentText.12" ShapeID="_x0000_i1034" DrawAspect="Content" ObjectID="_1673429344" r:id="rId33"/>
+        </w:object>
+      </w:r>
+    </w:p>
+    <w:bookmarkStart w:id="30" w:name="_MON_1673426137"/>
+    <w:bookmarkEnd w:id="30"/>
+    <w:p>
+      <w:pPr>
+        <w:rPr>
+          <w:rFonts w:cs="Arial"/>
+          <w:szCs w:val="24"/>
+          <w:lang w:val="en-GB"/>
+        </w:rPr>
+      </w:pPr>
+      <w:r>
+        <w:rPr>
+          <w:rFonts w:cs="Arial"/>
+          <w:szCs w:val="24"/>
+          <w:lang w:val="en-GB"/>
+        </w:rPr>
+        <w:object w:dxaOrig="9072" w:dyaOrig="1141" w14:anchorId="0F074E7F">
+          <v:shape id="_x0000_i1035" type="#_x0000_t75" style="width:453.75pt;height:57pt" o:ole="" filled="t" fillcolor="#f8f8f8">
+            <v:imagedata r:id="rId34" o:title=""/>
+          </v:shape>
+          <o:OLEObject Type="Embed" ProgID="Word.OpenDocumentText.12" ShapeID="_x0000_i1035" DrawAspect="Content" ObjectID="_1673429345" r:id="rId35"/>
+        </w:object>
+      </w:r>
+    </w:p>
+    <w:p>
+      <w:pPr>
+        <w:rPr>
+          <w:rFonts w:cs="Arial"/>
+          <w:szCs w:val="24"/>
+          <w:lang w:val="en-GB"/>
+        </w:rPr>
+      </w:pPr>
+      <w:r>
+        <w:rPr>
+          <w:rFonts w:cs="Arial"/>
+          <w:szCs w:val="24"/>
+          <w:lang w:val="en-GB"/>
+        </w:rPr>
+        <w:t>Update the system</w:t>
+      </w:r>
+    </w:p>
+    <w:p>
+      <w:pPr>
+        <w:rPr>
+          <w:rFonts w:cs="Arial"/>
+          <w:szCs w:val="24"/>
+          <w:lang w:val="en-GB"/>
+        </w:rPr>
+      </w:pPr>
+      <w:r>
+        <w:rPr>
+          <w:rFonts w:cs="Arial"/>
+          <w:szCs w:val="24"/>
+          <w:lang w:val="en-GB"/>
+        </w:rPr>
+        <w:object w:dxaOrig="9072" w:dyaOrig="523" w14:anchorId="265B276B">
+          <v:shape id="_x0000_i1037" type="#_x0000_t75" style="width:453.75pt;height:26.25pt" o:ole="" filled="t" fillcolor="#f8f8f8">
+            <v:imagedata r:id="rId18" o:title=""/>
+          </v:shape>
+          <o:OLEObject Type="Embed" ProgID="Word.OpenDocumentText.12" ShapeID="_x0000_i1037" DrawAspect="Content" ObjectID="_1673429346" r:id="rId36"/>
+        </w:object>
+      </w:r>
+    </w:p>
+    <w:p>
+      <w:pPr>
+        <w:rPr>
+          <w:rFonts w:cs="Arial"/>
+          <w:szCs w:val="24"/>
+          <w:lang w:val="en-GB"/>
+        </w:rPr>
+      </w:pPr>
+      <w:r>
+        <w:rPr>
+          <w:rFonts w:cs="Arial"/>
+          <w:szCs w:val="24"/>
+          <w:lang w:val="en-GB"/>
+        </w:rPr>
+        <w:t xml:space="preserve">Install </w:t>
+      </w:r>
+      <w:proofErr w:type="spellStart"/>
+      <w:r>
+        <w:rPr>
+          <w:rFonts w:cs="Arial"/>
+          <w:szCs w:val="24"/>
+          <w:lang w:val="en-GB"/>
+        </w:rPr>
+        <w:t>Kubeadm</w:t>
+      </w:r>
+      <w:proofErr w:type="spellEnd"/>
+      <w:r>
+        <w:rPr>
+          <w:rFonts w:cs="Arial"/>
+          <w:szCs w:val="24"/>
+          <w:lang w:val="en-GB"/>
+        </w:rPr>
+        <w:t xml:space="preserve">, </w:t>
+      </w:r>
+      <w:proofErr w:type="spellStart"/>
+      <w:r>
+        <w:rPr>
+          <w:rFonts w:cs="Arial"/>
+          <w:szCs w:val="24"/>
+          <w:lang w:val="en-GB"/>
+        </w:rPr>
+        <w:t>Kubelet</w:t>
+      </w:r>
+      <w:proofErr w:type="spellEnd"/>
+      <w:r>
+        <w:rPr>
+          <w:rFonts w:cs="Arial"/>
+          <w:szCs w:val="24"/>
+          <w:lang w:val="en-GB"/>
+        </w:rPr>
+        <w:t>, Kubectl</w:t>
+      </w:r>
+    </w:p>
+    <w:bookmarkStart w:id="31" w:name="_MON_1673426201"/>
+    <w:bookmarkEnd w:id="31"/>
+    <w:p>
+      <w:pPr>
+        <w:rPr>
+          <w:rFonts w:cs="Arial"/>
+          <w:szCs w:val="24"/>
+          <w:lang w:val="en-GB"/>
+        </w:rPr>
+      </w:pPr>
+      <w:r>
+        <w:rPr>
+          <w:rFonts w:cs="Arial"/>
+          <w:szCs w:val="24"/>
+          <w:lang w:val="en-GB"/>
+        </w:rPr>
+        <w:object w:dxaOrig="9072" w:dyaOrig="523" w14:anchorId="12040014">
+          <v:shape id="_x0000_i1036" type="#_x0000_t75" style="width:453.75pt;height:26.25pt" o:ole="" filled="t" fillcolor="#f8f8f8">
+            <v:imagedata r:id="rId37" o:title=""/>
+          </v:shape>
+          <o:OLEObject Type="Embed" ProgID="Word.OpenDocumentText.12" ShapeID="_x0000_i1036" DrawAspect="Content" ObjectID="_1673429347" r:id="rId38"/>
+        </w:object>
+      </w:r>
+    </w:p>
+    <w:p>
+      <w:pPr>
+        <w:rPr>
+          <w:rFonts w:cs="Arial"/>
+          <w:szCs w:val="24"/>
+          <w:lang w:val="en-GB"/>
+        </w:rPr>
+      </w:pPr>
+      <w:r>
+        <w:rPr>
+          <w:rFonts w:cs="Arial"/>
+          <w:szCs w:val="24"/>
+          <w:highlight w:val="yellow"/>
+          <w:lang w:val="en-GB"/>
+        </w:rPr>
+        <w:t>Open 10-kubeadm.conf and add following line after the last environment variable</w:t>
+      </w:r>
+    </w:p>
+    <w:bookmarkStart w:id="32" w:name="_MON_1673427376"/>
+    <w:bookmarkEnd w:id="32"/>
+    <w:p>
+      <w:pPr>
+        <w:rPr>
+          <w:rFonts w:cs="Arial"/>
+          <w:szCs w:val="24"/>
+          <w:lang w:val="en-GB"/>
+        </w:rPr>
+      </w:pPr>
+      <w:r>
+        <w:rPr>
+          <w:rFonts w:cs="Arial"/>
+          <w:szCs w:val="24"/>
+          <w:lang w:val="en-GB"/>
+        </w:rPr>
+        <w:object w:dxaOrig="9072" w:dyaOrig="523" w14:anchorId="3E83A854">
+          <v:shape id="_x0000_i1038" type="#_x0000_t75" style="width:453.75pt;height:26.25pt" o:ole="" filled="t" fillcolor="#f8f8f8">
+            <v:imagedata r:id="rId39" o:title=""/>
+          </v:shape>
+          <o:OLEObject Type="Embed" ProgID="Word.OpenDocumentText.12" ShapeID="_x0000_i1038" DrawAspect="Content" ObjectID="_1673429348" r:id="rId40"/>
+        </w:object>
+      </w:r>
+    </w:p>
+    <w:bookmarkStart w:id="33" w:name="_MON_1673427408"/>
+    <w:bookmarkEnd w:id="33"/>
+    <w:p>
+      <w:pPr>
+        <w:rPr>
+          <w:rFonts w:cs="Arial"/>
+          <w:szCs w:val="24"/>
+          <w:lang w:val="en-GB"/>
+        </w:rPr>
+      </w:pPr>
+      <w:r>
+        <w:rPr>
+          <w:rFonts w:cs="Arial"/>
+          <w:szCs w:val="24"/>
+          <w:lang w:val="en-GB"/>
+        </w:rPr>
+        <w:object w:dxaOrig="9072" w:dyaOrig="523" w14:anchorId="5BDD66AC">
+          <v:shape id="_x0000_i1039" type="#_x0000_t75" style="width:453.75pt;height:26.25pt" o:ole="" filled="t" fillcolor="#f8f8f8">
+            <v:imagedata r:id="rId41" o:title=""/>
+          </v:shape>
+          <o:OLEObject Type="Embed" ProgID="Word.OpenDocumentText.12" ShapeID="_x0000_i1039" DrawAspect="Content" ObjectID="_1673429349" r:id="rId42"/>
+        </w:object>
+      </w:r>
+    </w:p>
+    <w:p>
+      <w:pPr>
+        <w:rPr>
+          <w:rFonts w:cs="Arial"/>
+          <w:szCs w:val="24"/>
+          <w:lang w:val="en-GB"/>
+        </w:rPr>
+      </w:pPr>
+      <w:r>
+        <w:rPr>
+          <w:rFonts w:cs="Arial"/>
+          <w:szCs w:val="24"/>
+          <w:lang w:val="en-GB"/>
+        </w:rPr>
+        <w:t>Run another update for all plugins to be updated, afterward</w:t>
+      </w:r>
+      <w:r>
+        <w:rPr>
+          <w:rFonts w:cs="Arial"/>
+          <w:szCs w:val="24"/>
+          <w:lang w:val="en-GB"/>
+        </w:rPr>
+        <w:t>s reboot the system.</w:t>
+      </w:r>
+    </w:p>
+    <w:p>
+      <w:pPr>
+        <w:rPr>
+          <w:rFonts w:cs="Arial"/>
+          <w:szCs w:val="24"/>
+          <w:lang w:val="en-GB"/>
+        </w:rPr>
+      </w:pPr>
+      <w:r>
+        <w:rPr>
+          <w:rFonts w:cs="Arial"/>
+          <w:szCs w:val="24"/>
+          <w:lang w:val="en-GB"/>
+        </w:rPr>
+        <w:object w:dxaOrig="9072" w:dyaOrig="523" w14:anchorId="57B8AB40">
+          <v:shape id="_x0000_i1040" type="#_x0000_t75" style="width:453.75pt;height:26.25pt" o:ole="" filled="t" fillcolor="#f8f8f8">
+            <v:imagedata r:id="rId18" o:title=""/>
+          </v:shape>
+          <o:OLEObject Type="Embed" ProgID="Word.OpenDocumentText.12" ShapeID="_x0000_i1040" DrawAspect="Content" ObjectID="_1673429350" r:id="rId43"/>
+        </w:object>
+      </w:r>
+    </w:p>
+    <w:p>
+      <w:pPr>
+        <w:rPr>
+          <w:rFonts w:cs="Arial"/>
+          <w:szCs w:val="24"/>
+          <w:lang w:val="en-GB"/>
+        </w:rPr>
+      </w:pPr>
+      <w:r>
+        <w:rPr>
+          <w:rFonts w:cs="Arial"/>
+          <w:szCs w:val="24"/>
+          <w:lang w:val="en-GB"/>
+        </w:rPr>
+        <w:t>Master setup</w:t>
+      </w:r>
+    </w:p>
+    <w:p>
+      <w:pPr>
+        <w:rPr>
+          <w:rFonts w:cs="Arial"/>
+          <w:szCs w:val="24"/>
+          <w:lang w:val="en-GB"/>
+        </w:rPr>
+      </w:pPr>
+      <w:r>
+        <w:rPr>
+          <w:rFonts w:cs="Arial"/>
+          <w:szCs w:val="24"/>
+          <w:lang w:val="en-GB"/>
+        </w:rPr>
+        <w:t>Set terminal to super user again</w:t>
+      </w:r>
+    </w:p>
+    <w:p>
+      <w:pPr>
+        <w:rPr>
+          <w:rFonts w:cs="Arial"/>
+          <w:szCs w:val="24"/>
+          <w:lang w:val="en-GB"/>
+        </w:rPr>
+      </w:pPr>
+      <w:r>
+        <w:rPr>
+          <w:rFonts w:cs="Arial"/>
+          <w:szCs w:val="24"/>
+          <w:lang w:val="en-GB"/>
+        </w:rPr>
+        <w:object w:dxaOrig="9072" w:dyaOrig="523" w14:anchorId="628E9D20">
+          <v:shape id="_x0000_i1041" type="#_x0000_t75" style="width:453.75pt;height:26.25pt" o:ole="" filled="t" fillcolor="#f8f8f8">
+            <v:imagedata r:id="rId14" o:title=""/>
+          </v:shape>
+          <o:OLEObject Type="Embed" ProgID="Word.OpenDocumentText.12" ShapeID="_x0000_i1041" DrawAspect="Content" ObjectID="_1673429351" r:id="rId44"/>
+        </w:object>
+      </w:r>
+    </w:p>
+    <w:p>
+      <w:pPr>
+        <w:rPr>
+          <w:rFonts w:cs="Arial"/>
+          <w:szCs w:val="24"/>
+          <w:lang w:val="en-GB"/>
+        </w:rPr>
+      </w:pPr>
+      <w:r>
+        <w:rPr>
+          <w:rFonts w:cs="Arial"/>
+          <w:szCs w:val="24"/>
+          <w:lang w:val="en-GB"/>
+        </w:rPr>
+        <w:t>Get IP-address of master (if necessary install net-tools)</w:t>
+      </w:r>
+    </w:p>
+    <w:bookmarkStart w:id="34" w:name="_MON_1673427700"/>
+    <w:bookmarkEnd w:id="34"/>
+    <w:p>
+      <w:pPr>
+        <w:rPr>
+          <w:rFonts w:cs="Arial"/>
+          <w:szCs w:val="24"/>
+          <w:lang w:val="en-GB"/>
+        </w:rPr>
+      </w:pPr>
+      <w:r>
+        <w:rPr>
+          <w:rFonts w:cs="Arial"/>
+          <w:szCs w:val="24"/>
+          <w:lang w:val="en-GB"/>
+        </w:rPr>
+        <w:object w:dxaOrig="9072" w:dyaOrig="523" w14:anchorId="142EBD87">
+          <v:shape id="_x0000_i1042" type="#_x0000_t75" style="width:453.75pt;height:26.25pt" o:ole="" filled="t" fillcolor="#f8f8f8">
+            <v:imagedata r:id="rId45" o:title=""/>
+          </v:shape>
+          <o:OLEObject Type="Embed" ProgID="Word.OpenDocumentText.12" ShapeID="_x0000_i1042" DrawAspect="Content" ObjectID="_1673429352" r:id="rId46"/>
+        </w:object>
+      </w:r>
+    </w:p>
+    <w:p>
+      <w:pPr>
+        <w:rPr>
+          <w:rFonts w:cs="Arial"/>
+          <w:szCs w:val="24"/>
+          <w:lang w:val="en-GB"/>
+        </w:rPr>
+      </w:pPr>
+      <w:r>
+        <w:rPr>
+          <w:rFonts w:cs="Arial"/>
+          <w:szCs w:val="24"/>
+          <w:lang w:val="en-GB"/>
+        </w:rPr>
+        <w:t>Setup of Kubernetes Network</w:t>
+      </w:r>
+      <w:r>
+        <w:rPr>
+          <w:rFonts w:cs="Arial"/>
+          <w:szCs w:val="24"/>
+          <w:lang w:val="en-GB"/>
+        </w:rPr>
+        <w:t>. (</w:t>
+      </w:r>
+      <w:proofErr w:type="gramStart"/>
+      <w:r>
+        <w:rPr>
+          <w:rFonts w:cs="Arial"/>
+          <w:szCs w:val="24"/>
+          <w:lang w:val="en-GB"/>
+        </w:rPr>
+        <w:t>curly</w:t>
+      </w:r>
+      <w:proofErr w:type="gramEnd"/>
+      <w:r>
+        <w:rPr>
+          <w:rFonts w:cs="Arial"/>
+          <w:szCs w:val="24"/>
+          <w:lang w:val="en-GB"/>
+        </w:rPr>
+        <w:t xml:space="preserve"> braces must be removed</w:t>
+      </w:r>
+      <w:r>
+        <w:rPr>
+          <w:rFonts w:cs="Arial"/>
+          <w:szCs w:val="24"/>
+          <w:lang w:val="en-GB"/>
+        </w:rPr>
+        <w:t>)</w:t>
+      </w:r>
+    </w:p>
+    <w:bookmarkStart w:id="35" w:name="_MON_1673427735"/>
+    <w:bookmarkEnd w:id="35"/>
+    <w:p>
+      <w:pPr>
+        <w:rPr>
+          <w:rFonts w:cs="Arial"/>
+          <w:szCs w:val="24"/>
+          <w:lang w:val="en-GB"/>
+        </w:rPr>
+      </w:pPr>
+      <w:r>
+        <w:rPr>
+          <w:rFonts w:cs="Arial"/>
+          <w:szCs w:val="24"/>
+          <w:lang w:val="en-GB"/>
+        </w:rPr>
+        <w:object w:dxaOrig="9072" w:dyaOrig="832" w14:anchorId="6029A2E8">
+          <v:shape id="_x0000_i1043" type="#_x0000_t75" style="width:453.75pt;height:42pt" o:ole="" filled="t" fillcolor="#f8f8f8">
+            <v:imagedata r:id="rId47" o:title=""/>
+          </v:shape>
+          <o:OLEObject Type="Embed" ProgID="Word.OpenDocumentText.12" ShapeID="_x0000_i1043" DrawAspect="Content" ObjectID="_1673429353" r:id="rId48"/>
+        </w:object>
+      </w:r>
+    </w:p>
+    <w:p>
+      <w:pPr>
+        <w:rPr>
+          <w:rFonts w:cs="Arial"/>
+          <w:szCs w:val="24"/>
+          <w:lang w:val="en-GB"/>
+        </w:rPr>
+      </w:pPr>
+      <w:r>
+        <w:rPr>
+          <w:rFonts w:cs="Arial"/>
+          <w:szCs w:val="24"/>
+          <w:lang w:val="en-GB"/>
+        </w:rPr>
+        <w:t>After installation a join command will printed, make a copy for joining workers later on</w:t>
+      </w:r>
+    </w:p>
+    <w:p>
+      <w:pPr>
+        <w:rPr>
+          <w:rFonts w:cs="Arial"/>
+          <w:szCs w:val="24"/>
+          <w:lang w:val="en-GB"/>
+        </w:rPr>
+      </w:pPr>
+      <w:proofErr w:type="gramStart"/>
+      <w:r>
+        <w:rPr>
+          <w:rFonts w:cs="Arial"/>
+          <w:szCs w:val="24"/>
+          <w:lang w:val="en-GB"/>
+        </w:rPr>
+        <w:t>example</w:t>
+      </w:r>
+      <w:proofErr w:type="gramEnd"/>
+      <w:r>
+        <w:rPr>
+          <w:rFonts w:cs="Arial"/>
+          <w:szCs w:val="24"/>
+          <w:lang w:val="en-GB"/>
+        </w:rPr>
+        <w:t>:</w:t>
+      </w:r>
+      <w:bookmarkStart w:id="36" w:name="_MON_1673427783"/>
+      <w:bookmarkEnd w:id="36"/>
+      <w:r>
+        <w:rPr>
+          <w:rFonts w:cs="Arial"/>
+          <w:szCs w:val="24"/>
+          <w:lang w:val="en-GB"/>
+        </w:rPr>
+        <w:object w:dxaOrig="9072" w:dyaOrig="832" w14:anchorId="385B8755">
+          <v:shape id="_x0000_i1044" type="#_x0000_t75" style="width:453.75pt;height:42pt" o:ole="" filled="t" fillcolor="#f8f8f8">
+            <v:imagedata r:id="rId49" o:title=""/>
+          </v:shape>
+          <o:OLEObject Type="Embed" ProgID="Word.OpenDocumentText.12" ShapeID="_x0000_i1044" DrawAspect="Content" ObjectID="_1673429354" r:id="rId50"/>
+        </w:object>
+      </w:r>
+    </w:p>
+    <w:p>
+      <w:pPr>
+        <w:rPr>
+          <w:rFonts w:cs="Arial"/>
+          <w:szCs w:val="24"/>
+          <w:lang w:val="en-GB"/>
+        </w:rPr>
+      </w:pPr>
+      <w:r>
+        <w:rPr>
+          <w:rFonts w:cs="Arial"/>
+          <w:szCs w:val="24"/>
+          <w:lang w:val="en-GB"/>
+        </w:rPr>
+        <w:t xml:space="preserve">Export </w:t>
+      </w:r>
+      <w:proofErr w:type="spellStart"/>
+      <w:r>
+        <w:rPr>
+          <w:rFonts w:cs="Arial"/>
+          <w:szCs w:val="24"/>
+          <w:lang w:val="en-GB"/>
+        </w:rPr>
+        <w:t>config</w:t>
+      </w:r>
+      <w:proofErr w:type="spellEnd"/>
+      <w:r>
+        <w:rPr>
+          <w:rFonts w:cs="Arial"/>
+          <w:szCs w:val="24"/>
+          <w:lang w:val="en-GB"/>
+        </w:rPr>
+        <w:t xml:space="preserve"> (root user is necessary)</w:t>
+      </w:r>
+    </w:p>
+    <w:bookmarkStart w:id="37" w:name="_MON_1673427820"/>
+    <w:bookmarkEnd w:id="37"/>
+    <w:p>
+      <w:pPr>
+        <w:rPr>
+          <w:rFonts w:cs="Arial"/>
+          <w:szCs w:val="24"/>
+          <w:lang w:val="en-GB"/>
+        </w:rPr>
+      </w:pPr>
+      <w:r>
+        <w:rPr>
+          <w:rFonts w:cs="Arial"/>
+          <w:szCs w:val="24"/>
+          <w:lang w:val="en-GB"/>
+        </w:rPr>
+        <w:object w:dxaOrig="9072" w:dyaOrig="523" w14:anchorId="2A6394AF">
+          <v:shape id="_x0000_i1045" type="#_x0000_t75" style="width:453.75pt;height:26.25pt" o:ole="" filled="t" fillcolor="#f8f8f8">
+            <v:imagedata r:id="rId51" o:title=""/>
+          </v:shape>
+          <o:OLEObject Type="Embed" ProgID="Word.OpenDocumentText.12" ShapeID="_x0000_i1045" DrawAspect="Content" ObjectID="_1673429355" r:id="rId52"/>
+        </w:object>
+      </w:r>
+    </w:p>
+    <w:p>
+      <w:pPr>
+        <w:rPr>
+          <w:rFonts w:cs="Arial"/>
+          <w:szCs w:val="24"/>
+          <w:lang w:val="en-GB"/>
+        </w:rPr>
+      </w:pPr>
+      <w:r>
+        <w:rPr>
+          <w:rFonts w:cs="Arial"/>
+          <w:szCs w:val="24"/>
+          <w:lang w:val="en-GB"/>
+        </w:rPr>
+        <w:t>Install Calico</w:t>
+      </w:r>
+    </w:p>
+    <w:bookmarkStart w:id="38" w:name="_MON_1673427846"/>
+    <w:bookmarkEnd w:id="38"/>
+    <w:p>
+      <w:pPr>
+        <w:rPr>
+          <w:rFonts w:cs="Arial"/>
+          <w:szCs w:val="24"/>
+          <w:lang w:val="en-GB"/>
+        </w:rPr>
+      </w:pPr>
+      <w:r>
+        <w:rPr>
+          <w:rFonts w:cs="Arial"/>
+          <w:szCs w:val="24"/>
+          <w:lang w:val="en-GB"/>
+        </w:rPr>
+        <w:object w:dxaOrig="9072" w:dyaOrig="523" w14:anchorId="494BB805">
+          <v:shape id="_x0000_i1046" type="#_x0000_t75" style="width:453.75pt;height:26.25pt" o:ole="" filled="t" fillcolor="#f8f8f8">
+            <v:imagedata r:id="rId53" o:title=""/>
+          </v:shape>
+          <o:OLEObject Type="Embed" ProgID="Word.OpenDocumentText.12" ShapeID="_x0000_i1046" DrawAspect="Content" ObjectID="_1673429356" r:id="rId54"/>
+        </w:object>
+      </w:r>
+    </w:p>
+    <w:p>
+      <w:pPr>
+        <w:rPr>
+          <w:rFonts w:cs="Arial"/>
+          <w:szCs w:val="24"/>
+          <w:lang w:val="en-GB"/>
+        </w:rPr>
+      </w:pPr>
+      <w:r>
+        <w:rPr>
+          <w:rFonts w:cs="Arial"/>
+          <w:szCs w:val="24"/>
+          <w:lang w:val="en-GB"/>
+        </w:rPr>
+        <w:t>The following command can be used to check if the cluster is running properly</w:t>
+      </w:r>
+    </w:p>
+    <w:bookmarkStart w:id="39" w:name="_MON_1673427887"/>
+    <w:bookmarkEnd w:id="39"/>
+    <w:p>
+      <w:pPr>
+        <w:rPr>
+          <w:rFonts w:cs="Arial"/>
+          <w:szCs w:val="24"/>
+          <w:lang w:val="en-GB"/>
+        </w:rPr>
+      </w:pPr>
+      <w:r>
+        <w:rPr>
+          <w:rFonts w:cs="Arial"/>
+          <w:szCs w:val="24"/>
+          <w:lang w:val="en-GB"/>
+        </w:rPr>
+        <w:object w:dxaOrig="9072" w:dyaOrig="523" w14:anchorId="78DF655D">
+          <v:shape id="_x0000_i1047" type="#_x0000_t75" style="width:453.75pt;height:26.25pt" o:ole="" filled="t" fillcolor="#f8f8f8">
+            <v:imagedata r:id="rId55" o:title=""/>
+          </v:shape>
+          <o:OLEObject Type="Embed" ProgID="Word.OpenDocumentText.12" ShapeID="_x0000_i1047" DrawAspect="Content" ObjectID="_1673429357" r:id="rId56"/>
+        </w:object>
+      </w:r>
+    </w:p>
+    <w:p>
+      <w:pPr>
+        <w:rPr>
+          <w:rFonts w:cs="Arial"/>
+          <w:szCs w:val="24"/>
+          <w:lang w:val="en-GB"/>
+        </w:rPr>
+      </w:pPr>
+      <w:r>
+        <w:rPr>
+          <w:rFonts w:cs="Arial"/>
+          <w:szCs w:val="24"/>
+          <w:lang w:val="en-GB"/>
+        </w:rPr>
+        <w:t xml:space="preserve">Install </w:t>
+      </w:r>
+      <w:proofErr w:type="spellStart"/>
+      <w:r>
+        <w:rPr>
+          <w:rFonts w:cs="Arial"/>
+          <w:szCs w:val="24"/>
+          <w:lang w:val="en-GB"/>
+        </w:rPr>
+        <w:t>kubernetes</w:t>
+      </w:r>
+      <w:proofErr w:type="spellEnd"/>
+      <w:r>
+        <w:rPr>
+          <w:rFonts w:cs="Arial"/>
+          <w:szCs w:val="24"/>
+          <w:lang w:val="en-GB"/>
+        </w:rPr>
+        <w:t xml:space="preserve"> dashboard (must be done before nodes are added, or else </w:t>
+      </w:r>
+      <w:proofErr w:type="spellStart"/>
+      <w:proofErr w:type="gramStart"/>
+      <w:r>
+        <w:rPr>
+          <w:rFonts w:cs="Arial"/>
+          <w:szCs w:val="24"/>
+          <w:lang w:val="en-GB"/>
+        </w:rPr>
+        <w:t>its</w:t>
+      </w:r>
+      <w:proofErr w:type="spellEnd"/>
+      <w:proofErr w:type="gramEnd"/>
+      <w:r>
+        <w:rPr>
+          <w:rFonts w:cs="Arial"/>
+          <w:szCs w:val="24"/>
+          <w:lang w:val="en-GB"/>
+        </w:rPr>
+        <w:t xml:space="preserve"> not running on the master)</w:t>
+      </w:r>
+    </w:p>
+    <w:bookmarkStart w:id="40" w:name="_MON_1673427925"/>
+    <w:bookmarkEnd w:id="40"/>
+    <w:p>
+      <w:pPr>
+        <w:rPr>
+          <w:rFonts w:cs="Arial"/>
+          <w:szCs w:val="24"/>
+          <w:lang w:val="en-GB"/>
+        </w:rPr>
+      </w:pPr>
+      <w:r>
+        <w:rPr>
+          <w:rFonts w:cs="Arial"/>
+          <w:szCs w:val="24"/>
+          <w:lang w:val="en-GB"/>
+        </w:rPr>
+        <w:object w:dxaOrig="9072" w:dyaOrig="832" w14:anchorId="2D40A0EA">
+          <v:shape id="_x0000_i1048" type="#_x0000_t75" style="width:453.75pt;height:42pt" o:ole="" filled="t" fillcolor="#f8f8f8">
+            <v:imagedata r:id="rId57" o:title=""/>
+          </v:shape>
+          <o:OLEObject Type="Embed" ProgID="Word.OpenDocumentText.12" ShapeID="_x0000_i1048" DrawAspect="Content" ObjectID="_1673429358" r:id="rId58"/>
+        </w:object>
+      </w:r>
+    </w:p>
+    <w:p>
+      <w:pPr>
+        <w:rPr>
+          <w:rFonts w:cs="Arial"/>
+          <w:szCs w:val="24"/>
+          <w:lang w:val="en-GB"/>
+        </w:rPr>
+      </w:pPr>
+      <w:r>
+        <w:rPr>
+          <w:rFonts w:cs="Arial"/>
+          <w:szCs w:val="24"/>
+          <w:lang w:val="en-GB"/>
+        </w:rPr>
+        <w:t>Create a service account</w:t>
+      </w:r>
+    </w:p>
+    <w:bookmarkStart w:id="41" w:name="_MON_1673427944"/>
+    <w:bookmarkEnd w:id="41"/>
+    <w:p>
+      <w:pPr>
+        <w:rPr>
+          <w:rFonts w:cs="Arial"/>
+          <w:szCs w:val="24"/>
+          <w:lang w:val="en-GB"/>
+        </w:rPr>
+      </w:pPr>
+      <w:r>
+        <w:rPr>
+          <w:rFonts w:cs="Arial"/>
+          <w:szCs w:val="24"/>
+          <w:lang w:val="en-GB"/>
+        </w:rPr>
+        <w:object w:dxaOrig="9072" w:dyaOrig="523" w14:anchorId="2369FBDD">
+          <v:shape id="_x0000_i1049" type="#_x0000_t75" style="width:453.75pt;height:26.25pt" o:ole="" filled="t" fillcolor="#f8f8f8">
+            <v:imagedata r:id="rId59" o:title=""/>
+          </v:shape>
+          <o:OLEObject Type="Embed" ProgID="Word.OpenDocumentText.12" ShapeID="_x0000_i1049" DrawAspect="Content" ObjectID="_1673429359" r:id="rId60"/>
+        </w:object>
+      </w:r>
+    </w:p>
+    <w:p>
+      <w:pPr>
+        <w:rPr>
+          <w:rFonts w:cs="Arial"/>
+          <w:szCs w:val="24"/>
+          <w:lang w:val="en-GB"/>
+        </w:rPr>
+      </w:pPr>
+      <w:r>
+        <w:rPr>
+          <w:rFonts w:cs="Arial"/>
+          <w:szCs w:val="24"/>
+          <w:lang w:val="en-GB"/>
+        </w:rPr>
+        <w:t>Create an admin-role</w:t>
+      </w:r>
+    </w:p>
+    <w:bookmarkStart w:id="42" w:name="_MON_1673427972"/>
+    <w:bookmarkEnd w:id="42"/>
+    <w:p>
+      <w:pPr>
+        <w:rPr>
+          <w:rFonts w:cs="Arial"/>
+          <w:szCs w:val="24"/>
+          <w:lang w:val="en-GB"/>
+        </w:rPr>
+      </w:pPr>
+      <w:r>
+        <w:rPr>
+          <w:rFonts w:cs="Arial"/>
+          <w:szCs w:val="24"/>
+          <w:lang w:val="en-GB"/>
+        </w:rPr>
+        <w:object w:dxaOrig="9072" w:dyaOrig="832" w14:anchorId="33F0125F">
+          <v:shape id="_x0000_i1050" type="#_x0000_t75" style="width:453.75pt;height:42pt" o:ole="" filled="t" fillcolor="#f8f8f8">
+            <v:imagedata r:id="rId61" o:title=""/>
+          </v:shape>
+          <o:OLEObject Type="Embed" ProgID="Word.OpenDocumentText.12" ShapeID="_x0000_i1050" DrawAspect="Content" ObjectID="_1673429360" r:id="rId62"/>
+        </w:object>
+      </w:r>
+    </w:p>
+    <w:p>
+      <w:pPr>
+        <w:rPr>
+          <w:rFonts w:cs="Arial"/>
+          <w:szCs w:val="24"/>
+          <w:lang w:val="en-GB"/>
+        </w:rPr>
+      </w:pPr>
+      <w:r>
+        <w:rPr>
+          <w:rFonts w:cs="Arial"/>
+          <w:szCs w:val="24"/>
+          <w:lang w:val="en-GB"/>
+        </w:rPr>
+        <w:t>Setup cluster role binding</w:t>
+      </w:r>
+    </w:p>
+    <w:bookmarkStart w:id="43" w:name="_MON_1673427996"/>
+    <w:bookmarkEnd w:id="43"/>
+    <w:p>
+      <w:pPr>
+        <w:rPr>
+          <w:rFonts w:cs="Arial"/>
+          <w:szCs w:val="24"/>
+          <w:lang w:val="en-GB"/>
+        </w:rPr>
+      </w:pPr>
+      <w:r>
+        <w:rPr>
+          <w:rFonts w:cs="Arial"/>
+          <w:szCs w:val="24"/>
+          <w:lang w:val="en-GB"/>
+        </w:rPr>
+        <w:object w:dxaOrig="9072" w:dyaOrig="832" w14:anchorId="1BFD8C1F">
+          <v:shape id="_x0000_i1051" type="#_x0000_t75" style="width:453.75pt;height:42pt" o:ole="" filled="t" fillcolor="#f8f8f8">
+            <v:imagedata r:id="rId63" o:title=""/>
+          </v:shape>
+          <o:OLEObject Type="Embed" ProgID="Word.OpenDocumentText.12" ShapeID="_x0000_i1051" DrawAspect="Content" ObjectID="_1673429361" r:id="rId64"/>
+        </w:object>
+      </w:r>
+    </w:p>
+    <w:p>
+      <w:pPr>
+        <w:rPr>
+          <w:rFonts w:cs="Arial"/>
+          <w:szCs w:val="24"/>
+          <w:lang w:val="en-GB"/>
+        </w:rPr>
+      </w:pPr>
+      <w:r>
+        <w:rPr>
+          <w:rFonts w:cs="Arial"/>
+          <w:szCs w:val="24"/>
+          <w:lang w:val="en-GB"/>
+        </w:rPr>
+        <w:t>Get a token. The output must be stored for later usag</w:t>
+      </w:r>
+      <w:r>
+        <w:rPr>
+          <w:rFonts w:cs="Arial"/>
+          <w:szCs w:val="24"/>
+          <w:lang w:val="en-GB"/>
+        </w:rPr>
+        <w:t>e</w:t>
+      </w:r>
+    </w:p>
+    <w:bookmarkStart w:id="44" w:name="_MON_1673428025"/>
+    <w:bookmarkEnd w:id="44"/>
+    <w:p>
+      <w:pPr>
+        <w:rPr>
+          <w:rFonts w:cs="Arial"/>
+          <w:szCs w:val="24"/>
+          <w:lang w:val="en-GB"/>
+        </w:rPr>
+      </w:pPr>
+      <w:r>
+        <w:rPr>
+          <w:rFonts w:cs="Arial"/>
+          <w:szCs w:val="24"/>
+          <w:lang w:val="en-GB"/>
+        </w:rPr>
+        <w:object w:dxaOrig="9072" w:dyaOrig="832" w14:anchorId="68F55148">
+          <v:shape id="_x0000_i1052" type="#_x0000_t75" style="width:453.75pt;height:42pt" o:ole="" filled="t" fillcolor="#f8f8f8">
+            <v:imagedata r:id="rId65" o:title=""/>
+          </v:shape>
+          <o:OLEObject Type="Embed" ProgID="Word.OpenDocumentText.12" ShapeID="_x0000_i1052" DrawAspect="Content" ObjectID="_1673429362" r:id="rId66"/>
+        </w:object>
+      </w:r>
+    </w:p>
+    <w:p>
+      <w:pPr>
+        <w:rPr>
+          <w:rFonts w:cs="Arial"/>
+          <w:szCs w:val="24"/>
+          <w:lang w:val="en-GB"/>
+        </w:rPr>
+      </w:pPr>
+      <w:r>
+        <w:rPr>
+          <w:rFonts w:cs="Arial"/>
+          <w:szCs w:val="24"/>
+          <w:lang w:val="en-GB"/>
+        </w:rPr>
+        <w:t>Start the proxy service</w:t>
+      </w:r>
+    </w:p>
+    <w:bookmarkStart w:id="45" w:name="_MON_1673428048"/>
+    <w:bookmarkEnd w:id="45"/>
+    <w:p>
+      <w:pPr>
+        <w:rPr>
+          <w:rFonts w:cs="Arial"/>
+          <w:szCs w:val="24"/>
+          <w:lang w:val="en-GB"/>
+        </w:rPr>
+      </w:pPr>
+      <w:r>
+        <w:rPr>
+          <w:rFonts w:cs="Arial"/>
+          <w:szCs w:val="24"/>
+          <w:lang w:val="en-GB"/>
+        </w:rPr>
+        <w:object w:dxaOrig="9072" w:dyaOrig="523" w14:anchorId="263C3710">
+          <v:shape id="_x0000_i1053" type="#_x0000_t75" style="width:453.75pt;height:26.25pt" o:ole="" filled="t" fillcolor="#f8f8f8">
+            <v:imagedata r:id="rId67" o:title=""/>
+          </v:shape>
+          <o:OLEObject Type="Embed" ProgID="Word.OpenDocumentText.12" ShapeID="_x0000_i1053" DrawAspect="Content" ObjectID="_1673429363" r:id="rId68"/>
+        </w:object>
+      </w:r>
+    </w:p>
+    <w:p>
+      <w:pPr>
+        <w:rPr>
+          <w:rFonts w:cs="Arial"/>
+          <w:szCs w:val="24"/>
+          <w:lang w:val="en-GB"/>
+        </w:rPr>
+      </w:pPr>
+      <w:r>
+        <w:rPr>
+          <w:rFonts w:cs="Arial"/>
+          <w:szCs w:val="24"/>
+          <w:lang w:val="en-GB"/>
+        </w:rPr>
+        <w:t>The following link can be opened in the browser to access the cluster dashboard. It can only be reached on t</w:t>
+      </w:r>
+      <w:r>
+        <w:rPr>
+          <w:rFonts w:cs="Arial"/>
+          <w:szCs w:val="24"/>
+          <w:lang w:val="en-GB"/>
+        </w:rPr>
+        <w:t>he master node and not remotely</w:t>
+      </w:r>
+    </w:p>
+    <w:bookmarkStart w:id="46" w:name="_MON_1673428111"/>
+    <w:bookmarkEnd w:id="46"/>
+    <w:p>
+      <w:pPr>
+        <w:rPr>
+          <w:rFonts w:cs="Arial"/>
+          <w:szCs w:val="24"/>
+          <w:lang w:val="en-GB"/>
+        </w:rPr>
+      </w:pPr>
+      <w:r>
+        <w:rPr>
+          <w:rFonts w:cs="Arial"/>
+          <w:szCs w:val="24"/>
+          <w:lang w:val="en-GB"/>
+        </w:rPr>
+        <w:object w:dxaOrig="9072" w:dyaOrig="832" w14:anchorId="6F19169C">
+          <v:shape id="_x0000_i1054" type="#_x0000_t75" style="width:453.75pt;height:42pt" o:ole="" filled="t" fillcolor="#f8f8f8">
+            <v:imagedata r:id="rId69" o:title=""/>
+          </v:shape>
+          <o:OLEObject Type="Embed" ProgID="Word.OpenDocumentText.12" ShapeID="_x0000_i1054" DrawAspect="Content" ObjectID="_1673429364" r:id="rId70"/>
+        </w:object>
+      </w:r>
+    </w:p>
+    <w:p>
+      <w:pPr>
+        <w:pStyle w:val="berschrift2"/>
+        <w:rPr>
+          <w:lang w:val="en-GB"/>
+        </w:rPr>
+      </w:pPr>
+      <w:r>
+        <w:rPr>
+          <w:lang w:val="en-GB"/>
+        </w:rPr>
+        <w:t>Setup on the workers</w:t>
+      </w:r>
+    </w:p>
+    <w:p>
+      <w:pPr>
+        <w:rPr>
+          <w:lang w:val="en-GB"/>
+        </w:rPr>
+      </w:pPr>
+      <w:r>
+        <w:rPr>
+          <w:lang w:val="en-GB"/>
+        </w:rPr>
+        <w:t>Use the join command that was printed during the setup of the Kubernetes cluster.</w:t>
+      </w:r>
+    </w:p>
+    <w:bookmarkStart w:id="47" w:name="_MON_1673428198"/>
+    <w:bookmarkEnd w:id="47"/>
+    <w:p>
+      <w:pPr>
+        <w:rPr>
+          <w:rFonts w:cs="Arial"/>
+          <w:szCs w:val="24"/>
+          <w:lang w:val="en-GB"/>
+        </w:rPr>
+      </w:pPr>
+      <w:r>
+        <w:rPr>
+          <w:rFonts w:cs="Arial"/>
+          <w:szCs w:val="24"/>
+          <w:lang w:val="en-GB"/>
+        </w:rPr>
+        <w:object w:dxaOrig="9072" w:dyaOrig="832" w14:anchorId="3085488C">
+          <v:shape id="_x0000_i1055" type="#_x0000_t75" style="width:453.75pt;height:42pt" o:ole="" filled="t" fillcolor="#f8f8f8">
+            <v:imagedata r:id="rId71" o:title=""/>
+          </v:shape>
+          <o:OLEObject Type="Embed" ProgID="Word.OpenDocumentText.12" ShapeID="_x0000_i1055" DrawAspect="Content" ObjectID="_1673429365" r:id="rId72"/>
+        </w:object>
+      </w:r>
+    </w:p>
+    <w:p>
+      <w:pPr>
+        <w:rPr>
+          <w:rFonts w:cs="Arial"/>
+          <w:szCs w:val="24"/>
+          <w:lang w:val="en-GB"/>
+        </w:rPr>
+      </w:pPr>
+      <w:r>
+        <w:rPr>
+          <w:rFonts w:cs="Arial"/>
+          <w:szCs w:val="24"/>
+          <w:lang w:val="en-GB"/>
+        </w:rPr>
+        <w:t>Afterwards the cluster should contain the worker node. It can be identified by the different hostname.</w:t>
+      </w:r>
+    </w:p>
+    <w:bookmarkStart w:id="48" w:name="_MON_1673428258"/>
+    <w:bookmarkEnd w:id="48"/>
+    <w:p>
+      <w:pPr>
+        <w:rPr>
+          <w:rFonts w:cs="Arial"/>
+          <w:szCs w:val="24"/>
+          <w:lang w:val="en-GB"/>
+        </w:rPr>
+      </w:pPr>
+      <w:r>
+        <w:rPr>
+          <w:rFonts w:cs="Arial"/>
+          <w:szCs w:val="24"/>
+          <w:lang w:val="en-GB"/>
+        </w:rPr>
+        <w:object w:dxaOrig="9072" w:dyaOrig="523" w14:anchorId="043CEFAA">
+          <v:shape id="_x0000_i1056" type="#_x0000_t75" style="width:453.75pt;height:26.25pt" o:ole="" filled="t" fillcolor="#f8f8f8">
+            <v:imagedata r:id="rId73" o:title=""/>
+          </v:shape>
+          <o:OLEObject Type="Embed" ProgID="Word.OpenDocumentText.12" ShapeID="_x0000_i1056" DrawAspect="Content" ObjectID="_1673429366" r:id="rId74"/>
+        </w:object>
+      </w:r>
     </w:p>
     <w:p>
       <w:pPr>
@@ -1392,67 +6470,583 @@
           <w:lang w:val="en-GB"/>
         </w:rPr>
       </w:pPr>
-      <w:bookmarkStart w:id="4" w:name="_Toc57116448"/>
-      <w:r>
-        <w:rPr>
-          <w:lang w:val="en-GB"/>
-        </w:rPr>
-        <w:t>Setup of Kubernetes</w:t>
-      </w:r>
-      <w:bookmarkEnd w:id="4"/>
-    </w:p>
-    <w:p>
-      <w:pPr>
-        <w:pStyle w:val="Listenabsatz"/>
-        <w:numPr>
-          <w:ilvl w:val="0"/>
-          <w:numId w:val="1"/>
-        </w:numPr>
-      </w:pPr>
-      <w:r>
-        <w:t>Schritte beim Setup mit vielen Scre</w:t>
-      </w:r>
-      <w:r>
-        <w:t>enshots</w:t>
-      </w:r>
-    </w:p>
-    <w:p>
-      <w:pPr>
-        <w:ind w:left="360"/>
-      </w:pPr>
-    </w:p>
-    <w:p>
-      <w:pPr>
-        <w:rPr>
-          <w:lang w:val="en-GB"/>
-        </w:rPr>
-      </w:pPr>
+      <w:r>
+        <w:rPr>
+          <w:lang w:val="en-GB"/>
+        </w:rPr>
+        <w:t>Deployment of a multimode Nextcloud instance</w:t>
+      </w:r>
+    </w:p>
+    <w:p>
+      <w:pPr>
+        <w:rPr>
+          <w:rFonts w:cs="Arial"/>
+          <w:szCs w:val="24"/>
+          <w:lang w:val="en-GB"/>
+        </w:rPr>
+      </w:pPr>
+      <w:r>
+        <w:rPr>
+          <w:rFonts w:cs="Arial"/>
+          <w:szCs w:val="24"/>
+          <w:lang w:val="en-GB"/>
+        </w:rPr>
+        <w:t>Set the storage</w:t>
+      </w:r>
+    </w:p>
+    <w:bookmarkStart w:id="49" w:name="_MON_1673428760"/>
+    <w:bookmarkEnd w:id="49"/>
+    <w:p>
+      <w:pPr>
+        <w:rPr>
+          <w:rFonts w:cs="Arial"/>
+          <w:szCs w:val="24"/>
+          <w:lang w:val="en-GB"/>
+        </w:rPr>
+      </w:pPr>
+      <w:r>
+        <w:rPr>
+          <w:rFonts w:cs="Arial"/>
+          <w:szCs w:val="24"/>
+          <w:lang w:val="en-GB"/>
+        </w:rPr>
+        <w:object w:dxaOrig="9072" w:dyaOrig="523" w14:anchorId="7A2A4EAF">
+          <v:shape id="_x0000_i1057" type="#_x0000_t75" style="width:453.75pt;height:26.25pt" o:ole="" filled="t" fillcolor="#f8f8f8">
+            <v:imagedata r:id="rId75" o:title=""/>
+          </v:shape>
+          <o:OLEObject Type="Embed" ProgID="Word.OpenDocumentText.12" ShapeID="_x0000_i1057" DrawAspect="Content" ObjectID="_1673429367" r:id="rId76"/>
+        </w:object>
+      </w:r>
+    </w:p>
+    <w:p>
+      <w:pPr>
+        <w:rPr>
+          <w:rFonts w:cs="Arial"/>
+          <w:szCs w:val="24"/>
+          <w:lang w:val="en-GB"/>
+        </w:rPr>
+      </w:pPr>
+      <w:r>
+        <w:rPr>
+          <w:rFonts w:cs="Arial"/>
+          <w:szCs w:val="24"/>
+          <w:lang w:val="en-GB"/>
+        </w:rPr>
+        <w:t>Set the Nextcloud namespace</w:t>
+      </w:r>
+    </w:p>
+    <w:bookmarkStart w:id="50" w:name="_MON_1673428788"/>
+    <w:bookmarkEnd w:id="50"/>
+    <w:p>
+      <w:pPr>
+        <w:rPr>
+          <w:rFonts w:cs="Arial"/>
+          <w:szCs w:val="24"/>
+          <w:lang w:val="en-GB"/>
+        </w:rPr>
+      </w:pPr>
+      <w:r>
+        <w:rPr>
+          <w:rFonts w:cs="Arial"/>
+          <w:szCs w:val="24"/>
+          <w:lang w:val="en-GB"/>
+        </w:rPr>
+        <w:object w:dxaOrig="9072" w:dyaOrig="523" w14:anchorId="269523B5">
+          <v:shape id="_x0000_i1058" type="#_x0000_t75" style="width:453.75pt;height:26.25pt" o:ole="" filled="t" fillcolor="#f8f8f8">
+            <v:imagedata r:id="rId77" o:title=""/>
+          </v:shape>
+          <o:OLEObject Type="Embed" ProgID="Word.OpenDocumentText.12" ShapeID="_x0000_i1058" DrawAspect="Content" ObjectID="_1673429368" r:id="rId78"/>
+        </w:object>
+      </w:r>
+    </w:p>
+    <w:p>
+      <w:pPr>
+        <w:rPr>
+          <w:rFonts w:cs="Arial"/>
+          <w:szCs w:val="24"/>
+          <w:lang w:val="en-GB"/>
+        </w:rPr>
+      </w:pPr>
+      <w:r>
+        <w:rPr>
+          <w:rFonts w:cs="Arial"/>
+          <w:szCs w:val="24"/>
+          <w:lang w:val="en-GB"/>
+        </w:rPr>
+        <w:t xml:space="preserve">Load Secrets. </w:t>
+      </w:r>
+      <w:r>
+        <w:rPr>
+          <w:rFonts w:cs="Arial"/>
+          <w:szCs w:val="24"/>
+          <w:lang w:val="en-GB"/>
+        </w:rPr>
+        <w:t>Set the secrets in `</w:t>
+      </w:r>
+      <w:proofErr w:type="gramStart"/>
+      <w:r>
+        <w:rPr>
+          <w:rFonts w:cs="Arial"/>
+          <w:szCs w:val="24"/>
+          <w:lang w:val="en-GB"/>
+        </w:rPr>
+        <w:t>./</w:t>
+      </w:r>
+      <w:proofErr w:type="spellStart"/>
+      <w:proofErr w:type="gramEnd"/>
+      <w:r>
+        <w:rPr>
+          <w:rFonts w:cs="Arial"/>
+          <w:szCs w:val="24"/>
+          <w:lang w:val="en-GB"/>
+        </w:rPr>
+        <w:t>kubernetes</w:t>
+      </w:r>
+      <w:proofErr w:type="spellEnd"/>
+      <w:r>
+        <w:rPr>
+          <w:rFonts w:cs="Arial"/>
+          <w:szCs w:val="24"/>
+          <w:lang w:val="en-GB"/>
+        </w:rPr>
+        <w:t>/</w:t>
+      </w:r>
+      <w:proofErr w:type="spellStart"/>
+      <w:r>
+        <w:rPr>
+          <w:rFonts w:cs="Arial"/>
+          <w:szCs w:val="24"/>
+          <w:lang w:val="en-GB"/>
+        </w:rPr>
+        <w:t>secret.yaml</w:t>
+      </w:r>
+      <w:proofErr w:type="spellEnd"/>
+      <w:r>
+        <w:rPr>
+          <w:rFonts w:cs="Arial"/>
+          <w:szCs w:val="24"/>
+          <w:lang w:val="en-GB"/>
+        </w:rPr>
+        <w:t>` accordingly. Keep in mind the values have to be base64 encoded and load it into your cluster</w:t>
+      </w:r>
+    </w:p>
+    <w:bookmarkStart w:id="51" w:name="_MON_1673428838"/>
+    <w:bookmarkEnd w:id="51"/>
+    <w:p>
+      <w:pPr>
+        <w:rPr>
+          <w:rFonts w:cs="Arial"/>
+          <w:szCs w:val="24"/>
+          <w:lang w:val="en-GB"/>
+        </w:rPr>
+      </w:pPr>
+      <w:r>
+        <w:rPr>
+          <w:rFonts w:cs="Arial"/>
+          <w:szCs w:val="24"/>
+          <w:lang w:val="en-GB"/>
+        </w:rPr>
+        <w:object w:dxaOrig="9072" w:dyaOrig="523" w14:anchorId="17399B55">
+          <v:shape id="_x0000_i1059" type="#_x0000_t75" style="width:453.75pt;height:26.25pt" o:ole="" filled="t" fillcolor="#f8f8f8">
+            <v:imagedata r:id="rId79" o:title=""/>
+          </v:shape>
+          <o:OLEObject Type="Embed" ProgID="Word.OpenDocumentText.12" ShapeID="_x0000_i1059" DrawAspect="Content" ObjectID="_1673429369" r:id="rId80"/>
+        </w:object>
+      </w:r>
+    </w:p>
+    <w:p>
+      <w:pPr>
+        <w:rPr>
+          <w:rFonts w:cs="Arial"/>
+          <w:szCs w:val="24"/>
+          <w:lang w:val="en-GB"/>
+        </w:rPr>
+      </w:pPr>
+      <w:r>
+        <w:rPr>
+          <w:rFonts w:cs="Arial"/>
+          <w:szCs w:val="24"/>
+          <w:lang w:val="en-GB"/>
+        </w:rPr>
+        <w:t xml:space="preserve">Install </w:t>
+      </w:r>
+      <w:proofErr w:type="spellStart"/>
+      <w:r>
+        <w:rPr>
+          <w:rFonts w:cs="Arial"/>
+          <w:szCs w:val="24"/>
+          <w:lang w:val="en-GB"/>
+        </w:rPr>
+        <w:t>kustomize</w:t>
+      </w:r>
+      <w:proofErr w:type="spellEnd"/>
+    </w:p>
+    <w:bookmarkStart w:id="52" w:name="_MON_1673428884"/>
+    <w:bookmarkEnd w:id="52"/>
+    <w:p>
+      <w:pPr>
+        <w:rPr>
+          <w:rFonts w:cs="Arial"/>
+          <w:szCs w:val="24"/>
+          <w:lang w:val="en-GB"/>
+        </w:rPr>
+      </w:pPr>
+      <w:r>
+        <w:rPr>
+          <w:rFonts w:cs="Arial"/>
+          <w:szCs w:val="24"/>
+          <w:lang w:val="en-GB"/>
+        </w:rPr>
+        <w:object w:dxaOrig="9072" w:dyaOrig="523" w14:anchorId="3F4AF3F0">
+          <v:shape id="_x0000_i1060" type="#_x0000_t75" style="width:453.75pt;height:26.25pt" o:ole="" filled="t" fillcolor="#f8f8f8">
+            <v:imagedata r:id="rId81" o:title=""/>
+          </v:shape>
+          <o:OLEObject Type="Embed" ProgID="Word.OpenDocumentText.12" ShapeID="_x0000_i1060" DrawAspect="Content" ObjectID="_1673429370" r:id="rId82"/>
+        </w:object>
+      </w:r>
+    </w:p>
+    <w:p>
+      <w:pPr>
+        <w:rPr>
+          <w:rFonts w:cs="Arial"/>
+          <w:szCs w:val="24"/>
+          <w:lang w:val="en-GB"/>
+        </w:rPr>
+      </w:pPr>
+      <w:r>
+        <w:rPr>
+          <w:rFonts w:cs="Arial"/>
+          <w:szCs w:val="24"/>
+          <w:lang w:val="en-GB"/>
+        </w:rPr>
+        <w:t xml:space="preserve">Install </w:t>
+      </w:r>
+      <w:proofErr w:type="spellStart"/>
+      <w:r>
+        <w:rPr>
+          <w:rFonts w:cs="Arial"/>
+          <w:szCs w:val="24"/>
+          <w:lang w:val="en-GB"/>
+        </w:rPr>
+        <w:t>krew</w:t>
+      </w:r>
+      <w:proofErr w:type="spellEnd"/>
+      <w:r>
+        <w:rPr>
+          <w:rFonts w:cs="Arial"/>
+          <w:szCs w:val="24"/>
+          <w:lang w:val="en-GB"/>
+        </w:rPr>
+        <w:t xml:space="preserve"> (git is required)</w:t>
+      </w:r>
+    </w:p>
+    <w:bookmarkStart w:id="53" w:name="_MON_1673428950"/>
+    <w:bookmarkEnd w:id="53"/>
+    <w:p>
+      <w:pPr>
+        <w:rPr>
+          <w:rFonts w:cs="Arial"/>
+          <w:szCs w:val="24"/>
+          <w:lang w:val="en-GB"/>
+        </w:rPr>
+      </w:pPr>
+      <w:r>
+        <w:rPr>
+          <w:rFonts w:cs="Arial"/>
+          <w:szCs w:val="24"/>
+          <w:lang w:val="en-GB"/>
+        </w:rPr>
+        <w:object w:dxaOrig="9072" w:dyaOrig="2685" w14:anchorId="2657665E">
+          <v:shape id="_x0000_i1061" type="#_x0000_t75" style="width:453.75pt;height:134.25pt" o:ole="" filled="t" fillcolor="#f8f8f8">
+            <v:imagedata r:id="rId83" o:title=""/>
+          </v:shape>
+          <o:OLEObject Type="Embed" ProgID="Word.OpenDocumentText.12" ShapeID="_x0000_i1061" DrawAspect="Content" ObjectID="_1673429371" r:id="rId84"/>
+        </w:object>
+      </w:r>
+    </w:p>
+    <w:p>
+      <w:pPr>
+        <w:rPr>
+          <w:rFonts w:cs="Arial"/>
+          <w:szCs w:val="24"/>
+          <w:lang w:val="en-GB"/>
+        </w:rPr>
+      </w:pPr>
+      <w:r>
+        <w:rPr>
+          <w:rFonts w:cs="Arial"/>
+          <w:szCs w:val="24"/>
+          <w:lang w:val="en-GB"/>
+        </w:rPr>
+        <w:t xml:space="preserve">Set </w:t>
+      </w:r>
+      <w:proofErr w:type="spellStart"/>
+      <w:r>
+        <w:rPr>
+          <w:rFonts w:cs="Arial"/>
+          <w:szCs w:val="24"/>
+          <w:lang w:val="en-GB"/>
+        </w:rPr>
+        <w:t>Krew</w:t>
+      </w:r>
+      <w:proofErr w:type="spellEnd"/>
+      <w:r>
+        <w:rPr>
+          <w:rFonts w:cs="Arial"/>
+          <w:szCs w:val="24"/>
+          <w:lang w:val="en-GB"/>
+        </w:rPr>
+        <w:t xml:space="preserve"> namespace</w:t>
+      </w:r>
+    </w:p>
+    <w:bookmarkStart w:id="54" w:name="_MON_1673428983"/>
+    <w:bookmarkEnd w:id="54"/>
+    <w:p>
+      <w:pPr>
+        <w:rPr>
+          <w:rFonts w:cs="Arial"/>
+          <w:szCs w:val="24"/>
+          <w:lang w:val="en-GB"/>
+        </w:rPr>
+      </w:pPr>
+      <w:r>
+        <w:rPr>
+          <w:rFonts w:cs="Arial"/>
+          <w:szCs w:val="24"/>
+          <w:lang w:val="en-GB"/>
+        </w:rPr>
+        <w:object w:dxaOrig="9072" w:dyaOrig="523" w14:anchorId="7F4B6ADE">
+          <v:shape id="_x0000_i1062" type="#_x0000_t75" style="width:453.75pt;height:26.25pt" o:ole="" filled="t" fillcolor="#f8f8f8">
+            <v:imagedata r:id="rId85" o:title=""/>
+          </v:shape>
+          <o:OLEObject Type="Embed" ProgID="Word.OpenDocumentText.12" ShapeID="_x0000_i1062" DrawAspect="Content" ObjectID="_1673429372" r:id="rId86"/>
+        </w:object>
+      </w:r>
+    </w:p>
+    <w:p>
+      <w:pPr>
+        <w:rPr>
+          <w:rFonts w:cs="Arial"/>
+          <w:szCs w:val="24"/>
+          <w:lang w:val="en-GB"/>
+        </w:rPr>
+      </w:pPr>
+      <w:r>
+        <w:rPr>
+          <w:rFonts w:cs="Arial"/>
+          <w:szCs w:val="24"/>
+          <w:lang w:val="en-GB"/>
+        </w:rPr>
+        <w:t xml:space="preserve">Update </w:t>
+      </w:r>
+      <w:proofErr w:type="spellStart"/>
+      <w:r>
+        <w:rPr>
+          <w:rFonts w:cs="Arial"/>
+          <w:szCs w:val="24"/>
+          <w:lang w:val="en-GB"/>
+        </w:rPr>
+        <w:t>krew</w:t>
+      </w:r>
+      <w:proofErr w:type="spellEnd"/>
+      <w:r>
+        <w:rPr>
+          <w:rFonts w:cs="Arial"/>
+          <w:szCs w:val="24"/>
+          <w:lang w:val="en-GB"/>
+        </w:rPr>
+        <w:t xml:space="preserve"> and install </w:t>
+      </w:r>
+      <w:proofErr w:type="spellStart"/>
+      <w:r>
+        <w:rPr>
+          <w:rFonts w:cs="Arial"/>
+          <w:szCs w:val="24"/>
+          <w:lang w:val="en-GB"/>
+        </w:rPr>
+        <w:t>minIO</w:t>
+      </w:r>
+      <w:proofErr w:type="spellEnd"/>
+    </w:p>
+    <w:bookmarkStart w:id="55" w:name="_MON_1673429049"/>
+    <w:bookmarkEnd w:id="55"/>
+    <w:p>
+      <w:pPr>
+        <w:rPr>
+          <w:rFonts w:cs="Arial"/>
+          <w:szCs w:val="24"/>
+          <w:lang w:val="en-GB"/>
+        </w:rPr>
+      </w:pPr>
+      <w:r>
+        <w:rPr>
+          <w:rFonts w:cs="Arial"/>
+          <w:szCs w:val="24"/>
+          <w:lang w:val="en-GB"/>
+        </w:rPr>
+        <w:object w:dxaOrig="9072" w:dyaOrig="1141" w14:anchorId="7D3125DF">
+          <v:shape id="_x0000_i1063" type="#_x0000_t75" style="width:453.75pt;height:57pt" o:ole="" filled="t" fillcolor="#f8f8f8">
+            <v:imagedata r:id="rId87" o:title=""/>
+          </v:shape>
+          <o:OLEObject Type="Embed" ProgID="Word.OpenDocumentText.12" ShapeID="_x0000_i1063" DrawAspect="Content" ObjectID="_1673429373" r:id="rId88"/>
+        </w:object>
+      </w:r>
+    </w:p>
+    <w:p>
+      <w:pPr>
+        <w:rPr>
+          <w:rFonts w:cs="Arial"/>
+          <w:szCs w:val="24"/>
+          <w:lang w:val="en-GB"/>
+        </w:rPr>
+      </w:pPr>
+      <w:r>
+        <w:rPr>
+          <w:rFonts w:cs="Arial"/>
+          <w:szCs w:val="24"/>
+          <w:lang w:val="en-GB"/>
+        </w:rPr>
+        <w:t>Build the yaml file for the cluster</w:t>
+      </w:r>
+    </w:p>
+    <w:bookmarkStart w:id="56" w:name="_MON_1673429096"/>
+    <w:bookmarkEnd w:id="56"/>
+    <w:p>
+      <w:pPr>
+        <w:rPr>
+          <w:rFonts w:cs="Arial"/>
+          <w:szCs w:val="24"/>
+          <w:lang w:val="en-GB"/>
+        </w:rPr>
+      </w:pPr>
+      <w:r>
+        <w:rPr>
+          <w:rFonts w:cs="Arial"/>
+          <w:szCs w:val="24"/>
+          <w:lang w:val="en-GB"/>
+        </w:rPr>
+        <w:object w:dxaOrig="9072" w:dyaOrig="523" w14:anchorId="260A3829">
+          <v:shape id="_x0000_i1064" type="#_x0000_t75" style="width:453.75pt;height:26.25pt" o:ole="" filled="t" fillcolor="#f8f8f8">
+            <v:imagedata r:id="rId89" o:title=""/>
+          </v:shape>
+          <o:OLEObject Type="Embed" ProgID="Word.OpenDocumentText.12" ShapeID="_x0000_i1064" DrawAspect="Content" ObjectID="_1673429374" r:id="rId90"/>
+        </w:object>
+      </w:r>
+    </w:p>
+    <w:p>
+      <w:pPr>
+        <w:rPr>
+          <w:rFonts w:cs="Arial"/>
+          <w:szCs w:val="24"/>
+          <w:lang w:val="en-GB"/>
+        </w:rPr>
+      </w:pPr>
+      <w:r>
+        <w:rPr>
+          <w:rFonts w:cs="Arial"/>
+          <w:szCs w:val="24"/>
+          <w:lang w:val="en-GB"/>
+        </w:rPr>
+        <w:t>Apply the cluster</w:t>
+      </w:r>
+    </w:p>
+    <w:bookmarkStart w:id="57" w:name="_MON_1673429121"/>
+    <w:bookmarkEnd w:id="57"/>
+    <w:p>
+      <w:pPr>
+        <w:rPr>
+          <w:rFonts w:cs="Arial"/>
+          <w:szCs w:val="24"/>
+          <w:lang w:val="en-GB"/>
+        </w:rPr>
+      </w:pPr>
+      <w:r>
+        <w:rPr>
+          <w:rFonts w:cs="Arial"/>
+          <w:szCs w:val="24"/>
+          <w:lang w:val="en-GB"/>
+        </w:rPr>
+        <w:object w:dxaOrig="9072" w:dyaOrig="523" w14:anchorId="13E677D5">
+          <v:shape id="_x0000_i1065" type="#_x0000_t75" style="width:453.75pt;height:26.25pt" o:ole="" filled="t" fillcolor="#f8f8f8">
+            <v:imagedata r:id="rId91" o:title=""/>
+          </v:shape>
+          <o:OLEObject Type="Embed" ProgID="Word.OpenDocumentText.12" ShapeID="_x0000_i1065" DrawAspect="Content" ObjectID="_1673429375" r:id="rId92"/>
+        </w:object>
+      </w:r>
+    </w:p>
+    <w:p>
+      <w:pPr>
+        <w:rPr>
+          <w:rFonts w:cs="Arial"/>
+          <w:szCs w:val="24"/>
+          <w:lang w:val="en-GB"/>
+        </w:rPr>
+      </w:pPr>
+    </w:p>
+    <w:bookmarkStart w:id="58" w:name="_MON_1673427457"/>
+    <w:bookmarkEnd w:id="58"/>
+    <w:p>
+      <w:pPr>
+        <w:rPr>
+          <w:rFonts w:cs="Arial"/>
+          <w:szCs w:val="24"/>
+          <w:lang w:val="en-GB"/>
+        </w:rPr>
+      </w:pPr>
+      <w:r>
+        <w:rPr>
+          <w:rFonts w:cs="Arial"/>
+          <w:szCs w:val="24"/>
+          <w:lang w:val="en-GB"/>
+        </w:rPr>
+        <w:object w:dxaOrig="9072" w:dyaOrig="523" w14:anchorId="1767ACB4">
+          <v:shape id="_x0000_i1066" type="#_x0000_t75" style="width:453.75pt;height:26.25pt" o:ole="" filled="t" fillcolor="#f8f8f8">
+            <v:imagedata r:id="rId93" o:title=""/>
+          </v:shape>
+          <o:OLEObject Type="Embed" ProgID="Word.OpenDocumentText.12" ShapeID="_x0000_i1066" DrawAspect="Content" ObjectID="_1673429376" r:id="rId94"/>
+        </w:object>
+      </w:r>
     </w:p>
     <w:p>
       <w:pPr>
         <w:pStyle w:val="berschrift1"/>
         <w:rPr>
-          <w:lang w:val="en-GB"/>
-        </w:rPr>
-      </w:pPr>
-      <w:bookmarkStart w:id="5" w:name="_Toc57116449"/>
-      <w:r>
-        <w:rPr>
+          <w:rFonts w:cs="Arial"/>
+          <w:sz w:val="24"/>
+          <w:szCs w:val="24"/>
+          <w:lang w:val="en-GB"/>
+        </w:rPr>
+      </w:pPr>
+      <w:bookmarkStart w:id="59" w:name="_Toc62813435"/>
+      <w:r>
+        <w:rPr>
+          <w:rFonts w:cs="Arial"/>
+          <w:sz w:val="24"/>
+          <w:szCs w:val="24"/>
           <w:lang w:val="en-GB"/>
         </w:rPr>
         <w:t>What have we learned</w:t>
       </w:r>
-      <w:bookmarkEnd w:id="5"/>
-    </w:p>
-    <w:p>
-      <w:pPr>
-        <w:rPr>
+      <w:bookmarkEnd w:id="59"/>
+    </w:p>
+    <w:p>
+      <w:pPr>
+        <w:rPr>
+          <w:lang w:val="en-GB"/>
+        </w:rPr>
+      </w:pPr>
+    </w:p>
+    <w:p>
+      <w:pPr>
+        <w:rPr>
+          <w:rFonts w:cs="Arial"/>
+          <w:szCs w:val="24"/>
           <w:lang w:val="en-GB"/>
         </w:rPr>
       </w:pPr>
     </w:p>
     <w:sectPr>
-      <w:footerReference w:type="default" r:id="rId12"/>
+      <w:footerReference w:type="default" r:id="rId95"/>
       <w:type w:val="continuous"/>
       <w:pgSz w:w="11906" w:h="16838"/>
       <w:pgMar w:top="1417" w:right="1417" w:bottom="1134" w:left="1417" w:header="708" w:footer="708" w:gutter="0"/>
@@ -1463,6 +7057,56 @@
 </w:document>
 </file>
 
+<file path=word/comments.xml><?xml version="1.0" encoding="utf-8"?>
+<w:comments xmlns:wpc="http://schemas.microsoft.com/office/word/2010/wordprocessingCanvas" xmlns:mc="http://schemas.openxmlformats.org/markup-compatibility/2006" xmlns:o="urn:schemas-microsoft-com:office:office" xmlns:r="http://schemas.openxmlformats.org/officeDocument/2006/relationships" xmlns:m="http://schemas.openxmlformats.org/officeDocument/2006/math" xmlns:v="urn:schemas-microsoft-com:vml" xmlns:wp14="http://schemas.microsoft.com/office/word/2010/wordprocessingDrawing" xmlns:wp="http://schemas.openxmlformats.org/drawingml/2006/wordprocessingDrawing" xmlns:w10="urn:schemas-microsoft-com:office:word" xmlns:w="http://schemas.openxmlformats.org/wordprocessingml/2006/main" xmlns:w14="http://schemas.microsoft.com/office/word/2010/wordml" xmlns:w15="http://schemas.microsoft.com/office/word/2012/wordml" xmlns:wpg="http://schemas.microsoft.com/office/word/2010/wordprocessingGroup" xmlns:wpi="http://schemas.microsoft.com/office/word/2010/wordprocessingInk" xmlns:wne="http://schemas.microsoft.com/office/word/2006/wordml" xmlns:wps="http://schemas.microsoft.com/office/word/2010/wordprocessingShape" mc:Ignorable="w14 w15 wp14">
+  <w:comment w:id="18" w:author="n-home" w:date="2021-01-29T12:23:00Z" w:initials="n">
+    <w:p>
+      <w:pPr>
+        <w:pStyle w:val="Kommentartext"/>
+      </w:pPr>
+      <w:bookmarkStart w:id="20" w:name="_GoBack"/>
+      <w:r>
+        <w:rPr>
+          <w:rStyle w:val="Kommentarzeichen"/>
+        </w:rPr>
+        <w:annotationRef/>
+      </w:r>
+      <w:r>
+        <w:t xml:space="preserve">Fixed </w:t>
+      </w:r>
+      <w:proofErr w:type="spellStart"/>
+      <w:r>
+        <w:t>char</w:t>
+      </w:r>
+      <w:proofErr w:type="spellEnd"/>
+      <w:r>
+        <w:t xml:space="preserve"> </w:t>
+      </w:r>
+      <w:proofErr w:type="spellStart"/>
+      <w:r>
+        <w:t>size</w:t>
+      </w:r>
+      <w:proofErr w:type="spellEnd"/>
+      <w:r>
+        <w:t xml:space="preserve"> für </w:t>
+      </w:r>
+      <w:proofErr w:type="spellStart"/>
+      <w:r>
+        <w:t>font</w:t>
+      </w:r>
+      <w:bookmarkEnd w:id="20"/>
+      <w:proofErr w:type="spellEnd"/>
+    </w:p>
+  </w:comment>
+</w:comments>
+</file>
+
+<file path=word/commentsExtended.xml><?xml version="1.0" encoding="utf-8"?>
+<w15:commentsEx xmlns:wpc="http://schemas.microsoft.com/office/word/2010/wordprocessingCanvas" xmlns:mc="http://schemas.openxmlformats.org/markup-compatibility/2006" xmlns:o="urn:schemas-microsoft-com:office:office" xmlns:r="http://schemas.openxmlformats.org/officeDocument/2006/relationships" xmlns:m="http://schemas.openxmlformats.org/officeDocument/2006/math" xmlns:v="urn:schemas-microsoft-com:vml" xmlns:wp14="http://schemas.microsoft.com/office/word/2010/wordprocessingDrawing" xmlns:wp="http://schemas.openxmlformats.org/drawingml/2006/wordprocessingDrawing" xmlns:w10="urn:schemas-microsoft-com:office:word" xmlns:w="http://schemas.openxmlformats.org/wordprocessingml/2006/main" xmlns:w14="http://schemas.microsoft.com/office/word/2010/wordml" xmlns:w15="http://schemas.microsoft.com/office/word/2012/wordml" xmlns:wpg="http://schemas.microsoft.com/office/word/2010/wordprocessingGroup" xmlns:wpi="http://schemas.microsoft.com/office/word/2010/wordprocessingInk" xmlns:wne="http://schemas.microsoft.com/office/word/2006/wordml" xmlns:wps="http://schemas.microsoft.com/office/word/2010/wordprocessingShape" mc:Ignorable="w14 w15 wp14">
+  <w15:commentEx w15:paraId="52A18F61" w15:done="0"/>
+</w15:commentsEx>
+</file>
+
 <file path=word/endnotes.xml><?xml version="1.0" encoding="utf-8"?>
 <w:endnotes xmlns:wpc="http://schemas.microsoft.com/office/word/2010/wordprocessingCanvas" xmlns:mc="http://schemas.openxmlformats.org/markup-compatibility/2006" xmlns:o="urn:schemas-microsoft-com:office:office" xmlns:r="http://schemas.openxmlformats.org/officeDocument/2006/relationships" xmlns:m="http://schemas.openxmlformats.org/officeDocument/2006/math" xmlns:v="urn:schemas-microsoft-com:vml" xmlns:wp14="http://schemas.microsoft.com/office/word/2010/wordprocessingDrawing" xmlns:wp="http://schemas.openxmlformats.org/drawingml/2006/wordprocessingDrawing" xmlns:w10="urn:schemas-microsoft-com:office:word" xmlns:w="http://schemas.openxmlformats.org/wordprocessingml/2006/main" xmlns:w14="http://schemas.microsoft.com/office/word/2010/wordml" xmlns:w15="http://schemas.microsoft.com/office/word/2012/wordml" xmlns:wpg="http://schemas.microsoft.com/office/word/2010/wordprocessingGroup" xmlns:wpi="http://schemas.microsoft.com/office/word/2010/wordprocessingInk" xmlns:wne="http://schemas.microsoft.com/office/word/2006/wordml" xmlns:wps="http://schemas.microsoft.com/office/word/2010/wordprocessingShape" mc:Ignorable="w14 w15 wp14">
   <w:endnote w:type="separator" w:id="-1">
@@ -1492,13 +7136,12 @@
 <w:ftr xmlns:wpc="http://schemas.microsoft.com/office/word/2010/wordprocessingCanvas" xmlns:mc="http://schemas.openxmlformats.org/markup-compatibility/2006" xmlns:o="urn:schemas-microsoft-com:office:office" xmlns:r="http://schemas.openxmlformats.org/officeDocument/2006/relationships" xmlns:m="http://schemas.openxmlformats.org/officeDocument/2006/math" xmlns:v="urn:schemas-microsoft-com:vml" xmlns:wp14="http://schemas.microsoft.com/office/word/2010/wordprocessingDrawing" xmlns:wp="http://schemas.openxmlformats.org/drawingml/2006/wordprocessingDrawing" xmlns:w10="urn:schemas-microsoft-com:office:word" xmlns:w="http://schemas.openxmlformats.org/wordprocessingml/2006/main" xmlns:w14="http://schemas.microsoft.com/office/word/2010/wordml" xmlns:w15="http://schemas.microsoft.com/office/word/2012/wordml" xmlns:wpg="http://schemas.microsoft.com/office/word/2010/wordprocessingGroup" xmlns:wpi="http://schemas.microsoft.com/office/word/2010/wordprocessingInk" xmlns:wne="http://schemas.microsoft.com/office/word/2006/wordml" xmlns:wps="http://schemas.microsoft.com/office/word/2010/wordprocessingShape" mc:Ignorable="w14 w15 wp14">
   <w:sdt>
     <w:sdtPr>
-      <w:id w:val="2062287379"/>
+      <w:id w:val="-1435902964"/>
       <w:docPartObj>
         <w:docPartGallery w:val="Page Numbers (Bottom of Page)"/>
         <w:docPartUnique/>
       </w:docPartObj>
     </w:sdtPr>
-    <w:sdtEndPr/>
     <w:sdtContent>
       <w:p>
         <w:pPr>
@@ -1526,7 +7169,6 @@
         <w:docPartUnique/>
       </w:docPartObj>
     </w:sdtPr>
-    <w:sdtEndPr/>
     <w:sdtContent>
       <w:p>
         <w:pPr>
@@ -1546,7 +7188,7 @@
           <w:rPr>
             <w:noProof/>
           </w:rPr>
-          <w:t>4</w:t>
+          <w:t>15</w:t>
         </w:r>
         <w:r>
           <w:fldChar w:fldCharType="end"/>
@@ -1589,7 +7231,7 @@
 
 <file path=word/numbering.xml><?xml version="1.0" encoding="utf-8"?>
 <w:numbering xmlns:wpc="http://schemas.microsoft.com/office/word/2010/wordprocessingCanvas" xmlns:mc="http://schemas.openxmlformats.org/markup-compatibility/2006" xmlns:o="urn:schemas-microsoft-com:office:office" xmlns:r="http://schemas.openxmlformats.org/officeDocument/2006/relationships" xmlns:m="http://schemas.openxmlformats.org/officeDocument/2006/math" xmlns:v="urn:schemas-microsoft-com:vml" xmlns:wp14="http://schemas.microsoft.com/office/word/2010/wordprocessingDrawing" xmlns:wp="http://schemas.openxmlformats.org/drawingml/2006/wordprocessingDrawing" xmlns:w10="urn:schemas-microsoft-com:office:word" xmlns:w="http://schemas.openxmlformats.org/wordprocessingml/2006/main" xmlns:w14="http://schemas.microsoft.com/office/word/2010/wordml" xmlns:w15="http://schemas.microsoft.com/office/word/2012/wordml" xmlns:wpg="http://schemas.microsoft.com/office/word/2010/wordprocessingGroup" xmlns:wpi="http://schemas.microsoft.com/office/word/2010/wordprocessingInk" xmlns:wne="http://schemas.microsoft.com/office/word/2006/wordml" xmlns:wps="http://schemas.microsoft.com/office/word/2010/wordprocessingShape" mc:Ignorable="w14 w15 wp14">
-  <w:abstractNum w:abstractNumId="0" w15:restartNumberingAfterBreak="0">
+  <w:abstractNum w:abstractNumId="0">
     <w:nsid w:val="1452317C"/>
     <w:multiLevelType w:val="hybridMultilevel"/>
     <w:tmpl w:val="9F169CBE"/>
@@ -1701,7 +7343,7 @@
       </w:rPr>
     </w:lvl>
   </w:abstractNum>
-  <w:abstractNum w:abstractNumId="1" w15:restartNumberingAfterBreak="0">
+  <w:abstractNum w:abstractNumId="1">
     <w:nsid w:val="32F652CC"/>
     <w:multiLevelType w:val="hybridMultilevel"/>
     <w:tmpl w:val="6BBA3840"/>
@@ -1820,6 +7462,14 @@
     <w:abstractNumId w:val="0"/>
   </w:num>
 </w:numbering>
+</file>
+
+<file path=word/people.xml><?xml version="1.0" encoding="utf-8"?>
+<w15:people xmlns:wpc="http://schemas.microsoft.com/office/word/2010/wordprocessingCanvas" xmlns:mc="http://schemas.openxmlformats.org/markup-compatibility/2006" xmlns:o="urn:schemas-microsoft-com:office:office" xmlns:r="http://schemas.openxmlformats.org/officeDocument/2006/relationships" xmlns:m="http://schemas.openxmlformats.org/officeDocument/2006/math" xmlns:v="urn:schemas-microsoft-com:vml" xmlns:wp14="http://schemas.microsoft.com/office/word/2010/wordprocessingDrawing" xmlns:wp="http://schemas.openxmlformats.org/drawingml/2006/wordprocessingDrawing" xmlns:w10="urn:schemas-microsoft-com:office:word" xmlns:w="http://schemas.openxmlformats.org/wordprocessingml/2006/main" xmlns:w14="http://schemas.microsoft.com/office/word/2010/wordml" xmlns:w15="http://schemas.microsoft.com/office/word/2012/wordml" xmlns:wpg="http://schemas.microsoft.com/office/word/2010/wordprocessingGroup" xmlns:wpi="http://schemas.microsoft.com/office/word/2010/wordprocessingInk" xmlns:wne="http://schemas.microsoft.com/office/word/2006/wordml" xmlns:wps="http://schemas.microsoft.com/office/word/2010/wordprocessingShape" mc:Ignorable="w14 w15 wp14">
+  <w15:person w15:author="n-home">
+    <w15:presenceInfo w15:providerId="None" w15:userId="n-home"/>
+  </w15:person>
+</w15:people>
 </file>
 
 <file path=word/styles.xml><?xml version="1.0" encoding="utf-8"?>
@@ -2215,6 +7865,11 @@
   <w:style w:type="paragraph" w:default="1" w:styleId="Standard">
     <w:name w:val="Normal"/>
     <w:qFormat/>
+    <w:rsid w:val="0058423A"/>
+    <w:rPr>
+      <w:rFonts w:ascii="Arial" w:hAnsi="Arial"/>
+      <w:sz w:val="24"/>
+    </w:rPr>
   </w:style>
   <w:style w:type="paragraph" w:styleId="berschrift1">
     <w:name w:val="heading 1"/>
@@ -2223,18 +7878,41 @@
     <w:link w:val="berschrift1Zchn"/>
     <w:uiPriority w:val="9"/>
     <w:qFormat/>
-    <w:rsid w:val="005A2150"/>
+    <w:rsid w:val="006E2E28"/>
     <w:pPr>
       <w:keepNext/>
       <w:keepLines/>
-      <w:spacing w:before="240" w:after="0"/>
+      <w:spacing w:before="240" w:after="240"/>
       <w:outlineLvl w:val="0"/>
     </w:pPr>
     <w:rPr>
-      <w:rFonts w:asciiTheme="majorHAnsi" w:eastAsiaTheme="majorEastAsia" w:hAnsiTheme="majorHAnsi" w:cstheme="majorBidi"/>
-      <w:color w:val="2E74B5" w:themeColor="accent1" w:themeShade="BF"/>
-      <w:sz w:val="32"/>
+      <w:rFonts w:eastAsiaTheme="majorEastAsia" w:cstheme="majorBidi"/>
+      <w:b/>
+      <w:color w:val="000000" w:themeColor="text1"/>
+      <w:sz w:val="36"/>
       <w:szCs w:val="32"/>
+    </w:rPr>
+  </w:style>
+  <w:style w:type="paragraph" w:styleId="berschrift2">
+    <w:name w:val="heading 2"/>
+    <w:basedOn w:val="Standard"/>
+    <w:next w:val="Standard"/>
+    <w:link w:val="berschrift2Zchn"/>
+    <w:uiPriority w:val="9"/>
+    <w:unhideWhenUsed/>
+    <w:qFormat/>
+    <w:rsid w:val="00406BD2"/>
+    <w:pPr>
+      <w:keepNext/>
+      <w:keepLines/>
+      <w:spacing w:before="40" w:after="120"/>
+      <w:outlineLvl w:val="1"/>
+    </w:pPr>
+    <w:rPr>
+      <w:rFonts w:eastAsiaTheme="majorEastAsia" w:cstheme="majorBidi"/>
+      <w:b/>
+      <w:color w:val="000000" w:themeColor="text1"/>
+      <w:szCs w:val="26"/>
     </w:rPr>
   </w:style>
   <w:style w:type="character" w:default="1" w:styleId="Absatz-Standardschriftart">
@@ -2269,11 +7947,12 @@
     <w:basedOn w:val="Absatz-Standardschriftart"/>
     <w:link w:val="berschrift1"/>
     <w:uiPriority w:val="9"/>
-    <w:rsid w:val="005A2150"/>
+    <w:rsid w:val="006E2E28"/>
     <w:rPr>
-      <w:rFonts w:asciiTheme="majorHAnsi" w:eastAsiaTheme="majorEastAsia" w:hAnsiTheme="majorHAnsi" w:cstheme="majorBidi"/>
-      <w:color w:val="2E74B5" w:themeColor="accent1" w:themeShade="BF"/>
-      <w:sz w:val="32"/>
+      <w:rFonts w:ascii="Arial" w:eastAsiaTheme="majorEastAsia" w:hAnsi="Arial" w:cstheme="majorBidi"/>
+      <w:b/>
+      <w:color w:val="000000" w:themeColor="text1"/>
+      <w:sz w:val="36"/>
       <w:szCs w:val="32"/>
     </w:rPr>
   </w:style>
@@ -2377,6 +8056,133 @@
       <w:i/>
       <w:iCs/>
       <w:color w:val="44546A" w:themeColor="text2"/>
+      <w:sz w:val="18"/>
+      <w:szCs w:val="18"/>
+    </w:rPr>
+  </w:style>
+  <w:style w:type="character" w:customStyle="1" w:styleId="berschrift2Zchn">
+    <w:name w:val="Überschrift 2 Zchn"/>
+    <w:basedOn w:val="Absatz-Standardschriftart"/>
+    <w:link w:val="berschrift2"/>
+    <w:uiPriority w:val="9"/>
+    <w:rsid w:val="00406BD2"/>
+    <w:rPr>
+      <w:rFonts w:ascii="Arial" w:eastAsiaTheme="majorEastAsia" w:hAnsi="Arial" w:cstheme="majorBidi"/>
+      <w:b/>
+      <w:color w:val="000000" w:themeColor="text1"/>
+      <w:sz w:val="24"/>
+      <w:szCs w:val="26"/>
+    </w:rPr>
+  </w:style>
+  <w:style w:type="paragraph" w:styleId="Verzeichnis2">
+    <w:name w:val="toc 2"/>
+    <w:basedOn w:val="Standard"/>
+    <w:next w:val="Standard"/>
+    <w:autoRedefine/>
+    <w:uiPriority w:val="39"/>
+    <w:unhideWhenUsed/>
+    <w:rsid w:val="00EA5490"/>
+    <w:pPr>
+      <w:spacing w:after="100"/>
+      <w:ind w:left="220"/>
+    </w:pPr>
+  </w:style>
+  <w:style w:type="character" w:styleId="Kommentarzeichen">
+    <w:name w:val="annotation reference"/>
+    <w:basedOn w:val="Absatz-Standardschriftart"/>
+    <w:uiPriority w:val="99"/>
+    <w:semiHidden/>
+    <w:unhideWhenUsed/>
+    <w:rsid w:val="0058423A"/>
+    <w:rPr>
+      <w:sz w:val="16"/>
+      <w:szCs w:val="16"/>
+    </w:rPr>
+  </w:style>
+  <w:style w:type="paragraph" w:styleId="Kommentartext">
+    <w:name w:val="annotation text"/>
+    <w:basedOn w:val="Standard"/>
+    <w:link w:val="KommentartextZchn"/>
+    <w:uiPriority w:val="99"/>
+    <w:semiHidden/>
+    <w:unhideWhenUsed/>
+    <w:rsid w:val="0058423A"/>
+    <w:pPr>
+      <w:spacing w:line="240" w:lineRule="auto"/>
+    </w:pPr>
+    <w:rPr>
+      <w:sz w:val="20"/>
+      <w:szCs w:val="20"/>
+    </w:rPr>
+  </w:style>
+  <w:style w:type="character" w:customStyle="1" w:styleId="KommentartextZchn">
+    <w:name w:val="Kommentartext Zchn"/>
+    <w:basedOn w:val="Absatz-Standardschriftart"/>
+    <w:link w:val="Kommentartext"/>
+    <w:uiPriority w:val="99"/>
+    <w:semiHidden/>
+    <w:rsid w:val="0058423A"/>
+    <w:rPr>
+      <w:rFonts w:ascii="Arial" w:hAnsi="Arial"/>
+      <w:sz w:val="20"/>
+      <w:szCs w:val="20"/>
+    </w:rPr>
+  </w:style>
+  <w:style w:type="paragraph" w:styleId="Kommentarthema">
+    <w:name w:val="annotation subject"/>
+    <w:basedOn w:val="Kommentartext"/>
+    <w:next w:val="Kommentartext"/>
+    <w:link w:val="KommentarthemaZchn"/>
+    <w:uiPriority w:val="99"/>
+    <w:semiHidden/>
+    <w:unhideWhenUsed/>
+    <w:rsid w:val="0058423A"/>
+    <w:rPr>
+      <w:b/>
+      <w:bCs/>
+    </w:rPr>
+  </w:style>
+  <w:style w:type="character" w:customStyle="1" w:styleId="KommentarthemaZchn">
+    <w:name w:val="Kommentarthema Zchn"/>
+    <w:basedOn w:val="KommentartextZchn"/>
+    <w:link w:val="Kommentarthema"/>
+    <w:uiPriority w:val="99"/>
+    <w:semiHidden/>
+    <w:rsid w:val="0058423A"/>
+    <w:rPr>
+      <w:rFonts w:ascii="Arial" w:hAnsi="Arial"/>
+      <w:b/>
+      <w:bCs/>
+      <w:sz w:val="20"/>
+      <w:szCs w:val="20"/>
+    </w:rPr>
+  </w:style>
+  <w:style w:type="paragraph" w:styleId="Sprechblasentext">
+    <w:name w:val="Balloon Text"/>
+    <w:basedOn w:val="Standard"/>
+    <w:link w:val="SprechblasentextZchn"/>
+    <w:uiPriority w:val="99"/>
+    <w:semiHidden/>
+    <w:unhideWhenUsed/>
+    <w:rsid w:val="0058423A"/>
+    <w:pPr>
+      <w:spacing w:after="0" w:line="240" w:lineRule="auto"/>
+    </w:pPr>
+    <w:rPr>
+      <w:rFonts w:ascii="Segoe UI" w:hAnsi="Segoe UI" w:cs="Segoe UI"/>
+      <w:sz w:val="18"/>
+      <w:szCs w:val="18"/>
+    </w:rPr>
+  </w:style>
+  <w:style w:type="character" w:customStyle="1" w:styleId="SprechblasentextZchn">
+    <w:name w:val="Sprechblasentext Zchn"/>
+    <w:basedOn w:val="Absatz-Standardschriftart"/>
+    <w:link w:val="Sprechblasentext"/>
+    <w:uiPriority w:val="99"/>
+    <w:semiHidden/>
+    <w:rsid w:val="0058423A"/>
+    <w:rPr>
+      <w:rFonts w:ascii="Segoe UI" w:hAnsi="Segoe UI" w:cs="Segoe UI"/>
       <w:sz w:val="18"/>
       <w:szCs w:val="18"/>
     </w:rPr>
@@ -2650,7 +8456,7 @@
 </file>
 
 <file path=customXml/itemProps1.xml><?xml version="1.0" encoding="utf-8"?>
-<ds:datastoreItem xmlns:ds="http://schemas.openxmlformats.org/officeDocument/2006/customXml" ds:itemID="{6291160C-78F5-453A-A9C6-B005A6610E2A}">
+<ds:datastoreItem xmlns:ds="http://schemas.openxmlformats.org/officeDocument/2006/customXml" ds:itemID="{E421B966-2458-46C3-8111-65352C74667C}">
   <ds:schemaRefs>
     <ds:schemaRef ds:uri="http://schemas.openxmlformats.org/officeDocument/2006/bibliography"/>
   </ds:schemaRefs>

--- a/docu/CloudComputing.docx
+++ b/docu/CloudComputing.docx
@@ -1,6 +1,6 @@
 
 <file path=word/document.xml><?xml version="1.0" encoding="utf-8"?>
-<w:document xmlns:wpc="http://schemas.microsoft.com/office/word/2010/wordprocessingCanvas" xmlns:mc="http://schemas.openxmlformats.org/markup-compatibility/2006" xmlns:o="urn:schemas-microsoft-com:office:office" xmlns:r="http://schemas.openxmlformats.org/officeDocument/2006/relationships" xmlns:m="http://schemas.openxmlformats.org/officeDocument/2006/math" xmlns:v="urn:schemas-microsoft-com:vml" xmlns:wp14="http://schemas.microsoft.com/office/word/2010/wordprocessingDrawing" xmlns:wp="http://schemas.openxmlformats.org/drawingml/2006/wordprocessingDrawing" xmlns:w10="urn:schemas-microsoft-com:office:word" xmlns:w="http://schemas.openxmlformats.org/wordprocessingml/2006/main" xmlns:w14="http://schemas.microsoft.com/office/word/2010/wordml" xmlns:w15="http://schemas.microsoft.com/office/word/2012/wordml" xmlns:wpg="http://schemas.microsoft.com/office/word/2010/wordprocessingGroup" xmlns:wpi="http://schemas.microsoft.com/office/word/2010/wordprocessingInk" xmlns:wne="http://schemas.microsoft.com/office/word/2006/wordml" xmlns:wps="http://schemas.microsoft.com/office/word/2010/wordprocessingShape" mc:Ignorable="w14 w15 wp14">
+<w:document xmlns:wpc="http://schemas.microsoft.com/office/word/2010/wordprocessingCanvas" xmlns:cx="http://schemas.microsoft.com/office/drawing/2014/chartex" xmlns:cx1="http://schemas.microsoft.com/office/drawing/2015/9/8/chartex" xmlns:cx2="http://schemas.microsoft.com/office/drawing/2015/10/21/chartex" xmlns:cx3="http://schemas.microsoft.com/office/drawing/2016/5/9/chartex" xmlns:cx4="http://schemas.microsoft.com/office/drawing/2016/5/10/chartex" xmlns:cx5="http://schemas.microsoft.com/office/drawing/2016/5/11/chartex" xmlns:cx6="http://schemas.microsoft.com/office/drawing/2016/5/12/chartex" xmlns:cx7="http://schemas.microsoft.com/office/drawing/2016/5/13/chartex" xmlns:cx8="http://schemas.microsoft.com/office/drawing/2016/5/14/chartex" xmlns:mc="http://schemas.openxmlformats.org/markup-compatibility/2006" xmlns:aink="http://schemas.microsoft.com/office/drawing/2016/ink" xmlns:am3d="http://schemas.microsoft.com/office/drawing/2017/model3d" xmlns:o="urn:schemas-microsoft-com:office:office" xmlns:r="http://schemas.openxmlformats.org/officeDocument/2006/relationships" xmlns:m="http://schemas.openxmlformats.org/officeDocument/2006/math" xmlns:v="urn:schemas-microsoft-com:vml" xmlns:wp14="http://schemas.microsoft.com/office/word/2010/wordprocessingDrawing" xmlns:wp="http://schemas.openxmlformats.org/drawingml/2006/wordprocessingDrawing" xmlns:w10="urn:schemas-microsoft-com:office:word" xmlns:w="http://schemas.openxmlformats.org/wordprocessingml/2006/main" xmlns:w14="http://schemas.microsoft.com/office/word/2010/wordml" xmlns:w15="http://schemas.microsoft.com/office/word/2012/wordml" xmlns:w16cex="http://schemas.microsoft.com/office/word/2018/wordml/cex" xmlns:w16cid="http://schemas.microsoft.com/office/word/2016/wordml/cid" xmlns:w16="http://schemas.microsoft.com/office/word/2018/wordml" xmlns:w16se="http://schemas.microsoft.com/office/word/2015/wordml/symex" xmlns:wpg="http://schemas.microsoft.com/office/word/2010/wordprocessingGroup" xmlns:wpi="http://schemas.microsoft.com/office/word/2010/wordprocessingInk" xmlns:wne="http://schemas.microsoft.com/office/word/2006/wordml" xmlns:wps="http://schemas.microsoft.com/office/word/2010/wordprocessingShape" mc:Ignorable="w14 w15 w16se w16cid w16 w16cex wp14">
   <w:body>
     <w:p>
       <w:pPr>
@@ -185,85 +185,37 @@
           <w:rFonts w:cs="Arial"/>
           <w:lang w:val="en-GB"/>
         </w:rPr>
-        <w:t xml:space="preserve">Michael </w:t>
-      </w:r>
-      <w:proofErr w:type="spellStart"/>
-      <w:r>
-        <w:rPr>
-          <w:rFonts w:cs="Arial"/>
-          <w:lang w:val="en-GB"/>
-        </w:rPr>
-        <w:t>Zodel</w:t>
-      </w:r>
-      <w:proofErr w:type="spellEnd"/>
-      <w:r>
-        <w:rPr>
-          <w:rFonts w:cs="Arial"/>
-          <w:lang w:val="en-GB"/>
-        </w:rPr>
-        <w:t xml:space="preserve"> 1234567</w:t>
-      </w:r>
-    </w:p>
-    <w:p>
-      <w:pPr>
-        <w:rPr>
-          <w:rFonts w:cs="Arial"/>
-          <w:lang w:val="en-GB"/>
-        </w:rPr>
-      </w:pPr>
-      <w:r>
-        <w:rPr>
-          <w:rFonts w:cs="Arial"/>
-          <w:lang w:val="en-GB"/>
-        </w:rPr>
-        <w:t xml:space="preserve">Andrej </w:t>
-      </w:r>
-      <w:proofErr w:type="spellStart"/>
-      <w:r>
-        <w:rPr>
-          <w:rFonts w:cs="Arial"/>
-          <w:lang w:val="en-GB"/>
-        </w:rPr>
-        <w:t>Korinth</w:t>
-      </w:r>
-      <w:proofErr w:type="spellEnd"/>
-      <w:r>
-        <w:rPr>
-          <w:rFonts w:cs="Arial"/>
-          <w:lang w:val="en-GB"/>
-        </w:rPr>
-        <w:t xml:space="preserve"> 1234567</w:t>
-      </w:r>
-    </w:p>
-    <w:p>
-      <w:pPr>
-        <w:rPr>
-          <w:rFonts w:cs="Arial"/>
-          <w:lang w:val="en-GB"/>
-        </w:rPr>
-      </w:pPr>
-      <w:r>
-        <w:rPr>
-          <w:rFonts w:cs="Arial"/>
-          <w:lang w:val="en-GB"/>
-        </w:rPr>
-        <w:t xml:space="preserve">Francisco </w:t>
-      </w:r>
-      <w:proofErr w:type="spellStart"/>
-      <w:r>
-        <w:rPr>
-          <w:rFonts w:cs="Arial"/>
-          <w:lang w:val="en-GB"/>
-        </w:rPr>
-        <w:t>Seipel-Soubrier</w:t>
-      </w:r>
-      <w:proofErr w:type="spellEnd"/>
-      <w:r>
-        <w:rPr>
-          <w:rFonts w:cs="Arial"/>
-          <w:lang w:val="en-GB"/>
-        </w:rPr>
-        <w:t xml:space="preserve"> 1123213213123</w:t>
+        <w:t>Michael Zodel 1234567</w:t>
+      </w:r>
+    </w:p>
+    <w:p>
+      <w:pPr>
+        <w:rPr>
+          <w:rFonts w:cs="Arial"/>
+          <w:lang w:val="en-GB"/>
+        </w:rPr>
+      </w:pPr>
+      <w:r>
+        <w:rPr>
+          <w:rFonts w:cs="Arial"/>
+          <w:lang w:val="en-GB"/>
+        </w:rPr>
+        <w:t>Andrej Korinth 1234567</w:t>
+      </w:r>
+    </w:p>
+    <w:p>
+      <w:pPr>
+        <w:rPr>
+          <w:rFonts w:cs="Arial"/>
+          <w:lang w:val="en-GB"/>
+        </w:rPr>
+      </w:pPr>
+      <w:r>
+        <w:rPr>
+          <w:rFonts w:cs="Arial"/>
+          <w:lang w:val="en-GB"/>
+        </w:rPr>
+        <w:t>Francisco Seipel-Soubrier 1123213213123</w:t>
       </w:r>
     </w:p>
     <w:p>
@@ -1749,25 +1701,7 @@
           <w:szCs w:val="24"/>
           <w:lang w:val="en-GB"/>
         </w:rPr>
-        <w:t>The market for cloud solutions is dominated by American companies in the likes of Microsoft, Google and Amazon. Cloud solutions offer great scalability and fast deployment while also having lower running costs (Jansen, 2011). Big companies like Volkswagen and EON are using these services for their business processes (</w:t>
-      </w:r>
-      <w:proofErr w:type="spellStart"/>
-      <w:r>
-        <w:rPr>
-          <w:rFonts w:cs="Arial"/>
-          <w:szCs w:val="24"/>
-          <w:lang w:val="en-GB"/>
-        </w:rPr>
-        <w:t>Handelsblatt</w:t>
-      </w:r>
-      <w:proofErr w:type="spellEnd"/>
-      <w:r>
-        <w:rPr>
-          <w:rFonts w:cs="Arial"/>
-          <w:szCs w:val="24"/>
-          <w:lang w:val="en-GB"/>
-        </w:rPr>
-        <w:t>, 2019).</w:t>
+        <w:t>The market for cloud solutions is dominated by American companies in the likes of Microsoft, Google and Amazon. Cloud solutions offer great scalability and fast deployment while also having lower running costs (Jansen, 2011). Big companies like Volkswagen and EON are using these services for their business processes (Handelsblatt, 2019).</w:t>
       </w:r>
     </w:p>
     <w:p>
@@ -1805,43 +1739,7 @@
           <w:szCs w:val="24"/>
           <w:lang w:val="en-GB"/>
         </w:rPr>
-        <w:t xml:space="preserve">Nextcloud started as a fork of </w:t>
-      </w:r>
-      <w:proofErr w:type="spellStart"/>
-      <w:r>
-        <w:rPr>
-          <w:rFonts w:cs="Arial"/>
-          <w:szCs w:val="24"/>
-          <w:lang w:val="en-GB"/>
-        </w:rPr>
-        <w:t>Owncloud</w:t>
-      </w:r>
-      <w:proofErr w:type="spellEnd"/>
-      <w:r>
-        <w:rPr>
-          <w:rFonts w:cs="Arial"/>
-          <w:szCs w:val="24"/>
-          <w:lang w:val="en-GB"/>
-        </w:rPr>
-        <w:t xml:space="preserve"> in 2016 after some of team members including the founder left their previous company. While the enterprise part of </w:t>
-      </w:r>
-      <w:proofErr w:type="spellStart"/>
-      <w:r>
-        <w:rPr>
-          <w:rFonts w:cs="Arial"/>
-          <w:szCs w:val="24"/>
-          <w:lang w:val="en-GB"/>
-        </w:rPr>
-        <w:t>Owncloud</w:t>
-      </w:r>
-      <w:proofErr w:type="spellEnd"/>
-      <w:r>
-        <w:rPr>
-          <w:rFonts w:cs="Arial"/>
-          <w:szCs w:val="24"/>
-          <w:lang w:val="en-GB"/>
-        </w:rPr>
-        <w:t xml:space="preserve"> is closed source, all features of Nextcloud are open source. Since its launch the popularity of Nextcloud </w:t>
+        <w:t xml:space="preserve">Nextcloud started as a fork of Owncloud in 2016 after some of team members including the founder left their previous company. While the enterprise part of Owncloud is closed source, all features of Nextcloud are open source. Since its launch the popularity of Nextcloud </w:t>
       </w:r>
       <w:r>
         <w:rPr>
@@ -2023,25 +1921,7 @@
           <w:szCs w:val="24"/>
           <w:lang w:val="en-GB"/>
         </w:rPr>
-        <w:t>In 2019 Major contracts with Governments have been closed supplying cloud services for several hundred thousand government workers in France, Germany, Sweden and the Netherlands. (</w:t>
-      </w:r>
-      <w:proofErr w:type="spellStart"/>
-      <w:r>
-        <w:rPr>
-          <w:rFonts w:cs="Arial"/>
-          <w:szCs w:val="24"/>
-          <w:lang w:val="en-GB"/>
-        </w:rPr>
-        <w:t>Handelsblatt</w:t>
-      </w:r>
-      <w:proofErr w:type="spellEnd"/>
-      <w:r>
-        <w:rPr>
-          <w:rFonts w:cs="Arial"/>
-          <w:szCs w:val="24"/>
-          <w:lang w:val="en-GB"/>
-        </w:rPr>
-        <w:t>, 2019). Due to its open source nature, implementing backdoors for surveillance is unlikely. (Source?)</w:t>
+        <w:t>In 2019 Major contracts with Governments have been closed supplying cloud services for several hundred thousand government workers in France, Germany, Sweden and the Netherlands. (Handelsblatt, 2019). Due to its open source nature, implementing backdoors for surveillance is unlikely. (Source?)</w:t>
       </w:r>
     </w:p>
     <w:p>
@@ -2086,25 +1966,7 @@
           <w:lang w:val="en-GB"/>
         </w:rPr>
         <w:lastRenderedPageBreak/>
-        <w:t xml:space="preserve">plugins for Microsoft Teams, </w:t>
-      </w:r>
-      <w:proofErr w:type="spellStart"/>
-      <w:r>
-        <w:rPr>
-          <w:rFonts w:cs="Arial"/>
-          <w:szCs w:val="24"/>
-          <w:lang w:val="en-GB"/>
-        </w:rPr>
-        <w:t>Gitlab</w:t>
-      </w:r>
-      <w:proofErr w:type="spellEnd"/>
-      <w:r>
-        <w:rPr>
-          <w:rFonts w:cs="Arial"/>
-          <w:szCs w:val="24"/>
-          <w:lang w:val="en-GB"/>
-        </w:rPr>
-        <w:t>, Slack, Twitter and many more Nextcloud can be adapted to many different needs.</w:t>
+        <w:t>plugins for Microsoft Teams, Gitlab, Slack, Twitter and many more Nextcloud can be adapted to many different needs.</w:t>
       </w:r>
     </w:p>
     <w:p>
@@ -2145,89 +2007,7 @@
           <w:szCs w:val="24"/>
           <w:lang w:val="en-GB"/>
         </w:rPr>
-        <w:t xml:space="preserve">Kubernetes is a portable and scalable open-source-platform to manage container-based applications and services. It eases up the configuration as well as the </w:t>
-      </w:r>
-      <w:proofErr w:type="spellStart"/>
-      <w:r>
-        <w:rPr>
-          <w:rFonts w:cs="Arial"/>
-          <w:szCs w:val="24"/>
-          <w:lang w:val="en-GB"/>
-        </w:rPr>
-        <w:t>automatization</w:t>
-      </w:r>
-      <w:proofErr w:type="spellEnd"/>
-      <w:r>
-        <w:rPr>
-          <w:rFonts w:cs="Arial"/>
-          <w:szCs w:val="24"/>
-          <w:lang w:val="en-GB"/>
-        </w:rPr>
-        <w:t xml:space="preserve">. Joe Beda, Brendan Burns and Craig </w:t>
-      </w:r>
-      <w:proofErr w:type="spellStart"/>
-      <w:r>
-        <w:rPr>
-          <w:rFonts w:cs="Arial"/>
-          <w:szCs w:val="24"/>
-          <w:lang w:val="en-GB"/>
-        </w:rPr>
-        <w:t>McLuckie</w:t>
-      </w:r>
-      <w:proofErr w:type="spellEnd"/>
-      <w:r>
-        <w:rPr>
-          <w:rFonts w:cs="Arial"/>
-          <w:szCs w:val="24"/>
-          <w:lang w:val="en-GB"/>
-        </w:rPr>
-        <w:t xml:space="preserve"> founded Kubernetes. Later on more Google employees collaborated. (Wired, 2015) 2014 Kubernetes has been announced. (Metz, 2014) Version 1.0 has been published on the 21st July 2015. On that day the Cloud Native Computing Foundation was founded and Kubernetes was donated to </w:t>
-      </w:r>
-      <w:proofErr w:type="spellStart"/>
-      <w:r>
-        <w:rPr>
-          <w:rFonts w:cs="Arial"/>
-          <w:szCs w:val="24"/>
-          <w:lang w:val="en-GB"/>
-        </w:rPr>
-        <w:t>it.Till</w:t>
-      </w:r>
-      <w:proofErr w:type="spellEnd"/>
-      <w:r>
-        <w:rPr>
-          <w:rFonts w:cs="Arial"/>
-          <w:szCs w:val="24"/>
-          <w:lang w:val="en-GB"/>
-        </w:rPr>
-        <w:t xml:space="preserve"> then it remained open source. (</w:t>
-      </w:r>
-      <w:proofErr w:type="gramStart"/>
-      <w:r>
-        <w:rPr>
-          <w:rFonts w:cs="Arial"/>
-          <w:szCs w:val="24"/>
-          <w:lang w:val="en-GB"/>
-        </w:rPr>
-        <w:t>pro-</w:t>
-      </w:r>
-      <w:proofErr w:type="spellStart"/>
-      <w:r>
-        <w:rPr>
-          <w:rFonts w:cs="Arial"/>
-          <w:szCs w:val="24"/>
-          <w:lang w:val="en-GB"/>
-        </w:rPr>
-        <w:t>linux</w:t>
-      </w:r>
-      <w:proofErr w:type="spellEnd"/>
-      <w:proofErr w:type="gramEnd"/>
-      <w:r>
-        <w:rPr>
-          <w:rFonts w:cs="Arial"/>
-          <w:szCs w:val="24"/>
-          <w:lang w:val="en-GB"/>
-        </w:rPr>
-        <w:t>, 2015)</w:t>
+        <w:t>Kubernetes is a portable and scalable open-source-platform to manage container-based applications and services. It eases up the configuration as well as the automatization. Joe Beda, Brendan Burns and Craig McLuckie founded Kubernetes. Later on more Google employees collaborated. (Wired, 2015) 2014 Kubernetes has been announced. (Metz, 2014) Version 1.0 has been published on the 21st July 2015. On that day the Cloud Native Computing Foundation was founded and Kubernetes was donated to it.Till then it remained open source. (pro-linux, 2015)</w:t>
       </w:r>
     </w:p>
     <w:p>
@@ -2246,43 +2026,7 @@
           <w:szCs w:val="24"/>
           <w:lang w:val="en-GB"/>
         </w:rPr>
-        <w:t>Kubernetes coordinates computer-, network- and storage infrastructure. It has aspects of the platform as a service (</w:t>
-      </w:r>
-      <w:proofErr w:type="spellStart"/>
-      <w:r>
-        <w:rPr>
-          <w:rFonts w:cs="Arial"/>
-          <w:szCs w:val="24"/>
-          <w:lang w:val="en-GB"/>
-        </w:rPr>
-        <w:t>paas</w:t>
-      </w:r>
-      <w:proofErr w:type="spellEnd"/>
-      <w:r>
-        <w:rPr>
-          <w:rFonts w:cs="Arial"/>
-          <w:szCs w:val="24"/>
-          <w:lang w:val="en-GB"/>
-        </w:rPr>
-        <w:t>) as well as infrastructure as a service (</w:t>
-      </w:r>
-      <w:proofErr w:type="spellStart"/>
-      <w:r>
-        <w:rPr>
-          <w:rFonts w:cs="Arial"/>
-          <w:szCs w:val="24"/>
-          <w:lang w:val="en-GB"/>
-        </w:rPr>
-        <w:t>iaas</w:t>
-      </w:r>
-      <w:proofErr w:type="spellEnd"/>
-      <w:r>
-        <w:rPr>
-          <w:rFonts w:cs="Arial"/>
-          <w:szCs w:val="24"/>
-          <w:lang w:val="en-GB"/>
-        </w:rPr>
-        <w:t>). It also allows the portability between different infrastructure providers.</w:t>
+        <w:t>Kubernetes coordinates computer-, network- and storage infrastructure. It has aspects of the platform as a service (paas) as well as infrastructure as a service (iaas). It also allows the portability between different infrastructure providers.</w:t>
       </w:r>
     </w:p>
     <w:p>
@@ -2320,25 +2064,7 @@
           <w:szCs w:val="24"/>
           <w:lang w:val="en-GB"/>
         </w:rPr>
-        <w:t xml:space="preserve">The system orchestrates so called pods as smallest deployable unit on the nodes. Each pod contains one or several containers. These containers share the storage and network resources of the master node. Each container has its own specification on how to run the container. To access the pod, they have </w:t>
-      </w:r>
-      <w:proofErr w:type="gramStart"/>
-      <w:r>
-        <w:rPr>
-          <w:rFonts w:cs="Arial"/>
-          <w:szCs w:val="24"/>
-          <w:lang w:val="en-GB"/>
-        </w:rPr>
-        <w:t>an</w:t>
-      </w:r>
-      <w:proofErr w:type="gramEnd"/>
-      <w:r>
-        <w:rPr>
-          <w:rFonts w:cs="Arial"/>
-          <w:szCs w:val="24"/>
-          <w:lang w:val="en-GB"/>
-        </w:rPr>
-        <w:t xml:space="preserve"> unique IP-address. However, each time a pod fails a new one has to be created and a new IP address is created as well.</w:t>
+        <w:t>The system orchestrates so called pods as smallest deployable unit on the nodes. Each pod contains one or several containers. These containers share the storage and network resources of the master node. Each container has its own specification on how to run the container. To access the pod, they have an unique IP-address. However, each time a pod fails a new one has to be created and a new IP address is created as well.</w:t>
       </w:r>
     </w:p>
     <w:p>
@@ -2630,7 +2356,7 @@
           <v:shape id="_x0000_i1025" type="#_x0000_t75" style="width:453.75pt;height:75.75pt" o:ole="" filled="t" fillcolor="#f8f8f8">
             <v:imagedata r:id="rId12" o:title=""/>
           </v:shape>
-          <o:OLEObject Type="Embed" ProgID="Word.OpenDocumentText.12" ShapeID="_x0000_i1025" DrawAspect="Content" ObjectID="_1673429335" r:id="rId13"/>
+          <o:OLEObject Type="Embed" ProgID="Word.OpenDocumentText.12" ShapeID="_x0000_i1025" DrawAspect="Content" ObjectID="_1673776300" r:id="rId13"/>
         </w:object>
       </w:r>
     </w:p>
@@ -2650,25 +2376,7 @@
           <w:szCs w:val="24"/>
           <w:lang w:val="en-GB"/>
         </w:rPr>
-        <w:t>The `</w:t>
-      </w:r>
-      <w:proofErr w:type="spellStart"/>
-      <w:r>
-        <w:rPr>
-          <w:rFonts w:cs="Arial"/>
-          <w:szCs w:val="24"/>
-          <w:lang w:val="en-GB"/>
-        </w:rPr>
-        <w:t>apiversion</w:t>
-      </w:r>
-      <w:proofErr w:type="spellEnd"/>
-      <w:r>
-        <w:rPr>
-          <w:rFonts w:cs="Arial"/>
-          <w:szCs w:val="24"/>
-          <w:lang w:val="en-GB"/>
-        </w:rPr>
-        <w:t>` specifies the version of Kubernetes API which is</w:t>
+        <w:t>The `apiversion` specifies the version of Kubernetes API which is</w:t>
       </w:r>
       <w:r>
         <w:rPr>
@@ -2749,43 +2457,7 @@
           <w:szCs w:val="24"/>
           <w:lang w:val="en-GB"/>
         </w:rPr>
-        <w:t>The `</w:t>
-      </w:r>
-      <w:proofErr w:type="spellStart"/>
-      <w:r>
-        <w:rPr>
-          <w:rFonts w:cs="Arial"/>
-          <w:szCs w:val="24"/>
-          <w:lang w:val="en-GB"/>
-        </w:rPr>
-        <w:t>spec`is</w:t>
-      </w:r>
-      <w:proofErr w:type="spellEnd"/>
-      <w:r>
-        <w:rPr>
-          <w:rFonts w:cs="Arial"/>
-          <w:szCs w:val="24"/>
-          <w:lang w:val="en-GB"/>
-        </w:rPr>
-        <w:t xml:space="preserve"> then used to specify the kind of object you want to create. This is different for each kind and has different sub categories based on this. For example a database deployment needs a user and a </w:t>
-      </w:r>
-      <w:proofErr w:type="spellStart"/>
-      <w:r>
-        <w:rPr>
-          <w:rFonts w:cs="Arial"/>
-          <w:szCs w:val="24"/>
-          <w:lang w:val="en-GB"/>
-        </w:rPr>
-        <w:t>passwort</w:t>
-      </w:r>
-      <w:proofErr w:type="spellEnd"/>
-      <w:r>
-        <w:rPr>
-          <w:rFonts w:cs="Arial"/>
-          <w:szCs w:val="24"/>
-          <w:lang w:val="en-GB"/>
-        </w:rPr>
-        <w:t xml:space="preserve"> as well as a service to connect to. A service on the other side only needs a</w:t>
+        <w:t>The `spec`is then used to specify the kind of object you want to create. This is different for each kind and has different sub categories based on this. For example a database deployment needs a user and a passwort as well as a service to connect to. A service on the other side only needs a</w:t>
       </w:r>
       <w:r>
         <w:rPr>
@@ -2839,7 +2511,6 @@
         </w:rPr>
       </w:pPr>
       <w:bookmarkStart w:id="5" w:name="_Toc62813421"/>
-      <w:proofErr w:type="spellStart"/>
       <w:r>
         <w:rPr>
           <w:lang w:val="en-GB"/>
@@ -2848,7 +2519,6 @@
         <w:t>Namespace.yaml</w:t>
       </w:r>
       <w:bookmarkEnd w:id="5"/>
-      <w:proofErr w:type="spellEnd"/>
     </w:p>
     <w:p>
       <w:pPr>
@@ -2866,25 +2536,7 @@
           <w:szCs w:val="24"/>
           <w:lang w:val="en-GB"/>
         </w:rPr>
-        <w:t xml:space="preserve">The </w:t>
-      </w:r>
-      <w:proofErr w:type="spellStart"/>
-      <w:r>
-        <w:rPr>
-          <w:rFonts w:cs="Arial"/>
-          <w:szCs w:val="24"/>
-          <w:lang w:val="en-GB"/>
-        </w:rPr>
-        <w:t>namespace.yaml</w:t>
-      </w:r>
-      <w:proofErr w:type="spellEnd"/>
-      <w:r>
-        <w:rPr>
-          <w:rFonts w:cs="Arial"/>
-          <w:szCs w:val="24"/>
-          <w:lang w:val="en-GB"/>
-        </w:rPr>
-        <w:t xml:space="preserve"> is the first file which is applied. It creates a new object of kind `Namespace` with the name 'Nextcloud' inside the cluster. With this the other objects can be created inside the namespace to distinguish between different applications, if deployed in the same cluster.</w:t>
+        <w:t>The namespace.yaml is the first file which is applied. It creates a new object of kind `Namespace` with the name 'Nextcloud' inside the cluster. With this the other objects can be created inside the namespace to distinguish between different applications, if deployed in the same cluster.</w:t>
       </w:r>
     </w:p>
     <w:p>
@@ -2903,61 +2555,7 @@
           <w:szCs w:val="24"/>
           <w:lang w:val="en-GB"/>
         </w:rPr>
-        <w:t>Special about this yaml file is the fact, that a `</w:t>
-      </w:r>
-      <w:proofErr w:type="spellStart"/>
-      <w:r>
-        <w:rPr>
-          <w:rFonts w:cs="Arial"/>
-          <w:szCs w:val="24"/>
-          <w:lang w:val="en-GB"/>
-        </w:rPr>
-        <w:t>spec`option</w:t>
-      </w:r>
-      <w:proofErr w:type="spellEnd"/>
-      <w:r>
-        <w:rPr>
-          <w:rFonts w:cs="Arial"/>
-          <w:szCs w:val="24"/>
-          <w:lang w:val="en-GB"/>
-        </w:rPr>
-        <w:t xml:space="preserve"> is not needed, because the `metadata: </w:t>
-      </w:r>
-      <w:proofErr w:type="spellStart"/>
-      <w:r>
-        <w:rPr>
-          <w:rFonts w:cs="Arial"/>
-          <w:szCs w:val="24"/>
-          <w:lang w:val="en-GB"/>
-        </w:rPr>
-        <w:t>kind</w:t>
-      </w:r>
-      <w:proofErr w:type="gramStart"/>
-      <w:r>
-        <w:rPr>
-          <w:rFonts w:cs="Arial"/>
-          <w:szCs w:val="24"/>
-          <w:lang w:val="en-GB"/>
-        </w:rPr>
-        <w:t>:`</w:t>
-      </w:r>
-      <w:proofErr w:type="gramEnd"/>
-      <w:r>
-        <w:rPr>
-          <w:rFonts w:cs="Arial"/>
-          <w:szCs w:val="24"/>
-          <w:lang w:val="en-GB"/>
-        </w:rPr>
-        <w:t>option</w:t>
-      </w:r>
-      <w:proofErr w:type="spellEnd"/>
-      <w:r>
-        <w:rPr>
-          <w:rFonts w:cs="Arial"/>
-          <w:szCs w:val="24"/>
-          <w:lang w:val="en-GB"/>
-        </w:rPr>
-        <w:t xml:space="preserve"> is used to specify the name of the namespace.</w:t>
+        <w:t>Special about this yaml file is the fact, that a `spec`option is not needed, because the `metadata: kind:`option is used to specify the name of the namespace.</w:t>
       </w:r>
     </w:p>
     <w:p>
@@ -2968,7 +2566,6 @@
         </w:rPr>
       </w:pPr>
       <w:bookmarkStart w:id="6" w:name="_Toc62813422"/>
-      <w:proofErr w:type="spellStart"/>
       <w:r>
         <w:rPr>
           <w:lang w:val="en-GB"/>
@@ -2976,7 +2573,6 @@
         <w:t>Secret.yaml</w:t>
       </w:r>
       <w:bookmarkEnd w:id="6"/>
-      <w:proofErr w:type="spellEnd"/>
     </w:p>
     <w:p>
       <w:pPr>
@@ -2994,61 +2590,7 @@
           <w:szCs w:val="24"/>
           <w:lang w:val="en-US"/>
         </w:rPr>
-        <w:t xml:space="preserve">The </w:t>
-      </w:r>
-      <w:proofErr w:type="spellStart"/>
-      <w:r>
-        <w:rPr>
-          <w:rFonts w:cs="Arial"/>
-          <w:szCs w:val="24"/>
-          <w:lang w:val="en-US"/>
-        </w:rPr>
-        <w:t>secret.yaml</w:t>
-      </w:r>
-      <w:proofErr w:type="spellEnd"/>
-      <w:r>
-        <w:rPr>
-          <w:rFonts w:cs="Arial"/>
-          <w:szCs w:val="24"/>
-          <w:lang w:val="en-US"/>
-        </w:rPr>
-        <w:t xml:space="preserve"> is the next file which is applied. It contains all passwords and users for </w:t>
-      </w:r>
-      <w:proofErr w:type="spellStart"/>
-      <w:r>
-        <w:rPr>
-          <w:rFonts w:cs="Arial"/>
-          <w:szCs w:val="24"/>
-          <w:lang w:val="en-US"/>
-        </w:rPr>
-        <w:t>nextcloud</w:t>
-      </w:r>
-      <w:proofErr w:type="spellEnd"/>
-      <w:r>
-        <w:rPr>
-          <w:rFonts w:cs="Arial"/>
-          <w:szCs w:val="24"/>
-          <w:lang w:val="en-US"/>
-        </w:rPr>
-        <w:t xml:space="preserve"> as well as </w:t>
-      </w:r>
-      <w:proofErr w:type="spellStart"/>
-      <w:r>
-        <w:rPr>
-          <w:rFonts w:cs="Arial"/>
-          <w:szCs w:val="24"/>
-          <w:lang w:val="en-US"/>
-        </w:rPr>
-        <w:t>mysql</w:t>
-      </w:r>
-      <w:proofErr w:type="spellEnd"/>
-      <w:r>
-        <w:rPr>
-          <w:rFonts w:cs="Arial"/>
-          <w:szCs w:val="24"/>
-          <w:lang w:val="en-US"/>
-        </w:rPr>
-        <w:t>. All values inside this file are base64 encoded to not be stolen easily.</w:t>
+        <w:t>The secret.yaml is the next file which is applied. It contains all passwords and users for nextcloud as well as mysql. All values inside this file are base64 encoded to not be stolen easily.</w:t>
       </w:r>
     </w:p>
     <w:p>
@@ -3086,43 +2628,7 @@
           <w:szCs w:val="24"/>
           <w:lang w:val="en-US"/>
         </w:rPr>
-        <w:t xml:space="preserve">The kind </w:t>
-      </w:r>
-      <w:proofErr w:type="spellStart"/>
-      <w:r>
-        <w:rPr>
-          <w:rFonts w:cs="Arial"/>
-          <w:szCs w:val="24"/>
-          <w:lang w:val="en-US"/>
-        </w:rPr>
-        <w:t>Secretis</w:t>
-      </w:r>
-      <w:proofErr w:type="spellEnd"/>
-      <w:r>
-        <w:rPr>
-          <w:rFonts w:cs="Arial"/>
-          <w:szCs w:val="24"/>
-          <w:lang w:val="en-US"/>
-        </w:rPr>
-        <w:t xml:space="preserve"> also slightly different than the general structure. A type of the secret is </w:t>
-      </w:r>
-      <w:proofErr w:type="spellStart"/>
-      <w:r>
-        <w:rPr>
-          <w:rFonts w:cs="Arial"/>
-          <w:szCs w:val="24"/>
-          <w:lang w:val="en-US"/>
-        </w:rPr>
-        <w:t>descibed</w:t>
-      </w:r>
-      <w:proofErr w:type="spellEnd"/>
-      <w:r>
-        <w:rPr>
-          <w:rFonts w:cs="Arial"/>
-          <w:szCs w:val="24"/>
-          <w:lang w:val="en-US"/>
-        </w:rPr>
-        <w:t xml:space="preserve"> as well as different variables inside the data option.</w:t>
+        <w:t>The kind Secretis also slightly different than the general structure. A type of the secret is descibed as well as different variables inside the data option.</w:t>
       </w:r>
     </w:p>
     <w:p>
@@ -3157,115 +2663,7 @@
           <w:szCs w:val="24"/>
           <w:lang w:val="en-US"/>
         </w:rPr>
-        <w:t xml:space="preserve">After setting up the namespace and the secret </w:t>
-      </w:r>
-      <w:proofErr w:type="spellStart"/>
-      <w:r>
-        <w:rPr>
-          <w:rFonts w:cs="Arial"/>
-          <w:szCs w:val="24"/>
-          <w:lang w:val="en-US"/>
-        </w:rPr>
-        <w:t>minio</w:t>
-      </w:r>
-      <w:proofErr w:type="spellEnd"/>
-      <w:r>
-        <w:rPr>
-          <w:rFonts w:cs="Arial"/>
-          <w:szCs w:val="24"/>
-          <w:lang w:val="en-US"/>
-        </w:rPr>
-        <w:t xml:space="preserve"> is set up to Store the data of </w:t>
-      </w:r>
-      <w:proofErr w:type="spellStart"/>
-      <w:r>
-        <w:rPr>
-          <w:rFonts w:cs="Arial"/>
-          <w:szCs w:val="24"/>
-          <w:lang w:val="en-US"/>
-        </w:rPr>
-        <w:t>nextcloud</w:t>
-      </w:r>
-      <w:proofErr w:type="spellEnd"/>
-      <w:r>
-        <w:rPr>
-          <w:rFonts w:cs="Arial"/>
-          <w:szCs w:val="24"/>
-          <w:lang w:val="en-US"/>
-        </w:rPr>
-        <w:t xml:space="preserve">. For the deployment secrets and tenants are needed. The secrets describe the </w:t>
-      </w:r>
-      <w:proofErr w:type="spellStart"/>
-      <w:r>
-        <w:rPr>
-          <w:rFonts w:cs="Arial"/>
-          <w:szCs w:val="24"/>
-          <w:lang w:val="en-US"/>
-        </w:rPr>
-        <w:t>minio</w:t>
-      </w:r>
-      <w:proofErr w:type="spellEnd"/>
-      <w:r>
-        <w:rPr>
-          <w:rFonts w:cs="Arial"/>
-          <w:szCs w:val="24"/>
-          <w:lang w:val="en-US"/>
-        </w:rPr>
-        <w:t xml:space="preserve"> credentials as well as the console keys. These are then used inside the tenants. Tenants are a special kind of object which is not present in default </w:t>
-      </w:r>
-      <w:proofErr w:type="spellStart"/>
-      <w:r>
-        <w:rPr>
-          <w:rFonts w:cs="Arial"/>
-          <w:szCs w:val="24"/>
-          <w:lang w:val="en-US"/>
-        </w:rPr>
-        <w:t>kubernetes</w:t>
-      </w:r>
-      <w:proofErr w:type="spellEnd"/>
-      <w:r>
-        <w:rPr>
-          <w:rFonts w:cs="Arial"/>
-          <w:szCs w:val="24"/>
-          <w:lang w:val="en-US"/>
-        </w:rPr>
-        <w:t xml:space="preserve">. To create such an object you have to install </w:t>
-      </w:r>
-      <w:proofErr w:type="spellStart"/>
-      <w:r>
-        <w:rPr>
-          <w:rFonts w:cs="Arial"/>
-          <w:szCs w:val="24"/>
-          <w:lang w:val="en-US"/>
-        </w:rPr>
-        <w:t>minio</w:t>
-      </w:r>
-      <w:proofErr w:type="spellEnd"/>
-      <w:r>
-        <w:rPr>
-          <w:rFonts w:cs="Arial"/>
-          <w:szCs w:val="24"/>
-          <w:lang w:val="en-US"/>
-        </w:rPr>
-        <w:t xml:space="preserve"> on the cluster first to use it. The tenant then can be created with the yaml file. Inside the file the amount of replicas is set to two. Based on this two console objects are created for </w:t>
-      </w:r>
-      <w:proofErr w:type="spellStart"/>
-      <w:r>
-        <w:rPr>
-          <w:rFonts w:cs="Arial"/>
-          <w:szCs w:val="24"/>
-          <w:lang w:val="en-US"/>
-        </w:rPr>
-        <w:t>minio</w:t>
-      </w:r>
-      <w:proofErr w:type="spellEnd"/>
-      <w:r>
-        <w:rPr>
-          <w:rFonts w:cs="Arial"/>
-          <w:szCs w:val="24"/>
-          <w:lang w:val="en-US"/>
-        </w:rPr>
-        <w:t>. Kubernetes automatically detects the amount of servers available in the cluster as well as their workload and then evenly distributes all replicas across the cluster. Inside the tenant a persistent volume claim is created to store data not only for the runtime but independent of the pod.</w:t>
+        <w:t>After setting up the namespace and the secret minio is set up to Store the data of nextcloud. For the deployment secrets and tenants are needed. The secrets describe the minio credentials as well as the console keys. These are then used inside the tenants. Tenants are a special kind of object which is not present in default kubernetes. To create such an object you have to install minio on the cluster first to use it. The tenant then can be created with the yaml file. Inside the file the amount of replicas is set to two. Based on this two console objects are created for minio. Kubernetes automatically detects the amount of servers available in the cluster as well as their workload and then evenly distributes all replicas across the cluster. Inside the tenant a persistent volume claim is created to store data not only for the runtime but independent of the pod.</w:t>
       </w:r>
     </w:p>
     <w:p>
@@ -3276,7 +2674,6 @@
         </w:rPr>
       </w:pPr>
       <w:bookmarkStart w:id="8" w:name="_Toc62813424"/>
-      <w:proofErr w:type="spellStart"/>
       <w:r>
         <w:rPr>
           <w:lang w:val="en-US"/>
@@ -3284,7 +2681,6 @@
         <w:t>Redis</w:t>
       </w:r>
       <w:bookmarkEnd w:id="8"/>
-      <w:proofErr w:type="spellEnd"/>
     </w:p>
     <w:p>
       <w:pPr>
@@ -3303,91 +2699,15 @@
           <w:highlight w:val="yellow"/>
           <w:lang w:val="en-US"/>
         </w:rPr>
-        <w:t xml:space="preserve">As </w:t>
-      </w:r>
-      <w:proofErr w:type="spellStart"/>
-      <w:r>
-        <w:rPr>
-          <w:rFonts w:cs="Arial"/>
-          <w:szCs w:val="24"/>
-          <w:highlight w:val="yellow"/>
-          <w:lang w:val="en-US"/>
-        </w:rPr>
-        <w:t>minio</w:t>
-      </w:r>
-      <w:proofErr w:type="spellEnd"/>
-      <w:r>
-        <w:rPr>
-          <w:rFonts w:cs="Arial"/>
-          <w:szCs w:val="24"/>
-          <w:highlight w:val="yellow"/>
-          <w:lang w:val="en-US"/>
-        </w:rPr>
-        <w:t xml:space="preserve"> is set up </w:t>
-      </w:r>
-      <w:proofErr w:type="spellStart"/>
-      <w:r>
-        <w:rPr>
-          <w:rFonts w:cs="Arial"/>
-          <w:szCs w:val="24"/>
-          <w:highlight w:val="yellow"/>
-          <w:lang w:val="en-US"/>
-        </w:rPr>
-        <w:t>Redis</w:t>
-      </w:r>
-      <w:proofErr w:type="spellEnd"/>
-      <w:r>
-        <w:rPr>
-          <w:rFonts w:cs="Arial"/>
-          <w:szCs w:val="24"/>
-          <w:highlight w:val="yellow"/>
-          <w:lang w:val="en-US"/>
-        </w:rPr>
-        <w:t xml:space="preserve"> has to be set up</w:t>
-      </w:r>
-      <w:r>
-        <w:rPr>
-          <w:rFonts w:cs="Arial"/>
-          <w:szCs w:val="24"/>
-          <w:lang w:val="en-US"/>
-        </w:rPr>
-        <w:t xml:space="preserve">. </w:t>
-      </w:r>
-      <w:proofErr w:type="spellStart"/>
-      <w:r>
-        <w:rPr>
-          <w:rFonts w:cs="Arial"/>
-          <w:szCs w:val="24"/>
-          <w:lang w:val="en-US"/>
-        </w:rPr>
-        <w:t>Redis</w:t>
-      </w:r>
-      <w:proofErr w:type="spellEnd"/>
-      <w:r>
-        <w:rPr>
-          <w:rFonts w:cs="Arial"/>
-          <w:szCs w:val="24"/>
-          <w:lang w:val="en-US"/>
-        </w:rPr>
-        <w:t xml:space="preserve"> is a modern </w:t>
-      </w:r>
-      <w:proofErr w:type="spellStart"/>
-      <w:r>
-        <w:rPr>
-          <w:rFonts w:cs="Arial"/>
-          <w:szCs w:val="24"/>
-          <w:lang w:val="en-US"/>
-        </w:rPr>
-        <w:t>memcache</w:t>
-      </w:r>
-      <w:proofErr w:type="spellEnd"/>
-      <w:r>
-        <w:rPr>
-          <w:rFonts w:cs="Arial"/>
-          <w:szCs w:val="24"/>
-          <w:lang w:val="en-US"/>
-        </w:rPr>
-        <w:t xml:space="preserve"> to use for distributed caching and as key-value store for avoiding file corruption during normal operations. It includes a service as well as the pods.</w:t>
+        <w:t>As minio is set up Redis has to be set up</w:t>
+      </w:r>
+      <w:r>
+        <w:rPr>
+          <w:rFonts w:cs="Arial"/>
+          <w:szCs w:val="24"/>
+          <w:lang w:val="en-US"/>
+        </w:rPr>
+        <w:t>. Redis is a modern memcache to use for distributed caching and as key-value store for avoiding file corruption during normal operations. It includes a service as well as the pods.</w:t>
       </w:r>
     </w:p>
     <w:p>
@@ -3407,25 +2727,7 @@
           <w:lang w:val="en-US"/>
         </w:rPr>
         <w:lastRenderedPageBreak/>
-        <w:t xml:space="preserve">The service is again very simple, only defining the port of the service. In the deployment the initialized service is then used. This pot is only created once, as it is used for all servers. Additionally in the deployment only the needed values are set to correctly setup a </w:t>
-      </w:r>
-      <w:proofErr w:type="spellStart"/>
-      <w:r>
-        <w:rPr>
-          <w:rFonts w:cs="Arial"/>
-          <w:szCs w:val="24"/>
-          <w:lang w:val="en-US"/>
-        </w:rPr>
-        <w:t>redis</w:t>
-      </w:r>
-      <w:proofErr w:type="spellEnd"/>
-      <w:r>
-        <w:rPr>
-          <w:rFonts w:cs="Arial"/>
-          <w:szCs w:val="24"/>
-          <w:lang w:val="en-US"/>
-        </w:rPr>
-        <w:t xml:space="preserve"> pod, like the image or the restart policy.</w:t>
+        <w:t>The service is again very simple, only defining the port of the service. In the deployment the initialized service is then used. This pot is only created once, as it is used for all servers. Additionally in the deployment only the needed values are set to correctly setup a redis pod, like the image or the restart policy.</w:t>
       </w:r>
     </w:p>
     <w:p>
@@ -3460,61 +2762,7 @@
           <w:szCs w:val="24"/>
           <w:lang w:val="en-US"/>
         </w:rPr>
-        <w:t xml:space="preserve">The next step is to setup the database for </w:t>
-      </w:r>
-      <w:proofErr w:type="spellStart"/>
-      <w:r>
-        <w:rPr>
-          <w:rFonts w:cs="Arial"/>
-          <w:szCs w:val="24"/>
-          <w:lang w:val="en-US"/>
-        </w:rPr>
-        <w:t>nextcloud</w:t>
-      </w:r>
-      <w:proofErr w:type="spellEnd"/>
-      <w:r>
-        <w:rPr>
-          <w:rFonts w:cs="Arial"/>
-          <w:szCs w:val="24"/>
-          <w:lang w:val="en-US"/>
-        </w:rPr>
-        <w:t xml:space="preserve">. The database is needed to store administrative data. As database you can setup MySQL, MariaDB, </w:t>
-      </w:r>
-      <w:proofErr w:type="spellStart"/>
-      <w:r>
-        <w:rPr>
-          <w:rFonts w:cs="Arial"/>
-          <w:szCs w:val="24"/>
-          <w:lang w:val="en-US"/>
-        </w:rPr>
-        <w:t>PostgreSQL</w:t>
-      </w:r>
-      <w:proofErr w:type="spellEnd"/>
-      <w:r>
-        <w:rPr>
-          <w:rFonts w:cs="Arial"/>
-          <w:szCs w:val="24"/>
-          <w:lang w:val="en-US"/>
-        </w:rPr>
-        <w:t xml:space="preserve"> and </w:t>
-      </w:r>
-      <w:proofErr w:type="gramStart"/>
-      <w:r>
-        <w:rPr>
-          <w:rFonts w:cs="Arial"/>
-          <w:szCs w:val="24"/>
-          <w:lang w:val="en-US"/>
-        </w:rPr>
-        <w:t>a</w:t>
-      </w:r>
-      <w:proofErr w:type="gramEnd"/>
-      <w:r>
-        <w:rPr>
-          <w:rFonts w:cs="Arial"/>
-          <w:szCs w:val="24"/>
-          <w:lang w:val="en-US"/>
-        </w:rPr>
-        <w:t xml:space="preserve"> Oracle database, recommended by Nextcloud are the first two options. We setup two different setups, one with MySQL and one with MariaDB. In the following the yaml files of both setups are described.</w:t>
+        <w:t>The next step is to setup the database for nextcloud. The database is needed to store administrative data. As database you can setup MySQL, MariaDB, PostgreSQL and a Oracle database, recommended by Nextcloud are the first two options. We setup two different setups, one with MySQL and one with MariaDB. In the following the yaml files of both setups are described.</w:t>
       </w:r>
     </w:p>
     <w:p>
@@ -3549,61 +2797,7 @@
           <w:szCs w:val="24"/>
           <w:lang w:val="en-US"/>
         </w:rPr>
-        <w:t xml:space="preserve">The MySQL setup includes a </w:t>
-      </w:r>
-      <w:proofErr w:type="spellStart"/>
-      <w:r>
-        <w:rPr>
-          <w:rFonts w:cs="Arial"/>
-          <w:szCs w:val="24"/>
-          <w:lang w:val="en-US"/>
-        </w:rPr>
-        <w:t>statefulset</w:t>
-      </w:r>
-      <w:proofErr w:type="spellEnd"/>
-      <w:r>
-        <w:rPr>
-          <w:rFonts w:cs="Arial"/>
-          <w:szCs w:val="24"/>
-          <w:lang w:val="en-US"/>
-        </w:rPr>
-        <w:t xml:space="preserve"> of the database, which automatically forward the included data to all nodes. The setup is done with a persistent volume claim, a </w:t>
-      </w:r>
-      <w:proofErr w:type="spellStart"/>
-      <w:r>
-        <w:rPr>
-          <w:rFonts w:cs="Arial"/>
-          <w:szCs w:val="24"/>
-          <w:lang w:val="en-US"/>
-        </w:rPr>
-        <w:t>configmap</w:t>
-      </w:r>
-      <w:proofErr w:type="spellEnd"/>
-      <w:r>
-        <w:rPr>
-          <w:rFonts w:cs="Arial"/>
-          <w:szCs w:val="24"/>
-          <w:lang w:val="en-US"/>
-        </w:rPr>
-        <w:t xml:space="preserve">, a service as well as the </w:t>
-      </w:r>
-      <w:proofErr w:type="spellStart"/>
-      <w:r>
-        <w:rPr>
-          <w:rFonts w:cs="Arial"/>
-          <w:szCs w:val="24"/>
-          <w:lang w:val="en-US"/>
-        </w:rPr>
-        <w:t>statefulset</w:t>
-      </w:r>
-      <w:proofErr w:type="spellEnd"/>
-      <w:r>
-        <w:rPr>
-          <w:rFonts w:cs="Arial"/>
-          <w:szCs w:val="24"/>
-          <w:lang w:val="en-US"/>
-        </w:rPr>
-        <w:t>.</w:t>
+        <w:t>The MySQL setup includes a statefulset of the database, which automatically forward the included data to all nodes. The setup is done with a persistent volume claim, a configmap, a service as well as the statefulset.</w:t>
       </w:r>
     </w:p>
     <w:p>
@@ -3622,43 +2816,7 @@
           <w:szCs w:val="24"/>
           <w:lang w:val="en-US"/>
         </w:rPr>
-        <w:t xml:space="preserve">First of all the persistent volume claim is setup to store the data for the database. After this the </w:t>
-      </w:r>
-      <w:proofErr w:type="spellStart"/>
-      <w:r>
-        <w:rPr>
-          <w:rFonts w:cs="Arial"/>
-          <w:szCs w:val="24"/>
-          <w:lang w:val="en-US"/>
-        </w:rPr>
-        <w:t>configmap</w:t>
-      </w:r>
-      <w:proofErr w:type="spellEnd"/>
-      <w:r>
-        <w:rPr>
-          <w:rFonts w:cs="Arial"/>
-          <w:szCs w:val="24"/>
-          <w:lang w:val="en-US"/>
-        </w:rPr>
-        <w:t xml:space="preserve"> is created. It is used to configure the master and slave nodes in the cluster. The master is allowed to read and write, the slaves are only allowed to read. After this the service is created which is then used in the </w:t>
-      </w:r>
-      <w:proofErr w:type="spellStart"/>
-      <w:r>
-        <w:rPr>
-          <w:rFonts w:cs="Arial"/>
-          <w:szCs w:val="24"/>
-          <w:lang w:val="en-US"/>
-        </w:rPr>
-        <w:t>statefulset</w:t>
-      </w:r>
-      <w:proofErr w:type="spellEnd"/>
-      <w:r>
-        <w:rPr>
-          <w:rFonts w:cs="Arial"/>
-          <w:szCs w:val="24"/>
-          <w:lang w:val="en-US"/>
-        </w:rPr>
-        <w:t xml:space="preserve"> deployment.</w:t>
+        <w:t>First of all the persistent volume claim is setup to store the data for the database. After this the configmap is created. It is used to configure the master and slave nodes in the cluster. The master is allowed to read and write, the slaves are only allowed to read. After this the service is created which is then used in the statefulset deployment.</w:t>
       </w:r>
     </w:p>
     <w:p>
@@ -3677,189 +2835,7 @@
           <w:szCs w:val="24"/>
           <w:lang w:val="en-US"/>
         </w:rPr>
-        <w:t xml:space="preserve">The </w:t>
-      </w:r>
-      <w:proofErr w:type="spellStart"/>
-      <w:r>
-        <w:rPr>
-          <w:rFonts w:cs="Arial"/>
-          <w:szCs w:val="24"/>
-          <w:lang w:val="en-US"/>
-        </w:rPr>
-        <w:t>statefulset</w:t>
-      </w:r>
-      <w:proofErr w:type="spellEnd"/>
-      <w:r>
-        <w:rPr>
-          <w:rFonts w:cs="Arial"/>
-          <w:szCs w:val="24"/>
-          <w:lang w:val="en-US"/>
-        </w:rPr>
-        <w:t xml:space="preserve"> deployment is a special kind of deployment. In a </w:t>
-      </w:r>
-      <w:proofErr w:type="spellStart"/>
-      <w:r>
-        <w:rPr>
-          <w:rFonts w:cs="Arial"/>
-          <w:szCs w:val="24"/>
-          <w:lang w:val="en-US"/>
-        </w:rPr>
-        <w:t>statefulset</w:t>
-      </w:r>
-      <w:proofErr w:type="spellEnd"/>
-      <w:r>
-        <w:rPr>
-          <w:rFonts w:cs="Arial"/>
-          <w:szCs w:val="24"/>
-          <w:lang w:val="en-US"/>
-        </w:rPr>
-        <w:t xml:space="preserve"> the pods are initialized one after the other. So first the master is created and afterwards the </w:t>
-      </w:r>
-      <w:proofErr w:type="spellStart"/>
-      <w:proofErr w:type="gramStart"/>
-      <w:r>
-        <w:rPr>
-          <w:rFonts w:cs="Arial"/>
-          <w:szCs w:val="24"/>
-          <w:lang w:val="en-US"/>
-        </w:rPr>
-        <w:t>childs</w:t>
-      </w:r>
-      <w:proofErr w:type="spellEnd"/>
-      <w:proofErr w:type="gramEnd"/>
-      <w:r>
-        <w:rPr>
-          <w:rFonts w:cs="Arial"/>
-          <w:szCs w:val="24"/>
-          <w:lang w:val="en-US"/>
-        </w:rPr>
-        <w:t xml:space="preserve"> are created. To clone the data and to set the </w:t>
-      </w:r>
-      <w:proofErr w:type="spellStart"/>
-      <w:r>
-        <w:rPr>
-          <w:rFonts w:cs="Arial"/>
-          <w:szCs w:val="24"/>
-          <w:lang w:val="en-US"/>
-        </w:rPr>
-        <w:t>config</w:t>
-      </w:r>
-      <w:proofErr w:type="spellEnd"/>
-      <w:r>
-        <w:rPr>
-          <w:rFonts w:cs="Arial"/>
-          <w:szCs w:val="24"/>
-          <w:lang w:val="en-US"/>
-        </w:rPr>
-        <w:t xml:space="preserve"> different bash commands are used. First the initialization of the </w:t>
-      </w:r>
-      <w:proofErr w:type="spellStart"/>
-      <w:r>
-        <w:rPr>
-          <w:rFonts w:cs="Arial"/>
-          <w:szCs w:val="24"/>
-          <w:lang w:val="en-US"/>
-        </w:rPr>
-        <w:t>statefulset</w:t>
-      </w:r>
-      <w:proofErr w:type="spellEnd"/>
-      <w:r>
-        <w:rPr>
-          <w:rFonts w:cs="Arial"/>
-          <w:szCs w:val="24"/>
-          <w:lang w:val="en-US"/>
-        </w:rPr>
-        <w:t xml:space="preserve"> takes place. The server id is generated and the appropriate </w:t>
-      </w:r>
-      <w:proofErr w:type="spellStart"/>
-      <w:r>
-        <w:rPr>
-          <w:rFonts w:cs="Arial"/>
-          <w:szCs w:val="24"/>
-          <w:lang w:val="en-US"/>
-        </w:rPr>
-        <w:t>config</w:t>
-      </w:r>
-      <w:proofErr w:type="spellEnd"/>
-      <w:r>
-        <w:rPr>
-          <w:rFonts w:cs="Arial"/>
-          <w:szCs w:val="24"/>
-          <w:lang w:val="en-US"/>
-        </w:rPr>
-        <w:t xml:space="preserve"> file from the </w:t>
-      </w:r>
-      <w:proofErr w:type="spellStart"/>
-      <w:r>
-        <w:rPr>
-          <w:rFonts w:cs="Arial"/>
-          <w:szCs w:val="24"/>
-          <w:lang w:val="en-US"/>
-        </w:rPr>
-        <w:t>configmap</w:t>
-      </w:r>
-      <w:proofErr w:type="spellEnd"/>
-      <w:r>
-        <w:rPr>
-          <w:rFonts w:cs="Arial"/>
-          <w:szCs w:val="24"/>
-          <w:lang w:val="en-US"/>
-        </w:rPr>
-        <w:t xml:space="preserve"> are copied to the server. After the </w:t>
-      </w:r>
-      <w:proofErr w:type="spellStart"/>
-      <w:r>
-        <w:rPr>
-          <w:rFonts w:cs="Arial"/>
-          <w:szCs w:val="24"/>
-          <w:lang w:val="en-US"/>
-        </w:rPr>
-        <w:t>genaration</w:t>
-      </w:r>
-      <w:proofErr w:type="spellEnd"/>
-      <w:r>
-        <w:rPr>
-          <w:rFonts w:cs="Arial"/>
-          <w:szCs w:val="24"/>
-          <w:lang w:val="en-US"/>
-        </w:rPr>
-        <w:t xml:space="preserve"> of the id and the copying of the correct </w:t>
-      </w:r>
-      <w:proofErr w:type="spellStart"/>
-      <w:r>
-        <w:rPr>
-          <w:rFonts w:cs="Arial"/>
-          <w:szCs w:val="24"/>
-          <w:lang w:val="en-US"/>
-        </w:rPr>
-        <w:t>configmap</w:t>
-      </w:r>
-      <w:proofErr w:type="spellEnd"/>
-      <w:r>
-        <w:rPr>
-          <w:rFonts w:cs="Arial"/>
-          <w:szCs w:val="24"/>
-          <w:lang w:val="en-US"/>
-        </w:rPr>
-        <w:t xml:space="preserve"> the data is copied from the previous node. So the first child copies the data from the master, the second child from the first child and so on. After this the container for the MySQL image is set up. It contains information like the database name, the password, the user and the port to connect to. It also includes a </w:t>
-      </w:r>
-      <w:proofErr w:type="spellStart"/>
-      <w:r>
-        <w:rPr>
-          <w:rFonts w:cs="Arial"/>
-          <w:szCs w:val="24"/>
-          <w:lang w:val="en-US"/>
-        </w:rPr>
-        <w:t>liveness</w:t>
-      </w:r>
-      <w:proofErr w:type="spellEnd"/>
-      <w:r>
-        <w:rPr>
-          <w:rFonts w:cs="Arial"/>
-          <w:szCs w:val="24"/>
-          <w:lang w:val="en-US"/>
-        </w:rPr>
-        <w:t xml:space="preserve"> probe and a readiness probe, which determines the configuration for those two probes. Additionally a</w:t>
+        <w:t>The statefulset deployment is a special kind of deployment. In a statefulset the pods are initialized one after the other. So first the master is created and afterwards the childs are created. To clone the data and to set the config different bash commands are used. First the initialization of the statefulset takes place. The server id is generated and the appropriate config file from the configmap are copied to the server. After the genaration of the id and the copying of the correct configmap the data is copied from the previous node. So the first child copies the data from the master, the second child from the first child and so on. After this the container for the MySQL image is set up. It contains information like the database name, the password, the user and the port to connect to. It also includes a liveness probe and a readiness probe, which determines the configuration for those two probes. Additionally a</w:t>
       </w:r>
       <w:r>
         <w:rPr>
@@ -3949,79 +2925,7 @@
           <w:szCs w:val="24"/>
           <w:lang w:val="en-US"/>
         </w:rPr>
-        <w:t xml:space="preserve">The last step in the setup is to create the MariaDB deployment. The replicas are set to one and the strategy is set to recreate. This means on deployment the old version is terminated and replaced by the new deployment. Besides the information about the database name, the </w:t>
-      </w:r>
-      <w:proofErr w:type="spellStart"/>
-      <w:r>
-        <w:rPr>
-          <w:rFonts w:cs="Arial"/>
-          <w:szCs w:val="24"/>
-          <w:lang w:val="en-US"/>
-        </w:rPr>
-        <w:t>passwort</w:t>
-      </w:r>
-      <w:proofErr w:type="spellEnd"/>
-      <w:r>
-        <w:rPr>
-          <w:rFonts w:cs="Arial"/>
-          <w:szCs w:val="24"/>
-          <w:lang w:val="en-US"/>
-        </w:rPr>
-        <w:t xml:space="preserve"> as well as the user the setup also needs some additional arguments. The additional arguments set are the transaction isolation, the </w:t>
-      </w:r>
-      <w:proofErr w:type="spellStart"/>
-      <w:r>
-        <w:rPr>
-          <w:rFonts w:cs="Arial"/>
-          <w:szCs w:val="24"/>
-          <w:lang w:val="en-US"/>
-        </w:rPr>
-        <w:t>binlog</w:t>
-      </w:r>
-      <w:proofErr w:type="spellEnd"/>
-      <w:r>
-        <w:rPr>
-          <w:rFonts w:cs="Arial"/>
-          <w:szCs w:val="24"/>
-          <w:lang w:val="en-US"/>
-        </w:rPr>
-        <w:t xml:space="preserve"> format as well as the maximum amount of connections. The transaction isolation is set to READ-COMMITTED, which means, that for every read, its own fresh snapshot is set and read. The </w:t>
-      </w:r>
-      <w:proofErr w:type="spellStart"/>
-      <w:r>
-        <w:rPr>
-          <w:rFonts w:cs="Arial"/>
-          <w:szCs w:val="24"/>
-          <w:lang w:val="en-US"/>
-        </w:rPr>
-        <w:t>binlog</w:t>
-      </w:r>
-      <w:proofErr w:type="spellEnd"/>
-      <w:r>
-        <w:rPr>
-          <w:rFonts w:cs="Arial"/>
-          <w:szCs w:val="24"/>
-          <w:lang w:val="en-US"/>
-        </w:rPr>
-        <w:t xml:space="preserve"> format is set to ROW, so for every update, delete or create a new log is created. Additionally DML statements are not logged. The maximum amount of connections is set to 1000, to not use too many connections </w:t>
-      </w:r>
-      <w:proofErr w:type="spellStart"/>
-      <w:r>
-        <w:rPr>
-          <w:rFonts w:cs="Arial"/>
-          <w:szCs w:val="24"/>
-          <w:lang w:val="en-US"/>
-        </w:rPr>
-        <w:t>simuntaniously</w:t>
-      </w:r>
-      <w:proofErr w:type="spellEnd"/>
-      <w:r>
-        <w:rPr>
-          <w:rFonts w:cs="Arial"/>
-          <w:szCs w:val="24"/>
-          <w:lang w:val="en-US"/>
-        </w:rPr>
-        <w:t>.</w:t>
+        <w:t>The last step in the setup is to create the MariaDB deployment. The replicas are set to one and the strategy is set to recreate. This means on deployment the old version is terminated and replaced by the new deployment. Besides the information about the database name, the passwort as well as the user the setup also needs some additional arguments. The additional arguments set are the transaction isolation, the binlog format as well as the maximum amount of connections. The transaction isolation is set to READ-COMMITTED, which means, that for every read, its own fresh snapshot is set and read. The binlog format is set to ROW, so for every update, delete or create a new log is created. Additionally DML statements are not logged. The maximum amount of connections is set to 1000, to not use too many connections simuntaniously.</w:t>
       </w:r>
     </w:p>
     <w:p>
@@ -4190,25 +3094,7 @@
           <w:szCs w:val="24"/>
           <w:lang w:val="en-US"/>
         </w:rPr>
-        <w:t xml:space="preserve"> user is set up. The other thing that takes place, is the configuration of </w:t>
-      </w:r>
-      <w:proofErr w:type="spellStart"/>
-      <w:r>
-        <w:rPr>
-          <w:rFonts w:cs="Arial"/>
-          <w:szCs w:val="24"/>
-          <w:lang w:val="en-US"/>
-        </w:rPr>
-        <w:t>Minio</w:t>
-      </w:r>
-      <w:proofErr w:type="spellEnd"/>
-      <w:r>
-        <w:rPr>
-          <w:rFonts w:cs="Arial"/>
-          <w:szCs w:val="24"/>
-          <w:lang w:val="en-US"/>
-        </w:rPr>
-        <w:t xml:space="preserve"> as data storage. It is set as OBJECTSTORE_S3_HOST and a key and secret are entered, to establish a safe connection to the storage.</w:t>
+        <w:t xml:space="preserve"> user is set up. The other thing that takes place, is the configuration of Minio as data storage. It is set as OBJECTSTORE_S3_HOST and a key and secret are entered, to establish a safe connection to the storage.</w:t>
       </w:r>
     </w:p>
     <w:p>
@@ -4236,25 +3122,7 @@
           <w:lang w:val="en-US"/>
         </w:rPr>
         <w:lastRenderedPageBreak/>
-        <w:t xml:space="preserve">Nextcloud deployment, which results in the user seeing the application </w:t>
-      </w:r>
-      <w:proofErr w:type="spellStart"/>
-      <w:r>
-        <w:rPr>
-          <w:rFonts w:cs="Arial"/>
-          <w:szCs w:val="24"/>
-          <w:lang w:val="en-US"/>
-        </w:rPr>
-        <w:t>nextcloud</w:t>
-      </w:r>
-      <w:proofErr w:type="spellEnd"/>
-      <w:r>
-        <w:rPr>
-          <w:rFonts w:cs="Arial"/>
-          <w:szCs w:val="24"/>
-          <w:lang w:val="en-US"/>
-        </w:rPr>
-        <w:t xml:space="preserve"> in the browser window.</w:t>
+        <w:t>Nextcloud deployment, which results in the user seeing the application nextcloud in the browser window.</w:t>
       </w:r>
     </w:p>
     <w:p>
@@ -4265,7 +3133,6 @@
         </w:rPr>
       </w:pPr>
       <w:bookmarkStart w:id="13" w:name="_Toc62813429"/>
-      <w:proofErr w:type="spellStart"/>
       <w:r>
         <w:rPr>
           <w:lang w:val="en-US"/>
@@ -4273,7 +3140,6 @@
         <w:t>Cron</w:t>
       </w:r>
       <w:bookmarkEnd w:id="13"/>
-      <w:proofErr w:type="spellEnd"/>
     </w:p>
     <w:p>
       <w:pPr>
@@ -4291,79 +3157,7 @@
           <w:szCs w:val="24"/>
           <w:lang w:val="en-US"/>
         </w:rPr>
-        <w:t xml:space="preserve">The last step in the setup is to configure </w:t>
-      </w:r>
-      <w:proofErr w:type="spellStart"/>
-      <w:r>
-        <w:rPr>
-          <w:rFonts w:cs="Arial"/>
-          <w:szCs w:val="24"/>
-          <w:lang w:val="en-US"/>
-        </w:rPr>
-        <w:t>Cron</w:t>
-      </w:r>
-      <w:proofErr w:type="spellEnd"/>
-      <w:r>
-        <w:rPr>
-          <w:rFonts w:cs="Arial"/>
-          <w:szCs w:val="24"/>
-          <w:lang w:val="en-US"/>
-        </w:rPr>
-        <w:t xml:space="preserve">. </w:t>
-      </w:r>
-      <w:proofErr w:type="spellStart"/>
-      <w:r>
-        <w:rPr>
-          <w:rFonts w:cs="Arial"/>
-          <w:szCs w:val="24"/>
-          <w:lang w:val="en-US"/>
-        </w:rPr>
-        <w:t>Cron</w:t>
-      </w:r>
-      <w:proofErr w:type="spellEnd"/>
-      <w:r>
-        <w:rPr>
-          <w:rFonts w:cs="Arial"/>
-          <w:szCs w:val="24"/>
-          <w:lang w:val="en-US"/>
-        </w:rPr>
-        <w:t xml:space="preserve"> is a background system scheduling jobs regardless of user interactions. It is setup to run jobs in the background regularly as well as not interfere with the performance of </w:t>
-      </w:r>
-      <w:proofErr w:type="spellStart"/>
-      <w:r>
-        <w:rPr>
-          <w:rFonts w:cs="Arial"/>
-          <w:szCs w:val="24"/>
-          <w:lang w:val="en-US"/>
-        </w:rPr>
-        <w:t>nextcloud</w:t>
-      </w:r>
-      <w:proofErr w:type="spellEnd"/>
-      <w:r>
-        <w:rPr>
-          <w:rFonts w:cs="Arial"/>
-          <w:szCs w:val="24"/>
-          <w:lang w:val="en-US"/>
-        </w:rPr>
-        <w:t xml:space="preserve">. These task could be for example database clean-ups. The jobs are usually command or shell-based scripts and are scheduled to run periodically at fixed times, dates or intervals. The setup of </w:t>
-      </w:r>
-      <w:proofErr w:type="spellStart"/>
-      <w:r>
-        <w:rPr>
-          <w:rFonts w:cs="Arial"/>
-          <w:szCs w:val="24"/>
-          <w:lang w:val="en-US"/>
-        </w:rPr>
-        <w:t>Cron</w:t>
-      </w:r>
-      <w:proofErr w:type="spellEnd"/>
-      <w:r>
-        <w:rPr>
-          <w:rFonts w:cs="Arial"/>
-          <w:szCs w:val="24"/>
-          <w:lang w:val="en-US"/>
-        </w:rPr>
-        <w:t xml:space="preserve"> includes only the deployment of the app.</w:t>
+        <w:t>The last step in the setup is to configure Cron. Cron is a background system scheduling jobs regardless of user interactions. It is setup to run jobs in the background regularly as well as not interfere with the performance of nextcloud. These task could be for example database clean-ups. The jobs are usually command or shell-based scripts and are scheduled to run periodically at fixed times, dates or intervals. The setup of Cron includes only the deployment of the app.</w:t>
       </w:r>
     </w:p>
     <w:p>
@@ -4409,43 +3203,61 @@
           <w:szCs w:val="24"/>
           <w:lang w:val="en-US"/>
         </w:rPr>
-        <w:t xml:space="preserve">After all this thing have been created you should have a running cluster of Nextcloud </w:t>
-      </w:r>
-      <w:proofErr w:type="gramStart"/>
-      <w:r>
-        <w:rPr>
-          <w:rFonts w:cs="Arial"/>
-          <w:szCs w:val="24"/>
-          <w:lang w:val="en-US"/>
-        </w:rPr>
-        <w:t>running</w:t>
-      </w:r>
-      <w:proofErr w:type="gramEnd"/>
-      <w:r>
-        <w:rPr>
-          <w:rFonts w:cs="Arial"/>
-          <w:szCs w:val="24"/>
-          <w:lang w:val="en-US"/>
-        </w:rPr>
-        <w:t xml:space="preserve"> in </w:t>
-      </w:r>
-      <w:proofErr w:type="spellStart"/>
-      <w:r>
-        <w:rPr>
-          <w:rFonts w:cs="Arial"/>
-          <w:szCs w:val="24"/>
-          <w:lang w:val="en-US"/>
-        </w:rPr>
-        <w:t>kubernetes</w:t>
-      </w:r>
-      <w:proofErr w:type="spellEnd"/>
-      <w:r>
-        <w:rPr>
-          <w:rFonts w:cs="Arial"/>
-          <w:szCs w:val="24"/>
-          <w:lang w:val="en-US"/>
-        </w:rPr>
-        <w:t>. For more detailed information about the setup, you should have a look into chapter $Link chapter of installation guide$.</w:t>
+        <w:t xml:space="preserve">After all this thing have been created you should have a running cluster of Nextcloud running in kubernetes. For more detailed information about the setup, you should have a look into </w:t>
+      </w:r>
+      <w:r>
+        <w:rPr>
+          <w:rFonts w:cs="Arial"/>
+          <w:szCs w:val="24"/>
+          <w:lang w:val="en-US"/>
+        </w:rPr>
+        <w:t xml:space="preserve">the </w:t>
+      </w:r>
+      <w:r>
+        <w:rPr>
+          <w:rFonts w:cs="Arial"/>
+          <w:szCs w:val="24"/>
+          <w:lang w:val="en-US"/>
+        </w:rPr>
+        <w:t xml:space="preserve">chapter </w:t>
+      </w:r>
+      <w:hyperlink w:anchor="_Setup_of_Kubernetes" w:history="1">
+        <w:r>
+          <w:rPr>
+            <w:rStyle w:val="Hyperlink"/>
+            <w:rFonts w:cs="Arial"/>
+            <w:szCs w:val="24"/>
+            <w:lang w:val="en-US"/>
+          </w:rPr>
+          <w:t>Setup of Kubernetes</w:t>
+        </w:r>
+      </w:hyperlink>
+      <w:r>
+        <w:rPr>
+          <w:rFonts w:cs="Arial"/>
+          <w:szCs w:val="24"/>
+          <w:lang w:val="en-US"/>
+        </w:rPr>
+        <w:t xml:space="preserve"> and </w:t>
+      </w:r>
+      <w:hyperlink w:anchor="_Deployment_of_a" w:history="1">
+        <w:r>
+          <w:rPr>
+            <w:rStyle w:val="Hyperlink"/>
+            <w:rFonts w:cs="Arial"/>
+            <w:szCs w:val="24"/>
+            <w:lang w:val="en-US"/>
+          </w:rPr>
+          <w:t>Deployment of a multimode Nextcloud instance</w:t>
+        </w:r>
+      </w:hyperlink>
+      <w:r>
+        <w:rPr>
+          <w:rFonts w:cs="Arial"/>
+          <w:szCs w:val="24"/>
+          <w:lang w:val="en-US"/>
+        </w:rPr>
+        <w:t>.</w:t>
       </w:r>
     </w:p>
     <w:p>
@@ -4518,61 +3330,7 @@
           <w:szCs w:val="24"/>
           <w:lang w:val="en-US"/>
         </w:rPr>
-        <w:t>First, at least one base has to be created. This includes a directory, in which several resources in the form of YAML files are packed together with a “</w:t>
-      </w:r>
-      <w:proofErr w:type="spellStart"/>
-      <w:r>
-        <w:rPr>
-          <w:rFonts w:cs="Arial"/>
-          <w:szCs w:val="24"/>
-          <w:lang w:val="en-US"/>
-        </w:rPr>
-        <w:t>kustomization.yaml</w:t>
-      </w:r>
-      <w:proofErr w:type="spellEnd"/>
-      <w:r>
-        <w:rPr>
-          <w:rFonts w:cs="Arial"/>
-          <w:szCs w:val="24"/>
-          <w:lang w:val="en-US"/>
-        </w:rPr>
-        <w:t xml:space="preserve">” file. This </w:t>
-      </w:r>
-      <w:proofErr w:type="spellStart"/>
-      <w:r>
-        <w:rPr>
-          <w:rFonts w:cs="Arial"/>
-          <w:szCs w:val="24"/>
-          <w:lang w:val="en-US"/>
-        </w:rPr>
-        <w:t>Kustomization</w:t>
-      </w:r>
-      <w:proofErr w:type="spellEnd"/>
-      <w:r>
-        <w:rPr>
-          <w:rFonts w:cs="Arial"/>
-          <w:szCs w:val="24"/>
-          <w:lang w:val="en-US"/>
-        </w:rPr>
-        <w:t xml:space="preserve"> file groups the resources together and allows for further customizations. Optionally, an overlay can be added. An overlay is another directory with a “</w:t>
-      </w:r>
-      <w:proofErr w:type="spellStart"/>
-      <w:r>
-        <w:rPr>
-          <w:rFonts w:cs="Arial"/>
-          <w:szCs w:val="24"/>
-          <w:lang w:val="en-US"/>
-        </w:rPr>
-        <w:t>kustomization.yaml</w:t>
-      </w:r>
-      <w:proofErr w:type="spellEnd"/>
-      <w:r>
-        <w:rPr>
-          <w:rFonts w:cs="Arial"/>
-          <w:szCs w:val="24"/>
-          <w:lang w:val="en-US"/>
-        </w:rPr>
-        <w:t>” file, which instead composes the bases together. This file allows even further customization. The bases have no knowledge of overlays, and can in fact be used by multiple of them.</w:t>
+        <w:t>First, at least one base has to be created. This includes a directory, in which several resources in the form of YAML files are packed together with a “kustomization.yaml” file. This Kustomization file groups the resources together and allows for further customizations. Optionally, an overlay can be added. An overlay is another directory with a “kustomization.yaml” file, which instead composes the bases together. This file allows even further customization. The bases have no knowledge of overlays, and can in fact be used by multiple of them.</w:t>
       </w:r>
     </w:p>
     <w:p>
@@ -4600,25 +3358,7 @@
           <w:lang w:val="en-US"/>
         </w:rPr>
         <w:lastRenderedPageBreak/>
-        <w:t xml:space="preserve">in the same directory it is to be used in. The </w:t>
-      </w:r>
-      <w:proofErr w:type="spellStart"/>
-      <w:r>
-        <w:rPr>
-          <w:rFonts w:cs="Arial"/>
-          <w:szCs w:val="24"/>
-          <w:lang w:val="en-US"/>
-        </w:rPr>
-        <w:t>Kustomization</w:t>
-      </w:r>
-      <w:proofErr w:type="spellEnd"/>
-      <w:r>
-        <w:rPr>
-          <w:rFonts w:cs="Arial"/>
-          <w:szCs w:val="24"/>
-          <w:lang w:val="en-US"/>
-        </w:rPr>
-        <w:t xml:space="preserve"> file in the same directory is then edited to include the patch.</w:t>
+        <w:t>in the same directory it is to be used in. The Kustomization file in the same directory is then edited to include the patch.</w:t>
       </w:r>
     </w:p>
     <w:p>
@@ -4656,43 +3396,7 @@
           <w:szCs w:val="24"/>
           <w:lang w:val="en-US"/>
         </w:rPr>
-        <w:t xml:space="preserve">In this project, Kustomize was merely used to compose the different resources of every technology together into </w:t>
-      </w:r>
-      <w:proofErr w:type="spellStart"/>
-      <w:r>
-        <w:rPr>
-          <w:rFonts w:cs="Arial"/>
-          <w:szCs w:val="24"/>
-          <w:lang w:val="en-US"/>
-        </w:rPr>
-        <w:t>Kustomization</w:t>
-      </w:r>
-      <w:proofErr w:type="spellEnd"/>
-      <w:r>
-        <w:rPr>
-          <w:rFonts w:cs="Arial"/>
-          <w:szCs w:val="24"/>
-          <w:lang w:val="en-US"/>
-        </w:rPr>
-        <w:t xml:space="preserve"> files. These bases were then further combined into an overlay, built into a single YAML using the build command, and then used with kubectl. While customizations inside the </w:t>
-      </w:r>
-      <w:proofErr w:type="spellStart"/>
-      <w:r>
-        <w:rPr>
-          <w:rFonts w:cs="Arial"/>
-          <w:szCs w:val="24"/>
-          <w:lang w:val="en-US"/>
-        </w:rPr>
-        <w:t>Kustomization</w:t>
-      </w:r>
-      <w:proofErr w:type="spellEnd"/>
-      <w:r>
-        <w:rPr>
-          <w:rFonts w:cs="Arial"/>
-          <w:szCs w:val="24"/>
-          <w:lang w:val="en-US"/>
-        </w:rPr>
-        <w:t xml:space="preserve"> files and patches could have been included in this project, it was decided that they were not needed due to the small scope of the project.</w:t>
+        <w:t>In this project, Kustomize was merely used to compose the different resources of every technology together into Kustomization files. These bases were then further combined into an overlay, built into a single YAML using the build command, and then used with kubectl. While customizations inside the Kustomization files and patches could have been included in this project, it was decided that they were not needed due to the small scope of the project.</w:t>
       </w:r>
     </w:p>
     <w:p>
@@ -4703,7 +3407,12 @@
         </w:rPr>
       </w:pPr>
       <w:bookmarkStart w:id="15" w:name="_Toc62813431"/>
-      <w:r>
+      <w:bookmarkStart w:id="16" w:name="_Setup_of_Kubernetes"/>
+      <w:bookmarkEnd w:id="16"/>
+      <w:r>
+        <w:rPr>
+          <w:lang w:val="en-GB"/>
+        </w:rPr>
         <w:t>Setup</w:t>
       </w:r>
       <w:r>
@@ -4721,14 +3430,14 @@
           <w:lang w:val="en-GB"/>
         </w:rPr>
       </w:pPr>
-      <w:bookmarkStart w:id="16" w:name="_Toc62813432"/>
+      <w:bookmarkStart w:id="17" w:name="_Toc62813432"/>
       <w:r>
         <w:rPr>
           <w:lang w:val="en-GB"/>
         </w:rPr>
         <w:t>Introduction</w:t>
       </w:r>
-      <w:bookmarkEnd w:id="16"/>
+      <w:bookmarkEnd w:id="17"/>
     </w:p>
     <w:p>
       <w:pPr>
@@ -4844,53 +3553,35 @@
           <w:lang w:val="en-GB"/>
         </w:rPr>
       </w:pPr>
-      <w:bookmarkStart w:id="17" w:name="_Toc62813433"/>
+      <w:bookmarkStart w:id="18" w:name="_Toc62813433"/>
       <w:r>
         <w:rPr>
           <w:lang w:val="en-GB"/>
         </w:rPr>
         <w:t>Prepare the system</w:t>
       </w:r>
-      <w:bookmarkEnd w:id="17"/>
-    </w:p>
-    <w:p>
-      <w:pPr>
-        <w:rPr>
-          <w:rFonts w:cs="Arial"/>
-          <w:szCs w:val="24"/>
-          <w:lang w:val="en-GB"/>
-        </w:rPr>
-      </w:pPr>
-      <w:r>
-        <w:rPr>
-          <w:rFonts w:cs="Arial"/>
-          <w:szCs w:val="24"/>
-          <w:lang w:val="en-GB"/>
-        </w:rPr>
-        <w:t xml:space="preserve">Open the Terminal with </w:t>
-      </w:r>
-      <w:proofErr w:type="spellStart"/>
-      <w:r>
-        <w:rPr>
-          <w:rFonts w:cs="Arial"/>
-          <w:szCs w:val="24"/>
-          <w:lang w:val="en-GB"/>
-        </w:rPr>
-        <w:t>ctrl+T</w:t>
-      </w:r>
-      <w:proofErr w:type="spellEnd"/>
-      <w:r>
-        <w:rPr>
-          <w:rFonts w:cs="Arial"/>
-          <w:szCs w:val="24"/>
-          <w:lang w:val="en-GB"/>
-        </w:rPr>
-        <w:t>. Set terminal to super user</w:t>
-      </w:r>
-    </w:p>
-    <w:commentRangeStart w:id="18"/>
-    <w:bookmarkStart w:id="19" w:name="_MON_1673423729"/>
-    <w:bookmarkEnd w:id="19"/>
+      <w:bookmarkEnd w:id="18"/>
+    </w:p>
+    <w:p>
+      <w:pPr>
+        <w:rPr>
+          <w:rFonts w:cs="Arial"/>
+          <w:szCs w:val="24"/>
+          <w:lang w:val="en-GB"/>
+        </w:rPr>
+      </w:pPr>
+      <w:r>
+        <w:rPr>
+          <w:rFonts w:cs="Arial"/>
+          <w:szCs w:val="24"/>
+          <w:lang w:val="en-GB"/>
+        </w:rPr>
+        <w:t>Open the Terminal with ctrl+T. Set terminal to super user</w:t>
+      </w:r>
+    </w:p>
+    <w:commentRangeStart w:id="19"/>
+    <w:bookmarkStart w:id="20" w:name="_MON_1673423729"/>
+    <w:bookmarkEnd w:id="20"/>
     <w:p>
       <w:pPr>
         <w:rPr>
@@ -4909,15 +3600,15 @@
           <v:shape id="_x0000_i1026" type="#_x0000_t75" style="width:453.75pt;height:26.25pt" o:ole="" filled="t" fillcolor="#f8f8f8">
             <v:imagedata r:id="rId14" o:title=""/>
           </v:shape>
-          <o:OLEObject Type="Embed" ProgID="Word.OpenDocumentText.12" ShapeID="_x0000_i1026" DrawAspect="Content" ObjectID="_1673429336" r:id="rId15"/>
+          <o:OLEObject Type="Embed" ProgID="Word.OpenDocumentText.12" ShapeID="_x0000_i1026" DrawAspect="Content" ObjectID="_1673776301" r:id="rId15"/>
         </w:object>
       </w:r>
-      <w:commentRangeEnd w:id="18"/>
+      <w:commentRangeEnd w:id="19"/>
       <w:r>
         <w:rPr>
           <w:rStyle w:val="Kommentarzeichen"/>
         </w:rPr>
-        <w:commentReference w:id="18"/>
+        <w:commentReference w:id="19"/>
       </w:r>
     </w:p>
     <w:p>
@@ -4971,9 +3662,9 @@
         </w:rPr>
         <w:object w:dxaOrig="9072" w:dyaOrig="523" w14:anchorId="65A42772">
           <v:shape id="_x0000_i1027" type="#_x0000_t75" style="width:453.75pt;height:26.25pt" o:ole="" filled="t" fillcolor="#f8f8f8">
-            <v:imagedata r:id="rId18" o:title=""/>
+            <v:imagedata r:id="rId19" o:title=""/>
           </v:shape>
-          <o:OLEObject Type="Embed" ProgID="Word.OpenDocumentText.12" ShapeID="_x0000_i1027" DrawAspect="Content" ObjectID="_1673429337" r:id="rId19"/>
+          <o:OLEObject Type="Embed" ProgID="Word.OpenDocumentText.12" ShapeID="_x0000_i1027" DrawAspect="Content" ObjectID="_1673776302" r:id="rId20"/>
         </w:object>
       </w:r>
     </w:p>
@@ -5012,9 +3703,9 @@
         </w:rPr>
         <w:object w:dxaOrig="9072" w:dyaOrig="523" w14:anchorId="658A1FCC">
           <v:shape id="_x0000_i1028" type="#_x0000_t75" style="width:453.75pt;height:26.25pt" o:ole="" filled="t" fillcolor="#f8f8f8">
-            <v:imagedata r:id="rId20" o:title=""/>
+            <v:imagedata r:id="rId21" o:title=""/>
           </v:shape>
-          <o:OLEObject Type="Embed" ProgID="Word.OpenDocumentText.12" ShapeID="_x0000_i1028" DrawAspect="Content" ObjectID="_1673429338" r:id="rId21"/>
+          <o:OLEObject Type="Embed" ProgID="Word.OpenDocumentText.12" ShapeID="_x0000_i1028" DrawAspect="Content" ObjectID="_1673776303" r:id="rId22"/>
         </w:object>
       </w:r>
     </w:p>
@@ -5032,54 +3723,8 @@
           <w:szCs w:val="24"/>
           <w:lang w:val="en-GB"/>
         </w:rPr>
-        <w:t xml:space="preserve">Comment out the entry for the </w:t>
-      </w:r>
-      <w:proofErr w:type="spellStart"/>
-      <w:r>
-        <w:rPr>
-          <w:rFonts w:cs="Arial"/>
-          <w:szCs w:val="24"/>
-          <w:lang w:val="en-GB"/>
-        </w:rPr>
-        <w:t>swapfile</w:t>
-      </w:r>
-      <w:proofErr w:type="spellEnd"/>
-      <w:r>
-        <w:rPr>
-          <w:rFonts w:cs="Arial"/>
-          <w:szCs w:val="24"/>
-          <w:lang w:val="en-GB"/>
-        </w:rPr>
-        <w:t xml:space="preserve"> with '#' in /</w:t>
-      </w:r>
-      <w:proofErr w:type="spellStart"/>
-      <w:r>
-        <w:rPr>
-          <w:rFonts w:cs="Arial"/>
-          <w:szCs w:val="24"/>
-          <w:lang w:val="en-GB"/>
-        </w:rPr>
-        <w:t>etc</w:t>
-      </w:r>
-      <w:proofErr w:type="spellEnd"/>
-      <w:r>
-        <w:rPr>
-          <w:rFonts w:cs="Arial"/>
-          <w:szCs w:val="24"/>
-          <w:lang w:val="en-GB"/>
-        </w:rPr>
-        <w:t>/</w:t>
-      </w:r>
-      <w:proofErr w:type="spellStart"/>
-      <w:r>
-        <w:rPr>
-          <w:rFonts w:cs="Arial"/>
-          <w:szCs w:val="24"/>
-          <w:lang w:val="en-GB"/>
-        </w:rPr>
-        <w:t>fstab</w:t>
-      </w:r>
-      <w:proofErr w:type="spellEnd"/>
+        <w:t>Comment out the entry for the swapfile with '#' in /etc/fstab</w:t>
+      </w:r>
     </w:p>
     <w:bookmarkStart w:id="23" w:name="_MON_1673425350"/>
     <w:bookmarkEnd w:id="23"/>
@@ -5099,9 +3744,9 @@
         </w:rPr>
         <w:object w:dxaOrig="9072" w:dyaOrig="523" w14:anchorId="7EF2B7B6">
           <v:shape id="_x0000_i1029" type="#_x0000_t75" style="width:453.75pt;height:26.25pt" o:ole="" filled="t" fillcolor="#f8f8f8">
-            <v:imagedata r:id="rId22" o:title=""/>
+            <v:imagedata r:id="rId23" o:title=""/>
           </v:shape>
-          <o:OLEObject Type="Embed" ProgID="Word.OpenDocumentText.12" ShapeID="_x0000_i1029" DrawAspect="Content" ObjectID="_1673429339" r:id="rId23"/>
+          <o:OLEObject Type="Embed" ProgID="Word.OpenDocumentText.12" ShapeID="_x0000_i1029" DrawAspect="Content" ObjectID="_1673776304" r:id="rId24"/>
         </w:object>
       </w:r>
     </w:p>
@@ -5119,36 +3764,8 @@
           <w:szCs w:val="24"/>
           <w:lang w:val="en-GB"/>
         </w:rPr>
-        <w:t>Set the hostname according to its role (</w:t>
-      </w:r>
-      <w:proofErr w:type="spellStart"/>
-      <w:r>
-        <w:rPr>
-          <w:rFonts w:cs="Arial"/>
-          <w:szCs w:val="24"/>
-          <w:lang w:val="en-GB"/>
-        </w:rPr>
-        <w:t>kmaster</w:t>
-      </w:r>
-      <w:proofErr w:type="spellEnd"/>
-      <w:r>
-        <w:rPr>
-          <w:rFonts w:cs="Arial"/>
-          <w:szCs w:val="24"/>
-          <w:lang w:val="en-GB"/>
-        </w:rPr>
-        <w:t xml:space="preserve"> of master and </w:t>
-      </w:r>
-      <w:proofErr w:type="spellStart"/>
-      <w:r>
-        <w:rPr>
-          <w:rFonts w:cs="Arial"/>
-          <w:szCs w:val="24"/>
-          <w:lang w:val="en-GB"/>
-        </w:rPr>
-        <w:t>kworker</w:t>
-      </w:r>
-      <w:proofErr w:type="spellEnd"/>
+        <w:t>Set the hostname according to its role (kmaster of master and kworker</w:t>
+      </w:r>
       <w:r>
         <w:rPr>
           <w:rFonts w:cs="Arial"/>
@@ -5200,9 +3817,9 @@
         </w:rPr>
         <w:object w:dxaOrig="9072" w:dyaOrig="523" w14:anchorId="407EC2D2">
           <v:shape id="_x0000_i1030" type="#_x0000_t75" style="width:453.75pt;height:26.25pt" o:ole="" filled="t" fillcolor="#f8f8f8">
-            <v:imagedata r:id="rId24" o:title=""/>
+            <v:imagedata r:id="rId25" o:title=""/>
           </v:shape>
-          <o:OLEObject Type="Embed" ProgID="Word.OpenDocumentText.12" ShapeID="_x0000_i1030" DrawAspect="Content" ObjectID="_1673429340" r:id="rId25"/>
+          <o:OLEObject Type="Embed" ProgID="Word.OpenDocumentText.12" ShapeID="_x0000_i1030" DrawAspect="Content" ObjectID="_1673776305" r:id="rId26"/>
         </w:object>
       </w:r>
     </w:p>
@@ -5237,25 +3854,7 @@
           <w:szCs w:val="24"/>
           <w:lang w:val="en-GB"/>
         </w:rPr>
-        <w:t xml:space="preserve">Install </w:t>
-      </w:r>
-      <w:proofErr w:type="spellStart"/>
-      <w:r>
-        <w:rPr>
-          <w:rFonts w:cs="Arial"/>
-          <w:szCs w:val="24"/>
-          <w:lang w:val="en-GB"/>
-        </w:rPr>
-        <w:t>OpenSSH</w:t>
-      </w:r>
-      <w:proofErr w:type="spellEnd"/>
-      <w:r>
-        <w:rPr>
-          <w:rFonts w:cs="Arial"/>
-          <w:szCs w:val="24"/>
-          <w:lang w:val="en-GB"/>
-        </w:rPr>
-        <w:t>-Server if a remote connection is necessary.</w:t>
+        <w:t>Install OpenSSH-Server if a remote connection is necessary.</w:t>
       </w:r>
     </w:p>
     <w:bookmarkStart w:id="26" w:name="_MON_1673425964"/>
@@ -5276,9 +3875,9 @@
         </w:rPr>
         <w:object w:dxaOrig="9072" w:dyaOrig="523" w14:anchorId="5A04B5F3">
           <v:shape id="_x0000_i1031" type="#_x0000_t75" style="width:453.75pt;height:26.25pt" o:ole="" filled="t" fillcolor="#f8f8f8">
-            <v:imagedata r:id="rId26" o:title=""/>
+            <v:imagedata r:id="rId27" o:title=""/>
           </v:shape>
-          <o:OLEObject Type="Embed" ProgID="Word.OpenDocumentText.12" ShapeID="_x0000_i1031" DrawAspect="Content" ObjectID="_1673429341" r:id="rId27"/>
+          <o:OLEObject Type="Embed" ProgID="Word.OpenDocumentText.12" ShapeID="_x0000_i1031" DrawAspect="Content" ObjectID="_1673776306" r:id="rId28"/>
         </w:object>
       </w:r>
     </w:p>
@@ -5317,9 +3916,9 @@
         </w:rPr>
         <w:object w:dxaOrig="9072" w:dyaOrig="523" w14:anchorId="01C505F2">
           <v:shape id="_x0000_i1032" type="#_x0000_t75" style="width:453.75pt;height:26.25pt" o:ole="" filled="t" fillcolor="#f8f8f8">
-            <v:imagedata r:id="rId28" o:title=""/>
+            <v:imagedata r:id="rId29" o:title=""/>
           </v:shape>
-          <o:OLEObject Type="Embed" ProgID="Word.OpenDocumentText.12" ShapeID="_x0000_i1032" DrawAspect="Content" ObjectID="_1673429342" r:id="rId29"/>
+          <o:OLEObject Type="Embed" ProgID="Word.OpenDocumentText.12" ShapeID="_x0000_i1032" DrawAspect="Content" ObjectID="_1673776307" r:id="rId30"/>
         </w:object>
       </w:r>
     </w:p>
@@ -5358,9 +3957,9 @@
         </w:rPr>
         <w:object w:dxaOrig="9072" w:dyaOrig="523" w14:anchorId="7E81C025">
           <v:shape id="_x0000_i1033" type="#_x0000_t75" style="width:453.75pt;height:26.25pt" o:ole="" filled="t" fillcolor="#f8f8f8">
-            <v:imagedata r:id="rId30" o:title=""/>
+            <v:imagedata r:id="rId31" o:title=""/>
           </v:shape>
-          <o:OLEObject Type="Embed" ProgID="Word.OpenDocumentText.12" ShapeID="_x0000_i1033" DrawAspect="Content" ObjectID="_1673429343" r:id="rId31"/>
+          <o:OLEObject Type="Embed" ProgID="Word.OpenDocumentText.12" ShapeID="_x0000_i1033" DrawAspect="Content" ObjectID="_1673776308" r:id="rId32"/>
         </w:object>
       </w:r>
     </w:p>
@@ -5399,9 +3998,9 @@
         </w:rPr>
         <w:object w:dxaOrig="9072" w:dyaOrig="523" w14:anchorId="52B5443A">
           <v:shape id="_x0000_i1034" type="#_x0000_t75" style="width:453.75pt;height:26.25pt" o:ole="" filled="t" fillcolor="#f8f8f8">
-            <v:imagedata r:id="rId32" o:title=""/>
+            <v:imagedata r:id="rId33" o:title=""/>
           </v:shape>
-          <o:OLEObject Type="Embed" ProgID="Word.OpenDocumentText.12" ShapeID="_x0000_i1034" DrawAspect="Content" ObjectID="_1673429344" r:id="rId33"/>
+          <o:OLEObject Type="Embed" ProgID="Word.OpenDocumentText.12" ShapeID="_x0000_i1034" DrawAspect="Content" ObjectID="_1673776309" r:id="rId34"/>
         </w:object>
       </w:r>
     </w:p>
@@ -5423,9 +4022,9 @@
         </w:rPr>
         <w:object w:dxaOrig="9072" w:dyaOrig="1141" w14:anchorId="0F074E7F">
           <v:shape id="_x0000_i1035" type="#_x0000_t75" style="width:453.75pt;height:57pt" o:ole="" filled="t" fillcolor="#f8f8f8">
-            <v:imagedata r:id="rId34" o:title=""/>
+            <v:imagedata r:id="rId35" o:title=""/>
           </v:shape>
-          <o:OLEObject Type="Embed" ProgID="Word.OpenDocumentText.12" ShapeID="_x0000_i1035" DrawAspect="Content" ObjectID="_1673429345" r:id="rId35"/>
+          <o:OLEObject Type="Embed" ProgID="Word.OpenDocumentText.12" ShapeID="_x0000_i1035" DrawAspect="Content" ObjectID="_1673776310" r:id="rId36"/>
         </w:object>
       </w:r>
     </w:p>
@@ -5461,10 +4060,10 @@
           <w:lang w:val="en-GB"/>
         </w:rPr>
         <w:object w:dxaOrig="9072" w:dyaOrig="523" w14:anchorId="265B276B">
-          <v:shape id="_x0000_i1037" type="#_x0000_t75" style="width:453.75pt;height:26.25pt" o:ole="" filled="t" fillcolor="#f8f8f8">
-            <v:imagedata r:id="rId18" o:title=""/>
+          <v:shape id="_x0000_i1036" type="#_x0000_t75" style="width:453.75pt;height:26.25pt" o:ole="" filled="t" fillcolor="#f8f8f8">
+            <v:imagedata r:id="rId19" o:title=""/>
           </v:shape>
-          <o:OLEObject Type="Embed" ProgID="Word.OpenDocumentText.12" ShapeID="_x0000_i1037" DrawAspect="Content" ObjectID="_1673429346" r:id="rId36"/>
+          <o:OLEObject Type="Embed" ProgID="Word.OpenDocumentText.12" ShapeID="_x0000_i1036" DrawAspect="Content" ObjectID="_1673776311" r:id="rId37"/>
         </w:object>
       </w:r>
     </w:p>
@@ -5482,43 +4081,7 @@
           <w:szCs w:val="24"/>
           <w:lang w:val="en-GB"/>
         </w:rPr>
-        <w:t xml:space="preserve">Install </w:t>
-      </w:r>
-      <w:proofErr w:type="spellStart"/>
-      <w:r>
-        <w:rPr>
-          <w:rFonts w:cs="Arial"/>
-          <w:szCs w:val="24"/>
-          <w:lang w:val="en-GB"/>
-        </w:rPr>
-        <w:t>Kubeadm</w:t>
-      </w:r>
-      <w:proofErr w:type="spellEnd"/>
-      <w:r>
-        <w:rPr>
-          <w:rFonts w:cs="Arial"/>
-          <w:szCs w:val="24"/>
-          <w:lang w:val="en-GB"/>
-        </w:rPr>
-        <w:t xml:space="preserve">, </w:t>
-      </w:r>
-      <w:proofErr w:type="spellStart"/>
-      <w:r>
-        <w:rPr>
-          <w:rFonts w:cs="Arial"/>
-          <w:szCs w:val="24"/>
-          <w:lang w:val="en-GB"/>
-        </w:rPr>
-        <w:t>Kubelet</w:t>
-      </w:r>
-      <w:proofErr w:type="spellEnd"/>
-      <w:r>
-        <w:rPr>
-          <w:rFonts w:cs="Arial"/>
-          <w:szCs w:val="24"/>
-          <w:lang w:val="en-GB"/>
-        </w:rPr>
-        <w:t>, Kubectl</w:t>
+        <w:t>Install Kubeadm, Kubelet, Kubectl</w:t>
       </w:r>
     </w:p>
     <w:bookmarkStart w:id="31" w:name="_MON_1673426201"/>
@@ -5538,10 +4101,10 @@
           <w:lang w:val="en-GB"/>
         </w:rPr>
         <w:object w:dxaOrig="9072" w:dyaOrig="523" w14:anchorId="12040014">
-          <v:shape id="_x0000_i1036" type="#_x0000_t75" style="width:453.75pt;height:26.25pt" o:ole="" filled="t" fillcolor="#f8f8f8">
-            <v:imagedata r:id="rId37" o:title=""/>
+          <v:shape id="_x0000_i1037" type="#_x0000_t75" style="width:453.75pt;height:26.25pt" o:ole="" filled="t" fillcolor="#f8f8f8">
+            <v:imagedata r:id="rId38" o:title=""/>
           </v:shape>
-          <o:OLEObject Type="Embed" ProgID="Word.OpenDocumentText.12" ShapeID="_x0000_i1036" DrawAspect="Content" ObjectID="_1673429347" r:id="rId38"/>
+          <o:OLEObject Type="Embed" ProgID="Word.OpenDocumentText.12" ShapeID="_x0000_i1037" DrawAspect="Content" ObjectID="_1673776312" r:id="rId39"/>
         </w:object>
       </w:r>
     </w:p>
@@ -5581,9 +4144,9 @@
         </w:rPr>
         <w:object w:dxaOrig="9072" w:dyaOrig="523" w14:anchorId="3E83A854">
           <v:shape id="_x0000_i1038" type="#_x0000_t75" style="width:453.75pt;height:26.25pt" o:ole="" filled="t" fillcolor="#f8f8f8">
-            <v:imagedata r:id="rId39" o:title=""/>
+            <v:imagedata r:id="rId40" o:title=""/>
           </v:shape>
-          <o:OLEObject Type="Embed" ProgID="Word.OpenDocumentText.12" ShapeID="_x0000_i1038" DrawAspect="Content" ObjectID="_1673429348" r:id="rId40"/>
+          <o:OLEObject Type="Embed" ProgID="Word.OpenDocumentText.12" ShapeID="_x0000_i1038" DrawAspect="Content" ObjectID="_1673776313" r:id="rId41"/>
         </w:object>
       </w:r>
     </w:p>
@@ -5605,9 +4168,9 @@
         </w:rPr>
         <w:object w:dxaOrig="9072" w:dyaOrig="523" w14:anchorId="5BDD66AC">
           <v:shape id="_x0000_i1039" type="#_x0000_t75" style="width:453.75pt;height:26.25pt" o:ole="" filled="t" fillcolor="#f8f8f8">
-            <v:imagedata r:id="rId41" o:title=""/>
+            <v:imagedata r:id="rId42" o:title=""/>
           </v:shape>
-          <o:OLEObject Type="Embed" ProgID="Word.OpenDocumentText.12" ShapeID="_x0000_i1039" DrawAspect="Content" ObjectID="_1673429349" r:id="rId42"/>
+          <o:OLEObject Type="Embed" ProgID="Word.OpenDocumentText.12" ShapeID="_x0000_i1039" DrawAspect="Content" ObjectID="_1673776314" r:id="rId43"/>
         </w:object>
       </w:r>
     </w:p>
@@ -5652,9 +4215,9 @@
         </w:rPr>
         <w:object w:dxaOrig="9072" w:dyaOrig="523" w14:anchorId="57B8AB40">
           <v:shape id="_x0000_i1040" type="#_x0000_t75" style="width:453.75pt;height:26.25pt" o:ole="" filled="t" fillcolor="#f8f8f8">
-            <v:imagedata r:id="rId18" o:title=""/>
+            <v:imagedata r:id="rId19" o:title=""/>
           </v:shape>
-          <o:OLEObject Type="Embed" ProgID="Word.OpenDocumentText.12" ShapeID="_x0000_i1040" DrawAspect="Content" ObjectID="_1673429350" r:id="rId43"/>
+          <o:OLEObject Type="Embed" ProgID="Word.OpenDocumentText.12" ShapeID="_x0000_i1040" DrawAspect="Content" ObjectID="_1673776315" r:id="rId44"/>
         </w:object>
       </w:r>
     </w:p>
@@ -5710,7 +4273,7 @@
           <v:shape id="_x0000_i1041" type="#_x0000_t75" style="width:453.75pt;height:26.25pt" o:ole="" filled="t" fillcolor="#f8f8f8">
             <v:imagedata r:id="rId14" o:title=""/>
           </v:shape>
-          <o:OLEObject Type="Embed" ProgID="Word.OpenDocumentText.12" ShapeID="_x0000_i1041" DrawAspect="Content" ObjectID="_1673429351" r:id="rId44"/>
+          <o:OLEObject Type="Embed" ProgID="Word.OpenDocumentText.12" ShapeID="_x0000_i1041" DrawAspect="Content" ObjectID="_1673776316" r:id="rId45"/>
         </w:object>
       </w:r>
     </w:p>
@@ -5749,9 +4312,9 @@
         </w:rPr>
         <w:object w:dxaOrig="9072" w:dyaOrig="523" w14:anchorId="142EBD87">
           <v:shape id="_x0000_i1042" type="#_x0000_t75" style="width:453.75pt;height:26.25pt" o:ole="" filled="t" fillcolor="#f8f8f8">
-            <v:imagedata r:id="rId45" o:title=""/>
+            <v:imagedata r:id="rId46" o:title=""/>
           </v:shape>
-          <o:OLEObject Type="Embed" ProgID="Word.OpenDocumentText.12" ShapeID="_x0000_i1042" DrawAspect="Content" ObjectID="_1673429352" r:id="rId46"/>
+          <o:OLEObject Type="Embed" ProgID="Word.OpenDocumentText.12" ShapeID="_x0000_i1042" DrawAspect="Content" ObjectID="_1673776317" r:id="rId47"/>
         </w:object>
       </w:r>
     </w:p>
@@ -5777,25 +4340,7 @@
           <w:szCs w:val="24"/>
           <w:lang w:val="en-GB"/>
         </w:rPr>
-        <w:t>. (</w:t>
-      </w:r>
-      <w:proofErr w:type="gramStart"/>
-      <w:r>
-        <w:rPr>
-          <w:rFonts w:cs="Arial"/>
-          <w:szCs w:val="24"/>
-          <w:lang w:val="en-GB"/>
-        </w:rPr>
-        <w:t>curly</w:t>
-      </w:r>
-      <w:proofErr w:type="gramEnd"/>
-      <w:r>
-        <w:rPr>
-          <w:rFonts w:cs="Arial"/>
-          <w:szCs w:val="24"/>
-          <w:lang w:val="en-GB"/>
-        </w:rPr>
-        <w:t xml:space="preserve"> braces must be removed</w:t>
+        <w:t>. (curly braces must be removed</w:t>
       </w:r>
       <w:r>
         <w:rPr>
@@ -5824,9 +4369,9 @@
         </w:rPr>
         <w:object w:dxaOrig="9072" w:dyaOrig="832" w14:anchorId="6029A2E8">
           <v:shape id="_x0000_i1043" type="#_x0000_t75" style="width:453.75pt;height:42pt" o:ole="" filled="t" fillcolor="#f8f8f8">
-            <v:imagedata r:id="rId47" o:title=""/>
+            <v:imagedata r:id="rId48" o:title=""/>
           </v:shape>
-          <o:OLEObject Type="Embed" ProgID="Word.OpenDocumentText.12" ShapeID="_x0000_i1043" DrawAspect="Content" ObjectID="_1673429353" r:id="rId48"/>
+          <o:OLEObject Type="Embed" ProgID="Word.OpenDocumentText.12" ShapeID="_x0000_i1043" DrawAspect="Content" ObjectID="_1673776318" r:id="rId49"/>
         </w:object>
       </w:r>
     </w:p>
@@ -5855,23 +4400,13 @@
           <w:lang w:val="en-GB"/>
         </w:rPr>
       </w:pPr>
-      <w:proofErr w:type="gramStart"/>
-      <w:r>
-        <w:rPr>
-          <w:rFonts w:cs="Arial"/>
-          <w:szCs w:val="24"/>
-          <w:lang w:val="en-GB"/>
-        </w:rPr>
-        <w:t>example</w:t>
-      </w:r>
-      <w:proofErr w:type="gramEnd"/>
-      <w:r>
-        <w:rPr>
-          <w:rFonts w:cs="Arial"/>
-          <w:szCs w:val="24"/>
-          <w:lang w:val="en-GB"/>
-        </w:rPr>
-        <w:t>:</w:t>
+      <w:r>
+        <w:rPr>
+          <w:rFonts w:cs="Arial"/>
+          <w:szCs w:val="24"/>
+          <w:lang w:val="en-GB"/>
+        </w:rPr>
+        <w:t>example:</w:t>
       </w:r>
       <w:bookmarkStart w:id="36" w:name="_MON_1673427783"/>
       <w:bookmarkEnd w:id="36"/>
@@ -5883,9 +4418,9 @@
         </w:rPr>
         <w:object w:dxaOrig="9072" w:dyaOrig="832" w14:anchorId="385B8755">
           <v:shape id="_x0000_i1044" type="#_x0000_t75" style="width:453.75pt;height:42pt" o:ole="" filled="t" fillcolor="#f8f8f8">
-            <v:imagedata r:id="rId49" o:title=""/>
+            <v:imagedata r:id="rId50" o:title=""/>
           </v:shape>
-          <o:OLEObject Type="Embed" ProgID="Word.OpenDocumentText.12" ShapeID="_x0000_i1044" DrawAspect="Content" ObjectID="_1673429354" r:id="rId50"/>
+          <o:OLEObject Type="Embed" ProgID="Word.OpenDocumentText.12" ShapeID="_x0000_i1044" DrawAspect="Content" ObjectID="_1673776319" r:id="rId51"/>
         </w:object>
       </w:r>
     </w:p>
@@ -5903,25 +4438,7 @@
           <w:szCs w:val="24"/>
           <w:lang w:val="en-GB"/>
         </w:rPr>
-        <w:t xml:space="preserve">Export </w:t>
-      </w:r>
-      <w:proofErr w:type="spellStart"/>
-      <w:r>
-        <w:rPr>
-          <w:rFonts w:cs="Arial"/>
-          <w:szCs w:val="24"/>
-          <w:lang w:val="en-GB"/>
-        </w:rPr>
-        <w:t>config</w:t>
-      </w:r>
-      <w:proofErr w:type="spellEnd"/>
-      <w:r>
-        <w:rPr>
-          <w:rFonts w:cs="Arial"/>
-          <w:szCs w:val="24"/>
-          <w:lang w:val="en-GB"/>
-        </w:rPr>
-        <w:t xml:space="preserve"> (root user is necessary)</w:t>
+        <w:t>Export config (root user is necessary)</w:t>
       </w:r>
     </w:p>
     <w:bookmarkStart w:id="37" w:name="_MON_1673427820"/>
@@ -5942,9 +4459,9 @@
         </w:rPr>
         <w:object w:dxaOrig="9072" w:dyaOrig="523" w14:anchorId="2A6394AF">
           <v:shape id="_x0000_i1045" type="#_x0000_t75" style="width:453.75pt;height:26.25pt" o:ole="" filled="t" fillcolor="#f8f8f8">
-            <v:imagedata r:id="rId51" o:title=""/>
+            <v:imagedata r:id="rId52" o:title=""/>
           </v:shape>
-          <o:OLEObject Type="Embed" ProgID="Word.OpenDocumentText.12" ShapeID="_x0000_i1045" DrawAspect="Content" ObjectID="_1673429355" r:id="rId52"/>
+          <o:OLEObject Type="Embed" ProgID="Word.OpenDocumentText.12" ShapeID="_x0000_i1045" DrawAspect="Content" ObjectID="_1673776320" r:id="rId53"/>
         </w:object>
       </w:r>
     </w:p>
@@ -5983,9 +4500,9 @@
         </w:rPr>
         <w:object w:dxaOrig="9072" w:dyaOrig="523" w14:anchorId="494BB805">
           <v:shape id="_x0000_i1046" type="#_x0000_t75" style="width:453.75pt;height:26.25pt" o:ole="" filled="t" fillcolor="#f8f8f8">
-            <v:imagedata r:id="rId53" o:title=""/>
+            <v:imagedata r:id="rId54" o:title=""/>
           </v:shape>
-          <o:OLEObject Type="Embed" ProgID="Word.OpenDocumentText.12" ShapeID="_x0000_i1046" DrawAspect="Content" ObjectID="_1673429356" r:id="rId54"/>
+          <o:OLEObject Type="Embed" ProgID="Word.OpenDocumentText.12" ShapeID="_x0000_i1046" DrawAspect="Content" ObjectID="_1673776321" r:id="rId55"/>
         </w:object>
       </w:r>
     </w:p>
@@ -6024,9 +4541,9 @@
         </w:rPr>
         <w:object w:dxaOrig="9072" w:dyaOrig="523" w14:anchorId="78DF655D">
           <v:shape id="_x0000_i1047" type="#_x0000_t75" style="width:453.75pt;height:26.25pt" o:ole="" filled="t" fillcolor="#f8f8f8">
-            <v:imagedata r:id="rId55" o:title=""/>
+            <v:imagedata r:id="rId56" o:title=""/>
           </v:shape>
-          <o:OLEObject Type="Embed" ProgID="Word.OpenDocumentText.12" ShapeID="_x0000_i1047" DrawAspect="Content" ObjectID="_1673429357" r:id="rId56"/>
+          <o:OLEObject Type="Embed" ProgID="Word.OpenDocumentText.12" ShapeID="_x0000_i1047" DrawAspect="Content" ObjectID="_1673776322" r:id="rId57"/>
         </w:object>
       </w:r>
     </w:p>
@@ -6044,45 +4561,7 @@
           <w:szCs w:val="24"/>
           <w:lang w:val="en-GB"/>
         </w:rPr>
-        <w:t xml:space="preserve">Install </w:t>
-      </w:r>
-      <w:proofErr w:type="spellStart"/>
-      <w:r>
-        <w:rPr>
-          <w:rFonts w:cs="Arial"/>
-          <w:szCs w:val="24"/>
-          <w:lang w:val="en-GB"/>
-        </w:rPr>
-        <w:t>kubernetes</w:t>
-      </w:r>
-      <w:proofErr w:type="spellEnd"/>
-      <w:r>
-        <w:rPr>
-          <w:rFonts w:cs="Arial"/>
-          <w:szCs w:val="24"/>
-          <w:lang w:val="en-GB"/>
-        </w:rPr>
-        <w:t xml:space="preserve"> dashboard (must be done before nodes are added, or else </w:t>
-      </w:r>
-      <w:proofErr w:type="spellStart"/>
-      <w:proofErr w:type="gramStart"/>
-      <w:r>
-        <w:rPr>
-          <w:rFonts w:cs="Arial"/>
-          <w:szCs w:val="24"/>
-          <w:lang w:val="en-GB"/>
-        </w:rPr>
-        <w:t>its</w:t>
-      </w:r>
-      <w:proofErr w:type="spellEnd"/>
-      <w:proofErr w:type="gramEnd"/>
-      <w:r>
-        <w:rPr>
-          <w:rFonts w:cs="Arial"/>
-          <w:szCs w:val="24"/>
-          <w:lang w:val="en-GB"/>
-        </w:rPr>
-        <w:t xml:space="preserve"> not running on the master)</w:t>
+        <w:t>Install kubernetes dashboard (must be done before nodes are added, or else its not running on the master)</w:t>
       </w:r>
     </w:p>
     <w:bookmarkStart w:id="40" w:name="_MON_1673427925"/>
@@ -6103,9 +4582,9 @@
         </w:rPr>
         <w:object w:dxaOrig="9072" w:dyaOrig="832" w14:anchorId="2D40A0EA">
           <v:shape id="_x0000_i1048" type="#_x0000_t75" style="width:453.75pt;height:42pt" o:ole="" filled="t" fillcolor="#f8f8f8">
-            <v:imagedata r:id="rId57" o:title=""/>
+            <v:imagedata r:id="rId58" o:title=""/>
           </v:shape>
-          <o:OLEObject Type="Embed" ProgID="Word.OpenDocumentText.12" ShapeID="_x0000_i1048" DrawAspect="Content" ObjectID="_1673429358" r:id="rId58"/>
+          <o:OLEObject Type="Embed" ProgID="Word.OpenDocumentText.12" ShapeID="_x0000_i1048" DrawAspect="Content" ObjectID="_1673776323" r:id="rId59"/>
         </w:object>
       </w:r>
     </w:p>
@@ -6144,9 +4623,9 @@
         </w:rPr>
         <w:object w:dxaOrig="9072" w:dyaOrig="523" w14:anchorId="2369FBDD">
           <v:shape id="_x0000_i1049" type="#_x0000_t75" style="width:453.75pt;height:26.25pt" o:ole="" filled="t" fillcolor="#f8f8f8">
-            <v:imagedata r:id="rId59" o:title=""/>
+            <v:imagedata r:id="rId60" o:title=""/>
           </v:shape>
-          <o:OLEObject Type="Embed" ProgID="Word.OpenDocumentText.12" ShapeID="_x0000_i1049" DrawAspect="Content" ObjectID="_1673429359" r:id="rId60"/>
+          <o:OLEObject Type="Embed" ProgID="Word.OpenDocumentText.12" ShapeID="_x0000_i1049" DrawAspect="Content" ObjectID="_1673776324" r:id="rId61"/>
         </w:object>
       </w:r>
     </w:p>
@@ -6185,9 +4664,9 @@
         </w:rPr>
         <w:object w:dxaOrig="9072" w:dyaOrig="832" w14:anchorId="33F0125F">
           <v:shape id="_x0000_i1050" type="#_x0000_t75" style="width:453.75pt;height:42pt" o:ole="" filled="t" fillcolor="#f8f8f8">
-            <v:imagedata r:id="rId61" o:title=""/>
+            <v:imagedata r:id="rId62" o:title=""/>
           </v:shape>
-          <o:OLEObject Type="Embed" ProgID="Word.OpenDocumentText.12" ShapeID="_x0000_i1050" DrawAspect="Content" ObjectID="_1673429360" r:id="rId62"/>
+          <o:OLEObject Type="Embed" ProgID="Word.OpenDocumentText.12" ShapeID="_x0000_i1050" DrawAspect="Content" ObjectID="_1673776325" r:id="rId63"/>
         </w:object>
       </w:r>
     </w:p>
@@ -6226,9 +4705,9 @@
         </w:rPr>
         <w:object w:dxaOrig="9072" w:dyaOrig="832" w14:anchorId="1BFD8C1F">
           <v:shape id="_x0000_i1051" type="#_x0000_t75" style="width:453.75pt;height:42pt" o:ole="" filled="t" fillcolor="#f8f8f8">
-            <v:imagedata r:id="rId63" o:title=""/>
+            <v:imagedata r:id="rId64" o:title=""/>
           </v:shape>
-          <o:OLEObject Type="Embed" ProgID="Word.OpenDocumentText.12" ShapeID="_x0000_i1051" DrawAspect="Content" ObjectID="_1673429361" r:id="rId64"/>
+          <o:OLEObject Type="Embed" ProgID="Word.OpenDocumentText.12" ShapeID="_x0000_i1051" DrawAspect="Content" ObjectID="_1673776326" r:id="rId65"/>
         </w:object>
       </w:r>
     </w:p>
@@ -6275,9 +4754,9 @@
         </w:rPr>
         <w:object w:dxaOrig="9072" w:dyaOrig="832" w14:anchorId="68F55148">
           <v:shape id="_x0000_i1052" type="#_x0000_t75" style="width:453.75pt;height:42pt" o:ole="" filled="t" fillcolor="#f8f8f8">
-            <v:imagedata r:id="rId65" o:title=""/>
+            <v:imagedata r:id="rId66" o:title=""/>
           </v:shape>
-          <o:OLEObject Type="Embed" ProgID="Word.OpenDocumentText.12" ShapeID="_x0000_i1052" DrawAspect="Content" ObjectID="_1673429362" r:id="rId66"/>
+          <o:OLEObject Type="Embed" ProgID="Word.OpenDocumentText.12" ShapeID="_x0000_i1052" DrawAspect="Content" ObjectID="_1673776327" r:id="rId67"/>
         </w:object>
       </w:r>
     </w:p>
@@ -6316,9 +4795,9 @@
         </w:rPr>
         <w:object w:dxaOrig="9072" w:dyaOrig="523" w14:anchorId="263C3710">
           <v:shape id="_x0000_i1053" type="#_x0000_t75" style="width:453.75pt;height:26.25pt" o:ole="" filled="t" fillcolor="#f8f8f8">
-            <v:imagedata r:id="rId67" o:title=""/>
+            <v:imagedata r:id="rId68" o:title=""/>
           </v:shape>
-          <o:OLEObject Type="Embed" ProgID="Word.OpenDocumentText.12" ShapeID="_x0000_i1053" DrawAspect="Content" ObjectID="_1673429363" r:id="rId68"/>
+          <o:OLEObject Type="Embed" ProgID="Word.OpenDocumentText.12" ShapeID="_x0000_i1053" DrawAspect="Content" ObjectID="_1673776328" r:id="rId69"/>
         </w:object>
       </w:r>
     </w:p>
@@ -6365,9 +4844,9 @@
         </w:rPr>
         <w:object w:dxaOrig="9072" w:dyaOrig="832" w14:anchorId="6F19169C">
           <v:shape id="_x0000_i1054" type="#_x0000_t75" style="width:453.75pt;height:42pt" o:ole="" filled="t" fillcolor="#f8f8f8">
-            <v:imagedata r:id="rId69" o:title=""/>
+            <v:imagedata r:id="rId70" o:title=""/>
           </v:shape>
-          <o:OLEObject Type="Embed" ProgID="Word.OpenDocumentText.12" ShapeID="_x0000_i1054" DrawAspect="Content" ObjectID="_1673429364" r:id="rId70"/>
+          <o:OLEObject Type="Embed" ProgID="Word.OpenDocumentText.12" ShapeID="_x0000_i1054" DrawAspect="Content" ObjectID="_1673776329" r:id="rId71"/>
         </w:object>
       </w:r>
     </w:p>
@@ -6416,9 +4895,9 @@
         </w:rPr>
         <w:object w:dxaOrig="9072" w:dyaOrig="832" w14:anchorId="3085488C">
           <v:shape id="_x0000_i1055" type="#_x0000_t75" style="width:453.75pt;height:42pt" o:ole="" filled="t" fillcolor="#f8f8f8">
-            <v:imagedata r:id="rId71" o:title=""/>
+            <v:imagedata r:id="rId72" o:title=""/>
           </v:shape>
-          <o:OLEObject Type="Embed" ProgID="Word.OpenDocumentText.12" ShapeID="_x0000_i1055" DrawAspect="Content" ObjectID="_1673429365" r:id="rId72"/>
+          <o:OLEObject Type="Embed" ProgID="Word.OpenDocumentText.12" ShapeID="_x0000_i1055" DrawAspect="Content" ObjectID="_1673776330" r:id="rId73"/>
         </w:object>
       </w:r>
     </w:p>
@@ -6457,9 +4936,9 @@
         </w:rPr>
         <w:object w:dxaOrig="9072" w:dyaOrig="523" w14:anchorId="043CEFAA">
           <v:shape id="_x0000_i1056" type="#_x0000_t75" style="width:453.75pt;height:26.25pt" o:ole="" filled="t" fillcolor="#f8f8f8">
-            <v:imagedata r:id="rId73" o:title=""/>
+            <v:imagedata r:id="rId74" o:title=""/>
           </v:shape>
-          <o:OLEObject Type="Embed" ProgID="Word.OpenDocumentText.12" ShapeID="_x0000_i1056" DrawAspect="Content" ObjectID="_1673429366" r:id="rId74"/>
+          <o:OLEObject Type="Embed" ProgID="Word.OpenDocumentText.12" ShapeID="_x0000_i1056" DrawAspect="Content" ObjectID="_1673776331" r:id="rId75"/>
         </w:object>
       </w:r>
     </w:p>
@@ -6470,6 +4949,8 @@
           <w:lang w:val="en-GB"/>
         </w:rPr>
       </w:pPr>
+      <w:bookmarkStart w:id="49" w:name="_Deployment_of_a"/>
+      <w:bookmarkEnd w:id="49"/>
       <w:r>
         <w:rPr>
           <w:lang w:val="en-GB"/>
@@ -6494,8 +4975,8 @@
         <w:t>Set the storage</w:t>
       </w:r>
     </w:p>
-    <w:bookmarkStart w:id="49" w:name="_MON_1673428760"/>
-    <w:bookmarkEnd w:id="49"/>
+    <w:bookmarkStart w:id="50" w:name="_MON_1673428760"/>
+    <w:bookmarkEnd w:id="50"/>
     <w:p>
       <w:pPr>
         <w:rPr>
@@ -6512,9 +4993,9 @@
         </w:rPr>
         <w:object w:dxaOrig="9072" w:dyaOrig="523" w14:anchorId="7A2A4EAF">
           <v:shape id="_x0000_i1057" type="#_x0000_t75" style="width:453.75pt;height:26.25pt" o:ole="" filled="t" fillcolor="#f8f8f8">
-            <v:imagedata r:id="rId75" o:title=""/>
+            <v:imagedata r:id="rId76" o:title=""/>
           </v:shape>
-          <o:OLEObject Type="Embed" ProgID="Word.OpenDocumentText.12" ShapeID="_x0000_i1057" DrawAspect="Content" ObjectID="_1673429367" r:id="rId76"/>
+          <o:OLEObject Type="Embed" ProgID="Word.OpenDocumentText.12" ShapeID="_x0000_i1057" DrawAspect="Content" ObjectID="_1673776332" r:id="rId77"/>
         </w:object>
       </w:r>
     </w:p>
@@ -6535,8 +5016,8 @@
         <w:t>Set the Nextcloud namespace</w:t>
       </w:r>
     </w:p>
-    <w:bookmarkStart w:id="50" w:name="_MON_1673428788"/>
-    <w:bookmarkEnd w:id="50"/>
+    <w:bookmarkStart w:id="51" w:name="_MON_1673428788"/>
+    <w:bookmarkEnd w:id="51"/>
     <w:p>
       <w:pPr>
         <w:rPr>
@@ -6553,9 +5034,9 @@
         </w:rPr>
         <w:object w:dxaOrig="9072" w:dyaOrig="523" w14:anchorId="269523B5">
           <v:shape id="_x0000_i1058" type="#_x0000_t75" style="width:453.75pt;height:26.25pt" o:ole="" filled="t" fillcolor="#f8f8f8">
-            <v:imagedata r:id="rId77" o:title=""/>
+            <v:imagedata r:id="rId78" o:title=""/>
           </v:shape>
-          <o:OLEObject Type="Embed" ProgID="Word.OpenDocumentText.12" ShapeID="_x0000_i1058" DrawAspect="Content" ObjectID="_1673429368" r:id="rId78"/>
+          <o:OLEObject Type="Embed" ProgID="Word.OpenDocumentText.12" ShapeID="_x0000_i1058" DrawAspect="Content" ObjectID="_1673776333" r:id="rId79"/>
         </w:object>
       </w:r>
     </w:p>
@@ -6581,57 +5062,11 @@
           <w:szCs w:val="24"/>
           <w:lang w:val="en-GB"/>
         </w:rPr>
-        <w:t>Set the secrets in `</w:t>
-      </w:r>
-      <w:proofErr w:type="gramStart"/>
-      <w:r>
-        <w:rPr>
-          <w:rFonts w:cs="Arial"/>
-          <w:szCs w:val="24"/>
-          <w:lang w:val="en-GB"/>
-        </w:rPr>
-        <w:t>./</w:t>
-      </w:r>
-      <w:proofErr w:type="spellStart"/>
-      <w:proofErr w:type="gramEnd"/>
-      <w:r>
-        <w:rPr>
-          <w:rFonts w:cs="Arial"/>
-          <w:szCs w:val="24"/>
-          <w:lang w:val="en-GB"/>
-        </w:rPr>
-        <w:t>kubernetes</w:t>
-      </w:r>
-      <w:proofErr w:type="spellEnd"/>
-      <w:r>
-        <w:rPr>
-          <w:rFonts w:cs="Arial"/>
-          <w:szCs w:val="24"/>
-          <w:lang w:val="en-GB"/>
-        </w:rPr>
-        <w:t>/</w:t>
-      </w:r>
-      <w:proofErr w:type="spellStart"/>
-      <w:r>
-        <w:rPr>
-          <w:rFonts w:cs="Arial"/>
-          <w:szCs w:val="24"/>
-          <w:lang w:val="en-GB"/>
-        </w:rPr>
-        <w:t>secret.yaml</w:t>
-      </w:r>
-      <w:proofErr w:type="spellEnd"/>
-      <w:r>
-        <w:rPr>
-          <w:rFonts w:cs="Arial"/>
-          <w:szCs w:val="24"/>
-          <w:lang w:val="en-GB"/>
-        </w:rPr>
-        <w:t>` accordingly. Keep in mind the values have to be base64 encoded and load it into your cluster</w:t>
-      </w:r>
-    </w:p>
-    <w:bookmarkStart w:id="51" w:name="_MON_1673428838"/>
-    <w:bookmarkEnd w:id="51"/>
+        <w:t>Set the secrets in `./kubernetes/secret.yaml` accordingly. Keep in mind the values have to be base64 encoded and load it into your cluster</w:t>
+      </w:r>
+    </w:p>
+    <w:bookmarkStart w:id="52" w:name="_MON_1673428838"/>
+    <w:bookmarkEnd w:id="52"/>
     <w:p>
       <w:pPr>
         <w:rPr>
@@ -6648,9 +5083,9 @@
         </w:rPr>
         <w:object w:dxaOrig="9072" w:dyaOrig="523" w14:anchorId="17399B55">
           <v:shape id="_x0000_i1059" type="#_x0000_t75" style="width:453.75pt;height:26.25pt" o:ole="" filled="t" fillcolor="#f8f8f8">
-            <v:imagedata r:id="rId79" o:title=""/>
+            <v:imagedata r:id="rId80" o:title=""/>
           </v:shape>
-          <o:OLEObject Type="Embed" ProgID="Word.OpenDocumentText.12" ShapeID="_x0000_i1059" DrawAspect="Content" ObjectID="_1673429369" r:id="rId80"/>
+          <o:OLEObject Type="Embed" ProgID="Word.OpenDocumentText.12" ShapeID="_x0000_i1059" DrawAspect="Content" ObjectID="_1673776334" r:id="rId81"/>
         </w:object>
       </w:r>
     </w:p>
@@ -6668,21 +5103,11 @@
           <w:szCs w:val="24"/>
           <w:lang w:val="en-GB"/>
         </w:rPr>
-        <w:t xml:space="preserve">Install </w:t>
-      </w:r>
-      <w:proofErr w:type="spellStart"/>
-      <w:r>
-        <w:rPr>
-          <w:rFonts w:cs="Arial"/>
-          <w:szCs w:val="24"/>
-          <w:lang w:val="en-GB"/>
-        </w:rPr>
-        <w:t>kustomize</w:t>
-      </w:r>
-      <w:proofErr w:type="spellEnd"/>
-    </w:p>
-    <w:bookmarkStart w:id="52" w:name="_MON_1673428884"/>
-    <w:bookmarkEnd w:id="52"/>
+        <w:t>Install kustomize</w:t>
+      </w:r>
+    </w:p>
+    <w:bookmarkStart w:id="53" w:name="_MON_1673428884"/>
+    <w:bookmarkEnd w:id="53"/>
     <w:p>
       <w:pPr>
         <w:rPr>
@@ -6699,9 +5124,9 @@
         </w:rPr>
         <w:object w:dxaOrig="9072" w:dyaOrig="523" w14:anchorId="3F4AF3F0">
           <v:shape id="_x0000_i1060" type="#_x0000_t75" style="width:453.75pt;height:26.25pt" o:ole="" filled="t" fillcolor="#f8f8f8">
-            <v:imagedata r:id="rId81" o:title=""/>
+            <v:imagedata r:id="rId82" o:title=""/>
           </v:shape>
-          <o:OLEObject Type="Embed" ProgID="Word.OpenDocumentText.12" ShapeID="_x0000_i1060" DrawAspect="Content" ObjectID="_1673429370" r:id="rId82"/>
+          <o:OLEObject Type="Embed" ProgID="Word.OpenDocumentText.12" ShapeID="_x0000_i1060" DrawAspect="Content" ObjectID="_1673776335" r:id="rId83"/>
         </w:object>
       </w:r>
     </w:p>
@@ -6719,29 +5144,11 @@
           <w:szCs w:val="24"/>
           <w:lang w:val="en-GB"/>
         </w:rPr>
-        <w:t xml:space="preserve">Install </w:t>
-      </w:r>
-      <w:proofErr w:type="spellStart"/>
-      <w:r>
-        <w:rPr>
-          <w:rFonts w:cs="Arial"/>
-          <w:szCs w:val="24"/>
-          <w:lang w:val="en-GB"/>
-        </w:rPr>
-        <w:t>krew</w:t>
-      </w:r>
-      <w:proofErr w:type="spellEnd"/>
-      <w:r>
-        <w:rPr>
-          <w:rFonts w:cs="Arial"/>
-          <w:szCs w:val="24"/>
-          <w:lang w:val="en-GB"/>
-        </w:rPr>
-        <w:t xml:space="preserve"> (git is required)</w:t>
-      </w:r>
-    </w:p>
-    <w:bookmarkStart w:id="53" w:name="_MON_1673428950"/>
-    <w:bookmarkEnd w:id="53"/>
+        <w:t>Install krew (git is required)</w:t>
+      </w:r>
+    </w:p>
+    <w:bookmarkStart w:id="54" w:name="_MON_1673428950"/>
+    <w:bookmarkEnd w:id="54"/>
     <w:p>
       <w:pPr>
         <w:rPr>
@@ -6758,9 +5165,9 @@
         </w:rPr>
         <w:object w:dxaOrig="9072" w:dyaOrig="2685" w14:anchorId="2657665E">
           <v:shape id="_x0000_i1061" type="#_x0000_t75" style="width:453.75pt;height:134.25pt" o:ole="" filled="t" fillcolor="#f8f8f8">
-            <v:imagedata r:id="rId83" o:title=""/>
+            <v:imagedata r:id="rId84" o:title=""/>
           </v:shape>
-          <o:OLEObject Type="Embed" ProgID="Word.OpenDocumentText.12" ShapeID="_x0000_i1061" DrawAspect="Content" ObjectID="_1673429371" r:id="rId84"/>
+          <o:OLEObject Type="Embed" ProgID="Word.OpenDocumentText.12" ShapeID="_x0000_i1061" DrawAspect="Content" ObjectID="_1673776336" r:id="rId85"/>
         </w:object>
       </w:r>
     </w:p>
@@ -6778,29 +5185,11 @@
           <w:szCs w:val="24"/>
           <w:lang w:val="en-GB"/>
         </w:rPr>
-        <w:t xml:space="preserve">Set </w:t>
-      </w:r>
-      <w:proofErr w:type="spellStart"/>
-      <w:r>
-        <w:rPr>
-          <w:rFonts w:cs="Arial"/>
-          <w:szCs w:val="24"/>
-          <w:lang w:val="en-GB"/>
-        </w:rPr>
-        <w:t>Krew</w:t>
-      </w:r>
-      <w:proofErr w:type="spellEnd"/>
-      <w:r>
-        <w:rPr>
-          <w:rFonts w:cs="Arial"/>
-          <w:szCs w:val="24"/>
-          <w:lang w:val="en-GB"/>
-        </w:rPr>
-        <w:t xml:space="preserve"> namespace</w:t>
-      </w:r>
-    </w:p>
-    <w:bookmarkStart w:id="54" w:name="_MON_1673428983"/>
-    <w:bookmarkEnd w:id="54"/>
+        <w:t>Set Krew namespace</w:t>
+      </w:r>
+    </w:p>
+    <w:bookmarkStart w:id="55" w:name="_MON_1673428983"/>
+    <w:bookmarkEnd w:id="55"/>
     <w:p>
       <w:pPr>
         <w:rPr>
@@ -6817,9 +5206,9 @@
         </w:rPr>
         <w:object w:dxaOrig="9072" w:dyaOrig="523" w14:anchorId="7F4B6ADE">
           <v:shape id="_x0000_i1062" type="#_x0000_t75" style="width:453.75pt;height:26.25pt" o:ole="" filled="t" fillcolor="#f8f8f8">
-            <v:imagedata r:id="rId85" o:title=""/>
+            <v:imagedata r:id="rId86" o:title=""/>
           </v:shape>
-          <o:OLEObject Type="Embed" ProgID="Word.OpenDocumentText.12" ShapeID="_x0000_i1062" DrawAspect="Content" ObjectID="_1673429372" r:id="rId86"/>
+          <o:OLEObject Type="Embed" ProgID="Word.OpenDocumentText.12" ShapeID="_x0000_i1062" DrawAspect="Content" ObjectID="_1673776337" r:id="rId87"/>
         </w:object>
       </w:r>
     </w:p>
@@ -6837,39 +5226,11 @@
           <w:szCs w:val="24"/>
           <w:lang w:val="en-GB"/>
         </w:rPr>
-        <w:t xml:space="preserve">Update </w:t>
-      </w:r>
-      <w:proofErr w:type="spellStart"/>
-      <w:r>
-        <w:rPr>
-          <w:rFonts w:cs="Arial"/>
-          <w:szCs w:val="24"/>
-          <w:lang w:val="en-GB"/>
-        </w:rPr>
-        <w:t>krew</w:t>
-      </w:r>
-      <w:proofErr w:type="spellEnd"/>
-      <w:r>
-        <w:rPr>
-          <w:rFonts w:cs="Arial"/>
-          <w:szCs w:val="24"/>
-          <w:lang w:val="en-GB"/>
-        </w:rPr>
-        <w:t xml:space="preserve"> and install </w:t>
-      </w:r>
-      <w:proofErr w:type="spellStart"/>
-      <w:r>
-        <w:rPr>
-          <w:rFonts w:cs="Arial"/>
-          <w:szCs w:val="24"/>
-          <w:lang w:val="en-GB"/>
-        </w:rPr>
-        <w:t>minIO</w:t>
-      </w:r>
-      <w:proofErr w:type="spellEnd"/>
-    </w:p>
-    <w:bookmarkStart w:id="55" w:name="_MON_1673429049"/>
-    <w:bookmarkEnd w:id="55"/>
+        <w:t>Update krew and install minIO</w:t>
+      </w:r>
+    </w:p>
+    <w:bookmarkStart w:id="56" w:name="_MON_1673429049"/>
+    <w:bookmarkEnd w:id="56"/>
     <w:p>
       <w:pPr>
         <w:rPr>
@@ -6886,9 +5247,9 @@
         </w:rPr>
         <w:object w:dxaOrig="9072" w:dyaOrig="1141" w14:anchorId="7D3125DF">
           <v:shape id="_x0000_i1063" type="#_x0000_t75" style="width:453.75pt;height:57pt" o:ole="" filled="t" fillcolor="#f8f8f8">
-            <v:imagedata r:id="rId87" o:title=""/>
+            <v:imagedata r:id="rId88" o:title=""/>
           </v:shape>
-          <o:OLEObject Type="Embed" ProgID="Word.OpenDocumentText.12" ShapeID="_x0000_i1063" DrawAspect="Content" ObjectID="_1673429373" r:id="rId88"/>
+          <o:OLEObject Type="Embed" ProgID="Word.OpenDocumentText.12" ShapeID="_x0000_i1063" DrawAspect="Content" ObjectID="_1673776338" r:id="rId89"/>
         </w:object>
       </w:r>
     </w:p>
@@ -6909,8 +5270,8 @@
         <w:t>Build the yaml file for the cluster</w:t>
       </w:r>
     </w:p>
-    <w:bookmarkStart w:id="56" w:name="_MON_1673429096"/>
-    <w:bookmarkEnd w:id="56"/>
+    <w:bookmarkStart w:id="57" w:name="_MON_1673429096"/>
+    <w:bookmarkEnd w:id="57"/>
     <w:p>
       <w:pPr>
         <w:rPr>
@@ -6927,9 +5288,9 @@
         </w:rPr>
         <w:object w:dxaOrig="9072" w:dyaOrig="523" w14:anchorId="260A3829">
           <v:shape id="_x0000_i1064" type="#_x0000_t75" style="width:453.75pt;height:26.25pt" o:ole="" filled="t" fillcolor="#f8f8f8">
-            <v:imagedata r:id="rId89" o:title=""/>
+            <v:imagedata r:id="rId90" o:title=""/>
           </v:shape>
-          <o:OLEObject Type="Embed" ProgID="Word.OpenDocumentText.12" ShapeID="_x0000_i1064" DrawAspect="Content" ObjectID="_1673429374" r:id="rId90"/>
+          <o:OLEObject Type="Embed" ProgID="Word.OpenDocumentText.12" ShapeID="_x0000_i1064" DrawAspect="Content" ObjectID="_1673776339" r:id="rId91"/>
         </w:object>
       </w:r>
     </w:p>
@@ -6950,8 +5311,8 @@
         <w:t>Apply the cluster</w:t>
       </w:r>
     </w:p>
-    <w:bookmarkStart w:id="57" w:name="_MON_1673429121"/>
-    <w:bookmarkEnd w:id="57"/>
+    <w:bookmarkStart w:id="58" w:name="_MON_1673429121"/>
+    <w:bookmarkEnd w:id="58"/>
     <w:p>
       <w:pPr>
         <w:rPr>
@@ -6968,9 +5329,9 @@
         </w:rPr>
         <w:object w:dxaOrig="9072" w:dyaOrig="523" w14:anchorId="13E677D5">
           <v:shape id="_x0000_i1065" type="#_x0000_t75" style="width:453.75pt;height:26.25pt" o:ole="" filled="t" fillcolor="#f8f8f8">
-            <v:imagedata r:id="rId91" o:title=""/>
+            <v:imagedata r:id="rId92" o:title=""/>
           </v:shape>
-          <o:OLEObject Type="Embed" ProgID="Word.OpenDocumentText.12" ShapeID="_x0000_i1065" DrawAspect="Content" ObjectID="_1673429375" r:id="rId92"/>
+          <o:OLEObject Type="Embed" ProgID="Word.OpenDocumentText.12" ShapeID="_x0000_i1065" DrawAspect="Content" ObjectID="_1673776340" r:id="rId93"/>
         </w:object>
       </w:r>
     </w:p>
@@ -6983,8 +5344,8 @@
         </w:rPr>
       </w:pPr>
     </w:p>
-    <w:bookmarkStart w:id="58" w:name="_MON_1673427457"/>
-    <w:bookmarkEnd w:id="58"/>
+    <w:bookmarkStart w:id="59" w:name="_MON_1673427457"/>
+    <w:bookmarkEnd w:id="59"/>
     <w:p>
       <w:pPr>
         <w:rPr>
@@ -7001,9 +5362,9 @@
         </w:rPr>
         <w:object w:dxaOrig="9072" w:dyaOrig="523" w14:anchorId="1767ACB4">
           <v:shape id="_x0000_i1066" type="#_x0000_t75" style="width:453.75pt;height:26.25pt" o:ole="" filled="t" fillcolor="#f8f8f8">
-            <v:imagedata r:id="rId93" o:title=""/>
+            <v:imagedata r:id="rId94" o:title=""/>
           </v:shape>
-          <o:OLEObject Type="Embed" ProgID="Word.OpenDocumentText.12" ShapeID="_x0000_i1066" DrawAspect="Content" ObjectID="_1673429376" r:id="rId94"/>
+          <o:OLEObject Type="Embed" ProgID="Word.OpenDocumentText.12" ShapeID="_x0000_i1066" DrawAspect="Content" ObjectID="_1673776341" r:id="rId95"/>
         </w:object>
       </w:r>
     </w:p>
@@ -7017,7 +5378,7 @@
           <w:lang w:val="en-GB"/>
         </w:rPr>
       </w:pPr>
-      <w:bookmarkStart w:id="59" w:name="_Toc62813435"/>
+      <w:bookmarkStart w:id="60" w:name="_Toc62813435"/>
       <w:r>
         <w:rPr>
           <w:rFonts w:cs="Arial"/>
@@ -7027,26 +5388,111 @@
         </w:rPr>
         <w:t>What have we learned</w:t>
       </w:r>
-      <w:bookmarkEnd w:id="59"/>
-    </w:p>
-    <w:p>
-      <w:pPr>
-        <w:rPr>
-          <w:lang w:val="en-GB"/>
-        </w:rPr>
-      </w:pPr>
-    </w:p>
-    <w:p>
-      <w:pPr>
-        <w:rPr>
-          <w:rFonts w:cs="Arial"/>
-          <w:szCs w:val="24"/>
-          <w:lang w:val="en-GB"/>
-        </w:rPr>
-      </w:pPr>
+      <w:bookmarkEnd w:id="60"/>
+    </w:p>
+    <w:p>
+      <w:pPr>
+        <w:rPr>
+          <w:lang w:val="en-GB"/>
+        </w:rPr>
+      </w:pPr>
+    </w:p>
+    <w:p>
+      <w:pPr>
+        <w:pStyle w:val="berschrift1"/>
+        <w:rPr>
+          <w:rFonts w:cs="Arial"/>
+          <w:sz w:val="24"/>
+          <w:szCs w:val="24"/>
+          <w:lang w:val="en-GB"/>
+        </w:rPr>
+      </w:pPr>
+      <w:r>
+        <w:rPr>
+          <w:rFonts w:cs="Arial"/>
+          <w:sz w:val="24"/>
+          <w:szCs w:val="24"/>
+          <w:lang w:val="en-GB"/>
+        </w:rPr>
+        <w:t>Conclusion</w:t>
+      </w:r>
+    </w:p>
+    <w:p>
+      <w:pPr>
+        <w:rPr>
+          <w:rFonts w:cs="Arial"/>
+          <w:szCs w:val="24"/>
+          <w:lang w:val="en-GB"/>
+        </w:rPr>
+      </w:pPr>
+      <w:r>
+        <w:rPr>
+          <w:rFonts w:cs="Arial"/>
+          <w:szCs w:val="24"/>
+          <w:lang w:val="en-GB"/>
+        </w:rPr>
+        <w:t xml:space="preserve">All in all, Nextcloud and Kubernetes work well together. They are easy to deploy and it is easy to maintenance the clusters. The used setup is a multimode setup, which allows one node to fail and the application to still run properly. The use of kustomize </w:t>
+      </w:r>
+      <w:r>
+        <w:rPr>
+          <w:rFonts w:cs="Arial"/>
+          <w:szCs w:val="24"/>
+          <w:lang w:val="en-GB"/>
+        </w:rPr>
+        <w:t>makes the deployments even easier and it is a one-line command to build up the necessary deployments.</w:t>
+      </w:r>
+    </w:p>
+    <w:p>
+      <w:pPr>
+        <w:rPr>
+          <w:rFonts w:cs="Arial"/>
+          <w:szCs w:val="24"/>
+          <w:lang w:val="en-GB"/>
+        </w:rPr>
+      </w:pPr>
+      <w:r>
+        <w:rPr>
+          <w:rFonts w:cs="Arial"/>
+          <w:szCs w:val="24"/>
+          <w:lang w:val="en-GB"/>
+        </w:rPr>
+        <w:t>The team lea</w:t>
+      </w:r>
+      <w:r>
+        <w:rPr>
+          <w:rFonts w:cs="Arial"/>
+          <w:szCs w:val="24"/>
+          <w:lang w:val="en-GB"/>
+        </w:rPr>
+        <w:t xml:space="preserve">rned in the project how to setup servers to deploy different architectures and applications. </w:t>
+      </w:r>
+      <w:r>
+        <w:rPr>
+          <w:rFonts w:cs="Arial"/>
+          <w:szCs w:val="24"/>
+          <w:lang w:val="en-GB"/>
+        </w:rPr>
+        <w:t>Additionally,</w:t>
+      </w:r>
+      <w:r>
+        <w:rPr>
+          <w:rFonts w:cs="Arial"/>
+          <w:szCs w:val="24"/>
+          <w:lang w:val="en-GB"/>
+        </w:rPr>
+        <w:t xml:space="preserve"> it had been learned, how to </w:t>
+      </w:r>
+      <w:r>
+        <w:rPr>
+          <w:rFonts w:cs="Arial"/>
+          <w:szCs w:val="24"/>
+          <w:lang w:val="en-GB"/>
+        </w:rPr>
+        <w:t>setup Kubernetes an Nextcloud to work properly on a multi-node system. For this general knowledge about Kubernetes, Nextcloud, Kustomize and other used technologies and applications had been gathered and shared within the team.</w:t>
+      </w:r>
     </w:p>
     <w:sectPr>
-      <w:footerReference w:type="default" r:id="rId95"/>
+      <w:footerReference w:type="default" r:id="rId96"/>
       <w:type w:val="continuous"/>
       <w:pgSz w:w="11906" w:h="16838"/>
       <w:pgMar w:top="1417" w:right="1417" w:bottom="1134" w:left="1417" w:header="708" w:footer="708" w:gutter="0"/>
@@ -7058,13 +5504,12 @@
 </file>
 
 <file path=word/comments.xml><?xml version="1.0" encoding="utf-8"?>
-<w:comments xmlns:wpc="http://schemas.microsoft.com/office/word/2010/wordprocessingCanvas" xmlns:mc="http://schemas.openxmlformats.org/markup-compatibility/2006" xmlns:o="urn:schemas-microsoft-com:office:office" xmlns:r="http://schemas.openxmlformats.org/officeDocument/2006/relationships" xmlns:m="http://schemas.openxmlformats.org/officeDocument/2006/math" xmlns:v="urn:schemas-microsoft-com:vml" xmlns:wp14="http://schemas.microsoft.com/office/word/2010/wordprocessingDrawing" xmlns:wp="http://schemas.openxmlformats.org/drawingml/2006/wordprocessingDrawing" xmlns:w10="urn:schemas-microsoft-com:office:word" xmlns:w="http://schemas.openxmlformats.org/wordprocessingml/2006/main" xmlns:w14="http://schemas.microsoft.com/office/word/2010/wordml" xmlns:w15="http://schemas.microsoft.com/office/word/2012/wordml" xmlns:wpg="http://schemas.microsoft.com/office/word/2010/wordprocessingGroup" xmlns:wpi="http://schemas.microsoft.com/office/word/2010/wordprocessingInk" xmlns:wne="http://schemas.microsoft.com/office/word/2006/wordml" xmlns:wps="http://schemas.microsoft.com/office/word/2010/wordprocessingShape" mc:Ignorable="w14 w15 wp14">
-  <w:comment w:id="18" w:author="n-home" w:date="2021-01-29T12:23:00Z" w:initials="n">
+<w:comments xmlns:wpc="http://schemas.microsoft.com/office/word/2010/wordprocessingCanvas" xmlns:cx="http://schemas.microsoft.com/office/drawing/2014/chartex" xmlns:cx1="http://schemas.microsoft.com/office/drawing/2015/9/8/chartex" xmlns:cx2="http://schemas.microsoft.com/office/drawing/2015/10/21/chartex" xmlns:cx3="http://schemas.microsoft.com/office/drawing/2016/5/9/chartex" xmlns:cx4="http://schemas.microsoft.com/office/drawing/2016/5/10/chartex" xmlns:cx5="http://schemas.microsoft.com/office/drawing/2016/5/11/chartex" xmlns:cx6="http://schemas.microsoft.com/office/drawing/2016/5/12/chartex" xmlns:cx7="http://schemas.microsoft.com/office/drawing/2016/5/13/chartex" xmlns:cx8="http://schemas.microsoft.com/office/drawing/2016/5/14/chartex" xmlns:mc="http://schemas.openxmlformats.org/markup-compatibility/2006" xmlns:aink="http://schemas.microsoft.com/office/drawing/2016/ink" xmlns:am3d="http://schemas.microsoft.com/office/drawing/2017/model3d" xmlns:o="urn:schemas-microsoft-com:office:office" xmlns:r="http://schemas.openxmlformats.org/officeDocument/2006/relationships" xmlns:m="http://schemas.openxmlformats.org/officeDocument/2006/math" xmlns:v="urn:schemas-microsoft-com:vml" xmlns:wp14="http://schemas.microsoft.com/office/word/2010/wordprocessingDrawing" xmlns:wp="http://schemas.openxmlformats.org/drawingml/2006/wordprocessingDrawing" xmlns:w10="urn:schemas-microsoft-com:office:word" xmlns:w="http://schemas.openxmlformats.org/wordprocessingml/2006/main" xmlns:w14="http://schemas.microsoft.com/office/word/2010/wordml" xmlns:w15="http://schemas.microsoft.com/office/word/2012/wordml" xmlns:w16cex="http://schemas.microsoft.com/office/word/2018/wordml/cex" xmlns:w16cid="http://schemas.microsoft.com/office/word/2016/wordml/cid" xmlns:w16="http://schemas.microsoft.com/office/word/2018/wordml" xmlns:w16se="http://schemas.microsoft.com/office/word/2015/wordml/symex" xmlns:wpg="http://schemas.microsoft.com/office/word/2010/wordprocessingGroup" xmlns:wpi="http://schemas.microsoft.com/office/word/2010/wordprocessingInk" xmlns:wne="http://schemas.microsoft.com/office/word/2006/wordml" xmlns:wps="http://schemas.microsoft.com/office/word/2010/wordprocessingShape" mc:Ignorable="w14 w15 w16se w16cid w16 w16cex wp14">
+  <w:comment w:id="19" w:author="n-home" w:date="2021-01-29T12:23:00Z" w:initials="n">
     <w:p>
       <w:pPr>
         <w:pStyle w:val="Kommentartext"/>
       </w:pPr>
-      <w:bookmarkStart w:id="20" w:name="_GoBack"/>
       <w:r>
         <w:rPr>
           <w:rStyle w:val="Kommentarzeichen"/>
@@ -7072,43 +5517,27 @@
         <w:annotationRef/>
       </w:r>
       <w:r>
-        <w:t xml:space="preserve">Fixed </w:t>
-      </w:r>
-      <w:proofErr w:type="spellStart"/>
-      <w:r>
-        <w:t>char</w:t>
-      </w:r>
-      <w:proofErr w:type="spellEnd"/>
-      <w:r>
-        <w:t xml:space="preserve"> </w:t>
-      </w:r>
-      <w:proofErr w:type="spellStart"/>
-      <w:r>
-        <w:t>size</w:t>
-      </w:r>
-      <w:proofErr w:type="spellEnd"/>
-      <w:r>
-        <w:t xml:space="preserve"> für </w:t>
-      </w:r>
-      <w:proofErr w:type="spellStart"/>
-      <w:r>
-        <w:t>font</w:t>
-      </w:r>
-      <w:bookmarkEnd w:id="20"/>
-      <w:proofErr w:type="spellEnd"/>
+        <w:t>Fixed char size für font</w:t>
+      </w:r>
     </w:p>
   </w:comment>
 </w:comments>
 </file>
 
 <file path=word/commentsExtended.xml><?xml version="1.0" encoding="utf-8"?>
-<w15:commentsEx xmlns:wpc="http://schemas.microsoft.com/office/word/2010/wordprocessingCanvas" xmlns:mc="http://schemas.openxmlformats.org/markup-compatibility/2006" xmlns:o="urn:schemas-microsoft-com:office:office" xmlns:r="http://schemas.openxmlformats.org/officeDocument/2006/relationships" xmlns:m="http://schemas.openxmlformats.org/officeDocument/2006/math" xmlns:v="urn:schemas-microsoft-com:vml" xmlns:wp14="http://schemas.microsoft.com/office/word/2010/wordprocessingDrawing" xmlns:wp="http://schemas.openxmlformats.org/drawingml/2006/wordprocessingDrawing" xmlns:w10="urn:schemas-microsoft-com:office:word" xmlns:w="http://schemas.openxmlformats.org/wordprocessingml/2006/main" xmlns:w14="http://schemas.microsoft.com/office/word/2010/wordml" xmlns:w15="http://schemas.microsoft.com/office/word/2012/wordml" xmlns:wpg="http://schemas.microsoft.com/office/word/2010/wordprocessingGroup" xmlns:wpi="http://schemas.microsoft.com/office/word/2010/wordprocessingInk" xmlns:wne="http://schemas.microsoft.com/office/word/2006/wordml" xmlns:wps="http://schemas.microsoft.com/office/word/2010/wordprocessingShape" mc:Ignorable="w14 w15 wp14">
+<w15:commentsEx xmlns:wpc="http://schemas.microsoft.com/office/word/2010/wordprocessingCanvas" xmlns:cx="http://schemas.microsoft.com/office/drawing/2014/chartex" xmlns:cx1="http://schemas.microsoft.com/office/drawing/2015/9/8/chartex" xmlns:cx2="http://schemas.microsoft.com/office/drawing/2015/10/21/chartex" xmlns:cx3="http://schemas.microsoft.com/office/drawing/2016/5/9/chartex" xmlns:cx4="http://schemas.microsoft.com/office/drawing/2016/5/10/chartex" xmlns:cx5="http://schemas.microsoft.com/office/drawing/2016/5/11/chartex" xmlns:cx6="http://schemas.microsoft.com/office/drawing/2016/5/12/chartex" xmlns:cx7="http://schemas.microsoft.com/office/drawing/2016/5/13/chartex" xmlns:cx8="http://schemas.microsoft.com/office/drawing/2016/5/14/chartex" xmlns:mc="http://schemas.openxmlformats.org/markup-compatibility/2006" xmlns:aink="http://schemas.microsoft.com/office/drawing/2016/ink" xmlns:am3d="http://schemas.microsoft.com/office/drawing/2017/model3d" xmlns:o="urn:schemas-microsoft-com:office:office" xmlns:r="http://schemas.openxmlformats.org/officeDocument/2006/relationships" xmlns:m="http://schemas.openxmlformats.org/officeDocument/2006/math" xmlns:v="urn:schemas-microsoft-com:vml" xmlns:wp14="http://schemas.microsoft.com/office/word/2010/wordprocessingDrawing" xmlns:wp="http://schemas.openxmlformats.org/drawingml/2006/wordprocessingDrawing" xmlns:w10="urn:schemas-microsoft-com:office:word" xmlns:w="http://schemas.openxmlformats.org/wordprocessingml/2006/main" xmlns:w14="http://schemas.microsoft.com/office/word/2010/wordml" xmlns:w15="http://schemas.microsoft.com/office/word/2012/wordml" xmlns:w16cex="http://schemas.microsoft.com/office/word/2018/wordml/cex" xmlns:w16cid="http://schemas.microsoft.com/office/word/2016/wordml/cid" xmlns:w16="http://schemas.microsoft.com/office/word/2018/wordml" xmlns:w16se="http://schemas.microsoft.com/office/word/2015/wordml/symex" xmlns:wpg="http://schemas.microsoft.com/office/word/2010/wordprocessingGroup" xmlns:wpi="http://schemas.microsoft.com/office/word/2010/wordprocessingInk" xmlns:wne="http://schemas.microsoft.com/office/word/2006/wordml" xmlns:wps="http://schemas.microsoft.com/office/word/2010/wordprocessingShape" mc:Ignorable="w14 w15 w16se w16cid w16 w16cex wp14">
   <w15:commentEx w15:paraId="52A18F61" w15:done="0"/>
 </w15:commentsEx>
 </file>
 
+<file path=word/commentsIds.xml><?xml version="1.0" encoding="utf-8"?>
+<w16cid:commentsIds xmlns:wpc="http://schemas.microsoft.com/office/word/2010/wordprocessingCanvas" xmlns:cx="http://schemas.microsoft.com/office/drawing/2014/chartex" xmlns:cx1="http://schemas.microsoft.com/office/drawing/2015/9/8/chartex" xmlns:cx2="http://schemas.microsoft.com/office/drawing/2015/10/21/chartex" xmlns:cx3="http://schemas.microsoft.com/office/drawing/2016/5/9/chartex" xmlns:cx4="http://schemas.microsoft.com/office/drawing/2016/5/10/chartex" xmlns:cx5="http://schemas.microsoft.com/office/drawing/2016/5/11/chartex" xmlns:cx6="http://schemas.microsoft.com/office/drawing/2016/5/12/chartex" xmlns:cx7="http://schemas.microsoft.com/office/drawing/2016/5/13/chartex" xmlns:cx8="http://schemas.microsoft.com/office/drawing/2016/5/14/chartex" xmlns:mc="http://schemas.openxmlformats.org/markup-compatibility/2006" xmlns:aink="http://schemas.microsoft.com/office/drawing/2016/ink" xmlns:am3d="http://schemas.microsoft.com/office/drawing/2017/model3d" xmlns:o="urn:schemas-microsoft-com:office:office" xmlns:r="http://schemas.openxmlformats.org/officeDocument/2006/relationships" xmlns:m="http://schemas.openxmlformats.org/officeDocument/2006/math" xmlns:v="urn:schemas-microsoft-com:vml" xmlns:wp14="http://schemas.microsoft.com/office/word/2010/wordprocessingDrawing" xmlns:wp="http://schemas.openxmlformats.org/drawingml/2006/wordprocessingDrawing" xmlns:w10="urn:schemas-microsoft-com:office:word" xmlns:w="http://schemas.openxmlformats.org/wordprocessingml/2006/main" xmlns:w14="http://schemas.microsoft.com/office/word/2010/wordml" xmlns:w15="http://schemas.microsoft.com/office/word/2012/wordml" xmlns:w16cex="http://schemas.microsoft.com/office/word/2018/wordml/cex" xmlns:w16cid="http://schemas.microsoft.com/office/word/2016/wordml/cid" xmlns:w16="http://schemas.microsoft.com/office/word/2018/wordml" xmlns:w16se="http://schemas.microsoft.com/office/word/2015/wordml/symex" xmlns:wpg="http://schemas.microsoft.com/office/word/2010/wordprocessingGroup" xmlns:wpi="http://schemas.microsoft.com/office/word/2010/wordprocessingInk" xmlns:wne="http://schemas.microsoft.com/office/word/2006/wordml" xmlns:wps="http://schemas.microsoft.com/office/word/2010/wordprocessingShape" mc:Ignorable="w14 w15 w16se w16cid w16 w16cex wp14">
+  <w16cid:commentId w16cid:paraId="52A18F61" w16cid:durableId="23C3B116"/>
+</w16cid:commentsIds>
+</file>
+
 <file path=word/endnotes.xml><?xml version="1.0" encoding="utf-8"?>
-<w:endnotes xmlns:wpc="http://schemas.microsoft.com/office/word/2010/wordprocessingCanvas" xmlns:mc="http://schemas.openxmlformats.org/markup-compatibility/2006" xmlns:o="urn:schemas-microsoft-com:office:office" xmlns:r="http://schemas.openxmlformats.org/officeDocument/2006/relationships" xmlns:m="http://schemas.openxmlformats.org/officeDocument/2006/math" xmlns:v="urn:schemas-microsoft-com:vml" xmlns:wp14="http://schemas.microsoft.com/office/word/2010/wordprocessingDrawing" xmlns:wp="http://schemas.openxmlformats.org/drawingml/2006/wordprocessingDrawing" xmlns:w10="urn:schemas-microsoft-com:office:word" xmlns:w="http://schemas.openxmlformats.org/wordprocessingml/2006/main" xmlns:w14="http://schemas.microsoft.com/office/word/2010/wordml" xmlns:w15="http://schemas.microsoft.com/office/word/2012/wordml" xmlns:wpg="http://schemas.microsoft.com/office/word/2010/wordprocessingGroup" xmlns:wpi="http://schemas.microsoft.com/office/word/2010/wordprocessingInk" xmlns:wne="http://schemas.microsoft.com/office/word/2006/wordml" xmlns:wps="http://schemas.microsoft.com/office/word/2010/wordprocessingShape" mc:Ignorable="w14 w15 wp14">
+<w:endnotes xmlns:wpc="http://schemas.microsoft.com/office/word/2010/wordprocessingCanvas" xmlns:cx="http://schemas.microsoft.com/office/drawing/2014/chartex" xmlns:cx1="http://schemas.microsoft.com/office/drawing/2015/9/8/chartex" xmlns:cx2="http://schemas.microsoft.com/office/drawing/2015/10/21/chartex" xmlns:cx3="http://schemas.microsoft.com/office/drawing/2016/5/9/chartex" xmlns:cx4="http://schemas.microsoft.com/office/drawing/2016/5/10/chartex" xmlns:cx5="http://schemas.microsoft.com/office/drawing/2016/5/11/chartex" xmlns:cx6="http://schemas.microsoft.com/office/drawing/2016/5/12/chartex" xmlns:cx7="http://schemas.microsoft.com/office/drawing/2016/5/13/chartex" xmlns:cx8="http://schemas.microsoft.com/office/drawing/2016/5/14/chartex" xmlns:mc="http://schemas.openxmlformats.org/markup-compatibility/2006" xmlns:aink="http://schemas.microsoft.com/office/drawing/2016/ink" xmlns:am3d="http://schemas.microsoft.com/office/drawing/2017/model3d" xmlns:o="urn:schemas-microsoft-com:office:office" xmlns:r="http://schemas.openxmlformats.org/officeDocument/2006/relationships" xmlns:m="http://schemas.openxmlformats.org/officeDocument/2006/math" xmlns:v="urn:schemas-microsoft-com:vml" xmlns:wp14="http://schemas.microsoft.com/office/word/2010/wordprocessingDrawing" xmlns:wp="http://schemas.openxmlformats.org/drawingml/2006/wordprocessingDrawing" xmlns:w10="urn:schemas-microsoft-com:office:word" xmlns:w="http://schemas.openxmlformats.org/wordprocessingml/2006/main" xmlns:w14="http://schemas.microsoft.com/office/word/2010/wordml" xmlns:w15="http://schemas.microsoft.com/office/word/2012/wordml" xmlns:w16cex="http://schemas.microsoft.com/office/word/2018/wordml/cex" xmlns:w16cid="http://schemas.microsoft.com/office/word/2016/wordml/cid" xmlns:w16="http://schemas.microsoft.com/office/word/2018/wordml" xmlns:w16se="http://schemas.microsoft.com/office/word/2015/wordml/symex" xmlns:wpg="http://schemas.microsoft.com/office/word/2010/wordprocessingGroup" xmlns:wpi="http://schemas.microsoft.com/office/word/2010/wordprocessingInk" xmlns:wne="http://schemas.microsoft.com/office/word/2006/wordml" xmlns:wps="http://schemas.microsoft.com/office/word/2010/wordprocessingShape" mc:Ignorable="w14 w15 w16se w16cid w16 w16cex wp14">
   <w:endnote w:type="separator" w:id="-1">
     <w:p>
       <w:pPr>
@@ -7133,7 +5562,7 @@
 </file>
 
 <file path=word/footer1.xml><?xml version="1.0" encoding="utf-8"?>
-<w:ftr xmlns:wpc="http://schemas.microsoft.com/office/word/2010/wordprocessingCanvas" xmlns:mc="http://schemas.openxmlformats.org/markup-compatibility/2006" xmlns:o="urn:schemas-microsoft-com:office:office" xmlns:r="http://schemas.openxmlformats.org/officeDocument/2006/relationships" xmlns:m="http://schemas.openxmlformats.org/officeDocument/2006/math" xmlns:v="urn:schemas-microsoft-com:vml" xmlns:wp14="http://schemas.microsoft.com/office/word/2010/wordprocessingDrawing" xmlns:wp="http://schemas.openxmlformats.org/drawingml/2006/wordprocessingDrawing" xmlns:w10="urn:schemas-microsoft-com:office:word" xmlns:w="http://schemas.openxmlformats.org/wordprocessingml/2006/main" xmlns:w14="http://schemas.microsoft.com/office/word/2010/wordml" xmlns:w15="http://schemas.microsoft.com/office/word/2012/wordml" xmlns:wpg="http://schemas.microsoft.com/office/word/2010/wordprocessingGroup" xmlns:wpi="http://schemas.microsoft.com/office/word/2010/wordprocessingInk" xmlns:wne="http://schemas.microsoft.com/office/word/2006/wordml" xmlns:wps="http://schemas.microsoft.com/office/word/2010/wordprocessingShape" mc:Ignorable="w14 w15 wp14">
+<w:ftr xmlns:wpc="http://schemas.microsoft.com/office/word/2010/wordprocessingCanvas" xmlns:cx="http://schemas.microsoft.com/office/drawing/2014/chartex" xmlns:cx1="http://schemas.microsoft.com/office/drawing/2015/9/8/chartex" xmlns:cx2="http://schemas.microsoft.com/office/drawing/2015/10/21/chartex" xmlns:cx3="http://schemas.microsoft.com/office/drawing/2016/5/9/chartex" xmlns:cx4="http://schemas.microsoft.com/office/drawing/2016/5/10/chartex" xmlns:cx5="http://schemas.microsoft.com/office/drawing/2016/5/11/chartex" xmlns:cx6="http://schemas.microsoft.com/office/drawing/2016/5/12/chartex" xmlns:cx7="http://schemas.microsoft.com/office/drawing/2016/5/13/chartex" xmlns:cx8="http://schemas.microsoft.com/office/drawing/2016/5/14/chartex" xmlns:mc="http://schemas.openxmlformats.org/markup-compatibility/2006" xmlns:aink="http://schemas.microsoft.com/office/drawing/2016/ink" xmlns:am3d="http://schemas.microsoft.com/office/drawing/2017/model3d" xmlns:o="urn:schemas-microsoft-com:office:office" xmlns:r="http://schemas.openxmlformats.org/officeDocument/2006/relationships" xmlns:m="http://schemas.openxmlformats.org/officeDocument/2006/math" xmlns:v="urn:schemas-microsoft-com:vml" xmlns:wp14="http://schemas.microsoft.com/office/word/2010/wordprocessingDrawing" xmlns:wp="http://schemas.openxmlformats.org/drawingml/2006/wordprocessingDrawing" xmlns:w10="urn:schemas-microsoft-com:office:word" xmlns:w="http://schemas.openxmlformats.org/wordprocessingml/2006/main" xmlns:w14="http://schemas.microsoft.com/office/word/2010/wordml" xmlns:w15="http://schemas.microsoft.com/office/word/2012/wordml" xmlns:w16cex="http://schemas.microsoft.com/office/word/2018/wordml/cex" xmlns:w16cid="http://schemas.microsoft.com/office/word/2016/wordml/cid" xmlns:w16="http://schemas.microsoft.com/office/word/2018/wordml" xmlns:w16se="http://schemas.microsoft.com/office/word/2015/wordml/symex" xmlns:wpg="http://schemas.microsoft.com/office/word/2010/wordprocessingGroup" xmlns:wpi="http://schemas.microsoft.com/office/word/2010/wordprocessingInk" xmlns:wne="http://schemas.microsoft.com/office/word/2006/wordml" xmlns:wps="http://schemas.microsoft.com/office/word/2010/wordprocessingShape" mc:Ignorable="w14 w15 w16se w16cid w16 w16cex wp14">
   <w:sdt>
     <w:sdtPr>
       <w:id w:val="-1435902964"/>
@@ -7142,6 +5571,7 @@
         <w:docPartUnique/>
       </w:docPartObj>
     </w:sdtPr>
+    <w:sdtEndPr/>
     <w:sdtContent>
       <w:p>
         <w:pPr>
@@ -7160,7 +5590,7 @@
 </file>
 
 <file path=word/footer2.xml><?xml version="1.0" encoding="utf-8"?>
-<w:ftr xmlns:wpc="http://schemas.microsoft.com/office/word/2010/wordprocessingCanvas" xmlns:mc="http://schemas.openxmlformats.org/markup-compatibility/2006" xmlns:o="urn:schemas-microsoft-com:office:office" xmlns:r="http://schemas.openxmlformats.org/officeDocument/2006/relationships" xmlns:m="http://schemas.openxmlformats.org/officeDocument/2006/math" xmlns:v="urn:schemas-microsoft-com:vml" xmlns:wp14="http://schemas.microsoft.com/office/word/2010/wordprocessingDrawing" xmlns:wp="http://schemas.openxmlformats.org/drawingml/2006/wordprocessingDrawing" xmlns:w10="urn:schemas-microsoft-com:office:word" xmlns:w="http://schemas.openxmlformats.org/wordprocessingml/2006/main" xmlns:w14="http://schemas.microsoft.com/office/word/2010/wordml" xmlns:w15="http://schemas.microsoft.com/office/word/2012/wordml" xmlns:wpg="http://schemas.microsoft.com/office/word/2010/wordprocessingGroup" xmlns:wpi="http://schemas.microsoft.com/office/word/2010/wordprocessingInk" xmlns:wne="http://schemas.microsoft.com/office/word/2006/wordml" xmlns:wps="http://schemas.microsoft.com/office/word/2010/wordprocessingShape" mc:Ignorable="w14 w15 wp14">
+<w:ftr xmlns:wpc="http://schemas.microsoft.com/office/word/2010/wordprocessingCanvas" xmlns:cx="http://schemas.microsoft.com/office/drawing/2014/chartex" xmlns:cx1="http://schemas.microsoft.com/office/drawing/2015/9/8/chartex" xmlns:cx2="http://schemas.microsoft.com/office/drawing/2015/10/21/chartex" xmlns:cx3="http://schemas.microsoft.com/office/drawing/2016/5/9/chartex" xmlns:cx4="http://schemas.microsoft.com/office/drawing/2016/5/10/chartex" xmlns:cx5="http://schemas.microsoft.com/office/drawing/2016/5/11/chartex" xmlns:cx6="http://schemas.microsoft.com/office/drawing/2016/5/12/chartex" xmlns:cx7="http://schemas.microsoft.com/office/drawing/2016/5/13/chartex" xmlns:cx8="http://schemas.microsoft.com/office/drawing/2016/5/14/chartex" xmlns:mc="http://schemas.openxmlformats.org/markup-compatibility/2006" xmlns:aink="http://schemas.microsoft.com/office/drawing/2016/ink" xmlns:am3d="http://schemas.microsoft.com/office/drawing/2017/model3d" xmlns:o="urn:schemas-microsoft-com:office:office" xmlns:r="http://schemas.openxmlformats.org/officeDocument/2006/relationships" xmlns:m="http://schemas.openxmlformats.org/officeDocument/2006/math" xmlns:v="urn:schemas-microsoft-com:vml" xmlns:wp14="http://schemas.microsoft.com/office/word/2010/wordprocessingDrawing" xmlns:wp="http://schemas.openxmlformats.org/drawingml/2006/wordprocessingDrawing" xmlns:w10="urn:schemas-microsoft-com:office:word" xmlns:w="http://schemas.openxmlformats.org/wordprocessingml/2006/main" xmlns:w14="http://schemas.microsoft.com/office/word/2010/wordml" xmlns:w15="http://schemas.microsoft.com/office/word/2012/wordml" xmlns:w16cex="http://schemas.microsoft.com/office/word/2018/wordml/cex" xmlns:w16cid="http://schemas.microsoft.com/office/word/2016/wordml/cid" xmlns:w16="http://schemas.microsoft.com/office/word/2018/wordml" xmlns:w16se="http://schemas.microsoft.com/office/word/2015/wordml/symex" xmlns:wpg="http://schemas.microsoft.com/office/word/2010/wordprocessingGroup" xmlns:wpi="http://schemas.microsoft.com/office/word/2010/wordprocessingInk" xmlns:wne="http://schemas.microsoft.com/office/word/2006/wordml" xmlns:wps="http://schemas.microsoft.com/office/word/2010/wordprocessingShape" mc:Ignorable="w14 w15 w16se w16cid w16 w16cex wp14">
   <w:sdt>
     <w:sdtPr>
       <w:id w:val="549113316"/>
@@ -7169,6 +5599,7 @@
         <w:docPartUnique/>
       </w:docPartObj>
     </w:sdtPr>
+    <w:sdtEndPr/>
     <w:sdtContent>
       <w:p>
         <w:pPr>
@@ -7205,7 +5636,7 @@
 </file>
 
 <file path=word/footnotes.xml><?xml version="1.0" encoding="utf-8"?>
-<w:footnotes xmlns:wpc="http://schemas.microsoft.com/office/word/2010/wordprocessingCanvas" xmlns:mc="http://schemas.openxmlformats.org/markup-compatibility/2006" xmlns:o="urn:schemas-microsoft-com:office:office" xmlns:r="http://schemas.openxmlformats.org/officeDocument/2006/relationships" xmlns:m="http://schemas.openxmlformats.org/officeDocument/2006/math" xmlns:v="urn:schemas-microsoft-com:vml" xmlns:wp14="http://schemas.microsoft.com/office/word/2010/wordprocessingDrawing" xmlns:wp="http://schemas.openxmlformats.org/drawingml/2006/wordprocessingDrawing" xmlns:w10="urn:schemas-microsoft-com:office:word" xmlns:w="http://schemas.openxmlformats.org/wordprocessingml/2006/main" xmlns:w14="http://schemas.microsoft.com/office/word/2010/wordml" xmlns:w15="http://schemas.microsoft.com/office/word/2012/wordml" xmlns:wpg="http://schemas.microsoft.com/office/word/2010/wordprocessingGroup" xmlns:wpi="http://schemas.microsoft.com/office/word/2010/wordprocessingInk" xmlns:wne="http://schemas.microsoft.com/office/word/2006/wordml" xmlns:wps="http://schemas.microsoft.com/office/word/2010/wordprocessingShape" mc:Ignorable="w14 w15 wp14">
+<w:footnotes xmlns:wpc="http://schemas.microsoft.com/office/word/2010/wordprocessingCanvas" xmlns:cx="http://schemas.microsoft.com/office/drawing/2014/chartex" xmlns:cx1="http://schemas.microsoft.com/office/drawing/2015/9/8/chartex" xmlns:cx2="http://schemas.microsoft.com/office/drawing/2015/10/21/chartex" xmlns:cx3="http://schemas.microsoft.com/office/drawing/2016/5/9/chartex" xmlns:cx4="http://schemas.microsoft.com/office/drawing/2016/5/10/chartex" xmlns:cx5="http://schemas.microsoft.com/office/drawing/2016/5/11/chartex" xmlns:cx6="http://schemas.microsoft.com/office/drawing/2016/5/12/chartex" xmlns:cx7="http://schemas.microsoft.com/office/drawing/2016/5/13/chartex" xmlns:cx8="http://schemas.microsoft.com/office/drawing/2016/5/14/chartex" xmlns:mc="http://schemas.openxmlformats.org/markup-compatibility/2006" xmlns:aink="http://schemas.microsoft.com/office/drawing/2016/ink" xmlns:am3d="http://schemas.microsoft.com/office/drawing/2017/model3d" xmlns:o="urn:schemas-microsoft-com:office:office" xmlns:r="http://schemas.openxmlformats.org/officeDocument/2006/relationships" xmlns:m="http://schemas.openxmlformats.org/officeDocument/2006/math" xmlns:v="urn:schemas-microsoft-com:vml" xmlns:wp14="http://schemas.microsoft.com/office/word/2010/wordprocessingDrawing" xmlns:wp="http://schemas.openxmlformats.org/drawingml/2006/wordprocessingDrawing" xmlns:w10="urn:schemas-microsoft-com:office:word" xmlns:w="http://schemas.openxmlformats.org/wordprocessingml/2006/main" xmlns:w14="http://schemas.microsoft.com/office/word/2010/wordml" xmlns:w15="http://schemas.microsoft.com/office/word/2012/wordml" xmlns:w16cex="http://schemas.microsoft.com/office/word/2018/wordml/cex" xmlns:w16cid="http://schemas.microsoft.com/office/word/2016/wordml/cid" xmlns:w16="http://schemas.microsoft.com/office/word/2018/wordml" xmlns:w16se="http://schemas.microsoft.com/office/word/2015/wordml/symex" xmlns:wpg="http://schemas.microsoft.com/office/word/2010/wordprocessingGroup" xmlns:wpi="http://schemas.microsoft.com/office/word/2010/wordprocessingInk" xmlns:wne="http://schemas.microsoft.com/office/word/2006/wordml" xmlns:wps="http://schemas.microsoft.com/office/word/2010/wordprocessingShape" mc:Ignorable="w14 w15 w16se w16cid w16 w16cex wp14">
   <w:footnote w:type="separator" w:id="-1">
     <w:p>
       <w:pPr>
@@ -7230,8 +5661,8 @@
 </file>
 
 <file path=word/numbering.xml><?xml version="1.0" encoding="utf-8"?>
-<w:numbering xmlns:wpc="http://schemas.microsoft.com/office/word/2010/wordprocessingCanvas" xmlns:mc="http://schemas.openxmlformats.org/markup-compatibility/2006" xmlns:o="urn:schemas-microsoft-com:office:office" xmlns:r="http://schemas.openxmlformats.org/officeDocument/2006/relationships" xmlns:m="http://schemas.openxmlformats.org/officeDocument/2006/math" xmlns:v="urn:schemas-microsoft-com:vml" xmlns:wp14="http://schemas.microsoft.com/office/word/2010/wordprocessingDrawing" xmlns:wp="http://schemas.openxmlformats.org/drawingml/2006/wordprocessingDrawing" xmlns:w10="urn:schemas-microsoft-com:office:word" xmlns:w="http://schemas.openxmlformats.org/wordprocessingml/2006/main" xmlns:w14="http://schemas.microsoft.com/office/word/2010/wordml" xmlns:w15="http://schemas.microsoft.com/office/word/2012/wordml" xmlns:wpg="http://schemas.microsoft.com/office/word/2010/wordprocessingGroup" xmlns:wpi="http://schemas.microsoft.com/office/word/2010/wordprocessingInk" xmlns:wne="http://schemas.microsoft.com/office/word/2006/wordml" xmlns:wps="http://schemas.microsoft.com/office/word/2010/wordprocessingShape" mc:Ignorable="w14 w15 wp14">
-  <w:abstractNum w:abstractNumId="0">
+<w:numbering xmlns:wpc="http://schemas.microsoft.com/office/word/2010/wordprocessingCanvas" xmlns:cx="http://schemas.microsoft.com/office/drawing/2014/chartex" xmlns:cx1="http://schemas.microsoft.com/office/drawing/2015/9/8/chartex" xmlns:cx2="http://schemas.microsoft.com/office/drawing/2015/10/21/chartex" xmlns:cx3="http://schemas.microsoft.com/office/drawing/2016/5/9/chartex" xmlns:cx4="http://schemas.microsoft.com/office/drawing/2016/5/10/chartex" xmlns:cx5="http://schemas.microsoft.com/office/drawing/2016/5/11/chartex" xmlns:cx6="http://schemas.microsoft.com/office/drawing/2016/5/12/chartex" xmlns:cx7="http://schemas.microsoft.com/office/drawing/2016/5/13/chartex" xmlns:cx8="http://schemas.microsoft.com/office/drawing/2016/5/14/chartex" xmlns:mc="http://schemas.openxmlformats.org/markup-compatibility/2006" xmlns:aink="http://schemas.microsoft.com/office/drawing/2016/ink" xmlns:am3d="http://schemas.microsoft.com/office/drawing/2017/model3d" xmlns:o="urn:schemas-microsoft-com:office:office" xmlns:r="http://schemas.openxmlformats.org/officeDocument/2006/relationships" xmlns:m="http://schemas.openxmlformats.org/officeDocument/2006/math" xmlns:v="urn:schemas-microsoft-com:vml" xmlns:wp14="http://schemas.microsoft.com/office/word/2010/wordprocessingDrawing" xmlns:wp="http://schemas.openxmlformats.org/drawingml/2006/wordprocessingDrawing" xmlns:w10="urn:schemas-microsoft-com:office:word" xmlns:w="http://schemas.openxmlformats.org/wordprocessingml/2006/main" xmlns:w14="http://schemas.microsoft.com/office/word/2010/wordml" xmlns:w15="http://schemas.microsoft.com/office/word/2012/wordml" xmlns:w16cex="http://schemas.microsoft.com/office/word/2018/wordml/cex" xmlns:w16cid="http://schemas.microsoft.com/office/word/2016/wordml/cid" xmlns:w16="http://schemas.microsoft.com/office/word/2018/wordml" xmlns:w16se="http://schemas.microsoft.com/office/word/2015/wordml/symex" xmlns:wpg="http://schemas.microsoft.com/office/word/2010/wordprocessingGroup" xmlns:wpi="http://schemas.microsoft.com/office/word/2010/wordprocessingInk" xmlns:wne="http://schemas.microsoft.com/office/word/2006/wordml" xmlns:wps="http://schemas.microsoft.com/office/word/2010/wordprocessingShape" mc:Ignorable="w14 w15 w16se w16cid w16 w16cex wp14">
+  <w:abstractNum w:abstractNumId="0" w15:restartNumberingAfterBreak="0">
     <w:nsid w:val="1452317C"/>
     <w:multiLevelType w:val="hybridMultilevel"/>
     <w:tmpl w:val="9F169CBE"/>
@@ -7343,7 +5774,7 @@
       </w:rPr>
     </w:lvl>
   </w:abstractNum>
-  <w:abstractNum w:abstractNumId="1">
+  <w:abstractNum w:abstractNumId="1" w15:restartNumberingAfterBreak="0">
     <w:nsid w:val="32F652CC"/>
     <w:multiLevelType w:val="hybridMultilevel"/>
     <w:tmpl w:val="6BBA3840"/>
@@ -7465,7 +5896,7 @@
 </file>
 
 <file path=word/people.xml><?xml version="1.0" encoding="utf-8"?>
-<w15:people xmlns:wpc="http://schemas.microsoft.com/office/word/2010/wordprocessingCanvas" xmlns:mc="http://schemas.openxmlformats.org/markup-compatibility/2006" xmlns:o="urn:schemas-microsoft-com:office:office" xmlns:r="http://schemas.openxmlformats.org/officeDocument/2006/relationships" xmlns:m="http://schemas.openxmlformats.org/officeDocument/2006/math" xmlns:v="urn:schemas-microsoft-com:vml" xmlns:wp14="http://schemas.microsoft.com/office/word/2010/wordprocessingDrawing" xmlns:wp="http://schemas.openxmlformats.org/drawingml/2006/wordprocessingDrawing" xmlns:w10="urn:schemas-microsoft-com:office:word" xmlns:w="http://schemas.openxmlformats.org/wordprocessingml/2006/main" xmlns:w14="http://schemas.microsoft.com/office/word/2010/wordml" xmlns:w15="http://schemas.microsoft.com/office/word/2012/wordml" xmlns:wpg="http://schemas.microsoft.com/office/word/2010/wordprocessingGroup" xmlns:wpi="http://schemas.microsoft.com/office/word/2010/wordprocessingInk" xmlns:wne="http://schemas.microsoft.com/office/word/2006/wordml" xmlns:wps="http://schemas.microsoft.com/office/word/2010/wordprocessingShape" mc:Ignorable="w14 w15 wp14">
+<w15:people xmlns:wpc="http://schemas.microsoft.com/office/word/2010/wordprocessingCanvas" xmlns:cx="http://schemas.microsoft.com/office/drawing/2014/chartex" xmlns:cx1="http://schemas.microsoft.com/office/drawing/2015/9/8/chartex" xmlns:cx2="http://schemas.microsoft.com/office/drawing/2015/10/21/chartex" xmlns:cx3="http://schemas.microsoft.com/office/drawing/2016/5/9/chartex" xmlns:cx4="http://schemas.microsoft.com/office/drawing/2016/5/10/chartex" xmlns:cx5="http://schemas.microsoft.com/office/drawing/2016/5/11/chartex" xmlns:cx6="http://schemas.microsoft.com/office/drawing/2016/5/12/chartex" xmlns:cx7="http://schemas.microsoft.com/office/drawing/2016/5/13/chartex" xmlns:cx8="http://schemas.microsoft.com/office/drawing/2016/5/14/chartex" xmlns:mc="http://schemas.openxmlformats.org/markup-compatibility/2006" xmlns:aink="http://schemas.microsoft.com/office/drawing/2016/ink" xmlns:am3d="http://schemas.microsoft.com/office/drawing/2017/model3d" xmlns:o="urn:schemas-microsoft-com:office:office" xmlns:r="http://schemas.openxmlformats.org/officeDocument/2006/relationships" xmlns:m="http://schemas.openxmlformats.org/officeDocument/2006/math" xmlns:v="urn:schemas-microsoft-com:vml" xmlns:wp14="http://schemas.microsoft.com/office/word/2010/wordprocessingDrawing" xmlns:wp="http://schemas.openxmlformats.org/drawingml/2006/wordprocessingDrawing" xmlns:w10="urn:schemas-microsoft-com:office:word" xmlns:w="http://schemas.openxmlformats.org/wordprocessingml/2006/main" xmlns:w14="http://schemas.microsoft.com/office/word/2010/wordml" xmlns:w15="http://schemas.microsoft.com/office/word/2012/wordml" xmlns:w16cex="http://schemas.microsoft.com/office/word/2018/wordml/cex" xmlns:w16cid="http://schemas.microsoft.com/office/word/2016/wordml/cid" xmlns:w16="http://schemas.microsoft.com/office/word/2018/wordml" xmlns:w16se="http://schemas.microsoft.com/office/word/2015/wordml/symex" xmlns:wpg="http://schemas.microsoft.com/office/word/2010/wordprocessingGroup" xmlns:wpi="http://schemas.microsoft.com/office/word/2010/wordprocessingInk" xmlns:wne="http://schemas.microsoft.com/office/word/2006/wordml" xmlns:wps="http://schemas.microsoft.com/office/word/2010/wordprocessingShape" mc:Ignorable="w14 w15 w16se w16cid w16 w16cex wp14">
   <w15:person w15:author="n-home">
     <w15:presenceInfo w15:providerId="None" w15:userId="n-home"/>
   </w15:person>
@@ -7473,7 +5904,7 @@
 </file>
 
 <file path=word/styles.xml><?xml version="1.0" encoding="utf-8"?>
-<w:styles xmlns:mc="http://schemas.openxmlformats.org/markup-compatibility/2006" xmlns:r="http://schemas.openxmlformats.org/officeDocument/2006/relationships" xmlns:w="http://schemas.openxmlformats.org/wordprocessingml/2006/main" xmlns:w14="http://schemas.microsoft.com/office/word/2010/wordml" xmlns:w15="http://schemas.microsoft.com/office/word/2012/wordml" mc:Ignorable="w14 w15">
+<w:styles xmlns:mc="http://schemas.openxmlformats.org/markup-compatibility/2006" xmlns:r="http://schemas.openxmlformats.org/officeDocument/2006/relationships" xmlns:w="http://schemas.openxmlformats.org/wordprocessingml/2006/main" xmlns:w14="http://schemas.microsoft.com/office/word/2010/wordml" xmlns:w15="http://schemas.microsoft.com/office/word/2012/wordml" xmlns:w16cex="http://schemas.microsoft.com/office/word/2018/wordml/cex" xmlns:w16cid="http://schemas.microsoft.com/office/word/2016/wordml/cid" xmlns:w16="http://schemas.microsoft.com/office/word/2018/wordml" xmlns:w16se="http://schemas.microsoft.com/office/word/2015/wordml/symex" mc:Ignorable="w14 w15 w16se w16cid w16 w16cex">
   <w:docDefaults>
     <w:rPrDefault>
       <w:rPr>
@@ -7489,7 +5920,7 @@
       </w:pPr>
     </w:pPrDefault>
   </w:docDefaults>
-  <w:latentStyles w:defLockedState="0" w:defUIPriority="99" w:defSemiHidden="0" w:defUnhideWhenUsed="0" w:defQFormat="0" w:count="371">
+  <w:latentStyles w:defLockedState="0" w:defUIPriority="99" w:defSemiHidden="0" w:defUnhideWhenUsed="0" w:defQFormat="0" w:count="376">
     <w:lsdException w:name="Normal" w:uiPriority="0" w:qFormat="1"/>
     <w:lsdException w:name="heading 1" w:uiPriority="9" w:qFormat="1"/>
     <w:lsdException w:name="heading 2" w:semiHidden="1" w:uiPriority="9" w:unhideWhenUsed="1" w:qFormat="1"/>
@@ -7595,7 +6026,6 @@
     <w:lsdException w:name="HTML Sample" w:semiHidden="1" w:unhideWhenUsed="1"/>
     <w:lsdException w:name="HTML Typewriter" w:semiHidden="1" w:unhideWhenUsed="1"/>
     <w:lsdException w:name="HTML Variable" w:semiHidden="1" w:unhideWhenUsed="1"/>
-    <w:lsdException w:name="Normal Table" w:semiHidden="1" w:unhideWhenUsed="1"/>
     <w:lsdException w:name="annotation subject" w:semiHidden="1" w:unhideWhenUsed="1"/>
     <w:lsdException w:name="No List" w:semiHidden="1" w:unhideWhenUsed="1"/>
     <w:lsdException w:name="Outline List 1" w:semiHidden="1" w:unhideWhenUsed="1"/>
@@ -7638,11 +6068,8 @@
     <w:lsdException w:name="Table Contemporary" w:semiHidden="1" w:unhideWhenUsed="1"/>
     <w:lsdException w:name="Table Elegant" w:semiHidden="1" w:unhideWhenUsed="1"/>
     <w:lsdException w:name="Table Professional" w:semiHidden="1" w:unhideWhenUsed="1"/>
-    <w:lsdException w:name="Table Subtle 1" w:semiHidden="1" w:unhideWhenUsed="1"/>
     <w:lsdException w:name="Table Subtle 2" w:semiHidden="1" w:unhideWhenUsed="1"/>
     <w:lsdException w:name="Table Web 1" w:semiHidden="1" w:unhideWhenUsed="1"/>
-    <w:lsdException w:name="Table Web 2" w:semiHidden="1" w:unhideWhenUsed="1"/>
-    <w:lsdException w:name="Table Web 3" w:semiHidden="1" w:unhideWhenUsed="1"/>
     <w:lsdException w:name="Balloon Text" w:semiHidden="1" w:unhideWhenUsed="1"/>
     <w:lsdException w:name="Table Grid" w:uiPriority="39"/>
     <w:lsdException w:name="Table Theme" w:semiHidden="1" w:unhideWhenUsed="1"/>
@@ -7861,6 +6288,11 @@
     <w:lsdException w:name="List Table 5 Dark Accent 6" w:uiPriority="50"/>
     <w:lsdException w:name="List Table 6 Colorful Accent 6" w:uiPriority="51"/>
     <w:lsdException w:name="List Table 7 Colorful Accent 6" w:uiPriority="52"/>
+    <w:lsdException w:name="Mention" w:semiHidden="1" w:unhideWhenUsed="1"/>
+    <w:lsdException w:name="Smart Hyperlink" w:semiHidden="1" w:unhideWhenUsed="1"/>
+    <w:lsdException w:name="Hashtag" w:semiHidden="1" w:unhideWhenUsed="1"/>
+    <w:lsdException w:name="Unresolved Mention" w:semiHidden="1" w:unhideWhenUsed="1"/>
+    <w:lsdException w:name="Smart Link" w:semiHidden="1" w:unhideWhenUsed="1"/>
   </w:latentStyles>
   <w:style w:type="paragraph" w:default="1" w:styleId="Standard">
     <w:name w:val="Normal"/>
@@ -8187,6 +6619,18 @@
       <w:szCs w:val="18"/>
     </w:rPr>
   </w:style>
+  <w:style w:type="character" w:styleId="NichtaufgelsteErwhnung">
+    <w:name w:val="Unresolved Mention"/>
+    <w:basedOn w:val="Absatz-Standardschriftart"/>
+    <w:uiPriority w:val="99"/>
+    <w:semiHidden/>
+    <w:unhideWhenUsed/>
+    <w:rsid w:val="00F91070"/>
+    <w:rPr>
+      <w:color w:val="605E5C"/>
+      <w:shd w:val="clear" w:color="auto" w:fill="E1DFDD"/>
+    </w:rPr>
+  </w:style>
 </w:styles>
 </file>
 

--- a/docu/CloudComputing.docx
+++ b/docu/CloudComputing.docx
@@ -2356,7 +2356,7 @@
           <v:shape id="_x0000_i1025" type="#_x0000_t75" style="width:453.75pt;height:75.75pt" o:ole="" filled="t" fillcolor="#f8f8f8">
             <v:imagedata r:id="rId12" o:title=""/>
           </v:shape>
-          <o:OLEObject Type="Embed" ProgID="Word.OpenDocumentText.12" ShapeID="_x0000_i1025" DrawAspect="Content" ObjectID="_1673776300" r:id="rId13"/>
+          <o:OLEObject Type="Embed" ProgID="Word.OpenDocumentText.12" ShapeID="_x0000_i1025" DrawAspect="Content" ObjectID="_1673789003" r:id="rId13"/>
         </w:object>
       </w:r>
     </w:p>
@@ -3406,22 +3406,22 @@
           <w:lang w:val="en-GB"/>
         </w:rPr>
       </w:pPr>
-      <w:bookmarkStart w:id="15" w:name="_Toc62813431"/>
-      <w:bookmarkStart w:id="16" w:name="_Setup_of_Kubernetes"/>
+      <w:bookmarkStart w:id="15" w:name="_Setup_of_Kubernetes"/>
+      <w:bookmarkStart w:id="16" w:name="_Toc62813431"/>
+      <w:bookmarkEnd w:id="15"/>
+      <w:r>
+        <w:rPr>
+          <w:lang w:val="en-GB"/>
+        </w:rPr>
+        <w:t>Setup</w:t>
+      </w:r>
+      <w:r>
+        <w:rPr>
+          <w:lang w:val="en-GB"/>
+        </w:rPr>
+        <w:t xml:space="preserve"> of Kubernetes</w:t>
+      </w:r>
       <w:bookmarkEnd w:id="16"/>
-      <w:r>
-        <w:rPr>
-          <w:lang w:val="en-GB"/>
-        </w:rPr>
-        <w:t>Setup</w:t>
-      </w:r>
-      <w:r>
-        <w:rPr>
-          <w:lang w:val="en-GB"/>
-        </w:rPr>
-        <w:t xml:space="preserve"> of Kubernetes</w:t>
-      </w:r>
-      <w:bookmarkEnd w:id="15"/>
     </w:p>
     <w:p>
       <w:pPr>
@@ -3600,7 +3600,7 @@
           <v:shape id="_x0000_i1026" type="#_x0000_t75" style="width:453.75pt;height:26.25pt" o:ole="" filled="t" fillcolor="#f8f8f8">
             <v:imagedata r:id="rId14" o:title=""/>
           </v:shape>
-          <o:OLEObject Type="Embed" ProgID="Word.OpenDocumentText.12" ShapeID="_x0000_i1026" DrawAspect="Content" ObjectID="_1673776301" r:id="rId15"/>
+          <o:OLEObject Type="Embed" ProgID="Word.OpenDocumentText.12" ShapeID="_x0000_i1026" DrawAspect="Content" ObjectID="_1673789004" r:id="rId15"/>
         </w:object>
       </w:r>
       <w:commentRangeEnd w:id="19"/>
@@ -3664,7 +3664,7 @@
           <v:shape id="_x0000_i1027" type="#_x0000_t75" style="width:453.75pt;height:26.25pt" o:ole="" filled="t" fillcolor="#f8f8f8">
             <v:imagedata r:id="rId19" o:title=""/>
           </v:shape>
-          <o:OLEObject Type="Embed" ProgID="Word.OpenDocumentText.12" ShapeID="_x0000_i1027" DrawAspect="Content" ObjectID="_1673776302" r:id="rId20"/>
+          <o:OLEObject Type="Embed" ProgID="Word.OpenDocumentText.12" ShapeID="_x0000_i1027" DrawAspect="Content" ObjectID="_1673789005" r:id="rId20"/>
         </w:object>
       </w:r>
     </w:p>
@@ -3705,7 +3705,7 @@
           <v:shape id="_x0000_i1028" type="#_x0000_t75" style="width:453.75pt;height:26.25pt" o:ole="" filled="t" fillcolor="#f8f8f8">
             <v:imagedata r:id="rId21" o:title=""/>
           </v:shape>
-          <o:OLEObject Type="Embed" ProgID="Word.OpenDocumentText.12" ShapeID="_x0000_i1028" DrawAspect="Content" ObjectID="_1673776303" r:id="rId22"/>
+          <o:OLEObject Type="Embed" ProgID="Word.OpenDocumentText.12" ShapeID="_x0000_i1028" DrawAspect="Content" ObjectID="_1673789006" r:id="rId22"/>
         </w:object>
       </w:r>
     </w:p>
@@ -3746,7 +3746,7 @@
           <v:shape id="_x0000_i1029" type="#_x0000_t75" style="width:453.75pt;height:26.25pt" o:ole="" filled="t" fillcolor="#f8f8f8">
             <v:imagedata r:id="rId23" o:title=""/>
           </v:shape>
-          <o:OLEObject Type="Embed" ProgID="Word.OpenDocumentText.12" ShapeID="_x0000_i1029" DrawAspect="Content" ObjectID="_1673776304" r:id="rId24"/>
+          <o:OLEObject Type="Embed" ProgID="Word.OpenDocumentText.12" ShapeID="_x0000_i1029" DrawAspect="Content" ObjectID="_1673789007" r:id="rId24"/>
         </w:object>
       </w:r>
     </w:p>
@@ -3819,7 +3819,7 @@
           <v:shape id="_x0000_i1030" type="#_x0000_t75" style="width:453.75pt;height:26.25pt" o:ole="" filled="t" fillcolor="#f8f8f8">
             <v:imagedata r:id="rId25" o:title=""/>
           </v:shape>
-          <o:OLEObject Type="Embed" ProgID="Word.OpenDocumentText.12" ShapeID="_x0000_i1030" DrawAspect="Content" ObjectID="_1673776305" r:id="rId26"/>
+          <o:OLEObject Type="Embed" ProgID="Word.OpenDocumentText.12" ShapeID="_x0000_i1030" DrawAspect="Content" ObjectID="_1673789008" r:id="rId26"/>
         </w:object>
       </w:r>
     </w:p>
@@ -3877,7 +3877,7 @@
           <v:shape id="_x0000_i1031" type="#_x0000_t75" style="width:453.75pt;height:26.25pt" o:ole="" filled="t" fillcolor="#f8f8f8">
             <v:imagedata r:id="rId27" o:title=""/>
           </v:shape>
-          <o:OLEObject Type="Embed" ProgID="Word.OpenDocumentText.12" ShapeID="_x0000_i1031" DrawAspect="Content" ObjectID="_1673776306" r:id="rId28"/>
+          <o:OLEObject Type="Embed" ProgID="Word.OpenDocumentText.12" ShapeID="_x0000_i1031" DrawAspect="Content" ObjectID="_1673789009" r:id="rId28"/>
         </w:object>
       </w:r>
     </w:p>
@@ -3918,7 +3918,7 @@
           <v:shape id="_x0000_i1032" type="#_x0000_t75" style="width:453.75pt;height:26.25pt" o:ole="" filled="t" fillcolor="#f8f8f8">
             <v:imagedata r:id="rId29" o:title=""/>
           </v:shape>
-          <o:OLEObject Type="Embed" ProgID="Word.OpenDocumentText.12" ShapeID="_x0000_i1032" DrawAspect="Content" ObjectID="_1673776307" r:id="rId30"/>
+          <o:OLEObject Type="Embed" ProgID="Word.OpenDocumentText.12" ShapeID="_x0000_i1032" DrawAspect="Content" ObjectID="_1673789010" r:id="rId30"/>
         </w:object>
       </w:r>
     </w:p>
@@ -3959,7 +3959,7 @@
           <v:shape id="_x0000_i1033" type="#_x0000_t75" style="width:453.75pt;height:26.25pt" o:ole="" filled="t" fillcolor="#f8f8f8">
             <v:imagedata r:id="rId31" o:title=""/>
           </v:shape>
-          <o:OLEObject Type="Embed" ProgID="Word.OpenDocumentText.12" ShapeID="_x0000_i1033" DrawAspect="Content" ObjectID="_1673776308" r:id="rId32"/>
+          <o:OLEObject Type="Embed" ProgID="Word.OpenDocumentText.12" ShapeID="_x0000_i1033" DrawAspect="Content" ObjectID="_1673789011" r:id="rId32"/>
         </w:object>
       </w:r>
     </w:p>
@@ -4000,7 +4000,7 @@
           <v:shape id="_x0000_i1034" type="#_x0000_t75" style="width:453.75pt;height:26.25pt" o:ole="" filled="t" fillcolor="#f8f8f8">
             <v:imagedata r:id="rId33" o:title=""/>
           </v:shape>
-          <o:OLEObject Type="Embed" ProgID="Word.OpenDocumentText.12" ShapeID="_x0000_i1034" DrawAspect="Content" ObjectID="_1673776309" r:id="rId34"/>
+          <o:OLEObject Type="Embed" ProgID="Word.OpenDocumentText.12" ShapeID="_x0000_i1034" DrawAspect="Content" ObjectID="_1673789012" r:id="rId34"/>
         </w:object>
       </w:r>
     </w:p>
@@ -4024,7 +4024,7 @@
           <v:shape id="_x0000_i1035" type="#_x0000_t75" style="width:453.75pt;height:57pt" o:ole="" filled="t" fillcolor="#f8f8f8">
             <v:imagedata r:id="rId35" o:title=""/>
           </v:shape>
-          <o:OLEObject Type="Embed" ProgID="Word.OpenDocumentText.12" ShapeID="_x0000_i1035" DrawAspect="Content" ObjectID="_1673776310" r:id="rId36"/>
+          <o:OLEObject Type="Embed" ProgID="Word.OpenDocumentText.12" ShapeID="_x0000_i1035" DrawAspect="Content" ObjectID="_1673789013" r:id="rId36"/>
         </w:object>
       </w:r>
     </w:p>
@@ -4063,7 +4063,7 @@
           <v:shape id="_x0000_i1036" type="#_x0000_t75" style="width:453.75pt;height:26.25pt" o:ole="" filled="t" fillcolor="#f8f8f8">
             <v:imagedata r:id="rId19" o:title=""/>
           </v:shape>
-          <o:OLEObject Type="Embed" ProgID="Word.OpenDocumentText.12" ShapeID="_x0000_i1036" DrawAspect="Content" ObjectID="_1673776311" r:id="rId37"/>
+          <o:OLEObject Type="Embed" ProgID="Word.OpenDocumentText.12" ShapeID="_x0000_i1036" DrawAspect="Content" ObjectID="_1673789014" r:id="rId37"/>
         </w:object>
       </w:r>
     </w:p>
@@ -4104,7 +4104,7 @@
           <v:shape id="_x0000_i1037" type="#_x0000_t75" style="width:453.75pt;height:26.25pt" o:ole="" filled="t" fillcolor="#f8f8f8">
             <v:imagedata r:id="rId38" o:title=""/>
           </v:shape>
-          <o:OLEObject Type="Embed" ProgID="Word.OpenDocumentText.12" ShapeID="_x0000_i1037" DrawAspect="Content" ObjectID="_1673776312" r:id="rId39"/>
+          <o:OLEObject Type="Embed" ProgID="Word.OpenDocumentText.12" ShapeID="_x0000_i1037" DrawAspect="Content" ObjectID="_1673789015" r:id="rId39"/>
         </w:object>
       </w:r>
     </w:p>
@@ -4146,7 +4146,7 @@
           <v:shape id="_x0000_i1038" type="#_x0000_t75" style="width:453.75pt;height:26.25pt" o:ole="" filled="t" fillcolor="#f8f8f8">
             <v:imagedata r:id="rId40" o:title=""/>
           </v:shape>
-          <o:OLEObject Type="Embed" ProgID="Word.OpenDocumentText.12" ShapeID="_x0000_i1038" DrawAspect="Content" ObjectID="_1673776313" r:id="rId41"/>
+          <o:OLEObject Type="Embed" ProgID="Word.OpenDocumentText.12" ShapeID="_x0000_i1038" DrawAspect="Content" ObjectID="_1673789016" r:id="rId41"/>
         </w:object>
       </w:r>
     </w:p>
@@ -4170,7 +4170,7 @@
           <v:shape id="_x0000_i1039" type="#_x0000_t75" style="width:453.75pt;height:26.25pt" o:ole="" filled="t" fillcolor="#f8f8f8">
             <v:imagedata r:id="rId42" o:title=""/>
           </v:shape>
-          <o:OLEObject Type="Embed" ProgID="Word.OpenDocumentText.12" ShapeID="_x0000_i1039" DrawAspect="Content" ObjectID="_1673776314" r:id="rId43"/>
+          <o:OLEObject Type="Embed" ProgID="Word.OpenDocumentText.12" ShapeID="_x0000_i1039" DrawAspect="Content" ObjectID="_1673789017" r:id="rId43"/>
         </w:object>
       </w:r>
     </w:p>
@@ -4217,7 +4217,7 @@
           <v:shape id="_x0000_i1040" type="#_x0000_t75" style="width:453.75pt;height:26.25pt" o:ole="" filled="t" fillcolor="#f8f8f8">
             <v:imagedata r:id="rId19" o:title=""/>
           </v:shape>
-          <o:OLEObject Type="Embed" ProgID="Word.OpenDocumentText.12" ShapeID="_x0000_i1040" DrawAspect="Content" ObjectID="_1673776315" r:id="rId44"/>
+          <o:OLEObject Type="Embed" ProgID="Word.OpenDocumentText.12" ShapeID="_x0000_i1040" DrawAspect="Content" ObjectID="_1673789018" r:id="rId44"/>
         </w:object>
       </w:r>
     </w:p>
@@ -4273,7 +4273,7 @@
           <v:shape id="_x0000_i1041" type="#_x0000_t75" style="width:453.75pt;height:26.25pt" o:ole="" filled="t" fillcolor="#f8f8f8">
             <v:imagedata r:id="rId14" o:title=""/>
           </v:shape>
-          <o:OLEObject Type="Embed" ProgID="Word.OpenDocumentText.12" ShapeID="_x0000_i1041" DrawAspect="Content" ObjectID="_1673776316" r:id="rId45"/>
+          <o:OLEObject Type="Embed" ProgID="Word.OpenDocumentText.12" ShapeID="_x0000_i1041" DrawAspect="Content" ObjectID="_1673789019" r:id="rId45"/>
         </w:object>
       </w:r>
     </w:p>
@@ -4314,7 +4314,7 @@
           <v:shape id="_x0000_i1042" type="#_x0000_t75" style="width:453.75pt;height:26.25pt" o:ole="" filled="t" fillcolor="#f8f8f8">
             <v:imagedata r:id="rId46" o:title=""/>
           </v:shape>
-          <o:OLEObject Type="Embed" ProgID="Word.OpenDocumentText.12" ShapeID="_x0000_i1042" DrawAspect="Content" ObjectID="_1673776317" r:id="rId47"/>
+          <o:OLEObject Type="Embed" ProgID="Word.OpenDocumentText.12" ShapeID="_x0000_i1042" DrawAspect="Content" ObjectID="_1673789020" r:id="rId47"/>
         </w:object>
       </w:r>
     </w:p>
@@ -4371,7 +4371,7 @@
           <v:shape id="_x0000_i1043" type="#_x0000_t75" style="width:453.75pt;height:42pt" o:ole="" filled="t" fillcolor="#f8f8f8">
             <v:imagedata r:id="rId48" o:title=""/>
           </v:shape>
-          <o:OLEObject Type="Embed" ProgID="Word.OpenDocumentText.12" ShapeID="_x0000_i1043" DrawAspect="Content" ObjectID="_1673776318" r:id="rId49"/>
+          <o:OLEObject Type="Embed" ProgID="Word.OpenDocumentText.12" ShapeID="_x0000_i1043" DrawAspect="Content" ObjectID="_1673789021" r:id="rId49"/>
         </w:object>
       </w:r>
     </w:p>
@@ -4420,7 +4420,7 @@
           <v:shape id="_x0000_i1044" type="#_x0000_t75" style="width:453.75pt;height:42pt" o:ole="" filled="t" fillcolor="#f8f8f8">
             <v:imagedata r:id="rId50" o:title=""/>
           </v:shape>
-          <o:OLEObject Type="Embed" ProgID="Word.OpenDocumentText.12" ShapeID="_x0000_i1044" DrawAspect="Content" ObjectID="_1673776319" r:id="rId51"/>
+          <o:OLEObject Type="Embed" ProgID="Word.OpenDocumentText.12" ShapeID="_x0000_i1044" DrawAspect="Content" ObjectID="_1673789022" r:id="rId51"/>
         </w:object>
       </w:r>
     </w:p>
@@ -4461,7 +4461,7 @@
           <v:shape id="_x0000_i1045" type="#_x0000_t75" style="width:453.75pt;height:26.25pt" o:ole="" filled="t" fillcolor="#f8f8f8">
             <v:imagedata r:id="rId52" o:title=""/>
           </v:shape>
-          <o:OLEObject Type="Embed" ProgID="Word.OpenDocumentText.12" ShapeID="_x0000_i1045" DrawAspect="Content" ObjectID="_1673776320" r:id="rId53"/>
+          <o:OLEObject Type="Embed" ProgID="Word.OpenDocumentText.12" ShapeID="_x0000_i1045" DrawAspect="Content" ObjectID="_1673789023" r:id="rId53"/>
         </w:object>
       </w:r>
     </w:p>
@@ -4502,7 +4502,7 @@
           <v:shape id="_x0000_i1046" type="#_x0000_t75" style="width:453.75pt;height:26.25pt" o:ole="" filled="t" fillcolor="#f8f8f8">
             <v:imagedata r:id="rId54" o:title=""/>
           </v:shape>
-          <o:OLEObject Type="Embed" ProgID="Word.OpenDocumentText.12" ShapeID="_x0000_i1046" DrawAspect="Content" ObjectID="_1673776321" r:id="rId55"/>
+          <o:OLEObject Type="Embed" ProgID="Word.OpenDocumentText.12" ShapeID="_x0000_i1046" DrawAspect="Content" ObjectID="_1673789024" r:id="rId55"/>
         </w:object>
       </w:r>
     </w:p>
@@ -4543,7 +4543,7 @@
           <v:shape id="_x0000_i1047" type="#_x0000_t75" style="width:453.75pt;height:26.25pt" o:ole="" filled="t" fillcolor="#f8f8f8">
             <v:imagedata r:id="rId56" o:title=""/>
           </v:shape>
-          <o:OLEObject Type="Embed" ProgID="Word.OpenDocumentText.12" ShapeID="_x0000_i1047" DrawAspect="Content" ObjectID="_1673776322" r:id="rId57"/>
+          <o:OLEObject Type="Embed" ProgID="Word.OpenDocumentText.12" ShapeID="_x0000_i1047" DrawAspect="Content" ObjectID="_1673789025" r:id="rId57"/>
         </w:object>
       </w:r>
     </w:p>
@@ -4584,7 +4584,7 @@
           <v:shape id="_x0000_i1048" type="#_x0000_t75" style="width:453.75pt;height:42pt" o:ole="" filled="t" fillcolor="#f8f8f8">
             <v:imagedata r:id="rId58" o:title=""/>
           </v:shape>
-          <o:OLEObject Type="Embed" ProgID="Word.OpenDocumentText.12" ShapeID="_x0000_i1048" DrawAspect="Content" ObjectID="_1673776323" r:id="rId59"/>
+          <o:OLEObject Type="Embed" ProgID="Word.OpenDocumentText.12" ShapeID="_x0000_i1048" DrawAspect="Content" ObjectID="_1673789026" r:id="rId59"/>
         </w:object>
       </w:r>
     </w:p>
@@ -4625,7 +4625,7 @@
           <v:shape id="_x0000_i1049" type="#_x0000_t75" style="width:453.75pt;height:26.25pt" o:ole="" filled="t" fillcolor="#f8f8f8">
             <v:imagedata r:id="rId60" o:title=""/>
           </v:shape>
-          <o:OLEObject Type="Embed" ProgID="Word.OpenDocumentText.12" ShapeID="_x0000_i1049" DrawAspect="Content" ObjectID="_1673776324" r:id="rId61"/>
+          <o:OLEObject Type="Embed" ProgID="Word.OpenDocumentText.12" ShapeID="_x0000_i1049" DrawAspect="Content" ObjectID="_1673789027" r:id="rId61"/>
         </w:object>
       </w:r>
     </w:p>
@@ -4666,7 +4666,7 @@
           <v:shape id="_x0000_i1050" type="#_x0000_t75" style="width:453.75pt;height:42pt" o:ole="" filled="t" fillcolor="#f8f8f8">
             <v:imagedata r:id="rId62" o:title=""/>
           </v:shape>
-          <o:OLEObject Type="Embed" ProgID="Word.OpenDocumentText.12" ShapeID="_x0000_i1050" DrawAspect="Content" ObjectID="_1673776325" r:id="rId63"/>
+          <o:OLEObject Type="Embed" ProgID="Word.OpenDocumentText.12" ShapeID="_x0000_i1050" DrawAspect="Content" ObjectID="_1673789028" r:id="rId63"/>
         </w:object>
       </w:r>
     </w:p>
@@ -4707,7 +4707,7 @@
           <v:shape id="_x0000_i1051" type="#_x0000_t75" style="width:453.75pt;height:42pt" o:ole="" filled="t" fillcolor="#f8f8f8">
             <v:imagedata r:id="rId64" o:title=""/>
           </v:shape>
-          <o:OLEObject Type="Embed" ProgID="Word.OpenDocumentText.12" ShapeID="_x0000_i1051" DrawAspect="Content" ObjectID="_1673776326" r:id="rId65"/>
+          <o:OLEObject Type="Embed" ProgID="Word.OpenDocumentText.12" ShapeID="_x0000_i1051" DrawAspect="Content" ObjectID="_1673789029" r:id="rId65"/>
         </w:object>
       </w:r>
     </w:p>
@@ -4756,7 +4756,7 @@
           <v:shape id="_x0000_i1052" type="#_x0000_t75" style="width:453.75pt;height:42pt" o:ole="" filled="t" fillcolor="#f8f8f8">
             <v:imagedata r:id="rId66" o:title=""/>
           </v:shape>
-          <o:OLEObject Type="Embed" ProgID="Word.OpenDocumentText.12" ShapeID="_x0000_i1052" DrawAspect="Content" ObjectID="_1673776327" r:id="rId67"/>
+          <o:OLEObject Type="Embed" ProgID="Word.OpenDocumentText.12" ShapeID="_x0000_i1052" DrawAspect="Content" ObjectID="_1673789030" r:id="rId67"/>
         </w:object>
       </w:r>
     </w:p>
@@ -4797,7 +4797,7 @@
           <v:shape id="_x0000_i1053" type="#_x0000_t75" style="width:453.75pt;height:26.25pt" o:ole="" filled="t" fillcolor="#f8f8f8">
             <v:imagedata r:id="rId68" o:title=""/>
           </v:shape>
-          <o:OLEObject Type="Embed" ProgID="Word.OpenDocumentText.12" ShapeID="_x0000_i1053" DrawAspect="Content" ObjectID="_1673776328" r:id="rId69"/>
+          <o:OLEObject Type="Embed" ProgID="Word.OpenDocumentText.12" ShapeID="_x0000_i1053" DrawAspect="Content" ObjectID="_1673789031" r:id="rId69"/>
         </w:object>
       </w:r>
     </w:p>
@@ -4846,7 +4846,7 @@
           <v:shape id="_x0000_i1054" type="#_x0000_t75" style="width:453.75pt;height:42pt" o:ole="" filled="t" fillcolor="#f8f8f8">
             <v:imagedata r:id="rId70" o:title=""/>
           </v:shape>
-          <o:OLEObject Type="Embed" ProgID="Word.OpenDocumentText.12" ShapeID="_x0000_i1054" DrawAspect="Content" ObjectID="_1673776329" r:id="rId71"/>
+          <o:OLEObject Type="Embed" ProgID="Word.OpenDocumentText.12" ShapeID="_x0000_i1054" DrawAspect="Content" ObjectID="_1673789032" r:id="rId71"/>
         </w:object>
       </w:r>
     </w:p>
@@ -4897,7 +4897,7 @@
           <v:shape id="_x0000_i1055" type="#_x0000_t75" style="width:453.75pt;height:42pt" o:ole="" filled="t" fillcolor="#f8f8f8">
             <v:imagedata r:id="rId72" o:title=""/>
           </v:shape>
-          <o:OLEObject Type="Embed" ProgID="Word.OpenDocumentText.12" ShapeID="_x0000_i1055" DrawAspect="Content" ObjectID="_1673776330" r:id="rId73"/>
+          <o:OLEObject Type="Embed" ProgID="Word.OpenDocumentText.12" ShapeID="_x0000_i1055" DrawAspect="Content" ObjectID="_1673789033" r:id="rId73"/>
         </w:object>
       </w:r>
     </w:p>
@@ -4938,7 +4938,7 @@
           <v:shape id="_x0000_i1056" type="#_x0000_t75" style="width:453.75pt;height:26.25pt" o:ole="" filled="t" fillcolor="#f8f8f8">
             <v:imagedata r:id="rId74" o:title=""/>
           </v:shape>
-          <o:OLEObject Type="Embed" ProgID="Word.OpenDocumentText.12" ShapeID="_x0000_i1056" DrawAspect="Content" ObjectID="_1673776331" r:id="rId75"/>
+          <o:OLEObject Type="Embed" ProgID="Word.OpenDocumentText.12" ShapeID="_x0000_i1056" DrawAspect="Content" ObjectID="_1673789034" r:id="rId75"/>
         </w:object>
       </w:r>
     </w:p>
@@ -4995,7 +4995,7 @@
           <v:shape id="_x0000_i1057" type="#_x0000_t75" style="width:453.75pt;height:26.25pt" o:ole="" filled="t" fillcolor="#f8f8f8">
             <v:imagedata r:id="rId76" o:title=""/>
           </v:shape>
-          <o:OLEObject Type="Embed" ProgID="Word.OpenDocumentText.12" ShapeID="_x0000_i1057" DrawAspect="Content" ObjectID="_1673776332" r:id="rId77"/>
+          <o:OLEObject Type="Embed" ProgID="Word.OpenDocumentText.12" ShapeID="_x0000_i1057" DrawAspect="Content" ObjectID="_1673789035" r:id="rId77"/>
         </w:object>
       </w:r>
     </w:p>
@@ -5036,7 +5036,7 @@
           <v:shape id="_x0000_i1058" type="#_x0000_t75" style="width:453.75pt;height:26.25pt" o:ole="" filled="t" fillcolor="#f8f8f8">
             <v:imagedata r:id="rId78" o:title=""/>
           </v:shape>
-          <o:OLEObject Type="Embed" ProgID="Word.OpenDocumentText.12" ShapeID="_x0000_i1058" DrawAspect="Content" ObjectID="_1673776333" r:id="rId79"/>
+          <o:OLEObject Type="Embed" ProgID="Word.OpenDocumentText.12" ShapeID="_x0000_i1058" DrawAspect="Content" ObjectID="_1673789036" r:id="rId79"/>
         </w:object>
       </w:r>
     </w:p>
@@ -5085,7 +5085,7 @@
           <v:shape id="_x0000_i1059" type="#_x0000_t75" style="width:453.75pt;height:26.25pt" o:ole="" filled="t" fillcolor="#f8f8f8">
             <v:imagedata r:id="rId80" o:title=""/>
           </v:shape>
-          <o:OLEObject Type="Embed" ProgID="Word.OpenDocumentText.12" ShapeID="_x0000_i1059" DrawAspect="Content" ObjectID="_1673776334" r:id="rId81"/>
+          <o:OLEObject Type="Embed" ProgID="Word.OpenDocumentText.12" ShapeID="_x0000_i1059" DrawAspect="Content" ObjectID="_1673789037" r:id="rId81"/>
         </w:object>
       </w:r>
     </w:p>
@@ -5126,7 +5126,7 @@
           <v:shape id="_x0000_i1060" type="#_x0000_t75" style="width:453.75pt;height:26.25pt" o:ole="" filled="t" fillcolor="#f8f8f8">
             <v:imagedata r:id="rId82" o:title=""/>
           </v:shape>
-          <o:OLEObject Type="Embed" ProgID="Word.OpenDocumentText.12" ShapeID="_x0000_i1060" DrawAspect="Content" ObjectID="_1673776335" r:id="rId83"/>
+          <o:OLEObject Type="Embed" ProgID="Word.OpenDocumentText.12" ShapeID="_x0000_i1060" DrawAspect="Content" ObjectID="_1673789038" r:id="rId83"/>
         </w:object>
       </w:r>
     </w:p>
@@ -5167,7 +5167,7 @@
           <v:shape id="_x0000_i1061" type="#_x0000_t75" style="width:453.75pt;height:134.25pt" o:ole="" filled="t" fillcolor="#f8f8f8">
             <v:imagedata r:id="rId84" o:title=""/>
           </v:shape>
-          <o:OLEObject Type="Embed" ProgID="Word.OpenDocumentText.12" ShapeID="_x0000_i1061" DrawAspect="Content" ObjectID="_1673776336" r:id="rId85"/>
+          <o:OLEObject Type="Embed" ProgID="Word.OpenDocumentText.12" ShapeID="_x0000_i1061" DrawAspect="Content" ObjectID="_1673789039" r:id="rId85"/>
         </w:object>
       </w:r>
     </w:p>
@@ -5208,7 +5208,7 @@
           <v:shape id="_x0000_i1062" type="#_x0000_t75" style="width:453.75pt;height:26.25pt" o:ole="" filled="t" fillcolor="#f8f8f8">
             <v:imagedata r:id="rId86" o:title=""/>
           </v:shape>
-          <o:OLEObject Type="Embed" ProgID="Word.OpenDocumentText.12" ShapeID="_x0000_i1062" DrawAspect="Content" ObjectID="_1673776337" r:id="rId87"/>
+          <o:OLEObject Type="Embed" ProgID="Word.OpenDocumentText.12" ShapeID="_x0000_i1062" DrawAspect="Content" ObjectID="_1673789040" r:id="rId87"/>
         </w:object>
       </w:r>
     </w:p>
@@ -5249,7 +5249,7 @@
           <v:shape id="_x0000_i1063" type="#_x0000_t75" style="width:453.75pt;height:57pt" o:ole="" filled="t" fillcolor="#f8f8f8">
             <v:imagedata r:id="rId88" o:title=""/>
           </v:shape>
-          <o:OLEObject Type="Embed" ProgID="Word.OpenDocumentText.12" ShapeID="_x0000_i1063" DrawAspect="Content" ObjectID="_1673776338" r:id="rId89"/>
+          <o:OLEObject Type="Embed" ProgID="Word.OpenDocumentText.12" ShapeID="_x0000_i1063" DrawAspect="Content" ObjectID="_1673789041" r:id="rId89"/>
         </w:object>
       </w:r>
     </w:p>
@@ -5290,7 +5290,7 @@
           <v:shape id="_x0000_i1064" type="#_x0000_t75" style="width:453.75pt;height:26.25pt" o:ole="" filled="t" fillcolor="#f8f8f8">
             <v:imagedata r:id="rId90" o:title=""/>
           </v:shape>
-          <o:OLEObject Type="Embed" ProgID="Word.OpenDocumentText.12" ShapeID="_x0000_i1064" DrawAspect="Content" ObjectID="_1673776339" r:id="rId91"/>
+          <o:OLEObject Type="Embed" ProgID="Word.OpenDocumentText.12" ShapeID="_x0000_i1064" DrawAspect="Content" ObjectID="_1673789042" r:id="rId91"/>
         </w:object>
       </w:r>
     </w:p>
@@ -5331,7 +5331,7 @@
           <v:shape id="_x0000_i1065" type="#_x0000_t75" style="width:453.75pt;height:26.25pt" o:ole="" filled="t" fillcolor="#f8f8f8">
             <v:imagedata r:id="rId92" o:title=""/>
           </v:shape>
-          <o:OLEObject Type="Embed" ProgID="Word.OpenDocumentText.12" ShapeID="_x0000_i1065" DrawAspect="Content" ObjectID="_1673776340" r:id="rId93"/>
+          <o:OLEObject Type="Embed" ProgID="Word.OpenDocumentText.12" ShapeID="_x0000_i1065" DrawAspect="Content" ObjectID="_1673789043" r:id="rId93"/>
         </w:object>
       </w:r>
     </w:p>
@@ -5364,7 +5364,7 @@
           <v:shape id="_x0000_i1066" type="#_x0000_t75" style="width:453.75pt;height:26.25pt" o:ole="" filled="t" fillcolor="#f8f8f8">
             <v:imagedata r:id="rId94" o:title=""/>
           </v:shape>
-          <o:OLEObject Type="Embed" ProgID="Word.OpenDocumentText.12" ShapeID="_x0000_i1066" DrawAspect="Content" ObjectID="_1673776341" r:id="rId95"/>
+          <o:OLEObject Type="Embed" ProgID="Word.OpenDocumentText.12" ShapeID="_x0000_i1066" DrawAspect="Content" ObjectID="_1673789044" r:id="rId95"/>
         </w:object>
       </w:r>
     </w:p>
@@ -5431,64 +5431,64 @@
           <w:szCs w:val="24"/>
           <w:lang w:val="en-GB"/>
         </w:rPr>
-        <w:t xml:space="preserve">All in all, Nextcloud and Kubernetes work well together. They are easy to deploy and it is easy to maintenance the clusters. The used setup is a multimode setup, which allows one node to fail and the application to still run properly. The use of kustomize </w:t>
-      </w:r>
-      <w:r>
-        <w:rPr>
-          <w:rFonts w:cs="Arial"/>
-          <w:szCs w:val="24"/>
-          <w:lang w:val="en-GB"/>
-        </w:rPr>
-        <w:t>makes the deployments even easier and it is a one-line command to build up the necessary deployments.</w:t>
-      </w:r>
-    </w:p>
-    <w:p>
-      <w:pPr>
-        <w:rPr>
-          <w:rFonts w:cs="Arial"/>
-          <w:szCs w:val="24"/>
-          <w:lang w:val="en-GB"/>
-        </w:rPr>
-      </w:pPr>
-      <w:r>
-        <w:rPr>
-          <w:rFonts w:cs="Arial"/>
-          <w:szCs w:val="24"/>
-          <w:lang w:val="en-GB"/>
-        </w:rPr>
-        <w:t>The team lea</w:t>
-      </w:r>
-      <w:r>
-        <w:rPr>
-          <w:rFonts w:cs="Arial"/>
-          <w:szCs w:val="24"/>
-          <w:lang w:val="en-GB"/>
-        </w:rPr>
-        <w:t xml:space="preserve">rned in the project how to setup servers to deploy different architectures and applications. </w:t>
-      </w:r>
-      <w:r>
-        <w:rPr>
-          <w:rFonts w:cs="Arial"/>
-          <w:szCs w:val="24"/>
-          <w:lang w:val="en-GB"/>
-        </w:rPr>
-        <w:t>Additionally,</w:t>
-      </w:r>
-      <w:r>
-        <w:rPr>
-          <w:rFonts w:cs="Arial"/>
-          <w:szCs w:val="24"/>
-          <w:lang w:val="en-GB"/>
-        </w:rPr>
-        <w:t xml:space="preserve"> it had been learned, how to </w:t>
-      </w:r>
-      <w:r>
-        <w:rPr>
-          <w:rFonts w:cs="Arial"/>
-          <w:szCs w:val="24"/>
-          <w:lang w:val="en-GB"/>
-        </w:rPr>
-        <w:t>setup Kubernetes an Nextcloud to work properly on a multi-node system. For this general knowledge about Kubernetes, Nextcloud, Kustomize and other used technologies and applications had been gathered and shared within the team.</w:t>
+        <w:t xml:space="preserve">To sum it up, in this documentation the basic knowledge about Kubernetes, Nextcloud and Kustomize are given. The yaml files to create the cluster are described, to let the user know, what is done in the deployment. The deployment of Kuberentes and Nextcloud </w:t>
+      </w:r>
+      <w:r>
+        <w:rPr>
+          <w:rFonts w:cs="Arial"/>
+          <w:szCs w:val="24"/>
+          <w:lang w:val="en-GB"/>
+        </w:rPr>
+        <w:t>are</w:t>
+      </w:r>
+      <w:r>
+        <w:rPr>
+          <w:rFonts w:cs="Arial"/>
+          <w:szCs w:val="24"/>
+          <w:lang w:val="en-GB"/>
+        </w:rPr>
+        <w:t xml:space="preserve"> described in detail, to make it possible for the user, to easily set up a multi-node system of Nextcloud on Kubernetes.</w:t>
+      </w:r>
+    </w:p>
+    <w:p>
+      <w:pPr>
+        <w:rPr>
+          <w:rFonts w:cs="Arial"/>
+          <w:szCs w:val="24"/>
+          <w:lang w:val="en-GB"/>
+        </w:rPr>
+      </w:pPr>
+      <w:r>
+        <w:rPr>
+          <w:rFonts w:cs="Arial"/>
+          <w:szCs w:val="24"/>
+          <w:lang w:val="en-GB"/>
+        </w:rPr>
+        <w:t xml:space="preserve">In the future, the cluster could be set up, to work on even more nodes. This </w:t>
+      </w:r>
+      <w:r>
+        <w:rPr>
+          <w:rFonts w:cs="Arial"/>
+          <w:szCs w:val="24"/>
+          <w:lang w:val="en-GB"/>
+        </w:rPr>
+        <w:t>w</w:t>
+      </w:r>
+      <w:r>
+        <w:rPr>
+          <w:rFonts w:cs="Arial"/>
+          <w:szCs w:val="24"/>
+          <w:lang w:val="en-GB"/>
+        </w:rPr>
+        <w:t xml:space="preserve">ould cause, that the cluster would be </w:t>
+      </w:r>
+      <w:r>
+        <w:rPr>
+          <w:rFonts w:cs="Arial"/>
+          <w:szCs w:val="24"/>
+          <w:lang w:val="en-GB"/>
+        </w:rPr>
+        <w:t>available at all the time, even if the master node is failing. Additionally, the database could be replicated in a way, that the data is faster to access and not lost on the failure of a node.</w:t>
       </w:r>
     </w:p>
     <w:sectPr>
@@ -6026,6 +6026,7 @@
     <w:lsdException w:name="HTML Sample" w:semiHidden="1" w:unhideWhenUsed="1"/>
     <w:lsdException w:name="HTML Typewriter" w:semiHidden="1" w:unhideWhenUsed="1"/>
     <w:lsdException w:name="HTML Variable" w:semiHidden="1" w:unhideWhenUsed="1"/>
+    <w:lsdException w:name="Normal Table" w:semiHidden="1" w:unhideWhenUsed="1"/>
     <w:lsdException w:name="annotation subject" w:semiHidden="1" w:unhideWhenUsed="1"/>
     <w:lsdException w:name="No List" w:semiHidden="1" w:unhideWhenUsed="1"/>
     <w:lsdException w:name="Outline List 1" w:semiHidden="1" w:unhideWhenUsed="1"/>
@@ -6068,8 +6069,11 @@
     <w:lsdException w:name="Table Contemporary" w:semiHidden="1" w:unhideWhenUsed="1"/>
     <w:lsdException w:name="Table Elegant" w:semiHidden="1" w:unhideWhenUsed="1"/>
     <w:lsdException w:name="Table Professional" w:semiHidden="1" w:unhideWhenUsed="1"/>
+    <w:lsdException w:name="Table Subtle 1" w:semiHidden="1" w:unhideWhenUsed="1"/>
     <w:lsdException w:name="Table Subtle 2" w:semiHidden="1" w:unhideWhenUsed="1"/>
     <w:lsdException w:name="Table Web 1" w:semiHidden="1" w:unhideWhenUsed="1"/>
+    <w:lsdException w:name="Table Web 2" w:semiHidden="1" w:unhideWhenUsed="1"/>
+    <w:lsdException w:name="Table Web 3" w:semiHidden="1" w:unhideWhenUsed="1"/>
     <w:lsdException w:name="Balloon Text" w:semiHidden="1" w:unhideWhenUsed="1"/>
     <w:lsdException w:name="Table Grid" w:uiPriority="39"/>
     <w:lsdException w:name="Table Theme" w:semiHidden="1" w:unhideWhenUsed="1"/>

--- a/docu/CloudComputing.docx
+++ b/docu/CloudComputing.docx
@@ -1,6 +1,6 @@
 
 <file path=word/document.xml><?xml version="1.0" encoding="utf-8"?>
-<w:document xmlns:wpc="http://schemas.microsoft.com/office/word/2010/wordprocessingCanvas" xmlns:cx="http://schemas.microsoft.com/office/drawing/2014/chartex" xmlns:cx1="http://schemas.microsoft.com/office/drawing/2015/9/8/chartex" xmlns:cx2="http://schemas.microsoft.com/office/drawing/2015/10/21/chartex" xmlns:cx3="http://schemas.microsoft.com/office/drawing/2016/5/9/chartex" xmlns:cx4="http://schemas.microsoft.com/office/drawing/2016/5/10/chartex" xmlns:cx5="http://schemas.microsoft.com/office/drawing/2016/5/11/chartex" xmlns:cx6="http://schemas.microsoft.com/office/drawing/2016/5/12/chartex" xmlns:cx7="http://schemas.microsoft.com/office/drawing/2016/5/13/chartex" xmlns:cx8="http://schemas.microsoft.com/office/drawing/2016/5/14/chartex" xmlns:mc="http://schemas.openxmlformats.org/markup-compatibility/2006" xmlns:aink="http://schemas.microsoft.com/office/drawing/2016/ink" xmlns:am3d="http://schemas.microsoft.com/office/drawing/2017/model3d" xmlns:o="urn:schemas-microsoft-com:office:office" xmlns:r="http://schemas.openxmlformats.org/officeDocument/2006/relationships" xmlns:m="http://schemas.openxmlformats.org/officeDocument/2006/math" xmlns:v="urn:schemas-microsoft-com:vml" xmlns:wp14="http://schemas.microsoft.com/office/word/2010/wordprocessingDrawing" xmlns:wp="http://schemas.openxmlformats.org/drawingml/2006/wordprocessingDrawing" xmlns:w10="urn:schemas-microsoft-com:office:word" xmlns:w="http://schemas.openxmlformats.org/wordprocessingml/2006/main" xmlns:w14="http://schemas.microsoft.com/office/word/2010/wordml" xmlns:w15="http://schemas.microsoft.com/office/word/2012/wordml" xmlns:w16cex="http://schemas.microsoft.com/office/word/2018/wordml/cex" xmlns:w16cid="http://schemas.microsoft.com/office/word/2016/wordml/cid" xmlns:w16="http://schemas.microsoft.com/office/word/2018/wordml" xmlns:w16se="http://schemas.microsoft.com/office/word/2015/wordml/symex" xmlns:wpg="http://schemas.microsoft.com/office/word/2010/wordprocessingGroup" xmlns:wpi="http://schemas.microsoft.com/office/word/2010/wordprocessingInk" xmlns:wne="http://schemas.microsoft.com/office/word/2006/wordml" xmlns:wps="http://schemas.microsoft.com/office/word/2010/wordprocessingShape" mc:Ignorable="w14 w15 w16se w16cid w16 w16cex wp14">
+<w:document xmlns:wpc="http://schemas.microsoft.com/office/word/2010/wordprocessingCanvas" xmlns:mc="http://schemas.openxmlformats.org/markup-compatibility/2006" xmlns:o="urn:schemas-microsoft-com:office:office" xmlns:r="http://schemas.openxmlformats.org/officeDocument/2006/relationships" xmlns:m="http://schemas.openxmlformats.org/officeDocument/2006/math" xmlns:v="urn:schemas-microsoft-com:vml" xmlns:wp14="http://schemas.microsoft.com/office/word/2010/wordprocessingDrawing" xmlns:wp="http://schemas.openxmlformats.org/drawingml/2006/wordprocessingDrawing" xmlns:w10="urn:schemas-microsoft-com:office:word" xmlns:w="http://schemas.openxmlformats.org/wordprocessingml/2006/main" xmlns:w14="http://schemas.microsoft.com/office/word/2010/wordml" xmlns:w15="http://schemas.microsoft.com/office/word/2012/wordml" xmlns:wpg="http://schemas.microsoft.com/office/word/2010/wordprocessingGroup" xmlns:wpi="http://schemas.microsoft.com/office/word/2010/wordprocessingInk" xmlns:wne="http://schemas.microsoft.com/office/word/2006/wordml" xmlns:wps="http://schemas.microsoft.com/office/word/2010/wordprocessingShape" mc:Ignorable="w14 w15 wp14">
   <w:body>
     <w:p>
       <w:pPr>
@@ -278,7 +278,7 @@
       <w:pPr>
         <w:pStyle w:val="Verzeichnis1"/>
         <w:rPr>
-          <w:rFonts w:eastAsiaTheme="minorEastAsia"/>
+          <w:rFonts w:asciiTheme="minorHAnsi" w:eastAsiaTheme="minorEastAsia" w:hAnsiTheme="minorHAnsi"/>
           <w:noProof/>
           <w:sz w:val="22"/>
           <w:lang w:val="de-DE" w:eastAsia="de-DE"/>
@@ -305,7 +305,7 @@
         </w:rPr>
         <w:fldChar w:fldCharType="separate"/>
       </w:r>
-      <w:hyperlink w:anchor="_Toc62813417" w:history="1">
+      <w:hyperlink w:anchor="_Toc63343649" w:history="1">
         <w:r>
           <w:rPr>
             <w:rStyle w:val="Hyperlink"/>
@@ -333,7 +333,7 @@
             <w:noProof/>
             <w:webHidden/>
           </w:rPr>
-          <w:instrText xml:space="preserve"> PAGEREF _Toc62813417 \h </w:instrText>
+          <w:instrText xml:space="preserve"> PAGEREF _Toc63343649 \h </w:instrText>
         </w:r>
         <w:r>
           <w:rPr>
@@ -368,13 +368,13 @@
       <w:pPr>
         <w:pStyle w:val="Verzeichnis1"/>
         <w:rPr>
-          <w:rFonts w:eastAsiaTheme="minorEastAsia"/>
+          <w:rFonts w:asciiTheme="minorHAnsi" w:eastAsiaTheme="minorEastAsia" w:hAnsiTheme="minorHAnsi"/>
           <w:noProof/>
           <w:sz w:val="22"/>
           <w:lang w:val="de-DE" w:eastAsia="de-DE"/>
         </w:rPr>
       </w:pPr>
-      <w:hyperlink w:anchor="_Toc62813418" w:history="1">
+      <w:hyperlink w:anchor="_Toc63343650" w:history="1">
         <w:r>
           <w:rPr>
             <w:rStyle w:val="Hyperlink"/>
@@ -401,7 +401,7 @@
             <w:noProof/>
             <w:webHidden/>
           </w:rPr>
-          <w:instrText xml:space="preserve"> PAGEREF _Toc62813418 \h </w:instrText>
+          <w:instrText xml:space="preserve"> PAGEREF _Toc63343650 \h </w:instrText>
         </w:r>
         <w:r>
           <w:rPr>
@@ -436,13 +436,13 @@
       <w:pPr>
         <w:pStyle w:val="Verzeichnis1"/>
         <w:rPr>
-          <w:rFonts w:eastAsiaTheme="minorEastAsia"/>
+          <w:rFonts w:asciiTheme="minorHAnsi" w:eastAsiaTheme="minorEastAsia" w:hAnsiTheme="minorHAnsi"/>
           <w:noProof/>
           <w:sz w:val="22"/>
           <w:lang w:val="de-DE" w:eastAsia="de-DE"/>
         </w:rPr>
       </w:pPr>
-      <w:hyperlink w:anchor="_Toc62813419" w:history="1">
+      <w:hyperlink w:anchor="_Toc63343651" w:history="1">
         <w:r>
           <w:rPr>
             <w:rStyle w:val="Hyperlink"/>
@@ -469,7 +469,7 @@
             <w:noProof/>
             <w:webHidden/>
           </w:rPr>
-          <w:instrText xml:space="preserve"> PAGEREF _Toc62813419 \h </w:instrText>
+          <w:instrText xml:space="preserve"> PAGEREF _Toc63343651 \h </w:instrText>
         </w:r>
         <w:r>
           <w:rPr>
@@ -504,13 +504,13 @@
       <w:pPr>
         <w:pStyle w:val="Verzeichnis1"/>
         <w:rPr>
-          <w:rFonts w:eastAsiaTheme="minorEastAsia"/>
+          <w:rFonts w:asciiTheme="minorHAnsi" w:eastAsiaTheme="minorEastAsia" w:hAnsiTheme="minorHAnsi"/>
           <w:noProof/>
           <w:sz w:val="22"/>
           <w:lang w:val="de-DE" w:eastAsia="de-DE"/>
         </w:rPr>
       </w:pPr>
-      <w:hyperlink w:anchor="_Toc62813420" w:history="1">
+      <w:hyperlink w:anchor="_Toc63343652" w:history="1">
         <w:r>
           <w:rPr>
             <w:rStyle w:val="Hyperlink"/>
@@ -537,7 +537,7 @@
             <w:noProof/>
             <w:webHidden/>
           </w:rPr>
-          <w:instrText xml:space="preserve"> PAGEREF _Toc62813420 \h </w:instrText>
+          <w:instrText xml:space="preserve"> PAGEREF _Toc63343652 \h </w:instrText>
         </w:r>
         <w:r>
           <w:rPr>
@@ -575,12 +575,13 @@
           <w:tab w:val="right" w:leader="dot" w:pos="9062"/>
         </w:tabs>
         <w:rPr>
-          <w:rFonts w:eastAsiaTheme="minorEastAsia"/>
+          <w:rFonts w:asciiTheme="minorHAnsi" w:eastAsiaTheme="minorEastAsia" w:hAnsiTheme="minorHAnsi"/>
           <w:noProof/>
+          <w:sz w:val="22"/>
           <w:lang w:eastAsia="de-DE"/>
         </w:rPr>
       </w:pPr>
-      <w:hyperlink w:anchor="_Toc62813421" w:history="1">
+      <w:hyperlink w:anchor="_Toc63343653" w:history="1">
         <w:r>
           <w:rPr>
             <w:rStyle w:val="Hyperlink"/>
@@ -608,7 +609,7 @@
             <w:noProof/>
             <w:webHidden/>
           </w:rPr>
-          <w:instrText xml:space="preserve"> PAGEREF _Toc62813421 \h </w:instrText>
+          <w:instrText xml:space="preserve"> PAGEREF _Toc63343653 \h </w:instrText>
         </w:r>
         <w:r>
           <w:rPr>
@@ -646,12 +647,13 @@
           <w:tab w:val="right" w:leader="dot" w:pos="9062"/>
         </w:tabs>
         <w:rPr>
-          <w:rFonts w:eastAsiaTheme="minorEastAsia"/>
+          <w:rFonts w:asciiTheme="minorHAnsi" w:eastAsiaTheme="minorEastAsia" w:hAnsiTheme="minorHAnsi"/>
           <w:noProof/>
+          <w:sz w:val="22"/>
           <w:lang w:eastAsia="de-DE"/>
         </w:rPr>
       </w:pPr>
-      <w:hyperlink w:anchor="_Toc62813422" w:history="1">
+      <w:hyperlink w:anchor="_Toc63343654" w:history="1">
         <w:r>
           <w:rPr>
             <w:rStyle w:val="Hyperlink"/>
@@ -679,7 +681,7 @@
             <w:noProof/>
             <w:webHidden/>
           </w:rPr>
-          <w:instrText xml:space="preserve"> PAGEREF _Toc62813422 \h </w:instrText>
+          <w:instrText xml:space="preserve"> PAGEREF _Toc63343654 \h </w:instrText>
         </w:r>
         <w:r>
           <w:rPr>
@@ -717,17 +719,18 @@
           <w:tab w:val="right" w:leader="dot" w:pos="9062"/>
         </w:tabs>
         <w:rPr>
-          <w:rFonts w:eastAsiaTheme="minorEastAsia"/>
+          <w:rFonts w:asciiTheme="minorHAnsi" w:eastAsiaTheme="minorEastAsia" w:hAnsiTheme="minorHAnsi"/>
           <w:noProof/>
+          <w:sz w:val="22"/>
           <w:lang w:eastAsia="de-DE"/>
         </w:rPr>
       </w:pPr>
-      <w:hyperlink w:anchor="_Toc62813423" w:history="1">
+      <w:hyperlink w:anchor="_Toc63343655" w:history="1">
         <w:r>
           <w:rPr>
             <w:rStyle w:val="Hyperlink"/>
             <w:noProof/>
-            <w:lang w:val="en-US"/>
+            <w:lang w:val="en-GB"/>
           </w:rPr>
           <w:t>Min.IO</w:t>
         </w:r>
@@ -750,7 +753,7 @@
             <w:noProof/>
             <w:webHidden/>
           </w:rPr>
-          <w:instrText xml:space="preserve"> PAGEREF _Toc62813423 \h </w:instrText>
+          <w:instrText xml:space="preserve"> PAGEREF _Toc63343655 \h </w:instrText>
         </w:r>
         <w:r>
           <w:rPr>
@@ -788,17 +791,18 @@
           <w:tab w:val="right" w:leader="dot" w:pos="9062"/>
         </w:tabs>
         <w:rPr>
-          <w:rFonts w:eastAsiaTheme="minorEastAsia"/>
+          <w:rFonts w:asciiTheme="minorHAnsi" w:eastAsiaTheme="minorEastAsia" w:hAnsiTheme="minorHAnsi"/>
           <w:noProof/>
+          <w:sz w:val="22"/>
           <w:lang w:eastAsia="de-DE"/>
         </w:rPr>
       </w:pPr>
-      <w:hyperlink w:anchor="_Toc62813424" w:history="1">
+      <w:hyperlink w:anchor="_Toc63343656" w:history="1">
         <w:r>
           <w:rPr>
             <w:rStyle w:val="Hyperlink"/>
             <w:noProof/>
-            <w:lang w:val="en-US"/>
+            <w:lang w:val="en-GB"/>
           </w:rPr>
           <w:t>Redis</w:t>
         </w:r>
@@ -821,7 +825,7 @@
             <w:noProof/>
             <w:webHidden/>
           </w:rPr>
-          <w:instrText xml:space="preserve"> PAGEREF _Toc62813424 \h </w:instrText>
+          <w:instrText xml:space="preserve"> PAGEREF _Toc63343656 \h </w:instrText>
         </w:r>
         <w:r>
           <w:rPr>
@@ -859,17 +863,18 @@
           <w:tab w:val="right" w:leader="dot" w:pos="9062"/>
         </w:tabs>
         <w:rPr>
-          <w:rFonts w:eastAsiaTheme="minorEastAsia"/>
+          <w:rFonts w:asciiTheme="minorHAnsi" w:eastAsiaTheme="minorEastAsia" w:hAnsiTheme="minorHAnsi"/>
           <w:noProof/>
+          <w:sz w:val="22"/>
           <w:lang w:eastAsia="de-DE"/>
         </w:rPr>
       </w:pPr>
-      <w:hyperlink w:anchor="_Toc62813425" w:history="1">
+      <w:hyperlink w:anchor="_Toc63343657" w:history="1">
         <w:r>
           <w:rPr>
             <w:rStyle w:val="Hyperlink"/>
             <w:noProof/>
-            <w:lang w:val="en-US"/>
+            <w:lang w:val="en-GB"/>
           </w:rPr>
           <w:t>Database</w:t>
         </w:r>
@@ -892,7 +897,7 @@
             <w:noProof/>
             <w:webHidden/>
           </w:rPr>
-          <w:instrText xml:space="preserve"> PAGEREF _Toc62813425 \h </w:instrText>
+          <w:instrText xml:space="preserve"> PAGEREF _Toc63343657 \h </w:instrText>
         </w:r>
         <w:r>
           <w:rPr>
@@ -930,17 +935,18 @@
           <w:tab w:val="right" w:leader="dot" w:pos="9062"/>
         </w:tabs>
         <w:rPr>
-          <w:rFonts w:eastAsiaTheme="minorEastAsia"/>
+          <w:rFonts w:asciiTheme="minorHAnsi" w:eastAsiaTheme="minorEastAsia" w:hAnsiTheme="minorHAnsi"/>
           <w:noProof/>
+          <w:sz w:val="22"/>
           <w:lang w:eastAsia="de-DE"/>
         </w:rPr>
       </w:pPr>
-      <w:hyperlink w:anchor="_Toc62813426" w:history="1">
+      <w:hyperlink w:anchor="_Toc63343658" w:history="1">
         <w:r>
           <w:rPr>
             <w:rStyle w:val="Hyperlink"/>
             <w:noProof/>
-            <w:lang w:val="en-US"/>
+            <w:lang w:val="en-GB"/>
           </w:rPr>
           <w:t>MySQL</w:t>
         </w:r>
@@ -963,7 +969,7 @@
             <w:noProof/>
             <w:webHidden/>
           </w:rPr>
-          <w:instrText xml:space="preserve"> PAGEREF _Toc62813426 \h </w:instrText>
+          <w:instrText xml:space="preserve"> PAGEREF _Toc63343658 \h </w:instrText>
         </w:r>
         <w:r>
           <w:rPr>
@@ -1001,17 +1007,18 @@
           <w:tab w:val="right" w:leader="dot" w:pos="9062"/>
         </w:tabs>
         <w:rPr>
-          <w:rFonts w:eastAsiaTheme="minorEastAsia"/>
+          <w:rFonts w:asciiTheme="minorHAnsi" w:eastAsiaTheme="minorEastAsia" w:hAnsiTheme="minorHAnsi"/>
           <w:noProof/>
+          <w:sz w:val="22"/>
           <w:lang w:eastAsia="de-DE"/>
         </w:rPr>
       </w:pPr>
-      <w:hyperlink w:anchor="_Toc62813427" w:history="1">
+      <w:hyperlink w:anchor="_Toc63343659" w:history="1">
         <w:r>
           <w:rPr>
             <w:rStyle w:val="Hyperlink"/>
             <w:noProof/>
-            <w:lang w:val="en-US"/>
+            <w:lang w:val="en-GB"/>
           </w:rPr>
           <w:t>MariaDB</w:t>
         </w:r>
@@ -1034,7 +1041,7 @@
             <w:noProof/>
             <w:webHidden/>
           </w:rPr>
-          <w:instrText xml:space="preserve"> PAGEREF _Toc62813427 \h </w:instrText>
+          <w:instrText xml:space="preserve"> PAGEREF _Toc63343659 \h </w:instrText>
         </w:r>
         <w:r>
           <w:rPr>
@@ -1072,17 +1079,18 @@
           <w:tab w:val="right" w:leader="dot" w:pos="9062"/>
         </w:tabs>
         <w:rPr>
-          <w:rFonts w:eastAsiaTheme="minorEastAsia"/>
+          <w:rFonts w:asciiTheme="minorHAnsi" w:eastAsiaTheme="minorEastAsia" w:hAnsiTheme="minorHAnsi"/>
           <w:noProof/>
+          <w:sz w:val="22"/>
           <w:lang w:eastAsia="de-DE"/>
         </w:rPr>
       </w:pPr>
-      <w:hyperlink w:anchor="_Toc62813428" w:history="1">
+      <w:hyperlink w:anchor="_Toc63343660" w:history="1">
         <w:r>
           <w:rPr>
             <w:rStyle w:val="Hyperlink"/>
             <w:noProof/>
-            <w:lang w:val="en-US"/>
+            <w:lang w:val="en-GB"/>
           </w:rPr>
           <w:t>Nextcloud</w:t>
         </w:r>
@@ -1105,7 +1113,7 @@
             <w:noProof/>
             <w:webHidden/>
           </w:rPr>
-          <w:instrText xml:space="preserve"> PAGEREF _Toc62813428 \h </w:instrText>
+          <w:instrText xml:space="preserve"> PAGEREF _Toc63343660 \h </w:instrText>
         </w:r>
         <w:r>
           <w:rPr>
@@ -1143,17 +1151,18 @@
           <w:tab w:val="right" w:leader="dot" w:pos="9062"/>
         </w:tabs>
         <w:rPr>
-          <w:rFonts w:eastAsiaTheme="minorEastAsia"/>
+          <w:rFonts w:asciiTheme="minorHAnsi" w:eastAsiaTheme="minorEastAsia" w:hAnsiTheme="minorHAnsi"/>
           <w:noProof/>
+          <w:sz w:val="22"/>
           <w:lang w:eastAsia="de-DE"/>
         </w:rPr>
       </w:pPr>
-      <w:hyperlink w:anchor="_Toc62813429" w:history="1">
+      <w:hyperlink w:anchor="_Toc63343661" w:history="1">
         <w:r>
           <w:rPr>
             <w:rStyle w:val="Hyperlink"/>
             <w:noProof/>
-            <w:lang w:val="en-US"/>
+            <w:lang w:val="en-GB"/>
           </w:rPr>
           <w:t>Cron</w:t>
         </w:r>
@@ -1176,7 +1185,7 @@
             <w:noProof/>
             <w:webHidden/>
           </w:rPr>
-          <w:instrText xml:space="preserve"> PAGEREF _Toc62813429 \h </w:instrText>
+          <w:instrText xml:space="preserve"> PAGEREF _Toc63343661 \h </w:instrText>
         </w:r>
         <w:r>
           <w:rPr>
@@ -1214,17 +1223,18 @@
           <w:tab w:val="right" w:leader="dot" w:pos="9062"/>
         </w:tabs>
         <w:rPr>
-          <w:rFonts w:eastAsiaTheme="minorEastAsia"/>
+          <w:rFonts w:asciiTheme="minorHAnsi" w:eastAsiaTheme="minorEastAsia" w:hAnsiTheme="minorHAnsi"/>
           <w:noProof/>
+          <w:sz w:val="22"/>
           <w:lang w:eastAsia="de-DE"/>
         </w:rPr>
       </w:pPr>
-      <w:hyperlink w:anchor="_Toc62813430" w:history="1">
+      <w:hyperlink w:anchor="_Toc63343662" w:history="1">
         <w:r>
           <w:rPr>
             <w:rStyle w:val="Hyperlink"/>
             <w:noProof/>
-            <w:lang w:val="en-US"/>
+            <w:lang w:val="en-GB"/>
           </w:rPr>
           <w:t>Kustomize</w:t>
         </w:r>
@@ -1247,7 +1257,7 @@
             <w:noProof/>
             <w:webHidden/>
           </w:rPr>
-          <w:instrText xml:space="preserve"> PAGEREF _Toc62813430 \h </w:instrText>
+          <w:instrText xml:space="preserve"> PAGEREF _Toc63343662 \h </w:instrText>
         </w:r>
         <w:r>
           <w:rPr>
@@ -1282,13 +1292,13 @@
       <w:pPr>
         <w:pStyle w:val="Verzeichnis1"/>
         <w:rPr>
-          <w:rFonts w:eastAsiaTheme="minorEastAsia"/>
+          <w:rFonts w:asciiTheme="minorHAnsi" w:eastAsiaTheme="minorEastAsia" w:hAnsiTheme="minorHAnsi"/>
           <w:noProof/>
           <w:sz w:val="22"/>
           <w:lang w:val="de-DE" w:eastAsia="de-DE"/>
         </w:rPr>
       </w:pPr>
-      <w:hyperlink w:anchor="_Toc62813431" w:history="1">
+      <w:hyperlink w:anchor="_Toc63343663" w:history="1">
         <w:r>
           <w:rPr>
             <w:rStyle w:val="Hyperlink"/>
@@ -1315,7 +1325,7 @@
             <w:noProof/>
             <w:webHidden/>
           </w:rPr>
-          <w:instrText xml:space="preserve"> PAGEREF _Toc62813431 \h </w:instrText>
+          <w:instrText xml:space="preserve"> PAGEREF _Toc63343663 \h </w:instrText>
         </w:r>
         <w:r>
           <w:rPr>
@@ -1353,12 +1363,13 @@
           <w:tab w:val="right" w:leader="dot" w:pos="9062"/>
         </w:tabs>
         <w:rPr>
-          <w:rFonts w:eastAsiaTheme="minorEastAsia"/>
+          <w:rFonts w:asciiTheme="minorHAnsi" w:eastAsiaTheme="minorEastAsia" w:hAnsiTheme="minorHAnsi"/>
           <w:noProof/>
+          <w:sz w:val="22"/>
           <w:lang w:eastAsia="de-DE"/>
         </w:rPr>
       </w:pPr>
-      <w:hyperlink w:anchor="_Toc62813432" w:history="1">
+      <w:hyperlink w:anchor="_Toc63343664" w:history="1">
         <w:r>
           <w:rPr>
             <w:rStyle w:val="Hyperlink"/>
@@ -1386,7 +1397,7 @@
             <w:noProof/>
             <w:webHidden/>
           </w:rPr>
-          <w:instrText xml:space="preserve"> PAGEREF _Toc62813432 \h </w:instrText>
+          <w:instrText xml:space="preserve"> PAGEREF _Toc63343664 \h </w:instrText>
         </w:r>
         <w:r>
           <w:rPr>
@@ -1424,19 +1435,20 @@
           <w:tab w:val="right" w:leader="dot" w:pos="9062"/>
         </w:tabs>
         <w:rPr>
-          <w:rFonts w:eastAsiaTheme="minorEastAsia"/>
+          <w:rFonts w:asciiTheme="minorHAnsi" w:eastAsiaTheme="minorEastAsia" w:hAnsiTheme="minorHAnsi"/>
           <w:noProof/>
+          <w:sz w:val="22"/>
           <w:lang w:eastAsia="de-DE"/>
         </w:rPr>
       </w:pPr>
-      <w:hyperlink w:anchor="_Toc62813433" w:history="1">
+      <w:hyperlink w:anchor="_Toc63343665" w:history="1">
         <w:r>
           <w:rPr>
             <w:rStyle w:val="Hyperlink"/>
             <w:noProof/>
             <w:lang w:val="en-GB"/>
           </w:rPr>
-          <w:t>Prepare the system</w:t>
+          <w:t>Preparation of the systems</w:t>
         </w:r>
         <w:r>
           <w:rPr>
@@ -1457,7 +1469,7 @@
             <w:noProof/>
             <w:webHidden/>
           </w:rPr>
-          <w:instrText xml:space="preserve"> PAGEREF _Toc62813433 \h </w:instrText>
+          <w:instrText xml:space="preserve"> PAGEREF _Toc63343665 \h </w:instrText>
         </w:r>
         <w:r>
           <w:rPr>
@@ -1495,19 +1507,20 @@
           <w:tab w:val="right" w:leader="dot" w:pos="9062"/>
         </w:tabs>
         <w:rPr>
-          <w:rFonts w:eastAsiaTheme="minorEastAsia"/>
+          <w:rFonts w:asciiTheme="minorHAnsi" w:eastAsiaTheme="minorEastAsia" w:hAnsiTheme="minorHAnsi"/>
           <w:noProof/>
+          <w:sz w:val="22"/>
           <w:lang w:eastAsia="de-DE"/>
         </w:rPr>
       </w:pPr>
-      <w:hyperlink w:anchor="_Toc62813434" w:history="1">
+      <w:hyperlink w:anchor="_Toc63343666" w:history="1">
         <w:r>
           <w:rPr>
             <w:rStyle w:val="Hyperlink"/>
             <w:noProof/>
             <w:lang w:val="en-GB"/>
           </w:rPr>
-          <w:t>Install the necessary plugins</w:t>
+          <w:t>Installation of the necessary plugins</w:t>
         </w:r>
         <w:r>
           <w:rPr>
@@ -1528,7 +1541,7 @@
             <w:noProof/>
             <w:webHidden/>
           </w:rPr>
-          <w:instrText xml:space="preserve"> PAGEREF _Toc62813434 \h </w:instrText>
+          <w:instrText xml:space="preserve"> PAGEREF _Toc63343666 \h </w:instrText>
         </w:r>
         <w:r>
           <w:rPr>
@@ -1561,15 +1574,227 @@
     </w:p>
     <w:p>
       <w:pPr>
+        <w:pStyle w:val="Verzeichnis2"/>
+        <w:tabs>
+          <w:tab w:val="right" w:leader="dot" w:pos="9062"/>
+        </w:tabs>
+        <w:rPr>
+          <w:rFonts w:asciiTheme="minorHAnsi" w:eastAsiaTheme="minorEastAsia" w:hAnsiTheme="minorHAnsi"/>
+          <w:noProof/>
+          <w:sz w:val="22"/>
+          <w:lang w:eastAsia="de-DE"/>
+        </w:rPr>
+      </w:pPr>
+      <w:hyperlink w:anchor="_Toc63343667" w:history="1">
+        <w:r>
+          <w:rPr>
+            <w:rStyle w:val="Hyperlink"/>
+            <w:noProof/>
+            <w:lang w:val="en-GB"/>
+          </w:rPr>
+          <w:t>Setup on the master</w:t>
+        </w:r>
+        <w:r>
+          <w:rPr>
+            <w:noProof/>
+            <w:webHidden/>
+          </w:rPr>
+          <w:tab/>
+        </w:r>
+        <w:r>
+          <w:rPr>
+            <w:noProof/>
+            <w:webHidden/>
+          </w:rPr>
+          <w:fldChar w:fldCharType="begin"/>
+        </w:r>
+        <w:r>
+          <w:rPr>
+            <w:noProof/>
+            <w:webHidden/>
+          </w:rPr>
+          <w:instrText xml:space="preserve"> PAGEREF _Toc63343667 \h </w:instrText>
+        </w:r>
+        <w:r>
+          <w:rPr>
+            <w:noProof/>
+            <w:webHidden/>
+          </w:rPr>
+        </w:r>
+        <w:r>
+          <w:rPr>
+            <w:noProof/>
+            <w:webHidden/>
+          </w:rPr>
+          <w:fldChar w:fldCharType="separate"/>
+        </w:r>
+        <w:r>
+          <w:rPr>
+            <w:noProof/>
+            <w:webHidden/>
+          </w:rPr>
+          <w:t>12</w:t>
+        </w:r>
+        <w:r>
+          <w:rPr>
+            <w:noProof/>
+            <w:webHidden/>
+          </w:rPr>
+          <w:fldChar w:fldCharType="end"/>
+        </w:r>
+      </w:hyperlink>
+    </w:p>
+    <w:p>
+      <w:pPr>
+        <w:pStyle w:val="Verzeichnis2"/>
+        <w:tabs>
+          <w:tab w:val="right" w:leader="dot" w:pos="9062"/>
+        </w:tabs>
+        <w:rPr>
+          <w:rFonts w:asciiTheme="minorHAnsi" w:eastAsiaTheme="minorEastAsia" w:hAnsiTheme="minorHAnsi"/>
+          <w:noProof/>
+          <w:sz w:val="22"/>
+          <w:lang w:eastAsia="de-DE"/>
+        </w:rPr>
+      </w:pPr>
+      <w:hyperlink w:anchor="_Toc63343668" w:history="1">
+        <w:r>
+          <w:rPr>
+            <w:rStyle w:val="Hyperlink"/>
+            <w:noProof/>
+            <w:lang w:val="en-GB"/>
+          </w:rPr>
+          <w:t>Setup on the workers</w:t>
+        </w:r>
+        <w:r>
+          <w:rPr>
+            <w:noProof/>
+            <w:webHidden/>
+          </w:rPr>
+          <w:tab/>
+        </w:r>
+        <w:r>
+          <w:rPr>
+            <w:noProof/>
+            <w:webHidden/>
+          </w:rPr>
+          <w:fldChar w:fldCharType="begin"/>
+        </w:r>
+        <w:r>
+          <w:rPr>
+            <w:noProof/>
+            <w:webHidden/>
+          </w:rPr>
+          <w:instrText xml:space="preserve"> PAGEREF _Toc63343668 \h </w:instrText>
+        </w:r>
+        <w:r>
+          <w:rPr>
+            <w:noProof/>
+            <w:webHidden/>
+          </w:rPr>
+        </w:r>
+        <w:r>
+          <w:rPr>
+            <w:noProof/>
+            <w:webHidden/>
+          </w:rPr>
+          <w:fldChar w:fldCharType="separate"/>
+        </w:r>
+        <w:r>
+          <w:rPr>
+            <w:noProof/>
+            <w:webHidden/>
+          </w:rPr>
+          <w:t>14</w:t>
+        </w:r>
+        <w:r>
+          <w:rPr>
+            <w:noProof/>
+            <w:webHidden/>
+          </w:rPr>
+          <w:fldChar w:fldCharType="end"/>
+        </w:r>
+      </w:hyperlink>
+    </w:p>
+    <w:p>
+      <w:pPr>
         <w:pStyle w:val="Verzeichnis1"/>
         <w:rPr>
-          <w:rFonts w:eastAsiaTheme="minorEastAsia"/>
+          <w:rFonts w:asciiTheme="minorHAnsi" w:eastAsiaTheme="minorEastAsia" w:hAnsiTheme="minorHAnsi"/>
           <w:noProof/>
           <w:sz w:val="22"/>
           <w:lang w:val="de-DE" w:eastAsia="de-DE"/>
         </w:rPr>
       </w:pPr>
-      <w:hyperlink w:anchor="_Toc62813435" w:history="1">
+      <w:hyperlink w:anchor="_Toc63343669" w:history="1">
+        <w:r>
+          <w:rPr>
+            <w:rStyle w:val="Hyperlink"/>
+            <w:noProof/>
+          </w:rPr>
+          <w:t>Deployment of a multinode Nextcloud instance</w:t>
+        </w:r>
+        <w:r>
+          <w:rPr>
+            <w:noProof/>
+            <w:webHidden/>
+          </w:rPr>
+          <w:tab/>
+        </w:r>
+        <w:r>
+          <w:rPr>
+            <w:noProof/>
+            <w:webHidden/>
+          </w:rPr>
+          <w:fldChar w:fldCharType="begin"/>
+        </w:r>
+        <w:r>
+          <w:rPr>
+            <w:noProof/>
+            <w:webHidden/>
+          </w:rPr>
+          <w:instrText xml:space="preserve"> PAGEREF _Toc63343669 \h </w:instrText>
+        </w:r>
+        <w:r>
+          <w:rPr>
+            <w:noProof/>
+            <w:webHidden/>
+          </w:rPr>
+        </w:r>
+        <w:r>
+          <w:rPr>
+            <w:noProof/>
+            <w:webHidden/>
+          </w:rPr>
+          <w:fldChar w:fldCharType="separate"/>
+        </w:r>
+        <w:r>
+          <w:rPr>
+            <w:noProof/>
+            <w:webHidden/>
+          </w:rPr>
+          <w:t>14</w:t>
+        </w:r>
+        <w:r>
+          <w:rPr>
+            <w:noProof/>
+            <w:webHidden/>
+          </w:rPr>
+          <w:fldChar w:fldCharType="end"/>
+        </w:r>
+      </w:hyperlink>
+    </w:p>
+    <w:p>
+      <w:pPr>
+        <w:pStyle w:val="Verzeichnis1"/>
+        <w:rPr>
+          <w:rFonts w:asciiTheme="minorHAnsi" w:eastAsiaTheme="minorEastAsia" w:hAnsiTheme="minorHAnsi"/>
+          <w:noProof/>
+          <w:sz w:val="22"/>
+          <w:lang w:val="de-DE" w:eastAsia="de-DE"/>
+        </w:rPr>
+      </w:pPr>
+      <w:hyperlink w:anchor="_Toc63343670" w:history="1">
         <w:r>
           <w:rPr>
             <w:rStyle w:val="Hyperlink"/>
@@ -1597,7 +1822,144 @@
             <w:noProof/>
             <w:webHidden/>
           </w:rPr>
-          <w:instrText xml:space="preserve"> PAGEREF _Toc62813435 \h </w:instrText>
+          <w:instrText xml:space="preserve"> PAGEREF _Toc63343670 \h </w:instrText>
+        </w:r>
+        <w:r>
+          <w:rPr>
+            <w:noProof/>
+            <w:webHidden/>
+          </w:rPr>
+        </w:r>
+        <w:r>
+          <w:rPr>
+            <w:noProof/>
+            <w:webHidden/>
+          </w:rPr>
+          <w:fldChar w:fldCharType="separate"/>
+        </w:r>
+        <w:r>
+          <w:rPr>
+            <w:noProof/>
+            <w:webHidden/>
+          </w:rPr>
+          <w:t>15</w:t>
+        </w:r>
+        <w:r>
+          <w:rPr>
+            <w:noProof/>
+            <w:webHidden/>
+          </w:rPr>
+          <w:fldChar w:fldCharType="end"/>
+        </w:r>
+      </w:hyperlink>
+    </w:p>
+    <w:p>
+      <w:pPr>
+        <w:pStyle w:val="Verzeichnis1"/>
+        <w:rPr>
+          <w:rFonts w:asciiTheme="minorHAnsi" w:eastAsiaTheme="minorEastAsia" w:hAnsiTheme="minorHAnsi"/>
+          <w:noProof/>
+          <w:sz w:val="22"/>
+          <w:lang w:val="de-DE" w:eastAsia="de-DE"/>
+        </w:rPr>
+      </w:pPr>
+      <w:hyperlink w:anchor="_Toc63343671" w:history="1">
+        <w:r>
+          <w:rPr>
+            <w:rStyle w:val="Hyperlink"/>
+            <w:rFonts w:cs="Arial"/>
+            <w:noProof/>
+          </w:rPr>
+          <w:t>Conclusion</w:t>
+        </w:r>
+        <w:r>
+          <w:rPr>
+            <w:noProof/>
+            <w:webHidden/>
+          </w:rPr>
+          <w:tab/>
+        </w:r>
+        <w:r>
+          <w:rPr>
+            <w:noProof/>
+            <w:webHidden/>
+          </w:rPr>
+          <w:fldChar w:fldCharType="begin"/>
+        </w:r>
+        <w:r>
+          <w:rPr>
+            <w:noProof/>
+            <w:webHidden/>
+          </w:rPr>
+          <w:instrText xml:space="preserve"> PAGEREF _Toc63343671 \h </w:instrText>
+        </w:r>
+        <w:r>
+          <w:rPr>
+            <w:noProof/>
+            <w:webHidden/>
+          </w:rPr>
+        </w:r>
+        <w:r>
+          <w:rPr>
+            <w:noProof/>
+            <w:webHidden/>
+          </w:rPr>
+          <w:fldChar w:fldCharType="separate"/>
+        </w:r>
+        <w:r>
+          <w:rPr>
+            <w:noProof/>
+            <w:webHidden/>
+          </w:rPr>
+          <w:t>15</w:t>
+        </w:r>
+        <w:r>
+          <w:rPr>
+            <w:noProof/>
+            <w:webHidden/>
+          </w:rPr>
+          <w:fldChar w:fldCharType="end"/>
+        </w:r>
+      </w:hyperlink>
+    </w:p>
+    <w:p>
+      <w:pPr>
+        <w:pStyle w:val="Verzeichnis1"/>
+        <w:rPr>
+          <w:rFonts w:asciiTheme="minorHAnsi" w:eastAsiaTheme="minorEastAsia" w:hAnsiTheme="minorHAnsi"/>
+          <w:noProof/>
+          <w:sz w:val="22"/>
+          <w:lang w:val="de-DE" w:eastAsia="de-DE"/>
+        </w:rPr>
+      </w:pPr>
+      <w:hyperlink w:anchor="_Toc63343672" w:history="1">
+        <w:r>
+          <w:rPr>
+            <w:rStyle w:val="Hyperlink"/>
+            <w:noProof/>
+          </w:rPr>
+          <w:t>Sources</w:t>
+        </w:r>
+        <w:r>
+          <w:rPr>
+            <w:noProof/>
+            <w:webHidden/>
+          </w:rPr>
+          <w:tab/>
+        </w:r>
+        <w:r>
+          <w:rPr>
+            <w:noProof/>
+            <w:webHidden/>
+          </w:rPr>
+          <w:fldChar w:fldCharType="begin"/>
+        </w:r>
+        <w:r>
+          <w:rPr>
+            <w:noProof/>
+            <w:webHidden/>
+          </w:rPr>
+          <w:instrText xml:space="preserve"> PAGEREF _Toc63343672 \h </w:instrText>
         </w:r>
         <w:r>
           <w:rPr>
@@ -1674,7 +2036,7 @@
           <w:lang w:val="en-GB"/>
         </w:rPr>
       </w:pPr>
-      <w:bookmarkStart w:id="0" w:name="_Toc62813417"/>
+      <w:bookmarkStart w:id="0" w:name="_Toc63343649"/>
       <w:r>
         <w:rPr>
           <w:rFonts w:cs="Arial"/>
@@ -1701,7 +2063,139 @@
           <w:szCs w:val="24"/>
           <w:lang w:val="en-GB"/>
         </w:rPr>
-        <w:t>The market for cloud solutions is dominated by American companies in the likes of Microsoft, Google and Amazon. Cloud solutions offer great scalability and fast deployment while also having lower running costs (Jansen, 2011). Big companies like Volkswagen and EON are using these services for their business processes (Handelsblatt, 2019).</w:t>
+        <w:t xml:space="preserve">The market for cloud solutions is dominated by American companies in the likes of Microsoft, Google and Amazon. Cloud solutions offer great scalability and fast deployment while also having lower running costs </w:t>
+      </w:r>
+      <w:sdt>
+        <w:sdtPr>
+          <w:rPr>
+            <w:rFonts w:cs="Arial"/>
+            <w:szCs w:val="24"/>
+            <w:lang w:val="en-GB"/>
+          </w:rPr>
+          <w:id w:val="-708636422"/>
+          <w:citation/>
+        </w:sdtPr>
+        <w:sdtContent>
+          <w:r>
+            <w:rPr>
+              <w:rFonts w:cs="Arial"/>
+              <w:szCs w:val="24"/>
+              <w:lang w:val="en-GB"/>
+            </w:rPr>
+            <w:fldChar w:fldCharType="begin"/>
+          </w:r>
+          <w:r>
+            <w:rPr>
+              <w:rFonts w:cs="Arial"/>
+              <w:szCs w:val="24"/>
+              <w:lang w:val="en-GB"/>
+            </w:rPr>
+            <w:instrText xml:space="preserve"> CITATION Way11 \l 1031 </w:instrText>
+          </w:r>
+          <w:r>
+            <w:rPr>
+              <w:rFonts w:cs="Arial"/>
+              <w:szCs w:val="24"/>
+              <w:lang w:val="en-GB"/>
+            </w:rPr>
+            <w:fldChar w:fldCharType="separate"/>
+          </w:r>
+          <w:r>
+            <w:rPr>
+              <w:rFonts w:cs="Arial"/>
+              <w:noProof/>
+              <w:szCs w:val="24"/>
+              <w:lang w:val="en-GB"/>
+            </w:rPr>
+            <w:t>[1]</w:t>
+          </w:r>
+          <w:r>
+            <w:rPr>
+              <w:rFonts w:cs="Arial"/>
+              <w:szCs w:val="24"/>
+              <w:lang w:val="en-GB"/>
+            </w:rPr>
+            <w:fldChar w:fldCharType="end"/>
+          </w:r>
+        </w:sdtContent>
+      </w:sdt>
+      <w:r>
+        <w:rPr>
+          <w:rFonts w:cs="Arial"/>
+          <w:szCs w:val="24"/>
+          <w:lang w:val="en-GB"/>
+        </w:rPr>
+        <w:t>. Big companies like Volkswagen and EON are using these services for their busines</w:t>
+      </w:r>
+      <w:r>
+        <w:rPr>
+          <w:rFonts w:cs="Arial"/>
+          <w:szCs w:val="24"/>
+          <w:lang w:val="en-GB"/>
+        </w:rPr>
+        <w:t xml:space="preserve">s processes </w:t>
+      </w:r>
+      <w:sdt>
+        <w:sdtPr>
+          <w:rPr>
+            <w:rFonts w:cs="Arial"/>
+            <w:szCs w:val="24"/>
+            <w:lang w:val="en-GB"/>
+          </w:rPr>
+          <w:id w:val="-552768974"/>
+          <w:citation/>
+        </w:sdtPr>
+        <w:sdtContent>
+          <w:r>
+            <w:rPr>
+              <w:rFonts w:cs="Arial"/>
+              <w:szCs w:val="24"/>
+              <w:lang w:val="en-GB"/>
+            </w:rPr>
+            <w:fldChar w:fldCharType="begin"/>
+          </w:r>
+          <w:r>
+            <w:rPr>
+              <w:rFonts w:cs="Arial"/>
+              <w:szCs w:val="24"/>
+              <w:lang w:val="en-GB"/>
+            </w:rPr>
+            <w:instrText xml:space="preserve">CITATION handelsblattStephanScheuer \l 1031 </w:instrText>
+          </w:r>
+          <w:r>
+            <w:rPr>
+              <w:rFonts w:cs="Arial"/>
+              <w:szCs w:val="24"/>
+              <w:lang w:val="en-GB"/>
+            </w:rPr>
+            <w:fldChar w:fldCharType="separate"/>
+          </w:r>
+          <w:r>
+            <w:rPr>
+              <w:rFonts w:cs="Arial"/>
+              <w:noProof/>
+              <w:szCs w:val="24"/>
+              <w:lang w:val="en-GB"/>
+            </w:rPr>
+            <w:t>[2]</w:t>
+          </w:r>
+          <w:r>
+            <w:rPr>
+              <w:rFonts w:cs="Arial"/>
+              <w:szCs w:val="24"/>
+              <w:lang w:val="en-GB"/>
+            </w:rPr>
+            <w:fldChar w:fldCharType="end"/>
+          </w:r>
+        </w:sdtContent>
+      </w:sdt>
+      <w:r>
+        <w:rPr>
+          <w:rFonts w:cs="Arial"/>
+          <w:szCs w:val="24"/>
+          <w:lang w:val="en-GB"/>
+        </w:rPr>
+        <w:t>.</w:t>
       </w:r>
     </w:p>
     <w:p>
@@ -1720,7 +2214,78 @@
           <w:szCs w:val="24"/>
           <w:lang w:val="en-GB"/>
         </w:rPr>
-        <w:t>The 2013 Edward Snowden leak showed, that American companies are tightly connected to government bodies and sharing user data for analysis (Landau, 2013). These practises are not supervised by the public and the damage for the privacy of its users is difficult to measure. Despite its initial impact, very little has changed regarding the protection of personal privacy. Therefore an alternative is needed for the data conscious user.</w:t>
+        <w:t>The 2013 Edward Snowden leak showed, that American companies are tightly connected to government bodies and sharing user data for analysis</w:t>
+      </w:r>
+      <w:sdt>
+        <w:sdtPr>
+          <w:rPr>
+            <w:rFonts w:cs="Arial"/>
+            <w:szCs w:val="24"/>
+            <w:lang w:val="en-GB"/>
+          </w:rPr>
+          <w:id w:val="1702441378"/>
+          <w:citation/>
+        </w:sdtPr>
+        <w:sdtContent>
+          <w:r>
+            <w:rPr>
+              <w:rFonts w:cs="Arial"/>
+              <w:szCs w:val="24"/>
+              <w:lang w:val="en-GB"/>
+            </w:rPr>
+            <w:fldChar w:fldCharType="begin"/>
+          </w:r>
+          <w:r>
+            <w:rPr>
+              <w:rFonts w:cs="Arial"/>
+              <w:szCs w:val="24"/>
+              <w:lang w:val="en-GB"/>
+            </w:rPr>
+            <w:instrText xml:space="preserve"> CITATION Lan13 \l 1031 </w:instrText>
+          </w:r>
+          <w:r>
+            <w:rPr>
+              <w:rFonts w:cs="Arial"/>
+              <w:szCs w:val="24"/>
+              <w:lang w:val="en-GB"/>
+            </w:rPr>
+            <w:fldChar w:fldCharType="separate"/>
+          </w:r>
+          <w:r>
+            <w:rPr>
+              <w:rFonts w:cs="Arial"/>
+              <w:noProof/>
+              <w:szCs w:val="24"/>
+              <w:lang w:val="en-GB"/>
+            </w:rPr>
+            <w:t xml:space="preserve"> </w:t>
+          </w:r>
+          <w:r>
+            <w:rPr>
+              <w:rFonts w:cs="Arial"/>
+              <w:noProof/>
+              <w:szCs w:val="24"/>
+              <w:lang w:val="en-GB"/>
+            </w:rPr>
+            <w:t>[3]</w:t>
+          </w:r>
+          <w:r>
+            <w:rPr>
+              <w:rFonts w:cs="Arial"/>
+              <w:szCs w:val="24"/>
+              <w:lang w:val="en-GB"/>
+            </w:rPr>
+            <w:fldChar w:fldCharType="end"/>
+          </w:r>
+        </w:sdtContent>
+      </w:sdt>
+      <w:r>
+        <w:rPr>
+          <w:rFonts w:cs="Arial"/>
+          <w:szCs w:val="24"/>
+          <w:lang w:val="en-GB"/>
+        </w:rPr>
+        <w:t>. These practises are not supervised by the public and the damage for the privacy of its users is difficult to measure. Despite its initial impact, very little has changed regarding the protection of personal privacy. Therefore an alternative is needed for the data conscious user.</w:t>
       </w:r>
     </w:p>
     <w:p>
@@ -1904,6 +2469,75 @@
         </w:rPr>
         <w:t>Google Trends for alternative cloud solutions</w:t>
       </w:r>
+      <w:r>
+        <w:rPr>
+          <w:rFonts w:cs="Arial"/>
+          <w:sz w:val="20"/>
+          <w:szCs w:val="24"/>
+          <w:lang w:val="en-GB"/>
+        </w:rPr>
+        <w:t xml:space="preserve"> </w:t>
+      </w:r>
+      <w:sdt>
+        <w:sdtPr>
+          <w:rPr>
+            <w:rFonts w:cs="Arial"/>
+            <w:sz w:val="20"/>
+            <w:szCs w:val="24"/>
+            <w:lang w:val="en-GB"/>
+          </w:rPr>
+          <w:id w:val="-34892362"/>
+          <w:citation/>
+        </w:sdtPr>
+        <w:sdtContent>
+          <w:r>
+            <w:rPr>
+              <w:rFonts w:cs="Arial"/>
+              <w:sz w:val="20"/>
+              <w:szCs w:val="24"/>
+              <w:lang w:val="en-GB"/>
+            </w:rPr>
+            <w:fldChar w:fldCharType="begin"/>
+          </w:r>
+          <w:r>
+            <w:rPr>
+              <w:rFonts w:cs="Arial"/>
+              <w:sz w:val="20"/>
+              <w:szCs w:val="24"/>
+              <w:lang w:val="en-GB"/>
+            </w:rPr>
+            <w:instrText xml:space="preserve"> CITATION goo20 \l 1031 </w:instrText>
+          </w:r>
+          <w:r>
+            <w:rPr>
+              <w:rFonts w:cs="Arial"/>
+              <w:sz w:val="20"/>
+              <w:szCs w:val="24"/>
+              <w:lang w:val="en-GB"/>
+            </w:rPr>
+            <w:fldChar w:fldCharType="separate"/>
+          </w:r>
+          <w:r>
+            <w:rPr>
+              <w:rFonts w:cs="Arial"/>
+              <w:noProof/>
+              <w:sz w:val="20"/>
+              <w:szCs w:val="24"/>
+              <w:lang w:val="en-GB"/>
+            </w:rPr>
+            <w:t>[4]</w:t>
+          </w:r>
+          <w:r>
+            <w:rPr>
+              <w:rFonts w:cs="Arial"/>
+              <w:sz w:val="20"/>
+              <w:szCs w:val="24"/>
+              <w:lang w:val="en-GB"/>
+            </w:rPr>
+            <w:fldChar w:fldCharType="end"/>
+          </w:r>
+        </w:sdtContent>
+      </w:sdt>
     </w:p>
     <w:p>
       <w:pPr>
@@ -1921,7 +2555,78 @@
           <w:szCs w:val="24"/>
           <w:lang w:val="en-GB"/>
         </w:rPr>
-        <w:t>In 2019 Major contracts with Governments have been closed supplying cloud services for several hundred thousand government workers in France, Germany, Sweden and the Netherlands. (Handelsblatt, 2019). Due to its open source nature, implementing backdoors for surveillance is unlikely. (Source?)</w:t>
+        <w:t>In 2019 Major contracts with Governments have been closed supplying cloud services for several hundred thousand government workers in France, Germany, Sweden and the Netherlands</w:t>
+      </w:r>
+      <w:sdt>
+        <w:sdtPr>
+          <w:rPr>
+            <w:rFonts w:cs="Arial"/>
+            <w:szCs w:val="24"/>
+            <w:lang w:val="en-GB"/>
+          </w:rPr>
+          <w:id w:val="165134678"/>
+          <w:citation/>
+        </w:sdtPr>
+        <w:sdtContent>
+          <w:r>
+            <w:rPr>
+              <w:rFonts w:cs="Arial"/>
+              <w:szCs w:val="24"/>
+              <w:lang w:val="en-GB"/>
+            </w:rPr>
+            <w:fldChar w:fldCharType="begin"/>
+          </w:r>
+          <w:r>
+            <w:rPr>
+              <w:rFonts w:cs="Arial"/>
+              <w:szCs w:val="24"/>
+              <w:lang w:val="en-GB"/>
+            </w:rPr>
+            <w:instrText xml:space="preserve">CITATION handelsblattStephanScheuer \l 1031 </w:instrText>
+          </w:r>
+          <w:r>
+            <w:rPr>
+              <w:rFonts w:cs="Arial"/>
+              <w:szCs w:val="24"/>
+              <w:lang w:val="en-GB"/>
+            </w:rPr>
+            <w:fldChar w:fldCharType="separate"/>
+          </w:r>
+          <w:r>
+            <w:rPr>
+              <w:rFonts w:cs="Arial"/>
+              <w:noProof/>
+              <w:szCs w:val="24"/>
+              <w:lang w:val="en-GB"/>
+            </w:rPr>
+            <w:t xml:space="preserve"> </w:t>
+          </w:r>
+          <w:r>
+            <w:rPr>
+              <w:rFonts w:cs="Arial"/>
+              <w:noProof/>
+              <w:szCs w:val="24"/>
+              <w:lang w:val="en-GB"/>
+            </w:rPr>
+            <w:t>[2]</w:t>
+          </w:r>
+          <w:r>
+            <w:rPr>
+              <w:rFonts w:cs="Arial"/>
+              <w:szCs w:val="24"/>
+              <w:lang w:val="en-GB"/>
+            </w:rPr>
+            <w:fldChar w:fldCharType="end"/>
+          </w:r>
+        </w:sdtContent>
+      </w:sdt>
+      <w:r>
+        <w:rPr>
+          <w:rFonts w:cs="Arial"/>
+          <w:szCs w:val="24"/>
+          <w:lang w:val="en-GB"/>
+        </w:rPr>
+        <w:t>. Due to its open source nature, implementing backdoors for surveillance is unlikely. (Source?)</w:t>
       </w:r>
     </w:p>
     <w:p>
@@ -1966,7 +2671,77 @@
           <w:lang w:val="en-GB"/>
         </w:rPr>
         <w:lastRenderedPageBreak/>
-        <w:t>plugins for Microsoft Teams, Gitlab, Slack, Twitter and many more Nextcloud can be adapted to many different needs.</w:t>
+        <w:t>plugins for Microsoft Teams, Gitlab, Slack, Twitter and many more Nextcloud can be adapted to many different needs</w:t>
+      </w:r>
+      <w:r>
+        <w:rPr>
+          <w:rFonts w:cs="Arial"/>
+          <w:szCs w:val="24"/>
+          <w:lang w:val="en-GB"/>
+        </w:rPr>
+        <w:t xml:space="preserve"> </w:t>
+      </w:r>
+      <w:sdt>
+        <w:sdtPr>
+          <w:rPr>
+            <w:rFonts w:cs="Arial"/>
+            <w:szCs w:val="24"/>
+            <w:lang w:val="en-GB"/>
+          </w:rPr>
+          <w:id w:val="433251922"/>
+          <w:citation/>
+        </w:sdtPr>
+        <w:sdtContent>
+          <w:r>
+            <w:rPr>
+              <w:rFonts w:cs="Arial"/>
+              <w:szCs w:val="24"/>
+              <w:lang w:val="en-GB"/>
+            </w:rPr>
+            <w:fldChar w:fldCharType="begin"/>
+          </w:r>
+          <w:r>
+            <w:rPr>
+              <w:rFonts w:cs="Arial"/>
+              <w:szCs w:val="24"/>
+              <w:lang w:val="en-GB"/>
+            </w:rPr>
+            <w:instrText xml:space="preserve"> CITATION Nex20 \l 1031 </w:instrText>
+          </w:r>
+          <w:r>
+            <w:rPr>
+              <w:rFonts w:cs="Arial"/>
+              <w:szCs w:val="24"/>
+              <w:lang w:val="en-GB"/>
+            </w:rPr>
+            <w:fldChar w:fldCharType="separate"/>
+          </w:r>
+          <w:r>
+            <w:rPr>
+              <w:rFonts w:cs="Arial"/>
+              <w:noProof/>
+              <w:szCs w:val="24"/>
+              <w:lang w:val="en-GB"/>
+            </w:rPr>
+            <w:t>[5]</w:t>
+          </w:r>
+          <w:r>
+            <w:rPr>
+              <w:rFonts w:cs="Arial"/>
+              <w:szCs w:val="24"/>
+              <w:lang w:val="en-GB"/>
+            </w:rPr>
+            <w:fldChar w:fldCharType="end"/>
+          </w:r>
+        </w:sdtContent>
+      </w:sdt>
+      <w:r>
+        <w:rPr>
+          <w:rFonts w:cs="Arial"/>
+          <w:szCs w:val="24"/>
+          <w:lang w:val="en-GB"/>
+        </w:rPr>
+        <w:t>.</w:t>
       </w:r>
     </w:p>
     <w:p>
@@ -1976,7 +2751,7 @@
           <w:lang w:val="en-GB"/>
         </w:rPr>
       </w:pPr>
-      <w:bookmarkStart w:id="1" w:name="_Toc62813418"/>
+      <w:bookmarkStart w:id="1" w:name="_Toc63343650"/>
       <w:r>
         <w:rPr>
           <w:lang w:val="en-GB"/>
@@ -2007,7 +2782,239 @@
           <w:szCs w:val="24"/>
           <w:lang w:val="en-GB"/>
         </w:rPr>
-        <w:t>Kubernetes is a portable and scalable open-source-platform to manage container-based applications and services. It eases up the configuration as well as the automatization. Joe Beda, Brendan Burns and Craig McLuckie founded Kubernetes. Later on more Google employees collaborated. (Wired, 2015) 2014 Kubernetes has been announced. (Metz, 2014) Version 1.0 has been published on the 21st July 2015. On that day the Cloud Native Computing Foundation was founded and Kubernetes was donated to it.Till then it remained open source. (pro-linux, 2015)</w:t>
+        <w:t>Kubernetes is a portable and scalable open-source-platform to manage container-based applications and services. It eases up the con</w:t>
+      </w:r>
+      <w:r>
+        <w:rPr>
+          <w:rFonts w:cs="Arial"/>
+          <w:szCs w:val="24"/>
+          <w:lang w:val="en-GB"/>
+        </w:rPr>
+        <w:t>figuration as well as the automa</w:t>
+      </w:r>
+      <w:r>
+        <w:rPr>
+          <w:rFonts w:cs="Arial"/>
+          <w:szCs w:val="24"/>
+          <w:lang w:val="en-GB"/>
+        </w:rPr>
+        <w:t>tion. Joe Beda, Brendan Burns and Craig McLuckie founded Kubernetes. Later on mor</w:t>
+      </w:r>
+      <w:r>
+        <w:rPr>
+          <w:rFonts w:cs="Arial"/>
+          <w:szCs w:val="24"/>
+          <w:lang w:val="en-GB"/>
+        </w:rPr>
+        <w:t>e Google employees collaborated</w:t>
+      </w:r>
+      <w:sdt>
+        <w:sdtPr>
+          <w:rPr>
+            <w:rFonts w:cs="Arial"/>
+            <w:szCs w:val="24"/>
+            <w:lang w:val="en-GB"/>
+          </w:rPr>
+          <w:id w:val="-56248895"/>
+          <w:citation/>
+        </w:sdtPr>
+        <w:sdtContent>
+          <w:r>
+            <w:rPr>
+              <w:rFonts w:cs="Arial"/>
+              <w:szCs w:val="24"/>
+              <w:lang w:val="en-GB"/>
+            </w:rPr>
+            <w:fldChar w:fldCharType="begin"/>
+          </w:r>
+          <w:r>
+            <w:rPr>
+              <w:rFonts w:cs="Arial"/>
+              <w:szCs w:val="24"/>
+              <w:lang w:val="en-GB"/>
+            </w:rPr>
+            <w:instrText xml:space="preserve"> CITATION Met14 \l 1031 </w:instrText>
+          </w:r>
+          <w:r>
+            <w:rPr>
+              <w:rFonts w:cs="Arial"/>
+              <w:szCs w:val="24"/>
+              <w:lang w:val="en-GB"/>
+            </w:rPr>
+            <w:fldChar w:fldCharType="separate"/>
+          </w:r>
+          <w:r>
+            <w:rPr>
+              <w:rFonts w:cs="Arial"/>
+              <w:noProof/>
+              <w:szCs w:val="24"/>
+              <w:lang w:val="en-GB"/>
+            </w:rPr>
+            <w:t xml:space="preserve"> </w:t>
+          </w:r>
+          <w:r>
+            <w:rPr>
+              <w:rFonts w:cs="Arial"/>
+              <w:noProof/>
+              <w:szCs w:val="24"/>
+              <w:lang w:val="en-GB"/>
+            </w:rPr>
+            <w:t>[6]</w:t>
+          </w:r>
+          <w:r>
+            <w:rPr>
+              <w:rFonts w:cs="Arial"/>
+              <w:szCs w:val="24"/>
+              <w:lang w:val="en-GB"/>
+            </w:rPr>
+            <w:fldChar w:fldCharType="end"/>
+          </w:r>
+        </w:sdtContent>
+      </w:sdt>
+      <w:r>
+        <w:rPr>
+          <w:rFonts w:cs="Arial"/>
+          <w:szCs w:val="24"/>
+          <w:lang w:val="en-GB"/>
+        </w:rPr>
+        <w:t>.</w:t>
+      </w:r>
+      <w:r>
+        <w:rPr>
+          <w:rFonts w:cs="Arial"/>
+          <w:szCs w:val="24"/>
+          <w:lang w:val="en-GB"/>
+        </w:rPr>
+        <w:t xml:space="preserve"> 201</w:t>
+      </w:r>
+      <w:r>
+        <w:rPr>
+          <w:rFonts w:cs="Arial"/>
+          <w:szCs w:val="24"/>
+          <w:lang w:val="en-GB"/>
+        </w:rPr>
+        <w:t>4 Kubernetes has been announced</w:t>
+      </w:r>
+      <w:r>
+        <w:rPr>
+          <w:rFonts w:cs="Arial"/>
+          <w:szCs w:val="24"/>
+          <w:lang w:val="en-GB"/>
+        </w:rPr>
+        <w:t xml:space="preserve"> </w:t>
+      </w:r>
+      <w:r>
+        <w:rPr>
+          <w:rFonts w:cs="Arial"/>
+          <w:szCs w:val="24"/>
+          <w:highlight w:val="red"/>
+          <w:lang w:val="en-GB"/>
+        </w:rPr>
+        <w:t>(Metz, 2014)</w:t>
+      </w:r>
+      <w:r>
+        <w:rPr>
+          <w:rFonts w:cs="Arial"/>
+          <w:szCs w:val="24"/>
+          <w:highlight w:val="red"/>
+          <w:lang w:val="en-GB"/>
+        </w:rPr>
+        <w:t>.</w:t>
+      </w:r>
+      <w:r>
+        <w:rPr>
+          <w:rFonts w:cs="Arial"/>
+          <w:szCs w:val="24"/>
+          <w:lang w:val="en-GB"/>
+        </w:rPr>
+        <w:t xml:space="preserve"> Version 1.0 has been published on the 21st July 2015. On that day the Cloud Native Computing Foundation was founded and Kubernetes was donated to it.</w:t>
+      </w:r>
+      <w:r>
+        <w:rPr>
+          <w:rFonts w:cs="Arial"/>
+          <w:szCs w:val="24"/>
+          <w:lang w:val="en-GB"/>
+        </w:rPr>
+        <w:t xml:space="preserve"> Until</w:t>
+      </w:r>
+      <w:r>
+        <w:rPr>
+          <w:rFonts w:cs="Arial"/>
+          <w:szCs w:val="24"/>
+          <w:lang w:val="en-GB"/>
+        </w:rPr>
+        <w:t xml:space="preserve"> then it remained open source</w:t>
+      </w:r>
+      <w:sdt>
+        <w:sdtPr>
+          <w:rPr>
+            <w:rFonts w:cs="Arial"/>
+            <w:szCs w:val="24"/>
+            <w:lang w:val="en-GB"/>
+          </w:rPr>
+          <w:id w:val="-991019349"/>
+          <w:citation/>
+        </w:sdtPr>
+        <w:sdtContent>
+          <w:r>
+            <w:rPr>
+              <w:rFonts w:cs="Arial"/>
+              <w:szCs w:val="24"/>
+              <w:lang w:val="en-GB"/>
+            </w:rPr>
+            <w:fldChar w:fldCharType="begin"/>
+          </w:r>
+          <w:r>
+            <w:rPr>
+              <w:rFonts w:cs="Arial"/>
+              <w:szCs w:val="24"/>
+              <w:lang w:val="en-GB"/>
+            </w:rPr>
+            <w:instrText xml:space="preserve"> CITATION Bad15 \l 1031 </w:instrText>
+          </w:r>
+          <w:r>
+            <w:rPr>
+              <w:rFonts w:cs="Arial"/>
+              <w:szCs w:val="24"/>
+              <w:lang w:val="en-GB"/>
+            </w:rPr>
+            <w:fldChar w:fldCharType="separate"/>
+          </w:r>
+          <w:r>
+            <w:rPr>
+              <w:rFonts w:cs="Arial"/>
+              <w:noProof/>
+              <w:szCs w:val="24"/>
+              <w:lang w:val="en-GB"/>
+            </w:rPr>
+            <w:t xml:space="preserve"> </w:t>
+          </w:r>
+          <w:r>
+            <w:rPr>
+              <w:rFonts w:cs="Arial"/>
+              <w:noProof/>
+              <w:szCs w:val="24"/>
+              <w:lang w:val="en-GB"/>
+            </w:rPr>
+            <w:t>[7]</w:t>
+          </w:r>
+          <w:r>
+            <w:rPr>
+              <w:rFonts w:cs="Arial"/>
+              <w:szCs w:val="24"/>
+              <w:lang w:val="en-GB"/>
+            </w:rPr>
+            <w:fldChar w:fldCharType="end"/>
+          </w:r>
+        </w:sdtContent>
+      </w:sdt>
+      <w:r>
+        <w:rPr>
+          <w:rFonts w:cs="Arial"/>
+          <w:szCs w:val="24"/>
+          <w:lang w:val="en-GB"/>
+        </w:rPr>
+        <w:t>.</w:t>
       </w:r>
     </w:p>
     <w:p>
@@ -2064,7 +3071,7 @@
           <w:szCs w:val="24"/>
           <w:lang w:val="en-GB"/>
         </w:rPr>
-        <w:t>The system orchestrates so called pods as smallest deployable unit on the nodes. Each pod contains one or several containers. These containers share the storage and network resources of the master node. Each container has its own specification on how to run the container. To access the pod, they have an unique IP-address. However, each time a pod fails a new one has to be created and a new IP address is created as well.</w:t>
+        <w:t>The system orchestrates so called pods as smallest deployable unit on the nodes. Each pod contains one or several containers. These containers share the storage and network resources of the master node. Each container has its own specification on how to run the container. To access the pod, they have a unique IP-address. However, each time a pod fails a new one has to be created and a new IP address is created as well.</w:t>
       </w:r>
     </w:p>
     <w:p>
@@ -2088,6 +3095,7 @@
     </w:p>
     <w:p>
       <w:pPr>
+        <w:keepNext/>
         <w:rPr>
           <w:lang w:val="en-GB"/>
         </w:rPr>
@@ -2143,12 +3151,107 @@
     </w:p>
     <w:p>
       <w:pPr>
+        <w:pStyle w:val="Beschriftung"/>
+        <w:rPr>
+          <w:lang w:val="en-GB"/>
+        </w:rPr>
+      </w:pPr>
+      <w:r>
+        <w:rPr>
+          <w:lang w:val="en-GB"/>
+        </w:rPr>
+        <w:t xml:space="preserve">Picture </w:t>
+      </w:r>
+      <w:r>
+        <w:rPr>
+          <w:lang w:val="en-GB"/>
+        </w:rPr>
+        <w:fldChar w:fldCharType="begin"/>
+      </w:r>
+      <w:r>
+        <w:rPr>
+          <w:lang w:val="en-GB"/>
+        </w:rPr>
+        <w:instrText xml:space="preserve"> SEQ Abbildung \* ARABIC </w:instrText>
+      </w:r>
+      <w:r>
+        <w:rPr>
+          <w:lang w:val="en-GB"/>
+        </w:rPr>
+        <w:fldChar w:fldCharType="separate"/>
+      </w:r>
+      <w:r>
+        <w:rPr>
+          <w:noProof/>
+          <w:lang w:val="en-GB"/>
+        </w:rPr>
+        <w:t>2</w:t>
+      </w:r>
+      <w:r>
+        <w:rPr>
+          <w:lang w:val="en-GB"/>
+        </w:rPr>
+        <w:fldChar w:fldCharType="end"/>
+      </w:r>
+      <w:r>
+        <w:rPr>
+          <w:lang w:val="en-GB"/>
+        </w:rPr>
+        <w:t xml:space="preserve"> Kubernetes architecture</w:t>
+      </w:r>
+      <w:r>
+        <w:rPr>
+          <w:lang w:val="en-GB"/>
+        </w:rPr>
+        <w:t xml:space="preserve"> </w:t>
+      </w:r>
+      <w:sdt>
+        <w:sdtPr>
+          <w:rPr>
+            <w:lang w:val="en-GB"/>
+          </w:rPr>
+          <w:id w:val="484905019"/>
+          <w:citation/>
+        </w:sdtPr>
+        <w:sdtContent>
+          <w:r>
+            <w:rPr>
+              <w:lang w:val="en-GB"/>
+            </w:rPr>
+            <w:fldChar w:fldCharType="begin"/>
+          </w:r>
+          <w:r>
+            <w:instrText xml:space="preserve"> CITATION Kht \l 1031 </w:instrText>
+          </w:r>
+          <w:r>
+            <w:rPr>
+              <w:lang w:val="en-GB"/>
+            </w:rPr>
+            <w:fldChar w:fldCharType="separate"/>
+          </w:r>
+          <w:r>
+            <w:rPr>
+              <w:noProof/>
+            </w:rPr>
+            <w:t>[8]</w:t>
+          </w:r>
+          <w:r>
+            <w:rPr>
+              <w:lang w:val="en-GB"/>
+            </w:rPr>
+            <w:fldChar w:fldCharType="end"/>
+          </w:r>
+        </w:sdtContent>
+      </w:sdt>
+    </w:p>
+    <w:p>
+      <w:pPr>
         <w:pStyle w:val="berschrift1"/>
         <w:rPr>
           <w:lang w:val="en-GB"/>
         </w:rPr>
       </w:pPr>
-      <w:bookmarkStart w:id="2" w:name="_Toc62813419"/>
+      <w:bookmarkStart w:id="2" w:name="_Toc63343651"/>
       <w:r>
         <w:rPr>
           <w:lang w:val="en-GB"/>
@@ -2239,7 +3342,75 @@
           <w:szCs w:val="24"/>
           <w:lang w:val="en-GB"/>
         </w:rPr>
-        <w:t>HA clusters differ in size with a minimum of 2 nodes. All nodes must have access to the same shared storage to allow fail over to another host.</w:t>
+        <w:t>HA clusters differ in size with a minimum of 2 nodes. All nodes must have access to the same shared storage to allow fail over to another host</w:t>
+      </w:r>
+      <w:sdt>
+        <w:sdtPr>
+          <w:rPr>
+            <w:rFonts w:cs="Arial"/>
+            <w:szCs w:val="24"/>
+            <w:lang w:val="en-GB"/>
+          </w:rPr>
+          <w:id w:val="-523252652"/>
+          <w:citation/>
+        </w:sdtPr>
+        <w:sdtContent>
+          <w:r>
+            <w:rPr>
+              <w:rFonts w:cs="Arial"/>
+              <w:szCs w:val="24"/>
+              <w:lang w:val="en-GB"/>
+            </w:rPr>
+            <w:fldChar w:fldCharType="begin"/>
+          </w:r>
+          <w:r>
+            <w:rPr>
+              <w:rFonts w:cs="Arial"/>
+              <w:szCs w:val="24"/>
+            </w:rPr>
+            <w:instrText xml:space="preserve"> CITATION Con17 \l 1031 </w:instrText>
+          </w:r>
+          <w:r>
+            <w:rPr>
+              <w:rFonts w:cs="Arial"/>
+              <w:szCs w:val="24"/>
+              <w:lang w:val="en-GB"/>
+            </w:rPr>
+            <w:fldChar w:fldCharType="separate"/>
+          </w:r>
+          <w:r>
+            <w:rPr>
+              <w:rFonts w:cs="Arial"/>
+              <w:noProof/>
+              <w:szCs w:val="24"/>
+            </w:rPr>
+            <w:t xml:space="preserve"> </w:t>
+          </w:r>
+          <w:r>
+            <w:rPr>
+              <w:rFonts w:cs="Arial"/>
+              <w:noProof/>
+              <w:szCs w:val="24"/>
+            </w:rPr>
+            <w:t>[9]</w:t>
+          </w:r>
+          <w:r>
+            <w:rPr>
+              <w:rFonts w:cs="Arial"/>
+              <w:szCs w:val="24"/>
+              <w:lang w:val="en-GB"/>
+            </w:rPr>
+            <w:fldChar w:fldCharType="end"/>
+          </w:r>
+        </w:sdtContent>
+      </w:sdt>
+      <w:r>
+        <w:rPr>
+          <w:rFonts w:cs="Arial"/>
+          <w:szCs w:val="24"/>
+          <w:lang w:val="en-GB"/>
+        </w:rPr>
+        <w:t>.</w:t>
       </w:r>
     </w:p>
     <w:p>
@@ -2249,7 +3420,7 @@
           <w:lang w:val="en-GB"/>
         </w:rPr>
       </w:pPr>
-      <w:bookmarkStart w:id="3" w:name="_Toc62813420"/>
+      <w:bookmarkStart w:id="3" w:name="_Toc63343652"/>
       <w:r>
         <w:rPr>
           <w:lang w:val="en-GB"/>
@@ -2356,7 +3527,7 @@
           <v:shape id="_x0000_i1025" type="#_x0000_t75" style="width:453.75pt;height:75.75pt" o:ole="" filled="t" fillcolor="#f8f8f8">
             <v:imagedata r:id="rId12" o:title=""/>
           </v:shape>
-          <o:OLEObject Type="Embed" ProgID="Word.OpenDocumentText.12" ShapeID="_x0000_i1025" DrawAspect="Content" ObjectID="_1673789003" r:id="rId13"/>
+          <o:OLEObject Type="Embed" ProgID="Word.OpenDocumentText.12" ShapeID="_x0000_i1025" DrawAspect="Content" ObjectID="_1673956764" r:id="rId13"/>
         </w:object>
       </w:r>
     </w:p>
@@ -2376,15 +3547,7 @@
           <w:szCs w:val="24"/>
           <w:lang w:val="en-GB"/>
         </w:rPr>
-        <w:t>The `apiversion` specifies the version of Kubernetes API which is</w:t>
-      </w:r>
-      <w:r>
-        <w:rPr>
-          <w:rFonts w:cs="Arial"/>
-          <w:szCs w:val="24"/>
-          <w:lang w:val="en-GB"/>
-        </w:rPr>
-        <w:t xml:space="preserve"> used to create the object.</w:t>
+        <w:t>The `apiversion` specifies the version of Kubernetes API which is used to create the object.</w:t>
       </w:r>
     </w:p>
     <w:p>
@@ -2403,15 +3566,7 @@
           <w:szCs w:val="24"/>
           <w:lang w:val="en-GB"/>
         </w:rPr>
-        <w:t>The `kind` describes what kind of object you want to create. Examples are `Deployment` for the creation of pods or `Service` which exposes runni</w:t>
-      </w:r>
-      <w:r>
-        <w:rPr>
-          <w:rFonts w:cs="Arial"/>
-          <w:szCs w:val="24"/>
-          <w:lang w:val="en-GB"/>
-        </w:rPr>
-        <w:t>ng pods inside the cluster.</w:t>
+        <w:t>The `kind` describes what kind of object you want to create. Examples are `Deployment` for the creation of pods or `Service` which exposes running pods inside the cluster.</w:t>
       </w:r>
     </w:p>
     <w:p>
@@ -2430,15 +3585,7 @@
           <w:szCs w:val="24"/>
           <w:lang w:val="en-GB"/>
         </w:rPr>
-        <w:t>The `metadata` is describing data which helps to uniquely identify the object. It often contains of a name, a unique identi</w:t>
-      </w:r>
-      <w:r>
-        <w:rPr>
-          <w:rFonts w:cs="Arial"/>
-          <w:szCs w:val="24"/>
-          <w:lang w:val="en-GB"/>
-        </w:rPr>
-        <w:t>ficator as well as a namespace.</w:t>
+        <w:t>The `metadata` is describing data which helps to uniquely identify the object. It often contains of a name, a unique identificator as well as a namespace.</w:t>
       </w:r>
     </w:p>
     <w:p>
@@ -2457,15 +3604,7 @@
           <w:szCs w:val="24"/>
           <w:lang w:val="en-GB"/>
         </w:rPr>
-        <w:t>The `spec`is then used to specify the kind of object you want to create. This is different for each kind and has different sub categories based on this. For example a database deployment needs a user and a passwort as well as a service to connect to. A service on the other side only needs a</w:t>
-      </w:r>
-      <w:r>
-        <w:rPr>
-          <w:rFonts w:cs="Arial"/>
-          <w:szCs w:val="24"/>
-          <w:lang w:val="en-GB"/>
-        </w:rPr>
-        <w:t xml:space="preserve"> port.</w:t>
+        <w:t>The `spec`is then used to specify the kind of object you want to create. This is different for each kind and has different sub categories based on this. For example a database deployment needs a user and a passwort as well as a service to connect to. A service on the other side only needs a port.</w:t>
       </w:r>
     </w:p>
     <w:p>
@@ -2510,7 +3649,7 @@
           <w:lang w:val="en-GB"/>
         </w:rPr>
       </w:pPr>
-      <w:bookmarkStart w:id="5" w:name="_Toc62813421"/>
+      <w:bookmarkStart w:id="5" w:name="_Toc63343653"/>
       <w:r>
         <w:rPr>
           <w:lang w:val="en-GB"/>
@@ -2565,7 +3704,7 @@
           <w:lang w:val="en-GB"/>
         </w:rPr>
       </w:pPr>
-      <w:bookmarkStart w:id="6" w:name="_Toc62813422"/>
+      <w:bookmarkStart w:id="6" w:name="_Toc63343654"/>
       <w:r>
         <w:rPr>
           <w:lang w:val="en-GB"/>
@@ -2581,14 +3720,14 @@
         <w:rPr>
           <w:rFonts w:cs="Arial"/>
           <w:szCs w:val="24"/>
-          <w:lang w:val="en-US"/>
-        </w:rPr>
-      </w:pPr>
-      <w:r>
-        <w:rPr>
-          <w:rFonts w:cs="Arial"/>
-          <w:szCs w:val="24"/>
-          <w:lang w:val="en-US"/>
+          <w:lang w:val="en-GB"/>
+        </w:rPr>
+      </w:pPr>
+      <w:r>
+        <w:rPr>
+          <w:rFonts w:cs="Arial"/>
+          <w:szCs w:val="24"/>
+          <w:lang w:val="en-GB"/>
         </w:rPr>
         <w:t>The secret.yaml is the next file which is applied. It contains all passwords and users for nextcloud as well as mysql. All values inside this file are base64 encoded to not be stolen easily.</w:t>
       </w:r>
@@ -2600,14 +3739,14 @@
         <w:rPr>
           <w:rFonts w:cs="Arial"/>
           <w:szCs w:val="24"/>
-          <w:lang w:val="en-US"/>
-        </w:rPr>
-      </w:pPr>
-      <w:r>
-        <w:rPr>
-          <w:rFonts w:cs="Arial"/>
-          <w:szCs w:val="24"/>
-          <w:lang w:val="en-US"/>
+          <w:lang w:val="en-GB"/>
+        </w:rPr>
+      </w:pPr>
+      <w:r>
+        <w:rPr>
+          <w:rFonts w:cs="Arial"/>
+          <w:szCs w:val="24"/>
+          <w:lang w:val="en-GB"/>
         </w:rPr>
         <w:t>This secrets should be changed for your server every time you build up a new cluster to not allow attackers to get access to your infrastructure easily.</w:t>
       </w:r>
@@ -2619,14 +3758,14 @@
         <w:rPr>
           <w:rFonts w:cs="Arial"/>
           <w:szCs w:val="24"/>
-          <w:lang w:val="en-US"/>
-        </w:rPr>
-      </w:pPr>
-      <w:r>
-        <w:rPr>
-          <w:rFonts w:cs="Arial"/>
-          <w:szCs w:val="24"/>
-          <w:lang w:val="en-US"/>
+          <w:lang w:val="en-GB"/>
+        </w:rPr>
+      </w:pPr>
+      <w:r>
+        <w:rPr>
+          <w:rFonts w:cs="Arial"/>
+          <w:szCs w:val="24"/>
+          <w:lang w:val="en-GB"/>
         </w:rPr>
         <w:t>The kind Secretis also slightly different than the general structure. A type of the secret is descibed as well as different variables inside the data option.</w:t>
       </w:r>
@@ -2635,13 +3774,13 @@
       <w:pPr>
         <w:pStyle w:val="berschrift2"/>
         <w:rPr>
-          <w:lang w:val="en-US"/>
-        </w:rPr>
-      </w:pPr>
-      <w:bookmarkStart w:id="7" w:name="_Toc62813423"/>
-      <w:r>
-        <w:rPr>
-          <w:lang w:val="en-US"/>
+          <w:lang w:val="en-GB"/>
+        </w:rPr>
+      </w:pPr>
+      <w:bookmarkStart w:id="7" w:name="_Toc63343655"/>
+      <w:r>
+        <w:rPr>
+          <w:lang w:val="en-GB"/>
         </w:rPr>
         <w:t>Min.IO</w:t>
       </w:r>
@@ -2654,14 +3793,14 @@
         <w:rPr>
           <w:rFonts w:cs="Arial"/>
           <w:szCs w:val="24"/>
-          <w:lang w:val="en-US"/>
-        </w:rPr>
-      </w:pPr>
-      <w:r>
-        <w:rPr>
-          <w:rFonts w:cs="Arial"/>
-          <w:szCs w:val="24"/>
-          <w:lang w:val="en-US"/>
+          <w:lang w:val="en-GB"/>
+        </w:rPr>
+      </w:pPr>
+      <w:r>
+        <w:rPr>
+          <w:rFonts w:cs="Arial"/>
+          <w:szCs w:val="24"/>
+          <w:lang w:val="en-GB"/>
         </w:rPr>
         <w:t>After setting up the namespace and the secret minio is set up to Store the data of nextcloud. For the deployment secrets and tenants are needed. The secrets describe the minio credentials as well as the console keys. These are then used inside the tenants. Tenants are a special kind of object which is not present in default kubernetes. To create such an object you have to install minio on the cluster first to use it. The tenant then can be created with the yaml file. Inside the file the amount of replicas is set to two. Based on this two console objects are created for minio. Kubernetes automatically detects the amount of servers available in the cluster as well as their workload and then evenly distributes all replicas across the cluster. Inside the tenant a persistent volume claim is created to store data not only for the runtime but independent of the pod.</w:t>
       </w:r>
@@ -2670,13 +3809,13 @@
       <w:pPr>
         <w:pStyle w:val="berschrift2"/>
         <w:rPr>
-          <w:lang w:val="en-US"/>
-        </w:rPr>
-      </w:pPr>
-      <w:bookmarkStart w:id="8" w:name="_Toc62813424"/>
-      <w:r>
-        <w:rPr>
-          <w:lang w:val="en-US"/>
+          <w:lang w:val="en-GB"/>
+        </w:rPr>
+      </w:pPr>
+      <w:bookmarkStart w:id="8" w:name="_Toc63343656"/>
+      <w:r>
+        <w:rPr>
+          <w:lang w:val="en-GB"/>
         </w:rPr>
         <w:t>Redis</w:t>
       </w:r>
@@ -2689,7 +3828,7 @@
         <w:rPr>
           <w:rFonts w:cs="Arial"/>
           <w:szCs w:val="24"/>
-          <w:lang w:val="en-US"/>
+          <w:lang w:val="en-GB"/>
         </w:rPr>
       </w:pPr>
       <w:r>
@@ -2697,7 +3836,7 @@
           <w:rFonts w:cs="Arial"/>
           <w:szCs w:val="24"/>
           <w:highlight w:val="yellow"/>
-          <w:lang w:val="en-US"/>
+          <w:lang w:val="en-GB"/>
         </w:rPr>
         <w:t>As minio is set up Redis has to be set up</w:t>
       </w:r>
@@ -2705,7 +3844,7 @@
         <w:rPr>
           <w:rFonts w:cs="Arial"/>
           <w:szCs w:val="24"/>
-          <w:lang w:val="en-US"/>
+          <w:lang w:val="en-GB"/>
         </w:rPr>
         <w:t>. Redis is a modern memcache to use for distributed caching and as key-value store for avoiding file corruption during normal operations. It includes a service as well as the pods.</w:t>
       </w:r>
@@ -2717,14 +3856,14 @@
         <w:rPr>
           <w:rFonts w:cs="Arial"/>
           <w:szCs w:val="24"/>
-          <w:lang w:val="en-US"/>
-        </w:rPr>
-      </w:pPr>
-      <w:r>
-        <w:rPr>
-          <w:rFonts w:cs="Arial"/>
-          <w:szCs w:val="24"/>
-          <w:lang w:val="en-US"/>
+          <w:lang w:val="en-GB"/>
+        </w:rPr>
+      </w:pPr>
+      <w:r>
+        <w:rPr>
+          <w:rFonts w:cs="Arial"/>
+          <w:szCs w:val="24"/>
+          <w:lang w:val="en-GB"/>
         </w:rPr>
         <w:lastRenderedPageBreak/>
         <w:t>The service is again very simple, only defining the port of the service. In the deployment the initialized service is then used. This pot is only created once, as it is used for all servers. Additionally in the deployment only the needed values are set to correctly setup a redis pod, like the image or the restart policy.</w:t>
@@ -2734,13 +3873,13 @@
       <w:pPr>
         <w:pStyle w:val="berschrift2"/>
         <w:rPr>
-          <w:lang w:val="en-US"/>
-        </w:rPr>
-      </w:pPr>
-      <w:bookmarkStart w:id="9" w:name="_Toc62813425"/>
-      <w:r>
-        <w:rPr>
-          <w:lang w:val="en-US"/>
+          <w:lang w:val="en-GB"/>
+        </w:rPr>
+      </w:pPr>
+      <w:bookmarkStart w:id="9" w:name="_Toc63343657"/>
+      <w:r>
+        <w:rPr>
+          <w:lang w:val="en-GB"/>
         </w:rPr>
         <w:t>Database</w:t>
       </w:r>
@@ -2753,14 +3892,14 @@
         <w:rPr>
           <w:rFonts w:cs="Arial"/>
           <w:szCs w:val="24"/>
-          <w:lang w:val="en-US"/>
-        </w:rPr>
-      </w:pPr>
-      <w:r>
-        <w:rPr>
-          <w:rFonts w:cs="Arial"/>
-          <w:szCs w:val="24"/>
-          <w:lang w:val="en-US"/>
+          <w:lang w:val="en-GB"/>
+        </w:rPr>
+      </w:pPr>
+      <w:r>
+        <w:rPr>
+          <w:rFonts w:cs="Arial"/>
+          <w:szCs w:val="24"/>
+          <w:lang w:val="en-GB"/>
         </w:rPr>
         <w:t>The next step is to setup the database for nextcloud. The database is needed to store administrative data. As database you can setup MySQL, MariaDB, PostgreSQL and a Oracle database, recommended by Nextcloud are the first two options. We setup two different setups, one with MySQL and one with MariaDB. In the following the yaml files of both setups are described.</w:t>
       </w:r>
@@ -2769,13 +3908,13 @@
       <w:pPr>
         <w:pStyle w:val="berschrift2"/>
         <w:rPr>
-          <w:lang w:val="en-US"/>
-        </w:rPr>
-      </w:pPr>
-      <w:bookmarkStart w:id="10" w:name="_Toc62813426"/>
-      <w:r>
-        <w:rPr>
-          <w:lang w:val="en-US"/>
+          <w:lang w:val="en-GB"/>
+        </w:rPr>
+      </w:pPr>
+      <w:bookmarkStart w:id="10" w:name="_Toc63343658"/>
+      <w:r>
+        <w:rPr>
+          <w:lang w:val="en-GB"/>
         </w:rPr>
         <w:t>MySQL</w:t>
       </w:r>
@@ -2788,14 +3927,14 @@
         <w:rPr>
           <w:rFonts w:cs="Arial"/>
           <w:szCs w:val="24"/>
-          <w:lang w:val="en-US"/>
-        </w:rPr>
-      </w:pPr>
-      <w:r>
-        <w:rPr>
-          <w:rFonts w:cs="Arial"/>
-          <w:szCs w:val="24"/>
-          <w:lang w:val="en-US"/>
+          <w:lang w:val="en-GB"/>
+        </w:rPr>
+      </w:pPr>
+      <w:r>
+        <w:rPr>
+          <w:rFonts w:cs="Arial"/>
+          <w:szCs w:val="24"/>
+          <w:lang w:val="en-GB"/>
         </w:rPr>
         <w:t>The MySQL setup includes a statefulset of the database, which automatically forward the included data to all nodes. The setup is done with a persistent volume claim, a configmap, a service as well as the statefulset.</w:t>
       </w:r>
@@ -2807,14 +3946,14 @@
         <w:rPr>
           <w:rFonts w:cs="Arial"/>
           <w:szCs w:val="24"/>
-          <w:lang w:val="en-US"/>
-        </w:rPr>
-      </w:pPr>
-      <w:r>
-        <w:rPr>
-          <w:rFonts w:cs="Arial"/>
-          <w:szCs w:val="24"/>
-          <w:lang w:val="en-US"/>
+          <w:lang w:val="en-GB"/>
+        </w:rPr>
+      </w:pPr>
+      <w:r>
+        <w:rPr>
+          <w:rFonts w:cs="Arial"/>
+          <w:szCs w:val="24"/>
+          <w:lang w:val="en-GB"/>
         </w:rPr>
         <w:t>First of all the persistent volume claim is setup to store the data for the database. After this the configmap is created. It is used to configure the master and slave nodes in the cluster. The master is allowed to read and write, the slaves are only allowed to read. After this the service is created which is then used in the statefulset deployment.</w:t>
       </w:r>
@@ -2826,14 +3965,14 @@
         <w:rPr>
           <w:rFonts w:cs="Arial"/>
           <w:szCs w:val="24"/>
-          <w:lang w:val="en-US"/>
-        </w:rPr>
-      </w:pPr>
-      <w:r>
-        <w:rPr>
-          <w:rFonts w:cs="Arial"/>
-          <w:szCs w:val="24"/>
-          <w:lang w:val="en-US"/>
+          <w:lang w:val="en-GB"/>
+        </w:rPr>
+      </w:pPr>
+      <w:r>
+        <w:rPr>
+          <w:rFonts w:cs="Arial"/>
+          <w:szCs w:val="24"/>
+          <w:lang w:val="en-GB"/>
         </w:rPr>
         <w:t>The statefulset deployment is a special kind of deployment. In a statefulset the pods are initialized one after the other. So first the master is created and afterwards the childs are created. To clone the data and to set the config different bash commands are used. First the initialization of the statefulset takes place. The server id is generated and the appropriate config file from the configmap are copied to the server. After the genaration of the id and the copying of the correct configmap the data is copied from the previous node. So the first child copies the data from the master, the second child from the first child and so on. After this the container for the MySQL image is set up. It contains information like the database name, the password, the user and the port to connect to. It also includes a liveness probe and a readiness probe, which determines the configuration for those two probes. Additionally a</w:t>
       </w:r>
@@ -2841,7 +3980,7 @@
         <w:rPr>
           <w:rFonts w:cs="Arial"/>
           <w:szCs w:val="24"/>
-          <w:lang w:val="en-US"/>
+          <w:lang w:val="en-GB"/>
         </w:rPr>
         <w:t>n</w:t>
       </w:r>
@@ -2849,7 +3988,7 @@
         <w:rPr>
           <w:rFonts w:cs="Arial"/>
           <w:szCs w:val="24"/>
-          <w:lang w:val="en-US"/>
+          <w:lang w:val="en-GB"/>
         </w:rPr>
         <w:t xml:space="preserve"> extra backup for the data is created.</w:t>
       </w:r>
@@ -2858,13 +3997,13 @@
       <w:pPr>
         <w:pStyle w:val="berschrift2"/>
         <w:rPr>
-          <w:lang w:val="en-US"/>
-        </w:rPr>
-      </w:pPr>
-      <w:bookmarkStart w:id="11" w:name="_Toc62813427"/>
-      <w:r>
-        <w:rPr>
-          <w:lang w:val="en-US"/>
+          <w:lang w:val="en-GB"/>
+        </w:rPr>
+      </w:pPr>
+      <w:bookmarkStart w:id="11" w:name="_Toc63343659"/>
+      <w:r>
+        <w:rPr>
+          <w:lang w:val="en-GB"/>
         </w:rPr>
         <w:lastRenderedPageBreak/>
         <w:t>MariaDB</w:t>
@@ -2878,14 +4017,14 @@
         <w:rPr>
           <w:rFonts w:cs="Arial"/>
           <w:szCs w:val="24"/>
-          <w:lang w:val="en-US"/>
-        </w:rPr>
-      </w:pPr>
-      <w:r>
-        <w:rPr>
-          <w:rFonts w:cs="Arial"/>
-          <w:szCs w:val="24"/>
-          <w:lang w:val="en-US"/>
+          <w:lang w:val="en-GB"/>
+        </w:rPr>
+      </w:pPr>
+      <w:r>
+        <w:rPr>
+          <w:rFonts w:cs="Arial"/>
+          <w:szCs w:val="24"/>
+          <w:lang w:val="en-GB"/>
         </w:rPr>
         <w:t>The MariaDB setup has one database for all node, so all nodes connect to this database. For this setup a persistent volume claim, a service as well as the deployment are created.</w:t>
       </w:r>
@@ -2897,14 +4036,14 @@
         <w:rPr>
           <w:rFonts w:cs="Arial"/>
           <w:szCs w:val="24"/>
-          <w:lang w:val="en-US"/>
-        </w:rPr>
-      </w:pPr>
-      <w:r>
-        <w:rPr>
-          <w:rFonts w:cs="Arial"/>
-          <w:szCs w:val="24"/>
-          <w:lang w:val="en-US"/>
+          <w:lang w:val="en-GB"/>
+        </w:rPr>
+      </w:pPr>
+      <w:r>
+        <w:rPr>
+          <w:rFonts w:cs="Arial"/>
+          <w:szCs w:val="24"/>
+          <w:lang w:val="en-GB"/>
         </w:rPr>
         <w:t>Like the MySQL setup, first of all the persistent volume claim is created. Also the next step is to create the service, which has no special things inside.</w:t>
       </w:r>
@@ -2916,14 +4055,14 @@
         <w:rPr>
           <w:rFonts w:cs="Arial"/>
           <w:szCs w:val="24"/>
-          <w:lang w:val="en-US"/>
-        </w:rPr>
-      </w:pPr>
-      <w:r>
-        <w:rPr>
-          <w:rFonts w:cs="Arial"/>
-          <w:szCs w:val="24"/>
-          <w:lang w:val="en-US"/>
+          <w:lang w:val="en-GB"/>
+        </w:rPr>
+      </w:pPr>
+      <w:r>
+        <w:rPr>
+          <w:rFonts w:cs="Arial"/>
+          <w:szCs w:val="24"/>
+          <w:lang w:val="en-GB"/>
         </w:rPr>
         <w:t>The last step in the setup is to create the MariaDB deployment. The replicas are set to one and the strategy is set to recreate. This means on deployment the old version is terminated and replaced by the new deployment. Besides the information about the database name, the passwort as well as the user the setup also needs some additional arguments. The additional arguments set are the transaction isolation, the binlog format as well as the maximum amount of connections. The transaction isolation is set to READ-COMMITTED, which means, that for every read, its own fresh snapshot is set and read. The binlog format is set to ROW, so for every update, delete or create a new log is created. Additionally DML statements are not logged. The maximum amount of connections is set to 1000, to not use too many connections simuntaniously.</w:t>
       </w:r>
@@ -2932,13 +4071,13 @@
       <w:pPr>
         <w:pStyle w:val="berschrift2"/>
         <w:rPr>
-          <w:lang w:val="en-US"/>
-        </w:rPr>
-      </w:pPr>
-      <w:bookmarkStart w:id="12" w:name="_Toc62813428"/>
-      <w:r>
-        <w:rPr>
-          <w:lang w:val="en-US"/>
+          <w:lang w:val="en-GB"/>
+        </w:rPr>
+      </w:pPr>
+      <w:bookmarkStart w:id="12" w:name="_Toc63343660"/>
+      <w:r>
+        <w:rPr>
+          <w:lang w:val="en-GB"/>
         </w:rPr>
         <w:t>Nextcloud</w:t>
       </w:r>
@@ -2951,14 +4090,14 @@
         <w:rPr>
           <w:rFonts w:cs="Arial"/>
           <w:szCs w:val="24"/>
-          <w:lang w:val="en-US"/>
-        </w:rPr>
-      </w:pPr>
-      <w:r>
-        <w:rPr>
-          <w:rFonts w:cs="Arial"/>
-          <w:szCs w:val="24"/>
-          <w:lang w:val="en-US"/>
+          <w:lang w:val="en-GB"/>
+        </w:rPr>
+      </w:pPr>
+      <w:r>
+        <w:rPr>
+          <w:rFonts w:cs="Arial"/>
+          <w:szCs w:val="24"/>
+          <w:lang w:val="en-GB"/>
         </w:rPr>
         <w:t xml:space="preserve">After all the previous setup Nextcloud can be created. For </w:t>
       </w:r>
@@ -2966,7 +4105,7 @@
         <w:rPr>
           <w:rFonts w:cs="Arial"/>
           <w:szCs w:val="24"/>
-          <w:lang w:val="en-US"/>
+          <w:lang w:val="en-GB"/>
         </w:rPr>
         <w:t>Nextcloud</w:t>
       </w:r>
@@ -2974,7 +4113,7 @@
         <w:rPr>
           <w:rFonts w:cs="Arial"/>
           <w:szCs w:val="24"/>
-          <w:lang w:val="en-US"/>
+          <w:lang w:val="en-GB"/>
         </w:rPr>
         <w:t xml:space="preserve"> again a persistent volume claim, the deployment, a service and an ingress are needed.</w:t>
       </w:r>
@@ -2986,14 +4125,14 @@
         <w:rPr>
           <w:rFonts w:cs="Arial"/>
           <w:szCs w:val="24"/>
-          <w:lang w:val="en-US"/>
-        </w:rPr>
-      </w:pPr>
-      <w:r>
-        <w:rPr>
-          <w:rFonts w:cs="Arial"/>
-          <w:szCs w:val="24"/>
-          <w:lang w:val="en-US"/>
+          <w:lang w:val="en-GB"/>
+        </w:rPr>
+      </w:pPr>
+      <w:r>
+        <w:rPr>
+          <w:rFonts w:cs="Arial"/>
+          <w:szCs w:val="24"/>
+          <w:lang w:val="en-GB"/>
         </w:rPr>
         <w:t>The persistent volume claim is pretty much the same like the ones before. The same is true for the service. The deployment how so ever has some special information for Nextcloud as well as an ingress has never been created before.</w:t>
       </w:r>
@@ -3005,14 +4144,14 @@
         <w:rPr>
           <w:rFonts w:cs="Arial"/>
           <w:szCs w:val="24"/>
-          <w:lang w:val="en-US"/>
-        </w:rPr>
-      </w:pPr>
-      <w:r>
-        <w:rPr>
-          <w:rFonts w:cs="Arial"/>
-          <w:szCs w:val="24"/>
-          <w:lang w:val="en-US"/>
+          <w:lang w:val="en-GB"/>
+        </w:rPr>
+      </w:pPr>
+      <w:r>
+        <w:rPr>
+          <w:rFonts w:cs="Arial"/>
+          <w:szCs w:val="24"/>
+          <w:lang w:val="en-GB"/>
         </w:rPr>
         <w:t xml:space="preserve">In the deployment the usual information are configured like the container port or the image and the labels. The deployment should have two replicas, so each node has one </w:t>
       </w:r>
@@ -3020,7 +4159,7 @@
         <w:rPr>
           <w:rFonts w:cs="Arial"/>
           <w:szCs w:val="24"/>
-          <w:lang w:val="en-US"/>
+          <w:lang w:val="en-GB"/>
         </w:rPr>
         <w:t>replica</w:t>
       </w:r>
@@ -3028,7 +4167,7 @@
         <w:rPr>
           <w:rFonts w:cs="Arial"/>
           <w:szCs w:val="24"/>
-          <w:lang w:val="en-US"/>
+          <w:lang w:val="en-GB"/>
         </w:rPr>
         <w:t xml:space="preserve">. In the </w:t>
       </w:r>
@@ -3036,7 +4175,7 @@
         <w:rPr>
           <w:rFonts w:cs="Arial"/>
           <w:szCs w:val="24"/>
-          <w:lang w:val="en-US"/>
+          <w:lang w:val="en-GB"/>
         </w:rPr>
         <w:t>environment</w:t>
       </w:r>
@@ -3044,7 +4183,7 @@
         <w:rPr>
           <w:rFonts w:cs="Arial"/>
           <w:szCs w:val="24"/>
-          <w:lang w:val="en-US"/>
+          <w:lang w:val="en-GB"/>
         </w:rPr>
         <w:t xml:space="preserve"> the </w:t>
       </w:r>
@@ -3052,7 +4191,7 @@
         <w:rPr>
           <w:rFonts w:cs="Arial"/>
           <w:szCs w:val="24"/>
-          <w:lang w:val="en-US"/>
+          <w:lang w:val="en-GB"/>
         </w:rPr>
         <w:t>needed</w:t>
       </w:r>
@@ -3060,7 +4199,7 @@
         <w:rPr>
           <w:rFonts w:cs="Arial"/>
           <w:szCs w:val="24"/>
-          <w:lang w:val="en-US"/>
+          <w:lang w:val="en-GB"/>
         </w:rPr>
         <w:t xml:space="preserve"> variables for </w:t>
       </w:r>
@@ -3068,7 +4207,7 @@
         <w:rPr>
           <w:rFonts w:cs="Arial"/>
           <w:szCs w:val="24"/>
-          <w:lang w:val="en-US"/>
+          <w:lang w:val="en-GB"/>
         </w:rPr>
         <w:t>Nextcloud</w:t>
       </w:r>
@@ -3076,7 +4215,7 @@
         <w:rPr>
           <w:rFonts w:cs="Arial"/>
           <w:szCs w:val="24"/>
-          <w:lang w:val="en-US"/>
+          <w:lang w:val="en-GB"/>
         </w:rPr>
         <w:t xml:space="preserve"> are set. The database is set to be MariaDB or MySQL in the given situations, as well as the database name and the user are configured. Additionally a </w:t>
       </w:r>
@@ -3084,7 +4223,7 @@
         <w:rPr>
           <w:rFonts w:cs="Arial"/>
           <w:szCs w:val="24"/>
-          <w:lang w:val="en-US"/>
+          <w:lang w:val="en-GB"/>
         </w:rPr>
         <w:t>Nextcloud</w:t>
       </w:r>
@@ -3092,7 +4231,7 @@
         <w:rPr>
           <w:rFonts w:cs="Arial"/>
           <w:szCs w:val="24"/>
-          <w:lang w:val="en-US"/>
+          <w:lang w:val="en-GB"/>
         </w:rPr>
         <w:t xml:space="preserve"> user is set up. The other thing that takes place, is the configuration of Minio as data storage. It is set as OBJECTSTORE_S3_HOST and a key and secret are entered, to establish a safe connection to the storage.</w:t>
       </w:r>
@@ -3104,14 +4243,14 @@
         <w:rPr>
           <w:rFonts w:cs="Arial"/>
           <w:szCs w:val="24"/>
-          <w:lang w:val="en-US"/>
-        </w:rPr>
-      </w:pPr>
-      <w:r>
-        <w:rPr>
-          <w:rFonts w:cs="Arial"/>
-          <w:szCs w:val="24"/>
-          <w:lang w:val="en-US"/>
+          <w:lang w:val="en-GB"/>
+        </w:rPr>
+      </w:pPr>
+      <w:r>
+        <w:rPr>
+          <w:rFonts w:cs="Arial"/>
+          <w:szCs w:val="24"/>
+          <w:lang w:val="en-GB"/>
         </w:rPr>
         <w:t xml:space="preserve">The ingress is used to make the pods available from outside. It manages the external access to a service in a cluster. The created ingress is set up for http requests and forwards the user to the service with the port 80. This is the created service for the </w:t>
       </w:r>
@@ -3119,7 +4258,7 @@
         <w:rPr>
           <w:rFonts w:cs="Arial"/>
           <w:szCs w:val="24"/>
-          <w:lang w:val="en-US"/>
+          <w:lang w:val="en-GB"/>
         </w:rPr>
         <w:lastRenderedPageBreak/>
         <w:t>Nextcloud deployment, which results in the user seeing the application nextcloud in the browser window.</w:t>
@@ -3129,13 +4268,13 @@
       <w:pPr>
         <w:pStyle w:val="berschrift2"/>
         <w:rPr>
-          <w:lang w:val="en-US"/>
-        </w:rPr>
-      </w:pPr>
-      <w:bookmarkStart w:id="13" w:name="_Toc62813429"/>
-      <w:r>
-        <w:rPr>
-          <w:lang w:val="en-US"/>
+          <w:lang w:val="en-GB"/>
+        </w:rPr>
+      </w:pPr>
+      <w:bookmarkStart w:id="13" w:name="_Toc63343661"/>
+      <w:r>
+        <w:rPr>
+          <w:lang w:val="en-GB"/>
         </w:rPr>
         <w:t>Cron</w:t>
       </w:r>
@@ -3148,14 +4287,14 @@
         <w:rPr>
           <w:rFonts w:cs="Arial"/>
           <w:szCs w:val="24"/>
-          <w:lang w:val="en-US"/>
-        </w:rPr>
-      </w:pPr>
-      <w:r>
-        <w:rPr>
-          <w:rFonts w:cs="Arial"/>
-          <w:szCs w:val="24"/>
-          <w:lang w:val="en-US"/>
+          <w:lang w:val="en-GB"/>
+        </w:rPr>
+      </w:pPr>
+      <w:r>
+        <w:rPr>
+          <w:rFonts w:cs="Arial"/>
+          <w:szCs w:val="24"/>
+          <w:lang w:val="en-GB"/>
         </w:rPr>
         <w:t>The last step in the setup is to configure Cron. Cron is a background system scheduling jobs regardless of user interactions. It is setup to run jobs in the background regularly as well as not interfere with the performance of nextcloud. These task could be for example database clean-ups. The jobs are usually command or shell-based scripts and are scheduled to run periodically at fixed times, dates or intervals. The setup of Cron includes only the deployment of the app.</w:t>
       </w:r>
@@ -3167,24 +4306,16 @@
         <w:rPr>
           <w:rFonts w:cs="Arial"/>
           <w:szCs w:val="24"/>
-          <w:lang w:val="en-US"/>
-        </w:rPr>
-      </w:pPr>
-      <w:r>
-        <w:rPr>
-          <w:rFonts w:cs="Arial"/>
-          <w:szCs w:val="24"/>
-          <w:lang w:val="en-US"/>
-        </w:rPr>
-        <w:t>In the deployment it is configured, that the amount of replicas is set to one, additionally basic information like the labels and the image are set. To execute background jobs, the sh</w:t>
-      </w:r>
-      <w:r>
-        <w:rPr>
-          <w:rFonts w:cs="Arial"/>
-          <w:szCs w:val="24"/>
-          <w:lang w:val="en-US"/>
-        </w:rPr>
-        <w:t>ell script cron.sh is executed.</w:t>
+          <w:lang w:val="en-GB"/>
+        </w:rPr>
+      </w:pPr>
+      <w:r>
+        <w:rPr>
+          <w:rFonts w:cs="Arial"/>
+          <w:szCs w:val="24"/>
+          <w:lang w:val="en-GB"/>
+        </w:rPr>
+        <w:t>In the deployment it is configured, that the amount of replicas is set to one, additionally basic information like the labels and the image are set. To execute background jobs, the shell script cron.sh is executed.</w:t>
       </w:r>
     </w:p>
     <w:p>
@@ -3194,14 +4325,14 @@
         <w:rPr>
           <w:rFonts w:cs="Arial"/>
           <w:szCs w:val="24"/>
-          <w:lang w:val="en-US"/>
-        </w:rPr>
-      </w:pPr>
-      <w:r>
-        <w:rPr>
-          <w:rFonts w:cs="Arial"/>
-          <w:szCs w:val="24"/>
-          <w:lang w:val="en-US"/>
+          <w:lang w:val="en-GB"/>
+        </w:rPr>
+      </w:pPr>
+      <w:r>
+        <w:rPr>
+          <w:rFonts w:cs="Arial"/>
+          <w:szCs w:val="24"/>
+          <w:lang w:val="en-GB"/>
         </w:rPr>
         <w:t xml:space="preserve">After all this thing have been created you should have a running cluster of Nextcloud running in kubernetes. For more detailed information about the setup, you should have a look into </w:t>
       </w:r>
@@ -3209,7 +4340,7 @@
         <w:rPr>
           <w:rFonts w:cs="Arial"/>
           <w:szCs w:val="24"/>
-          <w:lang w:val="en-US"/>
+          <w:lang w:val="en-GB"/>
         </w:rPr>
         <w:t xml:space="preserve">the </w:t>
       </w:r>
@@ -3217,7 +4348,7 @@
         <w:rPr>
           <w:rFonts w:cs="Arial"/>
           <w:szCs w:val="24"/>
-          <w:lang w:val="en-US"/>
+          <w:lang w:val="en-GB"/>
         </w:rPr>
         <w:t xml:space="preserve">chapter </w:t>
       </w:r>
@@ -3227,7 +4358,7 @@
             <w:rStyle w:val="Hyperlink"/>
             <w:rFonts w:cs="Arial"/>
             <w:szCs w:val="24"/>
-            <w:lang w:val="en-US"/>
+            <w:lang w:val="en-GB"/>
           </w:rPr>
           <w:t>Setup of Kubernetes</w:t>
         </w:r>
@@ -3236,7 +4367,7 @@
         <w:rPr>
           <w:rFonts w:cs="Arial"/>
           <w:szCs w:val="24"/>
-          <w:lang w:val="en-US"/>
+          <w:lang w:val="en-GB"/>
         </w:rPr>
         <w:t xml:space="preserve"> and </w:t>
       </w:r>
@@ -3246,7 +4377,7 @@
             <w:rStyle w:val="Hyperlink"/>
             <w:rFonts w:cs="Arial"/>
             <w:szCs w:val="24"/>
-            <w:lang w:val="en-US"/>
+            <w:lang w:val="en-GB"/>
           </w:rPr>
           <w:t>Deployment of a multimode Nextcloud instance</w:t>
         </w:r>
@@ -3255,7 +4386,7 @@
         <w:rPr>
           <w:rFonts w:cs="Arial"/>
           <w:szCs w:val="24"/>
-          <w:lang w:val="en-US"/>
+          <w:lang w:val="en-GB"/>
         </w:rPr>
         <w:t>.</w:t>
       </w:r>
@@ -3264,13 +4395,13 @@
       <w:pPr>
         <w:pStyle w:val="berschrift2"/>
         <w:rPr>
-          <w:lang w:val="en-US"/>
-        </w:rPr>
-      </w:pPr>
-      <w:bookmarkStart w:id="14" w:name="_Toc62813430"/>
-      <w:r>
-        <w:rPr>
-          <w:lang w:val="en-US"/>
+          <w:lang w:val="en-GB"/>
+        </w:rPr>
+      </w:pPr>
+      <w:bookmarkStart w:id="14" w:name="_Toc63343662"/>
+      <w:r>
+        <w:rPr>
+          <w:lang w:val="en-GB"/>
         </w:rPr>
         <w:t>Kustomize</w:t>
       </w:r>
@@ -3283,14 +4414,14 @@
         <w:rPr>
           <w:rFonts w:cs="Arial"/>
           <w:szCs w:val="24"/>
-          <w:lang w:val="en-US"/>
-        </w:rPr>
-      </w:pPr>
-      <w:r>
-        <w:rPr>
-          <w:rFonts w:cs="Arial"/>
-          <w:szCs w:val="24"/>
-          <w:lang w:val="en-US"/>
+          <w:lang w:val="en-GB"/>
+        </w:rPr>
+      </w:pPr>
+      <w:r>
+        <w:rPr>
+          <w:rFonts w:cs="Arial"/>
+          <w:szCs w:val="24"/>
+          <w:lang w:val="en-GB"/>
         </w:rPr>
         <w:t>Kustomize is a command-line tool which allows a different approach to configuration customization regarding Kubernetes YAML files.</w:t>
       </w:r>
@@ -3302,14 +4433,14 @@
         <w:rPr>
           <w:rFonts w:cs="Arial"/>
           <w:szCs w:val="24"/>
-          <w:lang w:val="en-US"/>
-        </w:rPr>
-      </w:pPr>
-      <w:r>
-        <w:rPr>
-          <w:rFonts w:cs="Arial"/>
-          <w:szCs w:val="24"/>
-          <w:lang w:val="en-US"/>
+          <w:lang w:val="en-GB"/>
+        </w:rPr>
+      </w:pPr>
+      <w:r>
+        <w:rPr>
+          <w:rFonts w:cs="Arial"/>
+          <w:szCs w:val="24"/>
+          <w:lang w:val="en-GB"/>
         </w:rPr>
         <w:t>Normally, the YAML files have to be copied and edited manually. Any changes will be permanent and change the standard configuration file. Kustomize instead lets you compose every resource together into a single YAML file. Patches can then be applied to customize the configurations while leaving the original YAML files untouched. Kustomize also provides methods to make customization easier, like generators.</w:t>
       </w:r>
@@ -3321,14 +4452,14 @@
         <w:rPr>
           <w:rFonts w:cs="Arial"/>
           <w:szCs w:val="24"/>
-          <w:lang w:val="en-US"/>
-        </w:rPr>
-      </w:pPr>
-      <w:r>
-        <w:rPr>
-          <w:rFonts w:cs="Arial"/>
-          <w:szCs w:val="24"/>
-          <w:lang w:val="en-US"/>
+          <w:lang w:val="en-GB"/>
+        </w:rPr>
+      </w:pPr>
+      <w:r>
+        <w:rPr>
+          <w:rFonts w:cs="Arial"/>
+          <w:szCs w:val="24"/>
+          <w:lang w:val="en-GB"/>
         </w:rPr>
         <w:t>First, at least one base has to be created. This includes a directory, in which several resources in the form of YAML files are packed together with a “kustomization.yaml” file. This Kustomization file groups the resources together and allows for further customizations. Optionally, an overlay can be added. An overlay is another directory with a “kustomization.yaml” file, which instead composes the bases together. This file allows even further customization. The bases have no knowledge of overlays, and can in fact be used by multiple of them.</w:t>
       </w:r>
@@ -3340,14 +4471,14 @@
         <w:rPr>
           <w:rFonts w:cs="Arial"/>
           <w:szCs w:val="24"/>
-          <w:lang w:val="en-US"/>
-        </w:rPr>
-      </w:pPr>
-      <w:r>
-        <w:rPr>
-          <w:rFonts w:cs="Arial"/>
-          <w:szCs w:val="24"/>
-          <w:lang w:val="en-US"/>
+          <w:lang w:val="en-GB"/>
+        </w:rPr>
+      </w:pPr>
+      <w:r>
+        <w:rPr>
+          <w:rFonts w:cs="Arial"/>
+          <w:szCs w:val="24"/>
+          <w:lang w:val="en-GB"/>
         </w:rPr>
         <w:t xml:space="preserve">Afterwards, patches can be included to change the configuration of the resources without changing the files themselves. A YAML file containing the patch is first placed </w:t>
       </w:r>
@@ -3355,7 +4486,7 @@
         <w:rPr>
           <w:rFonts w:cs="Arial"/>
           <w:szCs w:val="24"/>
-          <w:lang w:val="en-US"/>
+          <w:lang w:val="en-GB"/>
         </w:rPr>
         <w:lastRenderedPageBreak/>
         <w:t>in the same directory it is to be used in. The Kustomization file in the same directory is then edited to include the patch.</w:t>
@@ -3368,14 +4499,14 @@
         <w:rPr>
           <w:rFonts w:cs="Arial"/>
           <w:szCs w:val="24"/>
-          <w:lang w:val="en-US"/>
-        </w:rPr>
-      </w:pPr>
-      <w:r>
-        <w:rPr>
-          <w:rFonts w:cs="Arial"/>
-          <w:szCs w:val="24"/>
-          <w:lang w:val="en-US"/>
+          <w:lang w:val="en-GB"/>
+        </w:rPr>
+      </w:pPr>
+      <w:r>
+        <w:rPr>
+          <w:rFonts w:cs="Arial"/>
+          <w:szCs w:val="24"/>
+          <w:lang w:val="en-GB"/>
         </w:rPr>
         <w:t>In the end, the build command can be used to build the new YAML, which contains every other file and their configurations. This file can then be used further, e.g. pipe it directly into kubectl.</w:t>
       </w:r>
@@ -3387,14 +4518,14 @@
         <w:rPr>
           <w:rFonts w:cs="Arial"/>
           <w:szCs w:val="24"/>
-          <w:lang w:val="en-US"/>
-        </w:rPr>
-      </w:pPr>
-      <w:r>
-        <w:rPr>
-          <w:rFonts w:cs="Arial"/>
-          <w:szCs w:val="24"/>
-          <w:lang w:val="en-US"/>
+          <w:lang w:val="en-GB"/>
+        </w:rPr>
+      </w:pPr>
+      <w:r>
+        <w:rPr>
+          <w:rFonts w:cs="Arial"/>
+          <w:szCs w:val="24"/>
+          <w:lang w:val="en-GB"/>
         </w:rPr>
         <w:t>In this project, Kustomize was merely used to compose the different resources of every technology together into Kustomization files. These bases were then further combined into an overlay, built into a single YAML using the build command, and then used with kubectl. While customizations inside the Kustomization files and patches could have been included in this project, it was decided that they were not needed due to the small scope of the project.</w:t>
       </w:r>
@@ -3407,19 +4538,13 @@
         </w:rPr>
       </w:pPr>
       <w:bookmarkStart w:id="15" w:name="_Setup_of_Kubernetes"/>
-      <w:bookmarkStart w:id="16" w:name="_Toc62813431"/>
+      <w:bookmarkStart w:id="16" w:name="_Toc63343663"/>
       <w:bookmarkEnd w:id="15"/>
       <w:r>
         <w:rPr>
           <w:lang w:val="en-GB"/>
         </w:rPr>
-        <w:t>Setup</w:t>
-      </w:r>
-      <w:r>
-        <w:rPr>
-          <w:lang w:val="en-GB"/>
-        </w:rPr>
-        <w:t xml:space="preserve"> of Kubernetes</w:t>
+        <w:t>Setup of Kubernetes</w:t>
       </w:r>
       <w:bookmarkEnd w:id="16"/>
     </w:p>
@@ -3430,7 +4555,7 @@
           <w:lang w:val="en-GB"/>
         </w:rPr>
       </w:pPr>
-      <w:bookmarkStart w:id="17" w:name="_Toc62813432"/>
+      <w:bookmarkStart w:id="17" w:name="_Toc63343664"/>
       <w:r>
         <w:rPr>
           <w:lang w:val="en-GB"/>
@@ -3455,95 +4580,276 @@
           <w:szCs w:val="24"/>
           <w:lang w:val="en-GB"/>
         </w:rPr>
-        <w:t>This setup is intended for Ubuntu V</w:t>
-      </w:r>
-      <w:r>
-        <w:rPr>
-          <w:rFonts w:cs="Arial"/>
-          <w:szCs w:val="24"/>
-          <w:lang w:val="en-GB"/>
-        </w:rPr>
-        <w:t>M</w:t>
-      </w:r>
-      <w:r>
-        <w:rPr>
-          <w:rFonts w:cs="Arial"/>
-          <w:szCs w:val="24"/>
-          <w:lang w:val="en-GB"/>
-        </w:rPr>
-        <w:t xml:space="preserve">s running on VMware </w:t>
-      </w:r>
-      <w:r>
-        <w:rPr>
-          <w:rFonts w:cs="Arial"/>
-          <w:szCs w:val="24"/>
-          <w:lang w:val="en-GB"/>
-        </w:rPr>
-        <w:t>Workstation 16.</w:t>
-      </w:r>
-      <w:r>
-        <w:rPr>
-          <w:rFonts w:cs="Arial"/>
-          <w:szCs w:val="24"/>
-          <w:lang w:val="en-GB"/>
-        </w:rPr>
-        <w:t xml:space="preserve"> </w:t>
-      </w:r>
-      <w:r>
-        <w:rPr>
-          <w:rFonts w:cs="Arial"/>
-          <w:szCs w:val="24"/>
-          <w:lang w:val="en-GB"/>
-        </w:rPr>
-        <w:t>A</w:t>
-      </w:r>
-      <w:r>
-        <w:rPr>
-          <w:rFonts w:cs="Arial"/>
-          <w:szCs w:val="24"/>
-          <w:lang w:val="en-GB"/>
-        </w:rPr>
-        <w:t xml:space="preserve"> different </w:t>
-      </w:r>
-      <w:r>
-        <w:rPr>
-          <w:rFonts w:cs="Arial"/>
-          <w:szCs w:val="24"/>
-          <w:lang w:val="en-GB"/>
-        </w:rPr>
-        <w:t xml:space="preserve">virtualization </w:t>
-      </w:r>
-      <w:r>
-        <w:rPr>
-          <w:rFonts w:cs="Arial"/>
-          <w:szCs w:val="24"/>
-          <w:lang w:val="en-GB"/>
-        </w:rPr>
-        <w:t xml:space="preserve">tool can be used, but it needs to be ensured, that the </w:t>
-      </w:r>
-      <w:r>
-        <w:rPr>
-          <w:rFonts w:cs="Arial"/>
-          <w:szCs w:val="24"/>
-          <w:lang w:val="en-GB"/>
-        </w:rPr>
-        <w:t>VM</w:t>
-      </w:r>
-      <w:r>
-        <w:rPr>
-          <w:rFonts w:cs="Arial"/>
-          <w:szCs w:val="24"/>
-          <w:lang w:val="en-GB"/>
-        </w:rPr>
-        <w:t>s get static IPs.</w:t>
-      </w:r>
-      <w:r>
-        <w:rPr>
-          <w:rFonts w:cs="Arial"/>
-          <w:szCs w:val="24"/>
-          <w:lang w:val="en-GB"/>
-        </w:rPr>
-        <w:t xml:space="preserve"> Each node should have at least 2 Cores and 4 GB of RAM for Nextcloud to be running properly.</w:t>
+        <w:t xml:space="preserve">For this setup description two </w:t>
+      </w:r>
+      <w:r>
+        <w:rPr>
+          <w:rFonts w:cs="Arial"/>
+          <w:szCs w:val="24"/>
+          <w:lang w:val="en-GB"/>
+        </w:rPr>
+        <w:t>Ubuntu</w:t>
+      </w:r>
+      <w:r>
+        <w:rPr>
+          <w:rFonts w:cs="Arial"/>
+          <w:szCs w:val="24"/>
+          <w:lang w:val="en-GB"/>
+        </w:rPr>
+        <w:t xml:space="preserve"> 20.04</w:t>
+      </w:r>
+      <w:r>
+        <w:rPr>
+          <w:rFonts w:cs="Arial"/>
+          <w:szCs w:val="24"/>
+          <w:lang w:val="en-GB"/>
+        </w:rPr>
+        <w:t xml:space="preserve"> VMs running on VMware Workstation 16</w:t>
+      </w:r>
+      <w:r>
+        <w:rPr>
+          <w:rFonts w:cs="Arial"/>
+          <w:szCs w:val="24"/>
+          <w:lang w:val="en-GB"/>
+        </w:rPr>
+        <w:t xml:space="preserve"> were used</w:t>
+      </w:r>
+      <w:r>
+        <w:rPr>
+          <w:rFonts w:cs="Arial"/>
+          <w:szCs w:val="24"/>
+          <w:lang w:val="en-GB"/>
+        </w:rPr>
+        <w:t>. A different virtualization tool can be used, but it needs to be ensured, that the VMs get static IPs. Each node should have at least 2 Cores and 4 GB of RAM for Nextcloud to be running properly.</w:t>
+      </w:r>
+      <w:r>
+        <w:rPr>
+          <w:rFonts w:cs="Arial"/>
+          <w:szCs w:val="24"/>
+          <w:lang w:val="en-GB"/>
+        </w:rPr>
+        <w:t xml:space="preserve"> The setup guide is based on several tutorials. Heman Sharmas guide was used as a foundation</w:t>
+      </w:r>
+      <w:sdt>
+        <w:sdtPr>
+          <w:rPr>
+            <w:rFonts w:cs="Arial"/>
+            <w:szCs w:val="24"/>
+            <w:lang w:val="en-GB"/>
+          </w:rPr>
+          <w:id w:val="-1976357904"/>
+          <w:citation/>
+        </w:sdtPr>
+        <w:sdtContent>
+          <w:r>
+            <w:rPr>
+              <w:rFonts w:cs="Arial"/>
+              <w:szCs w:val="24"/>
+              <w:lang w:val="en-GB"/>
+            </w:rPr>
+            <w:fldChar w:fldCharType="begin"/>
+          </w:r>
+          <w:r>
+            <w:rPr>
+              <w:rFonts w:cs="Arial"/>
+              <w:szCs w:val="24"/>
+              <w:lang w:val="en-US"/>
+            </w:rPr>
+            <w:instrText xml:space="preserve"> CITATION Sha \l 1031 </w:instrText>
+          </w:r>
+          <w:r>
+            <w:rPr>
+              <w:rFonts w:cs="Arial"/>
+              <w:szCs w:val="24"/>
+              <w:lang w:val="en-GB"/>
+            </w:rPr>
+            <w:fldChar w:fldCharType="separate"/>
+          </w:r>
+          <w:r>
+            <w:rPr>
+              <w:rFonts w:cs="Arial"/>
+              <w:noProof/>
+              <w:szCs w:val="24"/>
+              <w:lang w:val="en-US"/>
+            </w:rPr>
+            <w:t xml:space="preserve"> </w:t>
+          </w:r>
+          <w:r>
+            <w:rPr>
+              <w:rFonts w:cs="Arial"/>
+              <w:noProof/>
+              <w:szCs w:val="24"/>
+              <w:lang w:val="en-US"/>
+            </w:rPr>
+            <w:t>[10]</w:t>
+          </w:r>
+          <w:r>
+            <w:rPr>
+              <w:rFonts w:cs="Arial"/>
+              <w:szCs w:val="24"/>
+              <w:lang w:val="en-GB"/>
+            </w:rPr>
+            <w:fldChar w:fldCharType="end"/>
+          </w:r>
+        </w:sdtContent>
+      </w:sdt>
+      <w:r>
+        <w:rPr>
+          <w:rFonts w:cs="Arial"/>
+          <w:szCs w:val="24"/>
+          <w:lang w:val="en-GB"/>
+        </w:rPr>
+        <w:t>. Dimuthu de Silvas explanations were used for setting up Calico</w:t>
+      </w:r>
+      <w:sdt>
+        <w:sdtPr>
+          <w:rPr>
+            <w:rFonts w:cs="Arial"/>
+            <w:szCs w:val="24"/>
+            <w:lang w:val="en-GB"/>
+          </w:rPr>
+          <w:id w:val="804123394"/>
+          <w:citation/>
+        </w:sdtPr>
+        <w:sdtContent>
+          <w:r>
+            <w:rPr>
+              <w:rFonts w:cs="Arial"/>
+              <w:szCs w:val="24"/>
+              <w:lang w:val="en-GB"/>
+            </w:rPr>
+            <w:fldChar w:fldCharType="begin"/>
+          </w:r>
+          <w:r>
+            <w:rPr>
+              <w:rFonts w:cs="Arial"/>
+              <w:szCs w:val="24"/>
+              <w:lang w:val="en-US"/>
+            </w:rPr>
+            <w:instrText xml:space="preserve"> CITATION deS \l 1031 </w:instrText>
+          </w:r>
+          <w:r>
+            <w:rPr>
+              <w:rFonts w:cs="Arial"/>
+              <w:szCs w:val="24"/>
+              <w:lang w:val="en-GB"/>
+            </w:rPr>
+            <w:fldChar w:fldCharType="separate"/>
+          </w:r>
+          <w:r>
+            <w:rPr>
+              <w:rFonts w:cs="Arial"/>
+              <w:noProof/>
+              <w:szCs w:val="24"/>
+              <w:lang w:val="en-US"/>
+            </w:rPr>
+            <w:t xml:space="preserve"> </w:t>
+          </w:r>
+          <w:r>
+            <w:rPr>
+              <w:rFonts w:cs="Arial"/>
+              <w:noProof/>
+              <w:szCs w:val="24"/>
+              <w:lang w:val="en-US"/>
+            </w:rPr>
+            <w:t>[11]</w:t>
+          </w:r>
+          <w:r>
+            <w:rPr>
+              <w:rFonts w:cs="Arial"/>
+              <w:szCs w:val="24"/>
+              <w:lang w:val="en-GB"/>
+            </w:rPr>
+            <w:fldChar w:fldCharType="end"/>
+          </w:r>
+        </w:sdtContent>
+      </w:sdt>
+      <w:r>
+        <w:rPr>
+          <w:rFonts w:cs="Arial"/>
+          <w:szCs w:val="24"/>
+          <w:lang w:val="en-GB"/>
+        </w:rPr>
+        <w:t>.</w:t>
+      </w:r>
+      <w:r>
+        <w:rPr>
+          <w:rFonts w:cs="Arial"/>
+          <w:szCs w:val="24"/>
+          <w:lang w:val="en-GB"/>
+        </w:rPr>
+        <w:t xml:space="preserve"> The configuration of Nextcloud is based on Ali Cheatos blog post about deploying Kubernetes with Kustomize</w:t>
+      </w:r>
+      <w:sdt>
+        <w:sdtPr>
+          <w:rPr>
+            <w:rFonts w:cs="Arial"/>
+            <w:szCs w:val="24"/>
+            <w:lang w:val="en-GB"/>
+          </w:rPr>
+          <w:id w:val="-1734689636"/>
+          <w:citation/>
+        </w:sdtPr>
+        <w:sdtContent>
+          <w:r>
+            <w:rPr>
+              <w:rFonts w:cs="Arial"/>
+              <w:szCs w:val="24"/>
+              <w:lang w:val="en-GB"/>
+            </w:rPr>
+            <w:fldChar w:fldCharType="begin"/>
+          </w:r>
+          <w:r>
+            <w:rPr>
+              <w:rFonts w:cs="Arial"/>
+              <w:szCs w:val="24"/>
+              <w:lang w:val="en-US"/>
+            </w:rPr>
+            <w:instrText xml:space="preserve"> CITATION Che \l 1031 </w:instrText>
+          </w:r>
+          <w:r>
+            <w:rPr>
+              <w:rFonts w:cs="Arial"/>
+              <w:szCs w:val="24"/>
+              <w:lang w:val="en-GB"/>
+            </w:rPr>
+            <w:fldChar w:fldCharType="separate"/>
+          </w:r>
+          <w:r>
+            <w:rPr>
+              <w:rFonts w:cs="Arial"/>
+              <w:noProof/>
+              <w:szCs w:val="24"/>
+              <w:lang w:val="en-US"/>
+            </w:rPr>
+            <w:t xml:space="preserve"> </w:t>
+          </w:r>
+          <w:r>
+            <w:rPr>
+              <w:rFonts w:cs="Arial"/>
+              <w:noProof/>
+              <w:szCs w:val="24"/>
+              <w:lang w:val="en-US"/>
+            </w:rPr>
+            <w:t>[12]</w:t>
+          </w:r>
+          <w:r>
+            <w:rPr>
+              <w:rFonts w:cs="Arial"/>
+              <w:szCs w:val="24"/>
+              <w:lang w:val="en-GB"/>
+            </w:rPr>
+            <w:fldChar w:fldCharType="end"/>
+          </w:r>
+        </w:sdtContent>
+      </w:sdt>
+      <w:r>
+        <w:rPr>
+          <w:rFonts w:cs="Arial"/>
+          <w:szCs w:val="24"/>
+          <w:lang w:val="en-GB"/>
+        </w:rPr>
+        <w:t>.</w:t>
       </w:r>
     </w:p>
     <w:p>
@@ -3553,12 +4859,18 @@
           <w:lang w:val="en-GB"/>
         </w:rPr>
       </w:pPr>
-      <w:bookmarkStart w:id="18" w:name="_Toc62813433"/>
-      <w:r>
-        <w:rPr>
-          <w:lang w:val="en-GB"/>
-        </w:rPr>
-        <w:t>Prepare the system</w:t>
+      <w:bookmarkStart w:id="18" w:name="_Toc63343665"/>
+      <w:r>
+        <w:rPr>
+          <w:lang w:val="en-GB"/>
+        </w:rPr>
+        <w:t>Prepar</w:t>
+      </w:r>
+      <w:r>
+        <w:rPr>
+          <w:lang w:val="en-GB"/>
+        </w:rPr>
+        <w:t>ation of the systems</w:t>
       </w:r>
       <w:bookmarkEnd w:id="18"/>
     </w:p>
@@ -3579,72 +4891,89 @@
         <w:t>Open the Terminal with ctrl+T. Set terminal to super user</w:t>
       </w:r>
     </w:p>
-    <w:commentRangeStart w:id="19"/>
-    <w:bookmarkStart w:id="20" w:name="_MON_1673423729"/>
-    <w:bookmarkEnd w:id="20"/>
-    <w:p>
-      <w:pPr>
-        <w:rPr>
-          <w:rFonts w:cs="Arial"/>
-          <w:szCs w:val="24"/>
-          <w:lang w:val="en-GB"/>
-        </w:rPr>
-      </w:pPr>
-      <w:r>
-        <w:rPr>
-          <w:rFonts w:cs="Arial"/>
-          <w:szCs w:val="24"/>
-          <w:lang w:val="en-GB"/>
-        </w:rPr>
-        <w:object w:dxaOrig="9072" w:dyaOrig="523" w14:anchorId="1A024F2D">
-          <v:shape id="_x0000_i1026" type="#_x0000_t75" style="width:453.75pt;height:26.25pt" o:ole="" filled="t" fillcolor="#f8f8f8">
+    <w:bookmarkStart w:id="19" w:name="_MON_1673423729"/>
+    <w:bookmarkEnd w:id="19"/>
+    <w:p>
+      <w:pPr>
+        <w:rPr>
+          <w:rFonts w:cs="Arial"/>
+          <w:szCs w:val="24"/>
+          <w:lang w:val="en-GB"/>
+        </w:rPr>
+      </w:pPr>
+      <w:r>
+        <w:rPr>
+          <w:rFonts w:cs="Arial"/>
+          <w:szCs w:val="24"/>
+          <w:lang w:val="en-GB"/>
+        </w:rPr>
+        <w:object w:dxaOrig="9072" w:dyaOrig="444" w14:anchorId="1A024F2D">
+          <v:shape id="_x0000_i1063" type="#_x0000_t75" style="width:453.75pt;height:22.5pt" o:ole="" filled="t" fillcolor="#f8f8f8">
             <v:imagedata r:id="rId14" o:title=""/>
           </v:shape>
-          <o:OLEObject Type="Embed" ProgID="Word.OpenDocumentText.12" ShapeID="_x0000_i1026" DrawAspect="Content" ObjectID="_1673789004" r:id="rId15"/>
+          <o:OLEObject Type="Embed" ProgID="Word.OpenDocumentText.12" ShapeID="_x0000_i1063" DrawAspect="Content" ObjectID="_1673956765" r:id="rId15"/>
         </w:object>
       </w:r>
-      <w:commentRangeEnd w:id="19"/>
-      <w:r>
-        <w:rPr>
-          <w:rStyle w:val="Kommentarzeichen"/>
-        </w:rPr>
-        <w:commentReference w:id="19"/>
-      </w:r>
-    </w:p>
-    <w:p>
-      <w:pPr>
-        <w:rPr>
-          <w:rFonts w:cs="Arial"/>
-          <w:szCs w:val="24"/>
-          <w:lang w:val="en-GB"/>
-        </w:rPr>
-      </w:pPr>
-      <w:r>
-        <w:rPr>
-          <w:rFonts w:cs="Arial"/>
-          <w:szCs w:val="24"/>
-          <w:lang w:val="en-GB"/>
-        </w:rPr>
-        <w:t xml:space="preserve">Update </w:t>
-      </w:r>
-      <w:r>
-        <w:rPr>
-          <w:rFonts w:cs="Arial"/>
-          <w:szCs w:val="24"/>
-          <w:lang w:val="en-GB"/>
-        </w:rPr>
-        <w:t xml:space="preserve">the </w:t>
-      </w:r>
-      <w:r>
-        <w:rPr>
-          <w:rFonts w:cs="Arial"/>
-          <w:szCs w:val="24"/>
-          <w:lang w:val="en-GB"/>
-        </w:rPr>
-        <w:t>system</w:t>
-      </w:r>
-    </w:p>
-    <w:bookmarkStart w:id="21" w:name="_MON_1673425252"/>
+    </w:p>
+    <w:p>
+      <w:pPr>
+        <w:rPr>
+          <w:rFonts w:cs="Arial"/>
+          <w:szCs w:val="24"/>
+          <w:lang w:val="en-GB"/>
+        </w:rPr>
+      </w:pPr>
+      <w:r>
+        <w:rPr>
+          <w:rFonts w:cs="Arial"/>
+          <w:szCs w:val="24"/>
+          <w:lang w:val="en-GB"/>
+        </w:rPr>
+        <w:t>Update the system</w:t>
+      </w:r>
+    </w:p>
+    <w:bookmarkStart w:id="20" w:name="_MON_1673425252"/>
+    <w:bookmarkEnd w:id="20"/>
+    <w:p>
+      <w:pPr>
+        <w:rPr>
+          <w:rFonts w:cs="Arial"/>
+          <w:szCs w:val="24"/>
+          <w:lang w:val="en-GB"/>
+        </w:rPr>
+      </w:pPr>
+      <w:r>
+        <w:rPr>
+          <w:rFonts w:cs="Arial"/>
+          <w:szCs w:val="24"/>
+          <w:lang w:val="en-GB"/>
+        </w:rPr>
+        <w:object w:dxaOrig="9072" w:dyaOrig="444" w14:anchorId="65A42772">
+          <v:shape id="_x0000_i1062" type="#_x0000_t75" style="width:453.75pt;height:22.5pt" o:ole="" filled="t" fillcolor="#f8f8f8">
+            <v:imagedata r:id="rId16" o:title=""/>
+          </v:shape>
+          <o:OLEObject Type="Embed" ProgID="Word.OpenDocumentText.12" ShapeID="_x0000_i1062" DrawAspect="Content" ObjectID="_1673956766" r:id="rId17"/>
+        </w:object>
+      </w:r>
+    </w:p>
+    <w:p>
+      <w:pPr>
+        <w:rPr>
+          <w:rFonts w:cs="Arial"/>
+          <w:szCs w:val="24"/>
+          <w:lang w:val="en-GB"/>
+        </w:rPr>
+      </w:pPr>
+      <w:r>
+        <w:rPr>
+          <w:rFonts w:cs="Arial"/>
+          <w:szCs w:val="24"/>
+          <w:lang w:val="en-GB"/>
+        </w:rPr>
+        <w:t>Disable swap file (necessary for starting a Kubernetes cluster)</w:t>
+      </w:r>
+    </w:p>
+    <w:bookmarkStart w:id="21" w:name="_MON_1673425310"/>
     <w:bookmarkEnd w:id="21"/>
     <w:p>
       <w:pPr>
@@ -3660,11 +4989,11 @@
           <w:szCs w:val="24"/>
           <w:lang w:val="en-GB"/>
         </w:rPr>
-        <w:object w:dxaOrig="9072" w:dyaOrig="523" w14:anchorId="65A42772">
-          <v:shape id="_x0000_i1027" type="#_x0000_t75" style="width:453.75pt;height:26.25pt" o:ole="" filled="t" fillcolor="#f8f8f8">
-            <v:imagedata r:id="rId19" o:title=""/>
+        <w:object w:dxaOrig="9072" w:dyaOrig="444" w14:anchorId="658A1FCC">
+          <v:shape id="_x0000_i1061" type="#_x0000_t75" style="width:453.75pt;height:22.5pt" o:ole="" filled="t" fillcolor="#f8f8f8">
+            <v:imagedata r:id="rId18" o:title=""/>
           </v:shape>
-          <o:OLEObject Type="Embed" ProgID="Word.OpenDocumentText.12" ShapeID="_x0000_i1027" DrawAspect="Content" ObjectID="_1673789005" r:id="rId20"/>
+          <o:OLEObject Type="Embed" ProgID="Word.OpenDocumentText.12" ShapeID="_x0000_i1061" DrawAspect="Content" ObjectID="_1673956767" r:id="rId19"/>
         </w:object>
       </w:r>
     </w:p>
@@ -3682,10 +5011,10 @@
           <w:szCs w:val="24"/>
           <w:lang w:val="en-GB"/>
         </w:rPr>
-        <w:t>Disable swap file (necessary for starting a Kubernetes cluster)</w:t>
-      </w:r>
-    </w:p>
-    <w:bookmarkStart w:id="22" w:name="_MON_1673425310"/>
+        <w:t>Comment out the entry for the swapfile with '#' in /etc/fstab</w:t>
+      </w:r>
+    </w:p>
+    <w:bookmarkStart w:id="22" w:name="_MON_1673425350"/>
     <w:bookmarkEnd w:id="22"/>
     <w:p>
       <w:pPr>
@@ -3701,11 +5030,11 @@
           <w:szCs w:val="24"/>
           <w:lang w:val="en-GB"/>
         </w:rPr>
-        <w:object w:dxaOrig="9072" w:dyaOrig="523" w14:anchorId="658A1FCC">
-          <v:shape id="_x0000_i1028" type="#_x0000_t75" style="width:453.75pt;height:26.25pt" o:ole="" filled="t" fillcolor="#f8f8f8">
-            <v:imagedata r:id="rId21" o:title=""/>
+        <w:object w:dxaOrig="9072" w:dyaOrig="444" w14:anchorId="7EF2B7B6">
+          <v:shape id="_x0000_i1060" type="#_x0000_t75" style="width:453.75pt;height:22.5pt" o:ole="" filled="t" fillcolor="#f8f8f8">
+            <v:imagedata r:id="rId20" o:title=""/>
           </v:shape>
-          <o:OLEObject Type="Embed" ProgID="Word.OpenDocumentText.12" ShapeID="_x0000_i1028" DrawAspect="Content" ObjectID="_1673789006" r:id="rId22"/>
+          <o:OLEObject Type="Embed" ProgID="Word.OpenDocumentText.12" ShapeID="_x0000_i1060" DrawAspect="Content" ObjectID="_1673956768" r:id="rId21"/>
         </w:object>
       </w:r>
     </w:p>
@@ -3723,10 +5052,27 @@
           <w:szCs w:val="24"/>
           <w:lang w:val="en-GB"/>
         </w:rPr>
-        <w:t>Comment out the entry for the swapfile with '#' in /etc/fstab</w:t>
-      </w:r>
-    </w:p>
-    <w:bookmarkStart w:id="23" w:name="_MON_1673425350"/>
+        <w:lastRenderedPageBreak/>
+        <w:t>Set the hostname according to its role (kmaster of master and kworker</w:t>
+      </w:r>
+      <w:r>
+        <w:rPr>
+          <w:rFonts w:cs="Arial"/>
+          <w:szCs w:val="24"/>
+          <w:lang w:val="en-GB"/>
+        </w:rPr>
+        <w:t>_</w:t>
+      </w:r>
+      <w:r>
+        <w:rPr>
+          <w:rFonts w:cs="Arial"/>
+          <w:szCs w:val="24"/>
+          <w:lang w:val="en-GB"/>
+        </w:rPr>
+        <w:t xml:space="preserve"> for each worker). Nodes cannot have the same hostname.</w:t>
+      </w:r>
+    </w:p>
+    <w:bookmarkStart w:id="23" w:name="_MON_1673425857"/>
     <w:bookmarkEnd w:id="23"/>
     <w:p>
       <w:pPr>
@@ -3742,122 +5088,101 @@
           <w:szCs w:val="24"/>
           <w:lang w:val="en-GB"/>
         </w:rPr>
-        <w:object w:dxaOrig="9072" w:dyaOrig="523" w14:anchorId="7EF2B7B6">
-          <v:shape id="_x0000_i1029" type="#_x0000_t75" style="width:453.75pt;height:26.25pt" o:ole="" filled="t" fillcolor="#f8f8f8">
-            <v:imagedata r:id="rId23" o:title=""/>
+        <w:object w:dxaOrig="9072" w:dyaOrig="444" w14:anchorId="407EC2D2">
+          <v:shape id="_x0000_i1059" type="#_x0000_t75" style="width:453.75pt;height:22.5pt" o:ole="" filled="t" fillcolor="#f8f8f8">
+            <v:imagedata r:id="rId22" o:title=""/>
           </v:shape>
-          <o:OLEObject Type="Embed" ProgID="Word.OpenDocumentText.12" ShapeID="_x0000_i1029" DrawAspect="Content" ObjectID="_1673789007" r:id="rId24"/>
+          <o:OLEObject Type="Embed" ProgID="Word.OpenDocumentText.12" ShapeID="_x0000_i1059" DrawAspect="Content" ObjectID="_1673956769" r:id="rId23"/>
         </w:object>
       </w:r>
     </w:p>
     <w:p>
       <w:pPr>
-        <w:rPr>
-          <w:rFonts w:cs="Arial"/>
-          <w:szCs w:val="24"/>
-          <w:lang w:val="en-GB"/>
-        </w:rPr>
-      </w:pPr>
-      <w:r>
-        <w:rPr>
-          <w:rFonts w:cs="Arial"/>
-          <w:szCs w:val="24"/>
-          <w:lang w:val="en-GB"/>
-        </w:rPr>
-        <w:t>Set the hostname according to its role (kmaster of master and kworker</w:t>
-      </w:r>
-      <w:r>
-        <w:rPr>
-          <w:rFonts w:cs="Arial"/>
-          <w:szCs w:val="24"/>
-          <w:lang w:val="en-GB"/>
-        </w:rPr>
-        <w:t>_</w:t>
-      </w:r>
-      <w:r>
-        <w:rPr>
-          <w:rFonts w:cs="Arial"/>
-          <w:szCs w:val="24"/>
-          <w:lang w:val="en-GB"/>
-        </w:rPr>
-        <w:t xml:space="preserve"> for each worker). Nodes can</w:t>
-      </w:r>
-      <w:r>
-        <w:rPr>
-          <w:rFonts w:cs="Arial"/>
-          <w:szCs w:val="24"/>
-          <w:lang w:val="en-GB"/>
-        </w:rPr>
-        <w:t>not</w:t>
-      </w:r>
-      <w:r>
-        <w:rPr>
-          <w:rFonts w:cs="Arial"/>
-          <w:szCs w:val="24"/>
-          <w:lang w:val="en-GB"/>
-        </w:rPr>
-        <w:t xml:space="preserve"> have the same hostname.</w:t>
-      </w:r>
-    </w:p>
-    <w:bookmarkStart w:id="24" w:name="_MON_1673425857"/>
-    <w:bookmarkEnd w:id="24"/>
-    <w:p>
-      <w:pPr>
-        <w:rPr>
-          <w:rFonts w:cs="Arial"/>
-          <w:szCs w:val="24"/>
-          <w:lang w:val="en-GB"/>
-        </w:rPr>
-      </w:pPr>
-      <w:r>
-        <w:rPr>
-          <w:rFonts w:cs="Arial"/>
-          <w:szCs w:val="24"/>
-          <w:lang w:val="en-GB"/>
-        </w:rPr>
-        <w:object w:dxaOrig="9072" w:dyaOrig="523" w14:anchorId="407EC2D2">
-          <v:shape id="_x0000_i1030" type="#_x0000_t75" style="width:453.75pt;height:26.25pt" o:ole="" filled="t" fillcolor="#f8f8f8">
-            <v:imagedata r:id="rId25" o:title=""/>
+        <w:pStyle w:val="berschrift2"/>
+        <w:rPr>
+          <w:lang w:val="en-GB"/>
+        </w:rPr>
+      </w:pPr>
+      <w:bookmarkStart w:id="24" w:name="_Toc63343666"/>
+      <w:r>
+        <w:rPr>
+          <w:lang w:val="en-GB"/>
+        </w:rPr>
+        <w:t>Install</w:t>
+      </w:r>
+      <w:r>
+        <w:rPr>
+          <w:lang w:val="en-GB"/>
+        </w:rPr>
+        <w:t>ation of the</w:t>
+      </w:r>
+      <w:r>
+        <w:rPr>
+          <w:lang w:val="en-GB"/>
+        </w:rPr>
+        <w:t xml:space="preserve"> necessary plugins</w:t>
+      </w:r>
+      <w:bookmarkEnd w:id="24"/>
+    </w:p>
+    <w:p>
+      <w:pPr>
+        <w:rPr>
+          <w:rFonts w:cs="Arial"/>
+          <w:szCs w:val="24"/>
+          <w:lang w:val="en-GB"/>
+        </w:rPr>
+      </w:pPr>
+      <w:r>
+        <w:rPr>
+          <w:rFonts w:cs="Arial"/>
+          <w:szCs w:val="24"/>
+          <w:lang w:val="en-GB"/>
+        </w:rPr>
+        <w:t>Install OpenSSH-Server if a remote connection is necessary.</w:t>
+      </w:r>
+    </w:p>
+    <w:bookmarkStart w:id="25" w:name="_MON_1673425964"/>
+    <w:bookmarkEnd w:id="25"/>
+    <w:p>
+      <w:pPr>
+        <w:rPr>
+          <w:rFonts w:cs="Arial"/>
+          <w:szCs w:val="24"/>
+          <w:lang w:val="en-GB"/>
+        </w:rPr>
+      </w:pPr>
+      <w:r>
+        <w:rPr>
+          <w:rFonts w:cs="Arial"/>
+          <w:szCs w:val="24"/>
+          <w:lang w:val="en-GB"/>
+        </w:rPr>
+        <w:object w:dxaOrig="9072" w:dyaOrig="444" w14:anchorId="5A04B5F3">
+          <v:shape id="_x0000_i1058" type="#_x0000_t75" style="width:453.75pt;height:22.5pt" o:ole="" filled="t" fillcolor="#f8f8f8">
+            <v:imagedata r:id="rId24" o:title=""/>
           </v:shape>
-          <o:OLEObject Type="Embed" ProgID="Word.OpenDocumentText.12" ShapeID="_x0000_i1030" DrawAspect="Content" ObjectID="_1673789008" r:id="rId26"/>
+          <o:OLEObject Type="Embed" ProgID="Word.OpenDocumentText.12" ShapeID="_x0000_i1058" DrawAspect="Content" ObjectID="_1673956770" r:id="rId25"/>
         </w:object>
       </w:r>
     </w:p>
     <w:p>
       <w:pPr>
-        <w:pStyle w:val="berschrift2"/>
-        <w:rPr>
-          <w:lang w:val="en-GB"/>
-        </w:rPr>
-      </w:pPr>
-      <w:bookmarkStart w:id="25" w:name="_Toc62813434"/>
-      <w:r>
-        <w:rPr>
-          <w:lang w:val="en-GB"/>
-        </w:rPr>
-        <w:lastRenderedPageBreak/>
-        <w:t>Install the necessary plugins</w:t>
-      </w:r>
-      <w:bookmarkEnd w:id="25"/>
-    </w:p>
-    <w:p>
-      <w:pPr>
-        <w:rPr>
-          <w:rFonts w:cs="Arial"/>
-          <w:szCs w:val="24"/>
-          <w:lang w:val="en-GB"/>
-        </w:rPr>
-      </w:pPr>
-      <w:r>
-        <w:rPr>
-          <w:rFonts w:cs="Arial"/>
-          <w:szCs w:val="24"/>
-          <w:lang w:val="en-GB"/>
-        </w:rPr>
-        <w:t>Install OpenSSH-Server if a remote connection is necessary.</w:t>
-      </w:r>
-    </w:p>
-    <w:bookmarkStart w:id="26" w:name="_MON_1673425964"/>
+        <w:rPr>
+          <w:rFonts w:cs="Arial"/>
+          <w:szCs w:val="24"/>
+          <w:lang w:val="en-GB"/>
+        </w:rPr>
+      </w:pPr>
+      <w:r>
+        <w:rPr>
+          <w:rFonts w:cs="Arial"/>
+          <w:szCs w:val="24"/>
+          <w:lang w:val="en-GB"/>
+        </w:rPr>
+        <w:t>Install Docker.IO</w:t>
+      </w:r>
+    </w:p>
+    <w:bookmarkStart w:id="26" w:name="_MON_1673426011"/>
     <w:bookmarkEnd w:id="26"/>
     <w:p>
       <w:pPr>
@@ -3873,11 +5198,11 @@
           <w:szCs w:val="24"/>
           <w:lang w:val="en-GB"/>
         </w:rPr>
-        <w:object w:dxaOrig="9072" w:dyaOrig="523" w14:anchorId="5A04B5F3">
-          <v:shape id="_x0000_i1031" type="#_x0000_t75" style="width:453.75pt;height:26.25pt" o:ole="" filled="t" fillcolor="#f8f8f8">
-            <v:imagedata r:id="rId27" o:title=""/>
+        <w:object w:dxaOrig="9072" w:dyaOrig="444" w14:anchorId="01C505F2">
+          <v:shape id="_x0000_i1057" type="#_x0000_t75" style="width:453.75pt;height:22.5pt" o:ole="" filled="t" fillcolor="#f8f8f8">
+            <v:imagedata r:id="rId26" o:title=""/>
           </v:shape>
-          <o:OLEObject Type="Embed" ProgID="Word.OpenDocumentText.12" ShapeID="_x0000_i1031" DrawAspect="Content" ObjectID="_1673789009" r:id="rId28"/>
+          <o:OLEObject Type="Embed" ProgID="Word.OpenDocumentText.12" ShapeID="_x0000_i1057" DrawAspect="Content" ObjectID="_1673956771" r:id="rId27"/>
         </w:object>
       </w:r>
     </w:p>
@@ -3895,10 +5220,10 @@
           <w:szCs w:val="24"/>
           <w:lang w:val="en-GB"/>
         </w:rPr>
-        <w:t>Install Docker.IO</w:t>
-      </w:r>
-    </w:p>
-    <w:bookmarkStart w:id="27" w:name="_MON_1673426011"/>
+        <w:t>Install curl</w:t>
+      </w:r>
+    </w:p>
+    <w:bookmarkStart w:id="27" w:name="_MON_1673426032"/>
     <w:bookmarkEnd w:id="27"/>
     <w:p>
       <w:pPr>
@@ -3914,11 +5239,11 @@
           <w:szCs w:val="24"/>
           <w:lang w:val="en-GB"/>
         </w:rPr>
-        <w:object w:dxaOrig="9072" w:dyaOrig="523" w14:anchorId="01C505F2">
-          <v:shape id="_x0000_i1032" type="#_x0000_t75" style="width:453.75pt;height:26.25pt" o:ole="" filled="t" fillcolor="#f8f8f8">
-            <v:imagedata r:id="rId29" o:title=""/>
+        <w:object w:dxaOrig="9072" w:dyaOrig="444" w14:anchorId="7E81C025">
+          <v:shape id="_x0000_i1056" type="#_x0000_t75" style="width:453.75pt;height:22.5pt" o:ole="" filled="t" fillcolor="#f8f8f8">
+            <v:imagedata r:id="rId28" o:title=""/>
           </v:shape>
-          <o:OLEObject Type="Embed" ProgID="Word.OpenDocumentText.12" ShapeID="_x0000_i1032" DrawAspect="Content" ObjectID="_1673789010" r:id="rId30"/>
+          <o:OLEObject Type="Embed" ProgID="Word.OpenDocumentText.12" ShapeID="_x0000_i1056" DrawAspect="Content" ObjectID="_1673956772" r:id="rId29"/>
         </w:object>
       </w:r>
     </w:p>
@@ -3936,10 +5261,10 @@
           <w:szCs w:val="24"/>
           <w:lang w:val="en-GB"/>
         </w:rPr>
-        <w:t>Install curl</w:t>
-      </w:r>
-    </w:p>
-    <w:bookmarkStart w:id="28" w:name="_MON_1673426032"/>
+        <w:t>Install Kubernetes</w:t>
+      </w:r>
+    </w:p>
+    <w:bookmarkStart w:id="28" w:name="_MON_1673426097"/>
     <w:bookmarkEnd w:id="28"/>
     <w:p>
       <w:pPr>
@@ -3955,32 +5280,15 @@
           <w:szCs w:val="24"/>
           <w:lang w:val="en-GB"/>
         </w:rPr>
-        <w:object w:dxaOrig="9072" w:dyaOrig="523" w14:anchorId="7E81C025">
-          <v:shape id="_x0000_i1033" type="#_x0000_t75" style="width:453.75pt;height:26.25pt" o:ole="" filled="t" fillcolor="#f8f8f8">
-            <v:imagedata r:id="rId31" o:title=""/>
+        <w:object w:dxaOrig="9072" w:dyaOrig="675" w14:anchorId="52B5443A">
+          <v:shape id="_x0000_i1055" type="#_x0000_t75" style="width:453.75pt;height:33.75pt" o:ole="" filled="t" fillcolor="#f8f8f8">
+            <v:imagedata r:id="rId30" o:title=""/>
           </v:shape>
-          <o:OLEObject Type="Embed" ProgID="Word.OpenDocumentText.12" ShapeID="_x0000_i1033" DrawAspect="Content" ObjectID="_1673789011" r:id="rId32"/>
+          <o:OLEObject Type="Embed" ProgID="Word.OpenDocumentText.12" ShapeID="_x0000_i1055" DrawAspect="Content" ObjectID="_1673956773" r:id="rId31"/>
         </w:object>
       </w:r>
     </w:p>
-    <w:p>
-      <w:pPr>
-        <w:rPr>
-          <w:rFonts w:cs="Arial"/>
-          <w:szCs w:val="24"/>
-          <w:lang w:val="en-GB"/>
-        </w:rPr>
-      </w:pPr>
-      <w:r>
-        <w:rPr>
-          <w:rFonts w:cs="Arial"/>
-          <w:szCs w:val="24"/>
-          <w:lang w:val="en-GB"/>
-        </w:rPr>
-        <w:t>Install Kubernetes</w:t>
-      </w:r>
-    </w:p>
-    <w:bookmarkStart w:id="29" w:name="_MON_1673426097"/>
+    <w:bookmarkStart w:id="29" w:name="_MON_1673426137"/>
     <w:bookmarkEnd w:id="29"/>
     <w:p>
       <w:pPr>
@@ -3996,15 +5304,32 @@
           <w:szCs w:val="24"/>
           <w:lang w:val="en-GB"/>
         </w:rPr>
-        <w:object w:dxaOrig="9072" w:dyaOrig="523" w14:anchorId="52B5443A">
-          <v:shape id="_x0000_i1034" type="#_x0000_t75" style="width:453.75pt;height:26.25pt" o:ole="" filled="t" fillcolor="#f8f8f8">
-            <v:imagedata r:id="rId33" o:title=""/>
+        <w:object w:dxaOrig="9072" w:dyaOrig="904" w14:anchorId="0F074E7F">
+          <v:shape id="_x0000_i1053" type="#_x0000_t75" style="width:453.75pt;height:45pt" o:ole="" filled="t" fillcolor="#f8f8f8">
+            <v:imagedata r:id="rId32" o:title=""/>
           </v:shape>
-          <o:OLEObject Type="Embed" ProgID="Word.OpenDocumentText.12" ShapeID="_x0000_i1034" DrawAspect="Content" ObjectID="_1673789012" r:id="rId34"/>
+          <o:OLEObject Type="Embed" ProgID="Word.OpenDocumentText.12" ShapeID="_x0000_i1053" DrawAspect="Content" ObjectID="_1673956774" r:id="rId33"/>
         </w:object>
       </w:r>
     </w:p>
-    <w:bookmarkStart w:id="30" w:name="_MON_1673426137"/>
+    <w:p>
+      <w:pPr>
+        <w:rPr>
+          <w:rFonts w:cs="Arial"/>
+          <w:szCs w:val="24"/>
+          <w:lang w:val="en-GB"/>
+        </w:rPr>
+      </w:pPr>
+      <w:r>
+        <w:rPr>
+          <w:rFonts w:cs="Arial"/>
+          <w:szCs w:val="24"/>
+          <w:lang w:val="en-GB"/>
+        </w:rPr>
+        <w:t>Update the system</w:t>
+      </w:r>
+    </w:p>
+    <w:bookmarkStart w:id="30" w:name="_MON_1673956366"/>
     <w:bookmarkEnd w:id="30"/>
     <w:p>
       <w:pPr>
@@ -4020,50 +5345,11 @@
           <w:szCs w:val="24"/>
           <w:lang w:val="en-GB"/>
         </w:rPr>
-        <w:object w:dxaOrig="9072" w:dyaOrig="1141" w14:anchorId="0F074E7F">
-          <v:shape id="_x0000_i1035" type="#_x0000_t75" style="width:453.75pt;height:57pt" o:ole="" filled="t" fillcolor="#f8f8f8">
-            <v:imagedata r:id="rId35" o:title=""/>
+        <w:object w:dxaOrig="9072" w:dyaOrig="444" w14:anchorId="265B276B">
+          <v:shape id="_x0000_i1054" type="#_x0000_t75" style="width:453.75pt;height:22.5pt" o:ole="" filled="t" fillcolor="#f8f8f8">
+            <v:imagedata r:id="rId34" o:title=""/>
           </v:shape>
-          <o:OLEObject Type="Embed" ProgID="Word.OpenDocumentText.12" ShapeID="_x0000_i1035" DrawAspect="Content" ObjectID="_1673789013" r:id="rId36"/>
-        </w:object>
-      </w:r>
-    </w:p>
-    <w:p>
-      <w:pPr>
-        <w:rPr>
-          <w:rFonts w:cs="Arial"/>
-          <w:szCs w:val="24"/>
-          <w:lang w:val="en-GB"/>
-        </w:rPr>
-      </w:pPr>
-      <w:r>
-        <w:rPr>
-          <w:rFonts w:cs="Arial"/>
-          <w:szCs w:val="24"/>
-          <w:lang w:val="en-GB"/>
-        </w:rPr>
-        <w:t>Update the system</w:t>
-      </w:r>
-    </w:p>
-    <w:p>
-      <w:pPr>
-        <w:rPr>
-          <w:rFonts w:cs="Arial"/>
-          <w:szCs w:val="24"/>
-          <w:lang w:val="en-GB"/>
-        </w:rPr>
-      </w:pPr>
-      <w:r>
-        <w:rPr>
-          <w:rFonts w:cs="Arial"/>
-          <w:szCs w:val="24"/>
-          <w:lang w:val="en-GB"/>
-        </w:rPr>
-        <w:object w:dxaOrig="9072" w:dyaOrig="523" w14:anchorId="265B276B">
-          <v:shape id="_x0000_i1036" type="#_x0000_t75" style="width:453.75pt;height:26.25pt" o:ole="" filled="t" fillcolor="#f8f8f8">
-            <v:imagedata r:id="rId19" o:title=""/>
-          </v:shape>
-          <o:OLEObject Type="Embed" ProgID="Word.OpenDocumentText.12" ShapeID="_x0000_i1036" DrawAspect="Content" ObjectID="_1673789014" r:id="rId37"/>
+          <o:OLEObject Type="Embed" ProgID="Word.OpenDocumentText.12" ShapeID="_x0000_i1054" DrawAspect="Content" ObjectID="_1673956775" r:id="rId35"/>
         </w:object>
       </w:r>
     </w:p>
@@ -4100,77 +5386,150 @@
           <w:szCs w:val="24"/>
           <w:lang w:val="en-GB"/>
         </w:rPr>
-        <w:object w:dxaOrig="9072" w:dyaOrig="523" w14:anchorId="12040014">
-          <v:shape id="_x0000_i1037" type="#_x0000_t75" style="width:453.75pt;height:26.25pt" o:ole="" filled="t" fillcolor="#f8f8f8">
+        <w:object w:dxaOrig="9072" w:dyaOrig="444" w14:anchorId="12040014">
+          <v:shape id="_x0000_i1052" type="#_x0000_t75" style="width:453.75pt;height:22.5pt" o:ole="" filled="t" fillcolor="#f8f8f8">
+            <v:imagedata r:id="rId36" o:title=""/>
+          </v:shape>
+          <o:OLEObject Type="Embed" ProgID="Word.OpenDocumentText.12" ShapeID="_x0000_i1052" DrawAspect="Content" ObjectID="_1673956776" r:id="rId37"/>
+        </w:object>
+      </w:r>
+    </w:p>
+    <w:p>
+      <w:pPr>
+        <w:rPr>
+          <w:rFonts w:cs="Arial"/>
+          <w:szCs w:val="24"/>
+          <w:lang w:val="en-GB"/>
+        </w:rPr>
+      </w:pPr>
+      <w:r>
+        <w:rPr>
+          <w:rFonts w:cs="Arial"/>
+          <w:szCs w:val="24"/>
+          <w:lang w:val="en-GB"/>
+        </w:rPr>
+        <w:t>Run another update for all plugins to be updated, afterwards reboot the system.</w:t>
+      </w:r>
+    </w:p>
+    <w:bookmarkStart w:id="32" w:name="_MON_1673956330"/>
+    <w:bookmarkEnd w:id="32"/>
+    <w:p>
+      <w:pPr>
+        <w:rPr>
+          <w:rFonts w:cs="Arial"/>
+          <w:szCs w:val="24"/>
+          <w:lang w:val="en-GB"/>
+        </w:rPr>
+      </w:pPr>
+      <w:r>
+        <w:rPr>
+          <w:rFonts w:cs="Arial"/>
+          <w:szCs w:val="24"/>
+          <w:lang w:val="en-GB"/>
+        </w:rPr>
+        <w:object w:dxaOrig="9072" w:dyaOrig="444" w14:anchorId="57B8AB40">
+          <v:shape id="_x0000_i1051" type="#_x0000_t75" style="width:453.75pt;height:22.5pt" o:ole="" filled="t" fillcolor="#f8f8f8">
             <v:imagedata r:id="rId38" o:title=""/>
           </v:shape>
-          <o:OLEObject Type="Embed" ProgID="Word.OpenDocumentText.12" ShapeID="_x0000_i1037" DrawAspect="Content" ObjectID="_1673789015" r:id="rId39"/>
+          <o:OLEObject Type="Embed" ProgID="Word.OpenDocumentText.12" ShapeID="_x0000_i1051" DrawAspect="Content" ObjectID="_1673956777" r:id="rId39"/>
         </w:object>
       </w:r>
     </w:p>
     <w:p>
       <w:pPr>
-        <w:rPr>
-          <w:rFonts w:cs="Arial"/>
-          <w:szCs w:val="24"/>
-          <w:lang w:val="en-GB"/>
-        </w:rPr>
-      </w:pPr>
-      <w:r>
-        <w:rPr>
-          <w:rFonts w:cs="Arial"/>
-          <w:szCs w:val="24"/>
-          <w:highlight w:val="yellow"/>
-          <w:lang w:val="en-GB"/>
-        </w:rPr>
-        <w:t>Open 10-kubeadm.conf and add following line after the last environment variable</w:t>
-      </w:r>
-    </w:p>
-    <w:bookmarkStart w:id="32" w:name="_MON_1673427376"/>
-    <w:bookmarkEnd w:id="32"/>
-    <w:p>
-      <w:pPr>
-        <w:rPr>
-          <w:rFonts w:cs="Arial"/>
-          <w:szCs w:val="24"/>
-          <w:lang w:val="en-GB"/>
-        </w:rPr>
-      </w:pPr>
-      <w:r>
-        <w:rPr>
-          <w:rFonts w:cs="Arial"/>
-          <w:szCs w:val="24"/>
-          <w:lang w:val="en-GB"/>
-        </w:rPr>
-        <w:object w:dxaOrig="9072" w:dyaOrig="523" w14:anchorId="3E83A854">
-          <v:shape id="_x0000_i1038" type="#_x0000_t75" style="width:453.75pt;height:26.25pt" o:ole="" filled="t" fillcolor="#f8f8f8">
+        <w:pStyle w:val="berschrift2"/>
+        <w:rPr>
+          <w:lang w:val="en-GB"/>
+        </w:rPr>
+      </w:pPr>
+      <w:bookmarkStart w:id="33" w:name="_Toc63343667"/>
+      <w:r>
+        <w:rPr>
+          <w:lang w:val="en-GB"/>
+        </w:rPr>
+        <w:t>Setup on the master</w:t>
+      </w:r>
+      <w:bookmarkEnd w:id="33"/>
+    </w:p>
+    <w:p>
+      <w:pPr>
+        <w:rPr>
+          <w:rFonts w:cs="Arial"/>
+          <w:szCs w:val="24"/>
+          <w:lang w:val="en-GB"/>
+        </w:rPr>
+      </w:pPr>
+      <w:r>
+        <w:rPr>
+          <w:rFonts w:cs="Arial"/>
+          <w:szCs w:val="24"/>
+          <w:lang w:val="en-GB"/>
+        </w:rPr>
+        <w:t>Set terminal to super user again</w:t>
+      </w:r>
+    </w:p>
+    <w:bookmarkStart w:id="34" w:name="_MON_1673956321"/>
+    <w:bookmarkEnd w:id="34"/>
+    <w:p>
+      <w:pPr>
+        <w:rPr>
+          <w:rFonts w:cs="Arial"/>
+          <w:szCs w:val="24"/>
+          <w:lang w:val="en-GB"/>
+        </w:rPr>
+      </w:pPr>
+      <w:r>
+        <w:rPr>
+          <w:rFonts w:cs="Arial"/>
+          <w:szCs w:val="24"/>
+          <w:lang w:val="en-GB"/>
+        </w:rPr>
+        <w:object w:dxaOrig="9072" w:dyaOrig="444" w14:anchorId="628E9D20">
+          <v:shape id="_x0000_i1050" type="#_x0000_t75" style="width:453.75pt;height:22.5pt" o:ole="" filled="t" fillcolor="#f8f8f8">
             <v:imagedata r:id="rId40" o:title=""/>
           </v:shape>
-          <o:OLEObject Type="Embed" ProgID="Word.OpenDocumentText.12" ShapeID="_x0000_i1038" DrawAspect="Content" ObjectID="_1673789016" r:id="rId41"/>
+          <o:OLEObject Type="Embed" ProgID="Word.OpenDocumentText.12" ShapeID="_x0000_i1050" DrawAspect="Content" ObjectID="_1673956778" r:id="rId41"/>
         </w:object>
       </w:r>
     </w:p>
-    <w:bookmarkStart w:id="33" w:name="_MON_1673427408"/>
-    <w:bookmarkEnd w:id="33"/>
-    <w:p>
-      <w:pPr>
-        <w:rPr>
-          <w:rFonts w:cs="Arial"/>
-          <w:szCs w:val="24"/>
-          <w:lang w:val="en-GB"/>
-        </w:rPr>
-      </w:pPr>
-      <w:r>
-        <w:rPr>
-          <w:rFonts w:cs="Arial"/>
-          <w:szCs w:val="24"/>
-          <w:lang w:val="en-GB"/>
-        </w:rPr>
-        <w:object w:dxaOrig="9072" w:dyaOrig="523" w14:anchorId="5BDD66AC">
-          <v:shape id="_x0000_i1039" type="#_x0000_t75" style="width:453.75pt;height:26.25pt" o:ole="" filled="t" fillcolor="#f8f8f8">
+    <w:p>
+      <w:pPr>
+        <w:rPr>
+          <w:rFonts w:cs="Arial"/>
+          <w:szCs w:val="24"/>
+          <w:lang w:val="en-GB"/>
+        </w:rPr>
+      </w:pPr>
+      <w:r>
+        <w:rPr>
+          <w:rFonts w:cs="Arial"/>
+          <w:szCs w:val="24"/>
+          <w:lang w:val="en-GB"/>
+        </w:rPr>
+        <w:t>Get IP-address of master (if necessary install net-tools)</w:t>
+      </w:r>
+    </w:p>
+    <w:bookmarkStart w:id="35" w:name="_MON_1673427700"/>
+    <w:bookmarkEnd w:id="35"/>
+    <w:p>
+      <w:pPr>
+        <w:rPr>
+          <w:rFonts w:cs="Arial"/>
+          <w:szCs w:val="24"/>
+          <w:lang w:val="en-GB"/>
+        </w:rPr>
+      </w:pPr>
+      <w:r>
+        <w:rPr>
+          <w:rFonts w:cs="Arial"/>
+          <w:szCs w:val="24"/>
+          <w:lang w:val="en-GB"/>
+        </w:rPr>
+        <w:object w:dxaOrig="9072" w:dyaOrig="444" w14:anchorId="142EBD87">
+          <v:shape id="_x0000_i1049" type="#_x0000_t75" style="width:453.75pt;height:22.5pt" o:ole="" filled="t" fillcolor="#f8f8f8">
             <v:imagedata r:id="rId42" o:title=""/>
           </v:shape>
-          <o:OLEObject Type="Embed" ProgID="Word.OpenDocumentText.12" ShapeID="_x0000_i1039" DrawAspect="Content" ObjectID="_1673789017" r:id="rId43"/>
+          <o:OLEObject Type="Embed" ProgID="Word.OpenDocumentText.12" ShapeID="_x0000_i1049" DrawAspect="Content" ObjectID="_1673956779" r:id="rId43"/>
         </w:object>
       </w:r>
     </w:p>
@@ -4188,36 +5547,30 @@
           <w:szCs w:val="24"/>
           <w:lang w:val="en-GB"/>
         </w:rPr>
-        <w:t>Run another update for all plugins to be updated, afterward</w:t>
-      </w:r>
-      <w:r>
-        <w:rPr>
-          <w:rFonts w:cs="Arial"/>
-          <w:szCs w:val="24"/>
-          <w:lang w:val="en-GB"/>
-        </w:rPr>
-        <w:t>s reboot the system.</w:t>
-      </w:r>
-    </w:p>
-    <w:p>
-      <w:pPr>
-        <w:rPr>
-          <w:rFonts w:cs="Arial"/>
-          <w:szCs w:val="24"/>
-          <w:lang w:val="en-GB"/>
-        </w:rPr>
-      </w:pPr>
-      <w:r>
-        <w:rPr>
-          <w:rFonts w:cs="Arial"/>
-          <w:szCs w:val="24"/>
-          <w:lang w:val="en-GB"/>
-        </w:rPr>
-        <w:object w:dxaOrig="9072" w:dyaOrig="523" w14:anchorId="57B8AB40">
-          <v:shape id="_x0000_i1040" type="#_x0000_t75" style="width:453.75pt;height:26.25pt" o:ole="" filled="t" fillcolor="#f8f8f8">
-            <v:imagedata r:id="rId19" o:title=""/>
+        <w:t>Setup of Kubernetes Network. (curly braces must be removed)</w:t>
+      </w:r>
+    </w:p>
+    <w:bookmarkStart w:id="36" w:name="_MON_1673427735"/>
+    <w:bookmarkEnd w:id="36"/>
+    <w:p>
+      <w:pPr>
+        <w:rPr>
+          <w:rFonts w:cs="Arial"/>
+          <w:szCs w:val="24"/>
+          <w:lang w:val="en-GB"/>
+        </w:rPr>
+      </w:pPr>
+      <w:r>
+        <w:rPr>
+          <w:rFonts w:cs="Arial"/>
+          <w:szCs w:val="24"/>
+          <w:lang w:val="en-GB"/>
+        </w:rPr>
+        <w:object w:dxaOrig="9072" w:dyaOrig="675" w14:anchorId="6029A2E8">
+          <v:shape id="_x0000_i1048" type="#_x0000_t75" style="width:453.75pt;height:33.75pt" o:ole="" filled="t" fillcolor="#f8f8f8">
+            <v:imagedata r:id="rId44" o:title=""/>
           </v:shape>
-          <o:OLEObject Type="Embed" ProgID="Word.OpenDocumentText.12" ShapeID="_x0000_i1040" DrawAspect="Content" ObjectID="_1673789018" r:id="rId44"/>
+          <o:OLEObject Type="Embed" ProgID="Word.OpenDocumentText.12" ShapeID="_x0000_i1048" DrawAspect="Content" ObjectID="_1673956780" r:id="rId45"/>
         </w:object>
       </w:r>
     </w:p>
@@ -4235,86 +5588,38 @@
           <w:szCs w:val="24"/>
           <w:lang w:val="en-GB"/>
         </w:rPr>
-        <w:t>Master setup</w:t>
-      </w:r>
-    </w:p>
-    <w:p>
-      <w:pPr>
-        <w:rPr>
-          <w:rFonts w:cs="Arial"/>
-          <w:szCs w:val="24"/>
-          <w:lang w:val="en-GB"/>
-        </w:rPr>
-      </w:pPr>
-      <w:r>
-        <w:rPr>
-          <w:rFonts w:cs="Arial"/>
-          <w:szCs w:val="24"/>
-          <w:lang w:val="en-GB"/>
-        </w:rPr>
-        <w:t>Set terminal to super user again</w:t>
-      </w:r>
-    </w:p>
-    <w:p>
-      <w:pPr>
-        <w:rPr>
-          <w:rFonts w:cs="Arial"/>
-          <w:szCs w:val="24"/>
-          <w:lang w:val="en-GB"/>
-        </w:rPr>
-      </w:pPr>
-      <w:r>
-        <w:rPr>
-          <w:rFonts w:cs="Arial"/>
-          <w:szCs w:val="24"/>
-          <w:lang w:val="en-GB"/>
-        </w:rPr>
-        <w:object w:dxaOrig="9072" w:dyaOrig="523" w14:anchorId="628E9D20">
-          <v:shape id="_x0000_i1041" type="#_x0000_t75" style="width:453.75pt;height:26.25pt" o:ole="" filled="t" fillcolor="#f8f8f8">
-            <v:imagedata r:id="rId14" o:title=""/>
-          </v:shape>
-          <o:OLEObject Type="Embed" ProgID="Word.OpenDocumentText.12" ShapeID="_x0000_i1041" DrawAspect="Content" ObjectID="_1673789019" r:id="rId45"/>
-        </w:object>
-      </w:r>
-    </w:p>
-    <w:p>
-      <w:pPr>
-        <w:rPr>
-          <w:rFonts w:cs="Arial"/>
-          <w:szCs w:val="24"/>
-          <w:lang w:val="en-GB"/>
-        </w:rPr>
-      </w:pPr>
-      <w:r>
-        <w:rPr>
-          <w:rFonts w:cs="Arial"/>
-          <w:szCs w:val="24"/>
-          <w:lang w:val="en-GB"/>
-        </w:rPr>
-        <w:t>Get IP-address of master (if necessary install net-tools)</w:t>
-      </w:r>
-    </w:p>
-    <w:bookmarkStart w:id="34" w:name="_MON_1673427700"/>
-    <w:bookmarkEnd w:id="34"/>
-    <w:p>
-      <w:pPr>
-        <w:rPr>
-          <w:rFonts w:cs="Arial"/>
-          <w:szCs w:val="24"/>
-          <w:lang w:val="en-GB"/>
-        </w:rPr>
-      </w:pPr>
-      <w:r>
-        <w:rPr>
-          <w:rFonts w:cs="Arial"/>
-          <w:szCs w:val="24"/>
-          <w:lang w:val="en-GB"/>
-        </w:rPr>
-        <w:object w:dxaOrig="9072" w:dyaOrig="523" w14:anchorId="142EBD87">
-          <v:shape id="_x0000_i1042" type="#_x0000_t75" style="width:453.75pt;height:26.25pt" o:ole="" filled="t" fillcolor="#f8f8f8">
+        <w:t>After installation a join command will printed, make a copy for joining workers later on</w:t>
+      </w:r>
+    </w:p>
+    <w:p>
+      <w:pPr>
+        <w:rPr>
+          <w:rFonts w:cs="Arial"/>
+          <w:szCs w:val="24"/>
+          <w:lang w:val="en-GB"/>
+        </w:rPr>
+      </w:pPr>
+      <w:r>
+        <w:rPr>
+          <w:rFonts w:cs="Arial"/>
+          <w:szCs w:val="24"/>
+          <w:lang w:val="en-GB"/>
+        </w:rPr>
+        <w:t>example:</w:t>
+      </w:r>
+      <w:bookmarkStart w:id="37" w:name="_MON_1673427783"/>
+      <w:bookmarkEnd w:id="37"/>
+      <w:r>
+        <w:rPr>
+          <w:rFonts w:cs="Arial"/>
+          <w:szCs w:val="24"/>
+          <w:lang w:val="en-GB"/>
+        </w:rPr>
+        <w:object w:dxaOrig="9072" w:dyaOrig="675" w14:anchorId="385B8755">
+          <v:shape id="_x0000_i1047" type="#_x0000_t75" style="width:453.75pt;height:33.75pt" o:ole="" filled="t" fillcolor="#f8f8f8">
             <v:imagedata r:id="rId46" o:title=""/>
           </v:shape>
-          <o:OLEObject Type="Embed" ProgID="Word.OpenDocumentText.12" ShapeID="_x0000_i1042" DrawAspect="Content" ObjectID="_1673789020" r:id="rId47"/>
+          <o:OLEObject Type="Embed" ProgID="Word.OpenDocumentText.12" ShapeID="_x0000_i1047" DrawAspect="Content" ObjectID="_1673956781" r:id="rId47"/>
         </w:object>
       </w:r>
     </w:p>
@@ -4332,46 +5637,30 @@
           <w:szCs w:val="24"/>
           <w:lang w:val="en-GB"/>
         </w:rPr>
-        <w:t>Setup of Kubernetes Network</w:t>
-      </w:r>
-      <w:r>
-        <w:rPr>
-          <w:rFonts w:cs="Arial"/>
-          <w:szCs w:val="24"/>
-          <w:lang w:val="en-GB"/>
-        </w:rPr>
-        <w:t>. (curly braces must be removed</w:t>
-      </w:r>
-      <w:r>
-        <w:rPr>
-          <w:rFonts w:cs="Arial"/>
-          <w:szCs w:val="24"/>
-          <w:lang w:val="en-GB"/>
-        </w:rPr>
-        <w:t>)</w:t>
-      </w:r>
-    </w:p>
-    <w:bookmarkStart w:id="35" w:name="_MON_1673427735"/>
-    <w:bookmarkEnd w:id="35"/>
-    <w:p>
-      <w:pPr>
-        <w:rPr>
-          <w:rFonts w:cs="Arial"/>
-          <w:szCs w:val="24"/>
-          <w:lang w:val="en-GB"/>
-        </w:rPr>
-      </w:pPr>
-      <w:r>
-        <w:rPr>
-          <w:rFonts w:cs="Arial"/>
-          <w:szCs w:val="24"/>
-          <w:lang w:val="en-GB"/>
-        </w:rPr>
-        <w:object w:dxaOrig="9072" w:dyaOrig="832" w14:anchorId="6029A2E8">
-          <v:shape id="_x0000_i1043" type="#_x0000_t75" style="width:453.75pt;height:42pt" o:ole="" filled="t" fillcolor="#f8f8f8">
+        <w:t>Export config (root user is necessary)</w:t>
+      </w:r>
+    </w:p>
+    <w:bookmarkStart w:id="38" w:name="_MON_1673427820"/>
+    <w:bookmarkEnd w:id="38"/>
+    <w:p>
+      <w:pPr>
+        <w:rPr>
+          <w:rFonts w:cs="Arial"/>
+          <w:szCs w:val="24"/>
+          <w:lang w:val="en-GB"/>
+        </w:rPr>
+      </w:pPr>
+      <w:r>
+        <w:rPr>
+          <w:rFonts w:cs="Arial"/>
+          <w:szCs w:val="24"/>
+          <w:lang w:val="en-GB"/>
+        </w:rPr>
+        <w:object w:dxaOrig="9072" w:dyaOrig="468" w14:anchorId="2A6394AF">
+          <v:shape id="_x0000_i1046" type="#_x0000_t75" style="width:453.75pt;height:23.25pt" o:ole="" filled="t" fillcolor="#f8f8f8">
             <v:imagedata r:id="rId48" o:title=""/>
           </v:shape>
-          <o:OLEObject Type="Embed" ProgID="Word.OpenDocumentText.12" ShapeID="_x0000_i1043" DrawAspect="Content" ObjectID="_1673789021" r:id="rId49"/>
+          <o:OLEObject Type="Embed" ProgID="Word.OpenDocumentText.12" ShapeID="_x0000_i1046" DrawAspect="Content" ObjectID="_1673956782" r:id="rId49"/>
         </w:object>
       </w:r>
     </w:p>
@@ -4389,38 +5678,30 @@
           <w:szCs w:val="24"/>
           <w:lang w:val="en-GB"/>
         </w:rPr>
-        <w:t>After installation a join command will printed, make a copy for joining workers later on</w:t>
-      </w:r>
-    </w:p>
-    <w:p>
-      <w:pPr>
-        <w:rPr>
-          <w:rFonts w:cs="Arial"/>
-          <w:szCs w:val="24"/>
-          <w:lang w:val="en-GB"/>
-        </w:rPr>
-      </w:pPr>
-      <w:r>
-        <w:rPr>
-          <w:rFonts w:cs="Arial"/>
-          <w:szCs w:val="24"/>
-          <w:lang w:val="en-GB"/>
-        </w:rPr>
-        <w:t>example:</w:t>
-      </w:r>
-      <w:bookmarkStart w:id="36" w:name="_MON_1673427783"/>
-      <w:bookmarkEnd w:id="36"/>
-      <w:r>
-        <w:rPr>
-          <w:rFonts w:cs="Arial"/>
-          <w:szCs w:val="24"/>
-          <w:lang w:val="en-GB"/>
-        </w:rPr>
-        <w:object w:dxaOrig="9072" w:dyaOrig="832" w14:anchorId="385B8755">
-          <v:shape id="_x0000_i1044" type="#_x0000_t75" style="width:453.75pt;height:42pt" o:ole="" filled="t" fillcolor="#f8f8f8">
+        <w:t>Install Calico</w:t>
+      </w:r>
+    </w:p>
+    <w:bookmarkStart w:id="39" w:name="_MON_1673427846"/>
+    <w:bookmarkEnd w:id="39"/>
+    <w:p>
+      <w:pPr>
+        <w:rPr>
+          <w:rFonts w:cs="Arial"/>
+          <w:szCs w:val="24"/>
+          <w:lang w:val="en-GB"/>
+        </w:rPr>
+      </w:pPr>
+      <w:r>
+        <w:rPr>
+          <w:rFonts w:cs="Arial"/>
+          <w:szCs w:val="24"/>
+          <w:lang w:val="en-GB"/>
+        </w:rPr>
+        <w:object w:dxaOrig="9072" w:dyaOrig="444" w14:anchorId="494BB805">
+          <v:shape id="_x0000_i1045" type="#_x0000_t75" style="width:453.75pt;height:22.5pt" o:ole="" filled="t" fillcolor="#f8f8f8">
             <v:imagedata r:id="rId50" o:title=""/>
           </v:shape>
-          <o:OLEObject Type="Embed" ProgID="Word.OpenDocumentText.12" ShapeID="_x0000_i1044" DrawAspect="Content" ObjectID="_1673789022" r:id="rId51"/>
+          <o:OLEObject Type="Embed" ProgID="Word.OpenDocumentText.12" ShapeID="_x0000_i1045" DrawAspect="Content" ObjectID="_1673956783" r:id="rId51"/>
         </w:object>
       </w:r>
     </w:p>
@@ -4438,30 +5719,30 @@
           <w:szCs w:val="24"/>
           <w:lang w:val="en-GB"/>
         </w:rPr>
-        <w:t>Export config (root user is necessary)</w:t>
-      </w:r>
-    </w:p>
-    <w:bookmarkStart w:id="37" w:name="_MON_1673427820"/>
-    <w:bookmarkEnd w:id="37"/>
-    <w:p>
-      <w:pPr>
-        <w:rPr>
-          <w:rFonts w:cs="Arial"/>
-          <w:szCs w:val="24"/>
-          <w:lang w:val="en-GB"/>
-        </w:rPr>
-      </w:pPr>
-      <w:r>
-        <w:rPr>
-          <w:rFonts w:cs="Arial"/>
-          <w:szCs w:val="24"/>
-          <w:lang w:val="en-GB"/>
-        </w:rPr>
-        <w:object w:dxaOrig="9072" w:dyaOrig="523" w14:anchorId="2A6394AF">
-          <v:shape id="_x0000_i1045" type="#_x0000_t75" style="width:453.75pt;height:26.25pt" o:ole="" filled="t" fillcolor="#f8f8f8">
+        <w:t>The following command can be used to check if the cluster is running properly</w:t>
+      </w:r>
+    </w:p>
+    <w:bookmarkStart w:id="40" w:name="_MON_1673427887"/>
+    <w:bookmarkEnd w:id="40"/>
+    <w:p>
+      <w:pPr>
+        <w:rPr>
+          <w:rFonts w:cs="Arial"/>
+          <w:szCs w:val="24"/>
+          <w:lang w:val="en-GB"/>
+        </w:rPr>
+      </w:pPr>
+      <w:r>
+        <w:rPr>
+          <w:rFonts w:cs="Arial"/>
+          <w:szCs w:val="24"/>
+          <w:lang w:val="en-GB"/>
+        </w:rPr>
+        <w:object w:dxaOrig="9072" w:dyaOrig="444" w14:anchorId="78DF655D">
+          <v:shape id="_x0000_i1044" type="#_x0000_t75" style="width:453.75pt;height:22.5pt" o:ole="" filled="t" fillcolor="#f8f8f8">
             <v:imagedata r:id="rId52" o:title=""/>
           </v:shape>
-          <o:OLEObject Type="Embed" ProgID="Word.OpenDocumentText.12" ShapeID="_x0000_i1045" DrawAspect="Content" ObjectID="_1673789023" r:id="rId53"/>
+          <o:OLEObject Type="Embed" ProgID="Word.OpenDocumentText.12" ShapeID="_x0000_i1044" DrawAspect="Content" ObjectID="_1673956784" r:id="rId53"/>
         </w:object>
       </w:r>
     </w:p>
@@ -4479,30 +5760,30 @@
           <w:szCs w:val="24"/>
           <w:lang w:val="en-GB"/>
         </w:rPr>
-        <w:t>Install Calico</w:t>
-      </w:r>
-    </w:p>
-    <w:bookmarkStart w:id="38" w:name="_MON_1673427846"/>
-    <w:bookmarkEnd w:id="38"/>
-    <w:p>
-      <w:pPr>
-        <w:rPr>
-          <w:rFonts w:cs="Arial"/>
-          <w:szCs w:val="24"/>
-          <w:lang w:val="en-GB"/>
-        </w:rPr>
-      </w:pPr>
-      <w:r>
-        <w:rPr>
-          <w:rFonts w:cs="Arial"/>
-          <w:szCs w:val="24"/>
-          <w:lang w:val="en-GB"/>
-        </w:rPr>
-        <w:object w:dxaOrig="9072" w:dyaOrig="523" w14:anchorId="494BB805">
-          <v:shape id="_x0000_i1046" type="#_x0000_t75" style="width:453.75pt;height:26.25pt" o:ole="" filled="t" fillcolor="#f8f8f8">
+        <w:t>Install kubernetes dashboard (must be done before nodes are added, or else its not running on the master)</w:t>
+      </w:r>
+    </w:p>
+    <w:bookmarkStart w:id="41" w:name="_MON_1673427925"/>
+    <w:bookmarkEnd w:id="41"/>
+    <w:p>
+      <w:pPr>
+        <w:rPr>
+          <w:rFonts w:cs="Arial"/>
+          <w:szCs w:val="24"/>
+          <w:lang w:val="en-GB"/>
+        </w:rPr>
+      </w:pPr>
+      <w:r>
+        <w:rPr>
+          <w:rFonts w:cs="Arial"/>
+          <w:szCs w:val="24"/>
+          <w:lang w:val="en-GB"/>
+        </w:rPr>
+        <w:object w:dxaOrig="9072" w:dyaOrig="904" w14:anchorId="2D40A0EA">
+          <v:shape id="_x0000_i1043" type="#_x0000_t75" style="width:453.75pt;height:45.75pt" o:ole="" filled="t" fillcolor="#f8f8f8">
             <v:imagedata r:id="rId54" o:title=""/>
           </v:shape>
-          <o:OLEObject Type="Embed" ProgID="Word.OpenDocumentText.12" ShapeID="_x0000_i1046" DrawAspect="Content" ObjectID="_1673789024" r:id="rId55"/>
+          <o:OLEObject Type="Embed" ProgID="Word.OpenDocumentText.12" ShapeID="_x0000_i1043" DrawAspect="Content" ObjectID="_1673956785" r:id="rId55"/>
         </w:object>
       </w:r>
     </w:p>
@@ -4520,30 +5801,30 @@
           <w:szCs w:val="24"/>
           <w:lang w:val="en-GB"/>
         </w:rPr>
-        <w:t>The following command can be used to check if the cluster is running properly</w:t>
-      </w:r>
-    </w:p>
-    <w:bookmarkStart w:id="39" w:name="_MON_1673427887"/>
-    <w:bookmarkEnd w:id="39"/>
-    <w:p>
-      <w:pPr>
-        <w:rPr>
-          <w:rFonts w:cs="Arial"/>
-          <w:szCs w:val="24"/>
-          <w:lang w:val="en-GB"/>
-        </w:rPr>
-      </w:pPr>
-      <w:r>
-        <w:rPr>
-          <w:rFonts w:cs="Arial"/>
-          <w:szCs w:val="24"/>
-          <w:lang w:val="en-GB"/>
-        </w:rPr>
-        <w:object w:dxaOrig="9072" w:dyaOrig="523" w14:anchorId="78DF655D">
-          <v:shape id="_x0000_i1047" type="#_x0000_t75" style="width:453.75pt;height:26.25pt" o:ole="" filled="t" fillcolor="#f8f8f8">
+        <w:t>Create a service account</w:t>
+      </w:r>
+    </w:p>
+    <w:bookmarkStart w:id="42" w:name="_MON_1673427944"/>
+    <w:bookmarkEnd w:id="42"/>
+    <w:p>
+      <w:pPr>
+        <w:rPr>
+          <w:rFonts w:cs="Arial"/>
+          <w:szCs w:val="24"/>
+          <w:lang w:val="en-GB"/>
+        </w:rPr>
+      </w:pPr>
+      <w:r>
+        <w:rPr>
+          <w:rFonts w:cs="Arial"/>
+          <w:szCs w:val="24"/>
+          <w:lang w:val="en-GB"/>
+        </w:rPr>
+        <w:object w:dxaOrig="9072" w:dyaOrig="444" w14:anchorId="2369FBDD">
+          <v:shape id="_x0000_i1042" type="#_x0000_t75" style="width:453.75pt;height:22.5pt" o:ole="" filled="t" fillcolor="#f8f8f8">
             <v:imagedata r:id="rId56" o:title=""/>
           </v:shape>
-          <o:OLEObject Type="Embed" ProgID="Word.OpenDocumentText.12" ShapeID="_x0000_i1047" DrawAspect="Content" ObjectID="_1673789025" r:id="rId57"/>
+          <o:OLEObject Type="Embed" ProgID="Word.OpenDocumentText.12" ShapeID="_x0000_i1042" DrawAspect="Content" ObjectID="_1673956786" r:id="rId57"/>
         </w:object>
       </w:r>
     </w:p>
@@ -4561,30 +5842,30 @@
           <w:szCs w:val="24"/>
           <w:lang w:val="en-GB"/>
         </w:rPr>
-        <w:t>Install kubernetes dashboard (must be done before nodes are added, or else its not running on the master)</w:t>
-      </w:r>
-    </w:p>
-    <w:bookmarkStart w:id="40" w:name="_MON_1673427925"/>
-    <w:bookmarkEnd w:id="40"/>
-    <w:p>
-      <w:pPr>
-        <w:rPr>
-          <w:rFonts w:cs="Arial"/>
-          <w:szCs w:val="24"/>
-          <w:lang w:val="en-GB"/>
-        </w:rPr>
-      </w:pPr>
-      <w:r>
-        <w:rPr>
-          <w:rFonts w:cs="Arial"/>
-          <w:szCs w:val="24"/>
-          <w:lang w:val="en-GB"/>
-        </w:rPr>
-        <w:object w:dxaOrig="9072" w:dyaOrig="832" w14:anchorId="2D40A0EA">
-          <v:shape id="_x0000_i1048" type="#_x0000_t75" style="width:453.75pt;height:42pt" o:ole="" filled="t" fillcolor="#f8f8f8">
+        <w:t>Create an admin-role</w:t>
+      </w:r>
+    </w:p>
+    <w:bookmarkStart w:id="43" w:name="_MON_1673427972"/>
+    <w:bookmarkEnd w:id="43"/>
+    <w:p>
+      <w:pPr>
+        <w:rPr>
+          <w:rFonts w:cs="Arial"/>
+          <w:szCs w:val="24"/>
+          <w:lang w:val="en-GB"/>
+        </w:rPr>
+      </w:pPr>
+      <w:r>
+        <w:rPr>
+          <w:rFonts w:cs="Arial"/>
+          <w:szCs w:val="24"/>
+          <w:lang w:val="en-GB"/>
+        </w:rPr>
+        <w:object w:dxaOrig="9072" w:dyaOrig="675" w14:anchorId="33F0125F">
+          <v:shape id="_x0000_i1041" type="#_x0000_t75" style="width:453.75pt;height:33.75pt" o:ole="" filled="t" fillcolor="#f8f8f8">
             <v:imagedata r:id="rId58" o:title=""/>
           </v:shape>
-          <o:OLEObject Type="Embed" ProgID="Word.OpenDocumentText.12" ShapeID="_x0000_i1048" DrawAspect="Content" ObjectID="_1673789026" r:id="rId59"/>
+          <o:OLEObject Type="Embed" ProgID="Word.OpenDocumentText.12" ShapeID="_x0000_i1041" DrawAspect="Content" ObjectID="_1673956787" r:id="rId59"/>
         </w:object>
       </w:r>
     </w:p>
@@ -4602,30 +5883,30 @@
           <w:szCs w:val="24"/>
           <w:lang w:val="en-GB"/>
         </w:rPr>
-        <w:t>Create a service account</w:t>
-      </w:r>
-    </w:p>
-    <w:bookmarkStart w:id="41" w:name="_MON_1673427944"/>
-    <w:bookmarkEnd w:id="41"/>
-    <w:p>
-      <w:pPr>
-        <w:rPr>
-          <w:rFonts w:cs="Arial"/>
-          <w:szCs w:val="24"/>
-          <w:lang w:val="en-GB"/>
-        </w:rPr>
-      </w:pPr>
-      <w:r>
-        <w:rPr>
-          <w:rFonts w:cs="Arial"/>
-          <w:szCs w:val="24"/>
-          <w:lang w:val="en-GB"/>
-        </w:rPr>
-        <w:object w:dxaOrig="9072" w:dyaOrig="523" w14:anchorId="2369FBDD">
-          <v:shape id="_x0000_i1049" type="#_x0000_t75" style="width:453.75pt;height:26.25pt" o:ole="" filled="t" fillcolor="#f8f8f8">
+        <w:t>Setup cluster role binding</w:t>
+      </w:r>
+    </w:p>
+    <w:bookmarkStart w:id="44" w:name="_MON_1673427996"/>
+    <w:bookmarkEnd w:id="44"/>
+    <w:p>
+      <w:pPr>
+        <w:rPr>
+          <w:rFonts w:cs="Arial"/>
+          <w:szCs w:val="24"/>
+          <w:lang w:val="en-GB"/>
+        </w:rPr>
+      </w:pPr>
+      <w:r>
+        <w:rPr>
+          <w:rFonts w:cs="Arial"/>
+          <w:szCs w:val="24"/>
+          <w:lang w:val="en-GB"/>
+        </w:rPr>
+        <w:object w:dxaOrig="9072" w:dyaOrig="675" w14:anchorId="1BFD8C1F">
+          <v:shape id="_x0000_i1040" type="#_x0000_t75" style="width:453.75pt;height:33.75pt" o:ole="" filled="t" fillcolor="#f8f8f8">
             <v:imagedata r:id="rId60" o:title=""/>
           </v:shape>
-          <o:OLEObject Type="Embed" ProgID="Word.OpenDocumentText.12" ShapeID="_x0000_i1049" DrawAspect="Content" ObjectID="_1673789027" r:id="rId61"/>
+          <o:OLEObject Type="Embed" ProgID="Word.OpenDocumentText.12" ShapeID="_x0000_i1040" DrawAspect="Content" ObjectID="_1673956788" r:id="rId61"/>
         </w:object>
       </w:r>
     </w:p>
@@ -4643,30 +5924,30 @@
           <w:szCs w:val="24"/>
           <w:lang w:val="en-GB"/>
         </w:rPr>
-        <w:t>Create an admin-role</w:t>
-      </w:r>
-    </w:p>
-    <w:bookmarkStart w:id="42" w:name="_MON_1673427972"/>
-    <w:bookmarkEnd w:id="42"/>
-    <w:p>
-      <w:pPr>
-        <w:rPr>
-          <w:rFonts w:cs="Arial"/>
-          <w:szCs w:val="24"/>
-          <w:lang w:val="en-GB"/>
-        </w:rPr>
-      </w:pPr>
-      <w:r>
-        <w:rPr>
-          <w:rFonts w:cs="Arial"/>
-          <w:szCs w:val="24"/>
-          <w:lang w:val="en-GB"/>
-        </w:rPr>
-        <w:object w:dxaOrig="9072" w:dyaOrig="832" w14:anchorId="33F0125F">
-          <v:shape id="_x0000_i1050" type="#_x0000_t75" style="width:453.75pt;height:42pt" o:ole="" filled="t" fillcolor="#f8f8f8">
+        <w:t>Get a token. The output must be stored for later usage</w:t>
+      </w:r>
+    </w:p>
+    <w:bookmarkStart w:id="45" w:name="_MON_1673428025"/>
+    <w:bookmarkEnd w:id="45"/>
+    <w:p>
+      <w:pPr>
+        <w:rPr>
+          <w:rFonts w:cs="Arial"/>
+          <w:szCs w:val="24"/>
+          <w:lang w:val="en-GB"/>
+        </w:rPr>
+      </w:pPr>
+      <w:r>
+        <w:rPr>
+          <w:rFonts w:cs="Arial"/>
+          <w:szCs w:val="24"/>
+          <w:lang w:val="en-GB"/>
+        </w:rPr>
+        <w:object w:dxaOrig="9072" w:dyaOrig="675" w14:anchorId="68F55148">
+          <v:shape id="_x0000_i1039" type="#_x0000_t75" style="width:453.75pt;height:33.75pt" o:ole="" filled="t" fillcolor="#f8f8f8">
             <v:imagedata r:id="rId62" o:title=""/>
           </v:shape>
-          <o:OLEObject Type="Embed" ProgID="Word.OpenDocumentText.12" ShapeID="_x0000_i1050" DrawAspect="Content" ObjectID="_1673789028" r:id="rId63"/>
+          <o:OLEObject Type="Embed" ProgID="Word.OpenDocumentText.12" ShapeID="_x0000_i1039" DrawAspect="Content" ObjectID="_1673956789" r:id="rId63"/>
         </w:object>
       </w:r>
     </w:p>
@@ -4684,30 +5965,30 @@
           <w:szCs w:val="24"/>
           <w:lang w:val="en-GB"/>
         </w:rPr>
-        <w:t>Setup cluster role binding</w:t>
-      </w:r>
-    </w:p>
-    <w:bookmarkStart w:id="43" w:name="_MON_1673427996"/>
-    <w:bookmarkEnd w:id="43"/>
-    <w:p>
-      <w:pPr>
-        <w:rPr>
-          <w:rFonts w:cs="Arial"/>
-          <w:szCs w:val="24"/>
-          <w:lang w:val="en-GB"/>
-        </w:rPr>
-      </w:pPr>
-      <w:r>
-        <w:rPr>
-          <w:rFonts w:cs="Arial"/>
-          <w:szCs w:val="24"/>
-          <w:lang w:val="en-GB"/>
-        </w:rPr>
-        <w:object w:dxaOrig="9072" w:dyaOrig="832" w14:anchorId="1BFD8C1F">
-          <v:shape id="_x0000_i1051" type="#_x0000_t75" style="width:453.75pt;height:42pt" o:ole="" filled="t" fillcolor="#f8f8f8">
+        <w:t>Start the proxy service</w:t>
+      </w:r>
+    </w:p>
+    <w:bookmarkStart w:id="46" w:name="_MON_1673428048"/>
+    <w:bookmarkEnd w:id="46"/>
+    <w:p>
+      <w:pPr>
+        <w:rPr>
+          <w:rFonts w:cs="Arial"/>
+          <w:szCs w:val="24"/>
+          <w:lang w:val="en-GB"/>
+        </w:rPr>
+      </w:pPr>
+      <w:r>
+        <w:rPr>
+          <w:rFonts w:cs="Arial"/>
+          <w:szCs w:val="24"/>
+          <w:lang w:val="en-GB"/>
+        </w:rPr>
+        <w:object w:dxaOrig="9072" w:dyaOrig="444" w14:anchorId="263C3710">
+          <v:shape id="_x0000_i1038" type="#_x0000_t75" style="width:453.75pt;height:22.5pt" o:ole="" filled="t" fillcolor="#f8f8f8">
             <v:imagedata r:id="rId64" o:title=""/>
           </v:shape>
-          <o:OLEObject Type="Embed" ProgID="Word.OpenDocumentText.12" ShapeID="_x0000_i1051" DrawAspect="Content" ObjectID="_1673789029" r:id="rId65"/>
+          <o:OLEObject Type="Embed" ProgID="Word.OpenDocumentText.12" ShapeID="_x0000_i1038" DrawAspect="Content" ObjectID="_1673956790" r:id="rId65"/>
         </w:object>
       </w:r>
     </w:p>
@@ -4725,79 +6006,84 @@
           <w:szCs w:val="24"/>
           <w:lang w:val="en-GB"/>
         </w:rPr>
-        <w:t>Get a token. The output must be stored for later usag</w:t>
-      </w:r>
-      <w:r>
-        <w:rPr>
-          <w:rFonts w:cs="Arial"/>
-          <w:szCs w:val="24"/>
-          <w:lang w:val="en-GB"/>
-        </w:rPr>
-        <w:t>e</w:t>
-      </w:r>
-    </w:p>
-    <w:bookmarkStart w:id="44" w:name="_MON_1673428025"/>
-    <w:bookmarkEnd w:id="44"/>
-    <w:p>
-      <w:pPr>
-        <w:rPr>
-          <w:rFonts w:cs="Arial"/>
-          <w:szCs w:val="24"/>
-          <w:lang w:val="en-GB"/>
-        </w:rPr>
-      </w:pPr>
-      <w:r>
-        <w:rPr>
-          <w:rFonts w:cs="Arial"/>
-          <w:szCs w:val="24"/>
-          <w:lang w:val="en-GB"/>
-        </w:rPr>
-        <w:object w:dxaOrig="9072" w:dyaOrig="832" w14:anchorId="68F55148">
-          <v:shape id="_x0000_i1052" type="#_x0000_t75" style="width:453.75pt;height:42pt" o:ole="" filled="t" fillcolor="#f8f8f8">
+        <w:lastRenderedPageBreak/>
+        <w:t>The following link can be opened in the browser to access the cluster dashboard. It can only be reached on the master node and not remotely</w:t>
+      </w:r>
+    </w:p>
+    <w:bookmarkStart w:id="47" w:name="_MON_1673428111"/>
+    <w:bookmarkEnd w:id="47"/>
+    <w:p>
+      <w:pPr>
+        <w:rPr>
+          <w:rFonts w:cs="Arial"/>
+          <w:szCs w:val="24"/>
+          <w:lang w:val="en-GB"/>
+        </w:rPr>
+      </w:pPr>
+      <w:r>
+        <w:rPr>
+          <w:rFonts w:cs="Arial"/>
+          <w:szCs w:val="24"/>
+          <w:lang w:val="en-GB"/>
+        </w:rPr>
+        <w:object w:dxaOrig="9072" w:dyaOrig="675" w14:anchorId="6F19169C">
+          <v:shape id="_x0000_i1037" type="#_x0000_t75" style="width:453.75pt;height:33.75pt" o:ole="" filled="t" fillcolor="#f8f8f8">
             <v:imagedata r:id="rId66" o:title=""/>
           </v:shape>
-          <o:OLEObject Type="Embed" ProgID="Word.OpenDocumentText.12" ShapeID="_x0000_i1052" DrawAspect="Content" ObjectID="_1673789030" r:id="rId67"/>
+          <o:OLEObject Type="Embed" ProgID="Word.OpenDocumentText.12" ShapeID="_x0000_i1037" DrawAspect="Content" ObjectID="_1673956791" r:id="rId67"/>
         </w:object>
       </w:r>
     </w:p>
     <w:p>
       <w:pPr>
-        <w:rPr>
-          <w:rFonts w:cs="Arial"/>
-          <w:szCs w:val="24"/>
-          <w:lang w:val="en-GB"/>
-        </w:rPr>
-      </w:pPr>
-      <w:r>
-        <w:rPr>
-          <w:rFonts w:cs="Arial"/>
-          <w:szCs w:val="24"/>
-          <w:lang w:val="en-GB"/>
-        </w:rPr>
-        <w:t>Start the proxy service</w:t>
-      </w:r>
-    </w:p>
-    <w:bookmarkStart w:id="45" w:name="_MON_1673428048"/>
-    <w:bookmarkEnd w:id="45"/>
-    <w:p>
-      <w:pPr>
-        <w:rPr>
-          <w:rFonts w:cs="Arial"/>
-          <w:szCs w:val="24"/>
-          <w:lang w:val="en-GB"/>
-        </w:rPr>
-      </w:pPr>
-      <w:r>
-        <w:rPr>
-          <w:rFonts w:cs="Arial"/>
-          <w:szCs w:val="24"/>
-          <w:lang w:val="en-GB"/>
-        </w:rPr>
-        <w:object w:dxaOrig="9072" w:dyaOrig="523" w14:anchorId="263C3710">
-          <v:shape id="_x0000_i1053" type="#_x0000_t75" style="width:453.75pt;height:26.25pt" o:ole="" filled="t" fillcolor="#f8f8f8">
+        <w:pStyle w:val="berschrift2"/>
+        <w:rPr>
+          <w:lang w:val="en-GB"/>
+        </w:rPr>
+      </w:pPr>
+      <w:bookmarkStart w:id="48" w:name="_Toc63343668"/>
+      <w:r>
+        <w:rPr>
+          <w:lang w:val="en-GB"/>
+        </w:rPr>
+        <w:t>Setup on the workers</w:t>
+      </w:r>
+      <w:bookmarkEnd w:id="48"/>
+    </w:p>
+    <w:p>
+      <w:pPr>
+        <w:rPr>
+          <w:lang w:val="en-GB"/>
+        </w:rPr>
+      </w:pPr>
+      <w:r>
+        <w:rPr>
+          <w:lang w:val="en-GB"/>
+        </w:rPr>
+        <w:t>Use the join command that was printed during the setup of the Kubernetes cluster.</w:t>
+      </w:r>
+    </w:p>
+    <w:bookmarkStart w:id="49" w:name="_MON_1673428198"/>
+    <w:bookmarkEnd w:id="49"/>
+    <w:p>
+      <w:pPr>
+        <w:rPr>
+          <w:rFonts w:cs="Arial"/>
+          <w:szCs w:val="24"/>
+          <w:lang w:val="en-GB"/>
+        </w:rPr>
+      </w:pPr>
+      <w:r>
+        <w:rPr>
+          <w:rFonts w:cs="Arial"/>
+          <w:szCs w:val="24"/>
+          <w:lang w:val="en-GB"/>
+        </w:rPr>
+        <w:object w:dxaOrig="9072" w:dyaOrig="675" w14:anchorId="3085488C">
+          <v:shape id="_x0000_i1036" type="#_x0000_t75" style="width:453.75pt;height:33.75pt" o:ole="" filled="t" fillcolor="#f8f8f8">
             <v:imagedata r:id="rId68" o:title=""/>
           </v:shape>
-          <o:OLEObject Type="Embed" ProgID="Word.OpenDocumentText.12" ShapeID="_x0000_i1053" DrawAspect="Content" ObjectID="_1673789031" r:id="rId69"/>
+          <o:OLEObject Type="Embed" ProgID="Word.OpenDocumentText.12" ShapeID="_x0000_i1036" DrawAspect="Content" ObjectID="_1673956792" r:id="rId69"/>
         </w:object>
       </w:r>
     </w:p>
@@ -4815,89 +6101,95 @@
           <w:szCs w:val="24"/>
           <w:lang w:val="en-GB"/>
         </w:rPr>
-        <w:t>The following link can be opened in the browser to access the cluster dashboard. It can only be reached on t</w:t>
-      </w:r>
-      <w:r>
-        <w:rPr>
-          <w:rFonts w:cs="Arial"/>
-          <w:szCs w:val="24"/>
-          <w:lang w:val="en-GB"/>
-        </w:rPr>
-        <w:t>he master node and not remotely</w:t>
-      </w:r>
-    </w:p>
-    <w:bookmarkStart w:id="46" w:name="_MON_1673428111"/>
-    <w:bookmarkEnd w:id="46"/>
-    <w:p>
-      <w:pPr>
-        <w:rPr>
-          <w:rFonts w:cs="Arial"/>
-          <w:szCs w:val="24"/>
-          <w:lang w:val="en-GB"/>
-        </w:rPr>
-      </w:pPr>
-      <w:r>
-        <w:rPr>
-          <w:rFonts w:cs="Arial"/>
-          <w:szCs w:val="24"/>
-          <w:lang w:val="en-GB"/>
-        </w:rPr>
-        <w:object w:dxaOrig="9072" w:dyaOrig="832" w14:anchorId="6F19169C">
-          <v:shape id="_x0000_i1054" type="#_x0000_t75" style="width:453.75pt;height:42pt" o:ole="" filled="t" fillcolor="#f8f8f8">
+        <w:t>Afterwards the cluster should contain the worker node. It can be identified by the different hostname.</w:t>
+      </w:r>
+    </w:p>
+    <w:bookmarkStart w:id="50" w:name="_MON_1673428258"/>
+    <w:bookmarkEnd w:id="50"/>
+    <w:p>
+      <w:pPr>
+        <w:rPr>
+          <w:rFonts w:cs="Arial"/>
+          <w:szCs w:val="24"/>
+          <w:lang w:val="en-GB"/>
+        </w:rPr>
+      </w:pPr>
+      <w:r>
+        <w:rPr>
+          <w:rFonts w:cs="Arial"/>
+          <w:szCs w:val="24"/>
+          <w:lang w:val="en-GB"/>
+        </w:rPr>
+        <w:object w:dxaOrig="9072" w:dyaOrig="444" w14:anchorId="043CEFAA">
+          <v:shape id="_x0000_i1035" type="#_x0000_t75" style="width:453.75pt;height:22.5pt" o:ole="" filled="t" fillcolor="#f8f8f8">
             <v:imagedata r:id="rId70" o:title=""/>
           </v:shape>
-          <o:OLEObject Type="Embed" ProgID="Word.OpenDocumentText.12" ShapeID="_x0000_i1054" DrawAspect="Content" ObjectID="_1673789032" r:id="rId71"/>
+          <o:OLEObject Type="Embed" ProgID="Word.OpenDocumentText.12" ShapeID="_x0000_i1035" DrawAspect="Content" ObjectID="_1673956793" r:id="rId71"/>
         </w:object>
       </w:r>
     </w:p>
     <w:p>
       <w:pPr>
-        <w:pStyle w:val="berschrift2"/>
-        <w:rPr>
-          <w:lang w:val="en-GB"/>
-        </w:rPr>
-      </w:pPr>
-      <w:r>
-        <w:rPr>
-          <w:lang w:val="en-GB"/>
-        </w:rPr>
-        <w:t>Setup on the workers</w:t>
-      </w:r>
-    </w:p>
-    <w:p>
-      <w:pPr>
-        <w:rPr>
-          <w:lang w:val="en-GB"/>
-        </w:rPr>
-      </w:pPr>
-      <w:r>
-        <w:rPr>
-          <w:lang w:val="en-GB"/>
-        </w:rPr>
-        <w:t>Use the join command that was printed during the setup of the Kubernetes cluster.</w:t>
-      </w:r>
-    </w:p>
-    <w:bookmarkStart w:id="47" w:name="_MON_1673428198"/>
-    <w:bookmarkEnd w:id="47"/>
-    <w:p>
-      <w:pPr>
-        <w:rPr>
-          <w:rFonts w:cs="Arial"/>
-          <w:szCs w:val="24"/>
-          <w:lang w:val="en-GB"/>
-        </w:rPr>
-      </w:pPr>
-      <w:r>
-        <w:rPr>
-          <w:rFonts w:cs="Arial"/>
-          <w:szCs w:val="24"/>
-          <w:lang w:val="en-GB"/>
-        </w:rPr>
-        <w:object w:dxaOrig="9072" w:dyaOrig="832" w14:anchorId="3085488C">
-          <v:shape id="_x0000_i1055" type="#_x0000_t75" style="width:453.75pt;height:42pt" o:ole="" filled="t" fillcolor="#f8f8f8">
+        <w:pStyle w:val="berschrift1"/>
+        <w:rPr>
+          <w:lang w:val="en-GB"/>
+        </w:rPr>
+      </w:pPr>
+      <w:bookmarkStart w:id="51" w:name="_Deployment_of_a"/>
+      <w:bookmarkStart w:id="52" w:name="_Toc63343669"/>
+      <w:bookmarkEnd w:id="51"/>
+      <w:r>
+        <w:rPr>
+          <w:lang w:val="en-GB"/>
+        </w:rPr>
+        <w:t xml:space="preserve">Deployment of  Nextcloud </w:t>
+      </w:r>
+      <w:bookmarkEnd w:id="52"/>
+      <w:r>
+        <w:rPr>
+          <w:lang w:val="en-GB"/>
+        </w:rPr>
+        <w:t>on a Kubernetes cluster</w:t>
+      </w:r>
+    </w:p>
+    <w:p>
+      <w:pPr>
+        <w:rPr>
+          <w:rFonts w:cs="Arial"/>
+          <w:szCs w:val="24"/>
+          <w:lang w:val="en-GB"/>
+        </w:rPr>
+      </w:pPr>
+      <w:r>
+        <w:rPr>
+          <w:rFonts w:cs="Arial"/>
+          <w:szCs w:val="24"/>
+          <w:lang w:val="en-GB"/>
+        </w:rPr>
+        <w:t>Set the storage</w:t>
+      </w:r>
+    </w:p>
+    <w:bookmarkStart w:id="53" w:name="_MON_1673428760"/>
+    <w:bookmarkEnd w:id="53"/>
+    <w:p>
+      <w:pPr>
+        <w:rPr>
+          <w:rFonts w:cs="Arial"/>
+          <w:szCs w:val="24"/>
+          <w:lang w:val="en-GB"/>
+        </w:rPr>
+      </w:pPr>
+      <w:r>
+        <w:rPr>
+          <w:rFonts w:cs="Arial"/>
+          <w:szCs w:val="24"/>
+          <w:lang w:val="en-GB"/>
+        </w:rPr>
+        <w:object w:dxaOrig="9072" w:dyaOrig="444" w14:anchorId="7A2A4EAF">
+          <v:shape id="_x0000_i1034" type="#_x0000_t75" style="width:453.75pt;height:22.5pt" o:ole="" filled="t" fillcolor="#f8f8f8">
             <v:imagedata r:id="rId72" o:title=""/>
           </v:shape>
-          <o:OLEObject Type="Embed" ProgID="Word.OpenDocumentText.12" ShapeID="_x0000_i1055" DrawAspect="Content" ObjectID="_1673789033" r:id="rId73"/>
+          <o:OLEObject Type="Embed" ProgID="Word.OpenDocumentText.12" ShapeID="_x0000_i1034" DrawAspect="Content" ObjectID="_1673956794" r:id="rId73"/>
         </w:object>
       </w:r>
     </w:p>
@@ -4915,87 +6207,71 @@
           <w:szCs w:val="24"/>
           <w:lang w:val="en-GB"/>
         </w:rPr>
-        <w:t>Afterwards the cluster should contain the worker node. It can be identified by the different hostname.</w:t>
-      </w:r>
-    </w:p>
-    <w:bookmarkStart w:id="48" w:name="_MON_1673428258"/>
-    <w:bookmarkEnd w:id="48"/>
-    <w:p>
-      <w:pPr>
-        <w:rPr>
-          <w:rFonts w:cs="Arial"/>
-          <w:szCs w:val="24"/>
-          <w:lang w:val="en-GB"/>
-        </w:rPr>
-      </w:pPr>
-      <w:r>
-        <w:rPr>
-          <w:rFonts w:cs="Arial"/>
-          <w:szCs w:val="24"/>
-          <w:lang w:val="en-GB"/>
-        </w:rPr>
-        <w:object w:dxaOrig="9072" w:dyaOrig="523" w14:anchorId="043CEFAA">
-          <v:shape id="_x0000_i1056" type="#_x0000_t75" style="width:453.75pt;height:26.25pt" o:ole="" filled="t" fillcolor="#f8f8f8">
+        <w:t>Set the Nextcloud namespace</w:t>
+      </w:r>
+    </w:p>
+    <w:bookmarkStart w:id="54" w:name="_MON_1673428788"/>
+    <w:bookmarkEnd w:id="54"/>
+    <w:p>
+      <w:pPr>
+        <w:rPr>
+          <w:rFonts w:cs="Arial"/>
+          <w:szCs w:val="24"/>
+          <w:lang w:val="en-GB"/>
+        </w:rPr>
+      </w:pPr>
+      <w:r>
+        <w:rPr>
+          <w:rFonts w:cs="Arial"/>
+          <w:szCs w:val="24"/>
+          <w:lang w:val="en-GB"/>
+        </w:rPr>
+        <w:object w:dxaOrig="9072" w:dyaOrig="444" w14:anchorId="269523B5">
+          <v:shape id="_x0000_i1033" type="#_x0000_t75" style="width:453.75pt;height:22.5pt" o:ole="" filled="t" fillcolor="#f8f8f8">
             <v:imagedata r:id="rId74" o:title=""/>
           </v:shape>
-          <o:OLEObject Type="Embed" ProgID="Word.OpenDocumentText.12" ShapeID="_x0000_i1056" DrawAspect="Content" ObjectID="_1673789034" r:id="rId75"/>
+          <o:OLEObject Type="Embed" ProgID="Word.OpenDocumentText.12" ShapeID="_x0000_i1033" DrawAspect="Content" ObjectID="_1673956795" r:id="rId75"/>
         </w:object>
       </w:r>
     </w:p>
     <w:p>
       <w:pPr>
-        <w:pStyle w:val="berschrift1"/>
-        <w:rPr>
-          <w:lang w:val="en-GB"/>
-        </w:rPr>
-      </w:pPr>
-      <w:bookmarkStart w:id="49" w:name="_Deployment_of_a"/>
-      <w:bookmarkEnd w:id="49"/>
-      <w:r>
-        <w:rPr>
-          <w:lang w:val="en-GB"/>
-        </w:rPr>
-        <w:t>Deployment of a multimode Nextcloud instance</w:t>
-      </w:r>
-    </w:p>
-    <w:p>
-      <w:pPr>
-        <w:rPr>
-          <w:rFonts w:cs="Arial"/>
-          <w:szCs w:val="24"/>
-          <w:lang w:val="en-GB"/>
-        </w:rPr>
-      </w:pPr>
-      <w:r>
-        <w:rPr>
-          <w:rFonts w:cs="Arial"/>
-          <w:szCs w:val="24"/>
-          <w:lang w:val="en-GB"/>
-        </w:rPr>
-        <w:t>Set the storage</w:t>
-      </w:r>
-    </w:p>
-    <w:bookmarkStart w:id="50" w:name="_MON_1673428760"/>
-    <w:bookmarkEnd w:id="50"/>
-    <w:p>
-      <w:pPr>
-        <w:rPr>
-          <w:rFonts w:cs="Arial"/>
-          <w:szCs w:val="24"/>
-          <w:lang w:val="en-GB"/>
-        </w:rPr>
-      </w:pPr>
-      <w:r>
-        <w:rPr>
-          <w:rFonts w:cs="Arial"/>
-          <w:szCs w:val="24"/>
-          <w:lang w:val="en-GB"/>
-        </w:rPr>
-        <w:object w:dxaOrig="9072" w:dyaOrig="523" w14:anchorId="7A2A4EAF">
-          <v:shape id="_x0000_i1057" type="#_x0000_t75" style="width:453.75pt;height:26.25pt" o:ole="" filled="t" fillcolor="#f8f8f8">
+        <w:rPr>
+          <w:rFonts w:cs="Arial"/>
+          <w:szCs w:val="24"/>
+          <w:lang w:val="en-GB"/>
+        </w:rPr>
+      </w:pPr>
+      <w:r>
+        <w:rPr>
+          <w:rFonts w:cs="Arial"/>
+          <w:szCs w:val="24"/>
+          <w:lang w:val="en-GB"/>
+        </w:rPr>
+        <w:t>Load Secrets. Set the secrets in `./kubernetes/secret.yaml` accordingly. Keep in mind the values have to be base64 encoded and load it into your cluster</w:t>
+      </w:r>
+    </w:p>
+    <w:bookmarkStart w:id="55" w:name="_MON_1673428838"/>
+    <w:bookmarkEnd w:id="55"/>
+    <w:p>
+      <w:pPr>
+        <w:rPr>
+          <w:rFonts w:cs="Arial"/>
+          <w:szCs w:val="24"/>
+          <w:lang w:val="en-GB"/>
+        </w:rPr>
+      </w:pPr>
+      <w:r>
+        <w:rPr>
+          <w:rFonts w:cs="Arial"/>
+          <w:szCs w:val="24"/>
+          <w:lang w:val="en-GB"/>
+        </w:rPr>
+        <w:object w:dxaOrig="9072" w:dyaOrig="444" w14:anchorId="17399B55">
+          <v:shape id="_x0000_i1032" type="#_x0000_t75" style="width:453.75pt;height:22.5pt" o:ole="" filled="t" fillcolor="#f8f8f8">
             <v:imagedata r:id="rId76" o:title=""/>
           </v:shape>
-          <o:OLEObject Type="Embed" ProgID="Word.OpenDocumentText.12" ShapeID="_x0000_i1057" DrawAspect="Content" ObjectID="_1673789035" r:id="rId77"/>
+          <o:OLEObject Type="Embed" ProgID="Word.OpenDocumentText.12" ShapeID="_x0000_i1032" DrawAspect="Content" ObjectID="_1673956796" r:id="rId77"/>
         </w:object>
       </w:r>
     </w:p>
@@ -5013,30 +6289,30 @@
           <w:szCs w:val="24"/>
           <w:lang w:val="en-GB"/>
         </w:rPr>
-        <w:t>Set the Nextcloud namespace</w:t>
-      </w:r>
-    </w:p>
-    <w:bookmarkStart w:id="51" w:name="_MON_1673428788"/>
-    <w:bookmarkEnd w:id="51"/>
-    <w:p>
-      <w:pPr>
-        <w:rPr>
-          <w:rFonts w:cs="Arial"/>
-          <w:szCs w:val="24"/>
-          <w:lang w:val="en-GB"/>
-        </w:rPr>
-      </w:pPr>
-      <w:r>
-        <w:rPr>
-          <w:rFonts w:cs="Arial"/>
-          <w:szCs w:val="24"/>
-          <w:lang w:val="en-GB"/>
-        </w:rPr>
-        <w:object w:dxaOrig="9072" w:dyaOrig="523" w14:anchorId="269523B5">
-          <v:shape id="_x0000_i1058" type="#_x0000_t75" style="width:453.75pt;height:26.25pt" o:ole="" filled="t" fillcolor="#f8f8f8">
+        <w:t>Install kustomize</w:t>
+      </w:r>
+    </w:p>
+    <w:bookmarkStart w:id="56" w:name="_MON_1673428884"/>
+    <w:bookmarkEnd w:id="56"/>
+    <w:p>
+      <w:pPr>
+        <w:rPr>
+          <w:rFonts w:cs="Arial"/>
+          <w:szCs w:val="24"/>
+          <w:lang w:val="en-GB"/>
+        </w:rPr>
+      </w:pPr>
+      <w:r>
+        <w:rPr>
+          <w:rFonts w:cs="Arial"/>
+          <w:szCs w:val="24"/>
+          <w:lang w:val="en-GB"/>
+        </w:rPr>
+        <w:object w:dxaOrig="9072" w:dyaOrig="444" w14:anchorId="3F4AF3F0">
+          <v:shape id="_x0000_i1031" type="#_x0000_t75" style="width:453.75pt;height:22.5pt" o:ole="" filled="t" fillcolor="#f8f8f8">
             <v:imagedata r:id="rId78" o:title=""/>
           </v:shape>
-          <o:OLEObject Type="Embed" ProgID="Word.OpenDocumentText.12" ShapeID="_x0000_i1058" DrawAspect="Content" ObjectID="_1673789036" r:id="rId79"/>
+          <o:OLEObject Type="Embed" ProgID="Word.OpenDocumentText.12" ShapeID="_x0000_i1031" DrawAspect="Content" ObjectID="_1673956797" r:id="rId79"/>
         </w:object>
       </w:r>
     </w:p>
@@ -5054,38 +6330,30 @@
           <w:szCs w:val="24"/>
           <w:lang w:val="en-GB"/>
         </w:rPr>
-        <w:t xml:space="preserve">Load Secrets. </w:t>
-      </w:r>
-      <w:r>
-        <w:rPr>
-          <w:rFonts w:cs="Arial"/>
-          <w:szCs w:val="24"/>
-          <w:lang w:val="en-GB"/>
-        </w:rPr>
-        <w:t>Set the secrets in `./kubernetes/secret.yaml` accordingly. Keep in mind the values have to be base64 encoded and load it into your cluster</w:t>
-      </w:r>
-    </w:p>
-    <w:bookmarkStart w:id="52" w:name="_MON_1673428838"/>
-    <w:bookmarkEnd w:id="52"/>
-    <w:p>
-      <w:pPr>
-        <w:rPr>
-          <w:rFonts w:cs="Arial"/>
-          <w:szCs w:val="24"/>
-          <w:lang w:val="en-GB"/>
-        </w:rPr>
-      </w:pPr>
-      <w:r>
-        <w:rPr>
-          <w:rFonts w:cs="Arial"/>
-          <w:szCs w:val="24"/>
-          <w:lang w:val="en-GB"/>
-        </w:rPr>
-        <w:object w:dxaOrig="9072" w:dyaOrig="523" w14:anchorId="17399B55">
-          <v:shape id="_x0000_i1059" type="#_x0000_t75" style="width:453.75pt;height:26.25pt" o:ole="" filled="t" fillcolor="#f8f8f8">
+        <w:t>Install krew (git is required)</w:t>
+      </w:r>
+    </w:p>
+    <w:bookmarkStart w:id="57" w:name="_MON_1673428950"/>
+    <w:bookmarkEnd w:id="57"/>
+    <w:p>
+      <w:pPr>
+        <w:rPr>
+          <w:rFonts w:cs="Arial"/>
+          <w:szCs w:val="24"/>
+          <w:lang w:val="en-GB"/>
+        </w:rPr>
+      </w:pPr>
+      <w:r>
+        <w:rPr>
+          <w:rFonts w:cs="Arial"/>
+          <w:szCs w:val="24"/>
+          <w:lang w:val="en-GB"/>
+        </w:rPr>
+        <w:object w:dxaOrig="9072" w:dyaOrig="2285" w14:anchorId="2657665E">
+          <v:shape id="_x0000_i1027" type="#_x0000_t75" style="width:453.75pt;height:114pt" o:ole="" filled="t" fillcolor="#f8f8f8">
             <v:imagedata r:id="rId80" o:title=""/>
           </v:shape>
-          <o:OLEObject Type="Embed" ProgID="Word.OpenDocumentText.12" ShapeID="_x0000_i1059" DrawAspect="Content" ObjectID="_1673789037" r:id="rId81"/>
+          <o:OLEObject Type="Embed" ProgID="Word.OpenDocumentText.12" ShapeID="_x0000_i1027" DrawAspect="Content" ObjectID="_1673956798" r:id="rId81"/>
         </w:object>
       </w:r>
     </w:p>
@@ -5103,30 +6371,30 @@
           <w:szCs w:val="24"/>
           <w:lang w:val="en-GB"/>
         </w:rPr>
-        <w:t>Install kustomize</w:t>
-      </w:r>
-    </w:p>
-    <w:bookmarkStart w:id="53" w:name="_MON_1673428884"/>
-    <w:bookmarkEnd w:id="53"/>
-    <w:p>
-      <w:pPr>
-        <w:rPr>
-          <w:rFonts w:cs="Arial"/>
-          <w:szCs w:val="24"/>
-          <w:lang w:val="en-GB"/>
-        </w:rPr>
-      </w:pPr>
-      <w:r>
-        <w:rPr>
-          <w:rFonts w:cs="Arial"/>
-          <w:szCs w:val="24"/>
-          <w:lang w:val="en-GB"/>
-        </w:rPr>
-        <w:object w:dxaOrig="9072" w:dyaOrig="523" w14:anchorId="3F4AF3F0">
-          <v:shape id="_x0000_i1060" type="#_x0000_t75" style="width:453.75pt;height:26.25pt" o:ole="" filled="t" fillcolor="#f8f8f8">
+        <w:t>Set Krew namespace</w:t>
+      </w:r>
+    </w:p>
+    <w:bookmarkStart w:id="58" w:name="_MON_1673428983"/>
+    <w:bookmarkEnd w:id="58"/>
+    <w:p>
+      <w:pPr>
+        <w:rPr>
+          <w:rFonts w:cs="Arial"/>
+          <w:szCs w:val="24"/>
+          <w:lang w:val="en-GB"/>
+        </w:rPr>
+      </w:pPr>
+      <w:r>
+        <w:rPr>
+          <w:rFonts w:cs="Arial"/>
+          <w:szCs w:val="24"/>
+          <w:lang w:val="en-GB"/>
+        </w:rPr>
+        <w:object w:dxaOrig="9072" w:dyaOrig="444" w14:anchorId="7F4B6ADE">
+          <v:shape id="_x0000_i1026" type="#_x0000_t75" style="width:453.75pt;height:22.5pt" o:ole="" filled="t" fillcolor="#f8f8f8">
             <v:imagedata r:id="rId82" o:title=""/>
           </v:shape>
-          <o:OLEObject Type="Embed" ProgID="Word.OpenDocumentText.12" ShapeID="_x0000_i1060" DrawAspect="Content" ObjectID="_1673789038" r:id="rId83"/>
+          <o:OLEObject Type="Embed" ProgID="Word.OpenDocumentText.12" ShapeID="_x0000_i1026" DrawAspect="Content" ObjectID="_1673956799" r:id="rId83"/>
         </w:object>
       </w:r>
     </w:p>
@@ -5144,30 +6412,31 @@
           <w:szCs w:val="24"/>
           <w:lang w:val="en-GB"/>
         </w:rPr>
-        <w:t>Install krew (git is required)</w:t>
-      </w:r>
-    </w:p>
-    <w:bookmarkStart w:id="54" w:name="_MON_1673428950"/>
-    <w:bookmarkEnd w:id="54"/>
-    <w:p>
-      <w:pPr>
-        <w:rPr>
-          <w:rFonts w:cs="Arial"/>
-          <w:szCs w:val="24"/>
-          <w:lang w:val="en-GB"/>
-        </w:rPr>
-      </w:pPr>
-      <w:r>
-        <w:rPr>
-          <w:rFonts w:cs="Arial"/>
-          <w:szCs w:val="24"/>
-          <w:lang w:val="en-GB"/>
-        </w:rPr>
-        <w:object w:dxaOrig="9072" w:dyaOrig="2685" w14:anchorId="2657665E">
-          <v:shape id="_x0000_i1061" type="#_x0000_t75" style="width:453.75pt;height:134.25pt" o:ole="" filled="t" fillcolor="#f8f8f8">
+        <w:lastRenderedPageBreak/>
+        <w:t>Update krew and install minIO</w:t>
+      </w:r>
+    </w:p>
+    <w:bookmarkStart w:id="59" w:name="_MON_1673429049"/>
+    <w:bookmarkEnd w:id="59"/>
+    <w:p>
+      <w:pPr>
+        <w:rPr>
+          <w:rFonts w:cs="Arial"/>
+          <w:szCs w:val="24"/>
+          <w:lang w:val="en-GB"/>
+        </w:rPr>
+      </w:pPr>
+      <w:r>
+        <w:rPr>
+          <w:rFonts w:cs="Arial"/>
+          <w:szCs w:val="24"/>
+          <w:lang w:val="en-GB"/>
+        </w:rPr>
+        <w:object w:dxaOrig="9072" w:dyaOrig="904" w14:anchorId="7D3125DF">
+          <v:shape id="_x0000_i1028" type="#_x0000_t75" style="width:453.75pt;height:45pt" o:ole="" filled="t" fillcolor="#f8f8f8">
             <v:imagedata r:id="rId84" o:title=""/>
           </v:shape>
-          <o:OLEObject Type="Embed" ProgID="Word.OpenDocumentText.12" ShapeID="_x0000_i1061" DrawAspect="Content" ObjectID="_1673789039" r:id="rId85"/>
+          <o:OLEObject Type="Embed" ProgID="Word.OpenDocumentText.12" ShapeID="_x0000_i1028" DrawAspect="Content" ObjectID="_1673956800" r:id="rId85"/>
         </w:object>
       </w:r>
     </w:p>
@@ -5185,30 +6454,30 @@
           <w:szCs w:val="24"/>
           <w:lang w:val="en-GB"/>
         </w:rPr>
-        <w:t>Set Krew namespace</w:t>
-      </w:r>
-    </w:p>
-    <w:bookmarkStart w:id="55" w:name="_MON_1673428983"/>
-    <w:bookmarkEnd w:id="55"/>
-    <w:p>
-      <w:pPr>
-        <w:rPr>
-          <w:rFonts w:cs="Arial"/>
-          <w:szCs w:val="24"/>
-          <w:lang w:val="en-GB"/>
-        </w:rPr>
-      </w:pPr>
-      <w:r>
-        <w:rPr>
-          <w:rFonts w:cs="Arial"/>
-          <w:szCs w:val="24"/>
-          <w:lang w:val="en-GB"/>
-        </w:rPr>
-        <w:object w:dxaOrig="9072" w:dyaOrig="523" w14:anchorId="7F4B6ADE">
-          <v:shape id="_x0000_i1062" type="#_x0000_t75" style="width:453.75pt;height:26.25pt" o:ole="" filled="t" fillcolor="#f8f8f8">
+        <w:t>Build the yaml file for the cluster</w:t>
+      </w:r>
+    </w:p>
+    <w:bookmarkStart w:id="60" w:name="_MON_1673429096"/>
+    <w:bookmarkEnd w:id="60"/>
+    <w:p>
+      <w:pPr>
+        <w:rPr>
+          <w:rFonts w:cs="Arial"/>
+          <w:szCs w:val="24"/>
+          <w:lang w:val="en-GB"/>
+        </w:rPr>
+      </w:pPr>
+      <w:r>
+        <w:rPr>
+          <w:rFonts w:cs="Arial"/>
+          <w:szCs w:val="24"/>
+          <w:lang w:val="en-GB"/>
+        </w:rPr>
+        <w:object w:dxaOrig="9072" w:dyaOrig="444" w14:anchorId="260A3829">
+          <v:shape id="_x0000_i1029" type="#_x0000_t75" style="width:453.75pt;height:22.5pt" o:ole="" filled="t" fillcolor="#f8f8f8">
             <v:imagedata r:id="rId86" o:title=""/>
           </v:shape>
-          <o:OLEObject Type="Embed" ProgID="Word.OpenDocumentText.12" ShapeID="_x0000_i1062" DrawAspect="Content" ObjectID="_1673789040" r:id="rId87"/>
+          <o:OLEObject Type="Embed" ProgID="Word.OpenDocumentText.12" ShapeID="_x0000_i1029" DrawAspect="Content" ObjectID="_1673956801" r:id="rId87"/>
         </w:object>
       </w:r>
     </w:p>
@@ -5226,147 +6495,41 @@
           <w:szCs w:val="24"/>
           <w:lang w:val="en-GB"/>
         </w:rPr>
-        <w:t>Update krew and install minIO</w:t>
-      </w:r>
-    </w:p>
-    <w:bookmarkStart w:id="56" w:name="_MON_1673429049"/>
-    <w:bookmarkEnd w:id="56"/>
-    <w:p>
-      <w:pPr>
-        <w:rPr>
-          <w:rFonts w:cs="Arial"/>
-          <w:szCs w:val="24"/>
-          <w:lang w:val="en-GB"/>
-        </w:rPr>
-      </w:pPr>
-      <w:r>
-        <w:rPr>
-          <w:rFonts w:cs="Arial"/>
-          <w:szCs w:val="24"/>
-          <w:lang w:val="en-GB"/>
-        </w:rPr>
-        <w:object w:dxaOrig="9072" w:dyaOrig="1141" w14:anchorId="7D3125DF">
-          <v:shape id="_x0000_i1063" type="#_x0000_t75" style="width:453.75pt;height:57pt" o:ole="" filled="t" fillcolor="#f8f8f8">
+        <w:t>Apply the cluster</w:t>
+      </w:r>
+    </w:p>
+    <w:bookmarkStart w:id="61" w:name="_MON_1673429121"/>
+    <w:bookmarkEnd w:id="61"/>
+    <w:p>
+      <w:pPr>
+        <w:rPr>
+          <w:rFonts w:cs="Arial"/>
+          <w:szCs w:val="24"/>
+          <w:lang w:val="en-GB"/>
+        </w:rPr>
+      </w:pPr>
+      <w:r>
+        <w:rPr>
+          <w:rFonts w:cs="Arial"/>
+          <w:szCs w:val="24"/>
+          <w:lang w:val="en-GB"/>
+        </w:rPr>
+        <w:object w:dxaOrig="9072" w:dyaOrig="444" w14:anchorId="13E677D5">
+          <v:shape id="_x0000_i1030" type="#_x0000_t75" style="width:453.75pt;height:22.5pt" o:ole="" filled="t" fillcolor="#f8f8f8">
             <v:imagedata r:id="rId88" o:title=""/>
           </v:shape>
-          <o:OLEObject Type="Embed" ProgID="Word.OpenDocumentText.12" ShapeID="_x0000_i1063" DrawAspect="Content" ObjectID="_1673789041" r:id="rId89"/>
+          <o:OLEObject Type="Embed" ProgID="Word.OpenDocumentText.12" ShapeID="_x0000_i1030" DrawAspect="Content" ObjectID="_1673956802" r:id="rId89"/>
         </w:object>
       </w:r>
     </w:p>
     <w:p>
       <w:pPr>
         <w:rPr>
-          <w:rFonts w:cs="Arial"/>
-          <w:szCs w:val="24"/>
-          <w:lang w:val="en-GB"/>
-        </w:rPr>
-      </w:pPr>
-      <w:r>
-        <w:rPr>
-          <w:rFonts w:cs="Arial"/>
-          <w:szCs w:val="24"/>
-          <w:lang w:val="en-GB"/>
-        </w:rPr>
-        <w:t>Build the yaml file for the cluster</w:t>
-      </w:r>
-    </w:p>
-    <w:bookmarkStart w:id="57" w:name="_MON_1673429096"/>
-    <w:bookmarkEnd w:id="57"/>
-    <w:p>
-      <w:pPr>
-        <w:rPr>
-          <w:rFonts w:cs="Arial"/>
-          <w:szCs w:val="24"/>
-          <w:lang w:val="en-GB"/>
-        </w:rPr>
-      </w:pPr>
-      <w:r>
-        <w:rPr>
-          <w:rFonts w:cs="Arial"/>
-          <w:szCs w:val="24"/>
-          <w:lang w:val="en-GB"/>
-        </w:rPr>
-        <w:object w:dxaOrig="9072" w:dyaOrig="523" w14:anchorId="260A3829">
-          <v:shape id="_x0000_i1064" type="#_x0000_t75" style="width:453.75pt;height:26.25pt" o:ole="" filled="t" fillcolor="#f8f8f8">
-            <v:imagedata r:id="rId90" o:title=""/>
-          </v:shape>
-          <o:OLEObject Type="Embed" ProgID="Word.OpenDocumentText.12" ShapeID="_x0000_i1064" DrawAspect="Content" ObjectID="_1673789042" r:id="rId91"/>
-        </w:object>
-      </w:r>
-    </w:p>
-    <w:p>
-      <w:pPr>
-        <w:rPr>
-          <w:rFonts w:cs="Arial"/>
-          <w:szCs w:val="24"/>
-          <w:lang w:val="en-GB"/>
-        </w:rPr>
-      </w:pPr>
-      <w:r>
-        <w:rPr>
-          <w:rFonts w:cs="Arial"/>
-          <w:szCs w:val="24"/>
-          <w:lang w:val="en-GB"/>
-        </w:rPr>
-        <w:t>Apply the cluster</w:t>
-      </w:r>
-    </w:p>
-    <w:bookmarkStart w:id="58" w:name="_MON_1673429121"/>
-    <w:bookmarkEnd w:id="58"/>
-    <w:p>
-      <w:pPr>
-        <w:rPr>
-          <w:rFonts w:cs="Arial"/>
-          <w:szCs w:val="24"/>
-          <w:lang w:val="en-GB"/>
-        </w:rPr>
-      </w:pPr>
-      <w:r>
-        <w:rPr>
-          <w:rFonts w:cs="Arial"/>
-          <w:szCs w:val="24"/>
-          <w:lang w:val="en-GB"/>
-        </w:rPr>
-        <w:object w:dxaOrig="9072" w:dyaOrig="523" w14:anchorId="13E677D5">
-          <v:shape id="_x0000_i1065" type="#_x0000_t75" style="width:453.75pt;height:26.25pt" o:ole="" filled="t" fillcolor="#f8f8f8">
-            <v:imagedata r:id="rId92" o:title=""/>
-          </v:shape>
-          <o:OLEObject Type="Embed" ProgID="Word.OpenDocumentText.12" ShapeID="_x0000_i1065" DrawAspect="Content" ObjectID="_1673789043" r:id="rId93"/>
-        </w:object>
-      </w:r>
-    </w:p>
-    <w:p>
-      <w:pPr>
-        <w:rPr>
-          <w:rFonts w:cs="Arial"/>
-          <w:szCs w:val="24"/>
-          <w:lang w:val="en-GB"/>
-        </w:rPr>
-      </w:pPr>
-    </w:p>
-    <w:bookmarkStart w:id="59" w:name="_MON_1673427457"/>
-    <w:bookmarkEnd w:id="59"/>
-    <w:p>
-      <w:pPr>
-        <w:rPr>
-          <w:rFonts w:cs="Arial"/>
-          <w:szCs w:val="24"/>
-          <w:lang w:val="en-GB"/>
-        </w:rPr>
-      </w:pPr>
-      <w:r>
-        <w:rPr>
-          <w:rFonts w:cs="Arial"/>
-          <w:szCs w:val="24"/>
-          <w:lang w:val="en-GB"/>
-        </w:rPr>
-        <w:object w:dxaOrig="9072" w:dyaOrig="523" w14:anchorId="1767ACB4">
-          <v:shape id="_x0000_i1066" type="#_x0000_t75" style="width:453.75pt;height:26.25pt" o:ole="" filled="t" fillcolor="#f8f8f8">
-            <v:imagedata r:id="rId94" o:title=""/>
-          </v:shape>
-          <o:OLEObject Type="Embed" ProgID="Word.OpenDocumentText.12" ShapeID="_x0000_i1066" DrawAspect="Content" ObjectID="_1673789044" r:id="rId95"/>
-        </w:object>
-      </w:r>
+          <w:lang w:val="en-GB"/>
+        </w:rPr>
+      </w:pPr>
+      <w:bookmarkStart w:id="62" w:name="_GoBack"/>
+      <w:bookmarkEnd w:id="62"/>
     </w:p>
     <w:p>
       <w:pPr>
@@ -5378,7 +6541,7 @@
           <w:lang w:val="en-GB"/>
         </w:rPr>
       </w:pPr>
-      <w:bookmarkStart w:id="60" w:name="_Toc62813435"/>
+      <w:bookmarkStart w:id="63" w:name="_Toc63343671"/>
       <w:r>
         <w:rPr>
           <w:rFonts w:cs="Arial"/>
@@ -5386,113 +6549,896 @@
           <w:szCs w:val="24"/>
           <w:lang w:val="en-GB"/>
         </w:rPr>
-        <w:t>What have we learned</w:t>
-      </w:r>
-      <w:bookmarkEnd w:id="60"/>
-    </w:p>
-    <w:p>
-      <w:pPr>
-        <w:rPr>
-          <w:lang w:val="en-GB"/>
-        </w:rPr>
-      </w:pPr>
-    </w:p>
-    <w:p>
-      <w:pPr>
-        <w:pStyle w:val="berschrift1"/>
-        <w:rPr>
-          <w:rFonts w:cs="Arial"/>
+        <w:t>Conclusion</w:t>
+      </w:r>
+      <w:bookmarkEnd w:id="63"/>
+    </w:p>
+    <w:p>
+      <w:pPr>
+        <w:spacing w:after="0" w:line="360" w:lineRule="auto"/>
+        <w:jc w:val="both"/>
+        <w:rPr>
+          <w:rFonts w:cs="Arial"/>
+          <w:szCs w:val="24"/>
+          <w:lang w:val="en-GB"/>
+        </w:rPr>
+      </w:pPr>
+      <w:r>
+        <w:rPr>
+          <w:rFonts w:cs="Arial"/>
+          <w:szCs w:val="24"/>
+          <w:lang w:val="en-GB"/>
+        </w:rPr>
+        <w:t xml:space="preserve">To sum it up, in this documentation the basic knowledge about Kubernetes, Nextcloud and Kustomize are given. The yaml files to create the cluster are described, to let the user know, what is done in the deployment. The deployment of Kuberentes and Nextcloud </w:t>
+      </w:r>
+      <w:r>
+        <w:rPr>
+          <w:rFonts w:cs="Arial"/>
+          <w:szCs w:val="24"/>
+          <w:lang w:val="en-GB"/>
+        </w:rPr>
+        <w:t>are</w:t>
+      </w:r>
+      <w:r>
+        <w:rPr>
+          <w:rFonts w:cs="Arial"/>
+          <w:szCs w:val="24"/>
+          <w:lang w:val="en-GB"/>
+        </w:rPr>
+        <w:t xml:space="preserve"> described in detail, to make it possible for the user, to easily set up a multi-node system of Nextcloud on Kubernetes.</w:t>
+      </w:r>
+    </w:p>
+    <w:p>
+      <w:pPr>
+        <w:spacing w:line="360" w:lineRule="auto"/>
+        <w:jc w:val="both"/>
+        <w:rPr>
+          <w:rFonts w:cs="Arial"/>
+          <w:szCs w:val="24"/>
+          <w:lang w:val="en-GB"/>
+        </w:rPr>
+      </w:pPr>
+      <w:r>
+        <w:rPr>
+          <w:rFonts w:cs="Arial"/>
+          <w:szCs w:val="24"/>
+          <w:lang w:val="en-GB"/>
+        </w:rPr>
+        <w:t xml:space="preserve">In the future, the cluster could be set up, to work on even more nodes. This </w:t>
+      </w:r>
+      <w:r>
+        <w:rPr>
+          <w:rFonts w:cs="Arial"/>
+          <w:szCs w:val="24"/>
+          <w:lang w:val="en-GB"/>
+        </w:rPr>
+        <w:t>w</w:t>
+      </w:r>
+      <w:r>
+        <w:rPr>
+          <w:rFonts w:cs="Arial"/>
+          <w:szCs w:val="24"/>
+          <w:lang w:val="en-GB"/>
+        </w:rPr>
+        <w:t xml:space="preserve">ould cause, that the cluster would be </w:t>
+      </w:r>
+      <w:r>
+        <w:rPr>
+          <w:rFonts w:cs="Arial"/>
+          <w:szCs w:val="24"/>
+          <w:lang w:val="en-GB"/>
+        </w:rPr>
+        <w:t>available at all the time, even if the master node is failing. Additionally, the database could be replicated in a way, that the data is faster to access and not lost on the failure of a node.</w:t>
+      </w:r>
+    </w:p>
+    <w:bookmarkStart w:id="64" w:name="_Toc63343672" w:displacedByCustomXml="next"/>
+    <w:sdt>
+      <w:sdtPr>
+        <w:rPr>
+          <w:lang w:val="en-GB"/>
+        </w:rPr>
+        <w:id w:val="456064491"/>
+        <w:docPartObj>
+          <w:docPartGallery w:val="Bibliographies"/>
+          <w:docPartUnique/>
+        </w:docPartObj>
+      </w:sdtPr>
+      <w:sdtEndPr>
+        <w:rPr>
+          <w:rFonts w:eastAsiaTheme="minorHAnsi" w:cstheme="minorBidi"/>
+          <w:b w:val="0"/>
+          <w:color w:val="auto"/>
           <w:sz w:val="24"/>
-          <w:szCs w:val="24"/>
-          <w:lang w:val="en-GB"/>
-        </w:rPr>
-      </w:pPr>
-      <w:r>
-        <w:rPr>
-          <w:rFonts w:cs="Arial"/>
-          <w:sz w:val="24"/>
-          <w:szCs w:val="24"/>
-          <w:lang w:val="en-GB"/>
-        </w:rPr>
-        <w:t>Conclusion</w:t>
-      </w:r>
-    </w:p>
-    <w:p>
-      <w:pPr>
-        <w:rPr>
-          <w:rFonts w:cs="Arial"/>
-          <w:szCs w:val="24"/>
-          <w:lang w:val="en-GB"/>
-        </w:rPr>
-      </w:pPr>
-      <w:r>
-        <w:rPr>
-          <w:rFonts w:cs="Arial"/>
-          <w:szCs w:val="24"/>
-          <w:lang w:val="en-GB"/>
-        </w:rPr>
-        <w:t xml:space="preserve">To sum it up, in this documentation the basic knowledge about Kubernetes, Nextcloud and Kustomize are given. The yaml files to create the cluster are described, to let the user know, what is done in the deployment. The deployment of Kuberentes and Nextcloud </w:t>
-      </w:r>
-      <w:r>
-        <w:rPr>
-          <w:rFonts w:cs="Arial"/>
-          <w:szCs w:val="24"/>
-          <w:lang w:val="en-GB"/>
-        </w:rPr>
-        <w:t>are</w:t>
-      </w:r>
-      <w:r>
-        <w:rPr>
-          <w:rFonts w:cs="Arial"/>
-          <w:szCs w:val="24"/>
-          <w:lang w:val="en-GB"/>
-        </w:rPr>
-        <w:t xml:space="preserve"> described in detail, to make it possible for the user, to easily set up a multi-node system of Nextcloud on Kubernetes.</w:t>
-      </w:r>
-    </w:p>
-    <w:p>
-      <w:pPr>
-        <w:rPr>
-          <w:rFonts w:cs="Arial"/>
-          <w:szCs w:val="24"/>
-          <w:lang w:val="en-GB"/>
-        </w:rPr>
-      </w:pPr>
-      <w:r>
-        <w:rPr>
-          <w:rFonts w:cs="Arial"/>
-          <w:szCs w:val="24"/>
-          <w:lang w:val="en-GB"/>
-        </w:rPr>
-        <w:t xml:space="preserve">In the future, the cluster could be set up, to work on even more nodes. This </w:t>
-      </w:r>
-      <w:r>
-        <w:rPr>
-          <w:rFonts w:cs="Arial"/>
-          <w:szCs w:val="24"/>
-          <w:lang w:val="en-GB"/>
-        </w:rPr>
-        <w:t>w</w:t>
-      </w:r>
-      <w:r>
-        <w:rPr>
-          <w:rFonts w:cs="Arial"/>
-          <w:szCs w:val="24"/>
-          <w:lang w:val="en-GB"/>
-        </w:rPr>
-        <w:t xml:space="preserve">ould cause, that the cluster would be </w:t>
-      </w:r>
-      <w:r>
-        <w:rPr>
-          <w:rFonts w:cs="Arial"/>
-          <w:szCs w:val="24"/>
-          <w:lang w:val="en-GB"/>
-        </w:rPr>
-        <w:t>available at all the time, even if the master node is failing. Additionally, the database could be replicated in a way, that the data is faster to access and not lost on the failure of a node.</w:t>
-      </w:r>
+          <w:szCs w:val="22"/>
+        </w:rPr>
+      </w:sdtEndPr>
+      <w:sdtContent>
+        <w:p>
+          <w:pPr>
+            <w:pStyle w:val="berschrift1"/>
+            <w:rPr>
+              <w:lang w:val="en-GB"/>
+            </w:rPr>
+          </w:pPr>
+          <w:r>
+            <w:rPr>
+              <w:lang w:val="en-GB"/>
+            </w:rPr>
+            <w:t>Sources</w:t>
+          </w:r>
+          <w:bookmarkEnd w:id="64"/>
+        </w:p>
+        <w:sdt>
+          <w:sdtPr>
+            <w:rPr>
+              <w:lang w:val="en-GB"/>
+            </w:rPr>
+            <w:id w:val="111145805"/>
+            <w:bibliography/>
+          </w:sdtPr>
+          <w:sdtContent>
+            <w:p>
+              <w:pPr>
+                <w:rPr>
+                  <w:rFonts w:asciiTheme="minorHAnsi" w:hAnsiTheme="minorHAnsi"/>
+                  <w:noProof/>
+                  <w:sz w:val="22"/>
+                </w:rPr>
+              </w:pPr>
+              <w:r>
+                <w:rPr>
+                  <w:lang w:val="en-GB"/>
+                </w:rPr>
+                <w:fldChar w:fldCharType="begin"/>
+              </w:r>
+              <w:r>
+                <w:rPr>
+                  <w:lang w:val="en-GB"/>
+                </w:rPr>
+                <w:instrText>BIBLIOGRAPHY</w:instrText>
+              </w:r>
+              <w:r>
+                <w:rPr>
+                  <w:lang w:val="en-GB"/>
+                </w:rPr>
+                <w:fldChar w:fldCharType="separate"/>
+              </w:r>
+            </w:p>
+            <w:tbl>
+              <w:tblPr>
+                <w:tblW w:w="5000" w:type="pct"/>
+                <w:tblCellSpacing w:w="15" w:type="dxa"/>
+                <w:tblCellMar>
+                  <w:top w:w="15" w:type="dxa"/>
+                  <w:left w:w="15" w:type="dxa"/>
+                  <w:bottom w:w="15" w:type="dxa"/>
+                  <w:right w:w="15" w:type="dxa"/>
+                </w:tblCellMar>
+                <w:tblLook w:val="04A0" w:firstRow="1" w:lastRow="0" w:firstColumn="1" w:lastColumn="0" w:noHBand="0" w:noVBand="1"/>
+              </w:tblPr>
+              <w:tblGrid>
+                <w:gridCol w:w="476"/>
+                <w:gridCol w:w="8596"/>
+              </w:tblGrid>
+              <w:tr>
+                <w:trPr>
+                  <w:divId w:val="1583878109"/>
+                  <w:tblCellSpacing w:w="15" w:type="dxa"/>
+                </w:trPr>
+                <w:tc>
+                  <w:tcPr>
+                    <w:tcW w:w="50" w:type="pct"/>
+                    <w:hideMark/>
+                  </w:tcPr>
+                  <w:p>
+                    <w:pPr>
+                      <w:pStyle w:val="Literaturverzeichnis"/>
+                      <w:rPr>
+                        <w:noProof/>
+                        <w:szCs w:val="24"/>
+                        <w:lang w:val="en-GB"/>
+                      </w:rPr>
+                    </w:pPr>
+                    <w:r>
+                      <w:rPr>
+                        <w:noProof/>
+                        <w:lang w:val="en-GB"/>
+                      </w:rPr>
+                      <w:t xml:space="preserve">[1] </w:t>
+                    </w:r>
+                  </w:p>
+                </w:tc>
+                <w:tc>
+                  <w:tcPr>
+                    <w:tcW w:w="0" w:type="auto"/>
+                    <w:hideMark/>
+                  </w:tcPr>
+                  <w:p>
+                    <w:pPr>
+                      <w:pStyle w:val="Literaturverzeichnis"/>
+                      <w:rPr>
+                        <w:noProof/>
+                        <w:lang w:val="en-GB"/>
+                      </w:rPr>
+                    </w:pPr>
+                    <w:r>
+                      <w:rPr>
+                        <w:noProof/>
+                        <w:lang w:val="en-GB"/>
+                      </w:rPr>
+                      <w:t xml:space="preserve">W. A. Jansen, “Cloud Hooks: Security and Privacy Issues in Cloud Computing,” </w:t>
+                    </w:r>
+                    <w:r>
+                      <w:rPr>
+                        <w:i/>
+                        <w:iCs/>
+                        <w:noProof/>
+                        <w:lang w:val="en-GB"/>
+                      </w:rPr>
+                      <w:t xml:space="preserve">44th Hawaii International Conference on System Sciences, </w:t>
+                    </w:r>
+                    <w:r>
+                      <w:rPr>
+                        <w:noProof/>
+                        <w:lang w:val="en-GB"/>
+                      </w:rPr>
+                      <w:t xml:space="preserve">p. 1, 2011. </w:t>
+                    </w:r>
+                  </w:p>
+                </w:tc>
+              </w:tr>
+              <w:tr>
+                <w:trPr>
+                  <w:divId w:val="1583878109"/>
+                  <w:tblCellSpacing w:w="15" w:type="dxa"/>
+                </w:trPr>
+                <w:tc>
+                  <w:tcPr>
+                    <w:tcW w:w="50" w:type="pct"/>
+                    <w:hideMark/>
+                  </w:tcPr>
+                  <w:p>
+                    <w:pPr>
+                      <w:pStyle w:val="Literaturverzeichnis"/>
+                      <w:rPr>
+                        <w:noProof/>
+                        <w:lang w:val="en-GB"/>
+                      </w:rPr>
+                    </w:pPr>
+                    <w:r>
+                      <w:rPr>
+                        <w:noProof/>
+                        <w:lang w:val="en-GB"/>
+                      </w:rPr>
+                      <w:t xml:space="preserve">[2] </w:t>
+                    </w:r>
+                  </w:p>
+                </w:tc>
+                <w:tc>
+                  <w:tcPr>
+                    <w:tcW w:w="0" w:type="auto"/>
+                    <w:hideMark/>
+                  </w:tcPr>
+                  <w:p>
+                    <w:pPr>
+                      <w:pStyle w:val="Literaturverzeichnis"/>
+                      <w:rPr>
+                        <w:noProof/>
+                        <w:lang w:val="en-GB"/>
+                      </w:rPr>
+                    </w:pPr>
+                    <w:r>
+                      <w:rPr>
+                        <w:noProof/>
+                      </w:rPr>
+                      <w:t xml:space="preserve">S. Scheuer and C. Kerkmann, “Handelsblatt,” 26 08 2019. </w:t>
+                    </w:r>
+                    <w:r>
+                      <w:rPr>
+                        <w:noProof/>
+                        <w:lang w:val="en-GB"/>
+                      </w:rPr>
+                      <w:t>[Online]. Available: https://www.handelsblatt.com/technik/it-internet/cloud-dienste-eu-staaten-setzen-auf-deutsches-start-up-nextcloud/24942352.html?ticket=ST-3454851-vcfw3Di2rVfwSs6uCQyw-ap3. [Accessed 15 10 20].</w:t>
+                    </w:r>
+                  </w:p>
+                </w:tc>
+              </w:tr>
+              <w:tr>
+                <w:trPr>
+                  <w:divId w:val="1583878109"/>
+                  <w:tblCellSpacing w:w="15" w:type="dxa"/>
+                </w:trPr>
+                <w:tc>
+                  <w:tcPr>
+                    <w:tcW w:w="50" w:type="pct"/>
+                    <w:hideMark/>
+                  </w:tcPr>
+                  <w:p>
+                    <w:pPr>
+                      <w:pStyle w:val="Literaturverzeichnis"/>
+                      <w:rPr>
+                        <w:noProof/>
+                        <w:lang w:val="en-GB"/>
+                      </w:rPr>
+                    </w:pPr>
+                    <w:r>
+                      <w:rPr>
+                        <w:noProof/>
+                        <w:lang w:val="en-GB"/>
+                      </w:rPr>
+                      <w:t xml:space="preserve">[3] </w:t>
+                    </w:r>
+                  </w:p>
+                </w:tc>
+                <w:tc>
+                  <w:tcPr>
+                    <w:tcW w:w="0" w:type="auto"/>
+                    <w:hideMark/>
+                  </w:tcPr>
+                  <w:p>
+                    <w:pPr>
+                      <w:pStyle w:val="Literaturverzeichnis"/>
+                      <w:rPr>
+                        <w:noProof/>
+                        <w:lang w:val="en-GB"/>
+                      </w:rPr>
+                    </w:pPr>
+                    <w:r>
+                      <w:rPr>
+                        <w:noProof/>
+                        <w:lang w:val="en-GB"/>
+                      </w:rPr>
+                      <w:t xml:space="preserve">S. Landau, “Making Sense from Snowden: What’s Significant in the NSA Surveillance Revelations,” </w:t>
+                    </w:r>
+                    <w:r>
+                      <w:rPr>
+                        <w:i/>
+                        <w:iCs/>
+                        <w:noProof/>
+                        <w:lang w:val="en-GB"/>
+                      </w:rPr>
+                      <w:t xml:space="preserve">Spotlight, </w:t>
+                    </w:r>
+                    <w:r>
+                      <w:rPr>
+                        <w:noProof/>
+                        <w:lang w:val="en-GB"/>
+                      </w:rPr>
+                      <w:t xml:space="preserve">pp. 1 - 3, 8 2013. </w:t>
+                    </w:r>
+                  </w:p>
+                </w:tc>
+              </w:tr>
+              <w:tr>
+                <w:trPr>
+                  <w:divId w:val="1583878109"/>
+                  <w:tblCellSpacing w:w="15" w:type="dxa"/>
+                </w:trPr>
+                <w:tc>
+                  <w:tcPr>
+                    <w:tcW w:w="50" w:type="pct"/>
+                    <w:hideMark/>
+                  </w:tcPr>
+                  <w:p>
+                    <w:pPr>
+                      <w:pStyle w:val="Literaturverzeichnis"/>
+                      <w:rPr>
+                        <w:noProof/>
+                        <w:lang w:val="en-GB"/>
+                      </w:rPr>
+                    </w:pPr>
+                    <w:r>
+                      <w:rPr>
+                        <w:noProof/>
+                        <w:lang w:val="en-GB"/>
+                      </w:rPr>
+                      <w:t xml:space="preserve">[4] </w:t>
+                    </w:r>
+                  </w:p>
+                </w:tc>
+                <w:tc>
+                  <w:tcPr>
+                    <w:tcW w:w="0" w:type="auto"/>
+                    <w:hideMark/>
+                  </w:tcPr>
+                  <w:p>
+                    <w:pPr>
+                      <w:pStyle w:val="Literaturverzeichnis"/>
+                      <w:rPr>
+                        <w:noProof/>
+                        <w:lang w:val="en-GB"/>
+                      </w:rPr>
+                    </w:pPr>
+                    <w:r>
+                      <w:rPr>
+                        <w:noProof/>
+                        <w:lang w:val="en-GB"/>
+                      </w:rPr>
+                      <w:t>google, “Google Trends,” [Online]. Available: https://trends.google.com/trends/explore?q=ownCloud,Nextcloud,Seafile,Pydio. [Accessed 15 11 20].</w:t>
+                    </w:r>
+                  </w:p>
+                </w:tc>
+              </w:tr>
+              <w:tr>
+                <w:trPr>
+                  <w:divId w:val="1583878109"/>
+                  <w:tblCellSpacing w:w="15" w:type="dxa"/>
+                </w:trPr>
+                <w:tc>
+                  <w:tcPr>
+                    <w:tcW w:w="50" w:type="pct"/>
+                    <w:hideMark/>
+                  </w:tcPr>
+                  <w:p>
+                    <w:pPr>
+                      <w:pStyle w:val="Literaturverzeichnis"/>
+                      <w:rPr>
+                        <w:noProof/>
+                        <w:lang w:val="en-GB"/>
+                      </w:rPr>
+                    </w:pPr>
+                    <w:r>
+                      <w:rPr>
+                        <w:noProof/>
+                        <w:lang w:val="en-GB"/>
+                      </w:rPr>
+                      <w:lastRenderedPageBreak/>
+                      <w:t xml:space="preserve">[5] </w:t>
+                    </w:r>
+                  </w:p>
+                </w:tc>
+                <w:tc>
+                  <w:tcPr>
+                    <w:tcW w:w="0" w:type="auto"/>
+                    <w:hideMark/>
+                  </w:tcPr>
+                  <w:p>
+                    <w:pPr>
+                      <w:pStyle w:val="Literaturverzeichnis"/>
+                      <w:rPr>
+                        <w:noProof/>
+                        <w:lang w:val="en-GB"/>
+                      </w:rPr>
+                    </w:pPr>
+                    <w:r>
+                      <w:rPr>
+                        <w:noProof/>
+                        <w:lang w:val="en-GB"/>
+                      </w:rPr>
+                      <w:t>Nexctloud, “Nextcloud,” [Online]. Available: https://nextcloud.com/blog/nextcloud-hub-20-debuts-dashboard-unifies-search-and-notifications-integrates-with-other-technologies/. [Accessed 15 11 20].</w:t>
+                    </w:r>
+                  </w:p>
+                </w:tc>
+              </w:tr>
+              <w:tr>
+                <w:trPr>
+                  <w:divId w:val="1583878109"/>
+                  <w:tblCellSpacing w:w="15" w:type="dxa"/>
+                </w:trPr>
+                <w:tc>
+                  <w:tcPr>
+                    <w:tcW w:w="50" w:type="pct"/>
+                    <w:hideMark/>
+                  </w:tcPr>
+                  <w:p>
+                    <w:pPr>
+                      <w:pStyle w:val="Literaturverzeichnis"/>
+                      <w:rPr>
+                        <w:noProof/>
+                        <w:lang w:val="en-GB"/>
+                      </w:rPr>
+                    </w:pPr>
+                    <w:r>
+                      <w:rPr>
+                        <w:noProof/>
+                        <w:lang w:val="en-GB"/>
+                      </w:rPr>
+                      <w:t xml:space="preserve">[6] </w:t>
+                    </w:r>
+                  </w:p>
+                </w:tc>
+                <w:tc>
+                  <w:tcPr>
+                    <w:tcW w:w="0" w:type="auto"/>
+                    <w:hideMark/>
+                  </w:tcPr>
+                  <w:p>
+                    <w:pPr>
+                      <w:pStyle w:val="Literaturverzeichnis"/>
+                      <w:rPr>
+                        <w:noProof/>
+                        <w:lang w:val="en-GB"/>
+                      </w:rPr>
+                    </w:pPr>
+                    <w:r>
+                      <w:rPr>
+                        <w:noProof/>
+                        <w:lang w:val="en-GB"/>
+                      </w:rPr>
+                      <w:t xml:space="preserve">C. Metz, “Google Open Sources Its Secret Weapon in Cloud Computing,” </w:t>
+                    </w:r>
+                    <w:r>
+                      <w:rPr>
+                        <w:i/>
+                        <w:iCs/>
+                        <w:noProof/>
+                        <w:lang w:val="en-GB"/>
+                      </w:rPr>
+                      <w:t xml:space="preserve">Wired, </w:t>
+                    </w:r>
+                    <w:r>
+                      <w:rPr>
+                        <w:noProof/>
+                        <w:lang w:val="en-GB"/>
+                      </w:rPr>
+                      <w:t xml:space="preserve">10 6 2014. </w:t>
+                    </w:r>
+                  </w:p>
+                </w:tc>
+              </w:tr>
+              <w:tr>
+                <w:trPr>
+                  <w:divId w:val="1583878109"/>
+                  <w:tblCellSpacing w:w="15" w:type="dxa"/>
+                </w:trPr>
+                <w:tc>
+                  <w:tcPr>
+                    <w:tcW w:w="50" w:type="pct"/>
+                    <w:hideMark/>
+                  </w:tcPr>
+                  <w:p>
+                    <w:pPr>
+                      <w:pStyle w:val="Literaturverzeichnis"/>
+                      <w:rPr>
+                        <w:noProof/>
+                        <w:lang w:val="en-GB"/>
+                      </w:rPr>
+                    </w:pPr>
+                    <w:r>
+                      <w:rPr>
+                        <w:noProof/>
+                        <w:lang w:val="en-GB"/>
+                      </w:rPr>
+                      <w:t xml:space="preserve">[7] </w:t>
+                    </w:r>
+                  </w:p>
+                </w:tc>
+                <w:tc>
+                  <w:tcPr>
+                    <w:tcW w:w="0" w:type="auto"/>
+                    <w:hideMark/>
+                  </w:tcPr>
+                  <w:p>
+                    <w:pPr>
+                      <w:pStyle w:val="Literaturverzeichnis"/>
+                      <w:rPr>
+                        <w:noProof/>
+                        <w:lang w:val="en-GB"/>
+                      </w:rPr>
+                    </w:pPr>
+                    <w:r>
+                      <w:rPr>
+                        <w:noProof/>
+                      </w:rPr>
+                      <w:t xml:space="preserve">H.-J. Bader, “pro-linux,” 07 22 2015. </w:t>
+                    </w:r>
+                    <w:r>
+                      <w:rPr>
+                        <w:noProof/>
+                        <w:lang w:val="en-GB"/>
+                      </w:rPr>
+                      <w:t>[Online]. Available: https://www.pro-linux.de/news/1/22554/cloud-native-computing-foundation-soll-container-technologien-zusammenbring.html. [Accessed 11 2020].</w:t>
+                    </w:r>
+                  </w:p>
+                </w:tc>
+              </w:tr>
+              <w:tr>
+                <w:trPr>
+                  <w:divId w:val="1583878109"/>
+                  <w:tblCellSpacing w:w="15" w:type="dxa"/>
+                </w:trPr>
+                <w:tc>
+                  <w:tcPr>
+                    <w:tcW w:w="50" w:type="pct"/>
+                    <w:hideMark/>
+                  </w:tcPr>
+                  <w:p>
+                    <w:pPr>
+                      <w:pStyle w:val="Literaturverzeichnis"/>
+                      <w:rPr>
+                        <w:noProof/>
+                        <w:lang w:val="en-GB"/>
+                      </w:rPr>
+                    </w:pPr>
+                    <w:r>
+                      <w:rPr>
+                        <w:noProof/>
+                        <w:lang w:val="en-GB"/>
+                      </w:rPr>
+                      <w:t xml:space="preserve">[8] </w:t>
+                    </w:r>
+                  </w:p>
+                </w:tc>
+                <w:tc>
+                  <w:tcPr>
+                    <w:tcW w:w="0" w:type="auto"/>
+                    <w:hideMark/>
+                  </w:tcPr>
+                  <w:p>
+                    <w:pPr>
+                      <w:pStyle w:val="Literaturverzeichnis"/>
+                      <w:rPr>
+                        <w:noProof/>
+                        <w:lang w:val="en-GB"/>
+                      </w:rPr>
+                    </w:pPr>
+                    <w:r>
+                      <w:rPr>
+                        <w:noProof/>
+                        <w:lang w:val="en-GB"/>
+                      </w:rPr>
+                      <w:t>Khtan66, “wikimedia,” [Online]. Available: https://commons.wikimedia.org/w/index.php?curid=53571935.</w:t>
+                    </w:r>
+                  </w:p>
+                </w:tc>
+              </w:tr>
+              <w:tr>
+                <w:trPr>
+                  <w:divId w:val="1583878109"/>
+                  <w:tblCellSpacing w:w="15" w:type="dxa"/>
+                </w:trPr>
+                <w:tc>
+                  <w:tcPr>
+                    <w:tcW w:w="50" w:type="pct"/>
+                    <w:hideMark/>
+                  </w:tcPr>
+                  <w:p>
+                    <w:pPr>
+                      <w:pStyle w:val="Literaturverzeichnis"/>
+                      <w:rPr>
+                        <w:noProof/>
+                        <w:lang w:val="en-GB"/>
+                      </w:rPr>
+                    </w:pPr>
+                    <w:r>
+                      <w:rPr>
+                        <w:noProof/>
+                        <w:lang w:val="en-GB"/>
+                      </w:rPr>
+                      <w:t xml:space="preserve">[9] </w:t>
+                    </w:r>
+                  </w:p>
+                </w:tc>
+                <w:tc>
+                  <w:tcPr>
+                    <w:tcW w:w="0" w:type="auto"/>
+                    <w:hideMark/>
+                  </w:tcPr>
+                  <w:p>
+                    <w:pPr>
+                      <w:pStyle w:val="Literaturverzeichnis"/>
+                      <w:rPr>
+                        <w:noProof/>
+                        <w:lang w:val="en-GB"/>
+                      </w:rPr>
+                    </w:pPr>
+                    <w:r>
+                      <w:rPr>
+                        <w:noProof/>
+                        <w:lang w:val="en-GB"/>
+                      </w:rPr>
+                      <w:t xml:space="preserve">E. Conrad and J. Feldman, “High Availability Cluster,” in </w:t>
+                    </w:r>
+                    <w:r>
+                      <w:rPr>
+                        <w:i/>
+                        <w:iCs/>
+                        <w:noProof/>
+                        <w:lang w:val="en-GB"/>
+                      </w:rPr>
+                      <w:t>Eleventh Hour CISSP® (Third Edition</w:t>
+                    </w:r>
+                    <w:r>
+                      <w:rPr>
+                        <w:noProof/>
+                        <w:lang w:val="en-GB"/>
+                      </w:rPr>
+                      <w:t xml:space="preserve">, Elsevier, 2017. </w:t>
+                    </w:r>
+                  </w:p>
+                </w:tc>
+              </w:tr>
+              <w:tr>
+                <w:trPr>
+                  <w:divId w:val="1583878109"/>
+                  <w:tblCellSpacing w:w="15" w:type="dxa"/>
+                </w:trPr>
+                <w:tc>
+                  <w:tcPr>
+                    <w:tcW w:w="50" w:type="pct"/>
+                    <w:hideMark/>
+                  </w:tcPr>
+                  <w:p>
+                    <w:pPr>
+                      <w:pStyle w:val="Literaturverzeichnis"/>
+                      <w:rPr>
+                        <w:noProof/>
+                        <w:lang w:val="en-GB"/>
+                      </w:rPr>
+                    </w:pPr>
+                    <w:r>
+                      <w:rPr>
+                        <w:noProof/>
+                        <w:lang w:val="en-GB"/>
+                      </w:rPr>
+                      <w:t xml:space="preserve">[10] </w:t>
+                    </w:r>
+                  </w:p>
+                </w:tc>
+                <w:tc>
+                  <w:tcPr>
+                    <w:tcW w:w="0" w:type="auto"/>
+                    <w:hideMark/>
+                  </w:tcPr>
+                  <w:p>
+                    <w:pPr>
+                      <w:pStyle w:val="Literaturverzeichnis"/>
+                      <w:rPr>
+                        <w:noProof/>
+                        <w:lang w:val="en-GB"/>
+                      </w:rPr>
+                    </w:pPr>
+                    <w:r>
+                      <w:rPr>
+                        <w:noProof/>
+                        <w:lang w:val="en-GB"/>
+                      </w:rPr>
+                      <w:t>H. Sharma, “Edureka,” [Online]. Available: https://www.edureka.co/blog/install-kubernetes-on-ubuntu.</w:t>
+                    </w:r>
+                  </w:p>
+                </w:tc>
+              </w:tr>
+              <w:tr>
+                <w:trPr>
+                  <w:divId w:val="1583878109"/>
+                  <w:tblCellSpacing w:w="15" w:type="dxa"/>
+                </w:trPr>
+                <w:tc>
+                  <w:tcPr>
+                    <w:tcW w:w="50" w:type="pct"/>
+                    <w:hideMark/>
+                  </w:tcPr>
+                  <w:p>
+                    <w:pPr>
+                      <w:pStyle w:val="Literaturverzeichnis"/>
+                      <w:rPr>
+                        <w:noProof/>
+                        <w:lang w:val="en-GB"/>
+                      </w:rPr>
+                    </w:pPr>
+                    <w:r>
+                      <w:rPr>
+                        <w:noProof/>
+                        <w:lang w:val="en-GB"/>
+                      </w:rPr>
+                      <w:t xml:space="preserve">[11] </w:t>
+                    </w:r>
+                  </w:p>
+                </w:tc>
+                <w:tc>
+                  <w:tcPr>
+                    <w:tcW w:w="0" w:type="auto"/>
+                    <w:hideMark/>
+                  </w:tcPr>
+                  <w:p>
+                    <w:pPr>
+                      <w:pStyle w:val="Literaturverzeichnis"/>
+                      <w:rPr>
+                        <w:noProof/>
+                        <w:lang w:val="en-GB"/>
+                      </w:rPr>
+                    </w:pPr>
+                    <w:r>
+                      <w:rPr>
+                        <w:noProof/>
+                        <w:lang w:val="en-GB"/>
+                      </w:rPr>
+                      <w:t>D. de Silva, “platformer,” [Online]. Available: https://medium.com/platformer-blog/running-a-kubernetes-cluster-on-ubuntu-with-calico-9e372fb9175e.</w:t>
+                    </w:r>
+                  </w:p>
+                </w:tc>
+              </w:tr>
+              <w:tr>
+                <w:trPr>
+                  <w:divId w:val="1583878109"/>
+                  <w:tblCellSpacing w:w="15" w:type="dxa"/>
+                </w:trPr>
+                <w:tc>
+                  <w:tcPr>
+                    <w:tcW w:w="50" w:type="pct"/>
+                    <w:hideMark/>
+                  </w:tcPr>
+                  <w:p>
+                    <w:pPr>
+                      <w:pStyle w:val="Literaturverzeichnis"/>
+                      <w:rPr>
+                        <w:noProof/>
+                        <w:lang w:val="en-GB"/>
+                      </w:rPr>
+                    </w:pPr>
+                    <w:r>
+                      <w:rPr>
+                        <w:noProof/>
+                        <w:lang w:val="en-GB"/>
+                      </w:rPr>
+                      <w:t xml:space="preserve">[12] </w:t>
+                    </w:r>
+                  </w:p>
+                </w:tc>
+                <w:tc>
+                  <w:tcPr>
+                    <w:tcW w:w="0" w:type="auto"/>
+                    <w:hideMark/>
+                  </w:tcPr>
+                  <w:p>
+                    <w:pPr>
+                      <w:pStyle w:val="Literaturverzeichnis"/>
+                      <w:rPr>
+                        <w:noProof/>
+                        <w:lang w:val="en-GB"/>
+                      </w:rPr>
+                    </w:pPr>
+                    <w:r>
+                      <w:rPr>
+                        <w:noProof/>
+                        <w:lang w:val="en-GB"/>
+                      </w:rPr>
+                      <w:t>A. Cheaito, “medium.com / Ali Cheaito,” [Online]. Available: https://medium.com/@acheaito/nextcloud-on-kubernetes-19658785b565.</w:t>
+                    </w:r>
+                  </w:p>
+                </w:tc>
+              </w:tr>
+            </w:tbl>
+            <w:p>
+              <w:pPr>
+                <w:divId w:val="1583878109"/>
+                <w:rPr>
+                  <w:rFonts w:eastAsia="Times New Roman"/>
+                  <w:noProof/>
+                  <w:lang w:val="en-US"/>
+                </w:rPr>
+              </w:pPr>
+            </w:p>
+            <w:p>
+              <w:pPr>
+                <w:rPr>
+                  <w:lang w:val="en-GB"/>
+                </w:rPr>
+              </w:pPr>
+              <w:r>
+                <w:rPr>
+                  <w:b/>
+                  <w:bCs/>
+                  <w:lang w:val="en-GB"/>
+                </w:rPr>
+                <w:fldChar w:fldCharType="end"/>
+              </w:r>
+            </w:p>
+          </w:sdtContent>
+        </w:sdt>
+      </w:sdtContent>
+    </w:sdt>
+    <w:p>
+      <w:pPr>
+        <w:rPr>
+          <w:rFonts w:cs="Arial"/>
+          <w:szCs w:val="24"/>
+          <w:lang w:val="en-GB"/>
+        </w:rPr>
+      </w:pPr>
     </w:p>
     <w:sectPr>
-      <w:footerReference w:type="default" r:id="rId96"/>
+      <w:footerReference w:type="default" r:id="rId90"/>
       <w:type w:val="continuous"/>
       <w:pgSz w:w="11906" w:h="16838"/>
       <w:pgMar w:top="1417" w:right="1417" w:bottom="1134" w:left="1417" w:header="708" w:footer="708" w:gutter="0"/>
@@ -5503,33 +7449,6 @@
 </w:document>
 </file>
 
-<file path=word/comments.xml><?xml version="1.0" encoding="utf-8"?>
-<w:comments xmlns:wpc="http://schemas.microsoft.com/office/word/2010/wordprocessingCanvas" xmlns:cx="http://schemas.microsoft.com/office/drawing/2014/chartex" xmlns:cx1="http://schemas.microsoft.com/office/drawing/2015/9/8/chartex" xmlns:cx2="http://schemas.microsoft.com/office/drawing/2015/10/21/chartex" xmlns:cx3="http://schemas.microsoft.com/office/drawing/2016/5/9/chartex" xmlns:cx4="http://schemas.microsoft.com/office/drawing/2016/5/10/chartex" xmlns:cx5="http://schemas.microsoft.com/office/drawing/2016/5/11/chartex" xmlns:cx6="http://schemas.microsoft.com/office/drawing/2016/5/12/chartex" xmlns:cx7="http://schemas.microsoft.com/office/drawing/2016/5/13/chartex" xmlns:cx8="http://schemas.microsoft.com/office/drawing/2016/5/14/chartex" xmlns:mc="http://schemas.openxmlformats.org/markup-compatibility/2006" xmlns:aink="http://schemas.microsoft.com/office/drawing/2016/ink" xmlns:am3d="http://schemas.microsoft.com/office/drawing/2017/model3d" xmlns:o="urn:schemas-microsoft-com:office:office" xmlns:r="http://schemas.openxmlformats.org/officeDocument/2006/relationships" xmlns:m="http://schemas.openxmlformats.org/officeDocument/2006/math" xmlns:v="urn:schemas-microsoft-com:vml" xmlns:wp14="http://schemas.microsoft.com/office/word/2010/wordprocessingDrawing" xmlns:wp="http://schemas.openxmlformats.org/drawingml/2006/wordprocessingDrawing" xmlns:w10="urn:schemas-microsoft-com:office:word" xmlns:w="http://schemas.openxmlformats.org/wordprocessingml/2006/main" xmlns:w14="http://schemas.microsoft.com/office/word/2010/wordml" xmlns:w15="http://schemas.microsoft.com/office/word/2012/wordml" xmlns:w16cex="http://schemas.microsoft.com/office/word/2018/wordml/cex" xmlns:w16cid="http://schemas.microsoft.com/office/word/2016/wordml/cid" xmlns:w16="http://schemas.microsoft.com/office/word/2018/wordml" xmlns:w16se="http://schemas.microsoft.com/office/word/2015/wordml/symex" xmlns:wpg="http://schemas.microsoft.com/office/word/2010/wordprocessingGroup" xmlns:wpi="http://schemas.microsoft.com/office/word/2010/wordprocessingInk" xmlns:wne="http://schemas.microsoft.com/office/word/2006/wordml" xmlns:wps="http://schemas.microsoft.com/office/word/2010/wordprocessingShape" mc:Ignorable="w14 w15 w16se w16cid w16 w16cex wp14">
-  <w:comment w:id="19" w:author="n-home" w:date="2021-01-29T12:23:00Z" w:initials="n">
-    <w:p>
-      <w:pPr>
-        <w:pStyle w:val="Kommentartext"/>
-      </w:pPr>
-      <w:r>
-        <w:rPr>
-          <w:rStyle w:val="Kommentarzeichen"/>
-        </w:rPr>
-        <w:annotationRef/>
-      </w:r>
-      <w:r>
-        <w:t>Fixed char size für font</w:t>
-      </w:r>
-    </w:p>
-  </w:comment>
-</w:comments>
-</file>
-
-<file path=word/commentsExtended.xml><?xml version="1.0" encoding="utf-8"?>
-<w15:commentsEx xmlns:wpc="http://schemas.microsoft.com/office/word/2010/wordprocessingCanvas" xmlns:cx="http://schemas.microsoft.com/office/drawing/2014/chartex" xmlns:cx1="http://schemas.microsoft.com/office/drawing/2015/9/8/chartex" xmlns:cx2="http://schemas.microsoft.com/office/drawing/2015/10/21/chartex" xmlns:cx3="http://schemas.microsoft.com/office/drawing/2016/5/9/chartex" xmlns:cx4="http://schemas.microsoft.com/office/drawing/2016/5/10/chartex" xmlns:cx5="http://schemas.microsoft.com/office/drawing/2016/5/11/chartex" xmlns:cx6="http://schemas.microsoft.com/office/drawing/2016/5/12/chartex" xmlns:cx7="http://schemas.microsoft.com/office/drawing/2016/5/13/chartex" xmlns:cx8="http://schemas.microsoft.com/office/drawing/2016/5/14/chartex" xmlns:mc="http://schemas.openxmlformats.org/markup-compatibility/2006" xmlns:aink="http://schemas.microsoft.com/office/drawing/2016/ink" xmlns:am3d="http://schemas.microsoft.com/office/drawing/2017/model3d" xmlns:o="urn:schemas-microsoft-com:office:office" xmlns:r="http://schemas.openxmlformats.org/officeDocument/2006/relationships" xmlns:m="http://schemas.openxmlformats.org/officeDocument/2006/math" xmlns:v="urn:schemas-microsoft-com:vml" xmlns:wp14="http://schemas.microsoft.com/office/word/2010/wordprocessingDrawing" xmlns:wp="http://schemas.openxmlformats.org/drawingml/2006/wordprocessingDrawing" xmlns:w10="urn:schemas-microsoft-com:office:word" xmlns:w="http://schemas.openxmlformats.org/wordprocessingml/2006/main" xmlns:w14="http://schemas.microsoft.com/office/word/2010/wordml" xmlns:w15="http://schemas.microsoft.com/office/word/2012/wordml" xmlns:w16cex="http://schemas.microsoft.com/office/word/2018/wordml/cex" xmlns:w16cid="http://schemas.microsoft.com/office/word/2016/wordml/cid" xmlns:w16="http://schemas.microsoft.com/office/word/2018/wordml" xmlns:w16se="http://schemas.microsoft.com/office/word/2015/wordml/symex" xmlns:wpg="http://schemas.microsoft.com/office/word/2010/wordprocessingGroup" xmlns:wpi="http://schemas.microsoft.com/office/word/2010/wordprocessingInk" xmlns:wne="http://schemas.microsoft.com/office/word/2006/wordml" xmlns:wps="http://schemas.microsoft.com/office/word/2010/wordprocessingShape" mc:Ignorable="w14 w15 w16se w16cid w16 w16cex wp14">
-  <w15:commentEx w15:paraId="52A18F61" w15:done="0"/>
-</w15:commentsEx>
-</file>
-
 <file path=word/commentsIds.xml><?xml version="1.0" encoding="utf-8"?>
 <w16cid:commentsIds xmlns:wpc="http://schemas.microsoft.com/office/word/2010/wordprocessingCanvas" xmlns:cx="http://schemas.microsoft.com/office/drawing/2014/chartex" xmlns:cx1="http://schemas.microsoft.com/office/drawing/2015/9/8/chartex" xmlns:cx2="http://schemas.microsoft.com/office/drawing/2015/10/21/chartex" xmlns:cx3="http://schemas.microsoft.com/office/drawing/2016/5/9/chartex" xmlns:cx4="http://schemas.microsoft.com/office/drawing/2016/5/10/chartex" xmlns:cx5="http://schemas.microsoft.com/office/drawing/2016/5/11/chartex" xmlns:cx6="http://schemas.microsoft.com/office/drawing/2016/5/12/chartex" xmlns:cx7="http://schemas.microsoft.com/office/drawing/2016/5/13/chartex" xmlns:cx8="http://schemas.microsoft.com/office/drawing/2016/5/14/chartex" xmlns:mc="http://schemas.openxmlformats.org/markup-compatibility/2006" xmlns:aink="http://schemas.microsoft.com/office/drawing/2016/ink" xmlns:am3d="http://schemas.microsoft.com/office/drawing/2017/model3d" xmlns:o="urn:schemas-microsoft-com:office:office" xmlns:r="http://schemas.openxmlformats.org/officeDocument/2006/relationships" xmlns:m="http://schemas.openxmlformats.org/officeDocument/2006/math" xmlns:v="urn:schemas-microsoft-com:vml" xmlns:wp14="http://schemas.microsoft.com/office/word/2010/wordprocessingDrawing" xmlns:wp="http://schemas.openxmlformats.org/drawingml/2006/wordprocessingDrawing" xmlns:w10="urn:schemas-microsoft-com:office:word" xmlns:w="http://schemas.openxmlformats.org/wordprocessingml/2006/main" xmlns:w14="http://schemas.microsoft.com/office/word/2010/wordml" xmlns:w15="http://schemas.microsoft.com/office/word/2012/wordml" xmlns:w16cex="http://schemas.microsoft.com/office/word/2018/wordml/cex" xmlns:w16cid="http://schemas.microsoft.com/office/word/2016/wordml/cid" xmlns:w16="http://schemas.microsoft.com/office/word/2018/wordml" xmlns:w16se="http://schemas.microsoft.com/office/word/2015/wordml/symex" xmlns:wpg="http://schemas.microsoft.com/office/word/2010/wordprocessingGroup" xmlns:wpi="http://schemas.microsoft.com/office/word/2010/wordprocessingInk" xmlns:wne="http://schemas.microsoft.com/office/word/2006/wordml" xmlns:wps="http://schemas.microsoft.com/office/word/2010/wordprocessingShape" mc:Ignorable="w14 w15 w16se w16cid w16 w16cex wp14">
   <w16cid:commentId w16cid:paraId="52A18F61" w16cid:durableId="23C3B116"/>
@@ -5537,7 +7456,7 @@
 </file>
 
 <file path=word/endnotes.xml><?xml version="1.0" encoding="utf-8"?>
-<w:endnotes xmlns:wpc="http://schemas.microsoft.com/office/word/2010/wordprocessingCanvas" xmlns:cx="http://schemas.microsoft.com/office/drawing/2014/chartex" xmlns:cx1="http://schemas.microsoft.com/office/drawing/2015/9/8/chartex" xmlns:cx2="http://schemas.microsoft.com/office/drawing/2015/10/21/chartex" xmlns:cx3="http://schemas.microsoft.com/office/drawing/2016/5/9/chartex" xmlns:cx4="http://schemas.microsoft.com/office/drawing/2016/5/10/chartex" xmlns:cx5="http://schemas.microsoft.com/office/drawing/2016/5/11/chartex" xmlns:cx6="http://schemas.microsoft.com/office/drawing/2016/5/12/chartex" xmlns:cx7="http://schemas.microsoft.com/office/drawing/2016/5/13/chartex" xmlns:cx8="http://schemas.microsoft.com/office/drawing/2016/5/14/chartex" xmlns:mc="http://schemas.openxmlformats.org/markup-compatibility/2006" xmlns:aink="http://schemas.microsoft.com/office/drawing/2016/ink" xmlns:am3d="http://schemas.microsoft.com/office/drawing/2017/model3d" xmlns:o="urn:schemas-microsoft-com:office:office" xmlns:r="http://schemas.openxmlformats.org/officeDocument/2006/relationships" xmlns:m="http://schemas.openxmlformats.org/officeDocument/2006/math" xmlns:v="urn:schemas-microsoft-com:vml" xmlns:wp14="http://schemas.microsoft.com/office/word/2010/wordprocessingDrawing" xmlns:wp="http://schemas.openxmlformats.org/drawingml/2006/wordprocessingDrawing" xmlns:w10="urn:schemas-microsoft-com:office:word" xmlns:w="http://schemas.openxmlformats.org/wordprocessingml/2006/main" xmlns:w14="http://schemas.microsoft.com/office/word/2010/wordml" xmlns:w15="http://schemas.microsoft.com/office/word/2012/wordml" xmlns:w16cex="http://schemas.microsoft.com/office/word/2018/wordml/cex" xmlns:w16cid="http://schemas.microsoft.com/office/word/2016/wordml/cid" xmlns:w16="http://schemas.microsoft.com/office/word/2018/wordml" xmlns:w16se="http://schemas.microsoft.com/office/word/2015/wordml/symex" xmlns:wpg="http://schemas.microsoft.com/office/word/2010/wordprocessingGroup" xmlns:wpi="http://schemas.microsoft.com/office/word/2010/wordprocessingInk" xmlns:wne="http://schemas.microsoft.com/office/word/2006/wordml" xmlns:wps="http://schemas.microsoft.com/office/word/2010/wordprocessingShape" mc:Ignorable="w14 w15 w16se w16cid w16 w16cex wp14">
+<w:endnotes xmlns:wpc="http://schemas.microsoft.com/office/word/2010/wordprocessingCanvas" xmlns:mc="http://schemas.openxmlformats.org/markup-compatibility/2006" xmlns:o="urn:schemas-microsoft-com:office:office" xmlns:r="http://schemas.openxmlformats.org/officeDocument/2006/relationships" xmlns:m="http://schemas.openxmlformats.org/officeDocument/2006/math" xmlns:v="urn:schemas-microsoft-com:vml" xmlns:wp14="http://schemas.microsoft.com/office/word/2010/wordprocessingDrawing" xmlns:wp="http://schemas.openxmlformats.org/drawingml/2006/wordprocessingDrawing" xmlns:w10="urn:schemas-microsoft-com:office:word" xmlns:w="http://schemas.openxmlformats.org/wordprocessingml/2006/main" xmlns:w14="http://schemas.microsoft.com/office/word/2010/wordml" xmlns:w15="http://schemas.microsoft.com/office/word/2012/wordml" xmlns:wpg="http://schemas.microsoft.com/office/word/2010/wordprocessingGroup" xmlns:wpi="http://schemas.microsoft.com/office/word/2010/wordprocessingInk" xmlns:wne="http://schemas.microsoft.com/office/word/2006/wordml" xmlns:wps="http://schemas.microsoft.com/office/word/2010/wordprocessingShape" mc:Ignorable="w14 w15 wp14">
   <w:endnote w:type="separator" w:id="-1">
     <w:p>
       <w:pPr>
@@ -5562,7 +7481,7 @@
 </file>
 
 <file path=word/footer1.xml><?xml version="1.0" encoding="utf-8"?>
-<w:ftr xmlns:wpc="http://schemas.microsoft.com/office/word/2010/wordprocessingCanvas" xmlns:cx="http://schemas.microsoft.com/office/drawing/2014/chartex" xmlns:cx1="http://schemas.microsoft.com/office/drawing/2015/9/8/chartex" xmlns:cx2="http://schemas.microsoft.com/office/drawing/2015/10/21/chartex" xmlns:cx3="http://schemas.microsoft.com/office/drawing/2016/5/9/chartex" xmlns:cx4="http://schemas.microsoft.com/office/drawing/2016/5/10/chartex" xmlns:cx5="http://schemas.microsoft.com/office/drawing/2016/5/11/chartex" xmlns:cx6="http://schemas.microsoft.com/office/drawing/2016/5/12/chartex" xmlns:cx7="http://schemas.microsoft.com/office/drawing/2016/5/13/chartex" xmlns:cx8="http://schemas.microsoft.com/office/drawing/2016/5/14/chartex" xmlns:mc="http://schemas.openxmlformats.org/markup-compatibility/2006" xmlns:aink="http://schemas.microsoft.com/office/drawing/2016/ink" xmlns:am3d="http://schemas.microsoft.com/office/drawing/2017/model3d" xmlns:o="urn:schemas-microsoft-com:office:office" xmlns:r="http://schemas.openxmlformats.org/officeDocument/2006/relationships" xmlns:m="http://schemas.openxmlformats.org/officeDocument/2006/math" xmlns:v="urn:schemas-microsoft-com:vml" xmlns:wp14="http://schemas.microsoft.com/office/word/2010/wordprocessingDrawing" xmlns:wp="http://schemas.openxmlformats.org/drawingml/2006/wordprocessingDrawing" xmlns:w10="urn:schemas-microsoft-com:office:word" xmlns:w="http://schemas.openxmlformats.org/wordprocessingml/2006/main" xmlns:w14="http://schemas.microsoft.com/office/word/2010/wordml" xmlns:w15="http://schemas.microsoft.com/office/word/2012/wordml" xmlns:w16cex="http://schemas.microsoft.com/office/word/2018/wordml/cex" xmlns:w16cid="http://schemas.microsoft.com/office/word/2016/wordml/cid" xmlns:w16="http://schemas.microsoft.com/office/word/2018/wordml" xmlns:w16se="http://schemas.microsoft.com/office/word/2015/wordml/symex" xmlns:wpg="http://schemas.microsoft.com/office/word/2010/wordprocessingGroup" xmlns:wpi="http://schemas.microsoft.com/office/word/2010/wordprocessingInk" xmlns:wne="http://schemas.microsoft.com/office/word/2006/wordml" xmlns:wps="http://schemas.microsoft.com/office/word/2010/wordprocessingShape" mc:Ignorable="w14 w15 w16se w16cid w16 w16cex wp14">
+<w:ftr xmlns:wpc="http://schemas.microsoft.com/office/word/2010/wordprocessingCanvas" xmlns:mc="http://schemas.openxmlformats.org/markup-compatibility/2006" xmlns:o="urn:schemas-microsoft-com:office:office" xmlns:r="http://schemas.openxmlformats.org/officeDocument/2006/relationships" xmlns:m="http://schemas.openxmlformats.org/officeDocument/2006/math" xmlns:v="urn:schemas-microsoft-com:vml" xmlns:wp14="http://schemas.microsoft.com/office/word/2010/wordprocessingDrawing" xmlns:wp="http://schemas.openxmlformats.org/drawingml/2006/wordprocessingDrawing" xmlns:w10="urn:schemas-microsoft-com:office:word" xmlns:w="http://schemas.openxmlformats.org/wordprocessingml/2006/main" xmlns:w14="http://schemas.microsoft.com/office/word/2010/wordml" xmlns:w15="http://schemas.microsoft.com/office/word/2012/wordml" xmlns:wpg="http://schemas.microsoft.com/office/word/2010/wordprocessingGroup" xmlns:wpi="http://schemas.microsoft.com/office/word/2010/wordprocessingInk" xmlns:wne="http://schemas.microsoft.com/office/word/2006/wordml" xmlns:wps="http://schemas.microsoft.com/office/word/2010/wordprocessingShape" mc:Ignorable="w14 w15 wp14">
   <w:sdt>
     <w:sdtPr>
       <w:id w:val="-1435902964"/>
@@ -5571,7 +7490,6 @@
         <w:docPartUnique/>
       </w:docPartObj>
     </w:sdtPr>
-    <w:sdtEndPr/>
     <w:sdtContent>
       <w:p>
         <w:pPr>
@@ -5590,7 +7508,7 @@
 </file>
 
 <file path=word/footer2.xml><?xml version="1.0" encoding="utf-8"?>
-<w:ftr xmlns:wpc="http://schemas.microsoft.com/office/word/2010/wordprocessingCanvas" xmlns:cx="http://schemas.microsoft.com/office/drawing/2014/chartex" xmlns:cx1="http://schemas.microsoft.com/office/drawing/2015/9/8/chartex" xmlns:cx2="http://schemas.microsoft.com/office/drawing/2015/10/21/chartex" xmlns:cx3="http://schemas.microsoft.com/office/drawing/2016/5/9/chartex" xmlns:cx4="http://schemas.microsoft.com/office/drawing/2016/5/10/chartex" xmlns:cx5="http://schemas.microsoft.com/office/drawing/2016/5/11/chartex" xmlns:cx6="http://schemas.microsoft.com/office/drawing/2016/5/12/chartex" xmlns:cx7="http://schemas.microsoft.com/office/drawing/2016/5/13/chartex" xmlns:cx8="http://schemas.microsoft.com/office/drawing/2016/5/14/chartex" xmlns:mc="http://schemas.openxmlformats.org/markup-compatibility/2006" xmlns:aink="http://schemas.microsoft.com/office/drawing/2016/ink" xmlns:am3d="http://schemas.microsoft.com/office/drawing/2017/model3d" xmlns:o="urn:schemas-microsoft-com:office:office" xmlns:r="http://schemas.openxmlformats.org/officeDocument/2006/relationships" xmlns:m="http://schemas.openxmlformats.org/officeDocument/2006/math" xmlns:v="urn:schemas-microsoft-com:vml" xmlns:wp14="http://schemas.microsoft.com/office/word/2010/wordprocessingDrawing" xmlns:wp="http://schemas.openxmlformats.org/drawingml/2006/wordprocessingDrawing" xmlns:w10="urn:schemas-microsoft-com:office:word" xmlns:w="http://schemas.openxmlformats.org/wordprocessingml/2006/main" xmlns:w14="http://schemas.microsoft.com/office/word/2010/wordml" xmlns:w15="http://schemas.microsoft.com/office/word/2012/wordml" xmlns:w16cex="http://schemas.microsoft.com/office/word/2018/wordml/cex" xmlns:w16cid="http://schemas.microsoft.com/office/word/2016/wordml/cid" xmlns:w16="http://schemas.microsoft.com/office/word/2018/wordml" xmlns:w16se="http://schemas.microsoft.com/office/word/2015/wordml/symex" xmlns:wpg="http://schemas.microsoft.com/office/word/2010/wordprocessingGroup" xmlns:wpi="http://schemas.microsoft.com/office/word/2010/wordprocessingInk" xmlns:wne="http://schemas.microsoft.com/office/word/2006/wordml" xmlns:wps="http://schemas.microsoft.com/office/word/2010/wordprocessingShape" mc:Ignorable="w14 w15 w16se w16cid w16 w16cex wp14">
+<w:ftr xmlns:wpc="http://schemas.microsoft.com/office/word/2010/wordprocessingCanvas" xmlns:mc="http://schemas.openxmlformats.org/markup-compatibility/2006" xmlns:o="urn:schemas-microsoft-com:office:office" xmlns:r="http://schemas.openxmlformats.org/officeDocument/2006/relationships" xmlns:m="http://schemas.openxmlformats.org/officeDocument/2006/math" xmlns:v="urn:schemas-microsoft-com:vml" xmlns:wp14="http://schemas.microsoft.com/office/word/2010/wordprocessingDrawing" xmlns:wp="http://schemas.openxmlformats.org/drawingml/2006/wordprocessingDrawing" xmlns:w10="urn:schemas-microsoft-com:office:word" xmlns:w="http://schemas.openxmlformats.org/wordprocessingml/2006/main" xmlns:w14="http://schemas.microsoft.com/office/word/2010/wordml" xmlns:w15="http://schemas.microsoft.com/office/word/2012/wordml" xmlns:wpg="http://schemas.microsoft.com/office/word/2010/wordprocessingGroup" xmlns:wpi="http://schemas.microsoft.com/office/word/2010/wordprocessingInk" xmlns:wne="http://schemas.microsoft.com/office/word/2006/wordml" xmlns:wps="http://schemas.microsoft.com/office/word/2010/wordprocessingShape" mc:Ignorable="w14 w15 wp14">
   <w:sdt>
     <w:sdtPr>
       <w:id w:val="549113316"/>
@@ -5599,7 +7517,6 @@
         <w:docPartUnique/>
       </w:docPartObj>
     </w:sdtPr>
-    <w:sdtEndPr/>
     <w:sdtContent>
       <w:p>
         <w:pPr>
@@ -5619,7 +7536,7 @@
           <w:rPr>
             <w:noProof/>
           </w:rPr>
-          <w:t>15</w:t>
+          <w:t>16</w:t>
         </w:r>
         <w:r>
           <w:fldChar w:fldCharType="end"/>
@@ -5636,7 +7553,7 @@
 </file>
 
 <file path=word/footnotes.xml><?xml version="1.0" encoding="utf-8"?>
-<w:footnotes xmlns:wpc="http://schemas.microsoft.com/office/word/2010/wordprocessingCanvas" xmlns:cx="http://schemas.microsoft.com/office/drawing/2014/chartex" xmlns:cx1="http://schemas.microsoft.com/office/drawing/2015/9/8/chartex" xmlns:cx2="http://schemas.microsoft.com/office/drawing/2015/10/21/chartex" xmlns:cx3="http://schemas.microsoft.com/office/drawing/2016/5/9/chartex" xmlns:cx4="http://schemas.microsoft.com/office/drawing/2016/5/10/chartex" xmlns:cx5="http://schemas.microsoft.com/office/drawing/2016/5/11/chartex" xmlns:cx6="http://schemas.microsoft.com/office/drawing/2016/5/12/chartex" xmlns:cx7="http://schemas.microsoft.com/office/drawing/2016/5/13/chartex" xmlns:cx8="http://schemas.microsoft.com/office/drawing/2016/5/14/chartex" xmlns:mc="http://schemas.openxmlformats.org/markup-compatibility/2006" xmlns:aink="http://schemas.microsoft.com/office/drawing/2016/ink" xmlns:am3d="http://schemas.microsoft.com/office/drawing/2017/model3d" xmlns:o="urn:schemas-microsoft-com:office:office" xmlns:r="http://schemas.openxmlformats.org/officeDocument/2006/relationships" xmlns:m="http://schemas.openxmlformats.org/officeDocument/2006/math" xmlns:v="urn:schemas-microsoft-com:vml" xmlns:wp14="http://schemas.microsoft.com/office/word/2010/wordprocessingDrawing" xmlns:wp="http://schemas.openxmlformats.org/drawingml/2006/wordprocessingDrawing" xmlns:w10="urn:schemas-microsoft-com:office:word" xmlns:w="http://schemas.openxmlformats.org/wordprocessingml/2006/main" xmlns:w14="http://schemas.microsoft.com/office/word/2010/wordml" xmlns:w15="http://schemas.microsoft.com/office/word/2012/wordml" xmlns:w16cex="http://schemas.microsoft.com/office/word/2018/wordml/cex" xmlns:w16cid="http://schemas.microsoft.com/office/word/2016/wordml/cid" xmlns:w16="http://schemas.microsoft.com/office/word/2018/wordml" xmlns:w16se="http://schemas.microsoft.com/office/word/2015/wordml/symex" xmlns:wpg="http://schemas.microsoft.com/office/word/2010/wordprocessingGroup" xmlns:wpi="http://schemas.microsoft.com/office/word/2010/wordprocessingInk" xmlns:wne="http://schemas.microsoft.com/office/word/2006/wordml" xmlns:wps="http://schemas.microsoft.com/office/word/2010/wordprocessingShape" mc:Ignorable="w14 w15 w16se w16cid w16 w16cex wp14">
+<w:footnotes xmlns:wpc="http://schemas.microsoft.com/office/word/2010/wordprocessingCanvas" xmlns:mc="http://schemas.openxmlformats.org/markup-compatibility/2006" xmlns:o="urn:schemas-microsoft-com:office:office" xmlns:r="http://schemas.openxmlformats.org/officeDocument/2006/relationships" xmlns:m="http://schemas.openxmlformats.org/officeDocument/2006/math" xmlns:v="urn:schemas-microsoft-com:vml" xmlns:wp14="http://schemas.microsoft.com/office/word/2010/wordprocessingDrawing" xmlns:wp="http://schemas.openxmlformats.org/drawingml/2006/wordprocessingDrawing" xmlns:w10="urn:schemas-microsoft-com:office:word" xmlns:w="http://schemas.openxmlformats.org/wordprocessingml/2006/main" xmlns:w14="http://schemas.microsoft.com/office/word/2010/wordml" xmlns:w15="http://schemas.microsoft.com/office/word/2012/wordml" xmlns:wpg="http://schemas.microsoft.com/office/word/2010/wordprocessingGroup" xmlns:wpi="http://schemas.microsoft.com/office/word/2010/wordprocessingInk" xmlns:wne="http://schemas.microsoft.com/office/word/2006/wordml" xmlns:wps="http://schemas.microsoft.com/office/word/2010/wordprocessingShape" mc:Ignorable="w14 w15 wp14">
   <w:footnote w:type="separator" w:id="-1">
     <w:p>
       <w:pPr>
@@ -5661,8 +7578,8 @@
 </file>
 
 <file path=word/numbering.xml><?xml version="1.0" encoding="utf-8"?>
-<w:numbering xmlns:wpc="http://schemas.microsoft.com/office/word/2010/wordprocessingCanvas" xmlns:cx="http://schemas.microsoft.com/office/drawing/2014/chartex" xmlns:cx1="http://schemas.microsoft.com/office/drawing/2015/9/8/chartex" xmlns:cx2="http://schemas.microsoft.com/office/drawing/2015/10/21/chartex" xmlns:cx3="http://schemas.microsoft.com/office/drawing/2016/5/9/chartex" xmlns:cx4="http://schemas.microsoft.com/office/drawing/2016/5/10/chartex" xmlns:cx5="http://schemas.microsoft.com/office/drawing/2016/5/11/chartex" xmlns:cx6="http://schemas.microsoft.com/office/drawing/2016/5/12/chartex" xmlns:cx7="http://schemas.microsoft.com/office/drawing/2016/5/13/chartex" xmlns:cx8="http://schemas.microsoft.com/office/drawing/2016/5/14/chartex" xmlns:mc="http://schemas.openxmlformats.org/markup-compatibility/2006" xmlns:aink="http://schemas.microsoft.com/office/drawing/2016/ink" xmlns:am3d="http://schemas.microsoft.com/office/drawing/2017/model3d" xmlns:o="urn:schemas-microsoft-com:office:office" xmlns:r="http://schemas.openxmlformats.org/officeDocument/2006/relationships" xmlns:m="http://schemas.openxmlformats.org/officeDocument/2006/math" xmlns:v="urn:schemas-microsoft-com:vml" xmlns:wp14="http://schemas.microsoft.com/office/word/2010/wordprocessingDrawing" xmlns:wp="http://schemas.openxmlformats.org/drawingml/2006/wordprocessingDrawing" xmlns:w10="urn:schemas-microsoft-com:office:word" xmlns:w="http://schemas.openxmlformats.org/wordprocessingml/2006/main" xmlns:w14="http://schemas.microsoft.com/office/word/2010/wordml" xmlns:w15="http://schemas.microsoft.com/office/word/2012/wordml" xmlns:w16cex="http://schemas.microsoft.com/office/word/2018/wordml/cex" xmlns:w16cid="http://schemas.microsoft.com/office/word/2016/wordml/cid" xmlns:w16="http://schemas.microsoft.com/office/word/2018/wordml" xmlns:w16se="http://schemas.microsoft.com/office/word/2015/wordml/symex" xmlns:wpg="http://schemas.microsoft.com/office/word/2010/wordprocessingGroup" xmlns:wpi="http://schemas.microsoft.com/office/word/2010/wordprocessingInk" xmlns:wne="http://schemas.microsoft.com/office/word/2006/wordml" xmlns:wps="http://schemas.microsoft.com/office/word/2010/wordprocessingShape" mc:Ignorable="w14 w15 w16se w16cid w16 w16cex wp14">
-  <w:abstractNum w:abstractNumId="0" w15:restartNumberingAfterBreak="0">
+<w:numbering xmlns:wpc="http://schemas.microsoft.com/office/word/2010/wordprocessingCanvas" xmlns:mc="http://schemas.openxmlformats.org/markup-compatibility/2006" xmlns:o="urn:schemas-microsoft-com:office:office" xmlns:r="http://schemas.openxmlformats.org/officeDocument/2006/relationships" xmlns:m="http://schemas.openxmlformats.org/officeDocument/2006/math" xmlns:v="urn:schemas-microsoft-com:vml" xmlns:wp14="http://schemas.microsoft.com/office/word/2010/wordprocessingDrawing" xmlns:wp="http://schemas.openxmlformats.org/drawingml/2006/wordprocessingDrawing" xmlns:w10="urn:schemas-microsoft-com:office:word" xmlns:w="http://schemas.openxmlformats.org/wordprocessingml/2006/main" xmlns:w14="http://schemas.microsoft.com/office/word/2010/wordml" xmlns:w15="http://schemas.microsoft.com/office/word/2012/wordml" xmlns:wpg="http://schemas.microsoft.com/office/word/2010/wordprocessingGroup" xmlns:wpi="http://schemas.microsoft.com/office/word/2010/wordprocessingInk" xmlns:wne="http://schemas.microsoft.com/office/word/2006/wordml" xmlns:wps="http://schemas.microsoft.com/office/word/2010/wordprocessingShape" mc:Ignorable="w14 w15 wp14">
+  <w:abstractNum w:abstractNumId="0">
     <w:nsid w:val="1452317C"/>
     <w:multiLevelType w:val="hybridMultilevel"/>
     <w:tmpl w:val="9F169CBE"/>
@@ -5774,7 +7691,7 @@
       </w:rPr>
     </w:lvl>
   </w:abstractNum>
-  <w:abstractNum w:abstractNumId="1" w15:restartNumberingAfterBreak="0">
+  <w:abstractNum w:abstractNumId="1">
     <w:nsid w:val="32F652CC"/>
     <w:multiLevelType w:val="hybridMultilevel"/>
     <w:tmpl w:val="6BBA3840"/>
@@ -5895,16 +7812,8 @@
 </w:numbering>
 </file>
 
-<file path=word/people.xml><?xml version="1.0" encoding="utf-8"?>
-<w15:people xmlns:wpc="http://schemas.microsoft.com/office/word/2010/wordprocessingCanvas" xmlns:cx="http://schemas.microsoft.com/office/drawing/2014/chartex" xmlns:cx1="http://schemas.microsoft.com/office/drawing/2015/9/8/chartex" xmlns:cx2="http://schemas.microsoft.com/office/drawing/2015/10/21/chartex" xmlns:cx3="http://schemas.microsoft.com/office/drawing/2016/5/9/chartex" xmlns:cx4="http://schemas.microsoft.com/office/drawing/2016/5/10/chartex" xmlns:cx5="http://schemas.microsoft.com/office/drawing/2016/5/11/chartex" xmlns:cx6="http://schemas.microsoft.com/office/drawing/2016/5/12/chartex" xmlns:cx7="http://schemas.microsoft.com/office/drawing/2016/5/13/chartex" xmlns:cx8="http://schemas.microsoft.com/office/drawing/2016/5/14/chartex" xmlns:mc="http://schemas.openxmlformats.org/markup-compatibility/2006" xmlns:aink="http://schemas.microsoft.com/office/drawing/2016/ink" xmlns:am3d="http://schemas.microsoft.com/office/drawing/2017/model3d" xmlns:o="urn:schemas-microsoft-com:office:office" xmlns:r="http://schemas.openxmlformats.org/officeDocument/2006/relationships" xmlns:m="http://schemas.openxmlformats.org/officeDocument/2006/math" xmlns:v="urn:schemas-microsoft-com:vml" xmlns:wp14="http://schemas.microsoft.com/office/word/2010/wordprocessingDrawing" xmlns:wp="http://schemas.openxmlformats.org/drawingml/2006/wordprocessingDrawing" xmlns:w10="urn:schemas-microsoft-com:office:word" xmlns:w="http://schemas.openxmlformats.org/wordprocessingml/2006/main" xmlns:w14="http://schemas.microsoft.com/office/word/2010/wordml" xmlns:w15="http://schemas.microsoft.com/office/word/2012/wordml" xmlns:w16cex="http://schemas.microsoft.com/office/word/2018/wordml/cex" xmlns:w16cid="http://schemas.microsoft.com/office/word/2016/wordml/cid" xmlns:w16="http://schemas.microsoft.com/office/word/2018/wordml" xmlns:w16se="http://schemas.microsoft.com/office/word/2015/wordml/symex" xmlns:wpg="http://schemas.microsoft.com/office/word/2010/wordprocessingGroup" xmlns:wpi="http://schemas.microsoft.com/office/word/2010/wordprocessingInk" xmlns:wne="http://schemas.microsoft.com/office/word/2006/wordml" xmlns:wps="http://schemas.microsoft.com/office/word/2010/wordprocessingShape" mc:Ignorable="w14 w15 w16se w16cid w16 w16cex wp14">
-  <w15:person w15:author="n-home">
-    <w15:presenceInfo w15:providerId="None" w15:userId="n-home"/>
-  </w15:person>
-</w15:people>
-</file>
-
 <file path=word/styles.xml><?xml version="1.0" encoding="utf-8"?>
-<w:styles xmlns:mc="http://schemas.openxmlformats.org/markup-compatibility/2006" xmlns:r="http://schemas.openxmlformats.org/officeDocument/2006/relationships" xmlns:w="http://schemas.openxmlformats.org/wordprocessingml/2006/main" xmlns:w14="http://schemas.microsoft.com/office/word/2010/wordml" xmlns:w15="http://schemas.microsoft.com/office/word/2012/wordml" xmlns:w16cex="http://schemas.microsoft.com/office/word/2018/wordml/cex" xmlns:w16cid="http://schemas.microsoft.com/office/word/2016/wordml/cid" xmlns:w16="http://schemas.microsoft.com/office/word/2018/wordml" xmlns:w16se="http://schemas.microsoft.com/office/word/2015/wordml/symex" mc:Ignorable="w14 w15 w16se w16cid w16 w16cex">
+<w:styles xmlns:mc="http://schemas.openxmlformats.org/markup-compatibility/2006" xmlns:r="http://schemas.openxmlformats.org/officeDocument/2006/relationships" xmlns:w="http://schemas.openxmlformats.org/wordprocessingml/2006/main" xmlns:w14="http://schemas.microsoft.com/office/word/2010/wordml" xmlns:w15="http://schemas.microsoft.com/office/word/2012/wordml" mc:Ignorable="w14 w15">
   <w:docDefaults>
     <w:rPrDefault>
       <w:rPr>
@@ -5920,7 +7829,7 @@
       </w:pPr>
     </w:pPrDefault>
   </w:docDefaults>
-  <w:latentStyles w:defLockedState="0" w:defUIPriority="99" w:defSemiHidden="0" w:defUnhideWhenUsed="0" w:defQFormat="0" w:count="376">
+  <w:latentStyles w:defLockedState="0" w:defUIPriority="99" w:defSemiHidden="0" w:defUnhideWhenUsed="0" w:defQFormat="0" w:count="371">
     <w:lsdException w:name="Normal" w:uiPriority="0" w:qFormat="1"/>
     <w:lsdException w:name="heading 1" w:uiPriority="9" w:qFormat="1"/>
     <w:lsdException w:name="heading 2" w:semiHidden="1" w:uiPriority="9" w:unhideWhenUsed="1" w:qFormat="1"/>
@@ -6292,11 +8201,6 @@
     <w:lsdException w:name="List Table 5 Dark Accent 6" w:uiPriority="50"/>
     <w:lsdException w:name="List Table 6 Colorful Accent 6" w:uiPriority="51"/>
     <w:lsdException w:name="List Table 7 Colorful Accent 6" w:uiPriority="52"/>
-    <w:lsdException w:name="Mention" w:semiHidden="1" w:unhideWhenUsed="1"/>
-    <w:lsdException w:name="Smart Hyperlink" w:semiHidden="1" w:unhideWhenUsed="1"/>
-    <w:lsdException w:name="Hashtag" w:semiHidden="1" w:unhideWhenUsed="1"/>
-    <w:lsdException w:name="Unresolved Mention" w:semiHidden="1" w:unhideWhenUsed="1"/>
-    <w:lsdException w:name="Smart Link" w:semiHidden="1" w:unhideWhenUsed="1"/>
   </w:latentStyles>
   <w:style w:type="paragraph" w:default="1" w:styleId="Standard">
     <w:name w:val="Normal"/>
@@ -6623,7 +8527,7 @@
       <w:szCs w:val="18"/>
     </w:rPr>
   </w:style>
-  <w:style w:type="character" w:styleId="NichtaufgelsteErwhnung">
+  <w:style w:type="character" w:customStyle="1" w:styleId="UnresolvedMention">
     <w:name w:val="Unresolved Mention"/>
     <w:basedOn w:val="Absatz-Standardschriftart"/>
     <w:uiPriority w:val="99"/>
@@ -6634,6 +8538,14 @@
       <w:color w:val="605E5C"/>
       <w:shd w:val="clear" w:color="auto" w:fill="E1DFDD"/>
     </w:rPr>
+  </w:style>
+  <w:style w:type="paragraph" w:styleId="Literaturverzeichnis">
+    <w:name w:val="Bibliography"/>
+    <w:basedOn w:val="Standard"/>
+    <w:next w:val="Standard"/>
+    <w:uiPriority w:val="37"/>
+    <w:unhideWhenUsed/>
+    <w:rsid w:val="00923883"/>
   </w:style>
 </w:styles>
 </file>
@@ -6900,11 +8812,262 @@
 </file>
 
 <file path=customXml/item1.xml><?xml version="1.0" encoding="utf-8"?>
-<b:Sources xmlns:b="http://schemas.openxmlformats.org/officeDocument/2006/bibliography" xmlns="http://schemas.openxmlformats.org/officeDocument/2006/bibliography" SelectedStyle="\APASixthEditionOfficeOnline.xsl" StyleName="APA" Version="6"/>
+<b:Sources xmlns:b="http://schemas.openxmlformats.org/officeDocument/2006/bibliography" xmlns="http://schemas.openxmlformats.org/officeDocument/2006/bibliography" SelectedStyle="\IEEE2006OfficeOnline.xsl" StyleName="IEEE" Version="2006">
+  <b:Source>
+    <b:Tag>Way11</b:Tag>
+    <b:SourceType>ArticleInAPeriodical</b:SourceType>
+    <b:Guid>{A7F77BB3-619C-46F0-93C4-1BB09640946F}</b:Guid>
+    <b:Title>Cloud Hooks: Security and Privacy Issues in Cloud Computing</b:Title>
+    <b:Year>2011</b:Year>
+    <b:Author>
+      <b:Author>
+        <b:NameList>
+          <b:Person>
+            <b:Last>Jansen</b:Last>
+            <b:First>Wayne</b:First>
+            <b:Middle>A.</b:Middle>
+          </b:Person>
+        </b:NameList>
+      </b:Author>
+    </b:Author>
+    <b:PeriodicalTitle>44th Hawaii International Conference on System Sciences</b:PeriodicalTitle>
+    <b:Pages>1</b:Pages>
+    <b:RefOrder>1</b:RefOrder>
+  </b:Source>
+  <b:Source>
+    <b:Tag>handelsblattStephanScheuer</b:Tag>
+    <b:SourceType>InternetSite</b:SourceType>
+    <b:Guid>{0C29688A-99F5-439A-8142-B0DEF5F80050}</b:Guid>
+    <b:Title>Handelsblatt</b:Title>
+    <b:Year>2019</b:Year>
+    <b:Author>
+      <b:Author>
+        <b:NameList>
+          <b:Person>
+            <b:Last>Scheuer</b:Last>
+            <b:First>Stephan</b:First>
+          </b:Person>
+          <b:Person>
+            <b:Last>Kerkmann</b:Last>
+            <b:First>Christof</b:First>
+          </b:Person>
+        </b:NameList>
+      </b:Author>
+    </b:Author>
+    <b:Month>08</b:Month>
+    <b:Day>26</b:Day>
+    <b:YearAccessed>20</b:YearAccessed>
+    <b:MonthAccessed>10</b:MonthAccessed>
+    <b:DayAccessed>15</b:DayAccessed>
+    <b:URL>https://www.handelsblatt.com/technik/it-internet/cloud-dienste-eu-staaten-setzen-auf-deutsches-start-up-nextcloud/24942352.html?ticket=ST-3454851-vcfw3Di2rVfwSs6uCQyw-ap3</b:URL>
+    <b:RefOrder>2</b:RefOrder>
+  </b:Source>
+  <b:Source>
+    <b:Tag>Lan13</b:Tag>
+    <b:SourceType>ArticleInAPeriodical</b:SourceType>
+    <b:Guid>{D839B795-772B-46CD-9F3A-C8ED74C3C0B4}</b:Guid>
+    <b:Title>Making Sense from Snowden: What’s Significant in the NSA Surveillance Revelations</b:Title>
+    <b:PeriodicalTitle>Spotlight</b:PeriodicalTitle>
+    <b:Year>2013</b:Year>
+    <b:Month>8</b:Month>
+    <b:Pages>1 - 3</b:Pages>
+    <b:Author>
+      <b:Author>
+        <b:NameList>
+          <b:Person>
+            <b:Last>Landau</b:Last>
+            <b:First>Susan</b:First>
+          </b:Person>
+        </b:NameList>
+      </b:Author>
+    </b:Author>
+    <b:RefOrder>3</b:RefOrder>
+  </b:Source>
+  <b:Source>
+    <b:Tag>goo20</b:Tag>
+    <b:SourceType>InternetSite</b:SourceType>
+    <b:Guid>{211DECBE-6AB0-4F16-941F-80C3E8F9A522}</b:Guid>
+    <b:Title>Google Trends</b:Title>
+    <b:Author>
+      <b:Author>
+        <b:NameList>
+          <b:Person>
+            <b:Last>google</b:Last>
+          </b:Person>
+        </b:NameList>
+      </b:Author>
+    </b:Author>
+    <b:YearAccessed>20</b:YearAccessed>
+    <b:MonthAccessed>11</b:MonthAccessed>
+    <b:DayAccessed>15</b:DayAccessed>
+    <b:URL>https://trends.google.com/trends/explore?q=ownCloud,Nextcloud,Seafile,Pydio</b:URL>
+    <b:RefOrder>4</b:RefOrder>
+  </b:Source>
+  <b:Source>
+    <b:Tag>Nex20</b:Tag>
+    <b:SourceType>InternetSite</b:SourceType>
+    <b:Guid>{C5D78076-3B99-4A21-9C54-F2ADE2AC4ED6}</b:Guid>
+    <b:Author>
+      <b:Author>
+        <b:NameList>
+          <b:Person>
+            <b:Last>Nexctloud</b:Last>
+          </b:Person>
+        </b:NameList>
+      </b:Author>
+    </b:Author>
+    <b:Title>Nextcloud</b:Title>
+    <b:YearAccessed>20</b:YearAccessed>
+    <b:MonthAccessed>11</b:MonthAccessed>
+    <b:DayAccessed>15</b:DayAccessed>
+    <b:URL>https://nextcloud.com/blog/nextcloud-hub-20-debuts-dashboard-unifies-search-and-notifications-integrates-with-other-technologies/</b:URL>
+    <b:RefOrder>5</b:RefOrder>
+  </b:Source>
+  <b:Source>
+    <b:Tag>Bad15</b:Tag>
+    <b:SourceType>InternetSite</b:SourceType>
+    <b:Guid>{BDD66EB7-F131-433A-99FE-2F2577764737}</b:Guid>
+    <b:Title>pro-linux</b:Title>
+    <b:Year>2015</b:Year>
+    <b:Month>22</b:Month>
+    <b:Day>07</b:Day>
+    <b:YearAccessed>2020</b:YearAccessed>
+    <b:MonthAccessed>11</b:MonthAccessed>
+    <b:URL>https://www.pro-linux.de/news/1/22554/cloud-native-computing-foundation-soll-container-technologien-zusammenbring.html</b:URL>
+    <b:Author>
+      <b:Author>
+        <b:NameList>
+          <b:Person>
+            <b:Last>Bader</b:Last>
+            <b:First>Hans-Joachim</b:First>
+          </b:Person>
+        </b:NameList>
+      </b:Author>
+    </b:Author>
+    <b:RefOrder>7</b:RefOrder>
+  </b:Source>
+  <b:Source>
+    <b:Tag>Met14</b:Tag>
+    <b:SourceType>ArticleInAPeriodical</b:SourceType>
+    <b:Guid>{FD555A01-EAE3-47D2-9431-A9AC447054D3}</b:Guid>
+    <b:Title>Google Open Sources Its Secret Weapon in Cloud Computing</b:Title>
+    <b:Year>2014</b:Year>
+    <b:Month>6</b:Month>
+    <b:Day>10</b:Day>
+    <b:JournalName>Wired</b:JournalName>
+    <b:Author>
+      <b:Author>
+        <b:NameList>
+          <b:Person>
+            <b:Last>Metz</b:Last>
+            <b:First>Cade</b:First>
+          </b:Person>
+        </b:NameList>
+      </b:Author>
+    </b:Author>
+    <b:PeriodicalTitle>Wired</b:PeriodicalTitle>
+    <b:RefOrder>6</b:RefOrder>
+  </b:Source>
+  <b:Source>
+    <b:Tag>Kht</b:Tag>
+    <b:SourceType>InternetSite</b:SourceType>
+    <b:Guid>{61E14313-2C5E-4308-9FAB-9046D0B22280}</b:Guid>
+    <b:Title>wikimedia</b:Title>
+    <b:Author>
+      <b:Author>
+        <b:NameList>
+          <b:Person>
+            <b:Last>Khtan66</b:Last>
+          </b:Person>
+        </b:NameList>
+      </b:Author>
+    </b:Author>
+    <b:URL>https://commons.wikimedia.org/w/index.php?curid=53571935</b:URL>
+    <b:RefOrder>8</b:RefOrder>
+  </b:Source>
+  <b:Source>
+    <b:Tag>Con17</b:Tag>
+    <b:SourceType>BookSection</b:SourceType>
+    <b:Guid>{EFB2829C-6DFF-4600-89B8-76847C7DF813}</b:Guid>
+    <b:Title>High Availability Cluster</b:Title>
+    <b:Year>2017</b:Year>
+    <b:Publisher>Elsevier</b:Publisher>
+    <b:BookTitle>Eleventh Hour CISSP® (Third Edition</b:BookTitle>
+    <b:Author>
+      <b:Author>
+        <b:NameList>
+          <b:Person>
+            <b:Last>Conrad</b:Last>
+            <b:First>Eric</b:First>
+          </b:Person>
+          <b:Person>
+            <b:Last>Feldman</b:Last>
+            <b:First>Joshua</b:First>
+          </b:Person>
+        </b:NameList>
+      </b:Author>
+    </b:Author>
+    <b:RefOrder>9</b:RefOrder>
+  </b:Source>
+  <b:Source>
+    <b:Tag>Sha</b:Tag>
+    <b:SourceType>InternetSite</b:SourceType>
+    <b:Guid>{7A9A56AE-FA50-4C36-B1B6-3006A6EB22A6}</b:Guid>
+    <b:Title>Edureka</b:Title>
+    <b:URL>https://www.edureka.co/blog/install-kubernetes-on-ubuntu</b:URL>
+    <b:Author>
+      <b:Author>
+        <b:NameList>
+          <b:Person>
+            <b:Last>Sharma</b:Last>
+            <b:First>Hemant</b:First>
+          </b:Person>
+        </b:NameList>
+      </b:Author>
+    </b:Author>
+    <b:RefOrder>10</b:RefOrder>
+  </b:Source>
+  <b:Source>
+    <b:Tag>deS</b:Tag>
+    <b:SourceType>InternetSite</b:SourceType>
+    <b:Guid>{02206ACC-1EFD-49A9-A7A4-76F7850268CD}</b:Guid>
+    <b:Title>platformer</b:Title>
+    <b:URL>https://medium.com/platformer-blog/running-a-kubernetes-cluster-on-ubuntu-with-calico-9e372fb9175e</b:URL>
+    <b:Author>
+      <b:Author>
+        <b:NameList>
+          <b:Person>
+            <b:Last>de Silva</b:Last>
+            <b:First>Dimuthu</b:First>
+          </b:Person>
+        </b:NameList>
+      </b:Author>
+    </b:Author>
+    <b:RefOrder>11</b:RefOrder>
+  </b:Source>
+  <b:Source>
+    <b:Tag>Che</b:Tag>
+    <b:SourceType>InternetSite</b:SourceType>
+    <b:Guid>{ABEBF15C-AED0-40F4-BB69-08B03D001076}</b:Guid>
+    <b:Title>medium.com / Ali Cheaito</b:Title>
+    <b:URL>https://medium.com/@acheaito/nextcloud-on-kubernetes-19658785b565</b:URL>
+    <b:Author>
+      <b:Author>
+        <b:NameList>
+          <b:Person>
+            <b:Last>Cheaito</b:Last>
+            <b:First>Ali</b:First>
+          </b:Person>
+        </b:NameList>
+      </b:Author>
+    </b:Author>
+    <b:RefOrder>12</b:RefOrder>
+  </b:Source>
+</b:Sources>
 </file>
 
 <file path=customXml/itemProps1.xml><?xml version="1.0" encoding="utf-8"?>
-<ds:datastoreItem xmlns:ds="http://schemas.openxmlformats.org/officeDocument/2006/customXml" ds:itemID="{E421B966-2458-46C3-8111-65352C74667C}">
+<ds:datastoreItem xmlns:ds="http://schemas.openxmlformats.org/officeDocument/2006/customXml" ds:itemID="{8E3ED4FB-CFBB-4BB0-BDBA-8A8D0FB7BE43}">
   <ds:schemaRefs>
     <ds:schemaRef ds:uri="http://schemas.openxmlformats.org/officeDocument/2006/bibliography"/>
   </ds:schemaRefs>

--- a/docu/CloudComputing.docx
+++ b/docu/CloudComputing.docx
@@ -2795,7 +2795,7 @@
     </w:p>
     <w:p>
       <w:pPr>
-        <w:spacing w:after="0" w:line="360" w:lineRule="auto"/>
+        <w:spacing w:line="360" w:lineRule="auto"/>
         <w:jc w:val="both"/>
         <w:rPr>
           <w:rFonts w:cs="Arial"/>
@@ -2821,6 +2821,7 @@
           <w:id w:val="-708636422"/>
           <w:citation/>
         </w:sdtPr>
+        <w:sdtEndPr/>
         <w:sdtContent>
           <w:r>
             <w:rPr>
@@ -2891,6 +2892,7 @@
           <w:id w:val="-552768974"/>
           <w:citation/>
         </w:sdtPr>
+        <w:sdtEndPr/>
         <w:sdtContent>
           <w:r>
             <w:rPr>
@@ -2946,7 +2948,7 @@
     </w:p>
     <w:p>
       <w:pPr>
-        <w:spacing w:after="0" w:line="360" w:lineRule="auto"/>
+        <w:spacing w:line="360" w:lineRule="auto"/>
         <w:jc w:val="both"/>
         <w:rPr>
           <w:rFonts w:cs="Arial"/>
@@ -2972,6 +2974,7 @@
           <w:id w:val="1702441378"/>
           <w:citation/>
         </w:sdtPr>
+        <w:sdtEndPr/>
         <w:sdtContent>
           <w:r>
             <w:rPr>
@@ -3130,6 +3133,14 @@
           <w:szCs w:val="24"/>
           <w:lang w:val="en-GB"/>
         </w:rPr>
+        <w:t xml:space="preserve"> as seen in figure 1,</w:t>
+      </w:r>
+      <w:r>
+        <w:rPr>
+          <w:rFonts w:cs="Arial"/>
+          <w:szCs w:val="24"/>
+          <w:lang w:val="en-GB"/>
+        </w:rPr>
         <w:t xml:space="preserve"> making it one of the biggest alternatives to Amazon and co.</w:t>
       </w:r>
     </w:p>
@@ -3247,6 +3258,7 @@
           <w:id w:val="-1980526270"/>
           <w:citation/>
         </w:sdtPr>
+        <w:sdtEndPr/>
         <w:sdtContent>
           <w:r>
             <w:rPr>
@@ -3291,7 +3303,7 @@
     </w:p>
     <w:p>
       <w:pPr>
-        <w:spacing w:after="0" w:line="360" w:lineRule="auto"/>
+        <w:spacing w:line="360" w:lineRule="auto"/>
         <w:jc w:val="both"/>
         <w:rPr>
           <w:rFonts w:cs="Arial"/>
@@ -3305,16 +3317,8 @@
           <w:szCs w:val="24"/>
           <w:lang w:val="en-GB"/>
         </w:rPr>
-        <w:t xml:space="preserve">In 2019 Major contracts with Governments have been closed supplying cloud services for several hundred thousand government workers in France, Germany, Sweden and </w:t>
-      </w:r>
-      <w:r>
-        <w:rPr>
-          <w:rFonts w:cs="Arial"/>
-          <w:szCs w:val="24"/>
-          <w:lang w:val="en-GB"/>
-        </w:rPr>
         <w:lastRenderedPageBreak/>
-        <w:t>the Netherlands</w:t>
+        <w:t>In 2019 Major contracts with Governments have been closed supplying cloud services for several hundred thousand government workers in France, Germany, Sweden and the Netherlands</w:t>
       </w:r>
       <w:sdt>
         <w:sdtPr>
@@ -3326,6 +3330,7 @@
           <w:id w:val="165134678"/>
           <w:citation/>
         </w:sdtPr>
+        <w:sdtEndPr/>
         <w:sdtContent>
           <w:r>
             <w:rPr>
@@ -3464,6 +3469,7 @@
           <w:id w:val="433251922"/>
           <w:citation/>
         </w:sdtPr>
+        <w:sdtEndPr/>
         <w:sdtContent>
           <w:r>
             <w:rPr>
@@ -3585,6 +3591,7 @@
           <w:id w:val="-312881251"/>
           <w:citation/>
         </w:sdtPr>
+        <w:sdtEndPr/>
         <w:sdtContent>
           <w:r>
             <w:rPr>
@@ -3680,6 +3687,7 @@
           <w:id w:val="226121305"/>
           <w:citation/>
         </w:sdtPr>
+        <w:sdtEndPr/>
         <w:sdtContent>
           <w:r>
             <w:rPr>
@@ -3774,6 +3782,7 @@
           <w:id w:val="-991019349"/>
           <w:citation/>
         </w:sdtPr>
+        <w:sdtEndPr/>
         <w:sdtContent>
           <w:r>
             <w:rPr>
@@ -3973,6 +3982,7 @@
           <w:szCs w:val="24"/>
           <w:lang w:val="en-GB"/>
         </w:rPr>
+        <w:lastRenderedPageBreak/>
         <w:t xml:space="preserve">For different pods to communicate as well </w:t>
       </w:r>
       <w:r>
@@ -4061,16 +4071,7 @@
           <w:szCs w:val="24"/>
           <w:lang w:val="en-GB"/>
         </w:rPr>
-        <w:t xml:space="preserve"> </w:t>
-      </w:r>
-      <w:r>
-        <w:rPr>
-          <w:rFonts w:cs="Arial"/>
-          <w:szCs w:val="24"/>
-          <w:lang w:val="en-GB"/>
-        </w:rPr>
-        <w:lastRenderedPageBreak/>
-        <w:t>analyses the</w:t>
+        <w:t xml:space="preserve"> analyses the</w:t>
       </w:r>
       <w:r>
         <w:rPr>
@@ -4142,34 +4143,47 @@
       </w:pPr>
       <w:r>
         <w:rPr>
+          <w:highlight w:val="yellow"/>
           <w:lang w:val="en-US"/>
         </w:rPr>
         <w:t xml:space="preserve">Figure </w:t>
       </w:r>
       <w:r>
+        <w:rPr>
+          <w:highlight w:val="yellow"/>
+        </w:rPr>
         <w:fldChar w:fldCharType="begin"/>
       </w:r>
       <w:r>
         <w:rPr>
+          <w:highlight w:val="yellow"/>
           <w:lang w:val="en-US"/>
         </w:rPr>
         <w:instrText xml:space="preserve"> SEQ Figure \* ARABIC </w:instrText>
       </w:r>
       <w:r>
+        <w:rPr>
+          <w:highlight w:val="yellow"/>
+        </w:rPr>
         <w:fldChar w:fldCharType="separate"/>
       </w:r>
       <w:r>
         <w:rPr>
           <w:noProof/>
+          <w:highlight w:val="yellow"/>
           <w:lang w:val="en-US"/>
         </w:rPr>
         <w:t>2</w:t>
       </w:r>
       <w:r>
+        <w:rPr>
+          <w:highlight w:val="yellow"/>
+        </w:rPr>
         <w:fldChar w:fldCharType="end"/>
       </w:r>
       <w:r>
         <w:rPr>
+          <w:highlight w:val="yellow"/>
           <w:lang w:val="en-US"/>
         </w:rPr>
         <w:t xml:space="preserve"> Kubernetes architecture [8]</w:t>
@@ -4193,7 +4207,7 @@
     </w:p>
     <w:p>
       <w:pPr>
-        <w:spacing w:after="0" w:line="360" w:lineRule="auto"/>
+        <w:spacing w:line="360" w:lineRule="auto"/>
         <w:jc w:val="both"/>
         <w:rPr>
           <w:rFonts w:cs="Arial"/>
@@ -4366,11 +4380,91 @@
             <v:path o:extrusionok="f" gradientshapeok="t" o:connecttype="rect"/>
             <o:lock v:ext="edit" aspectratio="t"/>
           </v:shapetype>
-          <v:shape id="_x0000_i1025" type="#_x0000_t75" style="width:453.75pt;height:76.1pt" o:ole="" filled="t" fillcolor="#f8f8f8">
+          <v:shape id="_x0000_i1025" type="#_x0000_t75" style="width:453.75pt;height:76.5pt" o:ole="" filled="t" fillcolor="#f8f8f8">
             <v:imagedata r:id="rId12" o:title=""/>
           </v:shape>
-          <o:OLEObject Type="Embed" ProgID="Word.OpenDocumentText.12" ShapeID="_x0000_i1025" DrawAspect="Content" ObjectID="_1674059665" r:id="rId13"/>
+          <o:OLEObject Type="Embed" ProgID="Word.OpenDocumentText.12" ShapeID="_x0000_i1025" DrawAspect="Content" ObjectID="_1674309092" r:id="rId13"/>
         </w:object>
+      </w:r>
+    </w:p>
+    <w:p>
+      <w:pPr>
+        <w:spacing w:line="360" w:lineRule="auto"/>
+        <w:jc w:val="both"/>
+        <w:rPr>
+          <w:rFonts w:cs="Arial"/>
+          <w:szCs w:val="24"/>
+          <w:lang w:val="en-GB"/>
+        </w:rPr>
+      </w:pPr>
+      <w:r>
+        <w:rPr>
+          <w:rFonts w:cs="Arial"/>
+          <w:szCs w:val="24"/>
+          <w:lang w:val="en-GB"/>
+        </w:rPr>
+        <w:t>The ‘</w:t>
+      </w:r>
+      <w:proofErr w:type="spellStart"/>
+      <w:r>
+        <w:rPr>
+          <w:rFonts w:cs="Arial"/>
+          <w:szCs w:val="24"/>
+          <w:lang w:val="en-GB"/>
+        </w:rPr>
+        <w:t>apiversion</w:t>
+      </w:r>
+      <w:proofErr w:type="spellEnd"/>
+      <w:r>
+        <w:rPr>
+          <w:rFonts w:cs="Arial"/>
+          <w:szCs w:val="24"/>
+          <w:lang w:val="en-GB"/>
+        </w:rPr>
+        <w:t>’</w:t>
+      </w:r>
+      <w:r>
+        <w:rPr>
+          <w:rFonts w:cs="Arial"/>
+          <w:szCs w:val="24"/>
+          <w:lang w:val="en-GB"/>
+        </w:rPr>
+        <w:t xml:space="preserve"> specifies the version of Kubernetes API which is used to create the object.</w:t>
+      </w:r>
+    </w:p>
+    <w:p>
+      <w:pPr>
+        <w:spacing w:line="360" w:lineRule="auto"/>
+        <w:jc w:val="both"/>
+        <w:rPr>
+          <w:rFonts w:cs="Arial"/>
+          <w:szCs w:val="24"/>
+          <w:lang w:val="en-GB"/>
+        </w:rPr>
+      </w:pPr>
+      <w:r>
+        <w:rPr>
+          <w:rFonts w:cs="Arial"/>
+          <w:szCs w:val="24"/>
+          <w:lang w:val="en-GB"/>
+        </w:rPr>
+        <w:t xml:space="preserve">The `kind` describes what kind of object </w:t>
+      </w:r>
+      <w:r>
+        <w:rPr>
+          <w:rFonts w:cs="Arial"/>
+          <w:szCs w:val="24"/>
+          <w:lang w:val="en-GB"/>
+        </w:rPr>
+        <w:t>should be created</w:t>
+      </w:r>
+      <w:r>
+        <w:rPr>
+          <w:rFonts w:cs="Arial"/>
+          <w:szCs w:val="24"/>
+          <w:lang w:val="en-GB"/>
+        </w:rPr>
+        <w:t>. Examples are `Deployment` for the creation of pods or `Service` which exposes running pods inside the cluster.</w:t>
       </w:r>
     </w:p>
     <w:p>
@@ -4389,131 +4483,7 @@
           <w:szCs w:val="24"/>
           <w:lang w:val="en-GB"/>
         </w:rPr>
-        <w:lastRenderedPageBreak/>
-        <w:t>The ‘</w:t>
-      </w:r>
-      <w:proofErr w:type="spellStart"/>
-      <w:r>
-        <w:rPr>
-          <w:rFonts w:cs="Arial"/>
-          <w:szCs w:val="24"/>
-          <w:lang w:val="en-GB"/>
-        </w:rPr>
-        <w:t>apiversion</w:t>
-      </w:r>
-      <w:proofErr w:type="spellEnd"/>
-      <w:r>
-        <w:rPr>
-          <w:rFonts w:cs="Arial"/>
-          <w:szCs w:val="24"/>
-          <w:lang w:val="en-GB"/>
-        </w:rPr>
-        <w:t>’</w:t>
-      </w:r>
-      <w:r>
-        <w:rPr>
-          <w:rFonts w:cs="Arial"/>
-          <w:szCs w:val="24"/>
-          <w:lang w:val="en-GB"/>
-        </w:rPr>
-        <w:t xml:space="preserve"> specifies the version of Kubernetes API which is used to create the object.</w:t>
-      </w:r>
-    </w:p>
-    <w:p>
-      <w:pPr>
-        <w:spacing w:after="0" w:line="360" w:lineRule="auto"/>
-        <w:jc w:val="both"/>
-        <w:rPr>
-          <w:rFonts w:cs="Arial"/>
-          <w:szCs w:val="24"/>
-          <w:lang w:val="en-GB"/>
-        </w:rPr>
-      </w:pPr>
-      <w:r>
-        <w:rPr>
-          <w:rFonts w:cs="Arial"/>
-          <w:szCs w:val="24"/>
-          <w:lang w:val="en-GB"/>
-        </w:rPr>
-        <w:t xml:space="preserve">The `kind` describes what kind of object </w:t>
-      </w:r>
-      <w:r>
-        <w:rPr>
-          <w:rFonts w:cs="Arial"/>
-          <w:szCs w:val="24"/>
-          <w:lang w:val="en-GB"/>
-        </w:rPr>
-        <w:t>should be created</w:t>
-      </w:r>
-      <w:r>
-        <w:rPr>
-          <w:rFonts w:cs="Arial"/>
-          <w:szCs w:val="24"/>
-          <w:lang w:val="en-GB"/>
-        </w:rPr>
-        <w:t>. Examples are `Deployment` for the creation of pods or `Service` which exposes running pods inside the cluster.</w:t>
-      </w:r>
-    </w:p>
-    <w:p>
-      <w:pPr>
-        <w:spacing w:after="0" w:line="360" w:lineRule="auto"/>
-        <w:jc w:val="both"/>
-        <w:rPr>
-          <w:rFonts w:cs="Arial"/>
-          <w:szCs w:val="24"/>
-          <w:lang w:val="en-GB"/>
-        </w:rPr>
-      </w:pPr>
-      <w:r>
-        <w:rPr>
-          <w:rFonts w:cs="Arial"/>
-          <w:szCs w:val="24"/>
-          <w:lang w:val="en-GB"/>
-        </w:rPr>
         <w:t>The `metadata` is describing data which helps to uniquely identify the object. It often contains of a name, a unique identificator as well as a namespace.</w:t>
-      </w:r>
-    </w:p>
-    <w:p>
-      <w:pPr>
-        <w:spacing w:after="0" w:line="360" w:lineRule="auto"/>
-        <w:jc w:val="both"/>
-        <w:rPr>
-          <w:rFonts w:cs="Arial"/>
-          <w:szCs w:val="24"/>
-          <w:lang w:val="en-GB"/>
-        </w:rPr>
-      </w:pPr>
-      <w:r>
-        <w:rPr>
-          <w:rFonts w:cs="Arial"/>
-          <w:szCs w:val="24"/>
-          <w:lang w:val="en-GB"/>
-        </w:rPr>
-        <w:t xml:space="preserve">The ‘spec’ </w:t>
-      </w:r>
-      <w:r>
-        <w:rPr>
-          <w:rFonts w:cs="Arial"/>
-          <w:szCs w:val="24"/>
-          <w:lang w:val="en-GB"/>
-        </w:rPr>
-        <w:t>is then used to specify the kind of object you want to create. This is different for each kind and has different sub categories based on this. For example a database deployment needs a user and a passwo</w:t>
-      </w:r>
-      <w:r>
-        <w:rPr>
-          <w:rFonts w:cs="Arial"/>
-          <w:szCs w:val="24"/>
-          <w:lang w:val="en-GB"/>
-        </w:rPr>
-        <w:t>rd</w:t>
-      </w:r>
-      <w:r>
-        <w:rPr>
-          <w:rFonts w:cs="Arial"/>
-          <w:szCs w:val="24"/>
-          <w:lang w:val="en-GB"/>
-        </w:rPr>
-        <w:t xml:space="preserve"> as well as a service to connect to. A service on the other side only needs a port.</w:t>
       </w:r>
     </w:p>
     <w:p>
@@ -4532,6 +4502,49 @@
           <w:szCs w:val="24"/>
           <w:lang w:val="en-GB"/>
         </w:rPr>
+        <w:t xml:space="preserve">The ‘spec’ </w:t>
+      </w:r>
+      <w:r>
+        <w:rPr>
+          <w:rFonts w:cs="Arial"/>
+          <w:szCs w:val="24"/>
+          <w:lang w:val="en-GB"/>
+        </w:rPr>
+        <w:t>is then used to specify the kind of object you want to create. This is different for each kind and has different sub categories based on this. For example a database deployment needs a user and a passwo</w:t>
+      </w:r>
+      <w:r>
+        <w:rPr>
+          <w:rFonts w:cs="Arial"/>
+          <w:szCs w:val="24"/>
+          <w:lang w:val="en-GB"/>
+        </w:rPr>
+        <w:t>rd</w:t>
+      </w:r>
+      <w:r>
+        <w:rPr>
+          <w:rFonts w:cs="Arial"/>
+          <w:szCs w:val="24"/>
+          <w:lang w:val="en-GB"/>
+        </w:rPr>
+        <w:t xml:space="preserve"> as well as a service to connect to. A service on the other side only needs a port.</w:t>
+      </w:r>
+    </w:p>
+    <w:p>
+      <w:pPr>
+        <w:spacing w:line="360" w:lineRule="auto"/>
+        <w:jc w:val="both"/>
+        <w:rPr>
+          <w:rFonts w:cs="Arial"/>
+          <w:szCs w:val="24"/>
+          <w:lang w:val="en-GB"/>
+        </w:rPr>
+      </w:pPr>
+      <w:r>
+        <w:rPr>
+          <w:rFonts w:cs="Arial"/>
+          <w:szCs w:val="24"/>
+          <w:lang w:val="en-GB"/>
+        </w:rPr>
         <w:t>To create an object based on a file in kubectl you have to use the `kubectl apply` command. It is used as following:</w:t>
       </w:r>
     </w:p>
@@ -4554,10 +4567,10 @@
           <w:lang w:val="en-GB"/>
         </w:rPr>
         <w:object w:dxaOrig="9072" w:dyaOrig="444" w14:anchorId="2EBEDAB0">
-          <v:shape id="_x0000_i1026" type="#_x0000_t75" style="width:453.75pt;height:22.4pt" o:ole="" filled="t" fillcolor="#f8f8f8">
+          <v:shape id="_x0000_i1027" type="#_x0000_t75" style="width:453.75pt;height:22.5pt" o:ole="" filled="t" fillcolor="#f8f8f8">
             <v:imagedata r:id="rId14" o:title=""/>
           </v:shape>
-          <o:OLEObject Type="Embed" ProgID="Word.OpenDocumentText.12" ShapeID="_x0000_i1026" DrawAspect="Content" ObjectID="_1674059666" r:id="rId15"/>
+          <o:OLEObject Type="Embed" ProgID="Word.OpenDocumentText.12" ShapeID="_x0000_i1027" DrawAspect="Content" ObjectID="_1674309093" r:id="rId15"/>
         </w:object>
       </w:r>
     </w:p>
@@ -4614,140 +4627,6 @@
     </w:p>
     <w:p>
       <w:pPr>
-        <w:spacing w:after="0" w:line="360" w:lineRule="auto"/>
-        <w:jc w:val="both"/>
-        <w:rPr>
-          <w:rFonts w:cs="Arial"/>
-          <w:szCs w:val="24"/>
-          <w:lang w:val="en-GB"/>
-        </w:rPr>
-      </w:pPr>
-      <w:r>
-        <w:rPr>
-          <w:rFonts w:cs="Arial"/>
-          <w:szCs w:val="24"/>
-          <w:lang w:val="en-GB"/>
-        </w:rPr>
-        <w:t>A high availability cluster (HA cluster) refers to a group of hosts or systems therefore called nodes which act as a single system. Seeing a cluster as a single system will allow the system to refer users to other nodes seamlessly and without an</w:t>
-      </w:r>
-      <w:r>
-        <w:rPr>
-          <w:rFonts w:cs="Arial"/>
-          <w:szCs w:val="24"/>
-          <w:lang w:val="en-GB"/>
-        </w:rPr>
-        <w:t xml:space="preserve">y downtime in case of a </w:t>
-      </w:r>
-      <w:r>
-        <w:rPr>
-          <w:rFonts w:cs="Arial"/>
-          <w:szCs w:val="24"/>
-          <w:lang w:val="en-GB"/>
-        </w:rPr>
-        <w:t>failure</w:t>
-      </w:r>
-      <w:r>
-        <w:rPr>
-          <w:rFonts w:cs="Arial"/>
-          <w:szCs w:val="24"/>
-          <w:lang w:val="en-GB"/>
-        </w:rPr>
-        <w:t>. There</w:t>
-      </w:r>
-      <w:r>
-        <w:rPr>
-          <w:rFonts w:cs="Arial"/>
-          <w:szCs w:val="24"/>
-          <w:lang w:val="en-GB"/>
-        </w:rPr>
-        <w:t xml:space="preserve"> are different ways HA clusters can be configured.</w:t>
-      </w:r>
-    </w:p>
-    <w:p>
-      <w:pPr>
-        <w:spacing w:after="0" w:line="360" w:lineRule="auto"/>
-        <w:jc w:val="both"/>
-        <w:rPr>
-          <w:rFonts w:cs="Arial"/>
-          <w:szCs w:val="24"/>
-          <w:lang w:val="en-GB"/>
-        </w:rPr>
-      </w:pPr>
-      <w:r>
-        <w:rPr>
-          <w:rFonts w:cs="Arial"/>
-          <w:szCs w:val="24"/>
-          <w:lang w:val="en-GB"/>
-        </w:rPr>
-        <w:t>In case of an active-active HA cluster, every node will simultaneously process data for the users, which is called load balancing, to optimize network efficiency and increase throughput and response times. T</w:t>
-      </w:r>
-      <w:r>
-        <w:rPr>
-          <w:rFonts w:cs="Arial"/>
-          <w:szCs w:val="24"/>
-          <w:lang w:val="en-GB"/>
-        </w:rPr>
-        <w:t>herefore</w:t>
-      </w:r>
-      <w:r>
-        <w:rPr>
-          <w:rFonts w:cs="Arial"/>
-          <w:szCs w:val="24"/>
-          <w:lang w:val="en-GB"/>
-        </w:rPr>
-        <w:t xml:space="preserve"> the users are balanced between every node of the system</w:t>
-      </w:r>
-      <w:r>
-        <w:rPr>
-          <w:rFonts w:cs="Arial"/>
-          <w:szCs w:val="24"/>
-          <w:lang w:val="en-GB"/>
-        </w:rPr>
-        <w:t>.</w:t>
-      </w:r>
-      <w:r>
-        <w:rPr>
-          <w:rFonts w:cs="Arial"/>
-          <w:szCs w:val="24"/>
-          <w:lang w:val="en-GB"/>
-        </w:rPr>
-        <w:t xml:space="preserve"> A</w:t>
-      </w:r>
-      <w:r>
-        <w:rPr>
-          <w:rFonts w:cs="Arial"/>
-          <w:szCs w:val="24"/>
-          <w:lang w:val="en-GB"/>
-        </w:rPr>
-        <w:t xml:space="preserve"> </w:t>
-      </w:r>
-      <w:r>
-        <w:rPr>
-          <w:rFonts w:cs="Arial"/>
-          <w:szCs w:val="24"/>
-          <w:lang w:val="en-GB"/>
-        </w:rPr>
-        <w:t>d</w:t>
-      </w:r>
-      <w:r>
-        <w:rPr>
-          <w:rFonts w:cs="Arial"/>
-          <w:szCs w:val="24"/>
-          <w:lang w:val="en-GB"/>
-        </w:rPr>
-        <w:t>ownside</w:t>
-      </w:r>
-      <w:r>
-        <w:rPr>
-          <w:rFonts w:cs="Arial"/>
-          <w:szCs w:val="24"/>
-          <w:lang w:val="en-GB"/>
-        </w:rPr>
-        <w:t xml:space="preserve"> is the increased cost in comparison to active-passive HA clusters. The load balancing algorithm depends on the settings of the load balancer. In case of a Round Robin algorithm with 2 nodes for example, the first user may use the first node, the second user the second node, and the third user will then have to use the first node together with the first user.</w:t>
-      </w:r>
-    </w:p>
-    <w:p>
-      <w:pPr>
         <w:spacing w:line="360" w:lineRule="auto"/>
         <w:jc w:val="both"/>
         <w:rPr>
@@ -4762,7 +4641,122 @@
           <w:szCs w:val="24"/>
           <w:lang w:val="en-GB"/>
         </w:rPr>
-        <w:t xml:space="preserve">In active-passive HA clusters a backup node only starts processing once a failure at the active node is detected, which results in significantly less network efficiency and a lower cost compared to active-active HA clusters, since the users are only using a </w:t>
+        <w:t>A high availability cluster (HA cluster) refers to a group of hosts or systems therefore called nodes which act as a single system. Seeing a cluster as a single system will allow the system to refer users to other nodes seamlessly and without an</w:t>
+      </w:r>
+      <w:r>
+        <w:rPr>
+          <w:rFonts w:cs="Arial"/>
+          <w:szCs w:val="24"/>
+          <w:lang w:val="en-GB"/>
+        </w:rPr>
+        <w:t xml:space="preserve">y downtime in case of a </w:t>
+      </w:r>
+      <w:r>
+        <w:rPr>
+          <w:rFonts w:cs="Arial"/>
+          <w:szCs w:val="24"/>
+          <w:lang w:val="en-GB"/>
+        </w:rPr>
+        <w:t>failure</w:t>
+      </w:r>
+      <w:r>
+        <w:rPr>
+          <w:rFonts w:cs="Arial"/>
+          <w:szCs w:val="24"/>
+          <w:lang w:val="en-GB"/>
+        </w:rPr>
+        <w:t>. There</w:t>
+      </w:r>
+      <w:r>
+        <w:rPr>
+          <w:rFonts w:cs="Arial"/>
+          <w:szCs w:val="24"/>
+          <w:lang w:val="en-GB"/>
+        </w:rPr>
+        <w:t xml:space="preserve"> are different ways HA clusters can be configured.</w:t>
+      </w:r>
+    </w:p>
+    <w:p>
+      <w:pPr>
+        <w:spacing w:line="360" w:lineRule="auto"/>
+        <w:jc w:val="both"/>
+        <w:rPr>
+          <w:rFonts w:cs="Arial"/>
+          <w:szCs w:val="24"/>
+          <w:lang w:val="en-GB"/>
+        </w:rPr>
+      </w:pPr>
+      <w:r>
+        <w:rPr>
+          <w:rFonts w:cs="Arial"/>
+          <w:szCs w:val="24"/>
+          <w:lang w:val="en-GB"/>
+        </w:rPr>
+        <w:t>In case of an active-active HA cluster, every node will simultaneously process data for the users, which is called load balancing, to optimize network efficiency and increase throughput and response times. T</w:t>
+      </w:r>
+      <w:r>
+        <w:rPr>
+          <w:rFonts w:cs="Arial"/>
+          <w:szCs w:val="24"/>
+          <w:lang w:val="en-GB"/>
+        </w:rPr>
+        <w:t>herefore</w:t>
+      </w:r>
+      <w:r>
+        <w:rPr>
+          <w:rFonts w:cs="Arial"/>
+          <w:szCs w:val="24"/>
+          <w:lang w:val="en-GB"/>
+        </w:rPr>
+        <w:t xml:space="preserve"> the users are balanced between every node of the system</w:t>
+      </w:r>
+      <w:r>
+        <w:rPr>
+          <w:rFonts w:cs="Arial"/>
+          <w:szCs w:val="24"/>
+          <w:lang w:val="en-GB"/>
+        </w:rPr>
+        <w:t>.</w:t>
+      </w:r>
+      <w:r>
+        <w:rPr>
+          <w:rFonts w:cs="Arial"/>
+          <w:szCs w:val="24"/>
+          <w:lang w:val="en-GB"/>
+        </w:rPr>
+        <w:t xml:space="preserve"> A</w:t>
+      </w:r>
+      <w:r>
+        <w:rPr>
+          <w:rFonts w:cs="Arial"/>
+          <w:szCs w:val="24"/>
+          <w:lang w:val="en-GB"/>
+        </w:rPr>
+        <w:t xml:space="preserve"> </w:t>
+      </w:r>
+      <w:r>
+        <w:rPr>
+          <w:rFonts w:cs="Arial"/>
+          <w:szCs w:val="24"/>
+          <w:lang w:val="en-GB"/>
+        </w:rPr>
+        <w:t>d</w:t>
+      </w:r>
+      <w:r>
+        <w:rPr>
+          <w:rFonts w:cs="Arial"/>
+          <w:szCs w:val="24"/>
+          <w:lang w:val="en-GB"/>
+        </w:rPr>
+        <w:t>ownside</w:t>
+      </w:r>
+      <w:r>
+        <w:rPr>
+          <w:rFonts w:cs="Arial"/>
+          <w:szCs w:val="24"/>
+          <w:lang w:val="en-GB"/>
+        </w:rPr>
+        <w:t xml:space="preserve"> is the increased cost in comparison to active-passive HA clusters. The load balancing algorithm depends on the settings of the load balancer. In case of a Round Robin algorithm with 2 nodes for example, the first user may use the </w:t>
       </w:r>
       <w:r>
         <w:rPr>
@@ -4771,7 +4765,26 @@
           <w:lang w:val="en-GB"/>
         </w:rPr>
         <w:lastRenderedPageBreak/>
-        <w:t>single node together. The reduced cost stems from the fact that not many backup nodes will be needed at all, since total failure with multiple backup nodes is less likely.</w:t>
+        <w:t>first node, the second user the second node, and the third user will then have to use the first node together with the first user.</w:t>
+      </w:r>
+    </w:p>
+    <w:p>
+      <w:pPr>
+        <w:spacing w:line="360" w:lineRule="auto"/>
+        <w:jc w:val="both"/>
+        <w:rPr>
+          <w:rFonts w:cs="Arial"/>
+          <w:szCs w:val="24"/>
+          <w:lang w:val="en-GB"/>
+        </w:rPr>
+      </w:pPr>
+      <w:r>
+        <w:rPr>
+          <w:rFonts w:cs="Arial"/>
+          <w:szCs w:val="24"/>
+          <w:lang w:val="en-GB"/>
+        </w:rPr>
+        <w:t>In active-passive HA clusters a backup node only starts processing once a failure at the active node is detected, which results in significantly less network efficiency and a lower cost compared to active-active HA clusters, since the users are only using a single node together. The reduced cost stems from the fact that not many backup nodes will be needed at all, since total failure with multiple backup nodes is less likely.</w:t>
       </w:r>
     </w:p>
     <w:p>
@@ -4802,6 +4815,7 @@
           <w:id w:val="-523252652"/>
           <w:citation/>
         </w:sdtPr>
+        <w:sdtEndPr/>
         <w:sdtContent>
           <w:r>
             <w:rPr>
@@ -4946,24 +4960,28 @@
       </w:pPr>
       <w:r>
         <w:rPr>
+          <w:highlight w:val="yellow"/>
           <w:lang w:val="en-GB"/>
         </w:rPr>
         <w:t xml:space="preserve">Figure </w:t>
       </w:r>
       <w:r>
         <w:rPr>
+          <w:highlight w:val="yellow"/>
           <w:lang w:val="en-GB"/>
         </w:rPr>
         <w:fldChar w:fldCharType="begin"/>
       </w:r>
       <w:r>
         <w:rPr>
+          <w:highlight w:val="yellow"/>
           <w:lang w:val="en-GB"/>
         </w:rPr>
         <w:instrText xml:space="preserve"> SEQ Figure \* ARABIC </w:instrText>
       </w:r>
       <w:r>
         <w:rPr>
+          <w:highlight w:val="yellow"/>
           <w:lang w:val="en-GB"/>
         </w:rPr>
         <w:fldChar w:fldCharType="separate"/>
@@ -4971,18 +4989,21 @@
       <w:r>
         <w:rPr>
           <w:noProof/>
+          <w:highlight w:val="yellow"/>
           <w:lang w:val="en-GB"/>
         </w:rPr>
         <w:t>3</w:t>
       </w:r>
       <w:r>
         <w:rPr>
+          <w:highlight w:val="yellow"/>
           <w:lang w:val="en-GB"/>
         </w:rPr>
         <w:fldChar w:fldCharType="end"/>
       </w:r>
       <w:r>
         <w:rPr>
+          <w:highlight w:val="yellow"/>
           <w:lang w:val="en-GB"/>
         </w:rPr>
         <w:t xml:space="preserve"> cluster diagram</w:t>
@@ -5105,7 +5126,7 @@
     </w:p>
     <w:p>
       <w:pPr>
-        <w:spacing w:after="0" w:line="360" w:lineRule="auto"/>
+        <w:spacing w:line="360" w:lineRule="auto"/>
         <w:jc w:val="both"/>
         <w:rPr>
           <w:rFonts w:cs="Arial"/>
@@ -5124,7 +5145,7 @@
     </w:p>
     <w:p>
       <w:pPr>
-        <w:spacing w:after="0" w:line="360" w:lineRule="auto"/>
+        <w:spacing w:line="360" w:lineRule="auto"/>
         <w:jc w:val="both"/>
         <w:rPr>
           <w:rFonts w:cs="Arial"/>
@@ -5170,7 +5191,16 @@
           <w:szCs w:val="24"/>
           <w:lang w:val="en-US"/>
         </w:rPr>
-        <w:t xml:space="preserve"> object storage, it has replication of data build in. There is no data loss and it will continue to operate as lon</w:t>
+        <w:t xml:space="preserve"> object </w:t>
+      </w:r>
+      <w:r>
+        <w:rPr>
+          <w:rFonts w:cs="Arial"/>
+          <w:szCs w:val="24"/>
+          <w:lang w:val="en-US"/>
+        </w:rPr>
+        <w:lastRenderedPageBreak/>
+        <w:t>storage, it has replication of data build in. There is no data loss and it will continue to operate as lon</w:t>
       </w:r>
       <w:r>
         <w:rPr>
@@ -5283,14 +5313,13 @@
         <w:rPr>
           <w:lang w:val="en-GB"/>
         </w:rPr>
-        <w:lastRenderedPageBreak/>
         <w:t>Namespace</w:t>
       </w:r>
       <w:bookmarkEnd w:id="8"/>
     </w:p>
     <w:p>
       <w:pPr>
-        <w:spacing w:after="0" w:line="360" w:lineRule="auto"/>
+        <w:spacing w:line="360" w:lineRule="auto"/>
         <w:jc w:val="both"/>
         <w:rPr>
           <w:rFonts w:cs="Arial"/>
@@ -5486,7 +5515,7 @@
     </w:p>
     <w:p>
       <w:pPr>
-        <w:spacing w:after="0" w:line="360" w:lineRule="auto"/>
+        <w:spacing w:line="360" w:lineRule="auto"/>
         <w:jc w:val="both"/>
         <w:rPr>
           <w:rFonts w:cs="Arial"/>
@@ -5625,7 +5654,7 @@
     </w:p>
     <w:p>
       <w:pPr>
-        <w:spacing w:after="0" w:line="360" w:lineRule="auto"/>
+        <w:spacing w:line="360" w:lineRule="auto"/>
         <w:jc w:val="both"/>
         <w:rPr>
           <w:rFonts w:cs="Arial"/>
@@ -5801,24 +5830,28 @@
       </w:pPr>
       <w:r>
         <w:rPr>
+          <w:highlight w:val="yellow"/>
           <w:lang w:val="en-GB"/>
         </w:rPr>
         <w:t xml:space="preserve">Figure </w:t>
       </w:r>
       <w:r>
         <w:rPr>
+          <w:highlight w:val="yellow"/>
           <w:lang w:val="en-GB"/>
         </w:rPr>
         <w:fldChar w:fldCharType="begin"/>
       </w:r>
       <w:r>
         <w:rPr>
+          <w:highlight w:val="yellow"/>
           <w:lang w:val="en-GB"/>
         </w:rPr>
         <w:instrText xml:space="preserve"> SEQ Figure \* ARABIC </w:instrText>
       </w:r>
       <w:r>
         <w:rPr>
+          <w:highlight w:val="yellow"/>
           <w:lang w:val="en-GB"/>
         </w:rPr>
         <w:fldChar w:fldCharType="separate"/>
@@ -5826,18 +5859,21 @@
       <w:r>
         <w:rPr>
           <w:noProof/>
+          <w:highlight w:val="yellow"/>
           <w:lang w:val="en-GB"/>
         </w:rPr>
         <w:t>4</w:t>
       </w:r>
       <w:r>
         <w:rPr>
+          <w:highlight w:val="yellow"/>
           <w:lang w:val="en-GB"/>
         </w:rPr>
         <w:fldChar w:fldCharType="end"/>
       </w:r>
       <w:r>
         <w:rPr>
+          <w:highlight w:val="yellow"/>
           <w:lang w:val="en-GB"/>
         </w:rPr>
         <w:t xml:space="preserve"> example snippet of secret.yaml</w:t>
@@ -5874,6 +5910,8 @@
         <w:spacing w:line="360" w:lineRule="auto"/>
         <w:jc w:val="both"/>
         <w:rPr>
+          <w:rFonts w:cs="Arial"/>
+          <w:szCs w:val="24"/>
           <w:lang w:val="en-GB"/>
         </w:rPr>
       </w:pPr>
@@ -5993,7 +6031,16 @@
           <w:szCs w:val="24"/>
           <w:lang w:val="en-GB"/>
         </w:rPr>
-        <w:t xml:space="preserve"> credentials as well as the console keys. These are then used inside the tenants. Tenants are a special kind of object </w:t>
+        <w:t xml:space="preserve"> credentials as well as the console keys. These are </w:t>
+      </w:r>
+      <w:r>
+        <w:rPr>
+          <w:rFonts w:cs="Arial"/>
+          <w:szCs w:val="24"/>
+          <w:lang w:val="en-GB"/>
+        </w:rPr>
+        <w:lastRenderedPageBreak/>
+        <w:t xml:space="preserve">then used inside the tenants. Tenants are a special kind of object </w:t>
       </w:r>
       <w:r>
         <w:rPr>
@@ -6073,16 +6120,24 @@
           <w:szCs w:val="24"/>
           <w:lang w:val="en-GB"/>
         </w:rPr>
-        <w:t xml:space="preserve">. Kubernetes automatically detects the amount of servers available in the cluster as well as their workload and then evenly distributes all replicas across the cluster. </w:t>
-      </w:r>
-      <w:r>
-        <w:rPr>
-          <w:rFonts w:cs="Arial"/>
-          <w:szCs w:val="24"/>
-          <w:lang w:val="en-GB"/>
-        </w:rPr>
-        <w:lastRenderedPageBreak/>
-        <w:t>Inside the tenant a persistent volume claim is created to store data not only for the runtime but independent of the pod.</w:t>
+        <w:t xml:space="preserve">. </w:t>
+      </w:r>
+    </w:p>
+    <w:p>
+      <w:pPr>
+        <w:spacing w:line="360" w:lineRule="auto"/>
+        <w:jc w:val="both"/>
+        <w:rPr>
+          <w:lang w:val="en-GB"/>
+        </w:rPr>
+      </w:pPr>
+      <w:r>
+        <w:rPr>
+          <w:rFonts w:cs="Arial"/>
+          <w:szCs w:val="24"/>
+          <w:lang w:val="en-GB"/>
+        </w:rPr>
+        <w:t>Kubernetes automatically detects the amount of servers available in the cluster as well as their workload and then evenly distributes all replicas across the cluster. Inside the tenant a persistent volume claim is created to store data not only for the runtime but independent of the pod.</w:t>
       </w:r>
     </w:p>
     <w:p>
@@ -6697,6 +6752,7 @@
     <w:p>
       <w:pPr>
         <w:pStyle w:val="berschrift3"/>
+        <w:spacing w:after="240"/>
         <w:rPr>
           <w:lang w:val="en-GB"/>
         </w:rPr>
@@ -6709,6 +6765,454 @@
         <w:t>MySQL</w:t>
       </w:r>
       <w:bookmarkEnd w:id="25"/>
+    </w:p>
+    <w:p>
+      <w:pPr>
+        <w:spacing w:line="360" w:lineRule="auto"/>
+        <w:jc w:val="both"/>
+        <w:rPr>
+          <w:lang w:val="en-GB"/>
+        </w:rPr>
+      </w:pPr>
+      <w:r>
+        <w:rPr>
+          <w:lang w:val="en-GB"/>
+        </w:rPr>
+        <w:t xml:space="preserve">The MySQL setup includes a </w:t>
+      </w:r>
+      <w:r>
+        <w:rPr>
+          <w:lang w:val="en-GB"/>
+        </w:rPr>
+        <w:t>StatefulSet</w:t>
+      </w:r>
+      <w:r>
+        <w:rPr>
+          <w:lang w:val="en-GB"/>
+        </w:rPr>
+        <w:t xml:space="preserve"> of the database, which automatically forward the included data to all nodes. The setup is done with a persistent volume claim, a </w:t>
+      </w:r>
+      <w:r>
+        <w:rPr>
+          <w:lang w:val="en-GB"/>
+        </w:rPr>
+        <w:t>ConfigMap</w:t>
+      </w:r>
+      <w:r>
+        <w:rPr>
+          <w:lang w:val="en-GB"/>
+        </w:rPr>
+        <w:t xml:space="preserve">, a service as well as the </w:t>
+      </w:r>
+      <w:r>
+        <w:rPr>
+          <w:lang w:val="en-GB"/>
+        </w:rPr>
+        <w:t>StatefulSet</w:t>
+      </w:r>
+      <w:r>
+        <w:rPr>
+          <w:lang w:val="en-GB"/>
+        </w:rPr>
+        <w:t>.</w:t>
+      </w:r>
+    </w:p>
+    <w:p>
+      <w:pPr>
+        <w:spacing w:line="360" w:lineRule="auto"/>
+        <w:jc w:val="both"/>
+        <w:rPr>
+          <w:lang w:val="en-GB"/>
+        </w:rPr>
+      </w:pPr>
+      <w:r>
+        <w:rPr>
+          <w:lang w:val="en-GB"/>
+        </w:rPr>
+        <w:lastRenderedPageBreak/>
+        <w:t>First of all the persistent volume claim is setup to store the data fo</w:t>
+      </w:r>
+      <w:r>
+        <w:rPr>
+          <w:lang w:val="en-GB"/>
+        </w:rPr>
+        <w:t>r the database. After this the ConfigM</w:t>
+      </w:r>
+      <w:r>
+        <w:rPr>
+          <w:lang w:val="en-GB"/>
+        </w:rPr>
+        <w:t>ap is created. It is used to configure the master and slave nodes in the cluster. The master is allowed to read and write, the slaves are only allowed to read. After this the service is created which is then used</w:t>
+      </w:r>
+      <w:r>
+        <w:rPr>
+          <w:lang w:val="en-GB"/>
+        </w:rPr>
+        <w:t xml:space="preserve"> in the </w:t>
+      </w:r>
+      <w:r>
+        <w:rPr>
+          <w:lang w:val="en-GB"/>
+        </w:rPr>
+        <w:t>StatefulSet</w:t>
+      </w:r>
+      <w:r>
+        <w:rPr>
+          <w:lang w:val="en-GB"/>
+        </w:rPr>
+        <w:t xml:space="preserve"> deployment.</w:t>
+      </w:r>
+    </w:p>
+    <w:p>
+      <w:pPr>
+        <w:spacing w:line="360" w:lineRule="auto"/>
+        <w:jc w:val="both"/>
+        <w:rPr>
+          <w:lang w:val="en-GB"/>
+        </w:rPr>
+      </w:pPr>
+      <w:r>
+        <w:rPr>
+          <w:lang w:val="en-GB"/>
+        </w:rPr>
+        <w:t xml:space="preserve">The </w:t>
+      </w:r>
+      <w:r>
+        <w:rPr>
+          <w:lang w:val="en-GB"/>
+        </w:rPr>
+        <w:t>StatefulSet</w:t>
+      </w:r>
+      <w:r>
+        <w:rPr>
+          <w:lang w:val="en-GB"/>
+        </w:rPr>
+        <w:t xml:space="preserve"> deployment is a special kind of deployment. In a </w:t>
+      </w:r>
+      <w:r>
+        <w:rPr>
+          <w:lang w:val="en-GB"/>
+        </w:rPr>
+        <w:t>StatefulSet</w:t>
+      </w:r>
+      <w:r>
+        <w:rPr>
+          <w:lang w:val="en-GB"/>
+        </w:rPr>
+        <w:t xml:space="preserve"> the pods are initialized one after the other. </w:t>
+      </w:r>
+      <w:r>
+        <w:rPr>
+          <w:lang w:val="en-GB"/>
+        </w:rPr>
+        <w:t>F</w:t>
+      </w:r>
+      <w:r>
+        <w:rPr>
+          <w:lang w:val="en-GB"/>
+        </w:rPr>
+        <w:t>irst the master is c</w:t>
+      </w:r>
+      <w:r>
+        <w:rPr>
+          <w:lang w:val="en-GB"/>
+        </w:rPr>
+        <w:t>reated and afterwards the children</w:t>
+      </w:r>
+      <w:r>
+        <w:rPr>
+          <w:lang w:val="en-GB"/>
+        </w:rPr>
+        <w:t>. To clone the data and to set the config different bash commands are used. First the initializa</w:t>
+      </w:r>
+      <w:r>
+        <w:rPr>
+          <w:lang w:val="en-GB"/>
+        </w:rPr>
+        <w:t>tion of the StatefulS</w:t>
+      </w:r>
+      <w:r>
+        <w:rPr>
+          <w:lang w:val="en-GB"/>
+        </w:rPr>
+        <w:t xml:space="preserve">et takes place. The server id is generated and the appropriate config file from the </w:t>
+      </w:r>
+      <w:r>
+        <w:rPr>
+          <w:lang w:val="en-GB"/>
+        </w:rPr>
+        <w:t>ConfigMap</w:t>
+      </w:r>
+      <w:r>
+        <w:rPr>
+          <w:lang w:val="en-GB"/>
+        </w:rPr>
+        <w:t xml:space="preserve"> are copied to the server. After the generation of the id and the copying of the correct </w:t>
+      </w:r>
+      <w:r>
+        <w:rPr>
+          <w:lang w:val="en-GB"/>
+        </w:rPr>
+        <w:t>ConfigMap</w:t>
+      </w:r>
+      <w:r>
+        <w:rPr>
+          <w:lang w:val="en-GB"/>
+        </w:rPr>
+        <w:t xml:space="preserve"> the data is copied from the previous node. So the first child copies the data from the master, the second child from the first child and so on. After this the container for the MySQL image is set up. It contains information like the database name, the password, the user and the port to connect to. It also includes a liveness probe and a readiness probe, which determines the configuration for those two probes. Additionally an extra </w:t>
+      </w:r>
+      <w:r>
+        <w:rPr>
+          <w:lang w:val="en-GB"/>
+        </w:rPr>
+        <w:t>backup for the data is created.</w:t>
+      </w:r>
+    </w:p>
+    <w:p>
+      <w:pPr>
+        <w:spacing w:line="360" w:lineRule="auto"/>
+        <w:jc w:val="both"/>
+        <w:rPr>
+          <w:rFonts w:cs="Arial"/>
+          <w:b/>
+          <w:szCs w:val="24"/>
+          <w:highlight w:val="yellow"/>
+          <w:lang w:val="en-GB"/>
+        </w:rPr>
+      </w:pPr>
+      <w:r>
+        <w:rPr>
+          <w:rFonts w:cs="Arial"/>
+          <w:szCs w:val="24"/>
+          <w:lang w:val="en-GB"/>
+        </w:rPr>
+        <w:t>Unfortunately for this approach to work r</w:t>
+      </w:r>
+      <w:r>
+        <w:rPr>
+          <w:rFonts w:cs="Arial"/>
+          <w:szCs w:val="24"/>
+          <w:lang w:val="en-GB"/>
+        </w:rPr>
+        <w:t>ead and write has to be split</w:t>
+      </w:r>
+      <w:r>
+        <w:rPr>
+          <w:rFonts w:cs="Arial"/>
+          <w:szCs w:val="24"/>
+          <w:lang w:val="en-GB"/>
+        </w:rPr>
+        <w:t xml:space="preserve"> on application level, which Nextcloud does not support. This means it can only be used as </w:t>
+      </w:r>
+      <w:r>
+        <w:rPr>
+          <w:rFonts w:cs="Arial"/>
+          <w:szCs w:val="24"/>
+          <w:lang w:val="en-GB"/>
+        </w:rPr>
+        <w:t>real-time</w:t>
+      </w:r>
+      <w:r>
+        <w:rPr>
+          <w:rFonts w:cs="Arial"/>
+          <w:szCs w:val="24"/>
+          <w:lang w:val="en-GB"/>
+        </w:rPr>
+        <w:t xml:space="preserve"> database backup and not for load</w:t>
+      </w:r>
+      <w:r>
+        <w:rPr>
+          <w:rFonts w:cs="Arial"/>
+          <w:szCs w:val="24"/>
+          <w:lang w:val="en-GB"/>
+        </w:rPr>
+        <w:t xml:space="preserve"> </w:t>
+      </w:r>
+      <w:r>
+        <w:rPr>
+          <w:rFonts w:cs="Arial"/>
+          <w:szCs w:val="24"/>
+          <w:lang w:val="en-GB"/>
+        </w:rPr>
+        <w:t>balancing</w:t>
+      </w:r>
+      <w:r>
+        <w:rPr>
+          <w:rFonts w:cs="Arial"/>
+          <w:szCs w:val="24"/>
+          <w:lang w:val="en-GB"/>
+        </w:rPr>
+        <w:t>.</w:t>
+      </w:r>
+      <w:r>
+        <w:rPr>
+          <w:rFonts w:cs="Arial"/>
+          <w:szCs w:val="24"/>
+          <w:highlight w:val="yellow"/>
+          <w:lang w:val="en-GB"/>
+        </w:rPr>
+        <w:t xml:space="preserve"> </w:t>
+      </w:r>
+    </w:p>
+    <w:p>
+      <w:pPr>
+        <w:pStyle w:val="berschrift3"/>
+        <w:rPr>
+          <w:lang w:val="en-GB"/>
+        </w:rPr>
+      </w:pPr>
+      <w:bookmarkStart w:id="26" w:name="_Toc63440052"/>
+      <w:r>
+        <w:rPr>
+          <w:lang w:val="en-GB"/>
+        </w:rPr>
+        <w:t>MariaDB</w:t>
+      </w:r>
+      <w:bookmarkEnd w:id="26"/>
+    </w:p>
+    <w:p>
+      <w:pPr>
+        <w:spacing w:line="360" w:lineRule="auto"/>
+        <w:jc w:val="both"/>
+        <w:rPr>
+          <w:lang w:val="en-GB"/>
+        </w:rPr>
+      </w:pPr>
+      <w:r>
+        <w:rPr>
+          <w:lang w:val="en-GB"/>
+        </w:rPr>
+        <w:t xml:space="preserve">The MariaDB setup </w:t>
+      </w:r>
+      <w:r>
+        <w:rPr>
+          <w:lang w:val="en-GB"/>
+        </w:rPr>
+        <w:t>uses</w:t>
+      </w:r>
+      <w:r>
+        <w:rPr>
+          <w:lang w:val="en-GB"/>
+        </w:rPr>
+        <w:t xml:space="preserve"> one database for all node</w:t>
+      </w:r>
+      <w:r>
+        <w:rPr>
+          <w:lang w:val="en-GB"/>
+        </w:rPr>
+        <w:t>s to connect to</w:t>
+      </w:r>
+      <w:r>
+        <w:rPr>
+          <w:lang w:val="en-GB"/>
+        </w:rPr>
+        <w:t>. For this setup a persistent volume claim, a service as well as the deployment are created.</w:t>
+      </w:r>
+    </w:p>
+    <w:p>
+      <w:pPr>
+        <w:spacing w:line="360" w:lineRule="auto"/>
+        <w:jc w:val="both"/>
+        <w:rPr>
+          <w:lang w:val="en-GB"/>
+        </w:rPr>
+      </w:pPr>
+      <w:r>
+        <w:rPr>
+          <w:lang w:val="en-GB"/>
+        </w:rPr>
+        <w:t>Like the MySQL setup, first of all the persistent volume claim</w:t>
+      </w:r>
+      <w:r>
+        <w:rPr>
+          <w:lang w:val="en-GB"/>
+        </w:rPr>
+        <w:t>s</w:t>
+      </w:r>
+      <w:r>
+        <w:rPr>
+          <w:lang w:val="en-GB"/>
+        </w:rPr>
+        <w:t xml:space="preserve"> </w:t>
+      </w:r>
+      <w:r>
+        <w:rPr>
+          <w:lang w:val="en-GB"/>
+        </w:rPr>
+        <w:t>are</w:t>
+      </w:r>
+      <w:r>
+        <w:rPr>
+          <w:lang w:val="en-GB"/>
+        </w:rPr>
+        <w:t xml:space="preserve"> created. Also the next step is to create the service, whic</w:t>
+      </w:r>
+      <w:r>
+        <w:rPr>
+          <w:lang w:val="en-GB"/>
+        </w:rPr>
+        <w:t>h has no special things inside.</w:t>
+      </w:r>
+    </w:p>
+    <w:p>
+      <w:pPr>
+        <w:spacing w:line="360" w:lineRule="auto"/>
+        <w:jc w:val="both"/>
+        <w:rPr>
+          <w:lang w:val="en-GB"/>
+        </w:rPr>
+      </w:pPr>
+      <w:r>
+        <w:rPr>
+          <w:lang w:val="en-GB"/>
+        </w:rPr>
+        <w:t xml:space="preserve">The last step in the setup is to create the MariaDB deployment. The replicas are set to one and the strategy is set to recreate. This means on deployment the old version is terminated and </w:t>
+      </w:r>
+      <w:r>
+        <w:rPr>
+          <w:lang w:val="en-GB"/>
+        </w:rPr>
+        <w:t>replaced by the new deployment.</w:t>
+      </w:r>
+    </w:p>
+    <w:p>
+      <w:pPr>
+        <w:spacing w:line="360" w:lineRule="auto"/>
+        <w:jc w:val="both"/>
+        <w:rPr>
+          <w:lang w:val="en-GB"/>
+        </w:rPr>
+      </w:pPr>
+      <w:r>
+        <w:rPr>
+          <w:lang w:val="en-GB"/>
+        </w:rPr>
+        <w:t>Besides the information about</w:t>
+      </w:r>
+      <w:r>
+        <w:rPr>
+          <w:lang w:val="en-GB"/>
+        </w:rPr>
+        <w:t xml:space="preserve"> the database name, the password</w:t>
+      </w:r>
+      <w:r>
+        <w:rPr>
+          <w:lang w:val="en-GB"/>
+        </w:rPr>
+        <w:t xml:space="preserve"> as well as the user the setup also needs some additional arguments. The additional arguments set are the transaction isolation, the binlog format as well as the maximum amount of connections</w:t>
+      </w:r>
+      <w:r>
+        <w:rPr>
+          <w:lang w:val="en-GB"/>
+        </w:rPr>
+        <w:t>, as shown in figure 5</w:t>
+      </w:r>
+      <w:r>
+        <w:rPr>
+          <w:lang w:val="en-GB"/>
+        </w:rPr>
+        <w:t>.</w:t>
+      </w:r>
     </w:p>
     <w:p>
       <w:pPr>
@@ -6722,200 +7226,8 @@
         <w:rPr>
           <w:lang w:val="en-GB"/>
         </w:rPr>
-        <w:t xml:space="preserve">The MySQL setup includes a </w:t>
-      </w:r>
-      <w:r>
-        <w:rPr>
-          <w:lang w:val="en-GB"/>
-        </w:rPr>
-        <w:t>StatefulSet</w:t>
-      </w:r>
-      <w:r>
-        <w:rPr>
-          <w:lang w:val="en-GB"/>
-        </w:rPr>
-        <w:t xml:space="preserve"> of the database, which automatically forward the included data to all nodes. The setup is done with a persistent volume claim, a </w:t>
-      </w:r>
-      <w:r>
-        <w:rPr>
-          <w:lang w:val="en-GB"/>
-        </w:rPr>
-        <w:t>ConfigMap</w:t>
-      </w:r>
-      <w:r>
-        <w:rPr>
-          <w:lang w:val="en-GB"/>
-        </w:rPr>
-        <w:t xml:space="preserve">, a service as well as the </w:t>
-      </w:r>
-      <w:r>
-        <w:rPr>
-          <w:lang w:val="en-GB"/>
-        </w:rPr>
-        <w:t>StatefulSet</w:t>
-      </w:r>
-      <w:r>
-        <w:rPr>
-          <w:lang w:val="en-GB"/>
-        </w:rPr>
-        <w:t>.</w:t>
-      </w:r>
-    </w:p>
-    <w:p>
-      <w:pPr>
-        <w:spacing w:after="0" w:line="360" w:lineRule="auto"/>
-        <w:jc w:val="both"/>
-        <w:rPr>
-          <w:lang w:val="en-GB"/>
-        </w:rPr>
-      </w:pPr>
-      <w:r>
-        <w:rPr>
-          <w:lang w:val="en-GB"/>
-        </w:rPr>
-        <w:t>First of all the persistent volume claim is setup to store the data fo</w:t>
-      </w:r>
-      <w:r>
-        <w:rPr>
-          <w:lang w:val="en-GB"/>
-        </w:rPr>
-        <w:t>r the database. After this the ConfigM</w:t>
-      </w:r>
-      <w:r>
-        <w:rPr>
-          <w:lang w:val="en-GB"/>
-        </w:rPr>
-        <w:t>ap is created. It is used to configure the master and slave nodes in the cluster. The master is allowed to read and write, the slaves are only allowed to read. After this the service is created which is then used</w:t>
-      </w:r>
-      <w:r>
-        <w:rPr>
-          <w:lang w:val="en-GB"/>
-        </w:rPr>
-        <w:t xml:space="preserve"> in the </w:t>
-      </w:r>
-      <w:r>
-        <w:rPr>
-          <w:lang w:val="en-GB"/>
-        </w:rPr>
-        <w:t>StatefulSet</w:t>
-      </w:r>
-      <w:r>
-        <w:rPr>
-          <w:lang w:val="en-GB"/>
-        </w:rPr>
-        <w:t xml:space="preserve"> deployment.</w:t>
-      </w:r>
-    </w:p>
-    <w:p>
-      <w:pPr>
-        <w:spacing w:after="0" w:line="360" w:lineRule="auto"/>
-        <w:jc w:val="both"/>
-        <w:rPr>
-          <w:lang w:val="en-GB"/>
-        </w:rPr>
-      </w:pPr>
-      <w:r>
-        <w:rPr>
-          <w:lang w:val="en-GB"/>
-        </w:rPr>
-        <w:t xml:space="preserve">The </w:t>
-      </w:r>
-      <w:r>
-        <w:rPr>
-          <w:lang w:val="en-GB"/>
-        </w:rPr>
-        <w:t>StatefulSet</w:t>
-      </w:r>
-      <w:r>
-        <w:rPr>
-          <w:lang w:val="en-GB"/>
-        </w:rPr>
-        <w:t xml:space="preserve"> deployment is a special kind of deployment. In a </w:t>
-      </w:r>
-      <w:r>
-        <w:rPr>
-          <w:lang w:val="en-GB"/>
-        </w:rPr>
-        <w:t>StatefulSet</w:t>
-      </w:r>
-      <w:r>
-        <w:rPr>
-          <w:lang w:val="en-GB"/>
-        </w:rPr>
-        <w:t xml:space="preserve"> the pods are initialized one after the other. </w:t>
-      </w:r>
-      <w:r>
-        <w:rPr>
-          <w:lang w:val="en-GB"/>
-        </w:rPr>
-        <w:t>F</w:t>
-      </w:r>
-      <w:r>
-        <w:rPr>
-          <w:lang w:val="en-GB"/>
-        </w:rPr>
-        <w:t>irst the master is c</w:t>
-      </w:r>
-      <w:r>
-        <w:rPr>
-          <w:lang w:val="en-GB"/>
-        </w:rPr>
-        <w:t>reated and afterwards the children</w:t>
-      </w:r>
-      <w:r>
-        <w:rPr>
-          <w:lang w:val="en-GB"/>
-        </w:rPr>
-        <w:t>. To clone the data and to set the config different bash commands are used. First the initializa</w:t>
-      </w:r>
-      <w:r>
-        <w:rPr>
-          <w:lang w:val="en-GB"/>
-        </w:rPr>
-        <w:t>tion of the StatefulS</w:t>
-      </w:r>
-      <w:r>
-        <w:rPr>
-          <w:lang w:val="en-GB"/>
-        </w:rPr>
-        <w:t xml:space="preserve">et takes place. The server id is generated and the </w:t>
-      </w:r>
-      <w:r>
-        <w:rPr>
-          <w:lang w:val="en-GB"/>
-        </w:rPr>
         <w:lastRenderedPageBreak/>
-        <w:t xml:space="preserve">appropriate config file from the </w:t>
-      </w:r>
-      <w:r>
-        <w:rPr>
-          <w:lang w:val="en-GB"/>
-        </w:rPr>
-        <w:t>ConfigMap</w:t>
-      </w:r>
-      <w:r>
-        <w:rPr>
-          <w:lang w:val="en-GB"/>
-        </w:rPr>
-        <w:t xml:space="preserve"> are copied to the server. After the generation of the id and the copying of the correct </w:t>
-      </w:r>
-      <w:r>
-        <w:rPr>
-          <w:lang w:val="en-GB"/>
-        </w:rPr>
-        <w:t>ConfigMap</w:t>
-      </w:r>
-      <w:r>
-        <w:rPr>
-          <w:lang w:val="en-GB"/>
-        </w:rPr>
-        <w:t xml:space="preserve"> the data is copied from the previous node. So the first child copies the data from the master, the second child from the first child and so on. After this the container for the MySQL image is set up. It contains information like the database name, the password, the user and the port to connect to. It also includes a liveness probe and a readiness probe, which determines the configuration for those two probes. Additionally an extra </w:t>
-      </w:r>
-      <w:r>
-        <w:rPr>
-          <w:lang w:val="en-GB"/>
-        </w:rPr>
-        <w:t>backup for the data is created.</w:t>
+        <w:t xml:space="preserve">The transaction isolation is set to READ-COMMITTED, which means, that for every read, its own fresh snapshot is set and read. The binlog format is set to ROW, so for every update, delete or create a new log is created. Additionally DML statements are not logged. </w:t>
       </w:r>
     </w:p>
     <w:p>
@@ -6923,267 +7235,38 @@
         <w:spacing w:line="360" w:lineRule="auto"/>
         <w:jc w:val="both"/>
         <w:rPr>
-          <w:rFonts w:cs="Arial"/>
-          <w:b/>
-          <w:szCs w:val="24"/>
-          <w:highlight w:val="yellow"/>
-          <w:lang w:val="en-GB"/>
-        </w:rPr>
-      </w:pPr>
-      <w:r>
-        <w:rPr>
-          <w:rFonts w:cs="Arial"/>
-          <w:szCs w:val="24"/>
-          <w:lang w:val="en-GB"/>
-        </w:rPr>
-        <w:t>Unfortunately for this approach to work r</w:t>
-      </w:r>
-      <w:r>
-        <w:rPr>
-          <w:rFonts w:cs="Arial"/>
-          <w:szCs w:val="24"/>
-          <w:lang w:val="en-GB"/>
-        </w:rPr>
-        <w:t>ead and write has to be split</w:t>
-      </w:r>
-      <w:r>
-        <w:rPr>
-          <w:rFonts w:cs="Arial"/>
-          <w:szCs w:val="24"/>
-          <w:lang w:val="en-GB"/>
-        </w:rPr>
-        <w:t xml:space="preserve"> on application level, which Nextcloud does not support. This means it can only be used as </w:t>
-      </w:r>
-      <w:r>
-        <w:rPr>
-          <w:rFonts w:cs="Arial"/>
-          <w:szCs w:val="24"/>
-          <w:lang w:val="en-GB"/>
-        </w:rPr>
-        <w:t>real-time</w:t>
-      </w:r>
-      <w:r>
-        <w:rPr>
-          <w:rFonts w:cs="Arial"/>
-          <w:szCs w:val="24"/>
-          <w:lang w:val="en-GB"/>
-        </w:rPr>
-        <w:t xml:space="preserve"> database backup and not for load</w:t>
-      </w:r>
-      <w:r>
-        <w:rPr>
-          <w:rFonts w:cs="Arial"/>
-          <w:szCs w:val="24"/>
-          <w:lang w:val="en-GB"/>
-        </w:rPr>
-        <w:t xml:space="preserve"> </w:t>
-      </w:r>
-      <w:r>
-        <w:rPr>
-          <w:rFonts w:cs="Arial"/>
-          <w:szCs w:val="24"/>
-          <w:lang w:val="en-GB"/>
-        </w:rPr>
-        <w:t>balancing</w:t>
-      </w:r>
-      <w:r>
-        <w:rPr>
-          <w:rFonts w:cs="Arial"/>
-          <w:szCs w:val="24"/>
+          <w:lang w:val="en-GB"/>
+        </w:rPr>
+      </w:pPr>
+      <w:r>
+        <w:rPr>
+          <w:lang w:val="en-GB"/>
+        </w:rPr>
+        <w:t>The maximum amount of connections is set to 1000, to not use too many connections simultaneously</w:t>
+      </w:r>
+      <w:r>
+        <w:rPr>
           <w:lang w:val="en-GB"/>
         </w:rPr>
         <w:t>.</w:t>
       </w:r>
-      <w:r>
-        <w:rPr>
-          <w:rFonts w:cs="Arial"/>
-          <w:szCs w:val="24"/>
-          <w:highlight w:val="yellow"/>
-          <w:lang w:val="en-GB"/>
-        </w:rPr>
-        <w:t xml:space="preserve"> </w:t>
-      </w:r>
     </w:p>
     <w:p>
       <w:pPr>
         <w:pStyle w:val="berschrift3"/>
-        <w:rPr>
-          <w:lang w:val="en-GB"/>
-        </w:rPr>
-      </w:pPr>
-      <w:bookmarkStart w:id="26" w:name="_Toc63440052"/>
-      <w:r>
-        <w:rPr>
-          <w:lang w:val="en-GB"/>
-        </w:rPr>
-        <w:t>MariaDB</w:t>
-      </w:r>
-      <w:bookmarkEnd w:id="26"/>
-    </w:p>
-    <w:p>
-      <w:pPr>
-        <w:spacing w:after="0" w:line="360" w:lineRule="auto"/>
-        <w:jc w:val="both"/>
-        <w:rPr>
-          <w:lang w:val="en-GB"/>
-        </w:rPr>
-      </w:pPr>
-      <w:r>
-        <w:rPr>
-          <w:lang w:val="en-GB"/>
-        </w:rPr>
-        <w:t xml:space="preserve">The MariaDB setup </w:t>
-      </w:r>
-      <w:r>
-        <w:rPr>
-          <w:lang w:val="en-GB"/>
-        </w:rPr>
-        <w:t>uses</w:t>
-      </w:r>
-      <w:r>
-        <w:rPr>
-          <w:lang w:val="en-GB"/>
-        </w:rPr>
-        <w:t xml:space="preserve"> one database for all node</w:t>
-      </w:r>
-      <w:r>
-        <w:rPr>
-          <w:lang w:val="en-GB"/>
-        </w:rPr>
-        <w:t>s to connect to</w:t>
-      </w:r>
-      <w:r>
-        <w:rPr>
-          <w:lang w:val="en-GB"/>
-        </w:rPr>
-        <w:t>. For this setup a persistent volume claim, a service as well as the deployment are created.</w:t>
-      </w:r>
-    </w:p>
-    <w:p>
-      <w:pPr>
-        <w:spacing w:after="0" w:line="360" w:lineRule="auto"/>
-        <w:jc w:val="both"/>
-        <w:rPr>
-          <w:lang w:val="en-GB"/>
-        </w:rPr>
-      </w:pPr>
-      <w:r>
-        <w:rPr>
-          <w:lang w:val="en-GB"/>
-        </w:rPr>
-        <w:t>Like the MySQL setup, first of all the persistent volume claim</w:t>
-      </w:r>
-      <w:r>
-        <w:rPr>
-          <w:lang w:val="en-GB"/>
-        </w:rPr>
-        <w:t>s</w:t>
-      </w:r>
-      <w:r>
-        <w:rPr>
-          <w:lang w:val="en-GB"/>
-        </w:rPr>
-        <w:t xml:space="preserve"> </w:t>
-      </w:r>
-      <w:r>
-        <w:rPr>
-          <w:lang w:val="en-GB"/>
-        </w:rPr>
-        <w:t>are</w:t>
-      </w:r>
-      <w:r>
-        <w:rPr>
-          <w:lang w:val="en-GB"/>
-        </w:rPr>
-        <w:t xml:space="preserve"> created. Also the next step is to create the service, whic</w:t>
-      </w:r>
-      <w:r>
-        <w:rPr>
-          <w:lang w:val="en-GB"/>
-        </w:rPr>
-        <w:t>h has no special things inside.</w:t>
-      </w:r>
-    </w:p>
-    <w:p>
-      <w:pPr>
-        <w:spacing w:after="0" w:line="360" w:lineRule="auto"/>
-        <w:jc w:val="both"/>
-        <w:rPr>
-          <w:lang w:val="en-GB"/>
-        </w:rPr>
-      </w:pPr>
-      <w:r>
-        <w:rPr>
-          <w:lang w:val="en-GB"/>
-        </w:rPr>
-        <w:t xml:space="preserve">The last step in the setup is to create the MariaDB deployment. The replicas are set to one and the strategy is set to recreate. This means on deployment the old version is terminated and </w:t>
-      </w:r>
-      <w:r>
-        <w:rPr>
-          <w:lang w:val="en-GB"/>
-        </w:rPr>
-        <w:t>replaced by the new deployment.</w:t>
-      </w:r>
-    </w:p>
-    <w:p>
-      <w:pPr>
-        <w:spacing w:after="0" w:line="360" w:lineRule="auto"/>
-        <w:jc w:val="both"/>
-        <w:rPr>
-          <w:lang w:val="en-GB"/>
-        </w:rPr>
-      </w:pPr>
-      <w:r>
-        <w:rPr>
-          <w:lang w:val="en-GB"/>
-        </w:rPr>
-        <w:t>Besides the information about</w:t>
-      </w:r>
-      <w:r>
-        <w:rPr>
-          <w:lang w:val="en-GB"/>
-        </w:rPr>
-        <w:t xml:space="preserve"> the database name, the password</w:t>
-      </w:r>
-      <w:r>
-        <w:rPr>
-          <w:lang w:val="en-GB"/>
-        </w:rPr>
-        <w:t xml:space="preserve"> as well as the user the setup also needs some additional arguments. The additional arguments set are the transaction isolation, the binlog format as well as the maximum amount of connections</w:t>
-      </w:r>
-      <w:r>
-        <w:rPr>
-          <w:lang w:val="en-GB"/>
-        </w:rPr>
-        <w:t xml:space="preserve">, </w:t>
-      </w:r>
-      <w:r>
-        <w:rPr>
-          <w:lang w:val="en-GB"/>
-        </w:rPr>
-        <w:t>as shown in figure 5</w:t>
-      </w:r>
-      <w:r>
-        <w:rPr>
-          <w:lang w:val="en-GB"/>
-        </w:rPr>
-        <w:t xml:space="preserve">. </w:t>
-      </w:r>
-    </w:p>
-    <w:p>
-      <w:pPr>
-        <w:spacing w:after="0" w:line="360" w:lineRule="auto"/>
-        <w:jc w:val="both"/>
-        <w:rPr>
-          <w:lang w:val="en-GB"/>
-        </w:rPr>
-      </w:pPr>
-      <w:r>
-        <w:rPr>
-          <w:lang w:val="en-GB"/>
-        </w:rPr>
-        <w:t xml:space="preserve">The transaction isolation is set to READ-COMMITTED, which means, that for every read, its own fresh snapshot is set and read. The binlog format is set to ROW, so for every update, delete or create a new log is created. Additionally DML statements are not logged. </w:t>
-      </w:r>
+        <w:spacing w:before="120" w:after="240"/>
+        <w:rPr>
+          <w:lang w:val="en-GB"/>
+        </w:rPr>
+      </w:pPr>
+      <w:bookmarkStart w:id="27" w:name="_Toc63440053"/>
+      <w:r>
+        <w:rPr>
+          <w:lang w:val="en-GB"/>
+        </w:rPr>
+        <w:t>MaxScale</w:t>
+      </w:r>
+      <w:bookmarkEnd w:id="27"/>
     </w:p>
     <w:p>
       <w:pPr>
@@ -7197,34 +7280,135 @@
         <w:rPr>
           <w:lang w:val="en-GB"/>
         </w:rPr>
-        <w:t>The maximum amount of connections is set to 1000, to not use too many connections simultaneously</w:t>
-      </w:r>
-      <w:r>
-        <w:rPr>
-          <w:lang w:val="en-GB"/>
-        </w:rPr>
-        <w:t>.</w:t>
-      </w:r>
-    </w:p>
-    <w:p>
-      <w:pPr>
-        <w:pStyle w:val="berschrift3"/>
-        <w:rPr>
-          <w:lang w:val="en-GB"/>
-        </w:rPr>
-      </w:pPr>
-      <w:bookmarkStart w:id="27" w:name="_Toc63440053"/>
+        <w:t xml:space="preserve">MaxScale is a database proxy for </w:t>
+      </w:r>
+      <w:r>
+        <w:rPr>
+          <w:lang w:val="en-GB"/>
+        </w:rPr>
+        <w:t>MariaDB</w:t>
+      </w:r>
+      <w:r>
+        <w:rPr>
+          <w:lang w:val="en-GB"/>
+        </w:rPr>
+        <w:t xml:space="preserve"> replications. The difference between MYSQL replication and MaxScale is</w:t>
+      </w:r>
+      <w:r>
+        <w:rPr>
+          <w:lang w:val="en-GB"/>
+        </w:rPr>
+        <w:t>,</w:t>
+      </w:r>
+      <w:r>
+        <w:rPr>
+          <w:lang w:val="en-GB"/>
+        </w:rPr>
+        <w:t xml:space="preserve"> that it can automatically route write operations independently from Nextcloud.</w:t>
+      </w:r>
+    </w:p>
+    <w:p>
+      <w:pPr>
+        <w:spacing w:line="360" w:lineRule="auto"/>
+        <w:jc w:val="both"/>
+        <w:rPr>
+          <w:lang w:val="en-GB"/>
+        </w:rPr>
+      </w:pPr>
+      <w:r>
+        <w:rPr>
+          <w:lang w:val="en-GB"/>
+        </w:rPr>
+        <w:t xml:space="preserve">The folder </w:t>
+      </w:r>
+      <w:r>
+        <w:rPr>
+          <w:lang w:val="en-GB"/>
+        </w:rPr>
+        <w:t>‘</w:t>
+      </w:r>
+      <w:r>
+        <w:rPr>
+          <w:lang w:val="en-GB"/>
+        </w:rPr>
+        <w:t>mariadb_maxscale</w:t>
+      </w:r>
+      <w:r>
+        <w:rPr>
+          <w:lang w:val="en-GB"/>
+        </w:rPr>
+        <w:t>’</w:t>
+      </w:r>
+      <w:r>
+        <w:rPr>
+          <w:lang w:val="en-GB"/>
+        </w:rPr>
+        <w:t xml:space="preserve"> contains the configuration to setup </w:t>
+      </w:r>
+      <w:r>
+        <w:rPr>
+          <w:lang w:val="en-GB"/>
+        </w:rPr>
+        <w:t>MariaDB</w:t>
+      </w:r>
+      <w:r>
+        <w:rPr>
+          <w:lang w:val="en-GB"/>
+        </w:rPr>
+        <w:t xml:space="preserve"> for </w:t>
+      </w:r>
       <w:r>
         <w:rPr>
           <w:lang w:val="en-GB"/>
         </w:rPr>
         <w:t>MaxScale</w:t>
       </w:r>
-      <w:bookmarkEnd w:id="27"/>
-    </w:p>
-    <w:p>
-      <w:pPr>
-        <w:spacing w:after="0" w:line="360" w:lineRule="auto"/>
+      <w:r>
+        <w:rPr>
+          <w:lang w:val="en-GB"/>
+        </w:rPr>
+        <w:t xml:space="preserve">. It is very similar to the normal </w:t>
+      </w:r>
+      <w:r>
+        <w:rPr>
+          <w:lang w:val="en-GB"/>
+        </w:rPr>
+        <w:t>MariaDB</w:t>
+      </w:r>
+      <w:r>
+        <w:rPr>
+          <w:lang w:val="en-GB"/>
+        </w:rPr>
+        <w:t xml:space="preserve"> setup with the difference that it is a </w:t>
+      </w:r>
+      <w:r>
+        <w:rPr>
+          <w:lang w:val="en-GB"/>
+        </w:rPr>
+        <w:t>StatefulSet</w:t>
+      </w:r>
+      <w:r>
+        <w:rPr>
+          <w:lang w:val="en-GB"/>
+        </w:rPr>
+        <w:t xml:space="preserve"> and start</w:t>
+      </w:r>
+      <w:r>
+        <w:rPr>
+          <w:lang w:val="en-GB"/>
+        </w:rPr>
+        <w:t>ing the DB</w:t>
+      </w:r>
+      <w:r>
+        <w:rPr>
+          <w:lang w:val="en-GB"/>
+        </w:rPr>
+        <w:t xml:space="preserve"> in replication mode.</w:t>
+      </w:r>
+    </w:p>
+    <w:p>
+      <w:pPr>
+        <w:spacing w:line="360" w:lineRule="auto"/>
         <w:jc w:val="both"/>
         <w:rPr>
           <w:lang w:val="en-GB"/>
@@ -7234,141 +7418,26 @@
         <w:rPr>
           <w:lang w:val="en-GB"/>
         </w:rPr>
-        <w:t xml:space="preserve">MaxScale is a database proxy for </w:t>
-      </w:r>
-      <w:r>
-        <w:rPr>
-          <w:lang w:val="en-GB"/>
-        </w:rPr>
-        <w:t>MariaDB</w:t>
-      </w:r>
-      <w:r>
-        <w:rPr>
-          <w:lang w:val="en-GB"/>
-        </w:rPr>
-        <w:t xml:space="preserve"> replications. The difference between MYSQL replication and MaxScale is</w:t>
-      </w:r>
-      <w:r>
-        <w:rPr>
-          <w:lang w:val="en-GB"/>
-        </w:rPr>
-        <w:t>,</w:t>
-      </w:r>
-      <w:r>
-        <w:rPr>
-          <w:lang w:val="en-GB"/>
-        </w:rPr>
-        <w:t xml:space="preserve"> that it can automatically route write operations independently from Nextcloud.</w:t>
-      </w:r>
-    </w:p>
-    <w:p>
-      <w:pPr>
-        <w:spacing w:after="0" w:line="360" w:lineRule="auto"/>
-        <w:jc w:val="both"/>
-        <w:rPr>
-          <w:lang w:val="en-GB"/>
-        </w:rPr>
-      </w:pPr>
-      <w:r>
-        <w:rPr>
-          <w:lang w:val="en-GB"/>
-        </w:rPr>
-        <w:lastRenderedPageBreak/>
-        <w:t xml:space="preserve">The folder </w:t>
-      </w:r>
-      <w:r>
-        <w:rPr>
-          <w:lang w:val="en-GB"/>
-        </w:rPr>
-        <w:t>‘</w:t>
-      </w:r>
-      <w:r>
-        <w:rPr>
-          <w:lang w:val="en-GB"/>
-        </w:rPr>
-        <w:t>mariadb_maxscale</w:t>
-      </w:r>
-      <w:r>
-        <w:rPr>
-          <w:lang w:val="en-GB"/>
-        </w:rPr>
-        <w:t>’</w:t>
-      </w:r>
-      <w:r>
-        <w:rPr>
-          <w:lang w:val="en-GB"/>
-        </w:rPr>
-        <w:t xml:space="preserve"> contains the configuration to setup </w:t>
-      </w:r>
-      <w:r>
-        <w:rPr>
-          <w:lang w:val="en-GB"/>
-        </w:rPr>
-        <w:t>MariaDB</w:t>
-      </w:r>
-      <w:r>
-        <w:rPr>
-          <w:lang w:val="en-GB"/>
-        </w:rPr>
-        <w:t xml:space="preserve"> for </w:t>
-      </w:r>
-      <w:r>
-        <w:rPr>
-          <w:lang w:val="en-GB"/>
-        </w:rPr>
         <w:t>MaxScale</w:t>
       </w:r>
       <w:r>
         <w:rPr>
           <w:lang w:val="en-GB"/>
         </w:rPr>
-        <w:t xml:space="preserve">. It is very similar to the normal </w:t>
-      </w:r>
-      <w:r>
-        <w:rPr>
-          <w:lang w:val="en-GB"/>
-        </w:rPr>
-        <w:t>MariaDB</w:t>
-      </w:r>
-      <w:r>
-        <w:rPr>
-          <w:lang w:val="en-GB"/>
-        </w:rPr>
-        <w:t xml:space="preserve"> setup with the difference that it is a </w:t>
-      </w:r>
-      <w:r>
-        <w:rPr>
-          <w:lang w:val="en-GB"/>
-        </w:rPr>
-        <w:t>StatefulSet</w:t>
-      </w:r>
-      <w:r>
-        <w:rPr>
-          <w:lang w:val="en-GB"/>
-        </w:rPr>
-        <w:t xml:space="preserve"> and start</w:t>
-      </w:r>
-      <w:r>
-        <w:rPr>
-          <w:lang w:val="en-GB"/>
-        </w:rPr>
-        <w:t>ing the DB</w:t>
-      </w:r>
-      <w:r>
-        <w:rPr>
-          <w:lang w:val="en-GB"/>
-        </w:rPr>
-        <w:t xml:space="preserve"> in replication mode.</w:t>
-      </w:r>
-    </w:p>
-    <w:p>
-      <w:pPr>
-        <w:spacing w:after="0" w:line="360" w:lineRule="auto"/>
-        <w:jc w:val="both"/>
-        <w:rPr>
-          <w:lang w:val="en-GB"/>
-        </w:rPr>
-      </w:pPr>
+        <w:t xml:space="preserve"> is configured in a </w:t>
+      </w:r>
+      <w:r>
+        <w:rPr>
+          <w:lang w:val="en-GB"/>
+        </w:rPr>
+        <w:t>ConfigMap</w:t>
+      </w:r>
+      <w:r>
+        <w:rPr>
+          <w:lang w:val="en-GB"/>
+        </w:rPr>
+        <w:t xml:space="preserve"> which is loaded inside the deployment. As we have two servers the </w:t>
+      </w:r>
       <w:r>
         <w:rPr>
           <w:lang w:val="en-GB"/>
@@ -7379,31 +7448,13 @@
         <w:rPr>
           <w:lang w:val="en-GB"/>
         </w:rPr>
-        <w:t xml:space="preserve"> is configured in a </w:t>
-      </w:r>
-      <w:r>
-        <w:rPr>
-          <w:lang w:val="en-GB"/>
-        </w:rPr>
-        <w:t>ConfigMap</w:t>
-      </w:r>
-      <w:r>
-        <w:rPr>
-          <w:lang w:val="en-GB"/>
-        </w:rPr>
-        <w:t xml:space="preserve"> which is loaded inside the deployment. As we have two servers the </w:t>
-      </w:r>
-      <w:r>
-        <w:rPr>
-          <w:lang w:val="en-GB"/>
-        </w:rPr>
-        <w:t>MaxScale</w:t>
-      </w:r>
-      <w:r>
-        <w:rPr>
-          <w:lang w:val="en-GB"/>
-        </w:rPr>
-        <w:t xml:space="preserve"> replication is set to two. This is the only setup that can be used as a load balancer and failover for the database. </w:t>
+        <w:t xml:space="preserve"> replication is set to two. This is the only setup that can be used as a load balancer</w:t>
+      </w:r>
+      <w:r>
+        <w:rPr>
+          <w:lang w:val="en-GB"/>
+        </w:rPr>
+        <w:t xml:space="preserve"> and failover for the database.</w:t>
       </w:r>
     </w:p>
     <w:p>
@@ -7434,6 +7485,8 @@
           <w:ilvl w:val="1"/>
           <w:numId w:val="4"/>
         </w:numPr>
+        <w:spacing w:before="120" w:after="240"/>
+        <w:ind w:left="794" w:hanging="794"/>
         <w:rPr>
           <w:lang w:val="en-GB"/>
         </w:rPr>
@@ -7446,209 +7499,6 @@
         <w:t>Nextcloud</w:t>
       </w:r>
       <w:bookmarkEnd w:id="28"/>
-    </w:p>
-    <w:p>
-      <w:pPr>
-        <w:spacing w:after="0" w:line="360" w:lineRule="auto"/>
-        <w:jc w:val="both"/>
-        <w:rPr>
-          <w:rFonts w:cs="Arial"/>
-          <w:szCs w:val="24"/>
-          <w:lang w:val="en-GB"/>
-        </w:rPr>
-      </w:pPr>
-      <w:r>
-        <w:rPr>
-          <w:rFonts w:cs="Arial"/>
-          <w:szCs w:val="24"/>
-          <w:lang w:val="en-GB"/>
-        </w:rPr>
-        <w:t>Nextcloud is the main application running inside the cluster.</w:t>
-      </w:r>
-      <w:r>
-        <w:rPr>
-          <w:rFonts w:cs="Arial"/>
-          <w:szCs w:val="24"/>
-          <w:lang w:val="en-GB"/>
-        </w:rPr>
-        <w:t xml:space="preserve"> </w:t>
-      </w:r>
-      <w:r>
-        <w:rPr>
-          <w:rFonts w:cs="Arial"/>
-          <w:szCs w:val="24"/>
-          <w:lang w:val="en-GB"/>
-        </w:rPr>
-        <w:t>To deploy</w:t>
-      </w:r>
-      <w:r>
-        <w:rPr>
-          <w:rFonts w:cs="Arial"/>
-          <w:szCs w:val="24"/>
-          <w:lang w:val="en-GB"/>
-        </w:rPr>
-        <w:t xml:space="preserve"> </w:t>
-      </w:r>
-      <w:r>
-        <w:rPr>
-          <w:rFonts w:cs="Arial"/>
-          <w:szCs w:val="24"/>
-          <w:lang w:val="en-GB"/>
-        </w:rPr>
-        <w:t>Nextcloud</w:t>
-      </w:r>
-      <w:r>
-        <w:rPr>
-          <w:rFonts w:cs="Arial"/>
-          <w:szCs w:val="24"/>
-          <w:lang w:val="en-GB"/>
-        </w:rPr>
-        <w:t xml:space="preserve"> a persistent volume claim, the deployment, a service and an ingress are needed.</w:t>
-      </w:r>
-    </w:p>
-    <w:p>
-      <w:pPr>
-        <w:spacing w:after="0" w:line="360" w:lineRule="auto"/>
-        <w:jc w:val="both"/>
-        <w:rPr>
-          <w:rFonts w:cs="Arial"/>
-          <w:szCs w:val="24"/>
-          <w:lang w:val="en-US"/>
-        </w:rPr>
-      </w:pPr>
-      <w:r>
-        <w:rPr>
-          <w:lang w:val="en-US"/>
-        </w:rPr>
-        <w:t xml:space="preserve">The persistent </w:t>
-      </w:r>
-      <w:r>
-        <w:rPr>
-          <w:lang w:val="en-US"/>
-        </w:rPr>
-        <w:t>volume</w:t>
-      </w:r>
-      <w:r>
-        <w:rPr>
-          <w:lang w:val="en-US"/>
-        </w:rPr>
-        <w:t xml:space="preserve"> claim is similar to the previously described definitions. The service is a simple service only including a port.</w:t>
-      </w:r>
-    </w:p>
-    <w:p>
-      <w:pPr>
-        <w:spacing w:after="0" w:line="360" w:lineRule="auto"/>
-        <w:jc w:val="both"/>
-        <w:rPr>
-          <w:rFonts w:cs="Arial"/>
-          <w:szCs w:val="24"/>
-          <w:lang w:val="en-GB"/>
-        </w:rPr>
-      </w:pPr>
-      <w:r>
-        <w:rPr>
-          <w:rFonts w:cs="Arial"/>
-          <w:szCs w:val="24"/>
-          <w:lang w:val="en-GB"/>
-        </w:rPr>
-        <w:t xml:space="preserve">In the deployment the usual information are configured like the container port or the image and the labels. The deployment should have two replicas, so each node has one </w:t>
-      </w:r>
-      <w:r>
-        <w:rPr>
-          <w:rFonts w:cs="Arial"/>
-          <w:szCs w:val="24"/>
-          <w:lang w:val="en-GB"/>
-        </w:rPr>
-        <w:t>replica</w:t>
-      </w:r>
-      <w:r>
-        <w:rPr>
-          <w:rFonts w:cs="Arial"/>
-          <w:szCs w:val="24"/>
-          <w:lang w:val="en-GB"/>
-        </w:rPr>
-        <w:t xml:space="preserve">. In the </w:t>
-      </w:r>
-      <w:r>
-        <w:rPr>
-          <w:rFonts w:cs="Arial"/>
-          <w:szCs w:val="24"/>
-          <w:lang w:val="en-GB"/>
-        </w:rPr>
-        <w:t>environment</w:t>
-      </w:r>
-      <w:r>
-        <w:rPr>
-          <w:rFonts w:cs="Arial"/>
-          <w:szCs w:val="24"/>
-          <w:lang w:val="en-GB"/>
-        </w:rPr>
-        <w:t xml:space="preserve"> the </w:t>
-      </w:r>
-      <w:r>
-        <w:rPr>
-          <w:rFonts w:cs="Arial"/>
-          <w:szCs w:val="24"/>
-          <w:lang w:val="en-GB"/>
-        </w:rPr>
-        <w:t>needed</w:t>
-      </w:r>
-      <w:r>
-        <w:rPr>
-          <w:rFonts w:cs="Arial"/>
-          <w:szCs w:val="24"/>
-          <w:lang w:val="en-GB"/>
-        </w:rPr>
-        <w:t xml:space="preserve"> variables for </w:t>
-      </w:r>
-      <w:r>
-        <w:rPr>
-          <w:rFonts w:cs="Arial"/>
-          <w:szCs w:val="24"/>
-          <w:lang w:val="en-GB"/>
-        </w:rPr>
-        <w:t>Nextcloud</w:t>
-      </w:r>
-      <w:r>
-        <w:rPr>
-          <w:rFonts w:cs="Arial"/>
-          <w:szCs w:val="24"/>
-          <w:lang w:val="en-GB"/>
-        </w:rPr>
-        <w:t xml:space="preserve"> are set. The database is set to be MariaDB or MySQL in the given situations, as well as the database name and the user are configured. Additionally a </w:t>
-      </w:r>
-      <w:r>
-        <w:rPr>
-          <w:rFonts w:cs="Arial"/>
-          <w:szCs w:val="24"/>
-          <w:lang w:val="en-GB"/>
-        </w:rPr>
-        <w:t>Nextcloud</w:t>
-      </w:r>
-      <w:r>
-        <w:rPr>
-          <w:rFonts w:cs="Arial"/>
-          <w:szCs w:val="24"/>
-          <w:lang w:val="en-GB"/>
-        </w:rPr>
-        <w:t xml:space="preserve"> user is set up. The other thing that takes place, is the configuration of </w:t>
-      </w:r>
-      <w:r>
-        <w:rPr>
-          <w:rFonts w:cs="Arial"/>
-          <w:szCs w:val="24"/>
-          <w:lang w:val="en-GB"/>
-        </w:rPr>
-        <w:t>MinIO</w:t>
-      </w:r>
-      <w:r>
-        <w:rPr>
-          <w:rFonts w:cs="Arial"/>
-          <w:szCs w:val="24"/>
-          <w:lang w:val="en-GB"/>
-        </w:rPr>
-        <w:t xml:space="preserve"> as data storage. It is set as OBJECTSTORE_S3_HOST and a key and secret are entered, to establish a safe connection to the storage.</w:t>
-      </w:r>
     </w:p>
     <w:p>
       <w:pPr>
@@ -7666,6 +7516,198 @@
           <w:szCs w:val="24"/>
           <w:lang w:val="en-GB"/>
         </w:rPr>
+        <w:t>Nextcloud is the main application running inside the cluster.</w:t>
+      </w:r>
+      <w:r>
+        <w:rPr>
+          <w:rFonts w:cs="Arial"/>
+          <w:szCs w:val="24"/>
+          <w:lang w:val="en-GB"/>
+        </w:rPr>
+        <w:t xml:space="preserve"> </w:t>
+      </w:r>
+      <w:r>
+        <w:rPr>
+          <w:rFonts w:cs="Arial"/>
+          <w:szCs w:val="24"/>
+          <w:lang w:val="en-GB"/>
+        </w:rPr>
+        <w:t>To deploy</w:t>
+      </w:r>
+      <w:r>
+        <w:rPr>
+          <w:rFonts w:cs="Arial"/>
+          <w:szCs w:val="24"/>
+          <w:lang w:val="en-GB"/>
+        </w:rPr>
+        <w:t xml:space="preserve"> </w:t>
+      </w:r>
+      <w:r>
+        <w:rPr>
+          <w:rFonts w:cs="Arial"/>
+          <w:szCs w:val="24"/>
+          <w:lang w:val="en-GB"/>
+        </w:rPr>
+        <w:t>Nextcloud</w:t>
+      </w:r>
+      <w:r>
+        <w:rPr>
+          <w:rFonts w:cs="Arial"/>
+          <w:szCs w:val="24"/>
+          <w:lang w:val="en-GB"/>
+        </w:rPr>
+        <w:t xml:space="preserve"> a persistent volume claim, the deployment, a service and an ingress are needed.</w:t>
+      </w:r>
+    </w:p>
+    <w:p>
+      <w:pPr>
+        <w:spacing w:line="360" w:lineRule="auto"/>
+        <w:jc w:val="both"/>
+        <w:rPr>
+          <w:rFonts w:cs="Arial"/>
+          <w:szCs w:val="24"/>
+          <w:lang w:val="en-US"/>
+        </w:rPr>
+      </w:pPr>
+      <w:r>
+        <w:rPr>
+          <w:lang w:val="en-US"/>
+        </w:rPr>
+        <w:t>The persistent volume claim is similar to the previously described definitions. The service is a simple service only including a port.</w:t>
+      </w:r>
+    </w:p>
+    <w:p>
+      <w:pPr>
+        <w:spacing w:line="360" w:lineRule="auto"/>
+        <w:jc w:val="both"/>
+        <w:rPr>
+          <w:rFonts w:cs="Arial"/>
+          <w:szCs w:val="24"/>
+          <w:lang w:val="en-GB"/>
+        </w:rPr>
+      </w:pPr>
+      <w:r>
+        <w:rPr>
+          <w:rFonts w:cs="Arial"/>
+          <w:szCs w:val="24"/>
+          <w:lang w:val="en-GB"/>
+        </w:rPr>
+        <w:t xml:space="preserve">In the deployment the usual information are configured like the container port or the image and the labels. The deployment should have two replicas, so each node has one </w:t>
+      </w:r>
+      <w:r>
+        <w:rPr>
+          <w:rFonts w:cs="Arial"/>
+          <w:szCs w:val="24"/>
+          <w:lang w:val="en-GB"/>
+        </w:rPr>
+        <w:t>replica</w:t>
+      </w:r>
+      <w:r>
+        <w:rPr>
+          <w:rFonts w:cs="Arial"/>
+          <w:szCs w:val="24"/>
+          <w:lang w:val="en-GB"/>
+        </w:rPr>
+        <w:t xml:space="preserve">. In the </w:t>
+      </w:r>
+      <w:r>
+        <w:rPr>
+          <w:rFonts w:cs="Arial"/>
+          <w:szCs w:val="24"/>
+          <w:lang w:val="en-GB"/>
+        </w:rPr>
+        <w:t>environment</w:t>
+      </w:r>
+      <w:r>
+        <w:rPr>
+          <w:rFonts w:cs="Arial"/>
+          <w:szCs w:val="24"/>
+          <w:lang w:val="en-GB"/>
+        </w:rPr>
+        <w:t xml:space="preserve"> the </w:t>
+      </w:r>
+      <w:r>
+        <w:rPr>
+          <w:rFonts w:cs="Arial"/>
+          <w:szCs w:val="24"/>
+          <w:lang w:val="en-GB"/>
+        </w:rPr>
+        <w:t>needed</w:t>
+      </w:r>
+      <w:r>
+        <w:rPr>
+          <w:rFonts w:cs="Arial"/>
+          <w:szCs w:val="24"/>
+          <w:lang w:val="en-GB"/>
+        </w:rPr>
+        <w:t xml:space="preserve"> variables for </w:t>
+      </w:r>
+      <w:r>
+        <w:rPr>
+          <w:rFonts w:cs="Arial"/>
+          <w:szCs w:val="24"/>
+          <w:lang w:val="en-GB"/>
+        </w:rPr>
+        <w:t>Nextcloud</w:t>
+      </w:r>
+      <w:r>
+        <w:rPr>
+          <w:rFonts w:cs="Arial"/>
+          <w:szCs w:val="24"/>
+          <w:lang w:val="en-GB"/>
+        </w:rPr>
+        <w:t xml:space="preserve"> are set. The database is set to be MariaDB or MySQL in the given situations, as well as the database name and the user are configured. Additionally a </w:t>
+      </w:r>
+      <w:r>
+        <w:rPr>
+          <w:rFonts w:cs="Arial"/>
+          <w:szCs w:val="24"/>
+          <w:lang w:val="en-GB"/>
+        </w:rPr>
+        <w:t>Nextcloud</w:t>
+      </w:r>
+      <w:r>
+        <w:rPr>
+          <w:rFonts w:cs="Arial"/>
+          <w:szCs w:val="24"/>
+          <w:lang w:val="en-GB"/>
+        </w:rPr>
+        <w:t xml:space="preserve"> user is set up. The other thing that takes place, is the configuration of </w:t>
+      </w:r>
+      <w:r>
+        <w:rPr>
+          <w:rFonts w:cs="Arial"/>
+          <w:szCs w:val="24"/>
+          <w:lang w:val="en-GB"/>
+        </w:rPr>
+        <w:t>MinIO</w:t>
+      </w:r>
+      <w:r>
+        <w:rPr>
+          <w:rFonts w:cs="Arial"/>
+          <w:szCs w:val="24"/>
+          <w:lang w:val="en-GB"/>
+        </w:rPr>
+        <w:t xml:space="preserve"> as data storage. It is set as OBJECTSTORE_S3_HOST and a key and secret are entered, to establish a safe connection to the storage.</w:t>
+      </w:r>
+    </w:p>
+    <w:p>
+      <w:pPr>
+        <w:spacing w:line="360" w:lineRule="auto"/>
+        <w:jc w:val="both"/>
+        <w:rPr>
+          <w:rFonts w:cs="Arial"/>
+          <w:szCs w:val="24"/>
+          <w:lang w:val="en-GB"/>
+        </w:rPr>
+      </w:pPr>
+      <w:r>
+        <w:rPr>
+          <w:rFonts w:cs="Arial"/>
+          <w:szCs w:val="24"/>
+          <w:lang w:val="en-GB"/>
+        </w:rPr>
+        <w:lastRenderedPageBreak/>
         <w:t xml:space="preserve">The ingress is used to make the pods available from outside. It manages the external access to a service in a cluster. The created ingress is set up for http requests and forwards the user to the service with the port 80. This is the created service for the Nextcloud deployment, which results in the user seeing the application </w:t>
       </w:r>
       <w:r>
@@ -7772,7 +7814,6 @@
           <w:szCs w:val="24"/>
           <w:lang w:val="en-GB"/>
         </w:rPr>
-        <w:lastRenderedPageBreak/>
         <w:t>In the deployment it is configured, that the amount of replicas is set to one, additionally basic information like the labels and the image are set. To execute background jobs, the shell script cron.sh is executed.</w:t>
       </w:r>
     </w:p>
@@ -8048,6 +8089,7 @@
           <w:szCs w:val="24"/>
           <w:lang w:val="en-GB"/>
         </w:rPr>
+        <w:lastRenderedPageBreak/>
         <w:t>In the end, the build command can be used to build the new YAML, which contains every other file and their configurations. This file can then be used further, e.g. pipe it directly into kubectl.</w:t>
       </w:r>
     </w:p>
@@ -8125,6 +8167,8 @@
           <w:ilvl w:val="1"/>
           <w:numId w:val="4"/>
         </w:numPr>
+        <w:spacing w:before="240" w:after="240"/>
+        <w:ind w:left="794" w:hanging="794"/>
         <w:rPr>
           <w:lang w:val="en-GB"/>
         </w:rPr>
@@ -8180,14 +8224,7 @@
         <w:rPr>
           <w:lang w:val="en-GB"/>
         </w:rPr>
-        <w:t xml:space="preserve">figuration can be </w:t>
-      </w:r>
-      <w:r>
-        <w:rPr>
-          <w:lang w:val="en-GB"/>
-        </w:rPr>
-        <w:lastRenderedPageBreak/>
-        <w:t>found in the GitH</w:t>
+        <w:t>figuration can be found in the GitH</w:t>
       </w:r>
       <w:r>
         <w:rPr>
@@ -8307,7 +8344,7 @@
     <w:p>
       <w:pPr>
         <w:pStyle w:val="berschrift3"/>
-        <w:spacing w:line="360" w:lineRule="auto"/>
+        <w:spacing w:before="240" w:after="80" w:line="360" w:lineRule="auto"/>
         <w:rPr>
           <w:lang w:val="en-GB"/>
         </w:rPr>
@@ -8320,47 +8357,6 @@
         <w:t>Image Building</w:t>
       </w:r>
       <w:bookmarkEnd w:id="36"/>
-    </w:p>
-    <w:p>
-      <w:pPr>
-        <w:spacing w:after="0" w:line="360" w:lineRule="auto"/>
-        <w:jc w:val="both"/>
-        <w:rPr>
-          <w:lang w:val="en-GB"/>
-        </w:rPr>
-      </w:pPr>
-      <w:r>
-        <w:rPr>
-          <w:lang w:val="en-GB"/>
-        </w:rPr>
-        <w:t>The first task of the deployment is to build a Nextcloud image and save it into the GitHub Container Registry using the Docker file</w:t>
-      </w:r>
-      <w:r>
-        <w:rPr>
-          <w:lang w:val="en-GB"/>
-        </w:rPr>
-        <w:t xml:space="preserve"> in the folder ‘dockerfiles/</w:t>
-      </w:r>
-      <w:proofErr w:type="spellStart"/>
-      <w:r>
-        <w:rPr>
-          <w:lang w:val="en-GB"/>
-        </w:rPr>
-        <w:t>nextcloud</w:t>
-      </w:r>
-      <w:proofErr w:type="spellEnd"/>
-      <w:r>
-        <w:rPr>
-          <w:lang w:val="en-GB"/>
-        </w:rPr>
-        <w:t>’</w:t>
-      </w:r>
-      <w:r>
-        <w:rPr>
-          <w:lang w:val="en-GB"/>
-        </w:rPr>
-        <w:t xml:space="preserve">. For Kubernetes Docker images have to be build and hosted outside of the cluster in registries. </w:t>
-      </w:r>
     </w:p>
     <w:p>
       <w:pPr>
@@ -8374,6 +8370,47 @@
         <w:rPr>
           <w:lang w:val="en-GB"/>
         </w:rPr>
+        <w:t>The first task of the deployment is to build a Nextcloud image and save it into the GitHub Container Registry using the Docker file</w:t>
+      </w:r>
+      <w:r>
+        <w:rPr>
+          <w:lang w:val="en-GB"/>
+        </w:rPr>
+        <w:t xml:space="preserve"> in the folder ‘dockerfiles/</w:t>
+      </w:r>
+      <w:proofErr w:type="spellStart"/>
+      <w:r>
+        <w:rPr>
+          <w:lang w:val="en-GB"/>
+        </w:rPr>
+        <w:t>nextcloud</w:t>
+      </w:r>
+      <w:proofErr w:type="spellEnd"/>
+      <w:r>
+        <w:rPr>
+          <w:lang w:val="en-GB"/>
+        </w:rPr>
+        <w:t>’</w:t>
+      </w:r>
+      <w:r>
+        <w:rPr>
+          <w:lang w:val="en-GB"/>
+        </w:rPr>
+        <w:t xml:space="preserve">. For Kubernetes Docker images have to be build and hosted outside of the cluster in registries. </w:t>
+      </w:r>
+    </w:p>
+    <w:p>
+      <w:pPr>
+        <w:spacing w:line="360" w:lineRule="auto"/>
+        <w:jc w:val="both"/>
+        <w:rPr>
+          <w:lang w:val="en-GB"/>
+        </w:rPr>
+      </w:pPr>
+      <w:r>
+        <w:rPr>
+          <w:lang w:val="en-GB"/>
+        </w:rPr>
         <w:t xml:space="preserve">For the </w:t>
       </w:r>
       <w:r>
@@ -8404,23 +8441,23 @@
     <w:p>
       <w:pPr>
         <w:pStyle w:val="berschrift3"/>
+        <w:spacing w:before="240" w:after="120" w:line="360" w:lineRule="auto"/>
+        <w:rPr>
+          <w:lang w:val="en-GB"/>
+        </w:rPr>
+      </w:pPr>
+      <w:bookmarkStart w:id="37" w:name="_Toc63440063"/>
+      <w:r>
+        <w:rPr>
+          <w:lang w:val="en-GB"/>
+        </w:rPr>
+        <w:t>Deploying</w:t>
+      </w:r>
+      <w:bookmarkEnd w:id="37"/>
+    </w:p>
+    <w:p>
+      <w:pPr>
         <w:spacing w:line="360" w:lineRule="auto"/>
-        <w:rPr>
-          <w:lang w:val="en-GB"/>
-        </w:rPr>
-      </w:pPr>
-      <w:bookmarkStart w:id="37" w:name="_Toc63440063"/>
-      <w:r>
-        <w:rPr>
-          <w:lang w:val="en-GB"/>
-        </w:rPr>
-        <w:t>Deploying</w:t>
-      </w:r>
-      <w:bookmarkEnd w:id="37"/>
-    </w:p>
-    <w:p>
-      <w:pPr>
-        <w:spacing w:after="0" w:line="360" w:lineRule="auto"/>
         <w:jc w:val="both"/>
         <w:rPr>
           <w:lang w:val="en-GB"/>
@@ -8442,12 +8479,18 @@
         <w:rPr>
           <w:lang w:val="en-GB"/>
         </w:rPr>
-        <w:t xml:space="preserve">, as they contain no cluster specific configuration like secrets or volume size configurations. </w:t>
-      </w:r>
-    </w:p>
-    <w:p>
-      <w:pPr>
-        <w:spacing w:line="360" w:lineRule="auto"/>
+        <w:t>, as they contain no cluster specific configuration like secrets</w:t>
+      </w:r>
+      <w:r>
+        <w:rPr>
+          <w:lang w:val="en-GB"/>
+        </w:rPr>
+        <w:t xml:space="preserve"> or volume size configurations.</w:t>
+      </w:r>
+    </w:p>
+    <w:p>
+      <w:pPr>
+        <w:spacing w:after="360" w:line="360" w:lineRule="auto"/>
         <w:jc w:val="both"/>
         <w:rPr>
           <w:lang w:val="en-GB"/>
@@ -8526,6 +8569,7 @@
         <w:rPr>
           <w:lang w:val="en-GB"/>
         </w:rPr>
+        <w:lastRenderedPageBreak/>
         <w:t>Setup of Kubernetes</w:t>
       </w:r>
       <w:bookmarkEnd w:id="39"/>
@@ -8638,6 +8682,7 @@
           <w:id w:val="-1976357904"/>
           <w:citation/>
         </w:sdtPr>
+        <w:sdtEndPr/>
         <w:sdtContent>
           <w:r>
             <w:rPr>
@@ -8709,6 +8754,7 @@
           <w:id w:val="804123394"/>
           <w:citation/>
         </w:sdtPr>
+        <w:sdtEndPr/>
         <w:sdtContent>
           <w:r>
             <w:rPr>
@@ -8788,6 +8834,7 @@
           <w:id w:val="-1734689636"/>
           <w:citation/>
         </w:sdtPr>
+        <w:sdtEndPr/>
         <w:sdtContent>
           <w:r>
             <w:rPr>
@@ -8857,6 +8904,8 @@
           <w:ilvl w:val="1"/>
           <w:numId w:val="4"/>
         </w:numPr>
+        <w:spacing w:before="240" w:after="240"/>
+        <w:ind w:left="794" w:hanging="794"/>
         <w:rPr>
           <w:lang w:val="en-GB"/>
         </w:rPr>
@@ -8904,10 +8953,10 @@
           <w:lang w:val="en-GB"/>
         </w:rPr>
         <w:object w:dxaOrig="9072" w:dyaOrig="444" w14:anchorId="1A024F2D">
-          <v:shape id="_x0000_i1027" type="#_x0000_t75" style="width:453.75pt;height:22.4pt" o:ole="" filled="t" fillcolor="#f8f8f8">
+          <v:shape id="_x0000_i1028" type="#_x0000_t75" style="width:453.75pt;height:22.5pt" o:ole="" filled="t" fillcolor="#f8f8f8">
             <v:imagedata r:id="rId19" o:title=""/>
           </v:shape>
-          <o:OLEObject Type="Embed" ProgID="Word.OpenDocumentText.12" ShapeID="_x0000_i1027" DrawAspect="Content" ObjectID="_1674059667" r:id="rId20"/>
+          <o:OLEObject Type="Embed" ProgID="Word.OpenDocumentText.12" ShapeID="_x0000_i1028" DrawAspect="Content" ObjectID="_1674309094" r:id="rId20"/>
         </w:object>
       </w:r>
     </w:p>
@@ -8945,10 +8994,10 @@
           <w:lang w:val="en-GB"/>
         </w:rPr>
         <w:object w:dxaOrig="9072" w:dyaOrig="444" w14:anchorId="65A42772">
-          <v:shape id="_x0000_i1028" type="#_x0000_t75" style="width:453.75pt;height:22.4pt" o:ole="" filled="t" fillcolor="#f8f8f8">
+          <v:shape id="_x0000_i1029" type="#_x0000_t75" style="width:453.75pt;height:22.5pt" o:ole="" filled="t" fillcolor="#f8f8f8">
             <v:imagedata r:id="rId21" o:title=""/>
           </v:shape>
-          <o:OLEObject Type="Embed" ProgID="Word.OpenDocumentText.12" ShapeID="_x0000_i1028" DrawAspect="Content" ObjectID="_1674059668" r:id="rId22"/>
+          <o:OLEObject Type="Embed" ProgID="Word.OpenDocumentText.12" ShapeID="_x0000_i1029" DrawAspect="Content" ObjectID="_1674309095" r:id="rId22"/>
         </w:object>
       </w:r>
     </w:p>
@@ -8966,7 +9015,6 @@
           <w:szCs w:val="24"/>
           <w:lang w:val="en-GB"/>
         </w:rPr>
-        <w:lastRenderedPageBreak/>
         <w:t>Disable swap file (necessary for starting a Kubernetes cluster)</w:t>
       </w:r>
     </w:p>
@@ -8987,10 +9035,10 @@
           <w:lang w:val="en-GB"/>
         </w:rPr>
         <w:object w:dxaOrig="9072" w:dyaOrig="444" w14:anchorId="658A1FCC">
-          <v:shape id="_x0000_i1029" type="#_x0000_t75" style="width:453.75pt;height:22.4pt" o:ole="" filled="t" fillcolor="#f8f8f8">
+          <v:shape id="_x0000_i1030" type="#_x0000_t75" style="width:453.75pt;height:22.5pt" o:ole="" filled="t" fillcolor="#f8f8f8">
             <v:imagedata r:id="rId23" o:title=""/>
           </v:shape>
-          <o:OLEObject Type="Embed" ProgID="Word.OpenDocumentText.12" ShapeID="_x0000_i1029" DrawAspect="Content" ObjectID="_1674059669" r:id="rId24"/>
+          <o:OLEObject Type="Embed" ProgID="Word.OpenDocumentText.12" ShapeID="_x0000_i1030" DrawAspect="Content" ObjectID="_1674309096" r:id="rId24"/>
         </w:object>
       </w:r>
     </w:p>
@@ -9044,10 +9092,10 @@
           <w:lang w:val="en-GB"/>
         </w:rPr>
         <w:object w:dxaOrig="9072" w:dyaOrig="444" w14:anchorId="7EF2B7B6">
-          <v:shape id="_x0000_i1030" type="#_x0000_t75" style="width:453.75pt;height:22.4pt" o:ole="" filled="t" fillcolor="#f8f8f8">
+          <v:shape id="_x0000_i1031" type="#_x0000_t75" style="width:453.75pt;height:22.5pt" o:ole="" filled="t" fillcolor="#f8f8f8">
             <v:imagedata r:id="rId25" o:title=""/>
           </v:shape>
-          <o:OLEObject Type="Embed" ProgID="Word.OpenDocumentText.12" ShapeID="_x0000_i1030" DrawAspect="Content" ObjectID="_1674059670" r:id="rId26"/>
+          <o:OLEObject Type="Embed" ProgID="Word.OpenDocumentText.12" ShapeID="_x0000_i1031" DrawAspect="Content" ObjectID="_1674309097" r:id="rId26"/>
         </w:object>
       </w:r>
     </w:p>
@@ -9101,10 +9149,10 @@
           <w:lang w:val="en-GB"/>
         </w:rPr>
         <w:object w:dxaOrig="9072" w:dyaOrig="444" w14:anchorId="407EC2D2">
-          <v:shape id="_x0000_i1031" type="#_x0000_t75" style="width:453.75pt;height:22.4pt" o:ole="" filled="t" fillcolor="#f8f8f8">
+          <v:shape id="_x0000_i1032" type="#_x0000_t75" style="width:453.75pt;height:22.5pt" o:ole="" filled="t" fillcolor="#f8f8f8">
             <v:imagedata r:id="rId27" o:title=""/>
           </v:shape>
-          <o:OLEObject Type="Embed" ProgID="Word.OpenDocumentText.12" ShapeID="_x0000_i1031" DrawAspect="Content" ObjectID="_1674059671" r:id="rId28"/>
+          <o:OLEObject Type="Embed" ProgID="Word.OpenDocumentText.12" ShapeID="_x0000_i1032" DrawAspect="Content" ObjectID="_1674309098" r:id="rId28"/>
         </w:object>
       </w:r>
     </w:p>
@@ -9115,6 +9163,8 @@
           <w:ilvl w:val="1"/>
           <w:numId w:val="4"/>
         </w:numPr>
+        <w:spacing w:before="360" w:after="240"/>
+        <w:ind w:left="794" w:hanging="794"/>
         <w:rPr>
           <w:lang w:val="en-GB"/>
         </w:rPr>
@@ -9170,10 +9220,10 @@
           <w:lang w:val="en-GB"/>
         </w:rPr>
         <w:object w:dxaOrig="9072" w:dyaOrig="444" w14:anchorId="5A04B5F3">
-          <v:shape id="_x0000_i1032" type="#_x0000_t75" style="width:453.75pt;height:22.4pt" o:ole="" filled="t" fillcolor="#f8f8f8">
+          <v:shape id="_x0000_i1033" type="#_x0000_t75" style="width:453.75pt;height:22.5pt" o:ole="" filled="t" fillcolor="#f8f8f8">
             <v:imagedata r:id="rId29" o:title=""/>
           </v:shape>
-          <o:OLEObject Type="Embed" ProgID="Word.OpenDocumentText.12" ShapeID="_x0000_i1032" DrawAspect="Content" ObjectID="_1674059672" r:id="rId30"/>
+          <o:OLEObject Type="Embed" ProgID="Word.OpenDocumentText.12" ShapeID="_x0000_i1033" DrawAspect="Content" ObjectID="_1674309099" r:id="rId30"/>
         </w:object>
       </w:r>
     </w:p>
@@ -9211,10 +9261,10 @@
           <w:lang w:val="en-GB"/>
         </w:rPr>
         <w:object w:dxaOrig="9072" w:dyaOrig="444" w14:anchorId="01C505F2">
-          <v:shape id="_x0000_i1033" type="#_x0000_t75" style="width:453.75pt;height:22.4pt" o:ole="" filled="t" fillcolor="#f8f8f8">
+          <v:shape id="_x0000_i1034" type="#_x0000_t75" style="width:453.75pt;height:22.5pt" o:ole="" filled="t" fillcolor="#f8f8f8">
             <v:imagedata r:id="rId31" o:title=""/>
           </v:shape>
-          <o:OLEObject Type="Embed" ProgID="Word.OpenDocumentText.12" ShapeID="_x0000_i1033" DrawAspect="Content" ObjectID="_1674059673" r:id="rId32"/>
+          <o:OLEObject Type="Embed" ProgID="Word.OpenDocumentText.12" ShapeID="_x0000_i1034" DrawAspect="Content" ObjectID="_1674309100" r:id="rId32"/>
         </w:object>
       </w:r>
     </w:p>
@@ -9252,10 +9302,10 @@
           <w:lang w:val="en-GB"/>
         </w:rPr>
         <w:object w:dxaOrig="9072" w:dyaOrig="444" w14:anchorId="7E81C025">
-          <v:shape id="_x0000_i1034" type="#_x0000_t75" style="width:453.75pt;height:22.4pt" o:ole="" filled="t" fillcolor="#f8f8f8">
+          <v:shape id="_x0000_i1035" type="#_x0000_t75" style="width:453.75pt;height:22.5pt" o:ole="" filled="t" fillcolor="#f8f8f8">
             <v:imagedata r:id="rId33" o:title=""/>
           </v:shape>
-          <o:OLEObject Type="Embed" ProgID="Word.OpenDocumentText.12" ShapeID="_x0000_i1034" DrawAspect="Content" ObjectID="_1674059674" r:id="rId34"/>
+          <o:OLEObject Type="Embed" ProgID="Word.OpenDocumentText.12" ShapeID="_x0000_i1035" DrawAspect="Content" ObjectID="_1674309101" r:id="rId34"/>
         </w:object>
       </w:r>
     </w:p>
@@ -9273,6 +9323,7 @@
           <w:szCs w:val="24"/>
           <w:lang w:val="en-GB"/>
         </w:rPr>
+        <w:lastRenderedPageBreak/>
         <w:t>Install Kubernetes</w:t>
       </w:r>
     </w:p>
@@ -9293,10 +9344,10 @@
           <w:lang w:val="en-GB"/>
         </w:rPr>
         <w:object w:dxaOrig="9072" w:dyaOrig="675" w14:anchorId="52B5443A">
-          <v:shape id="_x0000_i1035" type="#_x0000_t75" style="width:453.75pt;height:33.95pt" o:ole="" filled="t" fillcolor="#f8f8f8">
+          <v:shape id="_x0000_i1036" type="#_x0000_t75" style="width:453.75pt;height:33.75pt" o:ole="" filled="t" fillcolor="#f8f8f8">
             <v:imagedata r:id="rId35" o:title=""/>
           </v:shape>
-          <o:OLEObject Type="Embed" ProgID="Word.OpenDocumentText.12" ShapeID="_x0000_i1035" DrawAspect="Content" ObjectID="_1674059675" r:id="rId36"/>
+          <o:OLEObject Type="Embed" ProgID="Word.OpenDocumentText.12" ShapeID="_x0000_i1036" DrawAspect="Content" ObjectID="_1674309102" r:id="rId36"/>
         </w:object>
       </w:r>
     </w:p>
@@ -9317,10 +9368,10 @@
           <w:lang w:val="en-GB"/>
         </w:rPr>
         <w:object w:dxaOrig="9072" w:dyaOrig="904" w14:anchorId="0F074E7F">
-          <v:shape id="_x0000_i1036" type="#_x0000_t75" style="width:453.75pt;height:44.85pt" o:ole="" filled="t" fillcolor="#f8f8f8">
+          <v:shape id="_x0000_i1037" type="#_x0000_t75" style="width:453.75pt;height:45pt" o:ole="" filled="t" fillcolor="#f8f8f8">
             <v:imagedata r:id="rId37" o:title=""/>
           </v:shape>
-          <o:OLEObject Type="Embed" ProgID="Word.OpenDocumentText.12" ShapeID="_x0000_i1036" DrawAspect="Content" ObjectID="_1674059676" r:id="rId38"/>
+          <o:OLEObject Type="Embed" ProgID="Word.OpenDocumentText.12" ShapeID="_x0000_i1037" DrawAspect="Content" ObjectID="_1674309103" r:id="rId38"/>
         </w:object>
       </w:r>
     </w:p>
@@ -9358,10 +9409,10 @@
           <w:lang w:val="en-GB"/>
         </w:rPr>
         <w:object w:dxaOrig="9072" w:dyaOrig="444" w14:anchorId="265B276B">
-          <v:shape id="_x0000_i1037" type="#_x0000_t75" style="width:453.75pt;height:22.4pt" o:ole="" filled="t" fillcolor="#f8f8f8">
+          <v:shape id="_x0000_i1038" type="#_x0000_t75" style="width:453.75pt;height:22.5pt" o:ole="" filled="t" fillcolor="#f8f8f8">
             <v:imagedata r:id="rId39" o:title=""/>
           </v:shape>
-          <o:OLEObject Type="Embed" ProgID="Word.OpenDocumentText.12" ShapeID="_x0000_i1037" DrawAspect="Content" ObjectID="_1674059677" r:id="rId40"/>
+          <o:OLEObject Type="Embed" ProgID="Word.OpenDocumentText.12" ShapeID="_x0000_i1038" DrawAspect="Content" ObjectID="_1674309104" r:id="rId40"/>
         </w:object>
       </w:r>
     </w:p>
@@ -9399,10 +9450,10 @@
           <w:lang w:val="en-GB"/>
         </w:rPr>
         <w:object w:dxaOrig="9072" w:dyaOrig="444" w14:anchorId="12040014">
-          <v:shape id="_x0000_i1038" type="#_x0000_t75" style="width:453.75pt;height:22.4pt" o:ole="" filled="t" fillcolor="#f8f8f8">
+          <v:shape id="_x0000_i1039" type="#_x0000_t75" style="width:453.75pt;height:22.5pt" o:ole="" filled="t" fillcolor="#f8f8f8">
             <v:imagedata r:id="rId41" o:title=""/>
           </v:shape>
-          <o:OLEObject Type="Embed" ProgID="Word.OpenDocumentText.12" ShapeID="_x0000_i1038" DrawAspect="Content" ObjectID="_1674059678" r:id="rId42"/>
+          <o:OLEObject Type="Embed" ProgID="Word.OpenDocumentText.12" ShapeID="_x0000_i1039" DrawAspect="Content" ObjectID="_1674309105" r:id="rId42"/>
         </w:object>
       </w:r>
     </w:p>
@@ -9448,10 +9499,10 @@
           <w:lang w:val="en-GB"/>
         </w:rPr>
         <w:object w:dxaOrig="9072" w:dyaOrig="444" w14:anchorId="57B8AB40">
-          <v:shape id="_x0000_i1039" type="#_x0000_t75" style="width:453.75pt;height:22.4pt" o:ole="" filled="t" fillcolor="#f8f8f8">
+          <v:shape id="_x0000_i1040" type="#_x0000_t75" style="width:453.75pt;height:22.5pt" o:ole="" filled="t" fillcolor="#f8f8f8">
             <v:imagedata r:id="rId43" o:title=""/>
           </v:shape>
-          <o:OLEObject Type="Embed" ProgID="Word.OpenDocumentText.12" ShapeID="_x0000_i1039" DrawAspect="Content" ObjectID="_1674059679" r:id="rId44"/>
+          <o:OLEObject Type="Embed" ProgID="Word.OpenDocumentText.12" ShapeID="_x0000_i1040" DrawAspect="Content" ObjectID="_1674309106" r:id="rId44"/>
         </w:object>
       </w:r>
     </w:p>
@@ -9462,6 +9513,8 @@
           <w:ilvl w:val="1"/>
           <w:numId w:val="4"/>
         </w:numPr>
+        <w:spacing w:before="360" w:after="240"/>
+        <w:ind w:left="794" w:hanging="794"/>
         <w:rPr>
           <w:lang w:val="en-GB"/>
         </w:rPr>
@@ -9509,10 +9562,10 @@
           <w:lang w:val="en-GB"/>
         </w:rPr>
         <w:object w:dxaOrig="9072" w:dyaOrig="444" w14:anchorId="628E9D20">
-          <v:shape id="_x0000_i1040" type="#_x0000_t75" style="width:453.75pt;height:22.4pt" o:ole="" filled="t" fillcolor="#f8f8f8">
+          <v:shape id="_x0000_i1041" type="#_x0000_t75" style="width:453.75pt;height:22.5pt" o:ole="" filled="t" fillcolor="#f8f8f8">
             <v:imagedata r:id="rId45" o:title=""/>
           </v:shape>
-          <o:OLEObject Type="Embed" ProgID="Word.OpenDocumentText.12" ShapeID="_x0000_i1040" DrawAspect="Content" ObjectID="_1674059680" r:id="rId46"/>
+          <o:OLEObject Type="Embed" ProgID="Word.OpenDocumentText.12" ShapeID="_x0000_i1041" DrawAspect="Content" ObjectID="_1674309107" r:id="rId46"/>
         </w:object>
       </w:r>
     </w:p>
@@ -9550,10 +9603,10 @@
           <w:lang w:val="en-GB"/>
         </w:rPr>
         <w:object w:dxaOrig="9072" w:dyaOrig="444" w14:anchorId="142EBD87">
-          <v:shape id="_x0000_i1041" type="#_x0000_t75" style="width:453.75pt;height:22.4pt" o:ole="" filled="t" fillcolor="#f8f8f8">
+          <v:shape id="_x0000_i1042" type="#_x0000_t75" style="width:453.75pt;height:22.5pt" o:ole="" filled="t" fillcolor="#f8f8f8">
             <v:imagedata r:id="rId47" o:title=""/>
           </v:shape>
-          <o:OLEObject Type="Embed" ProgID="Word.OpenDocumentText.12" ShapeID="_x0000_i1041" DrawAspect="Content" ObjectID="_1674059681" r:id="rId48"/>
+          <o:OLEObject Type="Embed" ProgID="Word.OpenDocumentText.12" ShapeID="_x0000_i1042" DrawAspect="Content" ObjectID="_1674309108" r:id="rId48"/>
         </w:object>
       </w:r>
     </w:p>
@@ -9615,10 +9668,10 @@
           <w:lang w:val="en-GB"/>
         </w:rPr>
         <w:object w:dxaOrig="9072" w:dyaOrig="675" w14:anchorId="6029A2E8">
-          <v:shape id="_x0000_i1042" type="#_x0000_t75" style="width:453.75pt;height:33.95pt" o:ole="" filled="t" fillcolor="#f8f8f8">
+          <v:shape id="_x0000_i1043" type="#_x0000_t75" style="width:453.75pt;height:33.75pt" o:ole="" filled="t" fillcolor="#f8f8f8">
             <v:imagedata r:id="rId49" o:title=""/>
           </v:shape>
-          <o:OLEObject Type="Embed" ProgID="Word.OpenDocumentText.12" ShapeID="_x0000_i1042" DrawAspect="Content" ObjectID="_1674059682" r:id="rId50"/>
+          <o:OLEObject Type="Embed" ProgID="Word.OpenDocumentText.12" ShapeID="_x0000_i1043" DrawAspect="Content" ObjectID="_1674309109" r:id="rId50"/>
         </w:object>
       </w:r>
     </w:p>
@@ -9672,10 +9725,10 @@
           <w:lang w:val="en-GB"/>
         </w:rPr>
         <w:object w:dxaOrig="9072" w:dyaOrig="675" w14:anchorId="385B8755">
-          <v:shape id="_x0000_i1043" type="#_x0000_t75" style="width:453.75pt;height:33.95pt" o:ole="" filled="t" fillcolor="#f8f8f8">
+          <v:shape id="_x0000_i1044" type="#_x0000_t75" style="width:453.75pt;height:33.75pt" o:ole="" filled="t" fillcolor="#f8f8f8">
             <v:imagedata r:id="rId51" o:title=""/>
           </v:shape>
-          <o:OLEObject Type="Embed" ProgID="Word.OpenDocumentText.12" ShapeID="_x0000_i1043" DrawAspect="Content" ObjectID="_1674059683" r:id="rId52"/>
+          <o:OLEObject Type="Embed" ProgID="Word.OpenDocumentText.12" ShapeID="_x0000_i1044" DrawAspect="Content" ObjectID="_1674309110" r:id="rId52"/>
         </w:object>
       </w:r>
     </w:p>
@@ -9713,10 +9766,10 @@
           <w:lang w:val="en-GB"/>
         </w:rPr>
         <w:object w:dxaOrig="9072" w:dyaOrig="468" w14:anchorId="2A6394AF">
-          <v:shape id="_x0000_i1044" type="#_x0000_t75" style="width:453.75pt;height:23.1pt" o:ole="" filled="t" fillcolor="#f8f8f8">
+          <v:shape id="_x0000_i1045" type="#_x0000_t75" style="width:453.75pt;height:23.25pt" o:ole="" filled="t" fillcolor="#f8f8f8">
             <v:imagedata r:id="rId53" o:title=""/>
           </v:shape>
-          <o:OLEObject Type="Embed" ProgID="Word.OpenDocumentText.12" ShapeID="_x0000_i1044" DrawAspect="Content" ObjectID="_1674059684" r:id="rId54"/>
+          <o:OLEObject Type="Embed" ProgID="Word.OpenDocumentText.12" ShapeID="_x0000_i1045" DrawAspect="Content" ObjectID="_1674309111" r:id="rId54"/>
         </w:object>
       </w:r>
     </w:p>
@@ -9754,28 +9807,38 @@
           <w:lang w:val="en-GB"/>
         </w:rPr>
         <w:object w:dxaOrig="9072" w:dyaOrig="444" w14:anchorId="494BB805">
-          <v:shape id="_x0000_i1045" type="#_x0000_t75" style="width:453.75pt;height:22.4pt" o:ole="" filled="t" fillcolor="#f8f8f8">
+          <v:shape id="_x0000_i1046" type="#_x0000_t75" style="width:453.75pt;height:22.5pt" o:ole="" filled="t" fillcolor="#f8f8f8">
             <v:imagedata r:id="rId55" o:title=""/>
           </v:shape>
-          <o:OLEObject Type="Embed" ProgID="Word.OpenDocumentText.12" ShapeID="_x0000_i1045" DrawAspect="Content" ObjectID="_1674059685" r:id="rId56"/>
+          <o:OLEObject Type="Embed" ProgID="Word.OpenDocumentText.12" ShapeID="_x0000_i1046" DrawAspect="Content" ObjectID="_1674309112" r:id="rId56"/>
         </w:object>
       </w:r>
     </w:p>
     <w:p>
       <w:pPr>
-        <w:rPr>
-          <w:rFonts w:cs="Arial"/>
-          <w:szCs w:val="24"/>
-          <w:lang w:val="en-GB"/>
-        </w:rPr>
-      </w:pPr>
-      <w:r>
-        <w:rPr>
-          <w:rFonts w:cs="Arial"/>
-          <w:szCs w:val="24"/>
-          <w:lang w:val="en-GB"/>
-        </w:rPr>
+        <w:spacing w:line="360" w:lineRule="auto"/>
+        <w:rPr>
+          <w:rFonts w:cs="Arial"/>
+          <w:szCs w:val="24"/>
+          <w:lang w:val="en-GB"/>
+        </w:rPr>
+      </w:pPr>
+      <w:r>
+        <w:rPr>
+          <w:rFonts w:cs="Arial"/>
+          <w:szCs w:val="24"/>
+          <w:lang w:val="en-GB"/>
+        </w:rPr>
+        <w:lastRenderedPageBreak/>
         <w:t>The following command can be used to check if the cluster is running properly</w:t>
+      </w:r>
+      <w:r>
+        <w:rPr>
+          <w:rFonts w:cs="Arial"/>
+          <w:szCs w:val="24"/>
+          <w:lang w:val="en-GB"/>
+        </w:rPr>
+        <w:t xml:space="preserve"> the result should be similar to figure 6.</w:t>
       </w:r>
     </w:p>
     <w:bookmarkStart w:id="62" w:name="_MON_1673427887"/>
@@ -9795,10 +9858,10 @@
           <w:lang w:val="en-GB"/>
         </w:rPr>
         <w:object w:dxaOrig="9072" w:dyaOrig="444" w14:anchorId="78DF655D">
-          <v:shape id="_x0000_i1046" type="#_x0000_t75" style="width:453.75pt;height:22.4pt" o:ole="" filled="t" fillcolor="#f8f8f8">
+          <v:shape id="_x0000_i1047" type="#_x0000_t75" style="width:453.75pt;height:22.5pt" o:ole="" filled="t" fillcolor="#f8f8f8">
             <v:imagedata r:id="rId57" o:title=""/>
           </v:shape>
-          <o:OLEObject Type="Embed" ProgID="Word.OpenDocumentText.12" ShapeID="_x0000_i1046" DrawAspect="Content" ObjectID="_1674059686" r:id="rId58"/>
+          <o:OLEObject Type="Embed" ProgID="Word.OpenDocumentText.12" ShapeID="_x0000_i1047" DrawAspect="Content" ObjectID="_1674309113" r:id="rId58"/>
         </w:object>
       </w:r>
     </w:p>
@@ -9916,6 +9979,7 @@
     </w:p>
     <w:p>
       <w:pPr>
+        <w:spacing w:line="360" w:lineRule="auto"/>
         <w:rPr>
           <w:rFonts w:cs="Arial"/>
           <w:szCs w:val="24"/>
@@ -9972,10 +10036,10 @@
           <w:lang w:val="en-GB"/>
         </w:rPr>
         <w:object w:dxaOrig="9072" w:dyaOrig="904" w14:anchorId="2D40A0EA">
-          <v:shape id="_x0000_i1047" type="#_x0000_t75" style="width:453.75pt;height:45.5pt" o:ole="" filled="t" fillcolor="#f8f8f8">
+          <v:shape id="_x0000_i1048" type="#_x0000_t75" style="width:453.75pt;height:45.75pt" o:ole="" filled="t" fillcolor="#f8f8f8">
             <v:imagedata r:id="rId60" o:title=""/>
           </v:shape>
-          <o:OLEObject Type="Embed" ProgID="Word.OpenDocumentText.12" ShapeID="_x0000_i1047" DrawAspect="Content" ObjectID="_1674059687" r:id="rId61"/>
+          <o:OLEObject Type="Embed" ProgID="Word.OpenDocumentText.12" ShapeID="_x0000_i1048" DrawAspect="Content" ObjectID="_1674309114" r:id="rId61"/>
         </w:object>
       </w:r>
     </w:p>
@@ -10013,10 +10077,10 @@
           <w:lang w:val="en-GB"/>
         </w:rPr>
         <w:object w:dxaOrig="9072" w:dyaOrig="444" w14:anchorId="2369FBDD">
-          <v:shape id="_x0000_i1048" type="#_x0000_t75" style="width:453.75pt;height:22.4pt" o:ole="" filled="t" fillcolor="#f8f8f8">
+          <v:shape id="_x0000_i1049" type="#_x0000_t75" style="width:453.75pt;height:22.5pt" o:ole="" filled="t" fillcolor="#f8f8f8">
             <v:imagedata r:id="rId62" o:title=""/>
           </v:shape>
-          <o:OLEObject Type="Embed" ProgID="Word.OpenDocumentText.12" ShapeID="_x0000_i1048" DrawAspect="Content" ObjectID="_1674059688" r:id="rId63"/>
+          <o:OLEObject Type="Embed" ProgID="Word.OpenDocumentText.12" ShapeID="_x0000_i1049" DrawAspect="Content" ObjectID="_1674309115" r:id="rId63"/>
         </w:object>
       </w:r>
     </w:p>
@@ -10054,10 +10118,10 @@
           <w:lang w:val="en-GB"/>
         </w:rPr>
         <w:object w:dxaOrig="9072" w:dyaOrig="675" w14:anchorId="33F0125F">
-          <v:shape id="_x0000_i1049" type="#_x0000_t75" style="width:453.75pt;height:33.95pt" o:ole="" filled="t" fillcolor="#f8f8f8">
+          <v:shape id="_x0000_i1050" type="#_x0000_t75" style="width:453.75pt;height:33.75pt" o:ole="" filled="t" fillcolor="#f8f8f8">
             <v:imagedata r:id="rId64" o:title=""/>
           </v:shape>
-          <o:OLEObject Type="Embed" ProgID="Word.OpenDocumentText.12" ShapeID="_x0000_i1049" DrawAspect="Content" ObjectID="_1674059689" r:id="rId65"/>
+          <o:OLEObject Type="Embed" ProgID="Word.OpenDocumentText.12" ShapeID="_x0000_i1050" DrawAspect="Content" ObjectID="_1674309116" r:id="rId65"/>
         </w:object>
       </w:r>
     </w:p>
@@ -10075,7 +10139,6 @@
           <w:szCs w:val="24"/>
           <w:lang w:val="en-GB"/>
         </w:rPr>
-        <w:lastRenderedPageBreak/>
         <w:t>Setup cluster role binding</w:t>
       </w:r>
     </w:p>
@@ -10096,10 +10159,10 @@
           <w:lang w:val="en-GB"/>
         </w:rPr>
         <w:object w:dxaOrig="9072" w:dyaOrig="675" w14:anchorId="1BFD8C1F">
-          <v:shape id="_x0000_i1050" type="#_x0000_t75" style="width:453.75pt;height:33.95pt" o:ole="" filled="t" fillcolor="#f8f8f8">
+          <v:shape id="_x0000_i1051" type="#_x0000_t75" style="width:453.75pt;height:33.75pt" o:ole="" filled="t" fillcolor="#f8f8f8">
             <v:imagedata r:id="rId66" o:title=""/>
           </v:shape>
-          <o:OLEObject Type="Embed" ProgID="Word.OpenDocumentText.12" ShapeID="_x0000_i1050" DrawAspect="Content" ObjectID="_1674059690" r:id="rId67"/>
+          <o:OLEObject Type="Embed" ProgID="Word.OpenDocumentText.12" ShapeID="_x0000_i1051" DrawAspect="Content" ObjectID="_1674309117" r:id="rId67"/>
         </w:object>
       </w:r>
     </w:p>
@@ -10169,10 +10232,10 @@
           <w:lang w:val="en-GB"/>
         </w:rPr>
         <w:object w:dxaOrig="9072" w:dyaOrig="675" w14:anchorId="68F55148">
-          <v:shape id="_x0000_i1051" type="#_x0000_t75" style="width:453.75pt;height:33.95pt" o:ole="" filled="t" fillcolor="#f8f8f8">
+          <v:shape id="_x0000_i1052" type="#_x0000_t75" style="width:453.75pt;height:33.75pt" o:ole="" filled="t" fillcolor="#f8f8f8">
             <v:imagedata r:id="rId68" o:title=""/>
           </v:shape>
-          <o:OLEObject Type="Embed" ProgID="Word.OpenDocumentText.12" ShapeID="_x0000_i1051" DrawAspect="Content" ObjectID="_1674059691" r:id="rId69"/>
+          <o:OLEObject Type="Embed" ProgID="Word.OpenDocumentText.12" ShapeID="_x0000_i1052" DrawAspect="Content" ObjectID="_1674309118" r:id="rId69"/>
         </w:object>
       </w:r>
     </w:p>
@@ -10210,15 +10273,16 @@
           <w:lang w:val="en-GB"/>
         </w:rPr>
         <w:object w:dxaOrig="9072" w:dyaOrig="444" w14:anchorId="263C3710">
-          <v:shape id="_x0000_i1052" type="#_x0000_t75" style="width:453.75pt;height:22.4pt" o:ole="" filled="t" fillcolor="#f8f8f8">
+          <v:shape id="_x0000_i1053" type="#_x0000_t75" style="width:453.75pt;height:22.5pt" o:ole="" filled="t" fillcolor="#f8f8f8">
             <v:imagedata r:id="rId70" o:title=""/>
           </v:shape>
-          <o:OLEObject Type="Embed" ProgID="Word.OpenDocumentText.12" ShapeID="_x0000_i1052" DrawAspect="Content" ObjectID="_1674059692" r:id="rId71"/>
+          <o:OLEObject Type="Embed" ProgID="Word.OpenDocumentText.12" ShapeID="_x0000_i1053" DrawAspect="Content" ObjectID="_1674309119" r:id="rId71"/>
         </w:object>
       </w:r>
     </w:p>
     <w:p>
       <w:pPr>
+        <w:spacing w:line="360" w:lineRule="auto"/>
         <w:rPr>
           <w:rFonts w:cs="Arial"/>
           <w:szCs w:val="24"/>
@@ -10232,6 +10296,14 @@
           <w:lang w:val="en-GB"/>
         </w:rPr>
         <w:t>The following link can be opened in the browser to access the cluster dashboard. It can only be reached on the master node and not remotely</w:t>
+      </w:r>
+      <w:r>
+        <w:rPr>
+          <w:rFonts w:cs="Arial"/>
+          <w:szCs w:val="24"/>
+          <w:lang w:val="en-GB"/>
+        </w:rPr>
+        <w:t>. An example of the dashboard can be seen in figure 7.</w:t>
       </w:r>
     </w:p>
     <w:bookmarkStart w:id="69" w:name="_MON_1673428111"/>
@@ -10251,10 +10323,10 @@
           <w:lang w:val="en-GB"/>
         </w:rPr>
         <w:object w:dxaOrig="9072" w:dyaOrig="675" w14:anchorId="6F19169C">
-          <v:shape id="_x0000_i1053" type="#_x0000_t75" style="width:453.75pt;height:33.95pt" o:ole="" filled="t" fillcolor="#f8f8f8">
+          <v:shape id="_x0000_i1054" type="#_x0000_t75" style="width:453.75pt;height:33.75pt" o:ole="" filled="t" fillcolor="#f8f8f8">
             <v:imagedata r:id="rId72" o:title=""/>
           </v:shape>
-          <o:OLEObject Type="Embed" ProgID="Word.OpenDocumentText.12" ShapeID="_x0000_i1053" DrawAspect="Content" ObjectID="_1674059693" r:id="rId73"/>
+          <o:OLEObject Type="Embed" ProgID="Word.OpenDocumentText.12" ShapeID="_x0000_i1054" DrawAspect="Content" ObjectID="_1674309120" r:id="rId73"/>
         </w:object>
       </w:r>
     </w:p>
@@ -10269,6 +10341,7 @@
           <w:szCs w:val="24"/>
           <w:lang w:eastAsia="de-DE"/>
         </w:rPr>
+        <w:lastRenderedPageBreak/>
         <w:drawing>
           <wp:inline distT="0" distB="0" distL="0" distR="0" wp14:anchorId="42C1DF94" wp14:editId="0FD3E68B">
             <wp:extent cx="5760720" cy="1278255"/>
@@ -10372,6 +10445,8 @@
           <w:ilvl w:val="1"/>
           <w:numId w:val="4"/>
         </w:numPr>
+        <w:spacing w:before="240" w:after="240"/>
+        <w:ind w:left="794" w:hanging="794"/>
         <w:rPr>
           <w:lang w:val="en-GB"/>
         </w:rPr>
@@ -10421,10 +10496,10 @@
           <w:lang w:val="en-GB"/>
         </w:rPr>
         <w:object w:dxaOrig="9072" w:dyaOrig="675" w14:anchorId="3085488C">
-          <v:shape id="_x0000_i1054" type="#_x0000_t75" style="width:453.75pt;height:33.95pt" o:ole="" filled="t" fillcolor="#f8f8f8">
+          <v:shape id="_x0000_i1055" type="#_x0000_t75" style="width:453.75pt;height:33.75pt" o:ole="" filled="t" fillcolor="#f8f8f8">
             <v:imagedata r:id="rId75" o:title=""/>
           </v:shape>
-          <o:OLEObject Type="Embed" ProgID="Word.OpenDocumentText.12" ShapeID="_x0000_i1054" DrawAspect="Content" ObjectID="_1674059694" r:id="rId76"/>
+          <o:OLEObject Type="Embed" ProgID="Word.OpenDocumentText.12" ShapeID="_x0000_i1055" DrawAspect="Content" ObjectID="_1674309121" r:id="rId76"/>
         </w:object>
       </w:r>
     </w:p>
@@ -10451,6 +10526,14 @@
           <w:lang w:val="en-GB"/>
         </w:rPr>
         <w:t>ified by the different hostname</w:t>
+      </w:r>
+      <w:r>
+        <w:rPr>
+          <w:rFonts w:cs="Arial"/>
+          <w:szCs w:val="24"/>
+          <w:lang w:val="en-GB"/>
+        </w:rPr>
+        <w:t>. The result should be similar to figure 8.</w:t>
       </w:r>
     </w:p>
     <w:bookmarkStart w:id="72" w:name="_MON_1673428258"/>
@@ -10470,10 +10553,10 @@
           <w:lang w:val="en-GB"/>
         </w:rPr>
         <w:object w:dxaOrig="9072" w:dyaOrig="444" w14:anchorId="043CEFAA">
-          <v:shape id="_x0000_i1055" type="#_x0000_t75" style="width:453.75pt;height:22.4pt" o:ole="" filled="t" fillcolor="#f8f8f8">
+          <v:shape id="_x0000_i1064" type="#_x0000_t75" style="width:453.75pt;height:22.5pt" o:ole="" filled="t" fillcolor="#f8f8f8">
             <v:imagedata r:id="rId77" o:title=""/>
           </v:shape>
-          <o:OLEObject Type="Embed" ProgID="Word.OpenDocumentText.12" ShapeID="_x0000_i1055" DrawAspect="Content" ObjectID="_1674059695" r:id="rId78"/>
+          <o:OLEObject Type="Embed" ProgID="Word.OpenDocumentText.12" ShapeID="_x0000_i1064" DrawAspect="Content" ObjectID="_1674309122" r:id="rId78"/>
         </w:object>
       </w:r>
     </w:p>
@@ -10599,6 +10682,8 @@
           <w:ilvl w:val="0"/>
           <w:numId w:val="4"/>
         </w:numPr>
+        <w:spacing w:before="480"/>
+        <w:ind w:left="357" w:hanging="357"/>
         <w:rPr>
           <w:lang w:val="en-GB"/>
         </w:rPr>
@@ -10608,7 +10693,6 @@
         <w:rPr>
           <w:lang w:val="en-GB"/>
         </w:rPr>
-        <w:lastRenderedPageBreak/>
         <w:t>Deployment of Nextcloud on a Kubernetes cluster</w:t>
       </w:r>
       <w:bookmarkEnd w:id="73"/>
@@ -10692,10 +10776,10 @@
           <w:lang w:val="en-GB"/>
         </w:rPr>
         <w:object w:dxaOrig="9072" w:dyaOrig="444" w14:anchorId="7A2A4EAF">
-          <v:shape id="_x0000_i1056" type="#_x0000_t75" style="width:453.75pt;height:22.4pt" o:ole="" filled="t" fillcolor="#f8f8f8">
+          <v:shape id="_x0000_i1056" type="#_x0000_t75" style="width:453.75pt;height:22.5pt" o:ole="" filled="t" fillcolor="#f8f8f8">
             <v:imagedata r:id="rId80" o:title=""/>
           </v:shape>
-          <o:OLEObject Type="Embed" ProgID="Word.OpenDocumentText.12" ShapeID="_x0000_i1056" DrawAspect="Content" ObjectID="_1674059696" r:id="rId81"/>
+          <o:OLEObject Type="Embed" ProgID="Word.OpenDocumentText.12" ShapeID="_x0000_i1056" DrawAspect="Content" ObjectID="_1674309123" r:id="rId81"/>
         </w:object>
       </w:r>
     </w:p>
@@ -10733,10 +10817,10 @@
           <w:lang w:val="en-GB"/>
         </w:rPr>
         <w:object w:dxaOrig="9072" w:dyaOrig="444" w14:anchorId="269523B5">
-          <v:shape id="_x0000_i1057" type="#_x0000_t75" style="width:453.75pt;height:22.4pt" o:ole="" filled="t" fillcolor="#f8f8f8">
+          <v:shape id="_x0000_i1057" type="#_x0000_t75" style="width:453.75pt;height:22.5pt" o:ole="" filled="t" fillcolor="#f8f8f8">
             <v:imagedata r:id="rId82" o:title=""/>
           </v:shape>
-          <o:OLEObject Type="Embed" ProgID="Word.OpenDocumentText.12" ShapeID="_x0000_i1057" DrawAspect="Content" ObjectID="_1674059697" r:id="rId83"/>
+          <o:OLEObject Type="Embed" ProgID="Word.OpenDocumentText.12" ShapeID="_x0000_i1057" DrawAspect="Content" ObjectID="_1674309124" r:id="rId83"/>
         </w:object>
       </w:r>
     </w:p>
@@ -10899,10 +10983,10 @@
           <w:lang w:val="en-GB"/>
         </w:rPr>
         <w:object w:dxaOrig="9072" w:dyaOrig="444" w14:anchorId="17399B55">
-          <v:shape id="_x0000_i1058" type="#_x0000_t75" style="width:453.75pt;height:22.4pt" o:ole="" filled="t" fillcolor="#f8f8f8">
+          <v:shape id="_x0000_i1058" type="#_x0000_t75" style="width:453.75pt;height:22.5pt" o:ole="" filled="t" fillcolor="#f8f8f8">
             <v:imagedata r:id="rId84" o:title=""/>
           </v:shape>
-          <o:OLEObject Type="Embed" ProgID="Word.OpenDocumentText.12" ShapeID="_x0000_i1058" DrawAspect="Content" ObjectID="_1674059698" r:id="rId85"/>
+          <o:OLEObject Type="Embed" ProgID="Word.OpenDocumentText.12" ShapeID="_x0000_i1058" DrawAspect="Content" ObjectID="_1674309125" r:id="rId85"/>
         </w:object>
       </w:r>
     </w:p>
@@ -10914,12 +10998,24 @@
           <w:lang w:val="en-GB"/>
         </w:rPr>
       </w:pPr>
-      <w:r>
-        <w:rPr>
-          <w:rFonts w:cs="Arial"/>
-          <w:szCs w:val="24"/>
-          <w:lang w:val="en-GB"/>
-        </w:rPr>
+    </w:p>
+    <w:p>
+      <w:pPr>
+        <w:rPr>
+          <w:rFonts w:cs="Arial"/>
+          <w:szCs w:val="24"/>
+          <w:lang w:val="en-GB"/>
+        </w:rPr>
+      </w:pPr>
+      <w:bookmarkStart w:id="77" w:name="_GoBack"/>
+      <w:bookmarkEnd w:id="77"/>
+      <w:r>
+        <w:rPr>
+          <w:rFonts w:cs="Arial"/>
+          <w:szCs w:val="24"/>
+          <w:lang w:val="en-GB"/>
+        </w:rPr>
+        <w:lastRenderedPageBreak/>
         <w:t xml:space="preserve">Install </w:t>
       </w:r>
       <w:r>
@@ -10931,8 +11027,8 @@
         <w:t>Kustomize</w:t>
       </w:r>
     </w:p>
-    <w:bookmarkStart w:id="77" w:name="_MON_1673428884"/>
-    <w:bookmarkEnd w:id="77"/>
+    <w:bookmarkStart w:id="78" w:name="_MON_1673428884"/>
+    <w:bookmarkEnd w:id="78"/>
     <w:p>
       <w:pPr>
         <w:rPr>
@@ -10948,10 +11044,10 @@
           <w:lang w:val="en-GB"/>
         </w:rPr>
         <w:object w:dxaOrig="9072" w:dyaOrig="444" w14:anchorId="3F4AF3F0">
-          <v:shape id="_x0000_i1059" type="#_x0000_t75" style="width:453.75pt;height:22.4pt" o:ole="" filled="t" fillcolor="#f8f8f8">
+          <v:shape id="_x0000_i1059" type="#_x0000_t75" style="width:453.75pt;height:22.5pt" o:ole="" filled="t" fillcolor="#f8f8f8">
             <v:imagedata r:id="rId86" o:title=""/>
           </v:shape>
-          <o:OLEObject Type="Embed" ProgID="Word.OpenDocumentText.12" ShapeID="_x0000_i1059" DrawAspect="Content" ObjectID="_1674059699" r:id="rId87"/>
+          <o:OLEObject Type="Embed" ProgID="Word.OpenDocumentText.12" ShapeID="_x0000_i1059" DrawAspect="Content" ObjectID="_1674309126" r:id="rId87"/>
         </w:object>
       </w:r>
     </w:p>
@@ -10980,8 +11076,8 @@
         <w:t>rew (git is required)</w:t>
       </w:r>
     </w:p>
-    <w:bookmarkStart w:id="78" w:name="_MON_1673428950"/>
-    <w:bookmarkEnd w:id="78"/>
+    <w:bookmarkStart w:id="79" w:name="_MON_1673428950"/>
+    <w:bookmarkEnd w:id="79"/>
     <w:p>
       <w:pPr>
         <w:rPr>
@@ -10997,10 +11093,10 @@
           <w:lang w:val="en-GB"/>
         </w:rPr>
         <w:object w:dxaOrig="9072" w:dyaOrig="2285" w14:anchorId="2657665E">
-          <v:shape id="_x0000_i1060" type="#_x0000_t75" style="width:453.75pt;height:114.1pt" o:ole="" filled="t" fillcolor="#f8f8f8">
+          <v:shape id="_x0000_i1026" type="#_x0000_t75" style="width:453.75pt;height:114pt" o:ole="" filled="t" fillcolor="#f8f8f8">
             <v:imagedata r:id="rId88" o:title=""/>
           </v:shape>
-          <o:OLEObject Type="Embed" ProgID="Word.OpenDocumentText.12" ShapeID="_x0000_i1060" DrawAspect="Content" ObjectID="_1674059700" r:id="rId89"/>
+          <o:OLEObject Type="Embed" ProgID="Word.OpenDocumentText.12" ShapeID="_x0000_i1026" DrawAspect="Content" ObjectID="_1674309127" r:id="rId89"/>
         </w:object>
       </w:r>
     </w:p>
@@ -11021,8 +11117,8 @@
         <w:t>Set Krew namespace</w:t>
       </w:r>
     </w:p>
-    <w:bookmarkStart w:id="79" w:name="_MON_1673428983"/>
-    <w:bookmarkEnd w:id="79"/>
+    <w:bookmarkStart w:id="80" w:name="_MON_1673428983"/>
+    <w:bookmarkEnd w:id="80"/>
     <w:p>
       <w:pPr>
         <w:rPr>
@@ -11038,10 +11134,10 @@
           <w:lang w:val="en-GB"/>
         </w:rPr>
         <w:object w:dxaOrig="9072" w:dyaOrig="444" w14:anchorId="7F4B6ADE">
-          <v:shape id="_x0000_i1061" type="#_x0000_t75" style="width:453.75pt;height:22.4pt" o:ole="" filled="t" fillcolor="#f8f8f8">
+          <v:shape id="_x0000_i1060" type="#_x0000_t75" style="width:453.75pt;height:22.5pt" o:ole="" filled="t" fillcolor="#f8f8f8">
             <v:imagedata r:id="rId90" o:title=""/>
           </v:shape>
-          <o:OLEObject Type="Embed" ProgID="Word.OpenDocumentText.12" ShapeID="_x0000_i1061" DrawAspect="Content" ObjectID="_1674059701" r:id="rId91"/>
+          <o:OLEObject Type="Embed" ProgID="Word.OpenDocumentText.12" ShapeID="_x0000_i1060" DrawAspect="Content" ObjectID="_1674309128" r:id="rId91"/>
         </w:object>
       </w:r>
     </w:p>
@@ -11086,8 +11182,8 @@
         <w:t>MinIO</w:t>
       </w:r>
     </w:p>
-    <w:bookmarkStart w:id="80" w:name="_MON_1673429049"/>
-    <w:bookmarkEnd w:id="80"/>
+    <w:bookmarkStart w:id="81" w:name="_MON_1673429049"/>
+    <w:bookmarkEnd w:id="81"/>
     <w:p>
       <w:pPr>
         <w:rPr>
@@ -11103,10 +11199,10 @@
           <w:lang w:val="en-GB"/>
         </w:rPr>
         <w:object w:dxaOrig="9072" w:dyaOrig="904" w14:anchorId="7D3125DF">
-          <v:shape id="_x0000_i1062" type="#_x0000_t75" style="width:453.75pt;height:44.85pt" o:ole="" filled="t" fillcolor="#f8f8f8">
+          <v:shape id="_x0000_i1061" type="#_x0000_t75" style="width:453.75pt;height:45pt" o:ole="" filled="t" fillcolor="#f8f8f8">
             <v:imagedata r:id="rId92" o:title=""/>
           </v:shape>
-          <o:OLEObject Type="Embed" ProgID="Word.OpenDocumentText.12" ShapeID="_x0000_i1062" DrawAspect="Content" ObjectID="_1674059702" r:id="rId93"/>
+          <o:OLEObject Type="Embed" ProgID="Word.OpenDocumentText.12" ShapeID="_x0000_i1061" DrawAspect="Content" ObjectID="_1674309129" r:id="rId93"/>
         </w:object>
       </w:r>
     </w:p>
@@ -11127,8 +11223,8 @@
         <w:t>Build the yaml file for the cluster</w:t>
       </w:r>
     </w:p>
-    <w:bookmarkStart w:id="81" w:name="_MON_1673429096"/>
-    <w:bookmarkEnd w:id="81"/>
+    <w:bookmarkStart w:id="82" w:name="_MON_1673429096"/>
+    <w:bookmarkEnd w:id="82"/>
     <w:p>
       <w:pPr>
         <w:rPr>
@@ -11144,10 +11240,10 @@
           <w:lang w:val="en-GB"/>
         </w:rPr>
         <w:object w:dxaOrig="9072" w:dyaOrig="444" w14:anchorId="260A3829">
-          <v:shape id="_x0000_i1063" type="#_x0000_t75" style="width:453.75pt;height:22.4pt" o:ole="" filled="t" fillcolor="#f8f8f8">
+          <v:shape id="_x0000_i1062" type="#_x0000_t75" style="width:453.75pt;height:22.5pt" o:ole="" filled="t" fillcolor="#f8f8f8">
             <v:imagedata r:id="rId94" o:title=""/>
           </v:shape>
-          <o:OLEObject Type="Embed" ProgID="Word.OpenDocumentText.12" ShapeID="_x0000_i1063" DrawAspect="Content" ObjectID="_1674059703" r:id="rId95"/>
+          <o:OLEObject Type="Embed" ProgID="Word.OpenDocumentText.12" ShapeID="_x0000_i1062" DrawAspect="Content" ObjectID="_1674309130" r:id="rId95"/>
         </w:object>
       </w:r>
     </w:p>
@@ -11168,8 +11264,8 @@
         <w:t>Apply the cluster</w:t>
       </w:r>
     </w:p>
-    <w:bookmarkStart w:id="82" w:name="_MON_1673429121"/>
-    <w:bookmarkEnd w:id="82"/>
+    <w:bookmarkStart w:id="83" w:name="_MON_1673429121"/>
+    <w:bookmarkEnd w:id="83"/>
     <w:p>
       <w:pPr>
         <w:rPr>
@@ -11185,10 +11281,10 @@
           <w:lang w:val="en-GB"/>
         </w:rPr>
         <w:object w:dxaOrig="9072" w:dyaOrig="444" w14:anchorId="13E677D5">
-          <v:shape id="_x0000_i1064" type="#_x0000_t75" style="width:453.75pt;height:22.4pt" o:ole="" filled="t" fillcolor="#f8f8f8">
+          <v:shape id="_x0000_i1063" type="#_x0000_t75" style="width:453.75pt;height:22.5pt" o:ole="" filled="t" fillcolor="#f8f8f8">
             <v:imagedata r:id="rId96" o:title=""/>
           </v:shape>
-          <o:OLEObject Type="Embed" ProgID="Word.OpenDocumentText.12" ShapeID="_x0000_i1064" DrawAspect="Content" ObjectID="_1674059704" r:id="rId97"/>
+          <o:OLEObject Type="Embed" ProgID="Word.OpenDocumentText.12" ShapeID="_x0000_i1063" DrawAspect="Content" ObjectID="_1674309131" r:id="rId97"/>
         </w:object>
       </w:r>
     </w:p>
@@ -11199,26 +11295,27 @@
           <w:ilvl w:val="0"/>
           <w:numId w:val="4"/>
         </w:numPr>
-        <w:rPr>
-          <w:lang w:val="en-GB"/>
-        </w:rPr>
-      </w:pPr>
-      <w:bookmarkStart w:id="83" w:name="_Toc63440070"/>
-      <w:r>
-        <w:rPr>
-          <w:lang w:val="en-GB"/>
-        </w:rPr>
-        <w:lastRenderedPageBreak/>
+        <w:spacing w:before="480"/>
+        <w:ind w:left="357" w:hanging="357"/>
+        <w:rPr>
+          <w:lang w:val="en-GB"/>
+        </w:rPr>
+      </w:pPr>
+      <w:bookmarkStart w:id="84" w:name="_Toc63440070"/>
+      <w:r>
+        <w:rPr>
+          <w:lang w:val="en-GB"/>
+        </w:rPr>
         <w:t>Conclusion</w:t>
       </w:r>
-      <w:bookmarkEnd w:id="83"/>
-    </w:p>
-    <w:p>
-      <w:pPr>
-        <w:spacing w:after="0" w:line="360" w:lineRule="auto"/>
+      <w:bookmarkEnd w:id="84"/>
+    </w:p>
+    <w:p>
+      <w:pPr>
+        <w:spacing w:before="240" w:line="360" w:lineRule="auto"/>
         <w:jc w:val="both"/>
         <w:rPr>
-          <w:lang w:val="en-US"/>
+          <w:lang w:val="en-GB"/>
         </w:rPr>
       </w:pPr>
       <w:r>
@@ -11324,12 +11421,6 @@
           <w:lang w:val="en-GB"/>
         </w:rPr>
         <w:t>With this documentation it is possible for the user to set up a multi-node system of Nextcloud and Kubernetes.</w:t>
-      </w:r>
-      <w:r>
-        <w:rPr>
-          <w:lang w:val="en-US"/>
-        </w:rPr>
-        <w:t xml:space="preserve"> </w:t>
       </w:r>
     </w:p>
     <w:p>
@@ -11425,6 +11516,7 @@
           <w:szCs w:val="24"/>
           <w:lang w:eastAsia="de-DE"/>
         </w:rPr>
+        <w:lastRenderedPageBreak/>
         <w:drawing>
           <wp:inline distT="0" distB="0" distL="0" distR="0" wp14:anchorId="4FE7524C" wp14:editId="1A28603E">
             <wp:extent cx="5760720" cy="5116626"/>
@@ -11537,15 +11629,14 @@
           <w:lang w:val="en-GB"/>
         </w:rPr>
       </w:pPr>
-      <w:bookmarkStart w:id="84" w:name="_Toc63440071"/>
-      <w:r>
-        <w:rPr>
-          <w:lang w:val="en-GB"/>
-        </w:rPr>
-        <w:lastRenderedPageBreak/>
+      <w:bookmarkStart w:id="85" w:name="_Toc63440071"/>
+      <w:r>
+        <w:rPr>
+          <w:lang w:val="en-GB"/>
+        </w:rPr>
         <w:t>Source code</w:t>
       </w:r>
-      <w:bookmarkEnd w:id="84"/>
+      <w:bookmarkEnd w:id="85"/>
     </w:p>
     <w:p>
       <w:pPr>
@@ -11571,8 +11662,6 @@
           <w:lang w:val="en-GB"/>
         </w:rPr>
       </w:pPr>
-      <w:bookmarkStart w:id="85" w:name="_GoBack"/>
-      <w:bookmarkEnd w:id="85"/>
     </w:p>
     <w:p>
       <w:pPr>
@@ -11770,6 +11859,7 @@
               <w:rPr>
                 <w:noProof/>
               </w:rPr>
+              <w:lastRenderedPageBreak/>
               <w:t xml:space="preserve">[3] </w:t>
             </w:r>
           </w:p>
@@ -12306,7 +12396,6 @@
               <w:rPr>
                 <w:noProof/>
               </w:rPr>
-              <w:lastRenderedPageBreak/>
               <w:t xml:space="preserve">[13] </w:t>
             </w:r>
           </w:p>
@@ -12411,6 +12500,7 @@
         <w:docPartUnique/>
       </w:docPartObj>
     </w:sdtPr>
+    <w:sdtEndPr/>
     <w:sdtContent>
       <w:p>
         <w:pPr>
@@ -12438,6 +12528,7 @@
         <w:docPartUnique/>
       </w:docPartObj>
     </w:sdtPr>
+    <w:sdtEndPr/>
     <w:sdtContent>
       <w:p>
         <w:pPr>
@@ -14995,7 +15086,7 @@
 </file>
 
 <file path=customXml/itemProps1.xml><?xml version="1.0" encoding="utf-8"?>
-<ds:datastoreItem xmlns:ds="http://schemas.openxmlformats.org/officeDocument/2006/customXml" ds:itemID="{2BD76B76-8154-4ECF-97AE-68AC14CD0E7C}">
+<ds:datastoreItem xmlns:ds="http://schemas.openxmlformats.org/officeDocument/2006/customXml" ds:itemID="{FD07F978-83CD-4778-B842-7961FABFB0FF}">
   <ds:schemaRefs>
     <ds:schemaRef ds:uri="http://schemas.openxmlformats.org/officeDocument/2006/bibliography"/>
   </ds:schemaRefs>

--- a/docu/CloudComputing.docx
+++ b/docu/CloudComputing.docx
@@ -2821,7 +2821,6 @@
           <w:id w:val="-708636422"/>
           <w:citation/>
         </w:sdtPr>
-        <w:sdtEndPr/>
         <w:sdtContent>
           <w:r>
             <w:rPr>
@@ -2892,7 +2891,6 @@
           <w:id w:val="-552768974"/>
           <w:citation/>
         </w:sdtPr>
-        <w:sdtEndPr/>
         <w:sdtContent>
           <w:r>
             <w:rPr>
@@ -2974,7 +2972,6 @@
           <w:id w:val="1702441378"/>
           <w:citation/>
         </w:sdtPr>
-        <w:sdtEndPr/>
         <w:sdtContent>
           <w:r>
             <w:rPr>
@@ -3258,7 +3255,6 @@
           <w:id w:val="-1980526270"/>
           <w:citation/>
         </w:sdtPr>
-        <w:sdtEndPr/>
         <w:sdtContent>
           <w:r>
             <w:rPr>
@@ -3330,7 +3326,6 @@
           <w:id w:val="165134678"/>
           <w:citation/>
         </w:sdtPr>
-        <w:sdtEndPr/>
         <w:sdtContent>
           <w:r>
             <w:rPr>
@@ -3469,7 +3464,6 @@
           <w:id w:val="433251922"/>
           <w:citation/>
         </w:sdtPr>
-        <w:sdtEndPr/>
         <w:sdtContent>
           <w:r>
             <w:rPr>
@@ -3591,7 +3585,6 @@
           <w:id w:val="-312881251"/>
           <w:citation/>
         </w:sdtPr>
-        <w:sdtEndPr/>
         <w:sdtContent>
           <w:r>
             <w:rPr>
@@ -3687,7 +3680,6 @@
           <w:id w:val="226121305"/>
           <w:citation/>
         </w:sdtPr>
-        <w:sdtEndPr/>
         <w:sdtContent>
           <w:r>
             <w:rPr>
@@ -3782,7 +3774,6 @@
           <w:id w:val="-991019349"/>
           <w:citation/>
         </w:sdtPr>
-        <w:sdtEndPr/>
         <w:sdtContent>
           <w:r>
             <w:rPr>
@@ -3912,7 +3903,23 @@
           <w:szCs w:val="24"/>
           <w:lang w:val="en-GB"/>
         </w:rPr>
-        <w:t>The main components of Kubernetes are the master and the node components. The master component is the control area of the cluster. On the one hand it makes decisions for the cluster such as time scheduling. On the other hand, it identifies and react</w:t>
+        <w:t>The main components of Kubernetes are the master and the node components</w:t>
+      </w:r>
+      <w:r>
+        <w:rPr>
+          <w:rFonts w:cs="Arial"/>
+          <w:szCs w:val="24"/>
+          <w:lang w:val="en-GB"/>
+        </w:rPr>
+        <w:t xml:space="preserve"> as seen in figure 2</w:t>
+      </w:r>
+      <w:r>
+        <w:rPr>
+          <w:rFonts w:cs="Arial"/>
+          <w:szCs w:val="24"/>
+          <w:lang w:val="en-GB"/>
+        </w:rPr>
+        <w:t>. The master component is the control area of the cluster. On the one hand it makes decisions for the cluster such as time scheduling. On the other hand, it identifies and react</w:t>
       </w:r>
       <w:r>
         <w:rPr>
@@ -4143,47 +4150,34 @@
       </w:pPr>
       <w:r>
         <w:rPr>
-          <w:highlight w:val="yellow"/>
           <w:lang w:val="en-US"/>
         </w:rPr>
         <w:t xml:space="preserve">Figure </w:t>
       </w:r>
       <w:r>
-        <w:rPr>
-          <w:highlight w:val="yellow"/>
-        </w:rPr>
         <w:fldChar w:fldCharType="begin"/>
       </w:r>
       <w:r>
         <w:rPr>
-          <w:highlight w:val="yellow"/>
           <w:lang w:val="en-US"/>
         </w:rPr>
         <w:instrText xml:space="preserve"> SEQ Figure \* ARABIC </w:instrText>
       </w:r>
       <w:r>
-        <w:rPr>
-          <w:highlight w:val="yellow"/>
-        </w:rPr>
         <w:fldChar w:fldCharType="separate"/>
       </w:r>
       <w:r>
         <w:rPr>
           <w:noProof/>
-          <w:highlight w:val="yellow"/>
           <w:lang w:val="en-US"/>
         </w:rPr>
         <w:t>2</w:t>
       </w:r>
       <w:r>
-        <w:rPr>
-          <w:highlight w:val="yellow"/>
-        </w:rPr>
         <w:fldChar w:fldCharType="end"/>
       </w:r>
       <w:r>
         <w:rPr>
-          <w:highlight w:val="yellow"/>
           <w:lang w:val="en-US"/>
         </w:rPr>
         <w:t xml:space="preserve"> Kubernetes architecture [8]</w:t>
@@ -4383,7 +4377,7 @@
           <v:shape id="_x0000_i1025" type="#_x0000_t75" style="width:453.75pt;height:76.5pt" o:ole="" filled="t" fillcolor="#f8f8f8">
             <v:imagedata r:id="rId12" o:title=""/>
           </v:shape>
-          <o:OLEObject Type="Embed" ProgID="Word.OpenDocumentText.12" ShapeID="_x0000_i1025" DrawAspect="Content" ObjectID="_1674309092" r:id="rId13"/>
+          <o:OLEObject Type="Embed" ProgID="Word.OpenDocumentText.12" ShapeID="_x0000_i1025" DrawAspect="Content" ObjectID="_1674390249" r:id="rId13"/>
         </w:object>
       </w:r>
     </w:p>
@@ -4469,7 +4463,7 @@
     </w:p>
     <w:p>
       <w:pPr>
-        <w:spacing w:after="0" w:line="360" w:lineRule="auto"/>
+        <w:spacing w:before="240" w:after="0" w:line="360" w:lineRule="auto"/>
         <w:jc w:val="both"/>
         <w:rPr>
           <w:rFonts w:cs="Arial"/>
@@ -4567,10 +4561,10 @@
           <w:lang w:val="en-GB"/>
         </w:rPr>
         <w:object w:dxaOrig="9072" w:dyaOrig="444" w14:anchorId="2EBEDAB0">
-          <v:shape id="_x0000_i1027" type="#_x0000_t75" style="width:453.75pt;height:22.5pt" o:ole="" filled="t" fillcolor="#f8f8f8">
+          <v:shape id="_x0000_i1026" type="#_x0000_t75" style="width:453.75pt;height:22.5pt" o:ole="" filled="t" fillcolor="#f8f8f8">
             <v:imagedata r:id="rId14" o:title=""/>
           </v:shape>
-          <o:OLEObject Type="Embed" ProgID="Word.OpenDocumentText.12" ShapeID="_x0000_i1027" DrawAspect="Content" ObjectID="_1674309093" r:id="rId15"/>
+          <o:OLEObject Type="Embed" ProgID="Word.OpenDocumentText.12" ShapeID="_x0000_i1026" DrawAspect="Content" ObjectID="_1674390250" r:id="rId15"/>
         </w:object>
       </w:r>
     </w:p>
@@ -4815,7 +4809,6 @@
           <w:id w:val="-523252652"/>
           <w:citation/>
         </w:sdtPr>
-        <w:sdtEndPr/>
         <w:sdtContent>
           <w:r>
             <w:rPr>
@@ -4960,28 +4953,24 @@
       </w:pPr>
       <w:r>
         <w:rPr>
-          <w:highlight w:val="yellow"/>
           <w:lang w:val="en-GB"/>
         </w:rPr>
         <w:t xml:space="preserve">Figure </w:t>
       </w:r>
       <w:r>
         <w:rPr>
-          <w:highlight w:val="yellow"/>
           <w:lang w:val="en-GB"/>
         </w:rPr>
         <w:fldChar w:fldCharType="begin"/>
       </w:r>
       <w:r>
         <w:rPr>
-          <w:highlight w:val="yellow"/>
           <w:lang w:val="en-GB"/>
         </w:rPr>
         <w:instrText xml:space="preserve"> SEQ Figure \* ARABIC </w:instrText>
       </w:r>
       <w:r>
         <w:rPr>
-          <w:highlight w:val="yellow"/>
           <w:lang w:val="en-GB"/>
         </w:rPr>
         <w:fldChar w:fldCharType="separate"/>
@@ -4989,21 +4978,18 @@
       <w:r>
         <w:rPr>
           <w:noProof/>
-          <w:highlight w:val="yellow"/>
           <w:lang w:val="en-GB"/>
         </w:rPr>
         <w:t>3</w:t>
       </w:r>
       <w:r>
         <w:rPr>
-          <w:highlight w:val="yellow"/>
           <w:lang w:val="en-GB"/>
         </w:rPr>
         <w:fldChar w:fldCharType="end"/>
       </w:r>
       <w:r>
         <w:rPr>
-          <w:highlight w:val="yellow"/>
           <w:lang w:val="en-GB"/>
         </w:rPr>
         <w:t xml:space="preserve"> cluster diagram</w:t>
@@ -5011,7 +4997,7 @@
     </w:p>
     <w:p>
       <w:pPr>
-        <w:spacing w:after="0" w:line="360" w:lineRule="auto"/>
+        <w:spacing w:before="240" w:after="0" w:line="360" w:lineRule="auto"/>
         <w:jc w:val="both"/>
         <w:rPr>
           <w:rFonts w:cs="Arial"/>
@@ -5057,7 +5043,7 @@
           <w:szCs w:val="24"/>
           <w:lang w:val="en-US"/>
         </w:rPr>
-        <w:t xml:space="preserve"> was scalability, storage distribution and high availability. Every node has </w:t>
+        <w:t xml:space="preserve"> was scalability, storage distribution and high availability. </w:t>
       </w:r>
       <w:r>
         <w:rPr>
@@ -5065,6 +5051,22 @@
           <w:szCs w:val="24"/>
           <w:lang w:val="en-US"/>
         </w:rPr>
+        <w:t>As seen in figure 3, e</w:t>
+      </w:r>
+      <w:r>
+        <w:rPr>
+          <w:rFonts w:cs="Arial"/>
+          <w:szCs w:val="24"/>
+          <w:lang w:val="en-US"/>
+        </w:rPr>
+        <w:t xml:space="preserve">very node has </w:t>
+      </w:r>
+      <w:r>
+        <w:rPr>
+          <w:rFonts w:cs="Arial"/>
+          <w:szCs w:val="24"/>
+          <w:lang w:val="en-US"/>
+        </w:rPr>
         <w:t>its</w:t>
       </w:r>
       <w:r>
@@ -5122,6 +5124,25 @@
           <w:lang w:val="en-US"/>
         </w:rPr>
         <w:t>umber of servers it can manage.</w:t>
+      </w:r>
+    </w:p>
+    <w:p>
+      <w:pPr>
+        <w:spacing w:before="240" w:line="360" w:lineRule="auto"/>
+        <w:jc w:val="both"/>
+        <w:rPr>
+          <w:rFonts w:cs="Arial"/>
+          <w:szCs w:val="24"/>
+          <w:lang w:val="en-US"/>
+        </w:rPr>
+      </w:pPr>
+      <w:r>
+        <w:rPr>
+          <w:rFonts w:cs="Arial"/>
+          <w:szCs w:val="24"/>
+          <w:lang w:val="en-US"/>
+        </w:rPr>
+        <w:t xml:space="preserve">One node on top of that contains the databases. This is the only factor that limits the scalability of the system, as every other node needs to access the data of these databases. </w:t>
       </w:r>
     </w:p>
     <w:p>
@@ -5140,26 +5161,24 @@
           <w:szCs w:val="24"/>
           <w:lang w:val="en-US"/>
         </w:rPr>
-        <w:t xml:space="preserve">One node on top of that contains the databases. This is the only factor that limits the scalability of the system, as every other node needs to access the data of these databases. </w:t>
-      </w:r>
-    </w:p>
-    <w:p>
-      <w:pPr>
-        <w:spacing w:line="360" w:lineRule="auto"/>
-        <w:jc w:val="both"/>
+        <w:lastRenderedPageBreak/>
+        <w:t>There are two factors that can resu</w:t>
+      </w:r>
+      <w:r>
         <w:rPr>
           <w:rFonts w:cs="Arial"/>
           <w:szCs w:val="24"/>
           <w:lang w:val="en-US"/>
         </w:rPr>
-      </w:pPr>
+        <w:t>lt in a failure of the system</w:t>
+      </w:r>
       <w:r>
         <w:rPr>
           <w:rFonts w:cs="Arial"/>
           <w:szCs w:val="24"/>
           <w:lang w:val="en-US"/>
         </w:rPr>
-        <w:t>There are two factors that can resu</w:t>
+        <w:t xml:space="preserve">. If the node with the databases is down then the complete system is down. The other is the </w:t>
       </w:r>
       <w:r>
         <w:rPr>
@@ -5167,7 +5186,7 @@
           <w:szCs w:val="24"/>
           <w:lang w:val="en-US"/>
         </w:rPr>
-        <w:t>lt in a failure of the system</w:t>
+        <w:t>MinIO</w:t>
       </w:r>
       <w:r>
         <w:rPr>
@@ -5175,32 +5194,7 @@
           <w:szCs w:val="24"/>
           <w:lang w:val="en-US"/>
         </w:rPr>
-        <w:t xml:space="preserve">. If the node with the databases is down then the complete system is down. The other is the </w:t>
-      </w:r>
-      <w:r>
-        <w:rPr>
-          <w:rFonts w:cs="Arial"/>
-          <w:szCs w:val="24"/>
-          <w:lang w:val="en-US"/>
-        </w:rPr>
-        <w:t>MinIO</w:t>
-      </w:r>
-      <w:r>
-        <w:rPr>
-          <w:rFonts w:cs="Arial"/>
-          <w:szCs w:val="24"/>
-          <w:lang w:val="en-US"/>
-        </w:rPr>
-        <w:t xml:space="preserve"> object </w:t>
-      </w:r>
-      <w:r>
-        <w:rPr>
-          <w:rFonts w:cs="Arial"/>
-          <w:szCs w:val="24"/>
-          <w:lang w:val="en-US"/>
-        </w:rPr>
-        <w:lastRenderedPageBreak/>
-        <w:t>storage, it has replication of data build in. There is no data loss and it will continue to operate as lon</w:t>
+        <w:t xml:space="preserve"> object storage, it has replication of data build in. There is no data loss and it will continue to operate as lon</w:t>
       </w:r>
       <w:r>
         <w:rPr>
@@ -5650,6 +5644,14 @@
           <w:lang w:val="en-GB"/>
         </w:rPr>
         <w:t>. All values inside this file are base64 encoded to not be stolen easily.</w:t>
+      </w:r>
+      <w:r>
+        <w:rPr>
+          <w:rFonts w:cs="Arial"/>
+          <w:szCs w:val="24"/>
+          <w:lang w:val="en-GB"/>
+        </w:rPr>
+        <w:t xml:space="preserve"> An example of such encoded values can be seen in figure 4.</w:t>
       </w:r>
     </w:p>
     <w:p>
@@ -5830,28 +5832,24 @@
       </w:pPr>
       <w:r>
         <w:rPr>
-          <w:highlight w:val="yellow"/>
           <w:lang w:val="en-GB"/>
         </w:rPr>
         <w:t xml:space="preserve">Figure </w:t>
       </w:r>
       <w:r>
         <w:rPr>
-          <w:highlight w:val="yellow"/>
           <w:lang w:val="en-GB"/>
         </w:rPr>
         <w:fldChar w:fldCharType="begin"/>
       </w:r>
       <w:r>
         <w:rPr>
-          <w:highlight w:val="yellow"/>
           <w:lang w:val="en-GB"/>
         </w:rPr>
         <w:instrText xml:space="preserve"> SEQ Figure \* ARABIC </w:instrText>
       </w:r>
       <w:r>
         <w:rPr>
-          <w:highlight w:val="yellow"/>
           <w:lang w:val="en-GB"/>
         </w:rPr>
         <w:fldChar w:fldCharType="separate"/>
@@ -5859,21 +5857,18 @@
       <w:r>
         <w:rPr>
           <w:noProof/>
-          <w:highlight w:val="yellow"/>
           <w:lang w:val="en-GB"/>
         </w:rPr>
         <w:t>4</w:t>
       </w:r>
       <w:r>
         <w:rPr>
-          <w:highlight w:val="yellow"/>
           <w:lang w:val="en-GB"/>
         </w:rPr>
         <w:fldChar w:fldCharType="end"/>
       </w:r>
       <w:r>
         <w:rPr>
-          <w:highlight w:val="yellow"/>
           <w:lang w:val="en-GB"/>
         </w:rPr>
         <w:t xml:space="preserve"> example snippet of secret.yaml</w:t>
@@ -5991,7 +5986,16 @@
           <w:szCs w:val="24"/>
           <w:lang w:val="en-GB"/>
         </w:rPr>
-        <w:t xml:space="preserve"> Inside the MinIO service only the files are saved, all metadata and the file structure are stored inside the Nextcloud database. F</w:t>
+        <w:t xml:space="preserve"> Inside the MinIO service only the files are saved, all metadata and the file structure are stored inside the </w:t>
+      </w:r>
+      <w:r>
+        <w:rPr>
+          <w:rFonts w:cs="Arial"/>
+          <w:szCs w:val="24"/>
+          <w:lang w:val="en-GB"/>
+        </w:rPr>
+        <w:lastRenderedPageBreak/>
+        <w:t>Nextcloud database. F</w:t>
       </w:r>
       <w:r>
         <w:rPr>
@@ -6031,16 +6035,7 @@
           <w:szCs w:val="24"/>
           <w:lang w:val="en-GB"/>
         </w:rPr>
-        <w:t xml:space="preserve"> credentials as well as the console keys. These are </w:t>
-      </w:r>
-      <w:r>
-        <w:rPr>
-          <w:rFonts w:cs="Arial"/>
-          <w:szCs w:val="24"/>
-          <w:lang w:val="en-GB"/>
-        </w:rPr>
-        <w:lastRenderedPageBreak/>
-        <w:t xml:space="preserve">then used inside the tenants. Tenants are a special kind of object </w:t>
+        <w:t xml:space="preserve"> credentials as well as the console keys. These are then used inside the tenants. Tenants are a special kind of object </w:t>
       </w:r>
       <w:r>
         <w:rPr>
@@ -6829,7 +6824,6 @@
         <w:rPr>
           <w:lang w:val="en-GB"/>
         </w:rPr>
-        <w:lastRenderedPageBreak/>
         <w:t>First of all the persistent volume claim is setup to store the data fo</w:t>
       </w:r>
       <w:r>
@@ -6947,25 +6941,7 @@
         <w:rPr>
           <w:lang w:val="en-GB"/>
         </w:rPr>
-        <w:t xml:space="preserve"> are copied to the server. After the generation of the id and the copying of the correct </w:t>
-      </w:r>
-      <w:r>
-        <w:rPr>
-          <w:lang w:val="en-GB"/>
-        </w:rPr>
-        <w:t>ConfigMap</w:t>
-      </w:r>
-      <w:r>
-        <w:rPr>
-          <w:lang w:val="en-GB"/>
-        </w:rPr>
-        <w:t xml:space="preserve"> the data is copied from the previous node. So the first child copies the data from the master, the second child from the first child and so on. After this the container for the MySQL image is set up. It contains information like the database name, the password, the user and the port to connect to. It also includes a liveness probe and a readiness probe, which determines the configuration for those two probes. Additionally an extra </w:t>
-      </w:r>
-      <w:r>
-        <w:rPr>
-          <w:lang w:val="en-GB"/>
-        </w:rPr>
-        <w:t>backup for the data is created.</w:t>
+        <w:t xml:space="preserve"> are copied to the server. </w:t>
       </w:r>
     </w:p>
     <w:p>
@@ -6973,141 +6949,136 @@
         <w:spacing w:line="360" w:lineRule="auto"/>
         <w:jc w:val="both"/>
         <w:rPr>
-          <w:rFonts w:cs="Arial"/>
-          <w:b/>
-          <w:szCs w:val="24"/>
-          <w:highlight w:val="yellow"/>
-          <w:lang w:val="en-GB"/>
-        </w:rPr>
-      </w:pPr>
-      <w:r>
-        <w:rPr>
-          <w:rFonts w:cs="Arial"/>
-          <w:szCs w:val="24"/>
-          <w:lang w:val="en-GB"/>
-        </w:rPr>
-        <w:t>Unfortunately for this approach to work r</w:t>
-      </w:r>
-      <w:r>
-        <w:rPr>
-          <w:rFonts w:cs="Arial"/>
-          <w:szCs w:val="24"/>
-          <w:lang w:val="en-GB"/>
-        </w:rPr>
-        <w:t>ead and write has to be split</w:t>
-      </w:r>
-      <w:r>
-        <w:rPr>
-          <w:rFonts w:cs="Arial"/>
-          <w:szCs w:val="24"/>
-          <w:lang w:val="en-GB"/>
-        </w:rPr>
-        <w:t xml:space="preserve"> on application level, which Nextcloud does not support. This means it can only be used as </w:t>
-      </w:r>
-      <w:r>
-        <w:rPr>
-          <w:rFonts w:cs="Arial"/>
-          <w:szCs w:val="24"/>
-          <w:lang w:val="en-GB"/>
-        </w:rPr>
-        <w:t>real-time</w:t>
-      </w:r>
-      <w:r>
-        <w:rPr>
-          <w:rFonts w:cs="Arial"/>
-          <w:szCs w:val="24"/>
-          <w:lang w:val="en-GB"/>
-        </w:rPr>
-        <w:t xml:space="preserve"> database backup and not for load</w:t>
-      </w:r>
-      <w:r>
-        <w:rPr>
-          <w:rFonts w:cs="Arial"/>
-          <w:szCs w:val="24"/>
-          <w:lang w:val="en-GB"/>
-        </w:rPr>
-        <w:t xml:space="preserve"> </w:t>
-      </w:r>
-      <w:r>
-        <w:rPr>
-          <w:rFonts w:cs="Arial"/>
-          <w:szCs w:val="24"/>
-          <w:lang w:val="en-GB"/>
-        </w:rPr>
-        <w:t>balancing</w:t>
-      </w:r>
-      <w:r>
-        <w:rPr>
-          <w:rFonts w:cs="Arial"/>
-          <w:szCs w:val="24"/>
-          <w:lang w:val="en-GB"/>
-        </w:rPr>
-        <w:t>.</w:t>
-      </w:r>
-      <w:r>
-        <w:rPr>
-          <w:rFonts w:cs="Arial"/>
-          <w:szCs w:val="24"/>
-          <w:highlight w:val="yellow"/>
-          <w:lang w:val="en-GB"/>
-        </w:rPr>
-        <w:t xml:space="preserve"> </w:t>
-      </w:r>
-    </w:p>
-    <w:p>
-      <w:pPr>
-        <w:pStyle w:val="berschrift3"/>
-        <w:rPr>
-          <w:lang w:val="en-GB"/>
-        </w:rPr>
-      </w:pPr>
-      <w:bookmarkStart w:id="26" w:name="_Toc63440052"/>
-      <w:r>
-        <w:rPr>
-          <w:lang w:val="en-GB"/>
-        </w:rPr>
-        <w:t>MariaDB</w:t>
-      </w:r>
-      <w:bookmarkEnd w:id="26"/>
+          <w:lang w:val="en-GB"/>
+        </w:rPr>
+      </w:pPr>
+      <w:r>
+        <w:rPr>
+          <w:lang w:val="en-GB"/>
+        </w:rPr>
+        <w:t xml:space="preserve">After the generation of the id and the copying of the correct </w:t>
+      </w:r>
+      <w:r>
+        <w:rPr>
+          <w:lang w:val="en-GB"/>
+        </w:rPr>
+        <w:t>ConfigMap</w:t>
+      </w:r>
+      <w:r>
+        <w:rPr>
+          <w:lang w:val="en-GB"/>
+        </w:rPr>
+        <w:t xml:space="preserve"> the data is copied from the previous node. So the first child copies the data from the master, the second child from the first child and so on. After this the container for the MySQL image is set up. It contains information like the database name, the password, the user and the port to connect to. It also includes a liveness probe and a readiness probe, which determines the configuration for those two probes. Additionally an extra </w:t>
+      </w:r>
+      <w:r>
+        <w:rPr>
+          <w:lang w:val="en-GB"/>
+        </w:rPr>
+        <w:t>backup for the data is created.</w:t>
+      </w:r>
     </w:p>
     <w:p>
       <w:pPr>
         <w:spacing w:line="360" w:lineRule="auto"/>
         <w:jc w:val="both"/>
         <w:rPr>
-          <w:lang w:val="en-GB"/>
-        </w:rPr>
-      </w:pPr>
-      <w:r>
-        <w:rPr>
-          <w:lang w:val="en-GB"/>
-        </w:rPr>
-        <w:t xml:space="preserve">The MariaDB setup </w:t>
-      </w:r>
-      <w:r>
-        <w:rPr>
-          <w:lang w:val="en-GB"/>
-        </w:rPr>
-        <w:t>uses</w:t>
-      </w:r>
-      <w:r>
-        <w:rPr>
-          <w:lang w:val="en-GB"/>
-        </w:rPr>
-        <w:t xml:space="preserve"> one database for all node</w:t>
-      </w:r>
-      <w:r>
-        <w:rPr>
-          <w:lang w:val="en-GB"/>
-        </w:rPr>
-        <w:t>s to connect to</w:t>
-      </w:r>
-      <w:r>
-        <w:rPr>
-          <w:lang w:val="en-GB"/>
-        </w:rPr>
-        <w:t>. For this setup a persistent volume claim, a service as well as the deployment are created.</w:t>
-      </w:r>
+          <w:rFonts w:cs="Arial"/>
+          <w:b/>
+          <w:szCs w:val="24"/>
+          <w:highlight w:val="yellow"/>
+          <w:lang w:val="en-GB"/>
+        </w:rPr>
+      </w:pPr>
+      <w:r>
+        <w:rPr>
+          <w:rFonts w:cs="Arial"/>
+          <w:szCs w:val="24"/>
+          <w:lang w:val="en-GB"/>
+        </w:rPr>
+        <w:t>Unfortunately for this approach to work r</w:t>
+      </w:r>
+      <w:r>
+        <w:rPr>
+          <w:rFonts w:cs="Arial"/>
+          <w:szCs w:val="24"/>
+          <w:lang w:val="en-GB"/>
+        </w:rPr>
+        <w:t>ead and write has to be split</w:t>
+      </w:r>
+      <w:r>
+        <w:rPr>
+          <w:rFonts w:cs="Arial"/>
+          <w:szCs w:val="24"/>
+          <w:lang w:val="en-GB"/>
+        </w:rPr>
+        <w:t xml:space="preserve"> on application level, which Nextcloud does not support. This means it can only be used as </w:t>
+      </w:r>
+      <w:r>
+        <w:rPr>
+          <w:rFonts w:cs="Arial"/>
+          <w:szCs w:val="24"/>
+          <w:lang w:val="en-GB"/>
+        </w:rPr>
+        <w:t>real-time</w:t>
+      </w:r>
+      <w:r>
+        <w:rPr>
+          <w:rFonts w:cs="Arial"/>
+          <w:szCs w:val="24"/>
+          <w:lang w:val="en-GB"/>
+        </w:rPr>
+        <w:t xml:space="preserve"> database backup and not for load</w:t>
+      </w:r>
+      <w:r>
+        <w:rPr>
+          <w:rFonts w:cs="Arial"/>
+          <w:szCs w:val="24"/>
+          <w:lang w:val="en-GB"/>
+        </w:rPr>
+        <w:t xml:space="preserve"> </w:t>
+      </w:r>
+      <w:r>
+        <w:rPr>
+          <w:rFonts w:cs="Arial"/>
+          <w:szCs w:val="24"/>
+          <w:lang w:val="en-GB"/>
+        </w:rPr>
+        <w:t>balancing</w:t>
+      </w:r>
+      <w:r>
+        <w:rPr>
+          <w:rFonts w:cs="Arial"/>
+          <w:szCs w:val="24"/>
+          <w:lang w:val="en-GB"/>
+        </w:rPr>
+        <w:t>.</w:t>
+      </w:r>
+      <w:r>
+        <w:rPr>
+          <w:rFonts w:cs="Arial"/>
+          <w:szCs w:val="24"/>
+          <w:highlight w:val="yellow"/>
+          <w:lang w:val="en-GB"/>
+        </w:rPr>
+        <w:t xml:space="preserve"> </w:t>
+      </w:r>
+    </w:p>
+    <w:p>
+      <w:pPr>
+        <w:pStyle w:val="berschrift3"/>
+        <w:spacing w:before="240" w:after="240"/>
+        <w:rPr>
+          <w:lang w:val="en-GB"/>
+        </w:rPr>
+      </w:pPr>
+      <w:bookmarkStart w:id="26" w:name="_Toc63440052"/>
+      <w:r>
+        <w:rPr>
+          <w:lang w:val="en-GB"/>
+        </w:rPr>
+        <w:t>MariaDB</w:t>
+      </w:r>
+      <w:bookmarkEnd w:id="26"/>
     </w:p>
     <w:p>
       <w:pPr>
@@ -7121,37 +7092,31 @@
         <w:rPr>
           <w:lang w:val="en-GB"/>
         </w:rPr>
-        <w:t>Like the MySQL setup, first of all the persistent volume claim</w:t>
-      </w:r>
-      <w:r>
-        <w:rPr>
-          <w:lang w:val="en-GB"/>
-        </w:rPr>
-        <w:t>s</w:t>
-      </w:r>
-      <w:r>
-        <w:rPr>
-          <w:lang w:val="en-GB"/>
-        </w:rPr>
-        <w:t xml:space="preserve"> </w:t>
-      </w:r>
-      <w:r>
-        <w:rPr>
-          <w:lang w:val="en-GB"/>
-        </w:rPr>
-        <w:t>are</w:t>
-      </w:r>
-      <w:r>
-        <w:rPr>
-          <w:lang w:val="en-GB"/>
-        </w:rPr>
-        <w:t xml:space="preserve"> created. Also the next step is to create the service, whic</w:t>
-      </w:r>
-      <w:r>
-        <w:rPr>
-          <w:lang w:val="en-GB"/>
-        </w:rPr>
-        <w:t>h has no special things inside.</w:t>
+        <w:t xml:space="preserve">The MariaDB setup </w:t>
+      </w:r>
+      <w:r>
+        <w:rPr>
+          <w:lang w:val="en-GB"/>
+        </w:rPr>
+        <w:t>uses</w:t>
+      </w:r>
+      <w:r>
+        <w:rPr>
+          <w:lang w:val="en-GB"/>
+        </w:rPr>
+        <w:t xml:space="preserve"> one database for all node</w:t>
+      </w:r>
+      <w:r>
+        <w:rPr>
+          <w:lang w:val="en-GB"/>
+        </w:rPr>
+        <w:t>s to connect to</w:t>
+      </w:r>
+      <w:r>
+        <w:rPr>
+          <w:lang w:val="en-GB"/>
+        </w:rPr>
+        <w:t>. For this setup a persistent volume claim, a service as well as the deployment are created.</w:t>
       </w:r>
     </w:p>
     <w:p>
@@ -7166,13 +7131,37 @@
         <w:rPr>
           <w:lang w:val="en-GB"/>
         </w:rPr>
-        <w:t xml:space="preserve">The last step in the setup is to create the MariaDB deployment. The replicas are set to one and the strategy is set to recreate. This means on deployment the old version is terminated and </w:t>
-      </w:r>
-      <w:r>
-        <w:rPr>
-          <w:lang w:val="en-GB"/>
-        </w:rPr>
-        <w:t>replaced by the new deployment.</w:t>
+        <w:t>Like the MySQL setup, first of all the persistent volume claim</w:t>
+      </w:r>
+      <w:r>
+        <w:rPr>
+          <w:lang w:val="en-GB"/>
+        </w:rPr>
+        <w:t>s</w:t>
+      </w:r>
+      <w:r>
+        <w:rPr>
+          <w:lang w:val="en-GB"/>
+        </w:rPr>
+        <w:t xml:space="preserve"> </w:t>
+      </w:r>
+      <w:r>
+        <w:rPr>
+          <w:lang w:val="en-GB"/>
+        </w:rPr>
+        <w:t>are</w:t>
+      </w:r>
+      <w:r>
+        <w:rPr>
+          <w:lang w:val="en-GB"/>
+        </w:rPr>
+        <w:t xml:space="preserve"> created. Also the next step is to create the service, whic</w:t>
+      </w:r>
+      <w:r>
+        <w:rPr>
+          <w:lang w:val="en-GB"/>
+        </w:rPr>
+        <w:t>h has no special things inside.</w:t>
       </w:r>
     </w:p>
     <w:p>
@@ -7187,6 +7176,28 @@
         <w:rPr>
           <w:lang w:val="en-GB"/>
         </w:rPr>
+        <w:t xml:space="preserve">The last step in the setup is to create the MariaDB deployment. The replicas are set to one and the strategy is set to recreate. This means on deployment the old version is terminated and </w:t>
+      </w:r>
+      <w:r>
+        <w:rPr>
+          <w:lang w:val="en-GB"/>
+        </w:rPr>
+        <w:t>replaced by the new deployment.</w:t>
+      </w:r>
+    </w:p>
+    <w:p>
+      <w:pPr>
+        <w:spacing w:line="360" w:lineRule="auto"/>
+        <w:jc w:val="both"/>
+        <w:rPr>
+          <w:lang w:val="en-GB"/>
+        </w:rPr>
+      </w:pPr>
+      <w:r>
+        <w:rPr>
+          <w:lang w:val="en-GB"/>
+        </w:rPr>
+        <w:lastRenderedPageBreak/>
         <w:t>Besides the information about</w:t>
       </w:r>
       <w:r>
@@ -7216,7 +7227,7 @@
     </w:p>
     <w:p>
       <w:pPr>
-        <w:spacing w:after="0" w:line="360" w:lineRule="auto"/>
+        <w:spacing w:line="360" w:lineRule="auto"/>
         <w:jc w:val="both"/>
         <w:rPr>
           <w:lang w:val="en-GB"/>
@@ -7226,7 +7237,6 @@
         <w:rPr>
           <w:lang w:val="en-GB"/>
         </w:rPr>
-        <w:lastRenderedPageBreak/>
         <w:t xml:space="preserve">The transaction isolation is set to READ-COMMITTED, which means, that for every read, its own fresh snapshot is set and read. The binlog format is set to ROW, so for every update, delete or create a new log is created. Additionally DML statements are not logged. </w:t>
       </w:r>
     </w:p>
@@ -7656,7 +7666,16 @@
           <w:szCs w:val="24"/>
           <w:lang w:val="en-GB"/>
         </w:rPr>
-        <w:t xml:space="preserve"> are set. The database is set to be MariaDB or MySQL in the given situations, as well as the database name and the user are configured. Additionally a </w:t>
+        <w:t xml:space="preserve"> are set. The </w:t>
+      </w:r>
+      <w:r>
+        <w:rPr>
+          <w:rFonts w:cs="Arial"/>
+          <w:szCs w:val="24"/>
+          <w:lang w:val="en-GB"/>
+        </w:rPr>
+        <w:lastRenderedPageBreak/>
+        <w:t xml:space="preserve">database is set to be MariaDB or MySQL in the given situations, as well as the database name and the user are configured. Additionally a </w:t>
       </w:r>
       <w:r>
         <w:rPr>
@@ -7707,7 +7726,6 @@
           <w:szCs w:val="24"/>
           <w:lang w:val="en-GB"/>
         </w:rPr>
-        <w:lastRenderedPageBreak/>
         <w:t xml:space="preserve">The ingress is used to make the pods available from outside. It manages the external access to a service in a cluster. The created ingress is set up for http requests and forwards the user to the service with the port 80. This is the created service for the Nextcloud deployment, which results in the user seeing the application </w:t>
       </w:r>
       <w:r>
@@ -7749,7 +7767,7 @@
     </w:p>
     <w:p>
       <w:pPr>
-        <w:spacing w:after="0" w:line="360" w:lineRule="auto"/>
+        <w:spacing w:line="360" w:lineRule="auto"/>
         <w:jc w:val="both"/>
         <w:rPr>
           <w:rFonts w:cs="Arial"/>
@@ -7839,6 +7857,44 @@
     </w:p>
     <w:p>
       <w:pPr>
+        <w:spacing w:line="360" w:lineRule="auto"/>
+        <w:jc w:val="both"/>
+        <w:rPr>
+          <w:rFonts w:cs="Arial"/>
+          <w:szCs w:val="24"/>
+          <w:lang w:val="en-GB"/>
+        </w:rPr>
+      </w:pPr>
+      <w:r>
+        <w:rPr>
+          <w:rFonts w:cs="Arial"/>
+          <w:szCs w:val="24"/>
+          <w:lang w:val="en-GB"/>
+        </w:rPr>
+        <w:t>Kustomize is a command-line tool which allows a different approach to configuration customization regarding Kubernetes YAML files.</w:t>
+      </w:r>
+    </w:p>
+    <w:p>
+      <w:pPr>
+        <w:spacing w:line="360" w:lineRule="auto"/>
+        <w:jc w:val="both"/>
+        <w:rPr>
+          <w:rFonts w:cs="Arial"/>
+          <w:szCs w:val="24"/>
+          <w:lang w:val="en-GB"/>
+        </w:rPr>
+      </w:pPr>
+      <w:r>
+        <w:rPr>
+          <w:rFonts w:cs="Arial"/>
+          <w:szCs w:val="24"/>
+          <w:lang w:val="en-GB"/>
+        </w:rPr>
+        <w:t>Normally, the YAML files have to be copied and edited manually. Any changes will be permanent and change the standard configuration file. Kustomize instead lets you compose every resource together into a single YAML file. Patches can then be applied to customize the configurations while leaving the original YAML files untouched. Kustomize also provides methods to make customization easier, like generators.</w:t>
+      </w:r>
+    </w:p>
+    <w:p>
+      <w:pPr>
         <w:spacing w:after="0" w:line="360" w:lineRule="auto"/>
         <w:jc w:val="both"/>
         <w:rPr>
@@ -7853,12 +7909,141 @@
           <w:szCs w:val="24"/>
           <w:lang w:val="en-GB"/>
         </w:rPr>
-        <w:t>Kustomize is a command-line tool which allows a different approach to configuration customization regarding Kubernetes YAML files.</w:t>
-      </w:r>
-    </w:p>
-    <w:p>
-      <w:pPr>
-        <w:spacing w:after="0" w:line="360" w:lineRule="auto"/>
+        <w:t xml:space="preserve">First, at least one base has to be created. </w:t>
+      </w:r>
+      <w:r>
+        <w:rPr>
+          <w:rFonts w:cs="Arial"/>
+          <w:szCs w:val="24"/>
+          <w:lang w:val="en-GB"/>
+        </w:rPr>
+        <w:t xml:space="preserve">A base is a directory </w:t>
+      </w:r>
+      <w:r>
+        <w:rPr>
+          <w:rFonts w:cs="Arial"/>
+          <w:szCs w:val="24"/>
+          <w:lang w:val="en-GB"/>
+        </w:rPr>
+        <w:t>which</w:t>
+      </w:r>
+      <w:r>
+        <w:rPr>
+          <w:rFonts w:cs="Arial"/>
+          <w:szCs w:val="24"/>
+          <w:lang w:val="en-GB"/>
+        </w:rPr>
+        <w:t xml:space="preserve"> includes</w:t>
+      </w:r>
+      <w:r>
+        <w:rPr>
+          <w:rFonts w:cs="Arial"/>
+          <w:szCs w:val="24"/>
+          <w:lang w:val="en-GB"/>
+        </w:rPr>
+        <w:t xml:space="preserve"> several resour</w:t>
+      </w:r>
+      <w:r>
+        <w:rPr>
+          <w:rFonts w:cs="Arial"/>
+          <w:szCs w:val="24"/>
+          <w:lang w:val="en-GB"/>
+        </w:rPr>
+        <w:t>ces in the form of YAML files</w:t>
+      </w:r>
+      <w:r>
+        <w:rPr>
+          <w:rFonts w:cs="Arial"/>
+          <w:szCs w:val="24"/>
+          <w:lang w:val="en-GB"/>
+        </w:rPr>
+        <w:t xml:space="preserve"> together with a </w:t>
+      </w:r>
+      <w:r>
+        <w:rPr>
+          <w:rFonts w:cs="Arial"/>
+          <w:szCs w:val="24"/>
+          <w:lang w:val="en-GB"/>
+        </w:rPr>
+        <w:t>‘kustomization.yaml’</w:t>
+      </w:r>
+      <w:r>
+        <w:rPr>
+          <w:rFonts w:cs="Arial"/>
+          <w:szCs w:val="24"/>
+          <w:lang w:val="en-GB"/>
+        </w:rPr>
+        <w:t xml:space="preserve"> file. The ‘Kustomization’</w:t>
+      </w:r>
+      <w:r>
+        <w:rPr>
+          <w:rFonts w:cs="Arial"/>
+          <w:szCs w:val="24"/>
+          <w:lang w:val="en-GB"/>
+        </w:rPr>
+        <w:t xml:space="preserve"> file groups the resources together and allows further customizations. Optionally, an overlay can be added. </w:t>
+      </w:r>
+      <w:r>
+        <w:rPr>
+          <w:rFonts w:cs="Arial"/>
+          <w:szCs w:val="24"/>
+          <w:lang w:val="en-GB"/>
+        </w:rPr>
+        <w:t>An overlay is another directory with</w:t>
+      </w:r>
+      <w:r>
+        <w:rPr>
+          <w:rFonts w:cs="Arial"/>
+          <w:szCs w:val="24"/>
+          <w:lang w:val="en-GB"/>
+        </w:rPr>
+        <w:t xml:space="preserve"> a </w:t>
+      </w:r>
+      <w:r>
+        <w:rPr>
+          <w:rFonts w:cs="Arial"/>
+          <w:szCs w:val="24"/>
+          <w:lang w:val="en-GB"/>
+        </w:rPr>
+        <w:lastRenderedPageBreak/>
+        <w:t>‘kustomization.yaml’</w:t>
+      </w:r>
+      <w:r>
+        <w:rPr>
+          <w:rFonts w:cs="Arial"/>
+          <w:szCs w:val="24"/>
+          <w:lang w:val="en-GB"/>
+        </w:rPr>
+        <w:t xml:space="preserve"> file</w:t>
+      </w:r>
+      <w:r>
+        <w:rPr>
+          <w:rFonts w:cs="Arial"/>
+          <w:szCs w:val="24"/>
+          <w:lang w:val="en-GB"/>
+        </w:rPr>
+        <w:t xml:space="preserve"> whi</w:t>
+      </w:r>
+      <w:r>
+        <w:rPr>
+          <w:rFonts w:cs="Arial"/>
+          <w:szCs w:val="24"/>
+          <w:lang w:val="en-GB"/>
+        </w:rPr>
+        <w:t>ch</w:t>
+      </w:r>
+      <w:r>
+        <w:rPr>
+          <w:rFonts w:cs="Arial"/>
+          <w:szCs w:val="24"/>
+          <w:lang w:val="en-GB"/>
+        </w:rPr>
+        <w:t xml:space="preserve"> purpose is to compose bases together while allowing further customization options.</w:t>
+      </w:r>
+    </w:p>
+    <w:p>
+      <w:pPr>
+        <w:spacing w:before="240" w:line="360" w:lineRule="auto"/>
         <w:jc w:val="both"/>
         <w:rPr>
           <w:rFonts w:cs="Arial"/>
@@ -7872,12 +8057,52 @@
           <w:szCs w:val="24"/>
           <w:lang w:val="en-GB"/>
         </w:rPr>
-        <w:t>Normally, the YAML files have to be copied and edited manually. Any changes will be permanent and change the standard configuration file. Kustomize instead lets you compose every resource together into a single YAML file. Patches can then be applied to customize the configurations while leaving the original YAML files untouched. Kustomize also provides methods to make customization easier, like generators.</w:t>
-      </w:r>
-    </w:p>
-    <w:p>
-      <w:pPr>
-        <w:spacing w:after="0" w:line="360" w:lineRule="auto"/>
+        <w:t>P</w:t>
+      </w:r>
+      <w:r>
+        <w:rPr>
+          <w:rFonts w:cs="Arial"/>
+          <w:szCs w:val="24"/>
+          <w:lang w:val="en-GB"/>
+        </w:rPr>
+        <w:t xml:space="preserve">atches can be included to change the configuration of the resources without changing the files themselves. A YAML file containing the patch is first placed in the same directory it is to be used in. The </w:t>
+      </w:r>
+      <w:r>
+        <w:rPr>
+          <w:rFonts w:cs="Arial"/>
+          <w:szCs w:val="24"/>
+          <w:lang w:val="en-GB"/>
+        </w:rPr>
+        <w:t>‘</w:t>
+      </w:r>
+      <w:r>
+        <w:rPr>
+          <w:rFonts w:cs="Arial"/>
+          <w:szCs w:val="24"/>
+          <w:lang w:val="en-GB"/>
+        </w:rPr>
+        <w:t>Kustomization</w:t>
+      </w:r>
+      <w:r>
+        <w:rPr>
+          <w:rFonts w:cs="Arial"/>
+          <w:szCs w:val="24"/>
+          <w:lang w:val="en-GB"/>
+        </w:rPr>
+        <w:t>’</w:t>
+      </w:r>
+      <w:r>
+        <w:rPr>
+          <w:rFonts w:cs="Arial"/>
+          <w:szCs w:val="24"/>
+          <w:lang w:val="en-GB"/>
+        </w:rPr>
+        <w:t xml:space="preserve"> file in the same directory is then edited to include the patch.</w:t>
+      </w:r>
+    </w:p>
+    <w:p>
+      <w:pPr>
+        <w:spacing w:line="360" w:lineRule="auto"/>
         <w:jc w:val="both"/>
         <w:rPr>
           <w:rFonts w:cs="Arial"/>
@@ -7891,205 +8116,6 @@
           <w:szCs w:val="24"/>
           <w:lang w:val="en-GB"/>
         </w:rPr>
-        <w:t xml:space="preserve">First, at least one base has to be created. </w:t>
-      </w:r>
-      <w:r>
-        <w:rPr>
-          <w:rFonts w:cs="Arial"/>
-          <w:szCs w:val="24"/>
-          <w:lang w:val="en-GB"/>
-        </w:rPr>
-        <w:t xml:space="preserve">A base is a directory </w:t>
-      </w:r>
-      <w:r>
-        <w:rPr>
-          <w:rFonts w:cs="Arial"/>
-          <w:szCs w:val="24"/>
-          <w:lang w:val="en-GB"/>
-        </w:rPr>
-        <w:t>which</w:t>
-      </w:r>
-      <w:r>
-        <w:rPr>
-          <w:rFonts w:cs="Arial"/>
-          <w:szCs w:val="24"/>
-          <w:lang w:val="en-GB"/>
-        </w:rPr>
-        <w:t xml:space="preserve"> includes</w:t>
-      </w:r>
-      <w:r>
-        <w:rPr>
-          <w:rFonts w:cs="Arial"/>
-          <w:szCs w:val="24"/>
-          <w:lang w:val="en-GB"/>
-        </w:rPr>
-        <w:t xml:space="preserve"> several resour</w:t>
-      </w:r>
-      <w:r>
-        <w:rPr>
-          <w:rFonts w:cs="Arial"/>
-          <w:szCs w:val="24"/>
-          <w:lang w:val="en-GB"/>
-        </w:rPr>
-        <w:t>ces in the form of YAML files</w:t>
-      </w:r>
-      <w:r>
-        <w:rPr>
-          <w:rFonts w:cs="Arial"/>
-          <w:szCs w:val="24"/>
-          <w:lang w:val="en-GB"/>
-        </w:rPr>
-        <w:t xml:space="preserve"> together with a </w:t>
-      </w:r>
-      <w:r>
-        <w:rPr>
-          <w:rFonts w:cs="Arial"/>
-          <w:szCs w:val="24"/>
-          <w:lang w:val="en-GB"/>
-        </w:rPr>
-        <w:t>‘kustomization.yaml’</w:t>
-      </w:r>
-      <w:r>
-        <w:rPr>
-          <w:rFonts w:cs="Arial"/>
-          <w:szCs w:val="24"/>
-          <w:lang w:val="en-GB"/>
-        </w:rPr>
-        <w:t xml:space="preserve"> file. The ‘Kustomization’</w:t>
-      </w:r>
-      <w:r>
-        <w:rPr>
-          <w:rFonts w:cs="Arial"/>
-          <w:szCs w:val="24"/>
-          <w:lang w:val="en-GB"/>
-        </w:rPr>
-        <w:t xml:space="preserve"> file groups the resources together and allows further customizations. Optionally, an overlay can be added. </w:t>
-      </w:r>
-      <w:r>
-        <w:rPr>
-          <w:rFonts w:cs="Arial"/>
-          <w:szCs w:val="24"/>
-          <w:lang w:val="en-GB"/>
-        </w:rPr>
-        <w:t>An overlay is another directory with</w:t>
-      </w:r>
-      <w:r>
-        <w:rPr>
-          <w:rFonts w:cs="Arial"/>
-          <w:szCs w:val="24"/>
-          <w:lang w:val="en-GB"/>
-        </w:rPr>
-        <w:t xml:space="preserve"> a ‘kustomization.yaml’</w:t>
-      </w:r>
-      <w:r>
-        <w:rPr>
-          <w:rFonts w:cs="Arial"/>
-          <w:szCs w:val="24"/>
-          <w:lang w:val="en-GB"/>
-        </w:rPr>
-        <w:t xml:space="preserve"> file</w:t>
-      </w:r>
-      <w:r>
-        <w:rPr>
-          <w:rFonts w:cs="Arial"/>
-          <w:szCs w:val="24"/>
-          <w:lang w:val="en-GB"/>
-        </w:rPr>
-        <w:t xml:space="preserve"> whi</w:t>
-      </w:r>
-      <w:r>
-        <w:rPr>
-          <w:rFonts w:cs="Arial"/>
-          <w:szCs w:val="24"/>
-          <w:lang w:val="en-GB"/>
-        </w:rPr>
-        <w:t>ch</w:t>
-      </w:r>
-      <w:r>
-        <w:rPr>
-          <w:rFonts w:cs="Arial"/>
-          <w:szCs w:val="24"/>
-          <w:lang w:val="en-GB"/>
-        </w:rPr>
-        <w:t xml:space="preserve"> purpose is to compose bases together while allowing further customization options.</w:t>
-      </w:r>
-    </w:p>
-    <w:p>
-      <w:pPr>
-        <w:spacing w:after="0" w:line="360" w:lineRule="auto"/>
-        <w:jc w:val="both"/>
-        <w:rPr>
-          <w:rFonts w:cs="Arial"/>
-          <w:szCs w:val="24"/>
-          <w:lang w:val="en-GB"/>
-        </w:rPr>
-      </w:pPr>
-      <w:r>
-        <w:rPr>
-          <w:rFonts w:cs="Arial"/>
-          <w:szCs w:val="24"/>
-          <w:lang w:val="en-GB"/>
-        </w:rPr>
-        <w:t>P</w:t>
-      </w:r>
-      <w:r>
-        <w:rPr>
-          <w:rFonts w:cs="Arial"/>
-          <w:szCs w:val="24"/>
-          <w:lang w:val="en-GB"/>
-        </w:rPr>
-        <w:t xml:space="preserve">atches can be included to change the configuration of the resources without changing the files themselves. A YAML file containing the patch is first placed in the same directory it is to be used in. The </w:t>
-      </w:r>
-      <w:r>
-        <w:rPr>
-          <w:rFonts w:cs="Arial"/>
-          <w:szCs w:val="24"/>
-          <w:lang w:val="en-GB"/>
-        </w:rPr>
-        <w:t>‘</w:t>
-      </w:r>
-      <w:r>
-        <w:rPr>
-          <w:rFonts w:cs="Arial"/>
-          <w:szCs w:val="24"/>
-          <w:lang w:val="en-GB"/>
-        </w:rPr>
-        <w:t>Kustomization</w:t>
-      </w:r>
-      <w:r>
-        <w:rPr>
-          <w:rFonts w:cs="Arial"/>
-          <w:szCs w:val="24"/>
-          <w:lang w:val="en-GB"/>
-        </w:rPr>
-        <w:t>’</w:t>
-      </w:r>
-      <w:r>
-        <w:rPr>
-          <w:rFonts w:cs="Arial"/>
-          <w:szCs w:val="24"/>
-          <w:lang w:val="en-GB"/>
-        </w:rPr>
-        <w:t xml:space="preserve"> file in the same directory is then edited to include the patch.</w:t>
-      </w:r>
-    </w:p>
-    <w:p>
-      <w:pPr>
-        <w:spacing w:after="0" w:line="360" w:lineRule="auto"/>
-        <w:jc w:val="both"/>
-        <w:rPr>
-          <w:rFonts w:cs="Arial"/>
-          <w:szCs w:val="24"/>
-          <w:lang w:val="en-GB"/>
-        </w:rPr>
-      </w:pPr>
-      <w:r>
-        <w:rPr>
-          <w:rFonts w:cs="Arial"/>
-          <w:szCs w:val="24"/>
-          <w:lang w:val="en-GB"/>
-        </w:rPr>
-        <w:lastRenderedPageBreak/>
         <w:t>In the end, the build command can be used to build the new YAML, which contains every other file and their configurations. This file can then be used further, e.g. pipe it directly into kubectl.</w:t>
       </w:r>
     </w:p>
@@ -8451,6 +8477,7 @@
         <w:rPr>
           <w:lang w:val="en-GB"/>
         </w:rPr>
+        <w:lastRenderedPageBreak/>
         <w:t>Deploying</w:t>
       </w:r>
       <w:bookmarkEnd w:id="37"/>
@@ -8569,7 +8596,6 @@
         <w:rPr>
           <w:lang w:val="en-GB"/>
         </w:rPr>
-        <w:lastRenderedPageBreak/>
         <w:t>Setup of Kubernetes</w:t>
       </w:r>
       <w:bookmarkEnd w:id="39"/>
@@ -8682,7 +8708,6 @@
           <w:id w:val="-1976357904"/>
           <w:citation/>
         </w:sdtPr>
-        <w:sdtEndPr/>
         <w:sdtContent>
           <w:r>
             <w:rPr>
@@ -8754,7 +8779,6 @@
           <w:id w:val="804123394"/>
           <w:citation/>
         </w:sdtPr>
-        <w:sdtEndPr/>
         <w:sdtContent>
           <w:r>
             <w:rPr>
@@ -8834,7 +8858,6 @@
           <w:id w:val="-1734689636"/>
           <w:citation/>
         </w:sdtPr>
-        <w:sdtEndPr/>
         <w:sdtContent>
           <w:r>
             <w:rPr>
@@ -8953,10 +8976,10 @@
           <w:lang w:val="en-GB"/>
         </w:rPr>
         <w:object w:dxaOrig="9072" w:dyaOrig="444" w14:anchorId="1A024F2D">
-          <v:shape id="_x0000_i1028" type="#_x0000_t75" style="width:453.75pt;height:22.5pt" o:ole="" filled="t" fillcolor="#f8f8f8">
+          <v:shape id="_x0000_i1027" type="#_x0000_t75" style="width:453.75pt;height:22.5pt" o:ole="" filled="t" fillcolor="#f8f8f8">
             <v:imagedata r:id="rId19" o:title=""/>
           </v:shape>
-          <o:OLEObject Type="Embed" ProgID="Word.OpenDocumentText.12" ShapeID="_x0000_i1028" DrawAspect="Content" ObjectID="_1674309094" r:id="rId20"/>
+          <o:OLEObject Type="Embed" ProgID="Word.OpenDocumentText.12" ShapeID="_x0000_i1027" DrawAspect="Content" ObjectID="_1674390251" r:id="rId20"/>
         </w:object>
       </w:r>
     </w:p>
@@ -8994,10 +9017,10 @@
           <w:lang w:val="en-GB"/>
         </w:rPr>
         <w:object w:dxaOrig="9072" w:dyaOrig="444" w14:anchorId="65A42772">
-          <v:shape id="_x0000_i1029" type="#_x0000_t75" style="width:453.75pt;height:22.5pt" o:ole="" filled="t" fillcolor="#f8f8f8">
+          <v:shape id="_x0000_i1028" type="#_x0000_t75" style="width:453.75pt;height:22.5pt" o:ole="" filled="t" fillcolor="#f8f8f8">
             <v:imagedata r:id="rId21" o:title=""/>
           </v:shape>
-          <o:OLEObject Type="Embed" ProgID="Word.OpenDocumentText.12" ShapeID="_x0000_i1029" DrawAspect="Content" ObjectID="_1674309095" r:id="rId22"/>
+          <o:OLEObject Type="Embed" ProgID="Word.OpenDocumentText.12" ShapeID="_x0000_i1028" DrawAspect="Content" ObjectID="_1674390252" r:id="rId22"/>
         </w:object>
       </w:r>
     </w:p>
@@ -9035,10 +9058,10 @@
           <w:lang w:val="en-GB"/>
         </w:rPr>
         <w:object w:dxaOrig="9072" w:dyaOrig="444" w14:anchorId="658A1FCC">
-          <v:shape id="_x0000_i1030" type="#_x0000_t75" style="width:453.75pt;height:22.5pt" o:ole="" filled="t" fillcolor="#f8f8f8">
+          <v:shape id="_x0000_i1029" type="#_x0000_t75" style="width:453.75pt;height:22.5pt" o:ole="" filled="t" fillcolor="#f8f8f8">
             <v:imagedata r:id="rId23" o:title=""/>
           </v:shape>
-          <o:OLEObject Type="Embed" ProgID="Word.OpenDocumentText.12" ShapeID="_x0000_i1030" DrawAspect="Content" ObjectID="_1674309096" r:id="rId24"/>
+          <o:OLEObject Type="Embed" ProgID="Word.OpenDocumentText.12" ShapeID="_x0000_i1029" DrawAspect="Content" ObjectID="_1674390253" r:id="rId24"/>
         </w:object>
       </w:r>
     </w:p>
@@ -9092,10 +9115,10 @@
           <w:lang w:val="en-GB"/>
         </w:rPr>
         <w:object w:dxaOrig="9072" w:dyaOrig="444" w14:anchorId="7EF2B7B6">
-          <v:shape id="_x0000_i1031" type="#_x0000_t75" style="width:453.75pt;height:22.5pt" o:ole="" filled="t" fillcolor="#f8f8f8">
+          <v:shape id="_x0000_i1030" type="#_x0000_t75" style="width:453.75pt;height:22.5pt" o:ole="" filled="t" fillcolor="#f8f8f8">
             <v:imagedata r:id="rId25" o:title=""/>
           </v:shape>
-          <o:OLEObject Type="Embed" ProgID="Word.OpenDocumentText.12" ShapeID="_x0000_i1031" DrawAspect="Content" ObjectID="_1674309097" r:id="rId26"/>
+          <o:OLEObject Type="Embed" ProgID="Word.OpenDocumentText.12" ShapeID="_x0000_i1030" DrawAspect="Content" ObjectID="_1674390254" r:id="rId26"/>
         </w:object>
       </w:r>
     </w:p>
@@ -9149,10 +9172,10 @@
           <w:lang w:val="en-GB"/>
         </w:rPr>
         <w:object w:dxaOrig="9072" w:dyaOrig="444" w14:anchorId="407EC2D2">
-          <v:shape id="_x0000_i1032" type="#_x0000_t75" style="width:453.75pt;height:22.5pt" o:ole="" filled="t" fillcolor="#f8f8f8">
+          <v:shape id="_x0000_i1031" type="#_x0000_t75" style="width:453.75pt;height:22.5pt" o:ole="" filled="t" fillcolor="#f8f8f8">
             <v:imagedata r:id="rId27" o:title=""/>
           </v:shape>
-          <o:OLEObject Type="Embed" ProgID="Word.OpenDocumentText.12" ShapeID="_x0000_i1032" DrawAspect="Content" ObjectID="_1674309098" r:id="rId28"/>
+          <o:OLEObject Type="Embed" ProgID="Word.OpenDocumentText.12" ShapeID="_x0000_i1031" DrawAspect="Content" ObjectID="_1674390255" r:id="rId28"/>
         </w:object>
       </w:r>
     </w:p>
@@ -9174,6 +9197,7 @@
         <w:rPr>
           <w:lang w:val="en-GB"/>
         </w:rPr>
+        <w:lastRenderedPageBreak/>
         <w:t>Installation of the necessary plugins</w:t>
       </w:r>
       <w:bookmarkEnd w:id="46"/>
@@ -9220,10 +9244,10 @@
           <w:lang w:val="en-GB"/>
         </w:rPr>
         <w:object w:dxaOrig="9072" w:dyaOrig="444" w14:anchorId="5A04B5F3">
-          <v:shape id="_x0000_i1033" type="#_x0000_t75" style="width:453.75pt;height:22.5pt" o:ole="" filled="t" fillcolor="#f8f8f8">
+          <v:shape id="_x0000_i1032" type="#_x0000_t75" style="width:453.75pt;height:22.5pt" o:ole="" filled="t" fillcolor="#f8f8f8">
             <v:imagedata r:id="rId29" o:title=""/>
           </v:shape>
-          <o:OLEObject Type="Embed" ProgID="Word.OpenDocumentText.12" ShapeID="_x0000_i1033" DrawAspect="Content" ObjectID="_1674309099" r:id="rId30"/>
+          <o:OLEObject Type="Embed" ProgID="Word.OpenDocumentText.12" ShapeID="_x0000_i1032" DrawAspect="Content" ObjectID="_1674390256" r:id="rId30"/>
         </w:object>
       </w:r>
     </w:p>
@@ -9261,10 +9285,10 @@
           <w:lang w:val="en-GB"/>
         </w:rPr>
         <w:object w:dxaOrig="9072" w:dyaOrig="444" w14:anchorId="01C505F2">
-          <v:shape id="_x0000_i1034" type="#_x0000_t75" style="width:453.75pt;height:22.5pt" o:ole="" filled="t" fillcolor="#f8f8f8">
+          <v:shape id="_x0000_i1033" type="#_x0000_t75" style="width:453.75pt;height:22.5pt" o:ole="" filled="t" fillcolor="#f8f8f8">
             <v:imagedata r:id="rId31" o:title=""/>
           </v:shape>
-          <o:OLEObject Type="Embed" ProgID="Word.OpenDocumentText.12" ShapeID="_x0000_i1034" DrawAspect="Content" ObjectID="_1674309100" r:id="rId32"/>
+          <o:OLEObject Type="Embed" ProgID="Word.OpenDocumentText.12" ShapeID="_x0000_i1033" DrawAspect="Content" ObjectID="_1674390257" r:id="rId32"/>
         </w:object>
       </w:r>
     </w:p>
@@ -9302,10 +9326,10 @@
           <w:lang w:val="en-GB"/>
         </w:rPr>
         <w:object w:dxaOrig="9072" w:dyaOrig="444" w14:anchorId="7E81C025">
-          <v:shape id="_x0000_i1035" type="#_x0000_t75" style="width:453.75pt;height:22.5pt" o:ole="" filled="t" fillcolor="#f8f8f8">
+          <v:shape id="_x0000_i1034" type="#_x0000_t75" style="width:453.75pt;height:22.5pt" o:ole="" filled="t" fillcolor="#f8f8f8">
             <v:imagedata r:id="rId33" o:title=""/>
           </v:shape>
-          <o:OLEObject Type="Embed" ProgID="Word.OpenDocumentText.12" ShapeID="_x0000_i1035" DrawAspect="Content" ObjectID="_1674309101" r:id="rId34"/>
+          <o:OLEObject Type="Embed" ProgID="Word.OpenDocumentText.12" ShapeID="_x0000_i1034" DrawAspect="Content" ObjectID="_1674390258" r:id="rId34"/>
         </w:object>
       </w:r>
     </w:p>
@@ -9323,7 +9347,6 @@
           <w:szCs w:val="24"/>
           <w:lang w:val="en-GB"/>
         </w:rPr>
-        <w:lastRenderedPageBreak/>
         <w:t>Install Kubernetes</w:t>
       </w:r>
     </w:p>
@@ -9344,10 +9367,10 @@
           <w:lang w:val="en-GB"/>
         </w:rPr>
         <w:object w:dxaOrig="9072" w:dyaOrig="675" w14:anchorId="52B5443A">
-          <v:shape id="_x0000_i1036" type="#_x0000_t75" style="width:453.75pt;height:33.75pt" o:ole="" filled="t" fillcolor="#f8f8f8">
+          <v:shape id="_x0000_i1035" type="#_x0000_t75" style="width:453.75pt;height:33.75pt" o:ole="" filled="t" fillcolor="#f8f8f8">
             <v:imagedata r:id="rId35" o:title=""/>
           </v:shape>
-          <o:OLEObject Type="Embed" ProgID="Word.OpenDocumentText.12" ShapeID="_x0000_i1036" DrawAspect="Content" ObjectID="_1674309102" r:id="rId36"/>
+          <o:OLEObject Type="Embed" ProgID="Word.OpenDocumentText.12" ShapeID="_x0000_i1035" DrawAspect="Content" ObjectID="_1674390259" r:id="rId36"/>
         </w:object>
       </w:r>
     </w:p>
@@ -9368,10 +9391,10 @@
           <w:lang w:val="en-GB"/>
         </w:rPr>
         <w:object w:dxaOrig="9072" w:dyaOrig="904" w14:anchorId="0F074E7F">
-          <v:shape id="_x0000_i1037" type="#_x0000_t75" style="width:453.75pt;height:45pt" o:ole="" filled="t" fillcolor="#f8f8f8">
+          <v:shape id="_x0000_i1036" type="#_x0000_t75" style="width:453.75pt;height:45pt" o:ole="" filled="t" fillcolor="#f8f8f8">
             <v:imagedata r:id="rId37" o:title=""/>
           </v:shape>
-          <o:OLEObject Type="Embed" ProgID="Word.OpenDocumentText.12" ShapeID="_x0000_i1037" DrawAspect="Content" ObjectID="_1674309103" r:id="rId38"/>
+          <o:OLEObject Type="Embed" ProgID="Word.OpenDocumentText.12" ShapeID="_x0000_i1036" DrawAspect="Content" ObjectID="_1674390260" r:id="rId38"/>
         </w:object>
       </w:r>
     </w:p>
@@ -9409,10 +9432,10 @@
           <w:lang w:val="en-GB"/>
         </w:rPr>
         <w:object w:dxaOrig="9072" w:dyaOrig="444" w14:anchorId="265B276B">
-          <v:shape id="_x0000_i1038" type="#_x0000_t75" style="width:453.75pt;height:22.5pt" o:ole="" filled="t" fillcolor="#f8f8f8">
+          <v:shape id="_x0000_i1037" type="#_x0000_t75" style="width:453.75pt;height:22.5pt" o:ole="" filled="t" fillcolor="#f8f8f8">
             <v:imagedata r:id="rId39" o:title=""/>
           </v:shape>
-          <o:OLEObject Type="Embed" ProgID="Word.OpenDocumentText.12" ShapeID="_x0000_i1038" DrawAspect="Content" ObjectID="_1674309104" r:id="rId40"/>
+          <o:OLEObject Type="Embed" ProgID="Word.OpenDocumentText.12" ShapeID="_x0000_i1037" DrawAspect="Content" ObjectID="_1674390261" r:id="rId40"/>
         </w:object>
       </w:r>
     </w:p>
@@ -9450,10 +9473,10 @@
           <w:lang w:val="en-GB"/>
         </w:rPr>
         <w:object w:dxaOrig="9072" w:dyaOrig="444" w14:anchorId="12040014">
-          <v:shape id="_x0000_i1039" type="#_x0000_t75" style="width:453.75pt;height:22.5pt" o:ole="" filled="t" fillcolor="#f8f8f8">
+          <v:shape id="_x0000_i1038" type="#_x0000_t75" style="width:453.75pt;height:22.5pt" o:ole="" filled="t" fillcolor="#f8f8f8">
             <v:imagedata r:id="rId41" o:title=""/>
           </v:shape>
-          <o:OLEObject Type="Embed" ProgID="Word.OpenDocumentText.12" ShapeID="_x0000_i1039" DrawAspect="Content" ObjectID="_1674309105" r:id="rId42"/>
+          <o:OLEObject Type="Embed" ProgID="Word.OpenDocumentText.12" ShapeID="_x0000_i1038" DrawAspect="Content" ObjectID="_1674390262" r:id="rId42"/>
         </w:object>
       </w:r>
     </w:p>
@@ -9499,10 +9522,10 @@
           <w:lang w:val="en-GB"/>
         </w:rPr>
         <w:object w:dxaOrig="9072" w:dyaOrig="444" w14:anchorId="57B8AB40">
-          <v:shape id="_x0000_i1040" type="#_x0000_t75" style="width:453.75pt;height:22.5pt" o:ole="" filled="t" fillcolor="#f8f8f8">
+          <v:shape id="_x0000_i1039" type="#_x0000_t75" style="width:453.75pt;height:22.5pt" o:ole="" filled="t" fillcolor="#f8f8f8">
             <v:imagedata r:id="rId43" o:title=""/>
           </v:shape>
-          <o:OLEObject Type="Embed" ProgID="Word.OpenDocumentText.12" ShapeID="_x0000_i1040" DrawAspect="Content" ObjectID="_1674309106" r:id="rId44"/>
+          <o:OLEObject Type="Embed" ProgID="Word.OpenDocumentText.12" ShapeID="_x0000_i1039" DrawAspect="Content" ObjectID="_1674390263" r:id="rId44"/>
         </w:object>
       </w:r>
     </w:p>
@@ -9562,10 +9585,10 @@
           <w:lang w:val="en-GB"/>
         </w:rPr>
         <w:object w:dxaOrig="9072" w:dyaOrig="444" w14:anchorId="628E9D20">
-          <v:shape id="_x0000_i1041" type="#_x0000_t75" style="width:453.75pt;height:22.5pt" o:ole="" filled="t" fillcolor="#f8f8f8">
+          <v:shape id="_x0000_i1040" type="#_x0000_t75" style="width:453.75pt;height:22.5pt" o:ole="" filled="t" fillcolor="#f8f8f8">
             <v:imagedata r:id="rId45" o:title=""/>
           </v:shape>
-          <o:OLEObject Type="Embed" ProgID="Word.OpenDocumentText.12" ShapeID="_x0000_i1041" DrawAspect="Content" ObjectID="_1674309107" r:id="rId46"/>
+          <o:OLEObject Type="Embed" ProgID="Word.OpenDocumentText.12" ShapeID="_x0000_i1040" DrawAspect="Content" ObjectID="_1674390264" r:id="rId46"/>
         </w:object>
       </w:r>
     </w:p>
@@ -9603,10 +9626,10 @@
           <w:lang w:val="en-GB"/>
         </w:rPr>
         <w:object w:dxaOrig="9072" w:dyaOrig="444" w14:anchorId="142EBD87">
-          <v:shape id="_x0000_i1042" type="#_x0000_t75" style="width:453.75pt;height:22.5pt" o:ole="" filled="t" fillcolor="#f8f8f8">
+          <v:shape id="_x0000_i1041" type="#_x0000_t75" style="width:453.75pt;height:22.5pt" o:ole="" filled="t" fillcolor="#f8f8f8">
             <v:imagedata r:id="rId47" o:title=""/>
           </v:shape>
-          <o:OLEObject Type="Embed" ProgID="Word.OpenDocumentText.12" ShapeID="_x0000_i1042" DrawAspect="Content" ObjectID="_1674309108" r:id="rId48"/>
+          <o:OLEObject Type="Embed" ProgID="Word.OpenDocumentText.12" ShapeID="_x0000_i1041" DrawAspect="Content" ObjectID="_1674390265" r:id="rId48"/>
         </w:object>
       </w:r>
     </w:p>
@@ -9668,10 +9691,10 @@
           <w:lang w:val="en-GB"/>
         </w:rPr>
         <w:object w:dxaOrig="9072" w:dyaOrig="675" w14:anchorId="6029A2E8">
-          <v:shape id="_x0000_i1043" type="#_x0000_t75" style="width:453.75pt;height:33.75pt" o:ole="" filled="t" fillcolor="#f8f8f8">
+          <v:shape id="_x0000_i1042" type="#_x0000_t75" style="width:453.75pt;height:33.75pt" o:ole="" filled="t" fillcolor="#f8f8f8">
             <v:imagedata r:id="rId49" o:title=""/>
           </v:shape>
-          <o:OLEObject Type="Embed" ProgID="Word.OpenDocumentText.12" ShapeID="_x0000_i1043" DrawAspect="Content" ObjectID="_1674309109" r:id="rId50"/>
+          <o:OLEObject Type="Embed" ProgID="Word.OpenDocumentText.12" ShapeID="_x0000_i1042" DrawAspect="Content" ObjectID="_1674390266" r:id="rId50"/>
         </w:object>
       </w:r>
     </w:p>
@@ -9706,6 +9729,7 @@
           <w:szCs w:val="24"/>
           <w:lang w:val="en-GB"/>
         </w:rPr>
+        <w:lastRenderedPageBreak/>
         <w:t>E</w:t>
       </w:r>
       <w:r>
@@ -9725,10 +9749,10 @@
           <w:lang w:val="en-GB"/>
         </w:rPr>
         <w:object w:dxaOrig="9072" w:dyaOrig="675" w14:anchorId="385B8755">
-          <v:shape id="_x0000_i1044" type="#_x0000_t75" style="width:453.75pt;height:33.75pt" o:ole="" filled="t" fillcolor="#f8f8f8">
+          <v:shape id="_x0000_i1043" type="#_x0000_t75" style="width:453.75pt;height:33.75pt" o:ole="" filled="t" fillcolor="#f8f8f8">
             <v:imagedata r:id="rId51" o:title=""/>
           </v:shape>
-          <o:OLEObject Type="Embed" ProgID="Word.OpenDocumentText.12" ShapeID="_x0000_i1044" DrawAspect="Content" ObjectID="_1674309110" r:id="rId52"/>
+          <o:OLEObject Type="Embed" ProgID="Word.OpenDocumentText.12" ShapeID="_x0000_i1043" DrawAspect="Content" ObjectID="_1674390267" r:id="rId52"/>
         </w:object>
       </w:r>
     </w:p>
@@ -9766,10 +9790,10 @@
           <w:lang w:val="en-GB"/>
         </w:rPr>
         <w:object w:dxaOrig="9072" w:dyaOrig="468" w14:anchorId="2A6394AF">
-          <v:shape id="_x0000_i1045" type="#_x0000_t75" style="width:453.75pt;height:23.25pt" o:ole="" filled="t" fillcolor="#f8f8f8">
+          <v:shape id="_x0000_i1044" type="#_x0000_t75" style="width:453.75pt;height:23.25pt" o:ole="" filled="t" fillcolor="#f8f8f8">
             <v:imagedata r:id="rId53" o:title=""/>
           </v:shape>
-          <o:OLEObject Type="Embed" ProgID="Word.OpenDocumentText.12" ShapeID="_x0000_i1045" DrawAspect="Content" ObjectID="_1674309111" r:id="rId54"/>
+          <o:OLEObject Type="Embed" ProgID="Word.OpenDocumentText.12" ShapeID="_x0000_i1044" DrawAspect="Content" ObjectID="_1674390268" r:id="rId54"/>
         </w:object>
       </w:r>
     </w:p>
@@ -9807,10 +9831,10 @@
           <w:lang w:val="en-GB"/>
         </w:rPr>
         <w:object w:dxaOrig="9072" w:dyaOrig="444" w14:anchorId="494BB805">
-          <v:shape id="_x0000_i1046" type="#_x0000_t75" style="width:453.75pt;height:22.5pt" o:ole="" filled="t" fillcolor="#f8f8f8">
+          <v:shape id="_x0000_i1045" type="#_x0000_t75" style="width:453.75pt;height:22.5pt" o:ole="" filled="t" fillcolor="#f8f8f8">
             <v:imagedata r:id="rId55" o:title=""/>
           </v:shape>
-          <o:OLEObject Type="Embed" ProgID="Word.OpenDocumentText.12" ShapeID="_x0000_i1046" DrawAspect="Content" ObjectID="_1674309112" r:id="rId56"/>
+          <o:OLEObject Type="Embed" ProgID="Word.OpenDocumentText.12" ShapeID="_x0000_i1045" DrawAspect="Content" ObjectID="_1674390269" r:id="rId56"/>
         </w:object>
       </w:r>
     </w:p>
@@ -9829,7 +9853,6 @@
           <w:szCs w:val="24"/>
           <w:lang w:val="en-GB"/>
         </w:rPr>
-        <w:lastRenderedPageBreak/>
         <w:t>The following command can be used to check if the cluster is running properly</w:t>
       </w:r>
       <w:r>
@@ -9858,10 +9881,10 @@
           <w:lang w:val="en-GB"/>
         </w:rPr>
         <w:object w:dxaOrig="9072" w:dyaOrig="444" w14:anchorId="78DF655D">
-          <v:shape id="_x0000_i1047" type="#_x0000_t75" style="width:453.75pt;height:22.5pt" o:ole="" filled="t" fillcolor="#f8f8f8">
+          <v:shape id="_x0000_i1046" type="#_x0000_t75" style="width:453.75pt;height:22.5pt" o:ole="" filled="t" fillcolor="#f8f8f8">
             <v:imagedata r:id="rId57" o:title=""/>
           </v:shape>
-          <o:OLEObject Type="Embed" ProgID="Word.OpenDocumentText.12" ShapeID="_x0000_i1047" DrawAspect="Content" ObjectID="_1674309113" r:id="rId58"/>
+          <o:OLEObject Type="Embed" ProgID="Word.OpenDocumentText.12" ShapeID="_x0000_i1046" DrawAspect="Content" ObjectID="_1674390270" r:id="rId58"/>
         </w:object>
       </w:r>
     </w:p>
@@ -10036,10 +10059,10 @@
           <w:lang w:val="en-GB"/>
         </w:rPr>
         <w:object w:dxaOrig="9072" w:dyaOrig="904" w14:anchorId="2D40A0EA">
-          <v:shape id="_x0000_i1048" type="#_x0000_t75" style="width:453.75pt;height:45.75pt" o:ole="" filled="t" fillcolor="#f8f8f8">
+          <v:shape id="_x0000_i1047" type="#_x0000_t75" style="width:453.75pt;height:45.75pt" o:ole="" filled="t" fillcolor="#f8f8f8">
             <v:imagedata r:id="rId60" o:title=""/>
           </v:shape>
-          <o:OLEObject Type="Embed" ProgID="Word.OpenDocumentText.12" ShapeID="_x0000_i1048" DrawAspect="Content" ObjectID="_1674309114" r:id="rId61"/>
+          <o:OLEObject Type="Embed" ProgID="Word.OpenDocumentText.12" ShapeID="_x0000_i1047" DrawAspect="Content" ObjectID="_1674390271" r:id="rId61"/>
         </w:object>
       </w:r>
     </w:p>
@@ -10077,10 +10100,10 @@
           <w:lang w:val="en-GB"/>
         </w:rPr>
         <w:object w:dxaOrig="9072" w:dyaOrig="444" w14:anchorId="2369FBDD">
-          <v:shape id="_x0000_i1049" type="#_x0000_t75" style="width:453.75pt;height:22.5pt" o:ole="" filled="t" fillcolor="#f8f8f8">
+          <v:shape id="_x0000_i1048" type="#_x0000_t75" style="width:453.75pt;height:22.5pt" o:ole="" filled="t" fillcolor="#f8f8f8">
             <v:imagedata r:id="rId62" o:title=""/>
           </v:shape>
-          <o:OLEObject Type="Embed" ProgID="Word.OpenDocumentText.12" ShapeID="_x0000_i1049" DrawAspect="Content" ObjectID="_1674309115" r:id="rId63"/>
+          <o:OLEObject Type="Embed" ProgID="Word.OpenDocumentText.12" ShapeID="_x0000_i1048" DrawAspect="Content" ObjectID="_1674390272" r:id="rId63"/>
         </w:object>
       </w:r>
     </w:p>
@@ -10118,10 +10141,10 @@
           <w:lang w:val="en-GB"/>
         </w:rPr>
         <w:object w:dxaOrig="9072" w:dyaOrig="675" w14:anchorId="33F0125F">
-          <v:shape id="_x0000_i1050" type="#_x0000_t75" style="width:453.75pt;height:33.75pt" o:ole="" filled="t" fillcolor="#f8f8f8">
+          <v:shape id="_x0000_i1049" type="#_x0000_t75" style="width:453.75pt;height:33.75pt" o:ole="" filled="t" fillcolor="#f8f8f8">
             <v:imagedata r:id="rId64" o:title=""/>
           </v:shape>
-          <o:OLEObject Type="Embed" ProgID="Word.OpenDocumentText.12" ShapeID="_x0000_i1050" DrawAspect="Content" ObjectID="_1674309116" r:id="rId65"/>
+          <o:OLEObject Type="Embed" ProgID="Word.OpenDocumentText.12" ShapeID="_x0000_i1049" DrawAspect="Content" ObjectID="_1674390273" r:id="rId65"/>
         </w:object>
       </w:r>
     </w:p>
@@ -10159,10 +10182,10 @@
           <w:lang w:val="en-GB"/>
         </w:rPr>
         <w:object w:dxaOrig="9072" w:dyaOrig="675" w14:anchorId="1BFD8C1F">
-          <v:shape id="_x0000_i1051" type="#_x0000_t75" style="width:453.75pt;height:33.75pt" o:ole="" filled="t" fillcolor="#f8f8f8">
+          <v:shape id="_x0000_i1050" type="#_x0000_t75" style="width:453.75pt;height:33.75pt" o:ole="" filled="t" fillcolor="#f8f8f8">
             <v:imagedata r:id="rId66" o:title=""/>
           </v:shape>
-          <o:OLEObject Type="Embed" ProgID="Word.OpenDocumentText.12" ShapeID="_x0000_i1051" DrawAspect="Content" ObjectID="_1674309117" r:id="rId67"/>
+          <o:OLEObject Type="Embed" ProgID="Word.OpenDocumentText.12" ShapeID="_x0000_i1050" DrawAspect="Content" ObjectID="_1674390274" r:id="rId67"/>
         </w:object>
       </w:r>
     </w:p>
@@ -10232,10 +10255,10 @@
           <w:lang w:val="en-GB"/>
         </w:rPr>
         <w:object w:dxaOrig="9072" w:dyaOrig="675" w14:anchorId="68F55148">
-          <v:shape id="_x0000_i1052" type="#_x0000_t75" style="width:453.75pt;height:33.75pt" o:ole="" filled="t" fillcolor="#f8f8f8">
+          <v:shape id="_x0000_i1051" type="#_x0000_t75" style="width:453.75pt;height:33.75pt" o:ole="" filled="t" fillcolor="#f8f8f8">
             <v:imagedata r:id="rId68" o:title=""/>
           </v:shape>
-          <o:OLEObject Type="Embed" ProgID="Word.OpenDocumentText.12" ShapeID="_x0000_i1052" DrawAspect="Content" ObjectID="_1674309118" r:id="rId69"/>
+          <o:OLEObject Type="Embed" ProgID="Word.OpenDocumentText.12" ShapeID="_x0000_i1051" DrawAspect="Content" ObjectID="_1674390275" r:id="rId69"/>
         </w:object>
       </w:r>
     </w:p>
@@ -10253,6 +10276,7 @@
           <w:szCs w:val="24"/>
           <w:lang w:val="en-GB"/>
         </w:rPr>
+        <w:lastRenderedPageBreak/>
         <w:t>Start the proxy service</w:t>
       </w:r>
     </w:p>
@@ -10273,10 +10297,10 @@
           <w:lang w:val="en-GB"/>
         </w:rPr>
         <w:object w:dxaOrig="9072" w:dyaOrig="444" w14:anchorId="263C3710">
-          <v:shape id="_x0000_i1053" type="#_x0000_t75" style="width:453.75pt;height:22.5pt" o:ole="" filled="t" fillcolor="#f8f8f8">
+          <v:shape id="_x0000_i1052" type="#_x0000_t75" style="width:453.75pt;height:22.5pt" o:ole="" filled="t" fillcolor="#f8f8f8">
             <v:imagedata r:id="rId70" o:title=""/>
           </v:shape>
-          <o:OLEObject Type="Embed" ProgID="Word.OpenDocumentText.12" ShapeID="_x0000_i1053" DrawAspect="Content" ObjectID="_1674309119" r:id="rId71"/>
+          <o:OLEObject Type="Embed" ProgID="Word.OpenDocumentText.12" ShapeID="_x0000_i1052" DrawAspect="Content" ObjectID="_1674390276" r:id="rId71"/>
         </w:object>
       </w:r>
     </w:p>
@@ -10323,10 +10347,10 @@
           <w:lang w:val="en-GB"/>
         </w:rPr>
         <w:object w:dxaOrig="9072" w:dyaOrig="675" w14:anchorId="6F19169C">
-          <v:shape id="_x0000_i1054" type="#_x0000_t75" style="width:453.75pt;height:33.75pt" o:ole="" filled="t" fillcolor="#f8f8f8">
+          <v:shape id="_x0000_i1053" type="#_x0000_t75" style="width:453.75pt;height:33.75pt" o:ole="" filled="t" fillcolor="#f8f8f8">
             <v:imagedata r:id="rId72" o:title=""/>
           </v:shape>
-          <o:OLEObject Type="Embed" ProgID="Word.OpenDocumentText.12" ShapeID="_x0000_i1054" DrawAspect="Content" ObjectID="_1674309120" r:id="rId73"/>
+          <o:OLEObject Type="Embed" ProgID="Word.OpenDocumentText.12" ShapeID="_x0000_i1053" DrawAspect="Content" ObjectID="_1674390277" r:id="rId73"/>
         </w:object>
       </w:r>
     </w:p>
@@ -10341,7 +10365,6 @@
           <w:szCs w:val="24"/>
           <w:lang w:eastAsia="de-DE"/>
         </w:rPr>
-        <w:lastRenderedPageBreak/>
         <w:drawing>
           <wp:inline distT="0" distB="0" distL="0" distR="0" wp14:anchorId="42C1DF94" wp14:editId="0FD3E68B">
             <wp:extent cx="5760720" cy="1278255"/>
@@ -10496,15 +10519,16 @@
           <w:lang w:val="en-GB"/>
         </w:rPr>
         <w:object w:dxaOrig="9072" w:dyaOrig="675" w14:anchorId="3085488C">
-          <v:shape id="_x0000_i1055" type="#_x0000_t75" style="width:453.75pt;height:33.75pt" o:ole="" filled="t" fillcolor="#f8f8f8">
+          <v:shape id="_x0000_i1054" type="#_x0000_t75" style="width:453.75pt;height:33.75pt" o:ole="" filled="t" fillcolor="#f8f8f8">
             <v:imagedata r:id="rId75" o:title=""/>
           </v:shape>
-          <o:OLEObject Type="Embed" ProgID="Word.OpenDocumentText.12" ShapeID="_x0000_i1055" DrawAspect="Content" ObjectID="_1674309121" r:id="rId76"/>
+          <o:OLEObject Type="Embed" ProgID="Word.OpenDocumentText.12" ShapeID="_x0000_i1054" DrawAspect="Content" ObjectID="_1674390278" r:id="rId76"/>
         </w:object>
       </w:r>
     </w:p>
     <w:p>
       <w:pPr>
+        <w:spacing w:line="360" w:lineRule="auto"/>
         <w:rPr>
           <w:rFonts w:cs="Arial"/>
           <w:szCs w:val="24"/>
@@ -10553,10 +10577,10 @@
           <w:lang w:val="en-GB"/>
         </w:rPr>
         <w:object w:dxaOrig="9072" w:dyaOrig="444" w14:anchorId="043CEFAA">
-          <v:shape id="_x0000_i1064" type="#_x0000_t75" style="width:453.75pt;height:22.5pt" o:ole="" filled="t" fillcolor="#f8f8f8">
+          <v:shape id="_x0000_i1055" type="#_x0000_t75" style="width:453.75pt;height:22.5pt" o:ole="" filled="t" fillcolor="#f8f8f8">
             <v:imagedata r:id="rId77" o:title=""/>
           </v:shape>
-          <o:OLEObject Type="Embed" ProgID="Word.OpenDocumentText.12" ShapeID="_x0000_i1064" DrawAspect="Content" ObjectID="_1674309122" r:id="rId78"/>
+          <o:OLEObject Type="Embed" ProgID="Word.OpenDocumentText.12" ShapeID="_x0000_i1055" DrawAspect="Content" ObjectID="_1674390279" r:id="rId78"/>
         </w:object>
       </w:r>
     </w:p>
@@ -10750,12 +10774,22 @@
           <w:lang w:val="en-GB"/>
         </w:rPr>
       </w:pPr>
-      <w:r>
-        <w:rPr>
-          <w:rFonts w:cs="Arial"/>
-          <w:szCs w:val="24"/>
-          <w:lang w:val="en-GB"/>
-        </w:rPr>
+    </w:p>
+    <w:p>
+      <w:pPr>
+        <w:rPr>
+          <w:rFonts w:cs="Arial"/>
+          <w:szCs w:val="24"/>
+          <w:lang w:val="en-GB"/>
+        </w:rPr>
+      </w:pPr>
+      <w:r>
+        <w:rPr>
+          <w:rFonts w:cs="Arial"/>
+          <w:szCs w:val="24"/>
+          <w:lang w:val="en-GB"/>
+        </w:rPr>
+        <w:lastRenderedPageBreak/>
         <w:t>Set the storage</w:t>
       </w:r>
     </w:p>
@@ -10779,7 +10813,7 @@
           <v:shape id="_x0000_i1056" type="#_x0000_t75" style="width:453.75pt;height:22.5pt" o:ole="" filled="t" fillcolor="#f8f8f8">
             <v:imagedata r:id="rId80" o:title=""/>
           </v:shape>
-          <o:OLEObject Type="Embed" ProgID="Word.OpenDocumentText.12" ShapeID="_x0000_i1056" DrawAspect="Content" ObjectID="_1674309123" r:id="rId81"/>
+          <o:OLEObject Type="Embed" ProgID="Word.OpenDocumentText.12" ShapeID="_x0000_i1056" DrawAspect="Content" ObjectID="_1674390280" r:id="rId81"/>
         </w:object>
       </w:r>
     </w:p>
@@ -10820,12 +10854,13 @@
           <v:shape id="_x0000_i1057" type="#_x0000_t75" style="width:453.75pt;height:22.5pt" o:ole="" filled="t" fillcolor="#f8f8f8">
             <v:imagedata r:id="rId82" o:title=""/>
           </v:shape>
-          <o:OLEObject Type="Embed" ProgID="Word.OpenDocumentText.12" ShapeID="_x0000_i1057" DrawAspect="Content" ObjectID="_1674309124" r:id="rId83"/>
+          <o:OLEObject Type="Embed" ProgID="Word.OpenDocumentText.12" ShapeID="_x0000_i1057" DrawAspect="Content" ObjectID="_1674390281" r:id="rId83"/>
         </w:object>
       </w:r>
     </w:p>
     <w:p>
       <w:pPr>
+        <w:spacing w:line="360" w:lineRule="auto"/>
         <w:jc w:val="both"/>
         <w:rPr>
           <w:rFonts w:cs="Arial"/>
@@ -10986,7 +11021,7 @@
           <v:shape id="_x0000_i1058" type="#_x0000_t75" style="width:453.75pt;height:22.5pt" o:ole="" filled="t" fillcolor="#f8f8f8">
             <v:imagedata r:id="rId84" o:title=""/>
           </v:shape>
-          <o:OLEObject Type="Embed" ProgID="Word.OpenDocumentText.12" ShapeID="_x0000_i1058" DrawAspect="Content" ObjectID="_1674309125" r:id="rId85"/>
+          <o:OLEObject Type="Embed" ProgID="Word.OpenDocumentText.12" ShapeID="_x0000_i1058" DrawAspect="Content" ObjectID="_1674390282" r:id="rId85"/>
         </w:object>
       </w:r>
     </w:p>
@@ -11007,15 +11042,12 @@
           <w:lang w:val="en-GB"/>
         </w:rPr>
       </w:pPr>
-      <w:bookmarkStart w:id="77" w:name="_GoBack"/>
-      <w:bookmarkEnd w:id="77"/>
-      <w:r>
-        <w:rPr>
-          <w:rFonts w:cs="Arial"/>
-          <w:szCs w:val="24"/>
-          <w:lang w:val="en-GB"/>
-        </w:rPr>
-        <w:lastRenderedPageBreak/>
+      <w:r>
+        <w:rPr>
+          <w:rFonts w:cs="Arial"/>
+          <w:szCs w:val="24"/>
+          <w:lang w:val="en-GB"/>
+        </w:rPr>
         <w:t xml:space="preserve">Install </w:t>
       </w:r>
       <w:r>
@@ -11027,8 +11059,8 @@
         <w:t>Kustomize</w:t>
       </w:r>
     </w:p>
-    <w:bookmarkStart w:id="78" w:name="_MON_1673428884"/>
-    <w:bookmarkEnd w:id="78"/>
+    <w:bookmarkStart w:id="77" w:name="_MON_1673428884"/>
+    <w:bookmarkEnd w:id="77"/>
     <w:p>
       <w:pPr>
         <w:rPr>
@@ -11047,7 +11079,7 @@
           <v:shape id="_x0000_i1059" type="#_x0000_t75" style="width:453.75pt;height:22.5pt" o:ole="" filled="t" fillcolor="#f8f8f8">
             <v:imagedata r:id="rId86" o:title=""/>
           </v:shape>
-          <o:OLEObject Type="Embed" ProgID="Word.OpenDocumentText.12" ShapeID="_x0000_i1059" DrawAspect="Content" ObjectID="_1674309126" r:id="rId87"/>
+          <o:OLEObject Type="Embed" ProgID="Word.OpenDocumentText.12" ShapeID="_x0000_i1059" DrawAspect="Content" ObjectID="_1674390283" r:id="rId87"/>
         </w:object>
       </w:r>
     </w:p>
@@ -11076,8 +11108,8 @@
         <w:t>rew (git is required)</w:t>
       </w:r>
     </w:p>
-    <w:bookmarkStart w:id="79" w:name="_MON_1673428950"/>
-    <w:bookmarkEnd w:id="79"/>
+    <w:bookmarkStart w:id="78" w:name="_MON_1673428950"/>
+    <w:bookmarkEnd w:id="78"/>
     <w:p>
       <w:pPr>
         <w:rPr>
@@ -11093,10 +11125,10 @@
           <w:lang w:val="en-GB"/>
         </w:rPr>
         <w:object w:dxaOrig="9072" w:dyaOrig="2285" w14:anchorId="2657665E">
-          <v:shape id="_x0000_i1026" type="#_x0000_t75" style="width:453.75pt;height:114pt" o:ole="" filled="t" fillcolor="#f8f8f8">
+          <v:shape id="_x0000_i1060" type="#_x0000_t75" style="width:453.75pt;height:114pt" o:ole="" filled="t" fillcolor="#f8f8f8">
             <v:imagedata r:id="rId88" o:title=""/>
           </v:shape>
-          <o:OLEObject Type="Embed" ProgID="Word.OpenDocumentText.12" ShapeID="_x0000_i1026" DrawAspect="Content" ObjectID="_1674309127" r:id="rId89"/>
+          <o:OLEObject Type="Embed" ProgID="Word.OpenDocumentText.12" ShapeID="_x0000_i1060" DrawAspect="Content" ObjectID="_1674390284" r:id="rId89"/>
         </w:object>
       </w:r>
     </w:p>
@@ -11117,8 +11149,8 @@
         <w:t>Set Krew namespace</w:t>
       </w:r>
     </w:p>
-    <w:bookmarkStart w:id="80" w:name="_MON_1673428983"/>
-    <w:bookmarkEnd w:id="80"/>
+    <w:bookmarkStart w:id="79" w:name="_MON_1673428983"/>
+    <w:bookmarkEnd w:id="79"/>
     <w:p>
       <w:pPr>
         <w:rPr>
@@ -11134,10 +11166,10 @@
           <w:lang w:val="en-GB"/>
         </w:rPr>
         <w:object w:dxaOrig="9072" w:dyaOrig="444" w14:anchorId="7F4B6ADE">
-          <v:shape id="_x0000_i1060" type="#_x0000_t75" style="width:453.75pt;height:22.5pt" o:ole="" filled="t" fillcolor="#f8f8f8">
+          <v:shape id="_x0000_i1061" type="#_x0000_t75" style="width:453.75pt;height:22.5pt" o:ole="" filled="t" fillcolor="#f8f8f8">
             <v:imagedata r:id="rId90" o:title=""/>
           </v:shape>
-          <o:OLEObject Type="Embed" ProgID="Word.OpenDocumentText.12" ShapeID="_x0000_i1060" DrawAspect="Content" ObjectID="_1674309128" r:id="rId91"/>
+          <o:OLEObject Type="Embed" ProgID="Word.OpenDocumentText.12" ShapeID="_x0000_i1061" DrawAspect="Content" ObjectID="_1674390285" r:id="rId91"/>
         </w:object>
       </w:r>
     </w:p>
@@ -11182,8 +11214,8 @@
         <w:t>MinIO</w:t>
       </w:r>
     </w:p>
-    <w:bookmarkStart w:id="81" w:name="_MON_1673429049"/>
-    <w:bookmarkEnd w:id="81"/>
+    <w:bookmarkStart w:id="80" w:name="_MON_1673429049"/>
+    <w:bookmarkEnd w:id="80"/>
     <w:p>
       <w:pPr>
         <w:rPr>
@@ -11199,10 +11231,10 @@
           <w:lang w:val="en-GB"/>
         </w:rPr>
         <w:object w:dxaOrig="9072" w:dyaOrig="904" w14:anchorId="7D3125DF">
-          <v:shape id="_x0000_i1061" type="#_x0000_t75" style="width:453.75pt;height:45pt" o:ole="" filled="t" fillcolor="#f8f8f8">
+          <v:shape id="_x0000_i1062" type="#_x0000_t75" style="width:453.75pt;height:45pt" o:ole="" filled="t" fillcolor="#f8f8f8">
             <v:imagedata r:id="rId92" o:title=""/>
           </v:shape>
-          <o:OLEObject Type="Embed" ProgID="Word.OpenDocumentText.12" ShapeID="_x0000_i1061" DrawAspect="Content" ObjectID="_1674309129" r:id="rId93"/>
+          <o:OLEObject Type="Embed" ProgID="Word.OpenDocumentText.12" ShapeID="_x0000_i1062" DrawAspect="Content" ObjectID="_1674390286" r:id="rId93"/>
         </w:object>
       </w:r>
     </w:p>
@@ -11223,8 +11255,8 @@
         <w:t>Build the yaml file for the cluster</w:t>
       </w:r>
     </w:p>
-    <w:bookmarkStart w:id="82" w:name="_MON_1673429096"/>
-    <w:bookmarkEnd w:id="82"/>
+    <w:bookmarkStart w:id="81" w:name="_MON_1673429096"/>
+    <w:bookmarkEnd w:id="81"/>
     <w:p>
       <w:pPr>
         <w:rPr>
@@ -11240,10 +11272,10 @@
           <w:lang w:val="en-GB"/>
         </w:rPr>
         <w:object w:dxaOrig="9072" w:dyaOrig="444" w14:anchorId="260A3829">
-          <v:shape id="_x0000_i1062" type="#_x0000_t75" style="width:453.75pt;height:22.5pt" o:ole="" filled="t" fillcolor="#f8f8f8">
+          <v:shape id="_x0000_i1063" type="#_x0000_t75" style="width:453.75pt;height:22.5pt" o:ole="" filled="t" fillcolor="#f8f8f8">
             <v:imagedata r:id="rId94" o:title=""/>
           </v:shape>
-          <o:OLEObject Type="Embed" ProgID="Word.OpenDocumentText.12" ShapeID="_x0000_i1062" DrawAspect="Content" ObjectID="_1674309130" r:id="rId95"/>
+          <o:OLEObject Type="Embed" ProgID="Word.OpenDocumentText.12" ShapeID="_x0000_i1063" DrawAspect="Content" ObjectID="_1674390287" r:id="rId95"/>
         </w:object>
       </w:r>
     </w:p>
@@ -11264,8 +11296,8 @@
         <w:t>Apply the cluster</w:t>
       </w:r>
     </w:p>
-    <w:bookmarkStart w:id="83" w:name="_MON_1673429121"/>
-    <w:bookmarkEnd w:id="83"/>
+    <w:bookmarkStart w:id="82" w:name="_MON_1673429121"/>
+    <w:bookmarkEnd w:id="82"/>
     <w:p>
       <w:pPr>
         <w:rPr>
@@ -11281,10 +11313,10 @@
           <w:lang w:val="en-GB"/>
         </w:rPr>
         <w:object w:dxaOrig="9072" w:dyaOrig="444" w14:anchorId="13E677D5">
-          <v:shape id="_x0000_i1063" type="#_x0000_t75" style="width:453.75pt;height:22.5pt" o:ole="" filled="t" fillcolor="#f8f8f8">
+          <v:shape id="_x0000_i1064" type="#_x0000_t75" style="width:453.75pt;height:22.5pt" o:ole="" filled="t" fillcolor="#f8f8f8">
             <v:imagedata r:id="rId96" o:title=""/>
           </v:shape>
-          <o:OLEObject Type="Embed" ProgID="Word.OpenDocumentText.12" ShapeID="_x0000_i1063" DrawAspect="Content" ObjectID="_1674309131" r:id="rId97"/>
+          <o:OLEObject Type="Embed" ProgID="Word.OpenDocumentText.12" ShapeID="_x0000_i1064" DrawAspect="Content" ObjectID="_1674390288" r:id="rId97"/>
         </w:object>
       </w:r>
     </w:p>
@@ -11301,14 +11333,15 @@
           <w:lang w:val="en-GB"/>
         </w:rPr>
       </w:pPr>
-      <w:bookmarkStart w:id="84" w:name="_Toc63440070"/>
-      <w:r>
-        <w:rPr>
-          <w:lang w:val="en-GB"/>
-        </w:rPr>
+      <w:bookmarkStart w:id="83" w:name="_Toc63440070"/>
+      <w:r>
+        <w:rPr>
+          <w:lang w:val="en-GB"/>
+        </w:rPr>
+        <w:lastRenderedPageBreak/>
         <w:t>Conclusion</w:t>
       </w:r>
-      <w:bookmarkEnd w:id="84"/>
+      <w:bookmarkEnd w:id="83"/>
     </w:p>
     <w:p>
       <w:pPr>
@@ -11372,7 +11405,17 @@
           <w:szCs w:val="24"/>
           <w:lang w:val="en-GB"/>
         </w:rPr>
-        <w:t>as well as the used files</w:t>
+        <w:t xml:space="preserve">as </w:t>
+      </w:r>
+      <w:bookmarkStart w:id="84" w:name="_GoBack"/>
+      <w:bookmarkEnd w:id="84"/>
+      <w:r>
+        <w:rPr>
+          <w:rFonts w:cs="Arial"/>
+          <w:szCs w:val="24"/>
+          <w:lang w:val="en-GB"/>
+        </w:rPr>
+        <w:t>well as the used files</w:t>
       </w:r>
       <w:r>
         <w:rPr>
@@ -11421,6 +11464,14 @@
           <w:lang w:val="en-GB"/>
         </w:rPr>
         <w:t>With this documentation it is possible for the user to set up a multi-node system of Nextcloud and Kubernetes.</w:t>
+      </w:r>
+      <w:r>
+        <w:rPr>
+          <w:rFonts w:cs="Arial"/>
+          <w:szCs w:val="24"/>
+          <w:lang w:val="en-GB"/>
+        </w:rPr>
+        <w:t xml:space="preserve"> Some examples of such UI elements can be seen in the figures 10 – 13.</w:t>
       </w:r>
     </w:p>
     <w:p>
@@ -11516,7 +11567,6 @@
           <w:szCs w:val="24"/>
           <w:lang w:eastAsia="de-DE"/>
         </w:rPr>
-        <w:lastRenderedPageBreak/>
         <w:drawing>
           <wp:inline distT="0" distB="0" distL="0" distR="0" wp14:anchorId="4FE7524C" wp14:editId="1A28603E">
             <wp:extent cx="5760720" cy="5116626"/>
@@ -11578,6 +11628,7 @@
         <w:rPr>
           <w:lang w:val="en-GB"/>
         </w:rPr>
+        <w:lastRenderedPageBreak/>
         <w:t xml:space="preserve">Figure </w:t>
       </w:r>
       <w:r>
@@ -11617,6 +11668,374 @@
         </w:rPr>
         <w:t xml:space="preserve"> Nextcloud Voice used for working on the documentation</w:t>
       </w:r>
+    </w:p>
+    <w:p>
+      <w:pPr>
+        <w:pStyle w:val="berschrift1"/>
+        <w:numPr>
+          <w:ilvl w:val="0"/>
+          <w:numId w:val="0"/>
+        </w:numPr>
+      </w:pPr>
+      <w:bookmarkStart w:id="85" w:name="_Toc63440071"/>
+      <w:r>
+        <w:rPr>
+          <w:rFonts w:eastAsia="Times New Roman"/>
+          <w:noProof/>
+          <w:lang w:eastAsia="de-DE"/>
+        </w:rPr>
+        <w:drawing>
+          <wp:inline distT="0" distB="0" distL="0" distR="0" wp14:anchorId="0C70A36A" wp14:editId="74F6ABC2">
+            <wp:extent cx="4843966" cy="4314825"/>
+            <wp:effectExtent l="0" t="0" r="0" b="0"/>
+            <wp:docPr id="2" name="Grafik 2"/>
+            <wp:cNvGraphicFramePr>
+              <a:graphicFrameLocks xmlns:a="http://schemas.openxmlformats.org/drawingml/2006/main" noChangeAspect="1"/>
+            </wp:cNvGraphicFramePr>
+            <a:graphic xmlns:a="http://schemas.openxmlformats.org/drawingml/2006/main">
+              <a:graphicData uri="http://schemas.openxmlformats.org/drawingml/2006/picture">
+                <pic:pic xmlns:pic="http://schemas.openxmlformats.org/drawingml/2006/picture">
+                  <pic:nvPicPr>
+                    <pic:cNvPr id="2" name="homeScreen.png"/>
+                    <pic:cNvPicPr/>
+                  </pic:nvPicPr>
+                  <pic:blipFill>
+                    <a:blip r:embed="rId99" cstate="print">
+                      <a:extLst>
+                        <a:ext uri="{28A0092B-C50C-407E-A947-70E740481C1C}">
+                          <a14:useLocalDpi xmlns:a14="http://schemas.microsoft.com/office/drawing/2010/main" val="0"/>
+                        </a:ext>
+                      </a:extLst>
+                    </a:blip>
+                    <a:stretch>
+                      <a:fillRect/>
+                    </a:stretch>
+                  </pic:blipFill>
+                  <pic:spPr>
+                    <a:xfrm>
+                      <a:off x="0" y="0"/>
+                      <a:ext cx="4843966" cy="4314825"/>
+                    </a:xfrm>
+                    <a:prstGeom prst="rect">
+                      <a:avLst/>
+                    </a:prstGeom>
+                  </pic:spPr>
+                </pic:pic>
+              </a:graphicData>
+            </a:graphic>
+          </wp:inline>
+        </w:drawing>
+      </w:r>
+    </w:p>
+    <w:p>
+      <w:pPr>
+        <w:pStyle w:val="Beschriftung"/>
+        <w:ind w:left="426" w:hanging="426"/>
+        <w:rPr>
+          <w:lang w:val="en-GB"/>
+        </w:rPr>
+      </w:pPr>
+      <w:r>
+        <w:rPr>
+          <w:lang w:val="en-GB"/>
+        </w:rPr>
+        <w:t xml:space="preserve">Figure </w:t>
+      </w:r>
+      <w:r>
+        <w:rPr>
+          <w:lang w:val="en-GB"/>
+        </w:rPr>
+        <w:fldChar w:fldCharType="begin"/>
+      </w:r>
+      <w:r>
+        <w:rPr>
+          <w:lang w:val="en-GB"/>
+        </w:rPr>
+        <w:instrText xml:space="preserve"> SEQ Abbildung \* ARABIC </w:instrText>
+      </w:r>
+      <w:r>
+        <w:rPr>
+          <w:lang w:val="en-GB"/>
+        </w:rPr>
+        <w:fldChar w:fldCharType="separate"/>
+      </w:r>
+      <w:r>
+        <w:rPr>
+          <w:noProof/>
+          <w:lang w:val="en-GB"/>
+        </w:rPr>
+        <w:t>1</w:t>
+      </w:r>
+      <w:r>
+        <w:rPr>
+          <w:lang w:val="en-GB"/>
+        </w:rPr>
+        <w:fldChar w:fldCharType="end"/>
+      </w:r>
+      <w:r>
+        <w:rPr>
+          <w:lang w:val="en-GB"/>
+        </w:rPr>
+        <w:t xml:space="preserve">0 </w:t>
+      </w:r>
+      <w:r>
+        <w:rPr>
+          <w:lang w:val="en-GB"/>
+        </w:rPr>
+        <w:t>Nextcloud</w:t>
+      </w:r>
+      <w:r>
+        <w:rPr>
+          <w:lang w:val="en-GB"/>
+        </w:rPr>
+        <w:t xml:space="preserve"> dashboard view</w:t>
+      </w:r>
+    </w:p>
+    <w:p>
+      <w:pPr>
+        <w:keepNext/>
+      </w:pPr>
+      <w:r>
+        <w:rPr>
+          <w:rFonts w:eastAsia="Times New Roman"/>
+          <w:noProof/>
+          <w:lang w:eastAsia="de-DE"/>
+        </w:rPr>
+        <w:drawing>
+          <wp:inline distT="0" distB="0" distL="0" distR="0" wp14:anchorId="45238B2E" wp14:editId="6D24FB3B">
+            <wp:extent cx="4714512" cy="3000375"/>
+            <wp:effectExtent l="0" t="0" r="0" b="0"/>
+            <wp:docPr id="6" name="Grafik 6"/>
+            <wp:cNvGraphicFramePr>
+              <a:graphicFrameLocks xmlns:a="http://schemas.openxmlformats.org/drawingml/2006/main" noChangeAspect="1"/>
+            </wp:cNvGraphicFramePr>
+            <a:graphic xmlns:a="http://schemas.openxmlformats.org/drawingml/2006/main">
+              <a:graphicData uri="http://schemas.openxmlformats.org/drawingml/2006/picture">
+                <pic:pic xmlns:pic="http://schemas.openxmlformats.org/drawingml/2006/picture">
+                  <pic:nvPicPr>
+                    <pic:cNvPr id="6" name="nextcloudLogin.png"/>
+                    <pic:cNvPicPr/>
+                  </pic:nvPicPr>
+                  <pic:blipFill rotWithShape="1">
+                    <a:blip r:embed="rId100">
+                      <a:extLst>
+                        <a:ext uri="{28A0092B-C50C-407E-A947-70E740481C1C}">
+                          <a14:useLocalDpi xmlns:a14="http://schemas.microsoft.com/office/drawing/2010/main" val="0"/>
+                        </a:ext>
+                      </a:extLst>
+                    </a:blip>
+                    <a:srcRect b="26778"/>
+                    <a:stretch/>
+                  </pic:blipFill>
+                  <pic:spPr bwMode="auto">
+                    <a:xfrm>
+                      <a:off x="0" y="0"/>
+                      <a:ext cx="4721764" cy="3004990"/>
+                    </a:xfrm>
+                    <a:prstGeom prst="rect">
+                      <a:avLst/>
+                    </a:prstGeom>
+                    <a:ln>
+                      <a:noFill/>
+                    </a:ln>
+                    <a:extLst>
+                      <a:ext uri="{53640926-AAD7-44D8-BBD7-CCE9431645EC}">
+                        <a14:shadowObscured xmlns:a14="http://schemas.microsoft.com/office/drawing/2010/main"/>
+                      </a:ext>
+                    </a:extLst>
+                  </pic:spPr>
+                </pic:pic>
+              </a:graphicData>
+            </a:graphic>
+          </wp:inline>
+        </w:drawing>
+      </w:r>
+    </w:p>
+    <w:p>
+      <w:pPr>
+        <w:pStyle w:val="Beschriftung"/>
+        <w:rPr>
+          <w:lang w:val="en-GB"/>
+        </w:rPr>
+      </w:pPr>
+      <w:r>
+        <w:rPr>
+          <w:lang w:val="en-GB"/>
+        </w:rPr>
+        <w:t>Figure 11 login screen</w:t>
+      </w:r>
+    </w:p>
+    <w:p>
+      <w:pPr>
+        <w:rPr>
+          <w:lang w:val="en-GB"/>
+        </w:rPr>
+      </w:pPr>
+    </w:p>
+    <w:p>
+      <w:pPr>
+        <w:rPr>
+          <w:lang w:val="en-GB"/>
+        </w:rPr>
+      </w:pPr>
+    </w:p>
+    <w:p>
+      <w:pPr>
+        <w:rPr>
+          <w:lang w:val="en-GB"/>
+        </w:rPr>
+      </w:pPr>
+    </w:p>
+    <w:p>
+      <w:pPr>
+        <w:keepNext/>
+      </w:pPr>
+      <w:r>
+        <w:rPr>
+          <w:noProof/>
+          <w:lang w:eastAsia="de-DE"/>
+        </w:rPr>
+        <w:drawing>
+          <wp:inline distT="0" distB="0" distL="0" distR="0" wp14:anchorId="35484624" wp14:editId="64EA6CED">
+            <wp:extent cx="5760720" cy="3462020"/>
+            <wp:effectExtent l="0" t="0" r="0" b="5080"/>
+            <wp:docPr id="13" name="Grafik 13"/>
+            <wp:cNvGraphicFramePr>
+              <a:graphicFrameLocks xmlns:a="http://schemas.openxmlformats.org/drawingml/2006/main" noChangeAspect="1"/>
+            </wp:cNvGraphicFramePr>
+            <a:graphic xmlns:a="http://schemas.openxmlformats.org/drawingml/2006/main">
+              <a:graphicData uri="http://schemas.openxmlformats.org/drawingml/2006/picture">
+                <pic:pic xmlns:pic="http://schemas.openxmlformats.org/drawingml/2006/picture">
+                  <pic:nvPicPr>
+                    <pic:cNvPr id="13" name="loadOverlay.png"/>
+                    <pic:cNvPicPr/>
+                  </pic:nvPicPr>
+                  <pic:blipFill>
+                    <a:blip r:embed="rId101" cstate="print">
+                      <a:extLst>
+                        <a:ext uri="{28A0092B-C50C-407E-A947-70E740481C1C}">
+                          <a14:useLocalDpi xmlns:a14="http://schemas.microsoft.com/office/drawing/2010/main" val="0"/>
+                        </a:ext>
+                      </a:extLst>
+                    </a:blip>
+                    <a:stretch>
+                      <a:fillRect/>
+                    </a:stretch>
+                  </pic:blipFill>
+                  <pic:spPr>
+                    <a:xfrm>
+                      <a:off x="0" y="0"/>
+                      <a:ext cx="5760720" cy="3462020"/>
+                    </a:xfrm>
+                    <a:prstGeom prst="rect">
+                      <a:avLst/>
+                    </a:prstGeom>
+                  </pic:spPr>
+                </pic:pic>
+              </a:graphicData>
+            </a:graphic>
+          </wp:inline>
+        </w:drawing>
+      </w:r>
+    </w:p>
+    <w:p>
+      <w:pPr>
+        <w:pStyle w:val="Beschriftung"/>
+        <w:rPr>
+          <w:lang w:val="en-GB"/>
+        </w:rPr>
+      </w:pPr>
+      <w:r>
+        <w:rPr>
+          <w:lang w:val="en-GB"/>
+        </w:rPr>
+        <w:t>Figure 12 System overview</w:t>
+      </w:r>
+    </w:p>
+    <w:p>
+      <w:pPr>
+        <w:keepNext/>
+      </w:pPr>
+      <w:r>
+        <w:rPr>
+          <w:noProof/>
+          <w:lang w:eastAsia="de-DE"/>
+        </w:rPr>
+        <w:drawing>
+          <wp:inline distT="0" distB="0" distL="0" distR="0" wp14:anchorId="435A166D" wp14:editId="3A44EA67">
+            <wp:extent cx="5760720" cy="2454275"/>
+            <wp:effectExtent l="0" t="0" r="0" b="3175"/>
+            <wp:docPr id="14" name="Grafik 14"/>
+            <wp:cNvGraphicFramePr>
+              <a:graphicFrameLocks xmlns:a="http://schemas.openxmlformats.org/drawingml/2006/main" noChangeAspect="1"/>
+            </wp:cNvGraphicFramePr>
+            <a:graphic xmlns:a="http://schemas.openxmlformats.org/drawingml/2006/main">
+              <a:graphicData uri="http://schemas.openxmlformats.org/drawingml/2006/picture">
+                <pic:pic xmlns:pic="http://schemas.openxmlformats.org/drawingml/2006/picture">
+                  <pic:nvPicPr>
+                    <pic:cNvPr id="14" name="fileUpload.png"/>
+                    <pic:cNvPicPr/>
+                  </pic:nvPicPr>
+                  <pic:blipFill>
+                    <a:blip r:embed="rId102" cstate="print">
+                      <a:extLst>
+                        <a:ext uri="{28A0092B-C50C-407E-A947-70E740481C1C}">
+                          <a14:useLocalDpi xmlns:a14="http://schemas.microsoft.com/office/drawing/2010/main" val="0"/>
+                        </a:ext>
+                      </a:extLst>
+                    </a:blip>
+                    <a:stretch>
+                      <a:fillRect/>
+                    </a:stretch>
+                  </pic:blipFill>
+                  <pic:spPr>
+                    <a:xfrm>
+                      <a:off x="0" y="0"/>
+                      <a:ext cx="5760720" cy="2454275"/>
+                    </a:xfrm>
+                    <a:prstGeom prst="rect">
+                      <a:avLst/>
+                    </a:prstGeom>
+                  </pic:spPr>
+                </pic:pic>
+              </a:graphicData>
+            </a:graphic>
+          </wp:inline>
+        </w:drawing>
+      </w:r>
+    </w:p>
+    <w:p>
+      <w:pPr>
+        <w:pStyle w:val="Beschriftung"/>
+        <w:rPr>
+          <w:lang w:val="en-GB"/>
+        </w:rPr>
+      </w:pPr>
+      <w:r>
+        <w:rPr>
+          <w:lang w:val="en-GB"/>
+        </w:rPr>
+        <w:t>Figure</w:t>
+      </w:r>
+      <w:r>
+        <w:rPr>
+          <w:lang w:val="en-GB"/>
+        </w:rPr>
+        <w:t xml:space="preserve"> 13</w:t>
+      </w:r>
+      <w:r>
+        <w:rPr>
+          <w:lang w:val="en-GB"/>
+        </w:rPr>
+        <w:t xml:space="preserve"> file upload</w:t>
+      </w:r>
+    </w:p>
+    <w:p>
+      <w:pPr>
+        <w:rPr>
+          <w:lang w:val="en-GB"/>
+        </w:rPr>
+      </w:pPr>
     </w:p>
     <w:p>
       <w:pPr>
@@ -11629,7 +12048,6 @@
           <w:lang w:val="en-GB"/>
         </w:rPr>
       </w:pPr>
-      <w:bookmarkStart w:id="85" w:name="_Toc63440071"/>
       <w:r>
         <w:rPr>
           <w:lang w:val="en-GB"/>
@@ -11644,7 +12062,7 @@
           <w:lang w:val="en-GB"/>
         </w:rPr>
       </w:pPr>
-      <w:hyperlink r:id="rId99" w:history="1">
+      <w:hyperlink r:id="rId103" w:history="1">
         <w:r>
           <w:rPr>
             <w:rStyle w:val="Hyperlink"/>
@@ -11679,6 +12097,7 @@
         <w:rPr>
           <w:lang w:val="en-GB"/>
         </w:rPr>
+        <w:lastRenderedPageBreak/>
         <w:t>Sources</w:t>
       </w:r>
       <w:bookmarkEnd w:id="86"/>
@@ -11859,7 +12278,6 @@
               <w:rPr>
                 <w:noProof/>
               </w:rPr>
-              <w:lastRenderedPageBreak/>
               <w:t xml:space="preserve">[3] </w:t>
             </w:r>
           </w:p>
@@ -12448,7 +12866,7 @@
       </w:r>
     </w:p>
     <w:sectPr>
-      <w:footerReference w:type="default" r:id="rId100"/>
+      <w:footerReference w:type="default" r:id="rId104"/>
       <w:type w:val="continuous"/>
       <w:pgSz w:w="11906" w:h="16838"/>
       <w:pgMar w:top="1417" w:right="1417" w:bottom="1134" w:left="1417" w:header="708" w:footer="708" w:gutter="0"/>
@@ -12500,7 +12918,6 @@
         <w:docPartUnique/>
       </w:docPartObj>
     </w:sdtPr>
-    <w:sdtEndPr/>
     <w:sdtContent>
       <w:p>
         <w:pPr>
@@ -12528,7 +12945,6 @@
         <w:docPartUnique/>
       </w:docPartObj>
     </w:sdtPr>
-    <w:sdtEndPr/>
     <w:sdtContent>
       <w:p>
         <w:pPr>
@@ -12548,7 +12964,7 @@
           <w:rPr>
             <w:noProof/>
           </w:rPr>
-          <w:t>18</w:t>
+          <w:t>22</w:t>
         </w:r>
         <w:r>
           <w:fldChar w:fldCharType="end"/>
@@ -15086,7 +15502,7 @@
 </file>
 
 <file path=customXml/itemProps1.xml><?xml version="1.0" encoding="utf-8"?>
-<ds:datastoreItem xmlns:ds="http://schemas.openxmlformats.org/officeDocument/2006/customXml" ds:itemID="{FD07F978-83CD-4778-B842-7961FABFB0FF}">
+<ds:datastoreItem xmlns:ds="http://schemas.openxmlformats.org/officeDocument/2006/customXml" ds:itemID="{2939D4B8-FF20-45BF-89C3-0F73D1603ED0}">
   <ds:schemaRefs>
     <ds:schemaRef ds:uri="http://schemas.openxmlformats.org/officeDocument/2006/bibliography"/>
   </ds:schemaRefs>

--- a/docu/CloudComputing.docx
+++ b/docu/CloudComputing.docx
@@ -1297,7 +1297,7 @@
             <w:noProof/>
             <w:webHidden/>
           </w:rPr>
-          <w:t>9</w:t>
+          <w:t>10</w:t>
         </w:r>
         <w:r>
           <w:rPr>
@@ -1477,7 +1477,7 @@
             <w:noProof/>
             <w:webHidden/>
           </w:rPr>
-          <w:t>10</w:t>
+          <w:t>11</w:t>
         </w:r>
         <w:r>
           <w:rPr>
@@ -1621,7 +1621,7 @@
             <w:noProof/>
             <w:webHidden/>
           </w:rPr>
-          <w:t>11</w:t>
+          <w:t>12</w:t>
         </w:r>
         <w:r>
           <w:rPr>
@@ -1945,7 +1945,7 @@
             <w:noProof/>
             <w:webHidden/>
           </w:rPr>
-          <w:t>13</w:t>
+          <w:t>14</w:t>
         </w:r>
         <w:r>
           <w:rPr>
@@ -2032,7 +2032,7 @@
             <w:noProof/>
             <w:webHidden/>
           </w:rPr>
-          <w:t>13</w:t>
+          <w:t>14</w:t>
         </w:r>
         <w:r>
           <w:rPr>
@@ -2104,7 +2104,7 @@
             <w:noProof/>
             <w:webHidden/>
           </w:rPr>
-          <w:t>13</w:t>
+          <w:t>14</w:t>
         </w:r>
         <w:r>
           <w:rPr>
@@ -2176,7 +2176,7 @@
             <w:noProof/>
             <w:webHidden/>
           </w:rPr>
-          <w:t>14</w:t>
+          <w:t>15</w:t>
         </w:r>
         <w:r>
           <w:rPr>
@@ -2320,7 +2320,7 @@
             <w:noProof/>
             <w:webHidden/>
           </w:rPr>
-          <w:t>16</w:t>
+          <w:t>17</w:t>
         </w:r>
         <w:r>
           <w:rPr>
@@ -2494,7 +2494,7 @@
             <w:noProof/>
             <w:webHidden/>
           </w:rPr>
-          <w:t>18</w:t>
+          <w:t>19</w:t>
         </w:r>
         <w:r>
           <w:rPr>
@@ -2581,7 +2581,7 @@
             <w:noProof/>
             <w:webHidden/>
           </w:rPr>
-          <w:t>18</w:t>
+          <w:t>20</w:t>
         </w:r>
         <w:r>
           <w:rPr>
@@ -2668,7 +2668,7 @@
             <w:noProof/>
             <w:webHidden/>
           </w:rPr>
-          <w:t>20</w:t>
+          <w:t>22</w:t>
         </w:r>
         <w:r>
           <w:rPr>
@@ -4327,12 +4327,35 @@
           <w:lang w:val="en-GB"/>
         </w:rPr>
       </w:pPr>
-      <w:r>
-        <w:rPr>
-          <w:rFonts w:cs="Arial"/>
-          <w:szCs w:val="24"/>
-          <w:lang w:val="en-GB"/>
-        </w:rPr>
+    </w:p>
+    <w:p>
+      <w:pPr>
+        <w:spacing w:line="360" w:lineRule="auto"/>
+        <w:jc w:val="both"/>
+        <w:rPr>
+          <w:rFonts w:cs="Arial"/>
+          <w:szCs w:val="24"/>
+          <w:lang w:val="en-GB"/>
+        </w:rPr>
+      </w:pPr>
+    </w:p>
+    <w:p>
+      <w:pPr>
+        <w:spacing w:line="360" w:lineRule="auto"/>
+        <w:jc w:val="both"/>
+        <w:rPr>
+          <w:rFonts w:cs="Arial"/>
+          <w:szCs w:val="24"/>
+          <w:lang w:val="en-GB"/>
+        </w:rPr>
+      </w:pPr>
+      <w:r>
+        <w:rPr>
+          <w:rFonts w:cs="Arial"/>
+          <w:szCs w:val="24"/>
+          <w:lang w:val="en-GB"/>
+        </w:rPr>
+        <w:lastRenderedPageBreak/>
         <w:t>The base structure of any yaml file for Kubernetes is as following:</w:t>
       </w:r>
     </w:p>
@@ -4377,7 +4400,7 @@
           <v:shape id="_x0000_i1025" type="#_x0000_t75" style="width:453.75pt;height:76.5pt" o:ole="" filled="t" fillcolor="#f8f8f8">
             <v:imagedata r:id="rId12" o:title=""/>
           </v:shape>
-          <o:OLEObject Type="Embed" ProgID="Word.OpenDocumentText.12" ShapeID="_x0000_i1025" DrawAspect="Content" ObjectID="_1674390249" r:id="rId13"/>
+          <o:OLEObject Type="Embed" ProgID="Word.OpenDocumentText.12" ShapeID="_x0000_i1025" DrawAspect="Content" ObjectID="_1674409751" r:id="rId13"/>
         </w:object>
       </w:r>
     </w:p>
@@ -4564,7 +4587,7 @@
           <v:shape id="_x0000_i1026" type="#_x0000_t75" style="width:453.75pt;height:22.5pt" o:ole="" filled="t" fillcolor="#f8f8f8">
             <v:imagedata r:id="rId14" o:title=""/>
           </v:shape>
-          <o:OLEObject Type="Embed" ProgID="Word.OpenDocumentText.12" ShapeID="_x0000_i1026" DrawAspect="Content" ObjectID="_1674390250" r:id="rId15"/>
+          <o:OLEObject Type="Embed" ProgID="Word.OpenDocumentText.12" ShapeID="_x0000_i1026" DrawAspect="Content" ObjectID="_1674409752" r:id="rId15"/>
         </w:object>
       </w:r>
     </w:p>
@@ -4750,7 +4773,7 @@
           <w:szCs w:val="24"/>
           <w:lang w:val="en-GB"/>
         </w:rPr>
-        <w:t xml:space="preserve"> is the increased cost in comparison to active-passive HA clusters. The load balancing algorithm depends on the settings of the load balancer. In case of a Round Robin algorithm with 2 nodes for example, the first user may use the </w:t>
+        <w:t xml:space="preserve"> is the increased cost in comparison to active-passive HA clusters. The load balancing algorithm depends on the settings of the load balancer. In </w:t>
       </w:r>
       <w:r>
         <w:rPr>
@@ -4759,7 +4782,7 @@
           <w:lang w:val="en-GB"/>
         </w:rPr>
         <w:lastRenderedPageBreak/>
-        <w:t>first node, the second user the second node, and the third user will then have to use the first node together with the first user.</w:t>
+        <w:t>case of a Round Robin algorithm with 2 nodes for example, the first user may use the first node, the second user the second node, and the third user will then have to use the first node together with the first user.</w:t>
       </w:r>
     </w:p>
     <w:p>
@@ -5282,22 +5305,13 @@
     </w:p>
     <w:p>
       <w:pPr>
-        <w:spacing w:line="360" w:lineRule="auto"/>
-        <w:jc w:val="both"/>
-        <w:rPr>
-          <w:rFonts w:cs="Arial"/>
-          <w:szCs w:val="24"/>
-          <w:lang w:val="en-GB"/>
-        </w:rPr>
-      </w:pPr>
-    </w:p>
-    <w:p>
-      <w:pPr>
         <w:pStyle w:val="berschrift2"/>
         <w:numPr>
           <w:ilvl w:val="1"/>
           <w:numId w:val="4"/>
         </w:numPr>
+        <w:spacing w:before="240"/>
+        <w:ind w:left="794" w:hanging="794"/>
         <w:rPr>
           <w:lang w:val="en-GB"/>
         </w:rPr>
@@ -5309,7 +5323,9 @@
         </w:rPr>
         <w:t>Namespace</w:t>
       </w:r>
+      <w:bookmarkStart w:id="9" w:name="_GoBack"/>
       <w:bookmarkEnd w:id="8"/>
+      <w:bookmarkEnd w:id="9"/>
     </w:p>
     <w:p>
       <w:pPr>
@@ -5498,14 +5514,14 @@
           <w:lang w:val="en-GB"/>
         </w:rPr>
       </w:pPr>
-      <w:bookmarkStart w:id="9" w:name="_Toc63440041"/>
+      <w:bookmarkStart w:id="10" w:name="_Toc63440041"/>
       <w:r>
         <w:rPr>
           <w:lang w:val="en-GB"/>
         </w:rPr>
         <w:t>Secret</w:t>
       </w:r>
-      <w:bookmarkEnd w:id="9"/>
+      <w:bookmarkEnd w:id="10"/>
     </w:p>
     <w:p>
       <w:pPr>
@@ -5885,7 +5901,7 @@
           <w:lang w:val="en-GB"/>
         </w:rPr>
       </w:pPr>
-      <w:bookmarkStart w:id="10" w:name="_Toc63440042"/>
+      <w:bookmarkStart w:id="11" w:name="_Toc63440042"/>
       <w:r>
         <w:rPr>
           <w:lang w:val="en-GB"/>
@@ -5898,7 +5914,7 @@
         </w:rPr>
         <w:t>IO</w:t>
       </w:r>
-      <w:bookmarkEnd w:id="10"/>
+      <w:bookmarkEnd w:id="11"/>
     </w:p>
     <w:p>
       <w:pPr>
@@ -5986,7 +6002,31 @@
           <w:szCs w:val="24"/>
           <w:lang w:val="en-GB"/>
         </w:rPr>
-        <w:t xml:space="preserve"> Inside the MinIO service only the files are saved, all metadata and the file structure are stored inside the </w:t>
+        <w:t xml:space="preserve"> Inside the MinIO service only the files are saved, all metadata and the file structure are stored inside the Nextcloud database. F</w:t>
+      </w:r>
+      <w:r>
+        <w:rPr>
+          <w:rFonts w:cs="Arial"/>
+          <w:szCs w:val="24"/>
+          <w:lang w:val="en-GB"/>
+        </w:rPr>
+        <w:t xml:space="preserve">or the deployment </w:t>
+      </w:r>
+      <w:r>
+        <w:rPr>
+          <w:rFonts w:cs="Arial"/>
+          <w:szCs w:val="24"/>
+          <w:lang w:val="en-GB"/>
+        </w:rPr>
+        <w:t xml:space="preserve">of MinIO </w:t>
+      </w:r>
+      <w:r>
+        <w:rPr>
+          <w:rFonts w:cs="Arial"/>
+          <w:szCs w:val="24"/>
+          <w:lang w:val="en-GB"/>
+        </w:rPr>
+        <w:t xml:space="preserve">secrets and tenants are needed. </w:t>
       </w:r>
       <w:r>
         <w:rPr>
@@ -5995,31 +6035,7 @@
           <w:lang w:val="en-GB"/>
         </w:rPr>
         <w:lastRenderedPageBreak/>
-        <w:t>Nextcloud database. F</w:t>
-      </w:r>
-      <w:r>
-        <w:rPr>
-          <w:rFonts w:cs="Arial"/>
-          <w:szCs w:val="24"/>
-          <w:lang w:val="en-GB"/>
-        </w:rPr>
-        <w:t xml:space="preserve">or the deployment </w:t>
-      </w:r>
-      <w:r>
-        <w:rPr>
-          <w:rFonts w:cs="Arial"/>
-          <w:szCs w:val="24"/>
-          <w:lang w:val="en-GB"/>
-        </w:rPr>
-        <w:t xml:space="preserve">of MinIO </w:t>
-      </w:r>
-      <w:r>
-        <w:rPr>
-          <w:rFonts w:cs="Arial"/>
-          <w:szCs w:val="24"/>
-          <w:lang w:val="en-GB"/>
-        </w:rPr>
-        <w:t xml:space="preserve">secrets and tenants are needed. The secrets describe the </w:t>
+        <w:t xml:space="preserve">The secrets describe the </w:t>
       </w:r>
       <w:r>
         <w:rPr>
@@ -6146,14 +6162,14 @@
           <w:lang w:val="en-GB"/>
         </w:rPr>
       </w:pPr>
-      <w:bookmarkStart w:id="11" w:name="_Toc63440043"/>
+      <w:bookmarkStart w:id="12" w:name="_Toc63440043"/>
       <w:r>
         <w:rPr>
           <w:lang w:val="en-GB"/>
         </w:rPr>
         <w:t>Redis</w:t>
       </w:r>
-      <w:bookmarkEnd w:id="11"/>
+      <w:bookmarkEnd w:id="12"/>
     </w:p>
     <w:p>
       <w:pPr>
@@ -6289,14 +6305,14 @@
           <w:lang w:val="en-GB"/>
         </w:rPr>
       </w:pPr>
-      <w:bookmarkStart w:id="12" w:name="_Toc63440044"/>
+      <w:bookmarkStart w:id="13" w:name="_Toc63440044"/>
       <w:r>
         <w:rPr>
           <w:lang w:val="en-GB"/>
         </w:rPr>
         <w:t>Database</w:t>
       </w:r>
-      <w:bookmarkEnd w:id="12"/>
+      <w:bookmarkEnd w:id="13"/>
     </w:p>
     <w:p>
       <w:pPr>
@@ -6609,10 +6625,10 @@
           <w:lang w:val="en-GB"/>
         </w:rPr>
       </w:pPr>
-      <w:bookmarkStart w:id="13" w:name="_Toc63439940"/>
-      <w:bookmarkStart w:id="14" w:name="_Toc63440045"/>
-      <w:bookmarkEnd w:id="13"/>
+      <w:bookmarkStart w:id="14" w:name="_Toc63439940"/>
+      <w:bookmarkStart w:id="15" w:name="_Toc63440045"/>
       <w:bookmarkEnd w:id="14"/>
+      <w:bookmarkEnd w:id="15"/>
     </w:p>
     <w:p>
       <w:pPr>
@@ -6635,10 +6651,10 @@
           <w:lang w:val="en-GB"/>
         </w:rPr>
       </w:pPr>
-      <w:bookmarkStart w:id="15" w:name="_Toc63439941"/>
-      <w:bookmarkStart w:id="16" w:name="_Toc63440046"/>
-      <w:bookmarkEnd w:id="15"/>
+      <w:bookmarkStart w:id="16" w:name="_Toc63439941"/>
+      <w:bookmarkStart w:id="17" w:name="_Toc63440046"/>
       <w:bookmarkEnd w:id="16"/>
+      <w:bookmarkEnd w:id="17"/>
     </w:p>
     <w:p>
       <w:pPr>
@@ -6661,10 +6677,10 @@
           <w:lang w:val="en-GB"/>
         </w:rPr>
       </w:pPr>
-      <w:bookmarkStart w:id="17" w:name="_Toc63439942"/>
-      <w:bookmarkStart w:id="18" w:name="_Toc63440047"/>
-      <w:bookmarkEnd w:id="17"/>
+      <w:bookmarkStart w:id="18" w:name="_Toc63439942"/>
+      <w:bookmarkStart w:id="19" w:name="_Toc63440047"/>
       <w:bookmarkEnd w:id="18"/>
+      <w:bookmarkEnd w:id="19"/>
     </w:p>
     <w:p>
       <w:pPr>
@@ -6687,10 +6703,10 @@
           <w:lang w:val="en-GB"/>
         </w:rPr>
       </w:pPr>
-      <w:bookmarkStart w:id="19" w:name="_Toc63439943"/>
-      <w:bookmarkStart w:id="20" w:name="_Toc63440048"/>
-      <w:bookmarkEnd w:id="19"/>
+      <w:bookmarkStart w:id="20" w:name="_Toc63439943"/>
+      <w:bookmarkStart w:id="21" w:name="_Toc63440048"/>
       <w:bookmarkEnd w:id="20"/>
+      <w:bookmarkEnd w:id="21"/>
     </w:p>
     <w:p>
       <w:pPr>
@@ -6713,10 +6729,10 @@
           <w:lang w:val="en-GB"/>
         </w:rPr>
       </w:pPr>
-      <w:bookmarkStart w:id="21" w:name="_Toc63439944"/>
-      <w:bookmarkStart w:id="22" w:name="_Toc63440049"/>
-      <w:bookmarkEnd w:id="21"/>
+      <w:bookmarkStart w:id="22" w:name="_Toc63439944"/>
+      <w:bookmarkStart w:id="23" w:name="_Toc63440049"/>
       <w:bookmarkEnd w:id="22"/>
+      <w:bookmarkEnd w:id="23"/>
     </w:p>
     <w:p>
       <w:pPr>
@@ -6739,10 +6755,10 @@
           <w:lang w:val="en-GB"/>
         </w:rPr>
       </w:pPr>
-      <w:bookmarkStart w:id="23" w:name="_Toc63439945"/>
-      <w:bookmarkStart w:id="24" w:name="_Toc63440050"/>
-      <w:bookmarkEnd w:id="23"/>
+      <w:bookmarkStart w:id="24" w:name="_Toc63439945"/>
+      <w:bookmarkStart w:id="25" w:name="_Toc63440050"/>
       <w:bookmarkEnd w:id="24"/>
+      <w:bookmarkEnd w:id="25"/>
     </w:p>
     <w:p>
       <w:pPr>
@@ -6752,14 +6768,14 @@
           <w:lang w:val="en-GB"/>
         </w:rPr>
       </w:pPr>
-      <w:bookmarkStart w:id="25" w:name="_Toc63440051"/>
+      <w:bookmarkStart w:id="26" w:name="_Toc63440051"/>
       <w:r>
         <w:rPr>
           <w:lang w:val="en-GB"/>
         </w:rPr>
         <w:t>MySQL</w:t>
       </w:r>
-      <w:bookmarkEnd w:id="25"/>
+      <w:bookmarkEnd w:id="26"/>
     </w:p>
     <w:p>
       <w:pPr>
@@ -7071,14 +7087,14 @@
           <w:lang w:val="en-GB"/>
         </w:rPr>
       </w:pPr>
-      <w:bookmarkStart w:id="26" w:name="_Toc63440052"/>
+      <w:bookmarkStart w:id="27" w:name="_Toc63440052"/>
       <w:r>
         <w:rPr>
           <w:lang w:val="en-GB"/>
         </w:rPr>
         <w:t>MariaDB</w:t>
       </w:r>
-      <w:bookmarkEnd w:id="26"/>
+      <w:bookmarkEnd w:id="27"/>
     </w:p>
     <w:p>
       <w:pPr>
@@ -7269,14 +7285,14 @@
           <w:lang w:val="en-GB"/>
         </w:rPr>
       </w:pPr>
-      <w:bookmarkStart w:id="27" w:name="_Toc63440053"/>
+      <w:bookmarkStart w:id="28" w:name="_Toc63440053"/>
       <w:r>
         <w:rPr>
           <w:lang w:val="en-GB"/>
         </w:rPr>
         <w:t>MaxScale</w:t>
       </w:r>
-      <w:bookmarkEnd w:id="27"/>
+      <w:bookmarkEnd w:id="28"/>
     </w:p>
     <w:p>
       <w:pPr>
@@ -7501,14 +7517,14 @@
           <w:lang w:val="en-GB"/>
         </w:rPr>
       </w:pPr>
-      <w:bookmarkStart w:id="28" w:name="_Toc63440054"/>
+      <w:bookmarkStart w:id="29" w:name="_Toc63440054"/>
       <w:r>
         <w:rPr>
           <w:lang w:val="en-GB"/>
         </w:rPr>
         <w:t>Nextcloud</w:t>
       </w:r>
-      <w:bookmarkEnd w:id="28"/>
+      <w:bookmarkEnd w:id="29"/>
     </w:p>
     <w:p>
       <w:pPr>
@@ -7756,14 +7772,14 @@
           <w:lang w:val="en-GB"/>
         </w:rPr>
       </w:pPr>
-      <w:bookmarkStart w:id="29" w:name="_Toc63440055"/>
+      <w:bookmarkStart w:id="30" w:name="_Toc63440055"/>
       <w:r>
         <w:rPr>
           <w:lang w:val="en-GB"/>
         </w:rPr>
         <w:t>Cron</w:t>
       </w:r>
-      <w:bookmarkEnd w:id="29"/>
+      <w:bookmarkEnd w:id="30"/>
     </w:p>
     <w:p>
       <w:pPr>
@@ -7846,14 +7862,14 @@
           <w:lang w:val="en-GB"/>
         </w:rPr>
       </w:pPr>
-      <w:bookmarkStart w:id="30" w:name="_Toc63440056"/>
+      <w:bookmarkStart w:id="31" w:name="_Toc63440056"/>
       <w:r>
         <w:rPr>
           <w:lang w:val="en-GB"/>
         </w:rPr>
         <w:t>Kustomize</w:t>
       </w:r>
-      <w:bookmarkEnd w:id="30"/>
+      <w:bookmarkEnd w:id="31"/>
     </w:p>
     <w:p>
       <w:pPr>
@@ -8199,14 +8215,14 @@
           <w:lang w:val="en-GB"/>
         </w:rPr>
       </w:pPr>
-      <w:bookmarkStart w:id="31" w:name="_Toc63440057"/>
+      <w:bookmarkStart w:id="32" w:name="_Toc63440057"/>
       <w:r>
         <w:rPr>
           <w:lang w:val="en-GB"/>
         </w:rPr>
         <w:t>Continuous Delivery</w:t>
       </w:r>
-      <w:bookmarkEnd w:id="31"/>
+      <w:bookmarkEnd w:id="32"/>
     </w:p>
     <w:p>
       <w:pPr>
@@ -8292,8 +8308,8 @@
           <w:lang w:val="en-GB"/>
         </w:rPr>
       </w:pPr>
-      <w:bookmarkStart w:id="32" w:name="_Toc63440058"/>
-      <w:bookmarkEnd w:id="32"/>
+      <w:bookmarkStart w:id="33" w:name="_Toc63440058"/>
+      <w:bookmarkEnd w:id="33"/>
     </w:p>
     <w:p>
       <w:pPr>
@@ -8316,8 +8332,8 @@
           <w:lang w:val="en-GB"/>
         </w:rPr>
       </w:pPr>
-      <w:bookmarkStart w:id="33" w:name="_Toc63440059"/>
-      <w:bookmarkEnd w:id="33"/>
+      <w:bookmarkStart w:id="34" w:name="_Toc63440059"/>
+      <w:bookmarkEnd w:id="34"/>
     </w:p>
     <w:p>
       <w:pPr>
@@ -8340,8 +8356,8 @@
           <w:lang w:val="en-GB"/>
         </w:rPr>
       </w:pPr>
-      <w:bookmarkStart w:id="34" w:name="_Toc63440060"/>
-      <w:bookmarkEnd w:id="34"/>
+      <w:bookmarkStart w:id="35" w:name="_Toc63440060"/>
+      <w:bookmarkEnd w:id="35"/>
     </w:p>
     <w:p>
       <w:pPr>
@@ -8364,8 +8380,8 @@
           <w:lang w:val="en-GB"/>
         </w:rPr>
       </w:pPr>
-      <w:bookmarkStart w:id="35" w:name="_Toc63440061"/>
-      <w:bookmarkEnd w:id="35"/>
+      <w:bookmarkStart w:id="36" w:name="_Toc63440061"/>
+      <w:bookmarkEnd w:id="36"/>
     </w:p>
     <w:p>
       <w:pPr>
@@ -8375,14 +8391,14 @@
           <w:lang w:val="en-GB"/>
         </w:rPr>
       </w:pPr>
-      <w:bookmarkStart w:id="36" w:name="_Toc63440062"/>
+      <w:bookmarkStart w:id="37" w:name="_Toc63440062"/>
       <w:r>
         <w:rPr>
           <w:lang w:val="en-GB"/>
         </w:rPr>
         <w:t>Image Building</w:t>
       </w:r>
-      <w:bookmarkEnd w:id="36"/>
+      <w:bookmarkEnd w:id="37"/>
     </w:p>
     <w:p>
       <w:pPr>
@@ -8472,7 +8488,7 @@
           <w:lang w:val="en-GB"/>
         </w:rPr>
       </w:pPr>
-      <w:bookmarkStart w:id="37" w:name="_Toc63440063"/>
+      <w:bookmarkStart w:id="38" w:name="_Toc63440063"/>
       <w:r>
         <w:rPr>
           <w:lang w:val="en-GB"/>
@@ -8480,7 +8496,7 @@
         <w:lastRenderedPageBreak/>
         <w:t>Deploying</w:t>
       </w:r>
-      <w:bookmarkEnd w:id="37"/>
+      <w:bookmarkEnd w:id="38"/>
     </w:p>
     <w:p>
       <w:pPr>
@@ -8589,16 +8605,16 @@
           <w:lang w:val="en-GB"/>
         </w:rPr>
       </w:pPr>
-      <w:bookmarkStart w:id="38" w:name="_Setup_of_Kubernetes"/>
-      <w:bookmarkStart w:id="39" w:name="_Toc63440064"/>
-      <w:bookmarkEnd w:id="38"/>
+      <w:bookmarkStart w:id="39" w:name="_Setup_of_Kubernetes"/>
+      <w:bookmarkStart w:id="40" w:name="_Toc63440064"/>
+      <w:bookmarkEnd w:id="39"/>
       <w:r>
         <w:rPr>
           <w:lang w:val="en-GB"/>
         </w:rPr>
         <w:t>Setup of Kubernetes</w:t>
       </w:r>
-      <w:bookmarkEnd w:id="39"/>
+      <w:bookmarkEnd w:id="40"/>
     </w:p>
     <w:p>
       <w:pPr>
@@ -8933,14 +8949,14 @@
           <w:lang w:val="en-GB"/>
         </w:rPr>
       </w:pPr>
-      <w:bookmarkStart w:id="40" w:name="_Toc63440065"/>
+      <w:bookmarkStart w:id="41" w:name="_Toc63440065"/>
       <w:r>
         <w:rPr>
           <w:lang w:val="en-GB"/>
         </w:rPr>
         <w:t>Preparation of the nodes</w:t>
       </w:r>
-      <w:bookmarkEnd w:id="40"/>
+      <w:bookmarkEnd w:id="41"/>
     </w:p>
     <w:p>
       <w:pPr>
@@ -8959,8 +8975,8 @@
         <w:t>Open the Terminal with ctrl+T. Set terminal to super user</w:t>
       </w:r>
     </w:p>
-    <w:bookmarkStart w:id="41" w:name="_MON_1673423729"/>
-    <w:bookmarkEnd w:id="41"/>
+    <w:bookmarkStart w:id="42" w:name="_MON_1673423729"/>
+    <w:bookmarkEnd w:id="42"/>
     <w:p>
       <w:pPr>
         <w:rPr>
@@ -8979,7 +8995,7 @@
           <v:shape id="_x0000_i1027" type="#_x0000_t75" style="width:453.75pt;height:22.5pt" o:ole="" filled="t" fillcolor="#f8f8f8">
             <v:imagedata r:id="rId19" o:title=""/>
           </v:shape>
-          <o:OLEObject Type="Embed" ProgID="Word.OpenDocumentText.12" ShapeID="_x0000_i1027" DrawAspect="Content" ObjectID="_1674390251" r:id="rId20"/>
+          <o:OLEObject Type="Embed" ProgID="Word.OpenDocumentText.12" ShapeID="_x0000_i1027" DrawAspect="Content" ObjectID="_1674409753" r:id="rId20"/>
         </w:object>
       </w:r>
     </w:p>
@@ -9000,8 +9016,8 @@
         <w:t>Update the system</w:t>
       </w:r>
     </w:p>
-    <w:bookmarkStart w:id="42" w:name="_MON_1673425252"/>
-    <w:bookmarkEnd w:id="42"/>
+    <w:bookmarkStart w:id="43" w:name="_MON_1673425252"/>
+    <w:bookmarkEnd w:id="43"/>
     <w:p>
       <w:pPr>
         <w:rPr>
@@ -9020,7 +9036,7 @@
           <v:shape id="_x0000_i1028" type="#_x0000_t75" style="width:453.75pt;height:22.5pt" o:ole="" filled="t" fillcolor="#f8f8f8">
             <v:imagedata r:id="rId21" o:title=""/>
           </v:shape>
-          <o:OLEObject Type="Embed" ProgID="Word.OpenDocumentText.12" ShapeID="_x0000_i1028" DrawAspect="Content" ObjectID="_1674390252" r:id="rId22"/>
+          <o:OLEObject Type="Embed" ProgID="Word.OpenDocumentText.12" ShapeID="_x0000_i1028" DrawAspect="Content" ObjectID="_1674409754" r:id="rId22"/>
         </w:object>
       </w:r>
     </w:p>
@@ -9041,8 +9057,8 @@
         <w:t>Disable swap file (necessary for starting a Kubernetes cluster)</w:t>
       </w:r>
     </w:p>
-    <w:bookmarkStart w:id="43" w:name="_MON_1673425310"/>
-    <w:bookmarkEnd w:id="43"/>
+    <w:bookmarkStart w:id="44" w:name="_MON_1673425310"/>
+    <w:bookmarkEnd w:id="44"/>
     <w:p>
       <w:pPr>
         <w:rPr>
@@ -9061,7 +9077,7 @@
           <v:shape id="_x0000_i1029" type="#_x0000_t75" style="width:453.75pt;height:22.5pt" o:ole="" filled="t" fillcolor="#f8f8f8">
             <v:imagedata r:id="rId23" o:title=""/>
           </v:shape>
-          <o:OLEObject Type="Embed" ProgID="Word.OpenDocumentText.12" ShapeID="_x0000_i1029" DrawAspect="Content" ObjectID="_1674390253" r:id="rId24"/>
+          <o:OLEObject Type="Embed" ProgID="Word.OpenDocumentText.12" ShapeID="_x0000_i1029" DrawAspect="Content" ObjectID="_1674409755" r:id="rId24"/>
         </w:object>
       </w:r>
     </w:p>
@@ -9098,8 +9114,8 @@
         <w:t xml:space="preserve"> with '#' in /etc/fstab</w:t>
       </w:r>
     </w:p>
-    <w:bookmarkStart w:id="44" w:name="_MON_1673425350"/>
-    <w:bookmarkEnd w:id="44"/>
+    <w:bookmarkStart w:id="45" w:name="_MON_1673425350"/>
+    <w:bookmarkEnd w:id="45"/>
     <w:p>
       <w:pPr>
         <w:rPr>
@@ -9118,7 +9134,7 @@
           <v:shape id="_x0000_i1030" type="#_x0000_t75" style="width:453.75pt;height:22.5pt" o:ole="" filled="t" fillcolor="#f8f8f8">
             <v:imagedata r:id="rId25" o:title=""/>
           </v:shape>
-          <o:OLEObject Type="Embed" ProgID="Word.OpenDocumentText.12" ShapeID="_x0000_i1030" DrawAspect="Content" ObjectID="_1674390254" r:id="rId26"/>
+          <o:OLEObject Type="Embed" ProgID="Word.OpenDocumentText.12" ShapeID="_x0000_i1030" DrawAspect="Content" ObjectID="_1674409756" r:id="rId26"/>
         </w:object>
       </w:r>
     </w:p>
@@ -9155,8 +9171,8 @@
         <w:t xml:space="preserve"> for each worker). Nodes cannot have the same hostname.</w:t>
       </w:r>
     </w:p>
-    <w:bookmarkStart w:id="45" w:name="_MON_1673425857"/>
-    <w:bookmarkEnd w:id="45"/>
+    <w:bookmarkStart w:id="46" w:name="_MON_1673425857"/>
+    <w:bookmarkEnd w:id="46"/>
     <w:p>
       <w:pPr>
         <w:rPr>
@@ -9175,7 +9191,7 @@
           <v:shape id="_x0000_i1031" type="#_x0000_t75" style="width:453.75pt;height:22.5pt" o:ole="" filled="t" fillcolor="#f8f8f8">
             <v:imagedata r:id="rId27" o:title=""/>
           </v:shape>
-          <o:OLEObject Type="Embed" ProgID="Word.OpenDocumentText.12" ShapeID="_x0000_i1031" DrawAspect="Content" ObjectID="_1674390255" r:id="rId28"/>
+          <o:OLEObject Type="Embed" ProgID="Word.OpenDocumentText.12" ShapeID="_x0000_i1031" DrawAspect="Content" ObjectID="_1674409757" r:id="rId28"/>
         </w:object>
       </w:r>
     </w:p>
@@ -9192,7 +9208,7 @@
           <w:lang w:val="en-GB"/>
         </w:rPr>
       </w:pPr>
-      <w:bookmarkStart w:id="46" w:name="_Toc63440066"/>
+      <w:bookmarkStart w:id="47" w:name="_Toc63440066"/>
       <w:r>
         <w:rPr>
           <w:lang w:val="en-GB"/>
@@ -9200,7 +9216,7 @@
         <w:lastRenderedPageBreak/>
         <w:t>Installation of the necessary plugins</w:t>
       </w:r>
-      <w:bookmarkEnd w:id="46"/>
+      <w:bookmarkEnd w:id="47"/>
     </w:p>
     <w:p>
       <w:pPr>
@@ -9227,8 +9243,8 @@
         <w:t xml:space="preserve"> remote connection is necessary</w:t>
       </w:r>
     </w:p>
-    <w:bookmarkStart w:id="47" w:name="_MON_1673425964"/>
-    <w:bookmarkEnd w:id="47"/>
+    <w:bookmarkStart w:id="48" w:name="_MON_1673425964"/>
+    <w:bookmarkEnd w:id="48"/>
     <w:p>
       <w:pPr>
         <w:rPr>
@@ -9247,7 +9263,7 @@
           <v:shape id="_x0000_i1032" type="#_x0000_t75" style="width:453.75pt;height:22.5pt" o:ole="" filled="t" fillcolor="#f8f8f8">
             <v:imagedata r:id="rId29" o:title=""/>
           </v:shape>
-          <o:OLEObject Type="Embed" ProgID="Word.OpenDocumentText.12" ShapeID="_x0000_i1032" DrawAspect="Content" ObjectID="_1674390256" r:id="rId30"/>
+          <o:OLEObject Type="Embed" ProgID="Word.OpenDocumentText.12" ShapeID="_x0000_i1032" DrawAspect="Content" ObjectID="_1674409758" r:id="rId30"/>
         </w:object>
       </w:r>
     </w:p>
@@ -9268,8 +9284,8 @@
         <w:t>Install Docker.IO</w:t>
       </w:r>
     </w:p>
-    <w:bookmarkStart w:id="48" w:name="_MON_1673426011"/>
-    <w:bookmarkEnd w:id="48"/>
+    <w:bookmarkStart w:id="49" w:name="_MON_1673426011"/>
+    <w:bookmarkEnd w:id="49"/>
     <w:p>
       <w:pPr>
         <w:rPr>
@@ -9288,7 +9304,7 @@
           <v:shape id="_x0000_i1033" type="#_x0000_t75" style="width:453.75pt;height:22.5pt" o:ole="" filled="t" fillcolor="#f8f8f8">
             <v:imagedata r:id="rId31" o:title=""/>
           </v:shape>
-          <o:OLEObject Type="Embed" ProgID="Word.OpenDocumentText.12" ShapeID="_x0000_i1033" DrawAspect="Content" ObjectID="_1674390257" r:id="rId32"/>
+          <o:OLEObject Type="Embed" ProgID="Word.OpenDocumentText.12" ShapeID="_x0000_i1033" DrawAspect="Content" ObjectID="_1674409759" r:id="rId32"/>
         </w:object>
       </w:r>
     </w:p>
@@ -9309,8 +9325,8 @@
         <w:t>Install curl</w:t>
       </w:r>
     </w:p>
-    <w:bookmarkStart w:id="49" w:name="_MON_1673426032"/>
-    <w:bookmarkEnd w:id="49"/>
+    <w:bookmarkStart w:id="50" w:name="_MON_1673426032"/>
+    <w:bookmarkEnd w:id="50"/>
     <w:p>
       <w:pPr>
         <w:rPr>
@@ -9329,7 +9345,7 @@
           <v:shape id="_x0000_i1034" type="#_x0000_t75" style="width:453.75pt;height:22.5pt" o:ole="" filled="t" fillcolor="#f8f8f8">
             <v:imagedata r:id="rId33" o:title=""/>
           </v:shape>
-          <o:OLEObject Type="Embed" ProgID="Word.OpenDocumentText.12" ShapeID="_x0000_i1034" DrawAspect="Content" ObjectID="_1674390258" r:id="rId34"/>
+          <o:OLEObject Type="Embed" ProgID="Word.OpenDocumentText.12" ShapeID="_x0000_i1034" DrawAspect="Content" ObjectID="_1674409760" r:id="rId34"/>
         </w:object>
       </w:r>
     </w:p>
@@ -9350,8 +9366,8 @@
         <w:t>Install Kubernetes</w:t>
       </w:r>
     </w:p>
-    <w:bookmarkStart w:id="50" w:name="_MON_1673426097"/>
-    <w:bookmarkEnd w:id="50"/>
+    <w:bookmarkStart w:id="51" w:name="_MON_1673426097"/>
+    <w:bookmarkEnd w:id="51"/>
     <w:p>
       <w:pPr>
         <w:rPr>
@@ -9370,12 +9386,12 @@
           <v:shape id="_x0000_i1035" type="#_x0000_t75" style="width:453.75pt;height:33.75pt" o:ole="" filled="t" fillcolor="#f8f8f8">
             <v:imagedata r:id="rId35" o:title=""/>
           </v:shape>
-          <o:OLEObject Type="Embed" ProgID="Word.OpenDocumentText.12" ShapeID="_x0000_i1035" DrawAspect="Content" ObjectID="_1674390259" r:id="rId36"/>
+          <o:OLEObject Type="Embed" ProgID="Word.OpenDocumentText.12" ShapeID="_x0000_i1035" DrawAspect="Content" ObjectID="_1674409761" r:id="rId36"/>
         </w:object>
       </w:r>
     </w:p>
-    <w:bookmarkStart w:id="51" w:name="_MON_1673426137"/>
-    <w:bookmarkEnd w:id="51"/>
+    <w:bookmarkStart w:id="52" w:name="_MON_1673426137"/>
+    <w:bookmarkEnd w:id="52"/>
     <w:p>
       <w:pPr>
         <w:rPr>
@@ -9394,7 +9410,7 @@
           <v:shape id="_x0000_i1036" type="#_x0000_t75" style="width:453.75pt;height:45pt" o:ole="" filled="t" fillcolor="#f8f8f8">
             <v:imagedata r:id="rId37" o:title=""/>
           </v:shape>
-          <o:OLEObject Type="Embed" ProgID="Word.OpenDocumentText.12" ShapeID="_x0000_i1036" DrawAspect="Content" ObjectID="_1674390260" r:id="rId38"/>
+          <o:OLEObject Type="Embed" ProgID="Word.OpenDocumentText.12" ShapeID="_x0000_i1036" DrawAspect="Content" ObjectID="_1674409762" r:id="rId38"/>
         </w:object>
       </w:r>
     </w:p>
@@ -9415,8 +9431,8 @@
         <w:t>Update the system</w:t>
       </w:r>
     </w:p>
-    <w:bookmarkStart w:id="52" w:name="_MON_1673956366"/>
-    <w:bookmarkEnd w:id="52"/>
+    <w:bookmarkStart w:id="53" w:name="_MON_1673956366"/>
+    <w:bookmarkEnd w:id="53"/>
     <w:p>
       <w:pPr>
         <w:rPr>
@@ -9435,7 +9451,7 @@
           <v:shape id="_x0000_i1037" type="#_x0000_t75" style="width:453.75pt;height:22.5pt" o:ole="" filled="t" fillcolor="#f8f8f8">
             <v:imagedata r:id="rId39" o:title=""/>
           </v:shape>
-          <o:OLEObject Type="Embed" ProgID="Word.OpenDocumentText.12" ShapeID="_x0000_i1037" DrawAspect="Content" ObjectID="_1674390261" r:id="rId40"/>
+          <o:OLEObject Type="Embed" ProgID="Word.OpenDocumentText.12" ShapeID="_x0000_i1037" DrawAspect="Content" ObjectID="_1674409763" r:id="rId40"/>
         </w:object>
       </w:r>
     </w:p>
@@ -9456,8 +9472,8 @@
         <w:t>Install Kubeadm, Kubelet, Kubectl</w:t>
       </w:r>
     </w:p>
-    <w:bookmarkStart w:id="53" w:name="_MON_1673426201"/>
-    <w:bookmarkEnd w:id="53"/>
+    <w:bookmarkStart w:id="54" w:name="_MON_1673426201"/>
+    <w:bookmarkEnd w:id="54"/>
     <w:p>
       <w:pPr>
         <w:rPr>
@@ -9476,7 +9492,7 @@
           <v:shape id="_x0000_i1038" type="#_x0000_t75" style="width:453.75pt;height:22.5pt" o:ole="" filled="t" fillcolor="#f8f8f8">
             <v:imagedata r:id="rId41" o:title=""/>
           </v:shape>
-          <o:OLEObject Type="Embed" ProgID="Word.OpenDocumentText.12" ShapeID="_x0000_i1038" DrawAspect="Content" ObjectID="_1674390262" r:id="rId42"/>
+          <o:OLEObject Type="Embed" ProgID="Word.OpenDocumentText.12" ShapeID="_x0000_i1038" DrawAspect="Content" ObjectID="_1674409764" r:id="rId42"/>
         </w:object>
       </w:r>
     </w:p>
@@ -9505,8 +9521,8 @@
         <w:t>d, afterwards reboot the system</w:t>
       </w:r>
     </w:p>
-    <w:bookmarkStart w:id="54" w:name="_MON_1673956330"/>
-    <w:bookmarkEnd w:id="54"/>
+    <w:bookmarkStart w:id="55" w:name="_MON_1673956330"/>
+    <w:bookmarkEnd w:id="55"/>
     <w:p>
       <w:pPr>
         <w:rPr>
@@ -9525,7 +9541,7 @@
           <v:shape id="_x0000_i1039" type="#_x0000_t75" style="width:453.75pt;height:22.5pt" o:ole="" filled="t" fillcolor="#f8f8f8">
             <v:imagedata r:id="rId43" o:title=""/>
           </v:shape>
-          <o:OLEObject Type="Embed" ProgID="Word.OpenDocumentText.12" ShapeID="_x0000_i1039" DrawAspect="Content" ObjectID="_1674390263" r:id="rId44"/>
+          <o:OLEObject Type="Embed" ProgID="Word.OpenDocumentText.12" ShapeID="_x0000_i1039" DrawAspect="Content" ObjectID="_1674409765" r:id="rId44"/>
         </w:object>
       </w:r>
     </w:p>
@@ -9542,14 +9558,14 @@
           <w:lang w:val="en-GB"/>
         </w:rPr>
       </w:pPr>
-      <w:bookmarkStart w:id="55" w:name="_Toc63440067"/>
+      <w:bookmarkStart w:id="56" w:name="_Toc63440067"/>
       <w:r>
         <w:rPr>
           <w:lang w:val="en-GB"/>
         </w:rPr>
         <w:t>Setup on the master</w:t>
       </w:r>
-      <w:bookmarkEnd w:id="55"/>
+      <w:bookmarkEnd w:id="56"/>
     </w:p>
     <w:p>
       <w:pPr>
@@ -9568,8 +9584,8 @@
         <w:t>Set terminal to super user again</w:t>
       </w:r>
     </w:p>
-    <w:bookmarkStart w:id="56" w:name="_MON_1673956321"/>
-    <w:bookmarkEnd w:id="56"/>
+    <w:bookmarkStart w:id="57" w:name="_MON_1673956321"/>
+    <w:bookmarkEnd w:id="57"/>
     <w:p>
       <w:pPr>
         <w:rPr>
@@ -9588,7 +9604,7 @@
           <v:shape id="_x0000_i1040" type="#_x0000_t75" style="width:453.75pt;height:22.5pt" o:ole="" filled="t" fillcolor="#f8f8f8">
             <v:imagedata r:id="rId45" o:title=""/>
           </v:shape>
-          <o:OLEObject Type="Embed" ProgID="Word.OpenDocumentText.12" ShapeID="_x0000_i1040" DrawAspect="Content" ObjectID="_1674390264" r:id="rId46"/>
+          <o:OLEObject Type="Embed" ProgID="Word.OpenDocumentText.12" ShapeID="_x0000_i1040" DrawAspect="Content" ObjectID="_1674409766" r:id="rId46"/>
         </w:object>
       </w:r>
     </w:p>
@@ -9609,8 +9625,8 @@
         <w:t>Get IP-address of master (if necessary install net-tools)</w:t>
       </w:r>
     </w:p>
-    <w:bookmarkStart w:id="57" w:name="_MON_1673427700"/>
-    <w:bookmarkEnd w:id="57"/>
+    <w:bookmarkStart w:id="58" w:name="_MON_1673427700"/>
+    <w:bookmarkEnd w:id="58"/>
     <w:p>
       <w:pPr>
         <w:rPr>
@@ -9629,7 +9645,7 @@
           <v:shape id="_x0000_i1041" type="#_x0000_t75" style="width:453.75pt;height:22.5pt" o:ole="" filled="t" fillcolor="#f8f8f8">
             <v:imagedata r:id="rId47" o:title=""/>
           </v:shape>
-          <o:OLEObject Type="Embed" ProgID="Word.OpenDocumentText.12" ShapeID="_x0000_i1041" DrawAspect="Content" ObjectID="_1674390265" r:id="rId48"/>
+          <o:OLEObject Type="Embed" ProgID="Word.OpenDocumentText.12" ShapeID="_x0000_i1041" DrawAspect="Content" ObjectID="_1674409767" r:id="rId48"/>
         </w:object>
       </w:r>
     </w:p>
@@ -9674,8 +9690,8 @@
         <w:t xml:space="preserve"> braces must be removed)</w:t>
       </w:r>
     </w:p>
-    <w:bookmarkStart w:id="58" w:name="_MON_1673427735"/>
-    <w:bookmarkEnd w:id="58"/>
+    <w:bookmarkStart w:id="59" w:name="_MON_1673427735"/>
+    <w:bookmarkEnd w:id="59"/>
     <w:p>
       <w:pPr>
         <w:rPr>
@@ -9694,7 +9710,7 @@
           <v:shape id="_x0000_i1042" type="#_x0000_t75" style="width:453.75pt;height:33.75pt" o:ole="" filled="t" fillcolor="#f8f8f8">
             <v:imagedata r:id="rId49" o:title=""/>
           </v:shape>
-          <o:OLEObject Type="Embed" ProgID="Word.OpenDocumentText.12" ShapeID="_x0000_i1042" DrawAspect="Content" ObjectID="_1674390266" r:id="rId50"/>
+          <o:OLEObject Type="Embed" ProgID="Word.OpenDocumentText.12" ShapeID="_x0000_i1042" DrawAspect="Content" ObjectID="_1674409768" r:id="rId50"/>
         </w:object>
       </w:r>
     </w:p>
@@ -9740,8 +9756,8 @@
         </w:rPr>
         <w:t>xample:</w:t>
       </w:r>
-      <w:bookmarkStart w:id="59" w:name="_MON_1673427783"/>
-      <w:bookmarkEnd w:id="59"/>
+      <w:bookmarkStart w:id="60" w:name="_MON_1673427783"/>
+      <w:bookmarkEnd w:id="60"/>
       <w:r>
         <w:rPr>
           <w:rFonts w:cs="Arial"/>
@@ -9752,7 +9768,7 @@
           <v:shape id="_x0000_i1043" type="#_x0000_t75" style="width:453.75pt;height:33.75pt" o:ole="" filled="t" fillcolor="#f8f8f8">
             <v:imagedata r:id="rId51" o:title=""/>
           </v:shape>
-          <o:OLEObject Type="Embed" ProgID="Word.OpenDocumentText.12" ShapeID="_x0000_i1043" DrawAspect="Content" ObjectID="_1674390267" r:id="rId52"/>
+          <o:OLEObject Type="Embed" ProgID="Word.OpenDocumentText.12" ShapeID="_x0000_i1043" DrawAspect="Content" ObjectID="_1674409769" r:id="rId52"/>
         </w:object>
       </w:r>
     </w:p>
@@ -9773,8 +9789,8 @@
         <w:t>Export config (root user is necessary)</w:t>
       </w:r>
     </w:p>
-    <w:bookmarkStart w:id="60" w:name="_MON_1673427820"/>
-    <w:bookmarkEnd w:id="60"/>
+    <w:bookmarkStart w:id="61" w:name="_MON_1673427820"/>
+    <w:bookmarkEnd w:id="61"/>
     <w:p>
       <w:pPr>
         <w:rPr>
@@ -9793,7 +9809,7 @@
           <v:shape id="_x0000_i1044" type="#_x0000_t75" style="width:453.75pt;height:23.25pt" o:ole="" filled="t" fillcolor="#f8f8f8">
             <v:imagedata r:id="rId53" o:title=""/>
           </v:shape>
-          <o:OLEObject Type="Embed" ProgID="Word.OpenDocumentText.12" ShapeID="_x0000_i1044" DrawAspect="Content" ObjectID="_1674390268" r:id="rId54"/>
+          <o:OLEObject Type="Embed" ProgID="Word.OpenDocumentText.12" ShapeID="_x0000_i1044" DrawAspect="Content" ObjectID="_1674409770" r:id="rId54"/>
         </w:object>
       </w:r>
     </w:p>
@@ -9814,8 +9830,8 @@
         <w:t>Install Calico</w:t>
       </w:r>
     </w:p>
-    <w:bookmarkStart w:id="61" w:name="_MON_1673427846"/>
-    <w:bookmarkEnd w:id="61"/>
+    <w:bookmarkStart w:id="62" w:name="_MON_1673427846"/>
+    <w:bookmarkEnd w:id="62"/>
     <w:p>
       <w:pPr>
         <w:rPr>
@@ -9834,7 +9850,7 @@
           <v:shape id="_x0000_i1045" type="#_x0000_t75" style="width:453.75pt;height:22.5pt" o:ole="" filled="t" fillcolor="#f8f8f8">
             <v:imagedata r:id="rId55" o:title=""/>
           </v:shape>
-          <o:OLEObject Type="Embed" ProgID="Word.OpenDocumentText.12" ShapeID="_x0000_i1045" DrawAspect="Content" ObjectID="_1674390269" r:id="rId56"/>
+          <o:OLEObject Type="Embed" ProgID="Word.OpenDocumentText.12" ShapeID="_x0000_i1045" DrawAspect="Content" ObjectID="_1674409771" r:id="rId56"/>
         </w:object>
       </w:r>
     </w:p>
@@ -9864,8 +9880,8 @@
         <w:t xml:space="preserve"> the result should be similar to figure 6.</w:t>
       </w:r>
     </w:p>
-    <w:bookmarkStart w:id="62" w:name="_MON_1673427887"/>
-    <w:bookmarkEnd w:id="62"/>
+    <w:bookmarkStart w:id="63" w:name="_MON_1673427887"/>
+    <w:bookmarkEnd w:id="63"/>
     <w:p>
       <w:pPr>
         <w:rPr>
@@ -9884,7 +9900,7 @@
           <v:shape id="_x0000_i1046" type="#_x0000_t75" style="width:453.75pt;height:22.5pt" o:ole="" filled="t" fillcolor="#f8f8f8">
             <v:imagedata r:id="rId57" o:title=""/>
           </v:shape>
-          <o:OLEObject Type="Embed" ProgID="Word.OpenDocumentText.12" ShapeID="_x0000_i1046" DrawAspect="Content" ObjectID="_1674390270" r:id="rId58"/>
+          <o:OLEObject Type="Embed" ProgID="Word.OpenDocumentText.12" ShapeID="_x0000_i1046" DrawAspect="Content" ObjectID="_1674409772" r:id="rId58"/>
         </w:object>
       </w:r>
     </w:p>
@@ -10042,8 +10058,8 @@
         <w:t>s not running on the master)</w:t>
       </w:r>
     </w:p>
-    <w:bookmarkStart w:id="63" w:name="_MON_1673427925"/>
-    <w:bookmarkEnd w:id="63"/>
+    <w:bookmarkStart w:id="64" w:name="_MON_1673427925"/>
+    <w:bookmarkEnd w:id="64"/>
     <w:p>
       <w:pPr>
         <w:rPr>
@@ -10062,7 +10078,7 @@
           <v:shape id="_x0000_i1047" type="#_x0000_t75" style="width:453.75pt;height:45.75pt" o:ole="" filled="t" fillcolor="#f8f8f8">
             <v:imagedata r:id="rId60" o:title=""/>
           </v:shape>
-          <o:OLEObject Type="Embed" ProgID="Word.OpenDocumentText.12" ShapeID="_x0000_i1047" DrawAspect="Content" ObjectID="_1674390271" r:id="rId61"/>
+          <o:OLEObject Type="Embed" ProgID="Word.OpenDocumentText.12" ShapeID="_x0000_i1047" DrawAspect="Content" ObjectID="_1674409773" r:id="rId61"/>
         </w:object>
       </w:r>
     </w:p>
@@ -10083,8 +10099,8 @@
         <w:t>Create a service account</w:t>
       </w:r>
     </w:p>
-    <w:bookmarkStart w:id="64" w:name="_MON_1673427944"/>
-    <w:bookmarkEnd w:id="64"/>
+    <w:bookmarkStart w:id="65" w:name="_MON_1673427944"/>
+    <w:bookmarkEnd w:id="65"/>
     <w:p>
       <w:pPr>
         <w:rPr>
@@ -10103,7 +10119,7 @@
           <v:shape id="_x0000_i1048" type="#_x0000_t75" style="width:453.75pt;height:22.5pt" o:ole="" filled="t" fillcolor="#f8f8f8">
             <v:imagedata r:id="rId62" o:title=""/>
           </v:shape>
-          <o:OLEObject Type="Embed" ProgID="Word.OpenDocumentText.12" ShapeID="_x0000_i1048" DrawAspect="Content" ObjectID="_1674390272" r:id="rId63"/>
+          <o:OLEObject Type="Embed" ProgID="Word.OpenDocumentText.12" ShapeID="_x0000_i1048" DrawAspect="Content" ObjectID="_1674409774" r:id="rId63"/>
         </w:object>
       </w:r>
     </w:p>
@@ -10124,8 +10140,8 @@
         <w:t>Create an admin-role</w:t>
       </w:r>
     </w:p>
-    <w:bookmarkStart w:id="65" w:name="_MON_1673427972"/>
-    <w:bookmarkEnd w:id="65"/>
+    <w:bookmarkStart w:id="66" w:name="_MON_1673427972"/>
+    <w:bookmarkEnd w:id="66"/>
     <w:p>
       <w:pPr>
         <w:rPr>
@@ -10144,7 +10160,7 @@
           <v:shape id="_x0000_i1049" type="#_x0000_t75" style="width:453.75pt;height:33.75pt" o:ole="" filled="t" fillcolor="#f8f8f8">
             <v:imagedata r:id="rId64" o:title=""/>
           </v:shape>
-          <o:OLEObject Type="Embed" ProgID="Word.OpenDocumentText.12" ShapeID="_x0000_i1049" DrawAspect="Content" ObjectID="_1674390273" r:id="rId65"/>
+          <o:OLEObject Type="Embed" ProgID="Word.OpenDocumentText.12" ShapeID="_x0000_i1049" DrawAspect="Content" ObjectID="_1674409775" r:id="rId65"/>
         </w:object>
       </w:r>
     </w:p>
@@ -10165,8 +10181,8 @@
         <w:t>Setup cluster role binding</w:t>
       </w:r>
     </w:p>
-    <w:bookmarkStart w:id="66" w:name="_MON_1673427996"/>
-    <w:bookmarkEnd w:id="66"/>
+    <w:bookmarkStart w:id="67" w:name="_MON_1673427996"/>
+    <w:bookmarkEnd w:id="67"/>
     <w:p>
       <w:pPr>
         <w:rPr>
@@ -10185,7 +10201,7 @@
           <v:shape id="_x0000_i1050" type="#_x0000_t75" style="width:453.75pt;height:33.75pt" o:ole="" filled="t" fillcolor="#f8f8f8">
             <v:imagedata r:id="rId66" o:title=""/>
           </v:shape>
-          <o:OLEObject Type="Embed" ProgID="Word.OpenDocumentText.12" ShapeID="_x0000_i1050" DrawAspect="Content" ObjectID="_1674390274" r:id="rId67"/>
+          <o:OLEObject Type="Embed" ProgID="Word.OpenDocumentText.12" ShapeID="_x0000_i1050" DrawAspect="Content" ObjectID="_1674409776" r:id="rId67"/>
         </w:object>
       </w:r>
     </w:p>
@@ -10238,8 +10254,8 @@
         <w:t>he output must be stored for later usage</w:t>
       </w:r>
     </w:p>
-    <w:bookmarkStart w:id="67" w:name="_MON_1673428025"/>
-    <w:bookmarkEnd w:id="67"/>
+    <w:bookmarkStart w:id="68" w:name="_MON_1673428025"/>
+    <w:bookmarkEnd w:id="68"/>
     <w:p>
       <w:pPr>
         <w:rPr>
@@ -10258,7 +10274,7 @@
           <v:shape id="_x0000_i1051" type="#_x0000_t75" style="width:453.75pt;height:33.75pt" o:ole="" filled="t" fillcolor="#f8f8f8">
             <v:imagedata r:id="rId68" o:title=""/>
           </v:shape>
-          <o:OLEObject Type="Embed" ProgID="Word.OpenDocumentText.12" ShapeID="_x0000_i1051" DrawAspect="Content" ObjectID="_1674390275" r:id="rId69"/>
+          <o:OLEObject Type="Embed" ProgID="Word.OpenDocumentText.12" ShapeID="_x0000_i1051" DrawAspect="Content" ObjectID="_1674409777" r:id="rId69"/>
         </w:object>
       </w:r>
     </w:p>
@@ -10280,8 +10296,8 @@
         <w:t>Start the proxy service</w:t>
       </w:r>
     </w:p>
-    <w:bookmarkStart w:id="68" w:name="_MON_1673428048"/>
-    <w:bookmarkEnd w:id="68"/>
+    <w:bookmarkStart w:id="69" w:name="_MON_1673428048"/>
+    <w:bookmarkEnd w:id="69"/>
     <w:p>
       <w:pPr>
         <w:rPr>
@@ -10300,7 +10316,7 @@
           <v:shape id="_x0000_i1052" type="#_x0000_t75" style="width:453.75pt;height:22.5pt" o:ole="" filled="t" fillcolor="#f8f8f8">
             <v:imagedata r:id="rId70" o:title=""/>
           </v:shape>
-          <o:OLEObject Type="Embed" ProgID="Word.OpenDocumentText.12" ShapeID="_x0000_i1052" DrawAspect="Content" ObjectID="_1674390276" r:id="rId71"/>
+          <o:OLEObject Type="Embed" ProgID="Word.OpenDocumentText.12" ShapeID="_x0000_i1052" DrawAspect="Content" ObjectID="_1674409778" r:id="rId71"/>
         </w:object>
       </w:r>
     </w:p>
@@ -10330,8 +10346,8 @@
         <w:t>. An example of the dashboard can be seen in figure 7.</w:t>
       </w:r>
     </w:p>
-    <w:bookmarkStart w:id="69" w:name="_MON_1673428111"/>
-    <w:bookmarkEnd w:id="69"/>
+    <w:bookmarkStart w:id="70" w:name="_MON_1673428111"/>
+    <w:bookmarkEnd w:id="70"/>
     <w:p>
       <w:pPr>
         <w:rPr>
@@ -10350,7 +10366,7 @@
           <v:shape id="_x0000_i1053" type="#_x0000_t75" style="width:453.75pt;height:33.75pt" o:ole="" filled="t" fillcolor="#f8f8f8">
             <v:imagedata r:id="rId72" o:title=""/>
           </v:shape>
-          <o:OLEObject Type="Embed" ProgID="Word.OpenDocumentText.12" ShapeID="_x0000_i1053" DrawAspect="Content" ObjectID="_1674390277" r:id="rId73"/>
+          <o:OLEObject Type="Embed" ProgID="Word.OpenDocumentText.12" ShapeID="_x0000_i1053" DrawAspect="Content" ObjectID="_1674409779" r:id="rId73"/>
         </w:object>
       </w:r>
     </w:p>
@@ -10474,14 +10490,14 @@
           <w:lang w:val="en-GB"/>
         </w:rPr>
       </w:pPr>
-      <w:bookmarkStart w:id="70" w:name="_Toc63440068"/>
+      <w:bookmarkStart w:id="71" w:name="_Toc63440068"/>
       <w:r>
         <w:rPr>
           <w:lang w:val="en-GB"/>
         </w:rPr>
         <w:t>Setup on the workers</w:t>
       </w:r>
-      <w:bookmarkEnd w:id="70"/>
+      <w:bookmarkEnd w:id="71"/>
     </w:p>
     <w:p>
       <w:pPr>
@@ -10502,8 +10518,8 @@
         <w:t>setup of the Kubernetes cluster</w:t>
       </w:r>
     </w:p>
-    <w:bookmarkStart w:id="71" w:name="_MON_1673428198"/>
-    <w:bookmarkEnd w:id="71"/>
+    <w:bookmarkStart w:id="72" w:name="_MON_1673428198"/>
+    <w:bookmarkEnd w:id="72"/>
     <w:p>
       <w:pPr>
         <w:rPr>
@@ -10522,7 +10538,7 @@
           <v:shape id="_x0000_i1054" type="#_x0000_t75" style="width:453.75pt;height:33.75pt" o:ole="" filled="t" fillcolor="#f8f8f8">
             <v:imagedata r:id="rId75" o:title=""/>
           </v:shape>
-          <o:OLEObject Type="Embed" ProgID="Word.OpenDocumentText.12" ShapeID="_x0000_i1054" DrawAspect="Content" ObjectID="_1674390278" r:id="rId76"/>
+          <o:OLEObject Type="Embed" ProgID="Word.OpenDocumentText.12" ShapeID="_x0000_i1054" DrawAspect="Content" ObjectID="_1674409780" r:id="rId76"/>
         </w:object>
       </w:r>
     </w:p>
@@ -10560,8 +10576,8 @@
         <w:t>. The result should be similar to figure 8.</w:t>
       </w:r>
     </w:p>
-    <w:bookmarkStart w:id="72" w:name="_MON_1673428258"/>
-    <w:bookmarkEnd w:id="72"/>
+    <w:bookmarkStart w:id="73" w:name="_MON_1673428258"/>
+    <w:bookmarkEnd w:id="73"/>
     <w:p>
       <w:pPr>
         <w:rPr>
@@ -10580,7 +10596,7 @@
           <v:shape id="_x0000_i1055" type="#_x0000_t75" style="width:453.75pt;height:22.5pt" o:ole="" filled="t" fillcolor="#f8f8f8">
             <v:imagedata r:id="rId77" o:title=""/>
           </v:shape>
-          <o:OLEObject Type="Embed" ProgID="Word.OpenDocumentText.12" ShapeID="_x0000_i1055" DrawAspect="Content" ObjectID="_1674390279" r:id="rId78"/>
+          <o:OLEObject Type="Embed" ProgID="Word.OpenDocumentText.12" ShapeID="_x0000_i1055" DrawAspect="Content" ObjectID="_1674409781" r:id="rId78"/>
         </w:object>
       </w:r>
     </w:p>
@@ -10712,14 +10728,14 @@
           <w:lang w:val="en-GB"/>
         </w:rPr>
       </w:pPr>
-      <w:bookmarkStart w:id="73" w:name="_Toc63440069"/>
+      <w:bookmarkStart w:id="74" w:name="_Toc63440069"/>
       <w:r>
         <w:rPr>
           <w:lang w:val="en-GB"/>
         </w:rPr>
         <w:t>Deployment of Nextcloud on a Kubernetes cluster</w:t>
       </w:r>
-      <w:bookmarkEnd w:id="73"/>
+      <w:bookmarkEnd w:id="74"/>
     </w:p>
     <w:p>
       <w:pPr>
@@ -10793,8 +10809,8 @@
         <w:t>Set the storage</w:t>
       </w:r>
     </w:p>
-    <w:bookmarkStart w:id="74" w:name="_MON_1673428760"/>
-    <w:bookmarkEnd w:id="74"/>
+    <w:bookmarkStart w:id="75" w:name="_MON_1673428760"/>
+    <w:bookmarkEnd w:id="75"/>
     <w:p>
       <w:pPr>
         <w:rPr>
@@ -10813,7 +10829,7 @@
           <v:shape id="_x0000_i1056" type="#_x0000_t75" style="width:453.75pt;height:22.5pt" o:ole="" filled="t" fillcolor="#f8f8f8">
             <v:imagedata r:id="rId80" o:title=""/>
           </v:shape>
-          <o:OLEObject Type="Embed" ProgID="Word.OpenDocumentText.12" ShapeID="_x0000_i1056" DrawAspect="Content" ObjectID="_1674390280" r:id="rId81"/>
+          <o:OLEObject Type="Embed" ProgID="Word.OpenDocumentText.12" ShapeID="_x0000_i1056" DrawAspect="Content" ObjectID="_1674409782" r:id="rId81"/>
         </w:object>
       </w:r>
     </w:p>
@@ -10834,8 +10850,8 @@
         <w:t>Set the Nextcloud namespace</w:t>
       </w:r>
     </w:p>
-    <w:bookmarkStart w:id="75" w:name="_MON_1673428788"/>
-    <w:bookmarkEnd w:id="75"/>
+    <w:bookmarkStart w:id="76" w:name="_MON_1673428788"/>
+    <w:bookmarkEnd w:id="76"/>
     <w:p>
       <w:pPr>
         <w:rPr>
@@ -10854,7 +10870,7 @@
           <v:shape id="_x0000_i1057" type="#_x0000_t75" style="width:453.75pt;height:22.5pt" o:ole="" filled="t" fillcolor="#f8f8f8">
             <v:imagedata r:id="rId82" o:title=""/>
           </v:shape>
-          <o:OLEObject Type="Embed" ProgID="Word.OpenDocumentText.12" ShapeID="_x0000_i1057" DrawAspect="Content" ObjectID="_1674390281" r:id="rId83"/>
+          <o:OLEObject Type="Embed" ProgID="Word.OpenDocumentText.12" ShapeID="_x0000_i1057" DrawAspect="Content" ObjectID="_1674409783" r:id="rId83"/>
         </w:object>
       </w:r>
     </w:p>
@@ -11001,8 +11017,8 @@
         <w:t xml:space="preserve"> cluster</w:t>
       </w:r>
     </w:p>
-    <w:bookmarkStart w:id="76" w:name="_MON_1673428838"/>
-    <w:bookmarkEnd w:id="76"/>
+    <w:bookmarkStart w:id="77" w:name="_MON_1673428838"/>
+    <w:bookmarkEnd w:id="77"/>
     <w:p>
       <w:pPr>
         <w:rPr>
@@ -11021,7 +11037,7 @@
           <v:shape id="_x0000_i1058" type="#_x0000_t75" style="width:453.75pt;height:22.5pt" o:ole="" filled="t" fillcolor="#f8f8f8">
             <v:imagedata r:id="rId84" o:title=""/>
           </v:shape>
-          <o:OLEObject Type="Embed" ProgID="Word.OpenDocumentText.12" ShapeID="_x0000_i1058" DrawAspect="Content" ObjectID="_1674390282" r:id="rId85"/>
+          <o:OLEObject Type="Embed" ProgID="Word.OpenDocumentText.12" ShapeID="_x0000_i1058" DrawAspect="Content" ObjectID="_1674409784" r:id="rId85"/>
         </w:object>
       </w:r>
     </w:p>
@@ -11033,15 +11049,6 @@
           <w:lang w:val="en-GB"/>
         </w:rPr>
       </w:pPr>
-    </w:p>
-    <w:p>
-      <w:pPr>
-        <w:rPr>
-          <w:rFonts w:cs="Arial"/>
-          <w:szCs w:val="24"/>
-          <w:lang w:val="en-GB"/>
-        </w:rPr>
-      </w:pPr>
       <w:r>
         <w:rPr>
           <w:rFonts w:cs="Arial"/>
@@ -11059,8 +11066,8 @@
         <w:t>Kustomize</w:t>
       </w:r>
     </w:p>
-    <w:bookmarkStart w:id="77" w:name="_MON_1673428884"/>
-    <w:bookmarkEnd w:id="77"/>
+    <w:bookmarkStart w:id="78" w:name="_MON_1673428884"/>
+    <w:bookmarkEnd w:id="78"/>
     <w:p>
       <w:pPr>
         <w:rPr>
@@ -11079,7 +11086,7 @@
           <v:shape id="_x0000_i1059" type="#_x0000_t75" style="width:453.75pt;height:22.5pt" o:ole="" filled="t" fillcolor="#f8f8f8">
             <v:imagedata r:id="rId86" o:title=""/>
           </v:shape>
-          <o:OLEObject Type="Embed" ProgID="Word.OpenDocumentText.12" ShapeID="_x0000_i1059" DrawAspect="Content" ObjectID="_1674390283" r:id="rId87"/>
+          <o:OLEObject Type="Embed" ProgID="Word.OpenDocumentText.12" ShapeID="_x0000_i1059" DrawAspect="Content" ObjectID="_1674409785" r:id="rId87"/>
         </w:object>
       </w:r>
     </w:p>
@@ -11108,8 +11115,8 @@
         <w:t>rew (git is required)</w:t>
       </w:r>
     </w:p>
-    <w:bookmarkStart w:id="78" w:name="_MON_1673428950"/>
-    <w:bookmarkEnd w:id="78"/>
+    <w:bookmarkStart w:id="79" w:name="_MON_1673428950"/>
+    <w:bookmarkEnd w:id="79"/>
     <w:p>
       <w:pPr>
         <w:rPr>
@@ -11128,7 +11135,7 @@
           <v:shape id="_x0000_i1060" type="#_x0000_t75" style="width:453.75pt;height:114pt" o:ole="" filled="t" fillcolor="#f8f8f8">
             <v:imagedata r:id="rId88" o:title=""/>
           </v:shape>
-          <o:OLEObject Type="Embed" ProgID="Word.OpenDocumentText.12" ShapeID="_x0000_i1060" DrawAspect="Content" ObjectID="_1674390284" r:id="rId89"/>
+          <o:OLEObject Type="Embed" ProgID="Word.OpenDocumentText.12" ShapeID="_x0000_i1060" DrawAspect="Content" ObjectID="_1674409786" r:id="rId89"/>
         </w:object>
       </w:r>
     </w:p>
@@ -11149,8 +11156,8 @@
         <w:t>Set Krew namespace</w:t>
       </w:r>
     </w:p>
-    <w:bookmarkStart w:id="79" w:name="_MON_1673428983"/>
-    <w:bookmarkEnd w:id="79"/>
+    <w:bookmarkStart w:id="80" w:name="_MON_1673428983"/>
+    <w:bookmarkEnd w:id="80"/>
     <w:p>
       <w:pPr>
         <w:rPr>
@@ -11169,7 +11176,7 @@
           <v:shape id="_x0000_i1061" type="#_x0000_t75" style="width:453.75pt;height:22.5pt" o:ole="" filled="t" fillcolor="#f8f8f8">
             <v:imagedata r:id="rId90" o:title=""/>
           </v:shape>
-          <o:OLEObject Type="Embed" ProgID="Word.OpenDocumentText.12" ShapeID="_x0000_i1061" DrawAspect="Content" ObjectID="_1674390285" r:id="rId91"/>
+          <o:OLEObject Type="Embed" ProgID="Word.OpenDocumentText.12" ShapeID="_x0000_i1061" DrawAspect="Content" ObjectID="_1674409787" r:id="rId91"/>
         </w:object>
       </w:r>
     </w:p>
@@ -11214,8 +11221,8 @@
         <w:t>MinIO</w:t>
       </w:r>
     </w:p>
-    <w:bookmarkStart w:id="80" w:name="_MON_1673429049"/>
-    <w:bookmarkEnd w:id="80"/>
+    <w:bookmarkStart w:id="81" w:name="_MON_1673429049"/>
+    <w:bookmarkEnd w:id="81"/>
     <w:p>
       <w:pPr>
         <w:rPr>
@@ -11234,7 +11241,7 @@
           <v:shape id="_x0000_i1062" type="#_x0000_t75" style="width:453.75pt;height:45pt" o:ole="" filled="t" fillcolor="#f8f8f8">
             <v:imagedata r:id="rId92" o:title=""/>
           </v:shape>
-          <o:OLEObject Type="Embed" ProgID="Word.OpenDocumentText.12" ShapeID="_x0000_i1062" DrawAspect="Content" ObjectID="_1674390286" r:id="rId93"/>
+          <o:OLEObject Type="Embed" ProgID="Word.OpenDocumentText.12" ShapeID="_x0000_i1062" DrawAspect="Content" ObjectID="_1674409788" r:id="rId93"/>
         </w:object>
       </w:r>
     </w:p>
@@ -11255,8 +11262,8 @@
         <w:t>Build the yaml file for the cluster</w:t>
       </w:r>
     </w:p>
-    <w:bookmarkStart w:id="81" w:name="_MON_1673429096"/>
-    <w:bookmarkEnd w:id="81"/>
+    <w:bookmarkStart w:id="82" w:name="_MON_1673429096"/>
+    <w:bookmarkEnd w:id="82"/>
     <w:p>
       <w:pPr>
         <w:rPr>
@@ -11275,7 +11282,7 @@
           <v:shape id="_x0000_i1063" type="#_x0000_t75" style="width:453.75pt;height:22.5pt" o:ole="" filled="t" fillcolor="#f8f8f8">
             <v:imagedata r:id="rId94" o:title=""/>
           </v:shape>
-          <o:OLEObject Type="Embed" ProgID="Word.OpenDocumentText.12" ShapeID="_x0000_i1063" DrawAspect="Content" ObjectID="_1674390287" r:id="rId95"/>
+          <o:OLEObject Type="Embed" ProgID="Word.OpenDocumentText.12" ShapeID="_x0000_i1063" DrawAspect="Content" ObjectID="_1674409789" r:id="rId95"/>
         </w:object>
       </w:r>
     </w:p>
@@ -11296,8 +11303,8 @@
         <w:t>Apply the cluster</w:t>
       </w:r>
     </w:p>
-    <w:bookmarkStart w:id="82" w:name="_MON_1673429121"/>
-    <w:bookmarkEnd w:id="82"/>
+    <w:bookmarkStart w:id="83" w:name="_MON_1673429121"/>
+    <w:bookmarkEnd w:id="83"/>
     <w:p>
       <w:pPr>
         <w:rPr>
@@ -11316,7 +11323,7 @@
           <v:shape id="_x0000_i1064" type="#_x0000_t75" style="width:453.75pt;height:22.5pt" o:ole="" filled="t" fillcolor="#f8f8f8">
             <v:imagedata r:id="rId96" o:title=""/>
           </v:shape>
-          <o:OLEObject Type="Embed" ProgID="Word.OpenDocumentText.12" ShapeID="_x0000_i1064" DrawAspect="Content" ObjectID="_1674390288" r:id="rId97"/>
+          <o:OLEObject Type="Embed" ProgID="Word.OpenDocumentText.12" ShapeID="_x0000_i1064" DrawAspect="Content" ObjectID="_1674409790" r:id="rId97"/>
         </w:object>
       </w:r>
     </w:p>
@@ -11333,7 +11340,7 @@
           <w:lang w:val="en-GB"/>
         </w:rPr>
       </w:pPr>
-      <w:bookmarkStart w:id="83" w:name="_Toc63440070"/>
+      <w:bookmarkStart w:id="84" w:name="_Toc63440070"/>
       <w:r>
         <w:rPr>
           <w:lang w:val="en-GB"/>
@@ -11341,7 +11348,7 @@
         <w:lastRenderedPageBreak/>
         <w:t>Conclusion</w:t>
       </w:r>
-      <w:bookmarkEnd w:id="83"/>
+      <w:bookmarkEnd w:id="84"/>
     </w:p>
     <w:p>
       <w:pPr>
@@ -11405,17 +11412,7 @@
           <w:szCs w:val="24"/>
           <w:lang w:val="en-GB"/>
         </w:rPr>
-        <w:t xml:space="preserve">as </w:t>
-      </w:r>
-      <w:bookmarkStart w:id="84" w:name="_GoBack"/>
-      <w:bookmarkEnd w:id="84"/>
-      <w:r>
-        <w:rPr>
-          <w:rFonts w:cs="Arial"/>
-          <w:szCs w:val="24"/>
-          <w:lang w:val="en-GB"/>
-        </w:rPr>
-        <w:t>well as the used files</w:t>
+        <w:t>as well as the used files</w:t>
       </w:r>
       <w:r>
         <w:rPr>
@@ -11568,9 +11565,9 @@
           <w:lang w:eastAsia="de-DE"/>
         </w:rPr>
         <w:drawing>
-          <wp:inline distT="0" distB="0" distL="0" distR="0" wp14:anchorId="4FE7524C" wp14:editId="1A28603E">
-            <wp:extent cx="5760720" cy="5116626"/>
-            <wp:effectExtent l="0" t="0" r="0" b="8255"/>
+          <wp:inline distT="0" distB="0" distL="0" distR="0" wp14:anchorId="4FE7524C" wp14:editId="78D21D22">
+            <wp:extent cx="5760235" cy="5010150"/>
+            <wp:effectExtent l="0" t="0" r="0" b="0"/>
             <wp:docPr id="7" name="Grafik 7"/>
             <wp:cNvGraphicFramePr>
               <a:graphicFrameLocks xmlns:a="http://schemas.openxmlformats.org/drawingml/2006/main" noChangeAspect="1"/>
@@ -11596,7 +11593,7 @@
                   <pic:spPr bwMode="auto">
                     <a:xfrm>
                       <a:off x="0" y="0"/>
-                      <a:ext cx="5760720" cy="5116626"/>
+                      <a:ext cx="5761470" cy="5011224"/>
                     </a:xfrm>
                     <a:prstGeom prst="rect">
                       <a:avLst/>
@@ -11628,7 +11625,6 @@
         <w:rPr>
           <w:lang w:val="en-GB"/>
         </w:rPr>
-        <w:lastRenderedPageBreak/>
         <w:t xml:space="preserve">Figure </w:t>
       </w:r>
       <w:r>
@@ -11684,6 +11680,7 @@
           <w:noProof/>
           <w:lang w:eastAsia="de-DE"/>
         </w:rPr>
+        <w:lastRenderedPageBreak/>
         <w:drawing>
           <wp:inline distT="0" distB="0" distL="0" distR="0" wp14:anchorId="0C70A36A" wp14:editId="74F6ABC2">
             <wp:extent cx="4843966" cy="4314825"/>
@@ -11895,6 +11892,7 @@
           <w:noProof/>
           <w:lang w:eastAsia="de-DE"/>
         </w:rPr>
+        <w:lastRenderedPageBreak/>
         <w:drawing>
           <wp:inline distT="0" distB="0" distL="0" distR="0" wp14:anchorId="35484624" wp14:editId="64EA6CED">
             <wp:extent cx="5760720" cy="3462020"/>
@@ -15502,7 +15500,7 @@
 </file>
 
 <file path=customXml/itemProps1.xml><?xml version="1.0" encoding="utf-8"?>
-<ds:datastoreItem xmlns:ds="http://schemas.openxmlformats.org/officeDocument/2006/customXml" ds:itemID="{2939D4B8-FF20-45BF-89C3-0F73D1603ED0}">
+<ds:datastoreItem xmlns:ds="http://schemas.openxmlformats.org/officeDocument/2006/customXml" ds:itemID="{AD5617CD-E61F-4236-87E6-69FDE93F8AC7}">
   <ds:schemaRefs>
     <ds:schemaRef ds:uri="http://schemas.openxmlformats.org/officeDocument/2006/bibliography"/>
   </ds:schemaRefs>
